--- a/progetto_SAD - Utenti.docx
+++ b/progetto_SAD - Utenti.docx
@@ -6087,9 +6087,17 @@
           <w:lang w:eastAsia="it-IT"/>
         </w:rPr>
         <w:drawing>
-          <wp:inline distT="0" distB="0" distL="0" distR="0" wp14:anchorId="49569091" wp14:editId="56A32CEA">
+          <wp:anchor distT="0" distB="0" distL="114300" distR="114300" simplePos="0" relativeHeight="251667456" behindDoc="0" locked="0" layoutInCell="1" allowOverlap="1" wp14:anchorId="49569091" wp14:editId="6A455168">
+            <wp:simplePos x="0" y="0"/>
+            <wp:positionH relativeFrom="column">
+              <wp:posOffset>3810</wp:posOffset>
+            </wp:positionH>
+            <wp:positionV relativeFrom="paragraph">
+              <wp:posOffset>1905</wp:posOffset>
+            </wp:positionV>
             <wp:extent cx="3968151" cy="3968151"/>
             <wp:effectExtent l="0" t="0" r="0" b="0"/>
+            <wp:wrapSquare wrapText="bothSides"/>
             <wp:docPr id="6" name="Immagine 6"/>
             <wp:cNvGraphicFramePr>
               <a:graphicFrameLocks xmlns:a="http://schemas.openxmlformats.org/drawingml/2006/main" noChangeAspect="1"/>
@@ -6125,11 +6133,15 @@
                 </pic:pic>
               </a:graphicData>
             </a:graphic>
-          </wp:inline>
+            <wp14:sizeRelH relativeFrom="page">
+              <wp14:pctWidth>0</wp14:pctWidth>
+            </wp14:sizeRelH>
+            <wp14:sizeRelV relativeFrom="page">
+              <wp14:pctHeight>0</wp14:pctHeight>
+            </wp14:sizeRelV>
+          </wp:anchor>
         </w:drawing>
       </w:r>
-    </w:p>
-    <w:p>
       <w:r>
         <w:t xml:space="preserve">Entrambi i </w:t>
       </w:r>
@@ -6153,6 +6165,12 @@
         <w:t xml:space="preserve"> </w:t>
       </w:r>
     </w:p>
+    <w:p/>
+    <w:p/>
+    <w:p/>
+    <w:p/>
+    <w:p/>
+    <w:p/>
     <w:p>
       <w:r>
         <w:lastRenderedPageBreak/>
@@ -10280,7 +10298,13 @@
         </m:sSub>
       </m:oMath>
       <w:r>
-        <w:t xml:space="preserve"> permettono di confrontare la dei dati con una densità di probabilità normale standard </w:t>
+        <w:t xml:space="preserve"> permettono di confrontare la</w:t>
+      </w:r>
+      <w:r>
+        <w:t xml:space="preserve"> curva</w:t>
+      </w:r>
+      <w:r>
+        <w:t xml:space="preserve"> dei dati con una densità di probabilità normale standard </w:t>
       </w:r>
     </w:p>
     <w:p>
@@ -10773,18 +10797,7 @@
       </w:r>
       <w:proofErr w:type="spellEnd"/>
       <w:r>
-        <w:t xml:space="preserve"> si occupa dei metodi grafici e statistici atti a descrivere le relazioni che intercorrono tra due variabili X e </w:t>
-      </w:r>
-      <w:proofErr w:type="spellStart"/>
-      <w:r>
-        <w:t>Y</w:t>
-      </w:r>
-      <w:r>
-        <w:t>Per</w:t>
-      </w:r>
-      <w:proofErr w:type="spellEnd"/>
-      <w:r>
-        <w:t xml:space="preserve"> ottenere una misura quantitativa della correlazione tra le variabili si considera la covarianza campionaria</w:t>
+        <w:t xml:space="preserve"> si occupa dei metodi grafici e statistici atti a descrivere le relazioni che intercorrono tra due variabili X e Y</w:t>
       </w:r>
       <w:r>
         <w:t>.</w:t>
@@ -12872,59 +12885,51 @@
       <w:pPr>
         <w:pStyle w:val="Nessunaspaziatura"/>
       </w:pPr>
-      <w:r>
-        <w:t>png("grafici/bivariata/scatterPlotUtenti2020_2019RettaRegressione.png")</w:t>
+      <w:proofErr w:type="gramStart"/>
+      <w:r>
+        <w:t>plot(</w:t>
+      </w:r>
+      <w:proofErr w:type="gramEnd"/>
+      <w:r>
+        <w:t xml:space="preserve">df$"2019", df$"2020", </w:t>
+      </w:r>
+      <w:proofErr w:type="spellStart"/>
+      <w:r>
+        <w:t>main</w:t>
+      </w:r>
+      <w:proofErr w:type="spellEnd"/>
+      <w:r>
+        <w:t>="Retta di regressione 2020 in funzione di 2019", col="blue",</w:t>
       </w:r>
     </w:p>
     <w:p>
       <w:pPr>
         <w:pStyle w:val="Nessunaspaziatura"/>
       </w:pPr>
-      <w:proofErr w:type="gramStart"/>
-      <w:r>
-        <w:t>plot(</w:t>
-      </w:r>
-      <w:proofErr w:type="gramEnd"/>
-      <w:r>
-        <w:t xml:space="preserve">df$"2019", df$"2020", </w:t>
-      </w:r>
-      <w:proofErr w:type="spellStart"/>
-      <w:r>
-        <w:t>main</w:t>
-      </w:r>
-      <w:proofErr w:type="spellEnd"/>
-      <w:r>
-        <w:t>="Retta di regressione 2020 in funzione di 2019", col="blue",</w:t>
+      <w:r>
+        <w:t xml:space="preserve">     </w:t>
+      </w:r>
+      <w:proofErr w:type="spellStart"/>
+      <w:r>
+        <w:t>xlab</w:t>
+      </w:r>
+      <w:proofErr w:type="spellEnd"/>
+      <w:r>
+        <w:t xml:space="preserve">="2019", </w:t>
+      </w:r>
+      <w:proofErr w:type="spellStart"/>
+      <w:r>
+        <w:t>ylab</w:t>
+      </w:r>
+      <w:proofErr w:type="spellEnd"/>
+      <w:r>
+        <w:t>="2020")</w:t>
       </w:r>
     </w:p>
     <w:p>
       <w:pPr>
         <w:pStyle w:val="Nessunaspaziatura"/>
       </w:pPr>
-      <w:r>
-        <w:t xml:space="preserve">     </w:t>
-      </w:r>
-      <w:proofErr w:type="spellStart"/>
-      <w:r>
-        <w:t>xlab</w:t>
-      </w:r>
-      <w:proofErr w:type="spellEnd"/>
-      <w:r>
-        <w:t xml:space="preserve">="2019", </w:t>
-      </w:r>
-      <w:proofErr w:type="spellStart"/>
-      <w:r>
-        <w:t>ylab</w:t>
-      </w:r>
-      <w:proofErr w:type="spellEnd"/>
-      <w:r>
-        <w:t>="2020")</w:t>
-      </w:r>
-    </w:p>
-    <w:p>
-      <w:pPr>
-        <w:pStyle w:val="Nessunaspaziatura"/>
-      </w:pPr>
       <w:proofErr w:type="spellStart"/>
       <w:r>
         <w:t>abline</w:t>
@@ -12932,24 +12937,6 @@
       <w:proofErr w:type="spellEnd"/>
       <w:r>
         <w:t>(lm(df$"2020"~df$"2019"), col="magenta")</w:t>
-      </w:r>
-    </w:p>
-    <w:p>
-      <w:pPr>
-        <w:pStyle w:val="Nessunaspaziatura"/>
-      </w:pPr>
-      <w:proofErr w:type="spellStart"/>
-      <w:proofErr w:type="gramStart"/>
-      <w:r>
-        <w:t>dev.off</w:t>
-      </w:r>
-      <w:proofErr w:type="spellEnd"/>
-      <w:r>
-        <w:t>(</w:t>
-      </w:r>
-      <w:proofErr w:type="gramEnd"/>
-      <w:r>
-        <w:t>)</w:t>
       </w:r>
     </w:p>
     <w:p>
@@ -18307,7 +18294,13 @@
         </m:sSub>
       </m:oMath>
       <w:r>
-        <w:t xml:space="preserve"> è il valore della k-esima caratteristica dell’individuo I.</w:t>
+        <w:t xml:space="preserve"> è il valore della k-esima caratteristica dell’individuo </w:t>
+      </w:r>
+      <w:r>
+        <w:t>i</w:t>
+      </w:r>
+      <w:r>
+        <w:t>.</w:t>
       </w:r>
     </w:p>
     <w:p>
@@ -18756,6 +18749,44 @@
       <w:r>
         <w:t>”.</w:t>
       </w:r>
+      <w:r>
+        <w:t xml:space="preserve"> </w:t>
+      </w:r>
+      <w:r>
+        <w:t xml:space="preserve">I metodi gerarchici hanno due vantaggi: </w:t>
+      </w:r>
+    </w:p>
+    <w:p>
+      <w:pPr>
+        <w:pStyle w:val="Paragrafoelenco"/>
+        <w:numPr>
+          <w:ilvl w:val="1"/>
+          <w:numId w:val="27"/>
+        </w:numPr>
+      </w:pPr>
+      <w:r>
+        <w:t>Forniscono una visione completa dell’insieme in termini di distanze;</w:t>
+      </w:r>
+    </w:p>
+    <w:p>
+      <w:pPr>
+        <w:pStyle w:val="Paragrafoelenco"/>
+        <w:numPr>
+          <w:ilvl w:val="1"/>
+          <w:numId w:val="27"/>
+        </w:numPr>
+      </w:pPr>
+      <w:r>
+        <w:t>Non comportano la scelta a priori del numero di cluster oppure la scelta a priori del numero di parametri da utilizzare per la determinazione automatica del loro numero.</w:t>
+      </w:r>
+    </w:p>
+    <w:p>
+      <w:pPr>
+        <w:pStyle w:val="Paragrafoelenco"/>
+      </w:pPr>
+      <w:r>
+        <w:t xml:space="preserve">Uno svantaggio è che essi non consentono di riallocare gli individui che sono stati già classificati ad un livello precedente dell’analisi. </w:t>
+      </w:r>
     </w:p>
     <w:p>
       <w:pPr>
@@ -18782,40 +18813,6 @@
       <w:proofErr w:type="spellEnd"/>
       <w:r>
         <w:t>.</w:t>
-      </w:r>
-    </w:p>
-    <w:p>
-      <w:r>
-        <w:t xml:space="preserve">I metodi gerarchici hanno due vantaggi: </w:t>
-      </w:r>
-    </w:p>
-    <w:p>
-      <w:pPr>
-        <w:pStyle w:val="Paragrafoelenco"/>
-        <w:numPr>
-          <w:ilvl w:val="0"/>
-          <w:numId w:val="40"/>
-        </w:numPr>
-      </w:pPr>
-      <w:r>
-        <w:t>Forniscono una visione completa dell’insieme in termini di distanze;</w:t>
-      </w:r>
-    </w:p>
-    <w:p>
-      <w:pPr>
-        <w:pStyle w:val="Paragrafoelenco"/>
-        <w:numPr>
-          <w:ilvl w:val="0"/>
-          <w:numId w:val="40"/>
-        </w:numPr>
-      </w:pPr>
-      <w:r>
-        <w:t>Non comportano la scelta a priori del numero di cluster oppure la scelta a priori del numero di parametri da utilizzare per la determinazione automatica del loro numero.</w:t>
-      </w:r>
-    </w:p>
-    <w:p>
-      <w:r>
-        <w:t xml:space="preserve">Uno svantaggio è che essi non consentono di riallocare gli individui che sono stati già classificati ad un livello precedente dell’analisi. </w:t>
       </w:r>
     </w:p>
     <w:p/>
@@ -21167,13 +21164,7 @@
         <w:t>Si trasforma poi l’array</w:t>
       </w:r>
       <w:r>
-        <w:t xml:space="preserve"> </w:t>
-      </w:r>
-      <w:r>
-        <w:t>ottenuto</w:t>
-      </w:r>
-      <w:r>
-        <w:t xml:space="preserve"> tramite </w:t>
+        <w:t xml:space="preserve"> ottenuto tramite </w:t>
       </w:r>
       <w:proofErr w:type="spellStart"/>
       <w:r>
@@ -21408,13 +21399,7 @@
         <w:rPr>
           <w:rFonts w:ascii="Consolas" w:hAnsi="Consolas"/>
         </w:rPr>
-        <w:t xml:space="preserve"> [1, ])</w:t>
-      </w:r>
-      <w:r>
-        <w:rPr>
-          <w:rFonts w:ascii="Consolas" w:hAnsi="Consolas"/>
-        </w:rPr>
-        <w:t xml:space="preserve"> </w:t>
+        <w:t xml:space="preserve"> [1, ]) </w:t>
       </w:r>
       <w:r>
         <w:t xml:space="preserve">che consente di </w:t>
@@ -21456,19 +21441,7 @@
             <w:rPr>
               <w:rFonts w:ascii="Cambria Math" w:hAnsi="Cambria Math"/>
             </w:rPr>
-            <m:t>tr</m:t>
-          </m:r>
-          <m:r>
-            <w:rPr>
-              <w:rFonts w:ascii="Cambria Math" w:hAnsi="Cambria Math"/>
-            </w:rPr>
-            <m:t>H1</m:t>
-          </m:r>
-          <m:r>
-            <w:rPr>
-              <w:rFonts w:ascii="Cambria Math" w:hAnsi="Cambria Math"/>
-            </w:rPr>
-            <m:t>=</m:t>
+            <m:t>trH1=</m:t>
           </m:r>
           <m:d>
             <m:dPr>
@@ -21484,13 +21457,7 @@
                 <w:rPr>
                   <w:rFonts w:ascii="Cambria Math" w:hAnsi="Cambria Math"/>
                 </w:rPr>
-                <m:t>19</m:t>
-              </m:r>
-              <m:r>
-                <w:rPr>
-                  <w:rFonts w:ascii="Cambria Math" w:hAnsi="Cambria Math"/>
-                </w:rPr>
-                <m:t>-1</m:t>
+                <m:t>19-1</m:t>
               </m:r>
             </m:e>
           </m:d>
@@ -21498,25 +21465,7 @@
             <w:rPr>
               <w:rFonts w:ascii="Cambria Math" w:hAnsi="Cambria Math"/>
             </w:rPr>
-            <m:t>*</m:t>
-          </m:r>
-          <m:r>
-            <w:rPr>
-              <w:rFonts w:ascii="Cambria Math" w:hAnsi="Cambria Math"/>
-            </w:rPr>
-            <m:t>2.926233</m:t>
-          </m:r>
-          <m:r>
-            <w:rPr>
-              <w:rFonts w:ascii="Cambria Math" w:hAnsi="Cambria Math"/>
-            </w:rPr>
-            <m:t>=</m:t>
-          </m:r>
-          <m:r>
-            <w:rPr>
-              <w:rFonts w:ascii="Cambria Math" w:hAnsi="Cambria Math"/>
-            </w:rPr>
-            <m:t>52.6722</m:t>
+            <m:t>*2.926233=52.6722</m:t>
           </m:r>
         </m:oMath>
       </m:oMathPara>
@@ -21542,19 +21491,7 @@
             <w:rPr>
               <w:rFonts w:ascii="Cambria Math" w:hAnsi="Cambria Math"/>
             </w:rPr>
-            <m:t>trH</m:t>
-          </m:r>
-          <m:r>
-            <w:rPr>
-              <w:rFonts w:ascii="Cambria Math" w:hAnsi="Cambria Math"/>
-            </w:rPr>
-            <m:t>2</m:t>
-          </m:r>
-          <m:r>
-            <w:rPr>
-              <w:rFonts w:ascii="Cambria Math" w:hAnsi="Cambria Math"/>
-            </w:rPr>
-            <m:t>=</m:t>
+            <m:t>trH2=</m:t>
           </m:r>
           <m:d>
             <m:dPr>
@@ -21570,13 +21507,7 @@
                 <w:rPr>
                   <w:rFonts w:ascii="Cambria Math" w:hAnsi="Cambria Math"/>
                 </w:rPr>
-                <m:t>3</m:t>
-              </m:r>
-              <m:r>
-                <w:rPr>
-                  <w:rFonts w:ascii="Cambria Math" w:hAnsi="Cambria Math"/>
-                </w:rPr>
-                <m:t>-1</m:t>
+                <m:t>3-1</m:t>
               </m:r>
             </m:e>
           </m:d>
@@ -21584,25 +21515,7 @@
             <w:rPr>
               <w:rFonts w:ascii="Cambria Math" w:hAnsi="Cambria Math"/>
             </w:rPr>
-            <m:t>*</m:t>
-          </m:r>
-          <m:r>
-            <w:rPr>
-              <w:rFonts w:ascii="Cambria Math" w:hAnsi="Cambria Math"/>
-            </w:rPr>
-            <m:t>1.315898</m:t>
-          </m:r>
-          <m:r>
-            <w:rPr>
-              <w:rFonts w:ascii="Cambria Math" w:hAnsi="Cambria Math"/>
-            </w:rPr>
-            <m:t>=</m:t>
-          </m:r>
-          <m:r>
-            <w:rPr>
-              <w:rFonts w:ascii="Cambria Math" w:hAnsi="Cambria Math"/>
-            </w:rPr>
-            <m:t>2.631797</m:t>
+            <m:t>*1.315898=2.631797</m:t>
           </m:r>
         </m:oMath>
       </m:oMathPara>
@@ -21624,55 +21537,7 @@
             <w:rPr>
               <w:rFonts w:ascii="Cambria Math" w:hAnsi="Cambria Math"/>
             </w:rPr>
-            <m:t>tr</m:t>
-          </m:r>
-          <m:r>
-            <w:rPr>
-              <w:rFonts w:ascii="Cambria Math" w:hAnsi="Cambria Math"/>
-            </w:rPr>
-            <m:t>B</m:t>
-          </m:r>
-          <m:r>
-            <w:rPr>
-              <w:rFonts w:ascii="Cambria Math" w:hAnsi="Cambria Math"/>
-            </w:rPr>
-            <m:t>=</m:t>
-          </m:r>
-          <m:r>
-            <w:rPr>
-              <w:rFonts w:ascii="Cambria Math" w:hAnsi="Cambria Math"/>
-            </w:rPr>
-            <m:t>trT-trH1-trH2=168-</m:t>
-          </m:r>
-          <m:r>
-            <w:rPr>
-              <w:rFonts w:ascii="Cambria Math" w:hAnsi="Cambria Math"/>
-            </w:rPr>
-            <m:t>52.6722</m:t>
-          </m:r>
-          <m:r>
-            <w:rPr>
-              <w:rFonts w:ascii="Cambria Math" w:hAnsi="Cambria Math"/>
-            </w:rPr>
-            <m:t>-</m:t>
-          </m:r>
-          <m:r>
-            <w:rPr>
-              <w:rFonts w:ascii="Cambria Math" w:hAnsi="Cambria Math"/>
-            </w:rPr>
-            <m:t>2.631797</m:t>
-          </m:r>
-          <m:r>
-            <w:rPr>
-              <w:rFonts w:ascii="Cambria Math" w:hAnsi="Cambria Math"/>
-            </w:rPr>
-            <m:t>=</m:t>
-          </m:r>
-          <m:r>
-            <w:rPr>
-              <w:rFonts w:ascii="Cambria Math" w:hAnsi="Cambria Math"/>
-            </w:rPr>
-            <m:t xml:space="preserve"> </m:t>
+            <m:t xml:space="preserve">trB=trT-trH1-trH2=168-52.6722-2.631797= </m:t>
           </m:r>
           <m:r>
             <m:rPr>
@@ -22323,7 +22188,7 @@
   <w:abstractNum w:abstractNumId="0" w15:restartNumberingAfterBreak="0">
     <w:nsid w:val="0004540D"/>
     <w:multiLevelType w:val="hybridMultilevel"/>
-    <w:tmpl w:val="81EE1BA6"/>
+    <w:tmpl w:val="25BABBC2"/>
     <w:lvl w:ilvl="0" w:tplc="04100001">
       <w:start w:val="1"/>
       <w:numFmt w:val="bullet"/>
@@ -22336,7 +22201,7 @@
         <w:rFonts w:ascii="Symbol" w:hAnsi="Symbol" w:hint="default"/>
       </w:rPr>
     </w:lvl>
-    <w:lvl w:ilvl="1" w:tplc="04100003" w:tentative="1">
+    <w:lvl w:ilvl="1" w:tplc="04100003">
       <w:start w:val="1"/>
       <w:numFmt w:val="bullet"/>
       <w:lvlText w:val="o"/>
@@ -25241,6 +25106,7 @@
   <w:style w:type="character" w:default="1" w:styleId="Carpredefinitoparagrafo">
     <w:name w:val="Default Paragraph Font"/>
     <w:uiPriority w:val="1"/>
+    <w:semiHidden/>
     <w:unhideWhenUsed/>
   </w:style>
   <w:style w:type="table" w:default="1" w:styleId="Tabellanormale">
@@ -26331,6 +26197,7 @@
     <w:rsid w:val="00CC231A"/>
     <w:rsid w:val="00CC3D57"/>
     <w:rsid w:val="00D055B3"/>
+    <w:rsid w:val="00DA7E5E"/>
     <w:rsid w:val="00DD715D"/>
     <w:rsid w:val="00DF379E"/>
     <w:rsid w:val="00E16071"/>
@@ -27102,27 +26969,6 @@
 </file>
 
 <file path=customXml/item1.xml><?xml version="1.0" encoding="utf-8"?>
-<b:Sources xmlns:b="http://schemas.openxmlformats.org/officeDocument/2006/bibliography" xmlns="http://schemas.openxmlformats.org/officeDocument/2006/bibliography" SelectedStyle="\IEEE2006OfficeOnline.xsl" StyleName="IEEE" Version="2006">
-  <b:Source>
-    <b:Tag>Che2</b:Tag>
-    <b:SourceType>InternetSite</b:SourceType>
-    <b:Guid>{D2AA70F1-A5AB-40EE-8EFC-A9189B187CC5}</b:Guid>
-    <b:Title>Che cos'è la violenza di genere</b:Title>
-    <b:URL>https://www.comune.venezia.it/it/content/cos%C3%A8-la-violenza-di-genere#:~:text=Le%20Nazioni%20Unite%20in%20occasione,minaccia%20di%20tali%20atti%2C%20la</b:URL>
-    <b:RefOrder>1</b:RefOrder>
-  </b:Source>
-  <b:Source>
-    <b:Tag>Die</b:Tag>
-    <b:SourceType>InternetSite</b:SourceType>
-    <b:Guid>{C6968152-F5BA-4DE0-91A6-7F28AF9ECF9B}</b:Guid>
-    <b:Title>Dietro al 1522, il telefono contro la violenza di genere che continua a squillare</b:Title>
-    <b:URL>https://www.lifegate.it/1522-telefono-violenza-genere</b:URL>
-    <b:RefOrder>2</b:RefOrder>
-  </b:Source>
-</b:Sources>
-</file>
-
-<file path=customXml/item2.xml><?xml version="1.0" encoding="utf-8"?>
 <ct:contentTypeSchema xmlns:ct="http://schemas.microsoft.com/office/2006/metadata/contentType" xmlns:ma="http://schemas.microsoft.com/office/2006/metadata/properties/metaAttributes" ct:_="" ma:_="" ma:contentTypeName="Documento" ma:contentTypeID="0x010100EF10C102774CC343B14B44E209154F29" ma:contentTypeVersion="2" ma:contentTypeDescription="Creare un nuovo documento." ma:contentTypeScope="" ma:versionID="bc2ec9980fa900ddddaa9f057be1b905">
   <xsd:schema xmlns:xsd="http://www.w3.org/2001/XMLSchema" xmlns:xs="http://www.w3.org/2001/XMLSchema" xmlns:p="http://schemas.microsoft.com/office/2006/metadata/properties" xmlns:ns2="e86a63c2-7291-4cd2-9ba5-95d203bf00ef" targetNamespace="http://schemas.microsoft.com/office/2006/metadata/properties" ma:root="true" ma:fieldsID="6c4c5a164cc73ae35ac9b7fd0b262a4c" ns2:_="">
     <xsd:import namespace="e86a63c2-7291-4cd2-9ba5-95d203bf00ef"/>
@@ -27254,13 +27100,34 @@
 </ct:contentTypeSchema>
 </file>
 
-<file path=customXml/item3.xml><?xml version="1.0" encoding="utf-8"?>
+<file path=customXml/item2.xml><?xml version="1.0" encoding="utf-8"?>
 <?mso-contentType ?>
 <FormTemplates xmlns="http://schemas.microsoft.com/sharepoint/v3/contenttype/forms">
   <Display>DocumentLibraryForm</Display>
   <Edit>DocumentLibraryForm</Edit>
   <New>DocumentLibraryForm</New>
 </FormTemplates>
+</file>
+
+<file path=customXml/item3.xml><?xml version="1.0" encoding="utf-8"?>
+<b:Sources xmlns:b="http://schemas.openxmlformats.org/officeDocument/2006/bibliography" xmlns="http://schemas.openxmlformats.org/officeDocument/2006/bibliography" SelectedStyle="\IEEE2006OfficeOnline.xsl" StyleName="IEEE" Version="2006">
+  <b:Source>
+    <b:Tag>Che2</b:Tag>
+    <b:SourceType>InternetSite</b:SourceType>
+    <b:Guid>{D2AA70F1-A5AB-40EE-8EFC-A9189B187CC5}</b:Guid>
+    <b:Title>Che cos'è la violenza di genere</b:Title>
+    <b:URL>https://www.comune.venezia.it/it/content/cos%C3%A8-la-violenza-di-genere#:~:text=Le%20Nazioni%20Unite%20in%20occasione,minaccia%20di%20tali%20atti%2C%20la</b:URL>
+    <b:RefOrder>1</b:RefOrder>
+  </b:Source>
+  <b:Source>
+    <b:Tag>Die</b:Tag>
+    <b:SourceType>InternetSite</b:SourceType>
+    <b:Guid>{C6968152-F5BA-4DE0-91A6-7F28AF9ECF9B}</b:Guid>
+    <b:Title>Dietro al 1522, il telefono contro la violenza di genere che continua a squillare</b:Title>
+    <b:URL>https://www.lifegate.it/1522-telefono-violenza-genere</b:URL>
+    <b:RefOrder>2</b:RefOrder>
+  </b:Source>
+</b:Sources>
 </file>
 
 <file path=customXml/item4.xml><?xml version="1.0" encoding="utf-8"?>
@@ -27270,14 +27137,6 @@
 </file>
 
 <file path=customXml/itemProps1.xml><?xml version="1.0" encoding="utf-8"?>
-<ds:datastoreItem xmlns:ds="http://schemas.openxmlformats.org/officeDocument/2006/customXml" ds:itemID="{4306F1F9-0400-4BAF-8646-C649317A9E9C}">
-  <ds:schemaRefs>
-    <ds:schemaRef ds:uri="http://schemas.openxmlformats.org/officeDocument/2006/bibliography"/>
-  </ds:schemaRefs>
-</ds:datastoreItem>
-</file>
-
-<file path=customXml/itemProps2.xml><?xml version="1.0" encoding="utf-8"?>
 <ds:datastoreItem xmlns:ds="http://schemas.openxmlformats.org/officeDocument/2006/customXml" ds:itemID="{1116D99D-5AB1-4B2C-9792-7CA751DAE444}">
   <ds:schemaRefs>
     <ds:schemaRef ds:uri="http://schemas.microsoft.com/office/2006/metadata/contentType"/>
@@ -27295,10 +27154,18 @@
 </ds:datastoreItem>
 </file>
 
-<file path=customXml/itemProps3.xml><?xml version="1.0" encoding="utf-8"?>
+<file path=customXml/itemProps2.xml><?xml version="1.0" encoding="utf-8"?>
 <ds:datastoreItem xmlns:ds="http://schemas.openxmlformats.org/officeDocument/2006/customXml" ds:itemID="{9CD7C74F-F9C7-4B43-BA90-67F7E8C79A25}">
   <ds:schemaRefs>
     <ds:schemaRef ds:uri="http://schemas.microsoft.com/sharepoint/v3/contenttype/forms"/>
+  </ds:schemaRefs>
+</ds:datastoreItem>
+</file>
+
+<file path=customXml/itemProps3.xml><?xml version="1.0" encoding="utf-8"?>
+<ds:datastoreItem xmlns:ds="http://schemas.openxmlformats.org/officeDocument/2006/customXml" ds:itemID="{4306F1F9-0400-4BAF-8646-C649317A9E9C}">
+  <ds:schemaRefs>
+    <ds:schemaRef ds:uri="http://schemas.openxmlformats.org/officeDocument/2006/bibliography"/>
   </ds:schemaRefs>
 </ds:datastoreItem>
 </file>

--- a/progetto_SAD - Utenti.docx
+++ b/progetto_SAD - Utenti.docx
@@ -294,11 +294,7 @@
               <w:jc w:val="right"/>
             </w:pPr>
             <w:r>
-              <w:t xml:space="preserve">              Gaetano Casillo, </w:t>
-            </w:r>
-            <w:proofErr w:type="gramStart"/>
-            <w:r>
-              <w:t>matricola</w:t>
+              <w:t xml:space="preserve">              Gaetano Casillo, matricola</w:t>
             </w:r>
             <w:r>
               <w:t>:</w:t>
@@ -306,7 +302,6 @@
             <w:r>
               <w:t>?????????</w:t>
             </w:r>
-            <w:proofErr w:type="gramEnd"/>
           </w:p>
           <w:p>
             <w:pPr>
@@ -678,7 +673,7 @@
                 <w:noProof/>
                 <w:webHidden/>
               </w:rPr>
-              <w:t>6</w:t>
+              <w:t>5</w:t>
             </w:r>
             <w:r>
               <w:rPr>
@@ -766,7 +761,7 @@
                 <w:noProof/>
                 <w:webHidden/>
               </w:rPr>
-              <w:t>8</w:t>
+              <w:t>10</w:t>
             </w:r>
             <w:r>
               <w:rPr>
@@ -854,7 +849,7 @@
                 <w:noProof/>
                 <w:webHidden/>
               </w:rPr>
-              <w:t>8</w:t>
+              <w:t>10</w:t>
             </w:r>
             <w:r>
               <w:rPr>
@@ -939,10 +934,12 @@
             </w:r>
             <w:r>
               <w:rPr>
+                <w:b/>
+                <w:bCs/>
                 <w:noProof/>
                 <w:webHidden/>
               </w:rPr>
-              <w:t>8</w:t>
+              <w:t>Errore. Il segnalibro non è definito.</w:t>
             </w:r>
             <w:r>
               <w:rPr>
@@ -1027,10 +1024,12 @@
             </w:r>
             <w:r>
               <w:rPr>
+                <w:b/>
+                <w:bCs/>
                 <w:noProof/>
                 <w:webHidden/>
               </w:rPr>
-              <w:t>9</w:t>
+              <w:t>Errore. Il segnalibro non è definito.</w:t>
             </w:r>
             <w:r>
               <w:rPr>
@@ -1118,7 +1117,7 @@
                 <w:noProof/>
                 <w:webHidden/>
               </w:rPr>
-              <w:t>10</w:t>
+              <w:t>11</w:t>
             </w:r>
             <w:r>
               <w:rPr>
@@ -1203,10 +1202,12 @@
             </w:r>
             <w:r>
               <w:rPr>
+                <w:b/>
+                <w:bCs/>
                 <w:noProof/>
                 <w:webHidden/>
               </w:rPr>
-              <w:t>11</w:t>
+              <w:t>Errore. Il segnalibro non è definito.</w:t>
             </w:r>
             <w:r>
               <w:rPr>
@@ -1291,10 +1292,12 @@
             </w:r>
             <w:r>
               <w:rPr>
+                <w:b/>
+                <w:bCs/>
                 <w:noProof/>
                 <w:webHidden/>
               </w:rPr>
-              <w:t>16</w:t>
+              <w:t>Errore. Il segnalibro non è definito.</w:t>
             </w:r>
             <w:r>
               <w:rPr>
@@ -1382,7 +1385,7 @@
                 <w:noProof/>
                 <w:webHidden/>
               </w:rPr>
-              <w:t>19</w:t>
+              <w:t>17</w:t>
             </w:r>
             <w:r>
               <w:rPr>
@@ -1467,10 +1470,12 @@
             </w:r>
             <w:r>
               <w:rPr>
+                <w:b/>
+                <w:bCs/>
                 <w:noProof/>
                 <w:webHidden/>
               </w:rPr>
-              <w:t>21</w:t>
+              <w:t>Errore. Il segnalibro non è definito.</w:t>
             </w:r>
             <w:r>
               <w:rPr>
@@ -1555,10 +1560,12 @@
             </w:r>
             <w:r>
               <w:rPr>
+                <w:b/>
+                <w:bCs/>
                 <w:noProof/>
                 <w:webHidden/>
               </w:rPr>
-              <w:t>21</w:t>
+              <w:t>Errore. Il segnalibro non è definito.</w:t>
             </w:r>
             <w:r>
               <w:rPr>
@@ -1646,7 +1653,7 @@
                 <w:noProof/>
                 <w:webHidden/>
               </w:rPr>
-              <w:t>22</w:t>
+              <w:t>20</w:t>
             </w:r>
             <w:r>
               <w:rPr>
@@ -1734,7 +1741,7 @@
                 <w:noProof/>
                 <w:webHidden/>
               </w:rPr>
-              <w:t>23</w:t>
+              <w:t>20</w:t>
             </w:r>
             <w:r>
               <w:rPr>
@@ -1819,10 +1826,12 @@
             </w:r>
             <w:r>
               <w:rPr>
+                <w:b/>
+                <w:bCs/>
                 <w:noProof/>
                 <w:webHidden/>
               </w:rPr>
-              <w:t>24</w:t>
+              <w:t>Errore. Il segnalibro non è definito.</w:t>
             </w:r>
             <w:r>
               <w:rPr>
@@ -1907,10 +1916,12 @@
             </w:r>
             <w:r>
               <w:rPr>
+                <w:b/>
+                <w:bCs/>
                 <w:noProof/>
                 <w:webHidden/>
               </w:rPr>
-              <w:t>28</w:t>
+              <w:t>Errore. Il segnalibro non è definito.</w:t>
             </w:r>
             <w:r>
               <w:rPr>
@@ -1998,7 +2009,7 @@
                 <w:noProof/>
                 <w:webHidden/>
               </w:rPr>
-              <w:t>32</w:t>
+              <w:t>29</w:t>
             </w:r>
             <w:r>
               <w:rPr>
@@ -2083,10 +2094,12 @@
             </w:r>
             <w:r>
               <w:rPr>
+                <w:b/>
+                <w:bCs/>
                 <w:noProof/>
                 <w:webHidden/>
               </w:rPr>
-              <w:t>32</w:t>
+              <w:t>Errore. Il segnalibro non è definito.</w:t>
             </w:r>
             <w:r>
               <w:rPr>
@@ -2171,10 +2184,12 @@
             </w:r>
             <w:r>
               <w:rPr>
+                <w:b/>
+                <w:bCs/>
                 <w:noProof/>
                 <w:webHidden/>
               </w:rPr>
-              <w:t>36</w:t>
+              <w:t>Errore. Il segnalibro non è definito.</w:t>
             </w:r>
             <w:r>
               <w:rPr>
@@ -2262,7 +2277,7 @@
                 <w:noProof/>
                 <w:webHidden/>
               </w:rPr>
-              <w:t>40</w:t>
+              <w:t>35</w:t>
             </w:r>
             <w:r>
               <w:rPr>
@@ -2347,10 +2362,12 @@
             </w:r>
             <w:r>
               <w:rPr>
+                <w:b/>
+                <w:bCs/>
                 <w:noProof/>
                 <w:webHidden/>
               </w:rPr>
-              <w:t>42</w:t>
+              <w:t>Errore. Il segnalibro non è definito.</w:t>
             </w:r>
             <w:r>
               <w:rPr>
@@ -2435,10 +2452,12 @@
             </w:r>
             <w:r>
               <w:rPr>
+                <w:b/>
+                <w:bCs/>
                 <w:noProof/>
                 <w:webHidden/>
               </w:rPr>
-              <w:t>48</w:t>
+              <w:t>Errore. Il segnalibro non è definito.</w:t>
             </w:r>
             <w:r>
               <w:rPr>
@@ -2523,10 +2542,12 @@
             </w:r>
             <w:r>
               <w:rPr>
+                <w:b/>
+                <w:bCs/>
                 <w:noProof/>
                 <w:webHidden/>
               </w:rPr>
-              <w:t>54</w:t>
+              <w:t>Errore. Il segnalibro non è definito.</w:t>
             </w:r>
             <w:r>
               <w:rPr>
@@ -2620,10 +2641,12 @@
             </w:r>
             <w:r>
               <w:rPr>
+                <w:b/>
+                <w:bCs/>
                 <w:noProof/>
                 <w:webHidden/>
               </w:rPr>
-              <w:t>57</w:t>
+              <w:t>Errore. Il segnalibro non è definito.</w:t>
             </w:r>
             <w:r>
               <w:rPr>
@@ -2708,10 +2731,12 @@
             </w:r>
             <w:r>
               <w:rPr>
+                <w:b/>
+                <w:bCs/>
                 <w:noProof/>
                 <w:webHidden/>
               </w:rPr>
-              <w:t>57</w:t>
+              <w:t>Errore. Il segnalibro non è definito.</w:t>
             </w:r>
             <w:r>
               <w:rPr>
@@ -2796,10 +2821,12 @@
             </w:r>
             <w:r>
               <w:rPr>
+                <w:b/>
+                <w:bCs/>
                 <w:noProof/>
                 <w:webHidden/>
               </w:rPr>
-              <w:t>58</w:t>
+              <w:t>Errore. Il segnalibro non è definito.</w:t>
             </w:r>
             <w:r>
               <w:rPr>
@@ -2884,10 +2911,12 @@
             </w:r>
             <w:r>
               <w:rPr>
+                <w:b/>
+                <w:bCs/>
                 <w:noProof/>
                 <w:webHidden/>
               </w:rPr>
-              <w:t>60</w:t>
+              <w:t>Errore. Il segnalibro non è definito.</w:t>
             </w:r>
             <w:r>
               <w:rPr>
@@ -2972,10 +3001,12 @@
             </w:r>
             <w:r>
               <w:rPr>
+                <w:b/>
+                <w:bCs/>
                 <w:noProof/>
                 <w:webHidden/>
               </w:rPr>
-              <w:t>62</w:t>
+              <w:t>Errore. Il segnalibro non è definito.</w:t>
             </w:r>
             <w:r>
               <w:rPr>
@@ -3063,7 +3094,7 @@
                 <w:noProof/>
                 <w:webHidden/>
               </w:rPr>
-              <w:t>63</w:t>
+              <w:t>47</w:t>
             </w:r>
             <w:r>
               <w:rPr>
@@ -3399,7 +3430,7 @@
     </w:p>
     <w:p>
       <w:r>
-        <w:t xml:space="preserve">Osservando la tabella dei dati ci si accorge subito che nel 2020 i casi sono quasi raddoppiati rispetto al 2019. Nei seguenti due grafici infatti vengono mostrate le frequenze assolute delle chiamate effettuate nelle varie regioni, mostrando in verde quelle effettuate nel 2019 e in blu quelle effettuate nel 2020. In percentuale si è avuto un aumento medio del </w:t>
+        <w:t xml:space="preserve">Osservando la tabella dei dati ci si accorge subito che nel 2020 i casi sono quasi raddoppiati rispetto al 2019. Nei seguenti grafici infatti vengono mostrate le frequenze assolute delle chiamate effettuate nelle varie regioni, mostrando in verde quelle effettuate nel 2019 e in blu quelle effettuate nel 2020. In percentuale si è avuto un aumento medio del </w:t>
       </w:r>
       <w:r>
         <w:t>95.9</w:t>
@@ -3587,7 +3618,10 @@
     <w:p>
       <w:r>
         <w:lastRenderedPageBreak/>
-        <w:t>Ci si proporrà nel seguito di analizzare la curva negli anni della regione Campania confrontandola con ciò che è avvenuto sull’intero territorio nazionale (considerando quindi la media di tutti gli anni). È stato già mostrato che per quanto riguarda l’ultimo anno l’incremento di casi registrato in Campania si attesa ad un livello assai vicino alla media nazionale. Nel seguito si cercherà di capire se anche gli altri hanno si sono registrati livelli di incrementi e decrementi simili.</w:t>
+        <w:t>Ci si proporrà nel seguito di analizzare la curva negli anni della regione Campania confrontandola con ciò che è avvenuto sull’intero territorio nazionale (considerando quindi la media di tutti gli anni). È stato già mostrato che per quanto riguarda l’ultimo anno l’incremento di casi registrato in Campania si attesa ad un livello assai vicino alla media nazionale. Nel seguito si cercherà di capire se anche gli altri hanno si sono registrati livelli di incrementi e decrementi simili</w:t>
+      </w:r>
+      <w:r>
+        <w:t xml:space="preserve"> o se si è verificata qualche anomalia in Campania rispetto ai numeri registrati nel resto del paese. </w:t>
       </w:r>
     </w:p>
     <w:p>
@@ -3870,20 +3904,26 @@
         <w:rPr>
           <w:rFonts w:eastAsiaTheme="majorEastAsia"/>
         </w:rPr>
-        <w:t xml:space="preserve">è utile per analizzare un insieme di dati in modo da determinare le poche variabili che influenzano in modo significativo i risultati finali. Il diagramma è composto da barre che indicano l’incidenza percentuale sul fenomeno in esame dei singoli elementi. Le barre più alte corrispondono agli elementi che incidono maggiormente sul fenomeno. Nel diagramma di Pareto è inoltre presente una linea che rappresenta le incidenze degli elementi sommate l’una all’altra. </w:t>
-      </w:r>
-    </w:p>
-    <w:p>
-      <w:pPr>
+        <w:t xml:space="preserve">è utile per analizzare un insieme di dati in modo da determinare le poche variabili che influenzano in modo significativo i risultati finali. Il diagramma è composto da barre che indicano l’incidenza percentuale sul fenomeno in esame dei singoli elementi. Le barre più alte </w:t>
+      </w:r>
+      <w:r>
         <w:rPr>
           <w:rFonts w:eastAsiaTheme="majorEastAsia"/>
         </w:rPr>
-      </w:pPr>
-      <w:r>
+        <w:lastRenderedPageBreak/>
+        <w:t xml:space="preserve">corrispondono agli elementi che incidono maggiormente sul fenomeno. Nel diagramma di Pareto è inoltre presente una linea che rappresenta le incidenze degli elementi sommate l’una all’altra. </w:t>
+      </w:r>
+    </w:p>
+    <w:p>
+      <w:pPr>
         <w:rPr>
           <w:rFonts w:eastAsiaTheme="majorEastAsia"/>
         </w:rPr>
-        <w:lastRenderedPageBreak/>
+      </w:pPr>
+      <w:r>
+        <w:rPr>
+          <w:rFonts w:eastAsiaTheme="majorEastAsia"/>
+        </w:rPr>
         <w:t xml:space="preserve">Codice per generare il diagramma di Pareto per gli utenti al numero 1522 per il campione media nazionale. </w:t>
       </w:r>
     </w:p>
@@ -3900,17 +3940,12 @@
         <w:t>&lt;-</w:t>
       </w:r>
       <w:proofErr w:type="spellStart"/>
-      <w:proofErr w:type="gramStart"/>
       <w:r>
         <w:t>table</w:t>
       </w:r>
       <w:proofErr w:type="spellEnd"/>
       <w:r>
-        <w:t>(</w:t>
-      </w:r>
-      <w:proofErr w:type="gramEnd"/>
-      <w:r>
-        <w:t xml:space="preserve">c(rep("2013", </w:t>
+        <w:t xml:space="preserve">(c(rep("2013", </w:t>
       </w:r>
       <w:proofErr w:type="spellStart"/>
       <w:r>
@@ -3927,15 +3962,7 @@
         <w:ind w:left="2280"/>
       </w:pPr>
       <w:r>
-        <w:t>rep("2016</w:t>
-      </w:r>
-      <w:proofErr w:type="gramStart"/>
-      <w:r>
-        <w:t>",utenti</w:t>
-      </w:r>
-      <w:proofErr w:type="gramEnd"/>
-      <w:r>
-        <w:t>_nazione[4]),</w:t>
+        <w:t>rep("2016",utenti_nazione[4]),</w:t>
       </w:r>
       <w:r>
         <w:t xml:space="preserve"> </w:t>
@@ -3950,15 +3977,7 @@
         <w:ind w:left="2280"/>
       </w:pPr>
       <w:r>
-        <w:t>rep("2019</w:t>
-      </w:r>
-      <w:proofErr w:type="gramStart"/>
-      <w:r>
-        <w:t>",utenti</w:t>
-      </w:r>
-      <w:proofErr w:type="gramEnd"/>
-      <w:r>
-        <w:t>_nazione[7]), rep("2020",utenti_nazione[8])))</w:t>
+        <w:t>rep("2019",utenti_nazione[7]), rep("2020",utenti_nazione[8])))</w:t>
       </w:r>
     </w:p>
     <w:p>
@@ -3974,7 +3993,6 @@
         <w:t>&lt;-</w:t>
       </w:r>
       <w:proofErr w:type="spellStart"/>
-      <w:proofErr w:type="gramStart"/>
       <w:r>
         <w:t>sort</w:t>
       </w:r>
@@ -3983,7 +4001,6 @@
         <w:t>(</w:t>
       </w:r>
       <w:proofErr w:type="spellStart"/>
-      <w:proofErr w:type="gramEnd"/>
       <w:r>
         <w:t>tableNaz</w:t>
       </w:r>
@@ -4013,12 +4030,10 @@
         <w:t xml:space="preserve"> &lt;- </w:t>
       </w:r>
       <w:proofErr w:type="spellStart"/>
-      <w:proofErr w:type="gramStart"/>
       <w:r>
         <w:t>prop.table</w:t>
       </w:r>
       <w:proofErr w:type="spellEnd"/>
-      <w:proofErr w:type="gramEnd"/>
       <w:r>
         <w:t xml:space="preserve"> (</w:t>
       </w:r>
@@ -4047,37 +4062,32 @@
         <w:t xml:space="preserve"> (</w:t>
       </w:r>
       <w:proofErr w:type="spellStart"/>
-      <w:proofErr w:type="gramStart"/>
       <w:r>
         <w:t>propOrd</w:t>
       </w:r>
       <w:proofErr w:type="spellEnd"/>
       <w:r>
-        <w:t xml:space="preserve"> ,</w:t>
-      </w:r>
-      <w:proofErr w:type="gramEnd"/>
+        <w:t xml:space="preserve"> , </w:t>
+      </w:r>
+      <w:proofErr w:type="spellStart"/>
+      <w:r>
+        <w:t>ylim</w:t>
+      </w:r>
+      <w:proofErr w:type="spellEnd"/>
+      <w:r>
+        <w:t xml:space="preserve"> = c(0, 1.05) , </w:t>
+      </w:r>
+      <w:proofErr w:type="spellStart"/>
+      <w:r>
+        <w:t>main</w:t>
+      </w:r>
+      <w:proofErr w:type="spellEnd"/>
+      <w:r>
+        <w:t xml:space="preserve"> = "Diagramma di Pareto</w:t>
+      </w:r>
       <w:r>
         <w:t xml:space="preserve"> </w:t>
       </w:r>
-      <w:proofErr w:type="spellStart"/>
-      <w:r>
-        <w:t>ylim</w:t>
-      </w:r>
-      <w:proofErr w:type="spellEnd"/>
-      <w:r>
-        <w:t xml:space="preserve"> = c(0, 1.05) , </w:t>
-      </w:r>
-      <w:proofErr w:type="spellStart"/>
-      <w:r>
-        <w:t>main</w:t>
-      </w:r>
-      <w:proofErr w:type="spellEnd"/>
-      <w:r>
-        <w:t xml:space="preserve"> = "Diagramma di Pareto</w:t>
-      </w:r>
-      <w:r>
-        <w:t xml:space="preserve"> </w:t>
-      </w:r>
       <w:r>
         <w:t xml:space="preserve">Italia", col =1:8 , </w:t>
       </w:r>
@@ -4094,13 +4104,8 @@
       <w:pPr>
         <w:pStyle w:val="Nessunaspaziatura"/>
       </w:pPr>
-      <w:proofErr w:type="gramStart"/>
-      <w:r>
-        <w:t>lines(</w:t>
-      </w:r>
-      <w:proofErr w:type="gramEnd"/>
-      <w:r>
-        <w:t xml:space="preserve">x, </w:t>
+      <w:r>
+        <w:t xml:space="preserve">lines(x, </w:t>
       </w:r>
       <w:proofErr w:type="spellStart"/>
       <w:r>
@@ -4139,13 +4144,8 @@
       <w:pPr>
         <w:pStyle w:val="Nessunaspaziatura"/>
       </w:pPr>
-      <w:proofErr w:type="gramStart"/>
-      <w:r>
-        <w:t>text(</w:t>
-      </w:r>
-      <w:proofErr w:type="gramEnd"/>
-      <w:r>
-        <w:t xml:space="preserve">x - 0.2, </w:t>
+      <w:r>
+        <w:t xml:space="preserve">text(x - 0.2, </w:t>
       </w:r>
       <w:proofErr w:type="spellStart"/>
       <w:r>
@@ -4288,36 +4288,14 @@
     </w:p>
     <w:p>
       <w:r>
-        <w:t xml:space="preserve">Considerando gli ultimi 8 anni, il diagramma di Pareto mostra che il solo anno 2020 incide per il 21% sul totale delle chiamate registrate sulla media nazionale. </w:t>
-      </w:r>
-    </w:p>
-    <w:p>
-      <w:pPr>
-        <w:rPr>
-          <w:noProof/>
-        </w:rPr>
-      </w:pPr>
-    </w:p>
-    <w:p>
-      <w:pPr>
-        <w:rPr>
-          <w:noProof/>
-        </w:rPr>
-      </w:pPr>
-    </w:p>
-    <w:p>
-      <w:pPr>
-        <w:rPr>
-          <w:noProof/>
-        </w:rPr>
-      </w:pPr>
-    </w:p>
-    <w:p>
-      <w:pPr>
-        <w:rPr>
-          <w:noProof/>
-        </w:rPr>
-      </w:pPr>
+        <w:t>Considerando gli ultimi 8 anni, il diagramma di Pareto mostra che il solo anno 2020 incide per il 21% sul totale delle chiamate registrate sulla media nazionale.</w:t>
+      </w:r>
+      <w:r>
+        <w:t xml:space="preserve"> Si tratta di una percentuale abbastanza alta in quanto un numero equo di chiamate per anno corrisponderebbe al 12.5%. </w:t>
+      </w:r>
+      <w:r>
+        <w:t xml:space="preserve"> </w:t>
+      </w:r>
     </w:p>
     <w:p>
       <w:pPr>
@@ -4584,11 +4562,9 @@
         <w:t>k</w:t>
       </w:r>
       <w:proofErr w:type="spellEnd"/>
-      <w:proofErr w:type="gramStart"/>
       <w:r>
         <w:t>=[</w:t>
       </w:r>
-      <w:proofErr w:type="gramEnd"/>
       <w:r>
         <w:t>z</w:t>
       </w:r>
@@ -4859,18 +4835,13 @@
       </w:r>
       <w:proofErr w:type="spellStart"/>
       <w:r>
-        <w:t>utenti_</w:t>
-      </w:r>
-      <w:proofErr w:type="gramStart"/>
-      <w:r>
-        <w:t>campania</w:t>
+        <w:t>utenti_campania</w:t>
       </w:r>
       <w:proofErr w:type="spellEnd"/>
       <w:r>
         <w:t>)/</w:t>
       </w:r>
       <w:proofErr w:type="spellStart"/>
-      <w:proofErr w:type="gramEnd"/>
       <w:r>
         <w:t>length</w:t>
       </w:r>
@@ -4917,19 +4888,284 @@
       </w:r>
       <w:proofErr w:type="spellStart"/>
       <w:r>
-        <w:t>maxOsservazione-</w:t>
-      </w:r>
-      <w:proofErr w:type="gramStart"/>
+        <w:t>maxOsservazione-minOsservazione</w:t>
+      </w:r>
+      <w:proofErr w:type="spellEnd"/>
+      <w:r>
+        <w:t xml:space="preserve">)/3, </w:t>
+      </w:r>
+      <w:proofErr w:type="spellStart"/>
+      <w:r>
+        <w:t>digits</w:t>
+      </w:r>
+      <w:proofErr w:type="spellEnd"/>
+      <w:r>
+        <w:t>=0)</w:t>
+      </w:r>
+    </w:p>
+    <w:p>
+      <w:pPr>
+        <w:pStyle w:val="Nessunaspaziatura"/>
+      </w:pPr>
+      <w:r>
+        <w:t>classi&lt;-c(</w:t>
+      </w:r>
+      <w:proofErr w:type="spellStart"/>
       <w:r>
         <w:t>minOsservazione</w:t>
       </w:r>
       <w:proofErr w:type="spellEnd"/>
       <w:r>
-        <w:t>)/</w:t>
-      </w:r>
-      <w:proofErr w:type="gramEnd"/>
-      <w:r>
-        <w:t xml:space="preserve">3, </w:t>
+        <w:t xml:space="preserve">, </w:t>
+      </w:r>
+      <w:proofErr w:type="spellStart"/>
+      <w:r>
+        <w:t>minOsservazione+classe</w:t>
+      </w:r>
+      <w:proofErr w:type="spellEnd"/>
+      <w:r>
+        <w:t xml:space="preserve">, minOsservazione+2*classe, </w:t>
+      </w:r>
+      <w:proofErr w:type="spellStart"/>
+      <w:r>
+        <w:t>maxOsservazione</w:t>
+      </w:r>
+      <w:proofErr w:type="spellEnd"/>
+      <w:r>
+        <w:t>)</w:t>
+      </w:r>
+    </w:p>
+    <w:p>
+      <w:pPr>
+        <w:pStyle w:val="Nessunaspaziatura"/>
+      </w:pPr>
+      <w:proofErr w:type="spellStart"/>
+      <w:r>
+        <w:t>frelclassi</w:t>
+      </w:r>
+      <w:proofErr w:type="spellEnd"/>
+      <w:r>
+        <w:t xml:space="preserve"> &lt;-</w:t>
+      </w:r>
+      <w:proofErr w:type="spellStart"/>
+      <w:r>
+        <w:t>table</w:t>
+      </w:r>
+      <w:proofErr w:type="spellEnd"/>
+      <w:r>
+        <w:t xml:space="preserve"> (</w:t>
+      </w:r>
+      <w:proofErr w:type="spellStart"/>
+      <w:r>
+        <w:t>cut</w:t>
+      </w:r>
+      <w:proofErr w:type="spellEnd"/>
+      <w:r>
+        <w:t xml:space="preserve"> (</w:t>
+      </w:r>
+      <w:proofErr w:type="spellStart"/>
+      <w:r>
+        <w:t>utenti_campania</w:t>
+      </w:r>
+      <w:proofErr w:type="spellEnd"/>
+      <w:r>
+        <w:t xml:space="preserve">, breaks = </w:t>
+      </w:r>
+      <w:proofErr w:type="spellStart"/>
+      <w:r>
+        <w:t>classi,right</w:t>
+      </w:r>
+      <w:proofErr w:type="spellEnd"/>
+      <w:r>
+        <w:t xml:space="preserve"> = FALSE ))/ </w:t>
+      </w:r>
+      <w:proofErr w:type="spellStart"/>
+      <w:r>
+        <w:t>length</w:t>
+      </w:r>
+      <w:proofErr w:type="spellEnd"/>
+      <w:r>
+        <w:t xml:space="preserve"> (</w:t>
+      </w:r>
+      <w:proofErr w:type="spellStart"/>
+      <w:r>
+        <w:t>utenti_campania</w:t>
+      </w:r>
+      <w:proofErr w:type="spellEnd"/>
+      <w:r>
+        <w:t>)</w:t>
+      </w:r>
+    </w:p>
+    <w:p>
+      <w:pPr>
+        <w:pStyle w:val="Nessunaspaziatura"/>
+      </w:pPr>
+      <w:proofErr w:type="spellStart"/>
+      <w:r>
+        <w:t>Fcum</w:t>
+      </w:r>
+      <w:proofErr w:type="spellEnd"/>
+      <w:r>
+        <w:t xml:space="preserve"> &lt;-</w:t>
+      </w:r>
+      <w:proofErr w:type="spellStart"/>
+      <w:r>
+        <w:t>cumsum</w:t>
+      </w:r>
+      <w:proofErr w:type="spellEnd"/>
+      <w:r>
+        <w:t xml:space="preserve"> (</w:t>
+      </w:r>
+      <w:proofErr w:type="spellStart"/>
+      <w:r>
+        <w:t>frelclassi</w:t>
+      </w:r>
+      <w:proofErr w:type="spellEnd"/>
+      <w:r>
+        <w:t>)</w:t>
+      </w:r>
+    </w:p>
+    <w:p>
+      <w:pPr>
+        <w:pStyle w:val="Nessunaspaziatura"/>
+      </w:pPr>
+      <w:proofErr w:type="spellStart"/>
+      <w:r>
+        <w:t>Fcum</w:t>
+      </w:r>
+      <w:proofErr w:type="spellEnd"/>
+      <w:r>
+        <w:t>[3]&lt;-</w:t>
+      </w:r>
+      <w:proofErr w:type="spellStart"/>
+      <w:r>
+        <w:t>Fcum</w:t>
+      </w:r>
+      <w:proofErr w:type="spellEnd"/>
+      <w:r>
+        <w:t>[3]+frequenza[</w:t>
+      </w:r>
+      <w:proofErr w:type="spellStart"/>
+      <w:r>
+        <w:t>lung</w:t>
+      </w:r>
+      <w:proofErr w:type="spellEnd"/>
+      <w:r>
+        <w:t>]</w:t>
+      </w:r>
+    </w:p>
+    <w:p/>
+    <w:p>
+      <w:r>
+        <w:t>Dopo aver calcolato le frequenze relative cumulative. s</w:t>
+      </w:r>
+      <w:r>
+        <w:t xml:space="preserve">ono stati quindi creati i grafici che mostrano le frequenze di distribuzione continue della Campania e dell’intera nazione. </w:t>
+      </w:r>
+      <w:r>
+        <w:t xml:space="preserve">Si mostra il codice per generare il grafico della funzione di distribuzione empirica continua della Campania. </w:t>
+      </w:r>
+    </w:p>
+    <w:p/>
+    <w:p>
+      <w:pPr>
+        <w:pStyle w:val="Nessunaspaziatura"/>
+      </w:pPr>
+      <w:r>
+        <w:t>ascisse&lt;-c(0, classi, maxOsservazione+100)</w:t>
+      </w:r>
+    </w:p>
+    <w:p>
+      <w:pPr>
+        <w:pStyle w:val="Nessunaspaziatura"/>
+      </w:pPr>
+      <w:r>
+        <w:t xml:space="preserve">ordinate &lt;-c(0, 0, </w:t>
+      </w:r>
+      <w:proofErr w:type="spellStart"/>
+      <w:r>
+        <w:t>FcumI</w:t>
+      </w:r>
+      <w:proofErr w:type="spellEnd"/>
+      <w:r>
+        <w:t xml:space="preserve"> [1:3] ,1)</w:t>
+      </w:r>
+    </w:p>
+    <w:p>
+      <w:pPr>
+        <w:pStyle w:val="Nessunaspaziatura"/>
+      </w:pPr>
+      <w:r>
+        <w:t xml:space="preserve">plot(ascisse , ordinate , </w:t>
+      </w:r>
+      <w:proofErr w:type="spellStart"/>
+      <w:r>
+        <w:t>type</w:t>
+      </w:r>
+      <w:proofErr w:type="spellEnd"/>
+      <w:r>
+        <w:t xml:space="preserve"> = "b", </w:t>
+      </w:r>
+      <w:proofErr w:type="spellStart"/>
+      <w:r>
+        <w:t>axes</w:t>
+      </w:r>
+      <w:proofErr w:type="spellEnd"/>
+      <w:r>
+        <w:t xml:space="preserve"> = FALSE , </w:t>
+      </w:r>
+      <w:proofErr w:type="spellStart"/>
+      <w:r>
+        <w:t>main</w:t>
+      </w:r>
+      <w:proofErr w:type="spellEnd"/>
+      <w:r>
+        <w:t xml:space="preserve"> = "</w:t>
+      </w:r>
+    </w:p>
+    <w:p>
+      <w:pPr>
+        <w:pStyle w:val="Nessunaspaziatura"/>
+      </w:pPr>
+      <w:r>
+        <w:t>Funzione di distribuzione empirica continua Campania", col =" red ",</w:t>
+      </w:r>
+      <w:proofErr w:type="spellStart"/>
+      <w:r>
+        <w:t>ylim</w:t>
+      </w:r>
+      <w:proofErr w:type="spellEnd"/>
+      <w:r>
+        <w:t>=c(0 ,1) ,</w:t>
+      </w:r>
+      <w:proofErr w:type="spellStart"/>
+      <w:r>
+        <w:t>xlab</w:t>
+      </w:r>
+      <w:proofErr w:type="spellEnd"/>
+      <w:r>
+        <w:t>="x",</w:t>
+      </w:r>
+      <w:proofErr w:type="spellStart"/>
+      <w:r>
+        <w:t>ylab</w:t>
+      </w:r>
+      <w:proofErr w:type="spellEnd"/>
+      <w:r>
+        <w:t>="F(x)")</w:t>
+      </w:r>
+    </w:p>
+    <w:p>
+      <w:pPr>
+        <w:pStyle w:val="Nessunaspaziatura"/>
+      </w:pPr>
+      <w:proofErr w:type="spellStart"/>
+      <w:r>
+        <w:t>axis</w:t>
+      </w:r>
+      <w:proofErr w:type="spellEnd"/>
+      <w:r>
+        <w:t xml:space="preserve"> (1, format(ascisse, </w:t>
       </w:r>
       <w:proofErr w:type="spellStart"/>
       <w:r>
@@ -4937,24 +5173,24 @@
       </w:r>
       <w:proofErr w:type="spellEnd"/>
       <w:r>
-        <w:t>=0)</w:t>
+        <w:t>=2))</w:t>
       </w:r>
     </w:p>
     <w:p>
       <w:pPr>
         <w:pStyle w:val="Nessunaspaziatura"/>
       </w:pPr>
-      <w:r>
-        <w:t>classi&lt;-</w:t>
-      </w:r>
-      <w:proofErr w:type="gramStart"/>
-      <w:r>
-        <w:t>c(</w:t>
-      </w:r>
-      <w:proofErr w:type="spellStart"/>
-      <w:proofErr w:type="gramEnd"/>
-      <w:r>
-        <w:t>minOsservazione</w:t>
+      <w:proofErr w:type="spellStart"/>
+      <w:r>
+        <w:t>axis</w:t>
+      </w:r>
+      <w:proofErr w:type="spellEnd"/>
+      <w:r>
+        <w:t xml:space="preserve"> (2, format(</w:t>
+      </w:r>
+      <w:proofErr w:type="spellStart"/>
+      <w:r>
+        <w:t>FcumI</w:t>
       </w:r>
       <w:proofErr w:type="spellEnd"/>
       <w:r>
@@ -4962,170 +5198,42 @@
       </w:r>
       <w:proofErr w:type="spellStart"/>
       <w:r>
-        <w:t>minOsservazione+classe</w:t>
-      </w:r>
-      <w:proofErr w:type="spellEnd"/>
-      <w:r>
-        <w:t xml:space="preserve">, minOsservazione+2*classe, </w:t>
-      </w:r>
-      <w:proofErr w:type="spellStart"/>
-      <w:r>
-        <w:t>maxOsservazione</w:t>
-      </w:r>
-      <w:proofErr w:type="spellEnd"/>
-      <w:r>
-        <w:t>)</w:t>
+        <w:t>digits</w:t>
+      </w:r>
+      <w:proofErr w:type="spellEnd"/>
+      <w:r>
+        <w:t>=2))</w:t>
       </w:r>
     </w:p>
     <w:p>
       <w:pPr>
         <w:pStyle w:val="Nessunaspaziatura"/>
       </w:pPr>
-      <w:proofErr w:type="spellStart"/>
-      <w:r>
-        <w:t>frelclassi</w:t>
-      </w:r>
-      <w:proofErr w:type="spellEnd"/>
-      <w:r>
-        <w:t xml:space="preserve"> &lt;-</w:t>
-      </w:r>
-      <w:proofErr w:type="spellStart"/>
-      <w:r>
-        <w:t>table</w:t>
-      </w:r>
-      <w:proofErr w:type="spellEnd"/>
-      <w:r>
-        <w:t xml:space="preserve"> (</w:t>
-      </w:r>
-      <w:proofErr w:type="spellStart"/>
-      <w:r>
-        <w:t>cut</w:t>
-      </w:r>
-      <w:proofErr w:type="spellEnd"/>
-      <w:r>
-        <w:t xml:space="preserve"> (</w:t>
-      </w:r>
-      <w:proofErr w:type="spellStart"/>
-      <w:r>
-        <w:t>utenti_campania</w:t>
-      </w:r>
-      <w:proofErr w:type="spellEnd"/>
-      <w:r>
-        <w:t xml:space="preserve">, breaks = </w:t>
-      </w:r>
-      <w:proofErr w:type="spellStart"/>
-      <w:proofErr w:type="gramStart"/>
-      <w:r>
-        <w:t>classi,right</w:t>
-      </w:r>
-      <w:proofErr w:type="spellEnd"/>
-      <w:proofErr w:type="gramEnd"/>
-      <w:r>
-        <w:t xml:space="preserve"> = FALSE ))/ </w:t>
-      </w:r>
-      <w:proofErr w:type="spellStart"/>
-      <w:r>
-        <w:t>length</w:t>
-      </w:r>
-      <w:proofErr w:type="spellEnd"/>
-      <w:r>
-        <w:t xml:space="preserve"> (</w:t>
-      </w:r>
-      <w:proofErr w:type="spellStart"/>
-      <w:r>
-        <w:t>utenti_campania</w:t>
-      </w:r>
-      <w:proofErr w:type="spellEnd"/>
-      <w:r>
-        <w:t>)</w:t>
+      <w:r>
+        <w:t>box()</w:t>
       </w:r>
     </w:p>
     <w:p>
       <w:pPr>
         <w:pStyle w:val="Nessunaspaziatura"/>
       </w:pPr>
-      <w:proofErr w:type="spellStart"/>
-      <w:r>
-        <w:t>Fcum</w:t>
-      </w:r>
-      <w:proofErr w:type="spellEnd"/>
-      <w:r>
-        <w:t xml:space="preserve"> &lt;-</w:t>
-      </w:r>
-      <w:proofErr w:type="spellStart"/>
-      <w:r>
-        <w:t>cumsum</w:t>
-      </w:r>
-      <w:proofErr w:type="spellEnd"/>
-      <w:r>
-        <w:t xml:space="preserve"> (</w:t>
-      </w:r>
-      <w:proofErr w:type="spellStart"/>
-      <w:r>
-        <w:t>frelclassi</w:t>
-      </w:r>
-      <w:proofErr w:type="spellEnd"/>
-      <w:r>
-        <w:t>)</w:t>
-      </w:r>
-    </w:p>
-    <w:p>
-      <w:pPr>
-        <w:pStyle w:val="Nessunaspaziatura"/>
-      </w:pPr>
-      <w:proofErr w:type="spellStart"/>
-      <w:r>
-        <w:t>Fcum</w:t>
-      </w:r>
-      <w:proofErr w:type="spellEnd"/>
-      <w:r>
-        <w:t>[</w:t>
-      </w:r>
-      <w:proofErr w:type="gramStart"/>
-      <w:r>
-        <w:t>3]&lt;</w:t>
-      </w:r>
-      <w:proofErr w:type="gramEnd"/>
-      <w:r>
-        <w:t>-</w:t>
-      </w:r>
-      <w:proofErr w:type="spellStart"/>
-      <w:r>
-        <w:t>Fcum</w:t>
-      </w:r>
-      <w:proofErr w:type="spellEnd"/>
-      <w:r>
-        <w:t>[3]+frequenza[</w:t>
-      </w:r>
-      <w:proofErr w:type="spellStart"/>
-      <w:r>
-        <w:t>lung</w:t>
-      </w:r>
-      <w:proofErr w:type="spellEnd"/>
-      <w:r>
-        <w:t>]</w:t>
-      </w:r>
-    </w:p>
-    <w:p/>
-    <w:p>
-      <w:r>
-        <w:t>Dopo aver calcolato le frequenze relative cumulative. s</w:t>
-      </w:r>
-      <w:r>
-        <w:t xml:space="preserve">ono stati quindi creati i grafici che mostrano le frequenze di distribuzione continue della Campania e dell’intera nazione. </w:t>
-      </w:r>
-    </w:p>
-    <w:p>
-      <w:r>
+    </w:p>
+    <w:p>
+      <w:pPr>
         <w:rPr>
           <w:noProof/>
           <w:lang w:eastAsia="it-IT"/>
         </w:rPr>
-        <w:lastRenderedPageBreak/>
+      </w:pPr>
+      <w:r>
+        <w:rPr>
+          <w:noProof/>
+          <w:lang w:eastAsia="it-IT"/>
+        </w:rPr>
         <w:drawing>
-          <wp:inline distT="0" distB="0" distL="0" distR="0" wp14:anchorId="1B8B2BF6" wp14:editId="36C1E9C9">
-            <wp:extent cx="3286664" cy="3286664"/>
-            <wp:effectExtent l="0" t="0" r="9525" b="9525"/>
+          <wp:inline distT="0" distB="0" distL="0" distR="0" wp14:anchorId="1B8B2BF6" wp14:editId="55E9DCFB">
+            <wp:extent cx="3048000" cy="3048000"/>
+            <wp:effectExtent l="0" t="0" r="0" b="0"/>
             <wp:docPr id="19" name="Immagine 19"/>
             <wp:cNvGraphicFramePr>
               <a:graphicFrameLocks xmlns:a="http://schemas.openxmlformats.org/drawingml/2006/main" noChangeAspect="1"/>
@@ -5152,7 +5260,7 @@
                   <pic:spPr>
                     <a:xfrm>
                       <a:off x="0" y="0"/>
-                      <a:ext cx="3286664" cy="3286664"/>
+                      <a:ext cx="3048499" cy="3048499"/>
                     </a:xfrm>
                     <a:prstGeom prst="rect">
                       <a:avLst/>
@@ -5169,9 +5277,16 @@
           <w:noProof/>
           <w:lang w:eastAsia="it-IT"/>
         </w:rPr>
+        <w:t xml:space="preserve"> </w:t>
+      </w:r>
+      <w:r>
+        <w:rPr>
+          <w:noProof/>
+          <w:lang w:eastAsia="it-IT"/>
+        </w:rPr>
         <w:drawing>
-          <wp:inline distT="0" distB="0" distL="0" distR="0" wp14:anchorId="4DA60B37" wp14:editId="38968DB9">
-            <wp:extent cx="3286125" cy="3286125"/>
+          <wp:inline distT="0" distB="0" distL="0" distR="0" wp14:anchorId="20012C81" wp14:editId="528C2C4D">
+            <wp:extent cx="3019425" cy="3019425"/>
             <wp:effectExtent l="0" t="0" r="9525" b="9525"/>
             <wp:docPr id="21" name="Immagine 21"/>
             <wp:cNvGraphicFramePr>
@@ -5199,7 +5314,7 @@
                   <pic:spPr>
                     <a:xfrm>
                       <a:off x="0" y="0"/>
-                      <a:ext cx="3286454" cy="3286454"/>
+                      <a:ext cx="3019726" cy="3019726"/>
                     </a:xfrm>
                     <a:prstGeom prst="rect">
                       <a:avLst/>
@@ -5214,6 +5329,15 @@
     </w:p>
     <w:p>
       <w:r>
+        <w:rPr>
+          <w:noProof/>
+          <w:lang w:eastAsia="it-IT"/>
+        </w:rPr>
+        <w:t>Dai grafici si può notare che avendo diviso i dati in 3 classi le classi di entrambi i campioni di dati presentano le stesse frequenze relative. In particolare, la prima classe ha una frequenza relativa di 0.625, la seconda di 0.125 e la terza di 0.250.</w:t>
+      </w:r>
+    </w:p>
+    <w:p>
+      <w:r>
         <w:t xml:space="preserve">  </w:t>
       </w:r>
     </w:p>
@@ -5236,7 +5360,6 @@
       <w:r>
         <w:t>Supponiamo di avere un insieme, x</w:t>
       </w:r>
-      <w:proofErr w:type="gramStart"/>
       <w:r>
         <w:rPr>
           <w:vertAlign w:val="subscript"/>
@@ -5244,11 +5367,7 @@
         <w:t xml:space="preserve">1 </w:t>
       </w:r>
       <w:r>
-        <w:t>,</w:t>
-      </w:r>
-      <w:proofErr w:type="gramEnd"/>
-      <w:r>
-        <w:t xml:space="preserve"> x</w:t>
+        <w:t>, x</w:t>
       </w:r>
       <w:r>
         <w:rPr>
@@ -5444,7 +5563,6 @@
         <w:rPr>
           <w:shd w:val="clear" w:color="auto" w:fill="FFFFFF"/>
         </w:rPr>
-        <w:lastRenderedPageBreak/>
         <w:t>Dato un campione di dati ordinato in maniera crescente, si definisce la </w:t>
       </w:r>
       <w:r>
@@ -5473,21 +5591,14 @@
         <w:rPr>
           <w:shd w:val="clear" w:color="auto" w:fill="FFFFFF"/>
         </w:rPr>
-        <w:t>) come il valore/modalità assunto dalle unità statistiche che si trovano nel mezzo della distribuzione. Se n è dispari, la mediana sarà il valore in posizione (n+</w:t>
-      </w:r>
-      <w:proofErr w:type="gramStart"/>
+        <w:t xml:space="preserve">) come il valore/modalità assunto dalle unità statistiche che si trovano nel mezzo della distribuzione. Se n è dispari, la mediana sarà il valore in posizione (n+1)/2; se n è pari la mediana </w:t>
+      </w:r>
       <w:r>
         <w:rPr>
           <w:shd w:val="clear" w:color="auto" w:fill="FFFFFF"/>
         </w:rPr>
-        <w:t>1)/</w:t>
-      </w:r>
-      <w:proofErr w:type="gramEnd"/>
-      <w:r>
-        <w:rPr>
-          <w:shd w:val="clear" w:color="auto" w:fill="FFFFFF"/>
-        </w:rPr>
-        <w:t>2; se n è pari la mediana sarà la media aritmetica dei valori in posizione n/2 e n/2+1.</w:t>
+        <w:lastRenderedPageBreak/>
+        <w:t>sarà la media aritmetica dei valori in posizione n/2 e n/2+1.</w:t>
       </w:r>
       <w:r>
         <w:rPr>
@@ -5509,6 +5620,9 @@
       </w:r>
       <w:r>
         <w:t xml:space="preserve"> di un insieme di dati è il valore a cui è associata la frequenza più elevata, non è obbligatorio che la moda esista in ogni insieme di dati e se esiste, è possibile che ne esista più di una; in questo caso, ogni valore è detto “valore modale”.</w:t>
+      </w:r>
+      <w:r>
+        <w:t xml:space="preserve"> Se si hanno insieme di dati raggruppati in classi, la classe a cui è associata la frequenza più alta viene detta classe modale.</w:t>
       </w:r>
     </w:p>
     <w:p/>
@@ -5574,6 +5688,7 @@
     <w:p/>
     <w:p>
       <w:r>
+        <w:lastRenderedPageBreak/>
         <w:t xml:space="preserve">Il grafico seguente mostra, invece, i </w:t>
       </w:r>
       <w:proofErr w:type="spellStart"/>
@@ -6169,11 +6284,8 @@
     <w:p/>
     <w:p/>
     <w:p/>
-    <w:p/>
-    <w:p/>
-    <w:p>
-      <w:r>
-        <w:lastRenderedPageBreak/>
+    <w:p>
+      <w:r>
         <w:t xml:space="preserve">Utilizzando la funzione </w:t>
       </w:r>
       <w:proofErr w:type="spellStart"/>
@@ -6240,6 +6352,7 @@
           <w:noProof/>
           <w:lang w:eastAsia="it-IT"/>
         </w:rPr>
+        <w:lastRenderedPageBreak/>
         <w:drawing>
           <wp:inline distT="0" distB="0" distL="0" distR="0" wp14:anchorId="755E4F67" wp14:editId="6A5A81E0">
             <wp:extent cx="3533775" cy="476250"/>
@@ -7023,11 +7136,20 @@
     </w:p>
     <w:p>
       <w:r>
-        <w:lastRenderedPageBreak/>
         <w:t>Pertanto, è possibile vedere quali sono gli anni in cui ci sono state più chiamate rispetto alla media e gli anni in cui ci sono state meno chiamate.</w:t>
       </w:r>
     </w:p>
     <w:p/>
+    <w:p>
+      <w:pPr>
+        <w:jc w:val="center"/>
+        <w:rPr>
+          <w:rFonts w:eastAsiaTheme="majorEastAsia" w:cstheme="majorBidi"/>
+          <w:i/>
+          <w:iCs/>
+        </w:rPr>
+      </w:pPr>
+    </w:p>
     <w:p>
       <w:pPr>
         <w:jc w:val="center"/>
@@ -7070,6 +7192,7 @@
               <w:jc w:val="center"/>
             </w:pPr>
             <w:r>
+              <w:lastRenderedPageBreak/>
               <w:t>Media nazionale</w:t>
             </w:r>
           </w:p>
@@ -7592,7 +7715,6 @@
         </w:sectPr>
       </w:pPr>
     </w:p>
-    <w:p/>
     <w:p>
       <w:r>
         <w:t xml:space="preserve">Sia per la Campania che per la media nazionale gli anni in cui ci sono state più chiamate rispetto alla loro media sono 2013, 2014 e 2020. </w:t>
@@ -7930,6 +8052,7 @@
           <w:noProof/>
           <w:lang w:eastAsia="it-IT"/>
         </w:rPr>
+        <w:lastRenderedPageBreak/>
         <w:drawing>
           <wp:inline distT="0" distB="0" distL="0" distR="0" wp14:anchorId="62893682" wp14:editId="5BBC5C87">
             <wp:extent cx="3057525" cy="3057525"/>
@@ -8643,7 +8766,6 @@
       <w:r>
         <w:t>Assegnato un campione di dati numerici x</w:t>
       </w:r>
-      <w:proofErr w:type="gramStart"/>
       <w:r>
         <w:rPr>
           <w:vertAlign w:val="subscript"/>
@@ -8651,11 +8773,7 @@
         <w:t xml:space="preserve">1 </w:t>
       </w:r>
       <w:r>
-        <w:t>,</w:t>
-      </w:r>
-      <w:proofErr w:type="gramEnd"/>
-      <w:r>
-        <w:t xml:space="preserve"> x</w:t>
+        <w:t>, x</w:t>
       </w:r>
       <w:r>
         <w:rPr>
@@ -8906,7 +9024,6 @@
       <w:r>
         <w:t>Assegnato un insieme di dati numerici x</w:t>
       </w:r>
-      <w:proofErr w:type="gramStart"/>
       <w:r>
         <w:rPr>
           <w:vertAlign w:val="subscript"/>
@@ -8914,11 +9031,7 @@
         <w:t xml:space="preserve">1 </w:t>
       </w:r>
       <w:r>
-        <w:t>,</w:t>
-      </w:r>
-      <w:proofErr w:type="gramEnd"/>
-      <w:r>
-        <w:t xml:space="preserve"> x</w:t>
+        <w:t>, x</w:t>
       </w:r>
       <w:r>
         <w:rPr>
@@ -9098,7 +9211,6 @@
         <w:lastRenderedPageBreak/>
         <w:t>Assegnato un insieme di dati numerici x</w:t>
       </w:r>
-      <w:proofErr w:type="gramStart"/>
       <w:r>
         <w:rPr>
           <w:vertAlign w:val="subscript"/>
@@ -9106,11 +9218,7 @@
         <w:t xml:space="preserve">1 </w:t>
       </w:r>
       <w:r>
-        <w:t>,</w:t>
-      </w:r>
-      <w:proofErr w:type="gramEnd"/>
-      <w:r>
-        <w:t xml:space="preserve"> x</w:t>
+        <w:t>, x</w:t>
       </w:r>
       <w:r>
         <w:rPr>
@@ -9355,7 +9463,6 @@
       <w:r>
         <w:t>Assegnato un insieme di dati numerici x</w:t>
       </w:r>
-      <w:proofErr w:type="gramStart"/>
       <w:r>
         <w:rPr>
           <w:vertAlign w:val="subscript"/>
@@ -9363,11 +9470,7 @@
         <w:t xml:space="preserve">1 </w:t>
       </w:r>
       <w:r>
-        <w:t>,</w:t>
-      </w:r>
-      <w:proofErr w:type="gramEnd"/>
-      <w:r>
-        <w:t xml:space="preserve"> x</w:t>
+        <w:t>, x</w:t>
       </w:r>
       <w:r>
         <w:rPr>
@@ -9633,13 +9736,8 @@
       </w:r>
       <w:proofErr w:type="spellEnd"/>
       <w:r>
-        <w:t xml:space="preserve"> (x</w:t>
-      </w:r>
-      <w:proofErr w:type="gramStart"/>
-      <w:r>
-        <w:t>){</w:t>
-      </w:r>
-      <w:proofErr w:type="gramEnd"/>
+        <w:t xml:space="preserve"> (x){</w:t>
+      </w:r>
     </w:p>
     <w:p>
       <w:pPr>
@@ -9678,15 +9776,7 @@
         <w:pStyle w:val="Nessunaspaziatura"/>
       </w:pPr>
       <w:r>
-        <w:t xml:space="preserve">  m3 &lt;- (sum </w:t>
-      </w:r>
-      <w:proofErr w:type="gramStart"/>
-      <w:r>
-        <w:t>( (</w:t>
-      </w:r>
-      <w:proofErr w:type="gramEnd"/>
-      <w:r>
-        <w:t xml:space="preserve">x- </w:t>
+        <w:t xml:space="preserve">  m3 &lt;- (sum ( (x- </w:t>
       </w:r>
       <w:proofErr w:type="spellStart"/>
       <w:r>
@@ -9702,15 +9792,7 @@
         <w:pStyle w:val="Nessunaspaziatura"/>
       </w:pPr>
       <w:r>
-        <w:t xml:space="preserve">  m3</w:t>
-      </w:r>
-      <w:proofErr w:type="gramStart"/>
-      <w:r>
-        <w:t>/(</w:t>
-      </w:r>
-      <w:proofErr w:type="gramEnd"/>
-      <w:r>
-        <w:t>m2 ^1.5)</w:t>
+        <w:t xml:space="preserve">  m3/(m2 ^1.5)</w:t>
       </w:r>
     </w:p>
     <w:p>
@@ -10582,13 +10664,8 @@
       </w:r>
       <w:proofErr w:type="spellEnd"/>
       <w:r>
-        <w:t xml:space="preserve"> (x</w:t>
-      </w:r>
-      <w:proofErr w:type="gramStart"/>
-      <w:r>
-        <w:t>){</w:t>
-      </w:r>
-      <w:proofErr w:type="gramEnd"/>
+        <w:t xml:space="preserve"> (x){</w:t>
+      </w:r>
     </w:p>
     <w:p>
       <w:pPr>
@@ -10635,15 +10712,7 @@
       </w:r>
       <w:proofErr w:type="spellEnd"/>
       <w:r>
-        <w:t>(x</w:t>
-      </w:r>
-      <w:proofErr w:type="gramStart"/>
-      <w:r>
-        <w:t>))^</w:t>
-      </w:r>
-      <w:proofErr w:type="gramEnd"/>
-      <w:r>
-        <w:t>4) )/n</w:t>
+        <w:t>(x))^4) )/n</w:t>
       </w:r>
     </w:p>
     <w:p>
@@ -10651,15 +10720,7 @@
         <w:pStyle w:val="Nessunaspaziatura"/>
       </w:pPr>
       <w:r>
-        <w:t xml:space="preserve">  m4</w:t>
-      </w:r>
-      <w:proofErr w:type="gramStart"/>
-      <w:r>
-        <w:t>/(</w:t>
-      </w:r>
-      <w:proofErr w:type="gramEnd"/>
-      <w:r>
-        <w:t>m2 ^2) -3</w:t>
+        <w:t xml:space="preserve">  m4/(m2 ^2) -3</w:t>
       </w:r>
     </w:p>
     <w:p>
@@ -11085,7 +11146,6 @@
         </w:rPr>
         <w:t xml:space="preserve"> (x</w:t>
       </w:r>
-      <w:proofErr w:type="gramStart"/>
       <w:r>
         <w:rPr>
           <w:i/>
@@ -11105,7 +11165,6 @@
         </w:rPr>
         <w:t>,y</w:t>
       </w:r>
-      <w:proofErr w:type="gramEnd"/>
       <w:r>
         <w:rPr>
           <w:i/>
@@ -11870,7 +11929,6 @@
         </w:rPr>
         <w:t>(x</w:t>
       </w:r>
-      <w:proofErr w:type="gramStart"/>
       <w:r>
         <w:rPr>
           <w:i/>
@@ -11890,7 +11948,6 @@
         </w:rPr>
         <w:t>,y</w:t>
       </w:r>
-      <w:proofErr w:type="gramEnd"/>
       <w:r>
         <w:rPr>
           <w:i/>
@@ -12885,13 +12942,8 @@
       <w:pPr>
         <w:pStyle w:val="Nessunaspaziatura"/>
       </w:pPr>
-      <w:proofErr w:type="gramStart"/>
-      <w:r>
-        <w:t>plot(</w:t>
-      </w:r>
-      <w:proofErr w:type="gramEnd"/>
-      <w:r>
-        <w:t xml:space="preserve">df$"2019", df$"2020", </w:t>
+      <w:r>
+        <w:t xml:space="preserve">plot(df$"2019", df$"2020", </w:t>
       </w:r>
       <w:proofErr w:type="spellStart"/>
       <w:r>
@@ -13601,13 +13653,8 @@
       <w:pPr>
         <w:pStyle w:val="Nessunaspaziatura"/>
       </w:pPr>
-      <w:proofErr w:type="gramStart"/>
-      <w:r>
-        <w:t>plot(</w:t>
-      </w:r>
-      <w:proofErr w:type="gramEnd"/>
-      <w:r>
-        <w:t xml:space="preserve">df$"2019", df$"2020", </w:t>
+      <w:r>
+        <w:t xml:space="preserve">plot(df$"2019", df$"2020", </w:t>
       </w:r>
       <w:proofErr w:type="spellStart"/>
       <w:r>
@@ -13647,7 +13694,6 @@
         <w:pStyle w:val="Nessunaspaziatura"/>
       </w:pPr>
       <w:proofErr w:type="spellStart"/>
-      <w:proofErr w:type="gramStart"/>
       <w:r>
         <w:t>abline</w:t>
       </w:r>
@@ -13656,7 +13702,6 @@
         <w:t>(</w:t>
       </w:r>
       <w:proofErr w:type="spellStart"/>
-      <w:proofErr w:type="gramEnd"/>
       <w:r>
         <w:t>linearmodel</w:t>
       </w:r>
@@ -13679,14 +13724,9 @@
       </w:r>
       <w:proofErr w:type="spellStart"/>
       <w:r>
-        <w:t>linearmodel$</w:t>
-      </w:r>
-      <w:proofErr w:type="gramStart"/>
-      <w:r>
-        <w:t>fitted.values</w:t>
-      </w:r>
-      <w:proofErr w:type="spellEnd"/>
-      <w:proofErr w:type="gramEnd"/>
+        <w:t>linearmodel$fitted.values</w:t>
+      </w:r>
+      <w:proofErr w:type="spellEnd"/>
       <w:r>
         <w:t>, df$"2019", df$"2020" ,col="green")</w:t>
       </w:r>
@@ -13763,13 +13803,8 @@
       <w:pPr>
         <w:pStyle w:val="Nessunaspaziatura"/>
       </w:pPr>
-      <w:proofErr w:type="gramStart"/>
-      <w:r>
-        <w:t>plot(</w:t>
-      </w:r>
-      <w:proofErr w:type="gramEnd"/>
-      <w:r>
-        <w:t xml:space="preserve">df$"2019", residui, </w:t>
+      <w:r>
+        <w:t xml:space="preserve">plot(df$"2019", residui, </w:t>
       </w:r>
       <w:proofErr w:type="spellStart"/>
       <w:r>
@@ -13814,18 +13849,13 @@
       </w:r>
       <w:proofErr w:type="spellEnd"/>
       <w:r>
-        <w:t xml:space="preserve"> (h=0, col ="magenta</w:t>
-      </w:r>
-      <w:proofErr w:type="gramStart"/>
-      <w:r>
-        <w:t>",</w:t>
+        <w:t xml:space="preserve"> (h=0, col ="magenta",</w:t>
       </w:r>
       <w:proofErr w:type="spellStart"/>
       <w:r>
         <w:t>lty</w:t>
       </w:r>
       <w:proofErr w:type="spellEnd"/>
-      <w:proofErr w:type="gramEnd"/>
       <w:r>
         <w:t>=2)</w:t>
       </w:r>
@@ -14704,7 +14734,6 @@
         <w:pStyle w:val="Nessunaspaziatura"/>
       </w:pPr>
       <w:proofErr w:type="spellStart"/>
-      <w:proofErr w:type="gramStart"/>
       <w:r>
         <w:t>pairs</w:t>
       </w:r>
@@ -14713,7 +14742,6 @@
         <w:t>(</w:t>
       </w:r>
       <w:proofErr w:type="spellStart"/>
-      <w:proofErr w:type="gramEnd"/>
       <w:r>
         <w:t>df</w:t>
       </w:r>
@@ -15224,11 +15252,7 @@
         <w:t>3</w:t>
       </w:r>
       <w:r>
-        <w:t xml:space="preserve">, </w:t>
-      </w:r>
-      <w:proofErr w:type="gramStart"/>
-      <w:r>
-        <w:t>…,</w:t>
+        <w:t>, …,</w:t>
       </w:r>
       <w:proofErr w:type="spellStart"/>
       <w:r>
@@ -15241,7 +15265,6 @@
         <w:t>p</w:t>
       </w:r>
       <w:proofErr w:type="spellEnd"/>
-      <w:proofErr w:type="gramEnd"/>
       <w:r>
         <w:t xml:space="preserve">, …, </w:t>
       </w:r>
@@ -15331,15 +15354,7 @@
       </w:r>
       <w:proofErr w:type="spellEnd"/>
       <w:r>
-        <w:t>&lt;-</w:t>
-      </w:r>
-      <w:proofErr w:type="gramStart"/>
-      <w:r>
-        <w:t>lm(</w:t>
-      </w:r>
-      <w:proofErr w:type="gramEnd"/>
-      <w:r>
-        <w:t>df$"2020"~df$"2013" +df$"2014" + df$"2015" + df$"2016" + df$"2017" + df$"2018" + df$"2019")</w:t>
+        <w:t>&lt;-lm(df$"2020"~df$"2013" +df$"2014" + df$"2015" + df$"2016" + df$"2017" + df$"2018" + df$"2019")</w:t>
       </w:r>
     </w:p>
     <w:p>
@@ -16130,13 +16145,8 @@
       <w:pPr>
         <w:pStyle w:val="Nessunaspaziatura"/>
       </w:pPr>
-      <w:proofErr w:type="gramStart"/>
-      <w:r>
-        <w:t>plot(</w:t>
-      </w:r>
-      <w:proofErr w:type="gramEnd"/>
-      <w:r>
-        <w:t xml:space="preserve">stime, </w:t>
+      <w:r>
+        <w:t xml:space="preserve">plot(stime, </w:t>
       </w:r>
       <w:proofErr w:type="spellStart"/>
       <w:r>
@@ -16197,18 +16207,13 @@
       </w:r>
       <w:proofErr w:type="spellEnd"/>
       <w:r>
-        <w:t xml:space="preserve"> (h=0, col ="magenta</w:t>
-      </w:r>
-      <w:proofErr w:type="gramStart"/>
-      <w:r>
-        <w:t>",</w:t>
+        <w:t xml:space="preserve"> (h=0, col ="magenta",</w:t>
       </w:r>
       <w:proofErr w:type="spellStart"/>
       <w:r>
         <w:t>lty</w:t>
       </w:r>
       <w:proofErr w:type="spellEnd"/>
-      <w:proofErr w:type="gramEnd"/>
       <w:r>
         <w:t xml:space="preserve"> =2)</w:t>
       </w:r>
@@ -17978,13 +17983,8 @@
       <w:r>
         <w:t xml:space="preserve">È sempre possibile trasformare una misura di distanza in una misura di similarità, ma non viceversa in quanto le misure di similarità non godono della </w:t>
       </w:r>
-      <w:proofErr w:type="gramStart"/>
-      <w:r>
-        <w:t>4</w:t>
-      </w:r>
-      <w:proofErr w:type="gramEnd"/>
-      <w:r>
-        <w:t xml:space="preserve"> proprietà delle misure di distanza (disuguaglianza triangolare). </w:t>
+      <w:r>
+        <w:t xml:space="preserve">proprietà di disuguaglianza triangolare di cui invece godono le misure di distanza. </w:t>
       </w:r>
     </w:p>
     <w:p>
@@ -18518,12 +18518,10 @@
         <w:t xml:space="preserve"> (</w:t>
       </w:r>
       <w:proofErr w:type="spellStart"/>
-      <w:proofErr w:type="gramStart"/>
       <w:r>
         <w:t>n,m</w:t>
       </w:r>
       <w:proofErr w:type="spellEnd"/>
-      <w:proofErr w:type="gramEnd"/>
       <w:r>
         <w:t>){</w:t>
       </w:r>
@@ -18549,15 +18547,7 @@
       </w:r>
       <w:proofErr w:type="spellEnd"/>
       <w:r>
-        <w:t xml:space="preserve"> ((m &gt;=</w:t>
-      </w:r>
-      <w:proofErr w:type="gramStart"/>
-      <w:r>
-        <w:t>1)&amp;</w:t>
-      </w:r>
-      <w:proofErr w:type="gramEnd"/>
-      <w:r>
-        <w:t>(m &lt;=n)){</w:t>
+        <w:t xml:space="preserve"> ((m &gt;=1)&amp;(m &lt;=n)){</w:t>
       </w:r>
     </w:p>
     <w:p>
@@ -18573,39 +18563,29 @@
       </w:r>
       <w:proofErr w:type="spellEnd"/>
       <w:r>
+        <w:t xml:space="preserve"> (0,m)){</w:t>
+      </w:r>
+    </w:p>
+    <w:p>
+      <w:pPr>
+        <w:pStyle w:val="Nessunaspaziatura"/>
+      </w:pPr>
+      <w:r>
+        <w:t xml:space="preserve">      s&lt;-s+( </w:t>
+      </w:r>
+      <w:proofErr w:type="spellStart"/>
+      <w:r>
+        <w:t>choose</w:t>
+      </w:r>
+      <w:proofErr w:type="spellEnd"/>
+      <w:r>
         <w:t xml:space="preserve"> (</w:t>
       </w:r>
-      <w:proofErr w:type="gramStart"/>
-      <w:r>
-        <w:t>0,m</w:t>
-      </w:r>
-      <w:proofErr w:type="gramEnd"/>
-      <w:r>
-        <w:t>)){</w:t>
-      </w:r>
-    </w:p>
-    <w:p>
-      <w:pPr>
-        <w:pStyle w:val="Nessunaspaziatura"/>
-      </w:pPr>
-      <w:r>
-        <w:t xml:space="preserve">      s&lt;-s+( </w:t>
-      </w:r>
-      <w:proofErr w:type="spellStart"/>
-      <w:r>
-        <w:t>choose</w:t>
-      </w:r>
-      <w:proofErr w:type="spellEnd"/>
-      <w:r>
-        <w:t xml:space="preserve"> (</w:t>
-      </w:r>
-      <w:proofErr w:type="spellStart"/>
-      <w:proofErr w:type="gramStart"/>
+      <w:proofErr w:type="spellStart"/>
       <w:r>
         <w:t>m,k</w:t>
       </w:r>
       <w:proofErr w:type="spellEnd"/>
-      <w:proofErr w:type="gramEnd"/>
       <w:r>
         <w:t xml:space="preserve">)*(-1)^k*(m-k)^n/ </w:t>
       </w:r>
@@ -18705,7 +18685,62 @@
     </w:p>
     <w:p>
       <w:r>
-        <w:t>Tali metodi risultano essere quindi molto onerosi, per questo sono stati considerati i metodi non gerarchici e i metodi gerarchici.</w:t>
+        <w:t>Con 3 cluster il numero di possibili partizionamenti sarebbe ancora più elevato.</w:t>
+      </w:r>
+    </w:p>
+    <w:p>
+      <w:r>
+        <w:rPr>
+          <w:noProof/>
+        </w:rPr>
+        <w:drawing>
+          <wp:inline distT="0" distB="0" distL="0" distR="0" wp14:anchorId="1EB09672" wp14:editId="77884F21">
+            <wp:extent cx="1828800" cy="342900"/>
+            <wp:effectExtent l="0" t="0" r="0" b="0"/>
+            <wp:docPr id="22" name="Immagine 22"/>
+            <wp:cNvGraphicFramePr>
+              <a:graphicFrameLocks xmlns:a="http://schemas.openxmlformats.org/drawingml/2006/main" noChangeAspect="1"/>
+            </wp:cNvGraphicFramePr>
+            <a:graphic xmlns:a="http://schemas.openxmlformats.org/drawingml/2006/main">
+              <a:graphicData uri="http://schemas.openxmlformats.org/drawingml/2006/picture">
+                <pic:pic xmlns:pic="http://schemas.openxmlformats.org/drawingml/2006/picture">
+                  <pic:nvPicPr>
+                    <pic:cNvPr id="1" name=""/>
+                    <pic:cNvPicPr/>
+                  </pic:nvPicPr>
+                  <pic:blipFill>
+                    <a:blip r:embed="rId58"/>
+                    <a:stretch>
+                      <a:fillRect/>
+                    </a:stretch>
+                  </pic:blipFill>
+                  <pic:spPr>
+                    <a:xfrm>
+                      <a:off x="0" y="0"/>
+                      <a:ext cx="1828800" cy="342900"/>
+                    </a:xfrm>
+                    <a:prstGeom prst="rect">
+                      <a:avLst/>
+                    </a:prstGeom>
+                  </pic:spPr>
+                </pic:pic>
+              </a:graphicData>
+            </a:graphic>
+          </wp:inline>
+        </w:drawing>
+      </w:r>
+    </w:p>
+    <w:p/>
+    <w:p>
+      <w:r>
+        <w:lastRenderedPageBreak/>
+        <w:t xml:space="preserve">Tali metodi risultano essere quindi molto onerosi, per questo </w:t>
+      </w:r>
+      <w:r>
+        <w:t xml:space="preserve">vengono utilizzati </w:t>
+      </w:r>
+      <w:r>
+        <w:t>i metodi non gerarchici e i metodi gerarchici.</w:t>
       </w:r>
     </w:p>
     <w:p>
@@ -18724,7 +18759,19 @@
         <w:t>Metodi gerarchici</w:t>
       </w:r>
       <w:r>
-        <w:t xml:space="preserve">: mirano a costruire gerarchie di cluster; si dividono in due tipologie di approcci diversi: L’approccio </w:t>
+        <w:t>: mirano a costruire gerarchie di cluster; si dividono in due tipologi</w:t>
+      </w:r>
+      <w:r>
+        <w:t>e:</w:t>
+      </w:r>
+      <w:r>
+        <w:t xml:space="preserve"> </w:t>
+      </w:r>
+      <w:r>
+        <w:t>l</w:t>
+      </w:r>
+      <w:r>
+        <w:t xml:space="preserve">’approccio </w:t>
       </w:r>
       <w:proofErr w:type="spellStart"/>
       <w:r>
@@ -18735,11 +18782,7 @@
       </w:r>
       <w:proofErr w:type="spellEnd"/>
       <w:r>
-        <w:t xml:space="preserve"> è un approccio “bottom-up”, si parte dall’inserire ogni elemento in un singolo cluster e si procede ad accorparli a due a due; l’approccio divisivo è un approccio “top-down” che da un singolo cluster che comprende </w:t>
-      </w:r>
-      <w:r>
-        <w:lastRenderedPageBreak/>
-        <w:t>tutti gli elementi viene diviso in tanti sotto cluster. Tutti i metodi gerarchici producono una struttura ad albero chiamata “</w:t>
+        <w:t xml:space="preserve"> è un approccio “bottom-up”, si parte dall’inserire ogni elemento in un singolo cluster e si procede ad accorparli a due a due; l’approccio divisivo è un approccio “top-down” che da un singolo cluster che comprende tutti gli elementi viene diviso in tanti sotto cluster. Tutti i metodi gerarchici producono una struttura ad albero chiamata “</w:t>
       </w:r>
       <w:proofErr w:type="spellStart"/>
       <w:r>
@@ -18750,10 +18793,7 @@
         <w:t>”.</w:t>
       </w:r>
       <w:r>
-        <w:t xml:space="preserve"> </w:t>
-      </w:r>
-      <w:r>
-        <w:t xml:space="preserve">I metodi gerarchici hanno due vantaggi: </w:t>
+        <w:t xml:space="preserve"> I metodi gerarchici hanno due vantaggi: </w:t>
       </w:r>
     </w:p>
     <w:p>
@@ -18818,15 +18858,19 @@
     <w:p/>
     <w:p>
       <w:r>
-        <w:t xml:space="preserve">Per la suddivisione in cluster si è scelto di considerare la suddivisione in </w:t>
-      </w:r>
-      <w:proofErr w:type="gramStart"/>
-      <w:r>
-        <w:t>2</w:t>
-      </w:r>
-      <w:proofErr w:type="gramEnd"/>
-      <w:r>
-        <w:t xml:space="preserve"> cluster. Tuttavia, al posto di considerare il data frame con i dati originali, si è scelto di scalarli per ottenere dei dati più piccoli.</w:t>
+        <w:t xml:space="preserve">Per la suddivisione in cluster si è scelto </w:t>
+      </w:r>
+      <w:r>
+        <w:t xml:space="preserve">inizialmente </w:t>
+      </w:r>
+      <w:r>
+        <w:t xml:space="preserve">di considerare la suddivisione in 2 cluster. </w:t>
+      </w:r>
+      <w:r>
+        <w:t xml:space="preserve">In seguito, si è deciso di effettuare un’ulteriore suddivisione in 3 cluster e di confrontare i risultati ottenuti. </w:t>
+      </w:r>
+      <w:r>
+        <w:t>Tuttavia, al posto di considerare il data frame con i dati originali, si è scelto di scalarli per ottenere dei dati più piccoli.</w:t>
       </w:r>
     </w:p>
     <w:p>
@@ -18842,17 +18886,12 @@
         <w:t>d&lt;-</w:t>
       </w:r>
       <w:proofErr w:type="spellStart"/>
-      <w:proofErr w:type="gramStart"/>
       <w:r>
         <w:t>dist</w:t>
       </w:r>
       <w:proofErr w:type="spellEnd"/>
       <w:r>
-        <w:t>(</w:t>
-      </w:r>
-      <w:proofErr w:type="gramEnd"/>
-      <w:r>
-        <w:t xml:space="preserve">Z, </w:t>
+        <w:t xml:space="preserve">(Z, </w:t>
       </w:r>
       <w:proofErr w:type="spellStart"/>
       <w:r>
@@ -18920,24 +18959,31 @@
       </w:r>
     </w:p>
     <w:p>
-      <w:pPr>
+      <w:r>
+        <w:t xml:space="preserve">In questo metodo la distanza tra i gruppi </w:t>
+      </w:r>
+      <w:r>
+        <w:t xml:space="preserve">G1 </w:t>
+      </w:r>
+      <w:r>
+        <w:t>(contenente</w:t>
+      </w:r>
+      <w:r>
+        <w:t xml:space="preserve"> n1</w:t>
+      </w:r>
+      <w:r>
         <w:rPr>
           <w:rFonts w:ascii="CMR7" w:hAnsi="CMR7" w:cs="CMR7"/>
           <w:sz w:val="14"/>
           <w:szCs w:val="14"/>
         </w:rPr>
-      </w:pPr>
-      <w:r>
-        <w:t xml:space="preserve">In questo metodo la distanza tra i gruppi </w:t>
-      </w:r>
-      <w:r>
-        <w:t xml:space="preserve">G1 </w:t>
-      </w:r>
-      <w:r>
-        <w:t>(contenente</w:t>
-      </w:r>
-      <w:r>
-        <w:t xml:space="preserve"> n1</w:t>
+        <w:t xml:space="preserve"> </w:t>
+      </w:r>
+      <w:r>
+        <w:t>individui) e</w:t>
+      </w:r>
+      <w:r>
+        <w:t xml:space="preserve"> G2</w:t>
       </w:r>
       <w:r>
         <w:rPr>
@@ -18948,10 +18994,28 @@
         <w:t xml:space="preserve"> </w:t>
       </w:r>
       <w:r>
-        <w:t>individui) e</w:t>
-      </w:r>
-      <w:r>
-        <w:t xml:space="preserve"> G2</w:t>
+        <w:t>(conten</w:t>
+      </w:r>
+      <w:r>
+        <w:t>ente n2 individui</w:t>
+      </w:r>
+      <w:r>
+        <w:t xml:space="preserve">) è definita </w:t>
+      </w:r>
+      <w:r>
+        <w:t>come la minima tra</w:t>
+      </w:r>
+      <w:r>
+        <w:t xml:space="preserve"> </w:t>
+      </w:r>
+      <w:r>
+        <w:t>tutte le n1</w:t>
+      </w:r>
+      <w:r>
+        <w:t xml:space="preserve"> </w:t>
+      </w:r>
+      <w:r>
+        <w:t>n2 distanze</w:t>
       </w:r>
       <w:r>
         <w:rPr>
@@ -18962,38 +19026,6 @@
         <w:t xml:space="preserve"> </w:t>
       </w:r>
       <w:r>
-        <w:t>(conten</w:t>
-      </w:r>
-      <w:r>
-        <w:t>ente n2 individui</w:t>
-      </w:r>
-      <w:r>
-        <w:t xml:space="preserve">) è definita </w:t>
-      </w:r>
-      <w:r>
-        <w:t>come la minima tra</w:t>
-      </w:r>
-      <w:r>
-        <w:t xml:space="preserve"> </w:t>
-      </w:r>
-      <w:r>
-        <w:t>tutte le n1</w:t>
-      </w:r>
-      <w:r>
-        <w:t xml:space="preserve"> </w:t>
-      </w:r>
-      <w:r>
-        <w:t>n2 distanze</w:t>
-      </w:r>
-      <w:r>
-        <w:rPr>
-          <w:rFonts w:ascii="CMR7" w:hAnsi="CMR7" w:cs="CMR7"/>
-          <w:sz w:val="14"/>
-          <w:szCs w:val="14"/>
-        </w:rPr>
-        <w:t xml:space="preserve"> </w:t>
-      </w:r>
-      <w:r>
         <w:t xml:space="preserve">che si possono calcolare tra ogni individuo di </w:t>
       </w:r>
       <w:r>
@@ -19016,158 +19048,139 @@
         <w:t>&lt;-</w:t>
       </w:r>
       <w:proofErr w:type="spellStart"/>
-      <w:proofErr w:type="gramStart"/>
       <w:r>
         <w:t>hclust</w:t>
       </w:r>
       <w:proofErr w:type="spellEnd"/>
       <w:r>
+        <w:t xml:space="preserve">(d, </w:t>
+      </w:r>
+      <w:proofErr w:type="spellStart"/>
+      <w:r>
+        <w:t>method</w:t>
+      </w:r>
+      <w:proofErr w:type="spellEnd"/>
+      <w:r>
+        <w:t>="single")</w:t>
+      </w:r>
+    </w:p>
+    <w:p>
+      <w:pPr>
+        <w:pStyle w:val="Nessunaspaziatura"/>
+      </w:pPr>
+      <w:r>
+        <w:t>png("grafici/cluster/dendrogrammaUtenti_LegameSingolo.png")</w:t>
+      </w:r>
+    </w:p>
+    <w:p>
+      <w:pPr>
+        <w:pStyle w:val="Nessunaspaziatura"/>
+      </w:pPr>
+      <w:r>
+        <w:t>plot(</w:t>
+      </w:r>
+      <w:proofErr w:type="spellStart"/>
+      <w:r>
+        <w:t>hls</w:t>
+      </w:r>
+      <w:proofErr w:type="spellEnd"/>
+      <w:r>
+        <w:t xml:space="preserve">, </w:t>
+      </w:r>
+      <w:proofErr w:type="spellStart"/>
+      <w:r>
+        <w:t>hang</w:t>
+      </w:r>
+      <w:proofErr w:type="spellEnd"/>
+      <w:r>
+        <w:t xml:space="preserve">=-1, </w:t>
+      </w:r>
+      <w:proofErr w:type="spellStart"/>
+      <w:r>
+        <w:t>xlab</w:t>
+      </w:r>
+      <w:proofErr w:type="spellEnd"/>
+      <w:r>
+        <w:t xml:space="preserve">="Metodo gerarchico </w:t>
+      </w:r>
+      <w:proofErr w:type="spellStart"/>
+      <w:r>
+        <w:t>agglomerativo</w:t>
+      </w:r>
+      <w:proofErr w:type="spellEnd"/>
+      <w:r>
+        <w:t>", sub="del legame singolo")</w:t>
+      </w:r>
+    </w:p>
+    <w:p>
+      <w:pPr>
+        <w:pStyle w:val="Nessunaspaziatura"/>
+      </w:pPr>
+      <w:proofErr w:type="spellStart"/>
+      <w:r>
+        <w:t>rect.hclust</w:t>
+      </w:r>
+      <w:proofErr w:type="spellEnd"/>
+      <w:r>
         <w:t>(</w:t>
       </w:r>
-      <w:proofErr w:type="gramEnd"/>
-      <w:r>
-        <w:t xml:space="preserve">d, </w:t>
-      </w:r>
-      <w:proofErr w:type="spellStart"/>
-      <w:r>
-        <w:t>method</w:t>
-      </w:r>
-      <w:proofErr w:type="spellEnd"/>
-      <w:r>
-        <w:t>="single")</w:t>
+      <w:proofErr w:type="spellStart"/>
+      <w:r>
+        <w:t>hls</w:t>
+      </w:r>
+      <w:proofErr w:type="spellEnd"/>
+      <w:r>
+        <w:t xml:space="preserve">, k=2, </w:t>
+      </w:r>
+      <w:proofErr w:type="spellStart"/>
+      <w:r>
+        <w:t>border</w:t>
+      </w:r>
+      <w:proofErr w:type="spellEnd"/>
+      <w:r>
+        <w:t>="green")</w:t>
       </w:r>
     </w:p>
     <w:p>
       <w:pPr>
         <w:pStyle w:val="Nessunaspaziatura"/>
       </w:pPr>
-      <w:r>
-        <w:t>png("grafici/cluster/dendrogrammaUtenti_LegameSingolo.png")</w:t>
+      <w:proofErr w:type="spellStart"/>
+      <w:r>
+        <w:t>axis</w:t>
+      </w:r>
+      <w:proofErr w:type="spellEnd"/>
+      <w:r>
+        <w:t xml:space="preserve">(side=4, </w:t>
+      </w:r>
+      <w:proofErr w:type="spellStart"/>
+      <w:r>
+        <w:t>at</w:t>
+      </w:r>
+      <w:proofErr w:type="spellEnd"/>
+      <w:r>
+        <w:t xml:space="preserve">=round(c(0, </w:t>
+      </w:r>
+      <w:proofErr w:type="spellStart"/>
+      <w:r>
+        <w:t>hls$height</w:t>
+      </w:r>
+      <w:proofErr w:type="spellEnd"/>
+      <w:r>
+        <w:t>),2))</w:t>
       </w:r>
     </w:p>
     <w:p>
       <w:pPr>
         <w:pStyle w:val="Nessunaspaziatura"/>
       </w:pPr>
-      <w:proofErr w:type="gramStart"/>
-      <w:r>
-        <w:t>plot(</w:t>
-      </w:r>
-      <w:proofErr w:type="spellStart"/>
-      <w:proofErr w:type="gramEnd"/>
-      <w:r>
-        <w:t>hls</w:t>
-      </w:r>
-      <w:proofErr w:type="spellEnd"/>
-      <w:r>
-        <w:t xml:space="preserve">, </w:t>
-      </w:r>
-      <w:proofErr w:type="spellStart"/>
-      <w:r>
-        <w:t>hang</w:t>
-      </w:r>
-      <w:proofErr w:type="spellEnd"/>
-      <w:r>
-        <w:t xml:space="preserve">=-1, </w:t>
-      </w:r>
-      <w:proofErr w:type="spellStart"/>
-      <w:r>
-        <w:t>xlab</w:t>
-      </w:r>
-      <w:proofErr w:type="spellEnd"/>
-      <w:r>
-        <w:t xml:space="preserve">="Metodo gerarchico </w:t>
-      </w:r>
-      <w:proofErr w:type="spellStart"/>
-      <w:r>
-        <w:t>agglomerativo</w:t>
-      </w:r>
-      <w:proofErr w:type="spellEnd"/>
-      <w:r>
-        <w:t>", sub="del legame singolo")</w:t>
-      </w:r>
-    </w:p>
-    <w:p>
-      <w:pPr>
-        <w:pStyle w:val="Nessunaspaziatura"/>
-      </w:pPr>
-      <w:proofErr w:type="spellStart"/>
-      <w:proofErr w:type="gramStart"/>
-      <w:r>
-        <w:t>rect.hclust</w:t>
-      </w:r>
-      <w:proofErr w:type="spellEnd"/>
-      <w:proofErr w:type="gramEnd"/>
-      <w:r>
-        <w:t>(</w:t>
-      </w:r>
-      <w:proofErr w:type="spellStart"/>
-      <w:r>
-        <w:t>hls</w:t>
-      </w:r>
-      <w:proofErr w:type="spellEnd"/>
-      <w:r>
-        <w:t xml:space="preserve">, k=2, </w:t>
-      </w:r>
-      <w:proofErr w:type="spellStart"/>
-      <w:r>
-        <w:t>border</w:t>
-      </w:r>
-      <w:proofErr w:type="spellEnd"/>
-      <w:r>
-        <w:t>="green")</w:t>
-      </w:r>
-    </w:p>
-    <w:p>
-      <w:pPr>
-        <w:pStyle w:val="Nessunaspaziatura"/>
-      </w:pPr>
-      <w:proofErr w:type="spellStart"/>
-      <w:proofErr w:type="gramStart"/>
-      <w:r>
-        <w:t>axis</w:t>
-      </w:r>
-      <w:proofErr w:type="spellEnd"/>
-      <w:r>
-        <w:t>(</w:t>
-      </w:r>
-      <w:proofErr w:type="gramEnd"/>
-      <w:r>
-        <w:t xml:space="preserve">side=4, </w:t>
-      </w:r>
-      <w:proofErr w:type="spellStart"/>
-      <w:r>
-        <w:t>at</w:t>
-      </w:r>
-      <w:proofErr w:type="spellEnd"/>
-      <w:r>
-        <w:t xml:space="preserve">=round(c(0, </w:t>
-      </w:r>
-      <w:proofErr w:type="spellStart"/>
-      <w:r>
-        <w:t>hls$height</w:t>
-      </w:r>
-      <w:proofErr w:type="spellEnd"/>
-      <w:r>
-        <w:t>),2))</w:t>
-      </w:r>
-    </w:p>
-    <w:p>
-      <w:pPr>
-        <w:pStyle w:val="Nessunaspaziatura"/>
-      </w:pPr>
-      <w:proofErr w:type="spellStart"/>
-      <w:proofErr w:type="gramStart"/>
+      <w:proofErr w:type="spellStart"/>
       <w:r>
         <w:t>dev.off</w:t>
       </w:r>
       <w:proofErr w:type="spellEnd"/>
       <w:r>
-        <w:t>(</w:t>
-      </w:r>
-      <w:proofErr w:type="gramEnd"/>
-      <w:r>
-        <w:t>)</w:t>
+        <w:t>()</w:t>
       </w:r>
     </w:p>
     <w:p>
@@ -19188,328 +19201,6 @@
                 <pic:pic xmlns:pic="http://schemas.openxmlformats.org/drawingml/2006/picture">
                   <pic:nvPicPr>
                     <pic:cNvPr id="0" name="Picture 1"/>
-                    <pic:cNvPicPr>
-                      <a:picLocks noChangeAspect="1" noChangeArrowheads="1"/>
-                    </pic:cNvPicPr>
-                  </pic:nvPicPr>
-                  <pic:blipFill>
-                    <a:blip r:embed="rId58">
-                      <a:extLst>
-                        <a:ext uri="{28A0092B-C50C-407E-A947-70E740481C1C}">
-                          <a14:useLocalDpi xmlns:a14="http://schemas.microsoft.com/office/drawing/2010/main" val="0"/>
-                        </a:ext>
-                      </a:extLst>
-                    </a:blip>
-                    <a:srcRect/>
-                    <a:stretch>
-                      <a:fillRect/>
-                    </a:stretch>
-                  </pic:blipFill>
-                  <pic:spPr bwMode="auto">
-                    <a:xfrm>
-                      <a:off x="0" y="0"/>
-                      <a:ext cx="4572000" cy="4572000"/>
-                    </a:xfrm>
-                    <a:prstGeom prst="rect">
-                      <a:avLst/>
-                    </a:prstGeom>
-                    <a:noFill/>
-                    <a:ln>
-                      <a:noFill/>
-                    </a:ln>
-                  </pic:spPr>
-                </pic:pic>
-              </a:graphicData>
-            </a:graphic>
-          </wp:inline>
-        </w:drawing>
-      </w:r>
-    </w:p>
-    <w:p>
-      <w:pPr>
-        <w:spacing w:line="259" w:lineRule="auto"/>
-      </w:pPr>
-    </w:p>
-    <w:p>
-      <w:r>
-        <w:t>Occorre</w:t>
-      </w:r>
-      <w:r>
-        <w:t xml:space="preserve"> </w:t>
-      </w:r>
-      <w:r>
-        <w:t xml:space="preserve">sottolineare che il metodo del legame singolo </w:t>
-      </w:r>
-      <w:r>
-        <w:t>è</w:t>
-      </w:r>
-      <w:r>
-        <w:t xml:space="preserve"> in grado di individuare cluster di</w:t>
-      </w:r>
-    </w:p>
-    <w:p>
-      <w:r>
-        <w:t>qualsiasi forma ma pu</w:t>
-      </w:r>
-      <w:r>
-        <w:t>ò</w:t>
-      </w:r>
-      <w:r>
-        <w:t xml:space="preserve"> dare origine alla formazione di una catena</w:t>
-      </w:r>
-      <w:r>
-        <w:t xml:space="preserve"> di individui.</w:t>
-      </w:r>
-    </w:p>
-    <w:p>
-      <w:pPr>
-        <w:spacing w:line="259" w:lineRule="auto"/>
-      </w:pPr>
-    </w:p>
-    <w:p>
-      <w:pPr>
-        <w:spacing w:line="259" w:lineRule="auto"/>
-        <w:rPr>
-          <w:b/>
-          <w:bCs/>
-        </w:rPr>
-      </w:pPr>
-      <w:r>
-        <w:rPr>
-          <w:b/>
-          <w:bCs/>
-        </w:rPr>
-        <w:br w:type="page"/>
-      </w:r>
-    </w:p>
-    <w:p>
-      <w:pPr>
-        <w:spacing w:line="259" w:lineRule="auto"/>
-      </w:pPr>
-      <w:r>
-        <w:rPr>
-          <w:b/>
-          <w:bCs/>
-        </w:rPr>
-        <w:lastRenderedPageBreak/>
-        <w:t>Metodo del legame medio</w:t>
-      </w:r>
-    </w:p>
-    <w:p>
-      <w:pPr>
-        <w:rPr>
-          <w:b/>
-          <w:bCs/>
-        </w:rPr>
-      </w:pPr>
-      <w:r>
-        <w:t>Nel metodo del legame</w:t>
-      </w:r>
-      <w:r>
-        <w:t xml:space="preserve"> medio si considera, come distanza tra due gruppi, la media di tutte le distanze calcolate a due a due tra tutti gli elementi dei due gruppi</w:t>
-      </w:r>
-      <w:r>
-        <w:t>.</w:t>
-      </w:r>
-    </w:p>
-    <w:p>
-      <w:pPr>
-        <w:pStyle w:val="Nessunaspaziatura"/>
-      </w:pPr>
-      <w:proofErr w:type="spellStart"/>
-      <w:r>
-        <w:t>hlm</w:t>
-      </w:r>
-      <w:proofErr w:type="spellEnd"/>
-      <w:r>
-        <w:t>&lt;-</w:t>
-      </w:r>
-      <w:proofErr w:type="spellStart"/>
-      <w:proofErr w:type="gramStart"/>
-      <w:r>
-        <w:t>hclust</w:t>
-      </w:r>
-      <w:proofErr w:type="spellEnd"/>
-      <w:r>
-        <w:t>(</w:t>
-      </w:r>
-      <w:proofErr w:type="gramEnd"/>
-      <w:r>
-        <w:t xml:space="preserve">d, </w:t>
-      </w:r>
-      <w:proofErr w:type="spellStart"/>
-      <w:r>
-        <w:t>method</w:t>
-      </w:r>
-      <w:proofErr w:type="spellEnd"/>
-      <w:r>
-        <w:t>="</w:t>
-      </w:r>
-      <w:proofErr w:type="spellStart"/>
-      <w:r>
-        <w:t>average</w:t>
-      </w:r>
-      <w:proofErr w:type="spellEnd"/>
-      <w:r>
-        <w:t>")</w:t>
-      </w:r>
-    </w:p>
-    <w:p>
-      <w:pPr>
-        <w:pStyle w:val="Nessunaspaziatura"/>
-      </w:pPr>
-      <w:r>
-        <w:t>png("grafici/cluster/dendrogrammaUtenti_LegameMedio.png")</w:t>
-      </w:r>
-    </w:p>
-    <w:p>
-      <w:pPr>
-        <w:pStyle w:val="Nessunaspaziatura"/>
-      </w:pPr>
-      <w:proofErr w:type="gramStart"/>
-      <w:r>
-        <w:t>plot(</w:t>
-      </w:r>
-      <w:proofErr w:type="spellStart"/>
-      <w:proofErr w:type="gramEnd"/>
-      <w:r>
-        <w:t>hlm</w:t>
-      </w:r>
-      <w:proofErr w:type="spellEnd"/>
-      <w:r>
-        <w:t xml:space="preserve">, </w:t>
-      </w:r>
-      <w:proofErr w:type="spellStart"/>
-      <w:r>
-        <w:t>hang</w:t>
-      </w:r>
-      <w:proofErr w:type="spellEnd"/>
-      <w:r>
-        <w:t xml:space="preserve">=-1, </w:t>
-      </w:r>
-      <w:proofErr w:type="spellStart"/>
-      <w:r>
-        <w:t>xlab</w:t>
-      </w:r>
-      <w:proofErr w:type="spellEnd"/>
-      <w:r>
-        <w:t xml:space="preserve">="Metodo gerarchico </w:t>
-      </w:r>
-      <w:proofErr w:type="spellStart"/>
-      <w:r>
-        <w:t>agglomerativo</w:t>
-      </w:r>
-      <w:proofErr w:type="spellEnd"/>
-      <w:r>
-        <w:t>", sub="del legame medio")</w:t>
-      </w:r>
-    </w:p>
-    <w:p>
-      <w:pPr>
-        <w:pStyle w:val="Nessunaspaziatura"/>
-      </w:pPr>
-      <w:proofErr w:type="spellStart"/>
-      <w:proofErr w:type="gramStart"/>
-      <w:r>
-        <w:t>rect.hclust</w:t>
-      </w:r>
-      <w:proofErr w:type="spellEnd"/>
-      <w:proofErr w:type="gramEnd"/>
-      <w:r>
-        <w:t>(</w:t>
-      </w:r>
-      <w:proofErr w:type="spellStart"/>
-      <w:r>
-        <w:t>hlm</w:t>
-      </w:r>
-      <w:proofErr w:type="spellEnd"/>
-      <w:r>
-        <w:t xml:space="preserve">, k=2, </w:t>
-      </w:r>
-      <w:proofErr w:type="spellStart"/>
-      <w:r>
-        <w:t>border</w:t>
-      </w:r>
-      <w:proofErr w:type="spellEnd"/>
-      <w:r>
-        <w:t>="green")</w:t>
-      </w:r>
-    </w:p>
-    <w:p>
-      <w:pPr>
-        <w:pStyle w:val="Nessunaspaziatura"/>
-      </w:pPr>
-      <w:proofErr w:type="spellStart"/>
-      <w:proofErr w:type="gramStart"/>
-      <w:r>
-        <w:t>axis</w:t>
-      </w:r>
-      <w:proofErr w:type="spellEnd"/>
-      <w:r>
-        <w:t>(</w:t>
-      </w:r>
-      <w:proofErr w:type="gramEnd"/>
-      <w:r>
-        <w:t xml:space="preserve">side=4, </w:t>
-      </w:r>
-      <w:proofErr w:type="spellStart"/>
-      <w:r>
-        <w:t>at</w:t>
-      </w:r>
-      <w:proofErr w:type="spellEnd"/>
-      <w:r>
-        <w:t xml:space="preserve">=round(c(0, </w:t>
-      </w:r>
-      <w:proofErr w:type="spellStart"/>
-      <w:r>
-        <w:t>hls$height</w:t>
-      </w:r>
-      <w:proofErr w:type="spellEnd"/>
-      <w:r>
-        <w:t>),2))</w:t>
-      </w:r>
-    </w:p>
-    <w:p>
-      <w:pPr>
-        <w:pStyle w:val="Nessunaspaziatura"/>
-      </w:pPr>
-      <w:proofErr w:type="spellStart"/>
-      <w:proofErr w:type="gramStart"/>
-      <w:r>
-        <w:t>dev.off</w:t>
-      </w:r>
-      <w:proofErr w:type="spellEnd"/>
-      <w:r>
-        <w:t>(</w:t>
-      </w:r>
-      <w:proofErr w:type="gramEnd"/>
-      <w:r>
-        <w:t>)</w:t>
-      </w:r>
-    </w:p>
-    <w:p>
-      <w:pPr>
-        <w:pStyle w:val="Nessunaspaziatura"/>
-      </w:pPr>
-    </w:p>
-    <w:p>
-      <w:r>
-        <w:rPr>
-          <w:noProof/>
-        </w:rPr>
-        <w:drawing>
-          <wp:inline distT="0" distB="0" distL="0" distR="0" wp14:anchorId="124CE528" wp14:editId="5F75D6C8">
-            <wp:extent cx="4572000" cy="4572000"/>
-            <wp:effectExtent l="0" t="0" r="0" b="0"/>
-            <wp:docPr id="49" name="Immagine 49"/>
-            <wp:cNvGraphicFramePr>
-              <a:graphicFrameLocks xmlns:a="http://schemas.openxmlformats.org/drawingml/2006/main" noChangeAspect="1"/>
-            </wp:cNvGraphicFramePr>
-            <a:graphic xmlns:a="http://schemas.openxmlformats.org/drawingml/2006/main">
-              <a:graphicData uri="http://schemas.openxmlformats.org/drawingml/2006/picture">
-                <pic:pic xmlns:pic="http://schemas.openxmlformats.org/drawingml/2006/picture">
-                  <pic:nvPicPr>
-                    <pic:cNvPr id="0" name="Picture 3"/>
                     <pic:cNvPicPr>
                       <a:picLocks noChangeAspect="1" noChangeArrowheads="1"/>
                     </pic:cNvPicPr>
@@ -19551,9 +19242,42 @@
       <w:pPr>
         <w:spacing w:line="259" w:lineRule="auto"/>
       </w:pPr>
-      <w:r>
-        <w:br w:type="page"/>
-      </w:r>
+    </w:p>
+    <w:p>
+      <w:r>
+        <w:t>Occorre</w:t>
+      </w:r>
+      <w:r>
+        <w:t xml:space="preserve"> </w:t>
+      </w:r>
+      <w:r>
+        <w:t xml:space="preserve">sottolineare che il metodo del legame singolo </w:t>
+      </w:r>
+      <w:r>
+        <w:t>è</w:t>
+      </w:r>
+      <w:r>
+        <w:t xml:space="preserve"> in grado di individuare cluster di</w:t>
+      </w:r>
+    </w:p>
+    <w:p>
+      <w:r>
+        <w:t>qualsiasi forma ma pu</w:t>
+      </w:r>
+      <w:r>
+        <w:t>ò</w:t>
+      </w:r>
+      <w:r>
+        <w:t xml:space="preserve"> dare origine alla formazione di una catena</w:t>
+      </w:r>
+      <w:r>
+        <w:t xml:space="preserve"> di individui.</w:t>
+      </w:r>
+    </w:p>
+    <w:p>
+      <w:pPr>
+        <w:spacing w:line="259" w:lineRule="auto"/>
+      </w:pPr>
     </w:p>
     <w:p>
       <w:pPr>
@@ -19568,23 +19292,38 @@
           <w:b/>
           <w:bCs/>
         </w:rPr>
-        <w:lastRenderedPageBreak/>
-        <w:t>Metodo del legame completo</w:t>
-      </w:r>
-    </w:p>
-    <w:p>
-      <w:r>
-        <w:t>La distanza tra due gruppi g1 e g2, con n1 e n2 individui, è definita come la massima tra tutte le distanze di n1 e n2, questo metodo privilegia la differenza tra i gruppi piuttosto che l’omogeneità del gruppo stesso.</w:t>
+        <w:br w:type="page"/>
       </w:r>
     </w:p>
     <w:p>
       <w:pPr>
         <w:spacing w:line="259" w:lineRule="auto"/>
+      </w:pPr>
+      <w:r>
         <w:rPr>
           <w:b/>
           <w:bCs/>
         </w:rPr>
-      </w:pPr>
+        <w:lastRenderedPageBreak/>
+        <w:t>Metodo del legame medio</w:t>
+      </w:r>
+    </w:p>
+    <w:p>
+      <w:pPr>
+        <w:rPr>
+          <w:b/>
+          <w:bCs/>
+        </w:rPr>
+      </w:pPr>
+      <w:r>
+        <w:t>Nel metodo del legame</w:t>
+      </w:r>
+      <w:r>
+        <w:t xml:space="preserve"> medio si considera, come distanza tra due gruppi, la media di tutte le distanze calcolate a due a due tra tutti gli elementi dei due gruppi</w:t>
+      </w:r>
+      <w:r>
+        <w:t>.</w:t>
+      </w:r>
     </w:p>
     <w:p>
       <w:pPr>
@@ -19592,171 +19331,160 @@
       </w:pPr>
       <w:proofErr w:type="spellStart"/>
       <w:r>
-        <w:t>hlc</w:t>
+        <w:t>hlm</w:t>
       </w:r>
       <w:proofErr w:type="spellEnd"/>
       <w:r>
         <w:t>&lt;-</w:t>
       </w:r>
       <w:proofErr w:type="spellStart"/>
-      <w:proofErr w:type="gramStart"/>
       <w:r>
         <w:t>hclust</w:t>
       </w:r>
       <w:proofErr w:type="spellEnd"/>
       <w:r>
+        <w:t xml:space="preserve">(d, </w:t>
+      </w:r>
+      <w:proofErr w:type="spellStart"/>
+      <w:r>
+        <w:t>method</w:t>
+      </w:r>
+      <w:proofErr w:type="spellEnd"/>
+      <w:r>
+        <w:t>="</w:t>
+      </w:r>
+      <w:proofErr w:type="spellStart"/>
+      <w:r>
+        <w:t>average</w:t>
+      </w:r>
+      <w:proofErr w:type="spellEnd"/>
+      <w:r>
+        <w:t>")</w:t>
+      </w:r>
+    </w:p>
+    <w:p>
+      <w:pPr>
+        <w:pStyle w:val="Nessunaspaziatura"/>
+      </w:pPr>
+      <w:r>
+        <w:t>png("grafici/cluster/dendrogrammaUtenti_LegameMedio.png")</w:t>
+      </w:r>
+    </w:p>
+    <w:p>
+      <w:pPr>
+        <w:pStyle w:val="Nessunaspaziatura"/>
+      </w:pPr>
+      <w:r>
+        <w:t>plot(</w:t>
+      </w:r>
+      <w:proofErr w:type="spellStart"/>
+      <w:r>
+        <w:t>hlm</w:t>
+      </w:r>
+      <w:proofErr w:type="spellEnd"/>
+      <w:r>
+        <w:t xml:space="preserve">, </w:t>
+      </w:r>
+      <w:proofErr w:type="spellStart"/>
+      <w:r>
+        <w:t>hang</w:t>
+      </w:r>
+      <w:proofErr w:type="spellEnd"/>
+      <w:r>
+        <w:t xml:space="preserve">=-1, </w:t>
+      </w:r>
+      <w:proofErr w:type="spellStart"/>
+      <w:r>
+        <w:t>xlab</w:t>
+      </w:r>
+      <w:proofErr w:type="spellEnd"/>
+      <w:r>
+        <w:t xml:space="preserve">="Metodo gerarchico </w:t>
+      </w:r>
+      <w:proofErr w:type="spellStart"/>
+      <w:r>
+        <w:t>agglomerativo</w:t>
+      </w:r>
+      <w:proofErr w:type="spellEnd"/>
+      <w:r>
+        <w:t>", sub="del legame medio")</w:t>
+      </w:r>
+    </w:p>
+    <w:p>
+      <w:pPr>
+        <w:pStyle w:val="Nessunaspaziatura"/>
+      </w:pPr>
+      <w:proofErr w:type="spellStart"/>
+      <w:r>
+        <w:t>rect.hclust</w:t>
+      </w:r>
+      <w:proofErr w:type="spellEnd"/>
+      <w:r>
         <w:t>(</w:t>
       </w:r>
-      <w:proofErr w:type="gramEnd"/>
-      <w:r>
-        <w:t xml:space="preserve">d, </w:t>
-      </w:r>
-      <w:proofErr w:type="spellStart"/>
-      <w:r>
-        <w:t>method</w:t>
-      </w:r>
-      <w:proofErr w:type="spellEnd"/>
-      <w:r>
-        <w:t>="complete")</w:t>
+      <w:proofErr w:type="spellStart"/>
+      <w:r>
+        <w:t>hlm</w:t>
+      </w:r>
+      <w:proofErr w:type="spellEnd"/>
+      <w:r>
+        <w:t xml:space="preserve">, k=2, </w:t>
+      </w:r>
+      <w:proofErr w:type="spellStart"/>
+      <w:r>
+        <w:t>border</w:t>
+      </w:r>
+      <w:proofErr w:type="spellEnd"/>
+      <w:r>
+        <w:t>="green")</w:t>
       </w:r>
     </w:p>
     <w:p>
       <w:pPr>
         <w:pStyle w:val="Nessunaspaziatura"/>
       </w:pPr>
-      <w:r>
-        <w:t>png("grafici/cluster/dendrogrammaUtenti_LegameCompleto.png")</w:t>
+      <w:proofErr w:type="spellStart"/>
+      <w:r>
+        <w:t>axis</w:t>
+      </w:r>
+      <w:proofErr w:type="spellEnd"/>
+      <w:r>
+        <w:t xml:space="preserve">(side=4, </w:t>
+      </w:r>
+      <w:proofErr w:type="spellStart"/>
+      <w:r>
+        <w:t>at</w:t>
+      </w:r>
+      <w:proofErr w:type="spellEnd"/>
+      <w:r>
+        <w:t xml:space="preserve">=round(c(0, </w:t>
+      </w:r>
+      <w:proofErr w:type="spellStart"/>
+      <w:r>
+        <w:t>hls$height</w:t>
+      </w:r>
+      <w:proofErr w:type="spellEnd"/>
+      <w:r>
+        <w:t>),2))</w:t>
       </w:r>
     </w:p>
     <w:p>
       <w:pPr>
         <w:pStyle w:val="Nessunaspaziatura"/>
       </w:pPr>
-      <w:proofErr w:type="gramStart"/>
-      <w:r>
-        <w:t>plot(</w:t>
-      </w:r>
-      <w:proofErr w:type="spellStart"/>
-      <w:proofErr w:type="gramEnd"/>
-      <w:r>
-        <w:t>hlc</w:t>
-      </w:r>
-      <w:proofErr w:type="spellEnd"/>
-      <w:r>
-        <w:t xml:space="preserve">, </w:t>
-      </w:r>
-      <w:proofErr w:type="spellStart"/>
-      <w:r>
-        <w:t>hang</w:t>
-      </w:r>
-      <w:proofErr w:type="spellEnd"/>
-      <w:r>
-        <w:t xml:space="preserve">=-1, </w:t>
-      </w:r>
-      <w:proofErr w:type="spellStart"/>
-      <w:r>
-        <w:t>xlab</w:t>
-      </w:r>
-      <w:proofErr w:type="spellEnd"/>
-      <w:r>
-        <w:t xml:space="preserve">="Metodo gerarchico </w:t>
-      </w:r>
-      <w:proofErr w:type="spellStart"/>
-      <w:r>
-        <w:t>agglomerativo</w:t>
-      </w:r>
-      <w:proofErr w:type="spellEnd"/>
-      <w:r>
-        <w:t>", sub="del legame completo")</w:t>
+      <w:proofErr w:type="spellStart"/>
+      <w:r>
+        <w:t>dev.off</w:t>
+      </w:r>
+      <w:proofErr w:type="spellEnd"/>
+      <w:r>
+        <w:t>()</w:t>
       </w:r>
     </w:p>
     <w:p>
       <w:pPr>
         <w:pStyle w:val="Nessunaspaziatura"/>
       </w:pPr>
-      <w:proofErr w:type="spellStart"/>
-      <w:proofErr w:type="gramStart"/>
-      <w:r>
-        <w:t>rect.hclust</w:t>
-      </w:r>
-      <w:proofErr w:type="spellEnd"/>
-      <w:proofErr w:type="gramEnd"/>
-      <w:r>
-        <w:t>(</w:t>
-      </w:r>
-      <w:proofErr w:type="spellStart"/>
-      <w:r>
-        <w:t>hlc</w:t>
-      </w:r>
-      <w:proofErr w:type="spellEnd"/>
-      <w:r>
-        <w:t xml:space="preserve">, k=2, </w:t>
-      </w:r>
-      <w:proofErr w:type="spellStart"/>
-      <w:r>
-        <w:t>border</w:t>
-      </w:r>
-      <w:proofErr w:type="spellEnd"/>
-      <w:r>
-        <w:t>="green")</w:t>
-      </w:r>
-    </w:p>
-    <w:p>
-      <w:pPr>
-        <w:pStyle w:val="Nessunaspaziatura"/>
-      </w:pPr>
-      <w:proofErr w:type="spellStart"/>
-      <w:proofErr w:type="gramStart"/>
-      <w:r>
-        <w:t>axis</w:t>
-      </w:r>
-      <w:proofErr w:type="spellEnd"/>
-      <w:r>
-        <w:t>(</w:t>
-      </w:r>
-      <w:proofErr w:type="gramEnd"/>
-      <w:r>
-        <w:t xml:space="preserve">side=4, </w:t>
-      </w:r>
-      <w:proofErr w:type="spellStart"/>
-      <w:r>
-        <w:t>at</w:t>
-      </w:r>
-      <w:proofErr w:type="spellEnd"/>
-      <w:r>
-        <w:t xml:space="preserve">=round(c(0, </w:t>
-      </w:r>
-      <w:proofErr w:type="spellStart"/>
-      <w:r>
-        <w:t>hls$height</w:t>
-      </w:r>
-      <w:proofErr w:type="spellEnd"/>
-      <w:r>
-        <w:t>),2))</w:t>
-      </w:r>
-    </w:p>
-    <w:p>
-      <w:pPr>
-        <w:pStyle w:val="Nessunaspaziatura"/>
-      </w:pPr>
-      <w:proofErr w:type="spellStart"/>
-      <w:proofErr w:type="gramStart"/>
-      <w:r>
-        <w:t>dev.off</w:t>
-      </w:r>
-      <w:proofErr w:type="spellEnd"/>
-      <w:r>
-        <w:t>(</w:t>
-      </w:r>
-      <w:proofErr w:type="gramEnd"/>
-      <w:r>
-        <w:t>)</w:t>
-      </w:r>
-    </w:p>
-    <w:p>
-      <w:pPr>
-        <w:pStyle w:val="Nessunaspaziatura"/>
-      </w:pPr>
     </w:p>
     <w:p>
       <w:r>
@@ -19764,10 +19492,10 @@
           <w:noProof/>
         </w:rPr>
         <w:drawing>
-          <wp:inline distT="0" distB="0" distL="0" distR="0" wp14:anchorId="42FD4E3B" wp14:editId="12907D59">
+          <wp:inline distT="0" distB="0" distL="0" distR="0" wp14:anchorId="124CE528" wp14:editId="5F75D6C8">
             <wp:extent cx="4572000" cy="4572000"/>
             <wp:effectExtent l="0" t="0" r="0" b="0"/>
-            <wp:docPr id="50" name="Immagine 50"/>
+            <wp:docPr id="49" name="Immagine 49"/>
             <wp:cNvGraphicFramePr>
               <a:graphicFrameLocks xmlns:a="http://schemas.openxmlformats.org/drawingml/2006/main" noChangeAspect="1"/>
             </wp:cNvGraphicFramePr>
@@ -19775,7 +19503,7 @@
               <a:graphicData uri="http://schemas.openxmlformats.org/drawingml/2006/picture">
                 <pic:pic xmlns:pic="http://schemas.openxmlformats.org/drawingml/2006/picture">
                   <pic:nvPicPr>
-                    <pic:cNvPr id="0" name="Picture 5"/>
+                    <pic:cNvPr id="0" name="Picture 3"/>
                     <pic:cNvPicPr>
                       <a:picLocks noChangeAspect="1" noChangeArrowheads="1"/>
                     </pic:cNvPicPr>
@@ -19813,12 +19541,6 @@
         </w:drawing>
       </w:r>
     </w:p>
-    <w:p/>
-    <w:p>
-      <w:r>
-        <w:t>Con il metodo del legame completo i cluster sono sicuramente ben separati ma l’algoritmo privilegia l’omogeneità tra gli elementi interni ai vari gruppi.</w:t>
-      </w:r>
-    </w:p>
     <w:p>
       <w:pPr>
         <w:spacing w:line="259" w:lineRule="auto"/>
@@ -19829,6 +19551,7 @@
     </w:p>
     <w:p>
       <w:pPr>
+        <w:spacing w:line="259" w:lineRule="auto"/>
         <w:rPr>
           <w:b/>
           <w:bCs/>
@@ -19840,224 +19563,175 @@
           <w:bCs/>
         </w:rPr>
         <w:lastRenderedPageBreak/>
-        <w:t xml:space="preserve">Metodo del </w:t>
-      </w:r>
-      <w:proofErr w:type="spellStart"/>
-      <w:r>
+        <w:t>Metodo del legame completo</w:t>
+      </w:r>
+    </w:p>
+    <w:p>
+      <w:r>
+        <w:t>La distanza tra due gruppi g1 e g2, con n1 e n2 individui, è definita come la massima tra tutte le distanze di n1 e n2, questo metodo privilegia la differenza tra i gruppi piuttosto che l’omogeneità del gruppo stesso.</w:t>
+      </w:r>
+    </w:p>
+    <w:p>
+      <w:pPr>
+        <w:spacing w:line="259" w:lineRule="auto"/>
         <w:rPr>
           <w:b/>
           <w:bCs/>
         </w:rPr>
-        <w:t>centroide</w:t>
-      </w:r>
-      <w:proofErr w:type="spellEnd"/>
-    </w:p>
-    <w:p>
-      <w:pPr>
-        <w:rPr>
-          <w:b/>
-          <w:bCs/>
-        </w:rPr>
-      </w:pPr>
-      <w:r>
-        <w:t>La distanza tra i gruppi g1 e g2 è calcolata sulle medie campionarie dei due gruppi. La particolarità di questo metodo è che tende ad avere un effetto gravitazionale: I gruppi più grandi tendono ad assorbire i gruppi più piccoli.</w:t>
-      </w:r>
+      </w:pPr>
     </w:p>
     <w:p>
       <w:pPr>
         <w:pStyle w:val="Nessunaspaziatura"/>
       </w:pPr>
-      <w:r>
-        <w:t>d2&lt;-d^2</w:t>
+      <w:proofErr w:type="spellStart"/>
+      <w:r>
+        <w:t>hlc</w:t>
+      </w:r>
+      <w:proofErr w:type="spellEnd"/>
+      <w:r>
+        <w:t>&lt;-</w:t>
+      </w:r>
+      <w:proofErr w:type="spellStart"/>
+      <w:r>
+        <w:t>hclust</w:t>
+      </w:r>
+      <w:proofErr w:type="spellEnd"/>
+      <w:r>
+        <w:t xml:space="preserve">(d, </w:t>
+      </w:r>
+      <w:proofErr w:type="spellStart"/>
+      <w:r>
+        <w:t>method</w:t>
+      </w:r>
+      <w:proofErr w:type="spellEnd"/>
+      <w:r>
+        <w:t>="complete")</w:t>
       </w:r>
     </w:p>
     <w:p>
       <w:pPr>
         <w:pStyle w:val="Nessunaspaziatura"/>
       </w:pPr>
-      <w:proofErr w:type="spellStart"/>
-      <w:r>
-        <w:t>hc</w:t>
-      </w:r>
-      <w:proofErr w:type="spellEnd"/>
-      <w:r>
-        <w:t>&lt;-</w:t>
-      </w:r>
-      <w:proofErr w:type="spellStart"/>
-      <w:proofErr w:type="gramStart"/>
-      <w:r>
-        <w:t>hclust</w:t>
+      <w:r>
+        <w:t>png("grafici/cluster/dendrogrammaUtenti_LegameCompleto.png")</w:t>
+      </w:r>
+    </w:p>
+    <w:p>
+      <w:pPr>
+        <w:pStyle w:val="Nessunaspaziatura"/>
+      </w:pPr>
+      <w:r>
+        <w:t>plot(</w:t>
+      </w:r>
+      <w:proofErr w:type="spellStart"/>
+      <w:r>
+        <w:t>hlc</w:t>
+      </w:r>
+      <w:proofErr w:type="spellEnd"/>
+      <w:r>
+        <w:t xml:space="preserve">, </w:t>
+      </w:r>
+      <w:proofErr w:type="spellStart"/>
+      <w:r>
+        <w:t>hang</w:t>
+      </w:r>
+      <w:proofErr w:type="spellEnd"/>
+      <w:r>
+        <w:t xml:space="preserve">=-1, </w:t>
+      </w:r>
+      <w:proofErr w:type="spellStart"/>
+      <w:r>
+        <w:t>xlab</w:t>
+      </w:r>
+      <w:proofErr w:type="spellEnd"/>
+      <w:r>
+        <w:t xml:space="preserve">="Metodo gerarchico </w:t>
+      </w:r>
+      <w:proofErr w:type="spellStart"/>
+      <w:r>
+        <w:t>agglomerativo</w:t>
+      </w:r>
+      <w:proofErr w:type="spellEnd"/>
+      <w:r>
+        <w:t>", sub="del legame completo")</w:t>
+      </w:r>
+    </w:p>
+    <w:p>
+      <w:pPr>
+        <w:pStyle w:val="Nessunaspaziatura"/>
+      </w:pPr>
+      <w:proofErr w:type="spellStart"/>
+      <w:r>
+        <w:t>rect.hclust</w:t>
       </w:r>
       <w:proofErr w:type="spellEnd"/>
       <w:r>
         <w:t>(</w:t>
       </w:r>
-      <w:proofErr w:type="gramEnd"/>
-      <w:r>
-        <w:t xml:space="preserve">d2, </w:t>
-      </w:r>
-      <w:proofErr w:type="spellStart"/>
-      <w:r>
-        <w:t>method</w:t>
-      </w:r>
-      <w:proofErr w:type="spellEnd"/>
-      <w:r>
-        <w:t>="</w:t>
-      </w:r>
-      <w:proofErr w:type="spellStart"/>
-      <w:r>
-        <w:t>centroid</w:t>
-      </w:r>
-      <w:proofErr w:type="spellEnd"/>
-      <w:r>
-        <w:t>")</w:t>
+      <w:proofErr w:type="spellStart"/>
+      <w:r>
+        <w:t>hlc</w:t>
+      </w:r>
+      <w:proofErr w:type="spellEnd"/>
+      <w:r>
+        <w:t xml:space="preserve">, k=2, </w:t>
+      </w:r>
+      <w:proofErr w:type="spellStart"/>
+      <w:r>
+        <w:t>border</w:t>
+      </w:r>
+      <w:proofErr w:type="spellEnd"/>
+      <w:r>
+        <w:t>="green")</w:t>
       </w:r>
     </w:p>
     <w:p>
       <w:pPr>
         <w:pStyle w:val="Nessunaspaziatura"/>
       </w:pPr>
-      <w:r>
-        <w:t>png("grafici/cluster/dendrogrammaUtenti_MetodoCentroide.png")</w:t>
+      <w:proofErr w:type="spellStart"/>
+      <w:r>
+        <w:t>axis</w:t>
+      </w:r>
+      <w:proofErr w:type="spellEnd"/>
+      <w:r>
+        <w:t xml:space="preserve">(side=4, </w:t>
+      </w:r>
+      <w:proofErr w:type="spellStart"/>
+      <w:r>
+        <w:t>at</w:t>
+      </w:r>
+      <w:proofErr w:type="spellEnd"/>
+      <w:r>
+        <w:t xml:space="preserve">=round(c(0, </w:t>
+      </w:r>
+      <w:proofErr w:type="spellStart"/>
+      <w:r>
+        <w:t>hls$height</w:t>
+      </w:r>
+      <w:proofErr w:type="spellEnd"/>
+      <w:r>
+        <w:t>),2))</w:t>
       </w:r>
     </w:p>
     <w:p>
       <w:pPr>
         <w:pStyle w:val="Nessunaspaziatura"/>
       </w:pPr>
-      <w:proofErr w:type="gramStart"/>
-      <w:r>
-        <w:t>plot(</w:t>
-      </w:r>
-      <w:proofErr w:type="spellStart"/>
-      <w:proofErr w:type="gramEnd"/>
-      <w:r>
-        <w:t>hc</w:t>
-      </w:r>
-      <w:proofErr w:type="spellEnd"/>
-      <w:r>
-        <w:t xml:space="preserve">, </w:t>
-      </w:r>
-      <w:proofErr w:type="spellStart"/>
-      <w:r>
-        <w:t>hang</w:t>
-      </w:r>
-      <w:proofErr w:type="spellEnd"/>
-      <w:r>
-        <w:t xml:space="preserve">=-1, </w:t>
-      </w:r>
-      <w:proofErr w:type="spellStart"/>
-      <w:r>
-        <w:t>xlab</w:t>
-      </w:r>
-      <w:proofErr w:type="spellEnd"/>
-      <w:r>
-        <w:t xml:space="preserve">="Metodo gerarchico </w:t>
-      </w:r>
-      <w:proofErr w:type="spellStart"/>
-      <w:r>
-        <w:t>agglomerativo</w:t>
-      </w:r>
-      <w:proofErr w:type="spellEnd"/>
-      <w:r>
-        <w:t xml:space="preserve">", sub="del </w:t>
-      </w:r>
-      <w:proofErr w:type="spellStart"/>
-      <w:r>
-        <w:t>centroide</w:t>
-      </w:r>
-      <w:proofErr w:type="spellEnd"/>
-      <w:r>
-        <w:t>")</w:t>
+      <w:proofErr w:type="spellStart"/>
+      <w:r>
+        <w:t>dev.off</w:t>
+      </w:r>
+      <w:proofErr w:type="spellEnd"/>
+      <w:r>
+        <w:t>()</w:t>
       </w:r>
     </w:p>
     <w:p>
       <w:pPr>
         <w:pStyle w:val="Nessunaspaziatura"/>
       </w:pPr>
-      <w:proofErr w:type="spellStart"/>
-      <w:proofErr w:type="gramStart"/>
-      <w:r>
-        <w:t>rect.hclust</w:t>
-      </w:r>
-      <w:proofErr w:type="spellEnd"/>
-      <w:proofErr w:type="gramEnd"/>
-      <w:r>
-        <w:t>(</w:t>
-      </w:r>
-      <w:proofErr w:type="spellStart"/>
-      <w:r>
-        <w:t>hc</w:t>
-      </w:r>
-      <w:proofErr w:type="spellEnd"/>
-      <w:r>
-        <w:t xml:space="preserve">, k=2, </w:t>
-      </w:r>
-      <w:proofErr w:type="spellStart"/>
-      <w:r>
-        <w:t>border</w:t>
-      </w:r>
-      <w:proofErr w:type="spellEnd"/>
-      <w:r>
-        <w:t>="green")</w:t>
-      </w:r>
-    </w:p>
-    <w:p>
-      <w:pPr>
-        <w:pStyle w:val="Nessunaspaziatura"/>
-      </w:pPr>
-      <w:proofErr w:type="spellStart"/>
-      <w:proofErr w:type="gramStart"/>
-      <w:r>
-        <w:t>axis</w:t>
-      </w:r>
-      <w:proofErr w:type="spellEnd"/>
-      <w:r>
-        <w:t>(</w:t>
-      </w:r>
-      <w:proofErr w:type="gramEnd"/>
-      <w:r>
-        <w:t xml:space="preserve">side=4, </w:t>
-      </w:r>
-      <w:proofErr w:type="spellStart"/>
-      <w:r>
-        <w:t>at</w:t>
-      </w:r>
-      <w:proofErr w:type="spellEnd"/>
-      <w:r>
-        <w:t xml:space="preserve">=round(c(0, </w:t>
-      </w:r>
-      <w:proofErr w:type="spellStart"/>
-      <w:r>
-        <w:t>hls$height</w:t>
-      </w:r>
-      <w:proofErr w:type="spellEnd"/>
-      <w:r>
-        <w:t>),2))</w:t>
-      </w:r>
-    </w:p>
-    <w:p>
-      <w:pPr>
-        <w:pStyle w:val="Nessunaspaziatura"/>
-      </w:pPr>
-      <w:proofErr w:type="spellStart"/>
-      <w:proofErr w:type="gramStart"/>
-      <w:r>
-        <w:t>dev.off</w:t>
-      </w:r>
-      <w:proofErr w:type="spellEnd"/>
-      <w:r>
-        <w:t>(</w:t>
-      </w:r>
-      <w:proofErr w:type="gramEnd"/>
-      <w:r>
-        <w:t>)</w:t>
-      </w:r>
-    </w:p>
-    <w:p>
-      <w:pPr>
-        <w:pStyle w:val="Nessunaspaziatura"/>
-      </w:pPr>
     </w:p>
     <w:p>
       <w:r>
@@ -20065,10 +19739,10 @@
           <w:noProof/>
         </w:rPr>
         <w:drawing>
-          <wp:inline distT="0" distB="0" distL="0" distR="0" wp14:anchorId="5187F67D" wp14:editId="7CCB51ED">
+          <wp:inline distT="0" distB="0" distL="0" distR="0" wp14:anchorId="42FD4E3B" wp14:editId="12907D59">
             <wp:extent cx="4572000" cy="4572000"/>
             <wp:effectExtent l="0" t="0" r="0" b="0"/>
-            <wp:docPr id="1292535572" name="Immagine 1292535572"/>
+            <wp:docPr id="50" name="Immagine 50"/>
             <wp:cNvGraphicFramePr>
               <a:graphicFrameLocks xmlns:a="http://schemas.openxmlformats.org/drawingml/2006/main" noChangeAspect="1"/>
             </wp:cNvGraphicFramePr>
@@ -20076,7 +19750,7 @@
               <a:graphicData uri="http://schemas.openxmlformats.org/drawingml/2006/picture">
                 <pic:pic xmlns:pic="http://schemas.openxmlformats.org/drawingml/2006/picture">
                   <pic:nvPicPr>
-                    <pic:cNvPr id="0" name="Picture 7"/>
+                    <pic:cNvPr id="0" name="Picture 5"/>
                     <pic:cNvPicPr>
                       <a:picLocks noChangeAspect="1" noChangeArrowheads="1"/>
                     </pic:cNvPicPr>
@@ -20114,6 +19788,12 @@
         </w:drawing>
       </w:r>
     </w:p>
+    <w:p/>
+    <w:p>
+      <w:r>
+        <w:t>Con il metodo del legame completo i cluster sono sicuramente ben separati ma l’algoritmo privilegia l’omogeneità tra gli elementi interni ai vari gruppi.</w:t>
+      </w:r>
+    </w:p>
     <w:p>
       <w:pPr>
         <w:spacing w:line="259" w:lineRule="auto"/>
@@ -20135,26 +19815,120 @@
           <w:bCs/>
         </w:rPr>
         <w:lastRenderedPageBreak/>
-        <w:t>Metodo della mediana</w:t>
-      </w:r>
-    </w:p>
-    <w:p>
-      <w:pPr>
+        <w:t xml:space="preserve">Metodo del </w:t>
+      </w:r>
+      <w:proofErr w:type="spellStart"/>
+      <w:r>
         <w:rPr>
           <w:b/>
           <w:bCs/>
         </w:rPr>
-      </w:pPr>
-      <w:r>
-        <w:t xml:space="preserve">Il metodo della mediana è simile a quello del </w:t>
-      </w:r>
-      <w:proofErr w:type="spellStart"/>
-      <w:r>
         <w:t>centroide</w:t>
       </w:r>
       <w:proofErr w:type="spellEnd"/>
-      <w:r>
-        <w:t xml:space="preserve">, ma non è dipendente dalla numerosità del gruppo. Quando due gruppi si uniscono, il nuovo </w:t>
+    </w:p>
+    <w:p>
+      <w:pPr>
+        <w:rPr>
+          <w:b/>
+          <w:bCs/>
+        </w:rPr>
+      </w:pPr>
+      <w:r>
+        <w:t>La distanza tra i gruppi g1 e g2 è calcolata sulle medie campionarie dei due gruppi. La particolarità di questo metodo è che tende ad avere un effetto gravitazionale: I gruppi più grandi tendono ad assorbire i gruppi più piccoli.</w:t>
+      </w:r>
+    </w:p>
+    <w:p>
+      <w:pPr>
+        <w:pStyle w:val="Nessunaspaziatura"/>
+      </w:pPr>
+      <w:r>
+        <w:t>d2&lt;-d^2</w:t>
+      </w:r>
+    </w:p>
+    <w:p>
+      <w:pPr>
+        <w:pStyle w:val="Nessunaspaziatura"/>
+      </w:pPr>
+      <w:proofErr w:type="spellStart"/>
+      <w:r>
+        <w:t>hc</w:t>
+      </w:r>
+      <w:proofErr w:type="spellEnd"/>
+      <w:r>
+        <w:t>&lt;-</w:t>
+      </w:r>
+      <w:proofErr w:type="spellStart"/>
+      <w:r>
+        <w:t>hclust</w:t>
+      </w:r>
+      <w:proofErr w:type="spellEnd"/>
+      <w:r>
+        <w:t xml:space="preserve">(d2, </w:t>
+      </w:r>
+      <w:proofErr w:type="spellStart"/>
+      <w:r>
+        <w:t>method</w:t>
+      </w:r>
+      <w:proofErr w:type="spellEnd"/>
+      <w:r>
+        <w:t>="</w:t>
+      </w:r>
+      <w:proofErr w:type="spellStart"/>
+      <w:r>
+        <w:t>centroid</w:t>
+      </w:r>
+      <w:proofErr w:type="spellEnd"/>
+      <w:r>
+        <w:t>")</w:t>
+      </w:r>
+    </w:p>
+    <w:p>
+      <w:pPr>
+        <w:pStyle w:val="Nessunaspaziatura"/>
+      </w:pPr>
+      <w:r>
+        <w:t>png("grafici/cluster/dendrogrammaUtenti_MetodoCentroide.png")</w:t>
+      </w:r>
+    </w:p>
+    <w:p>
+      <w:pPr>
+        <w:pStyle w:val="Nessunaspaziatura"/>
+      </w:pPr>
+      <w:r>
+        <w:t>plot(</w:t>
+      </w:r>
+      <w:proofErr w:type="spellStart"/>
+      <w:r>
+        <w:t>hc</w:t>
+      </w:r>
+      <w:proofErr w:type="spellEnd"/>
+      <w:r>
+        <w:t xml:space="preserve">, </w:t>
+      </w:r>
+      <w:proofErr w:type="spellStart"/>
+      <w:r>
+        <w:t>hang</w:t>
+      </w:r>
+      <w:proofErr w:type="spellEnd"/>
+      <w:r>
+        <w:t xml:space="preserve">=-1, </w:t>
+      </w:r>
+      <w:proofErr w:type="spellStart"/>
+      <w:r>
+        <w:t>xlab</w:t>
+      </w:r>
+      <w:proofErr w:type="spellEnd"/>
+      <w:r>
+        <w:t xml:space="preserve">="Metodo gerarchico </w:t>
+      </w:r>
+      <w:proofErr w:type="spellStart"/>
+      <w:r>
+        <w:t>agglomerativo</w:t>
+      </w:r>
+      <w:proofErr w:type="spellEnd"/>
+      <w:r>
+        <w:t xml:space="preserve">", sub="del </w:t>
       </w:r>
       <w:proofErr w:type="spellStart"/>
       <w:r>
@@ -20162,7 +19936,7 @@
       </w:r>
       <w:proofErr w:type="spellEnd"/>
       <w:r>
-        <w:t xml:space="preserve"> è calcolato come la semisomma dei due gruppi precedenti.</w:t>
+        <w:t>")</w:t>
       </w:r>
     </w:p>
     <w:p>
@@ -20171,184 +19945,75 @@
       </w:pPr>
       <w:proofErr w:type="spellStart"/>
       <w:r>
-        <w:t>hmed</w:t>
-      </w:r>
-      <w:proofErr w:type="spellEnd"/>
-      <w:r>
-        <w:t>&lt;-</w:t>
-      </w:r>
-      <w:proofErr w:type="spellStart"/>
-      <w:proofErr w:type="gramStart"/>
-      <w:r>
-        <w:t>hclust</w:t>
+        <w:t>rect.hclust</w:t>
       </w:r>
       <w:proofErr w:type="spellEnd"/>
       <w:r>
         <w:t>(</w:t>
       </w:r>
-      <w:proofErr w:type="gramEnd"/>
-      <w:r>
-        <w:t xml:space="preserve">d2, </w:t>
-      </w:r>
-      <w:proofErr w:type="spellStart"/>
-      <w:r>
-        <w:t>method</w:t>
-      </w:r>
-      <w:proofErr w:type="spellEnd"/>
-      <w:r>
-        <w:t>="</w:t>
-      </w:r>
-      <w:proofErr w:type="spellStart"/>
-      <w:r>
-        <w:t>median</w:t>
-      </w:r>
-      <w:proofErr w:type="spellEnd"/>
-      <w:r>
-        <w:t>")</w:t>
+      <w:proofErr w:type="spellStart"/>
+      <w:r>
+        <w:t>hc</w:t>
+      </w:r>
+      <w:proofErr w:type="spellEnd"/>
+      <w:r>
+        <w:t xml:space="preserve">, k=2, </w:t>
+      </w:r>
+      <w:proofErr w:type="spellStart"/>
+      <w:r>
+        <w:t>border</w:t>
+      </w:r>
+      <w:proofErr w:type="spellEnd"/>
+      <w:r>
+        <w:t>="green")</w:t>
       </w:r>
     </w:p>
     <w:p>
       <w:pPr>
         <w:pStyle w:val="Nessunaspaziatura"/>
       </w:pPr>
-      <w:r>
-        <w:t>png("grafici/cluster/dendrogrammaUtenti_MetodoMediana.png")</w:t>
+      <w:proofErr w:type="spellStart"/>
+      <w:r>
+        <w:t>axis</w:t>
+      </w:r>
+      <w:proofErr w:type="spellEnd"/>
+      <w:r>
+        <w:t xml:space="preserve">(side=4, </w:t>
+      </w:r>
+      <w:proofErr w:type="spellStart"/>
+      <w:r>
+        <w:t>at</w:t>
+      </w:r>
+      <w:proofErr w:type="spellEnd"/>
+      <w:r>
+        <w:t xml:space="preserve">=round(c(0, </w:t>
+      </w:r>
+      <w:proofErr w:type="spellStart"/>
+      <w:r>
+        <w:t>hls$height</w:t>
+      </w:r>
+      <w:proofErr w:type="spellEnd"/>
+      <w:r>
+        <w:t>),2))</w:t>
       </w:r>
     </w:p>
     <w:p>
       <w:pPr>
         <w:pStyle w:val="Nessunaspaziatura"/>
       </w:pPr>
-      <w:proofErr w:type="gramStart"/>
-      <w:r>
-        <w:t>plot(</w:t>
-      </w:r>
-      <w:proofErr w:type="spellStart"/>
-      <w:proofErr w:type="gramEnd"/>
-      <w:r>
-        <w:t>hmed</w:t>
-      </w:r>
-      <w:proofErr w:type="spellEnd"/>
-      <w:r>
-        <w:t xml:space="preserve">, </w:t>
-      </w:r>
-      <w:proofErr w:type="spellStart"/>
-      <w:r>
-        <w:t>hang</w:t>
-      </w:r>
-      <w:proofErr w:type="spellEnd"/>
-      <w:r>
-        <w:t xml:space="preserve">=-1, </w:t>
-      </w:r>
-      <w:proofErr w:type="spellStart"/>
-      <w:r>
-        <w:t>xlab</w:t>
-      </w:r>
-      <w:proofErr w:type="spellEnd"/>
-      <w:r>
-        <w:t xml:space="preserve">="Metodo gerarchico </w:t>
-      </w:r>
-      <w:proofErr w:type="spellStart"/>
-      <w:r>
-        <w:t>agglomerativo</w:t>
-      </w:r>
-      <w:proofErr w:type="spellEnd"/>
-      <w:r>
-        <w:t>", sub="della mediana")</w:t>
+      <w:proofErr w:type="spellStart"/>
+      <w:r>
+        <w:t>dev.off</w:t>
+      </w:r>
+      <w:proofErr w:type="spellEnd"/>
+      <w:r>
+        <w:t>()</w:t>
       </w:r>
     </w:p>
     <w:p>
       <w:pPr>
         <w:pStyle w:val="Nessunaspaziatura"/>
       </w:pPr>
-      <w:proofErr w:type="spellStart"/>
-      <w:proofErr w:type="gramStart"/>
-      <w:r>
-        <w:t>rect.hclust</w:t>
-      </w:r>
-      <w:proofErr w:type="spellEnd"/>
-      <w:proofErr w:type="gramEnd"/>
-      <w:r>
-        <w:t>(</w:t>
-      </w:r>
-      <w:proofErr w:type="spellStart"/>
-      <w:r>
-        <w:t>hmed</w:t>
-      </w:r>
-      <w:proofErr w:type="spellEnd"/>
-      <w:r>
-        <w:t xml:space="preserve">, k=2, </w:t>
-      </w:r>
-      <w:proofErr w:type="spellStart"/>
-      <w:r>
-        <w:t>border</w:t>
-      </w:r>
-      <w:proofErr w:type="spellEnd"/>
-      <w:r>
-        <w:t>="green")</w:t>
-      </w:r>
-    </w:p>
-    <w:p>
-      <w:pPr>
-        <w:pStyle w:val="Nessunaspaziatura"/>
-      </w:pPr>
-      <w:proofErr w:type="spellStart"/>
-      <w:proofErr w:type="gramStart"/>
-      <w:r>
-        <w:t>axis</w:t>
-      </w:r>
-      <w:proofErr w:type="spellEnd"/>
-      <w:r>
-        <w:t>(</w:t>
-      </w:r>
-      <w:proofErr w:type="gramEnd"/>
-      <w:r>
-        <w:t xml:space="preserve">side=4, </w:t>
-      </w:r>
-      <w:proofErr w:type="spellStart"/>
-      <w:r>
-        <w:t>at</w:t>
-      </w:r>
-      <w:proofErr w:type="spellEnd"/>
-      <w:r>
-        <w:t xml:space="preserve">=round(c(0, </w:t>
-      </w:r>
-      <w:proofErr w:type="spellStart"/>
-      <w:r>
-        <w:t>hls$height</w:t>
-      </w:r>
-      <w:proofErr w:type="spellEnd"/>
-      <w:r>
-        <w:t>),2))</w:t>
-      </w:r>
-    </w:p>
-    <w:p>
-      <w:pPr>
-        <w:pStyle w:val="Nessunaspaziatura"/>
-      </w:pPr>
-      <w:proofErr w:type="spellStart"/>
-      <w:proofErr w:type="gramStart"/>
-      <w:r>
-        <w:t>dev.off</w:t>
-      </w:r>
-      <w:proofErr w:type="spellEnd"/>
-      <w:r>
-        <w:t>(</w:t>
-      </w:r>
-      <w:proofErr w:type="gramEnd"/>
-      <w:r>
-        <w:t>)</w:t>
-      </w:r>
-    </w:p>
-    <w:p>
-      <w:pPr>
-        <w:pStyle w:val="Nessunaspaziatura"/>
-      </w:pPr>
-    </w:p>
-    <w:p>
-      <w:pPr>
-        <w:pStyle w:val="Nessunaspaziatura"/>
-      </w:pPr>
     </w:p>
     <w:p>
       <w:r>
@@ -20356,10 +20021,10 @@
           <w:noProof/>
         </w:rPr>
         <w:drawing>
-          <wp:inline distT="0" distB="0" distL="0" distR="0" wp14:anchorId="427250E3" wp14:editId="07F80A47">
+          <wp:inline distT="0" distB="0" distL="0" distR="0" wp14:anchorId="5187F67D" wp14:editId="7CCB51ED">
             <wp:extent cx="4572000" cy="4572000"/>
             <wp:effectExtent l="0" t="0" r="0" b="0"/>
-            <wp:docPr id="1292535576" name="Immagine 1292535576"/>
+            <wp:docPr id="1292535572" name="Immagine 1292535572"/>
             <wp:cNvGraphicFramePr>
               <a:graphicFrameLocks xmlns:a="http://schemas.openxmlformats.org/drawingml/2006/main" noChangeAspect="1"/>
             </wp:cNvGraphicFramePr>
@@ -20367,7 +20032,7 @@
               <a:graphicData uri="http://schemas.openxmlformats.org/drawingml/2006/picture">
                 <pic:pic xmlns:pic="http://schemas.openxmlformats.org/drawingml/2006/picture">
                   <pic:nvPicPr>
-                    <pic:cNvPr id="0" name="Picture 9"/>
+                    <pic:cNvPr id="0" name="Picture 7"/>
                     <pic:cNvPicPr>
                       <a:picLocks noChangeAspect="1" noChangeArrowheads="1"/>
                     </pic:cNvPicPr>
@@ -20414,6 +20079,278 @@
       </w:r>
     </w:p>
     <w:p>
+      <w:pPr>
+        <w:rPr>
+          <w:b/>
+          <w:bCs/>
+        </w:rPr>
+      </w:pPr>
+      <w:r>
+        <w:rPr>
+          <w:b/>
+          <w:bCs/>
+        </w:rPr>
+        <w:lastRenderedPageBreak/>
+        <w:t>Metodo della mediana</w:t>
+      </w:r>
+    </w:p>
+    <w:p>
+      <w:pPr>
+        <w:rPr>
+          <w:b/>
+          <w:bCs/>
+        </w:rPr>
+      </w:pPr>
+      <w:r>
+        <w:t xml:space="preserve">Il metodo della mediana è simile a quello del </w:t>
+      </w:r>
+      <w:proofErr w:type="spellStart"/>
+      <w:r>
+        <w:t>centroide</w:t>
+      </w:r>
+      <w:proofErr w:type="spellEnd"/>
+      <w:r>
+        <w:t xml:space="preserve">, ma non è dipendente dalla numerosità del gruppo. Quando due gruppi si uniscono, il nuovo </w:t>
+      </w:r>
+      <w:proofErr w:type="spellStart"/>
+      <w:r>
+        <w:t>centroide</w:t>
+      </w:r>
+      <w:proofErr w:type="spellEnd"/>
+      <w:r>
+        <w:t xml:space="preserve"> è calcolato come la semisomma dei due gruppi precedenti.</w:t>
+      </w:r>
+    </w:p>
+    <w:p>
+      <w:pPr>
+        <w:pStyle w:val="Nessunaspaziatura"/>
+      </w:pPr>
+      <w:proofErr w:type="spellStart"/>
+      <w:r>
+        <w:t>hmed</w:t>
+      </w:r>
+      <w:proofErr w:type="spellEnd"/>
+      <w:r>
+        <w:t>&lt;-</w:t>
+      </w:r>
+      <w:proofErr w:type="spellStart"/>
+      <w:r>
+        <w:t>hclust</w:t>
+      </w:r>
+      <w:proofErr w:type="spellEnd"/>
+      <w:r>
+        <w:t xml:space="preserve">(d2, </w:t>
+      </w:r>
+      <w:proofErr w:type="spellStart"/>
+      <w:r>
+        <w:t>method</w:t>
+      </w:r>
+      <w:proofErr w:type="spellEnd"/>
+      <w:r>
+        <w:t>="</w:t>
+      </w:r>
+      <w:proofErr w:type="spellStart"/>
+      <w:r>
+        <w:t>median</w:t>
+      </w:r>
+      <w:proofErr w:type="spellEnd"/>
+      <w:r>
+        <w:t>")</w:t>
+      </w:r>
+    </w:p>
+    <w:p>
+      <w:pPr>
+        <w:pStyle w:val="Nessunaspaziatura"/>
+      </w:pPr>
+      <w:r>
+        <w:t>png("grafici/cluster/dendrogrammaUtenti_MetodoMediana.png")</w:t>
+      </w:r>
+    </w:p>
+    <w:p>
+      <w:pPr>
+        <w:pStyle w:val="Nessunaspaziatura"/>
+      </w:pPr>
+      <w:r>
+        <w:t>plot(</w:t>
+      </w:r>
+      <w:proofErr w:type="spellStart"/>
+      <w:r>
+        <w:t>hmed</w:t>
+      </w:r>
+      <w:proofErr w:type="spellEnd"/>
+      <w:r>
+        <w:t xml:space="preserve">, </w:t>
+      </w:r>
+      <w:proofErr w:type="spellStart"/>
+      <w:r>
+        <w:t>hang</w:t>
+      </w:r>
+      <w:proofErr w:type="spellEnd"/>
+      <w:r>
+        <w:t xml:space="preserve">=-1, </w:t>
+      </w:r>
+      <w:proofErr w:type="spellStart"/>
+      <w:r>
+        <w:t>xlab</w:t>
+      </w:r>
+      <w:proofErr w:type="spellEnd"/>
+      <w:r>
+        <w:t xml:space="preserve">="Metodo gerarchico </w:t>
+      </w:r>
+      <w:proofErr w:type="spellStart"/>
+      <w:r>
+        <w:t>agglomerativo</w:t>
+      </w:r>
+      <w:proofErr w:type="spellEnd"/>
+      <w:r>
+        <w:t>", sub="della mediana")</w:t>
+      </w:r>
+    </w:p>
+    <w:p>
+      <w:pPr>
+        <w:pStyle w:val="Nessunaspaziatura"/>
+      </w:pPr>
+      <w:proofErr w:type="spellStart"/>
+      <w:r>
+        <w:t>rect.hclust</w:t>
+      </w:r>
+      <w:proofErr w:type="spellEnd"/>
+      <w:r>
+        <w:t>(</w:t>
+      </w:r>
+      <w:proofErr w:type="spellStart"/>
+      <w:r>
+        <w:t>hmed</w:t>
+      </w:r>
+      <w:proofErr w:type="spellEnd"/>
+      <w:r>
+        <w:t xml:space="preserve">, k=2, </w:t>
+      </w:r>
+      <w:proofErr w:type="spellStart"/>
+      <w:r>
+        <w:t>border</w:t>
+      </w:r>
+      <w:proofErr w:type="spellEnd"/>
+      <w:r>
+        <w:t>="green")</w:t>
+      </w:r>
+    </w:p>
+    <w:p>
+      <w:pPr>
+        <w:pStyle w:val="Nessunaspaziatura"/>
+      </w:pPr>
+      <w:proofErr w:type="spellStart"/>
+      <w:r>
+        <w:t>axis</w:t>
+      </w:r>
+      <w:proofErr w:type="spellEnd"/>
+      <w:r>
+        <w:t xml:space="preserve">(side=4, </w:t>
+      </w:r>
+      <w:proofErr w:type="spellStart"/>
+      <w:r>
+        <w:t>at</w:t>
+      </w:r>
+      <w:proofErr w:type="spellEnd"/>
+      <w:r>
+        <w:t xml:space="preserve">=round(c(0, </w:t>
+      </w:r>
+      <w:proofErr w:type="spellStart"/>
+      <w:r>
+        <w:t>hls$height</w:t>
+      </w:r>
+      <w:proofErr w:type="spellEnd"/>
+      <w:r>
+        <w:t>),2))</w:t>
+      </w:r>
+    </w:p>
+    <w:p>
+      <w:pPr>
+        <w:pStyle w:val="Nessunaspaziatura"/>
+      </w:pPr>
+      <w:proofErr w:type="spellStart"/>
+      <w:r>
+        <w:t>dev.off</w:t>
+      </w:r>
+      <w:proofErr w:type="spellEnd"/>
+      <w:r>
+        <w:t>()</w:t>
+      </w:r>
+    </w:p>
+    <w:p>
+      <w:pPr>
+        <w:pStyle w:val="Nessunaspaziatura"/>
+      </w:pPr>
+    </w:p>
+    <w:p>
+      <w:pPr>
+        <w:pStyle w:val="Nessunaspaziatura"/>
+      </w:pPr>
+    </w:p>
+    <w:p>
+      <w:r>
+        <w:rPr>
+          <w:noProof/>
+        </w:rPr>
+        <w:drawing>
+          <wp:inline distT="0" distB="0" distL="0" distR="0" wp14:anchorId="427250E3" wp14:editId="07F80A47">
+            <wp:extent cx="4572000" cy="4572000"/>
+            <wp:effectExtent l="0" t="0" r="0" b="0"/>
+            <wp:docPr id="1292535576" name="Immagine 1292535576"/>
+            <wp:cNvGraphicFramePr>
+              <a:graphicFrameLocks xmlns:a="http://schemas.openxmlformats.org/drawingml/2006/main" noChangeAspect="1"/>
+            </wp:cNvGraphicFramePr>
+            <a:graphic xmlns:a="http://schemas.openxmlformats.org/drawingml/2006/main">
+              <a:graphicData uri="http://schemas.openxmlformats.org/drawingml/2006/picture">
+                <pic:pic xmlns:pic="http://schemas.openxmlformats.org/drawingml/2006/picture">
+                  <pic:nvPicPr>
+                    <pic:cNvPr id="0" name="Picture 9"/>
+                    <pic:cNvPicPr>
+                      <a:picLocks noChangeAspect="1" noChangeArrowheads="1"/>
+                    </pic:cNvPicPr>
+                  </pic:nvPicPr>
+                  <pic:blipFill>
+                    <a:blip r:embed="rId63">
+                      <a:extLst>
+                        <a:ext uri="{28A0092B-C50C-407E-A947-70E740481C1C}">
+                          <a14:useLocalDpi xmlns:a14="http://schemas.microsoft.com/office/drawing/2010/main" val="0"/>
+                        </a:ext>
+                      </a:extLst>
+                    </a:blip>
+                    <a:srcRect/>
+                    <a:stretch>
+                      <a:fillRect/>
+                    </a:stretch>
+                  </pic:blipFill>
+                  <pic:spPr bwMode="auto">
+                    <a:xfrm>
+                      <a:off x="0" y="0"/>
+                      <a:ext cx="4572000" cy="4572000"/>
+                    </a:xfrm>
+                    <a:prstGeom prst="rect">
+                      <a:avLst/>
+                    </a:prstGeom>
+                    <a:noFill/>
+                    <a:ln>
+                      <a:noFill/>
+                    </a:ln>
+                  </pic:spPr>
+                </pic:pic>
+              </a:graphicData>
+            </a:graphic>
+          </wp:inline>
+        </w:drawing>
+      </w:r>
+    </w:p>
+    <w:p>
+      <w:pPr>
+        <w:spacing w:line="259" w:lineRule="auto"/>
+      </w:pPr>
+      <w:r>
+        <w:br w:type="page"/>
+      </w:r>
+    </w:p>
+    <w:p>
       <w:r>
         <w:lastRenderedPageBreak/>
         <w:t xml:space="preserve">Tutti i metodi gerarchici: legame singolo, legame medio, legame completo, metodo del </w:t>
@@ -20630,15 +20567,7 @@
       </w:r>
       <w:proofErr w:type="spellEnd"/>
       <w:r>
-        <w:t>&lt;-(n-</w:t>
-      </w:r>
-      <w:proofErr w:type="gramStart"/>
-      <w:r>
-        <w:t>1)*</w:t>
-      </w:r>
-      <w:proofErr w:type="gramEnd"/>
-      <w:r>
-        <w:t>sum(</w:t>
+        <w:t>&lt;-(n-1)*sum(</w:t>
       </w:r>
       <w:proofErr w:type="spellStart"/>
       <w:r>
@@ -20668,7 +20597,6 @@
         <w:t>taglio&lt;-</w:t>
       </w:r>
       <w:proofErr w:type="spellStart"/>
-      <w:proofErr w:type="gramStart"/>
       <w:r>
         <w:t>cutree</w:t>
       </w:r>
@@ -20677,7 +20605,6 @@
         <w:t>(</w:t>
       </w:r>
       <w:proofErr w:type="spellStart"/>
-      <w:proofErr w:type="gramEnd"/>
       <w:r>
         <w:t>hls</w:t>
       </w:r>
@@ -20747,17 +20674,12 @@
         <w:t xml:space="preserve">, </w:t>
       </w:r>
       <w:proofErr w:type="spellStart"/>
-      <w:proofErr w:type="gramStart"/>
       <w:r>
         <w:t>var</w:t>
       </w:r>
       <w:proofErr w:type="spellEnd"/>
       <w:r>
-        <w:t>)[</w:t>
-      </w:r>
-      <w:proofErr w:type="gramEnd"/>
-      <w:r>
-        <w:t>, -1]</w:t>
+        <w:t>)[, -1]</w:t>
       </w:r>
     </w:p>
     <w:p>
@@ -20768,17 +20690,12 @@
         <w:t>trH1&lt;-(</w:t>
       </w:r>
       <w:proofErr w:type="spellStart"/>
-      <w:proofErr w:type="gramStart"/>
       <w:r>
         <w:t>num</w:t>
       </w:r>
       <w:proofErr w:type="spellEnd"/>
       <w:r>
-        <w:t>[</w:t>
-      </w:r>
-      <w:proofErr w:type="gramEnd"/>
-      <w:r>
-        <w:t>[1]]-1)*sum(</w:t>
+        <w:t>[[1]]-1)*sum(</w:t>
       </w:r>
       <w:proofErr w:type="spellStart"/>
       <w:r>
@@ -20811,17 +20728,12 @@
         <w:t>trH2&lt;-(</w:t>
       </w:r>
       <w:proofErr w:type="spellStart"/>
-      <w:proofErr w:type="gramStart"/>
       <w:r>
         <w:t>num</w:t>
       </w:r>
       <w:proofErr w:type="spellEnd"/>
       <w:r>
-        <w:t>[</w:t>
-      </w:r>
-      <w:proofErr w:type="gramEnd"/>
-      <w:r>
-        <w:t>[2]]-1)*sum(</w:t>
+        <w:t>[[2]]-1)*sum(</w:t>
       </w:r>
       <w:proofErr w:type="spellStart"/>
       <w:r>
@@ -20949,21 +20861,7 @@
         <w:rPr>
           <w:rFonts w:ascii="Consolas" w:hAnsi="Consolas"/>
         </w:rPr>
-        <w:t>&lt;-(n-</w:t>
-      </w:r>
-      <w:proofErr w:type="gramStart"/>
-      <w:r>
-        <w:rPr>
-          <w:rFonts w:ascii="Consolas" w:hAnsi="Consolas"/>
-        </w:rPr>
-        <w:t>1)*</w:t>
-      </w:r>
-      <w:proofErr w:type="gramEnd"/>
-      <w:r>
-        <w:rPr>
-          <w:rFonts w:ascii="Consolas" w:hAnsi="Consolas"/>
-        </w:rPr>
-        <w:t>sum(</w:t>
+        <w:t>&lt;-(n-1)*sum(</w:t>
       </w:r>
       <w:proofErr w:type="spellStart"/>
       <w:r>
@@ -21138,7 +21036,7 @@
                     <pic:cNvPicPr/>
                   </pic:nvPicPr>
                   <pic:blipFill>
-                    <a:blip r:embed="rId63"/>
+                    <a:blip r:embed="rId64"/>
                     <a:stretch>
                       <a:fillRect/>
                     </a:stretch>
@@ -21203,19 +21101,11 @@
         </w:rPr>
         <w:t>&lt;-</w:t>
       </w:r>
-      <w:proofErr w:type="gramStart"/>
       <w:r>
         <w:rPr>
           <w:rFonts w:ascii="Consolas" w:hAnsi="Consolas"/>
         </w:rPr>
-        <w:t>aggregate(</w:t>
-      </w:r>
-      <w:proofErr w:type="gramEnd"/>
-      <w:r>
-        <w:rPr>
-          <w:rFonts w:ascii="Consolas" w:hAnsi="Consolas"/>
-        </w:rPr>
-        <w:t xml:space="preserve">Z, </w:t>
+        <w:t xml:space="preserve">aggregate(Z, </w:t>
       </w:r>
       <w:proofErr w:type="spellStart"/>
       <w:r>
@@ -21278,7 +21168,7 @@
                     <pic:cNvPicPr/>
                   </pic:nvPicPr>
                   <pic:blipFill>
-                    <a:blip r:embed="rId64"/>
+                    <a:blip r:embed="rId65"/>
                     <a:stretch>
                       <a:fillRect/>
                     </a:stretch>
@@ -21301,15 +21191,7 @@
     </w:p>
     <w:p>
       <w:r>
-        <w:t xml:space="preserve">Aggiungendo </w:t>
-      </w:r>
-      <w:proofErr w:type="gramStart"/>
-      <w:r>
-        <w:t>[,-</w:t>
-      </w:r>
-      <w:proofErr w:type="gramEnd"/>
-      <w:r>
-        <w:t xml:space="preserve">1] dopo </w:t>
+        <w:t xml:space="preserve">Aggiungendo [,-1] dopo </w:t>
       </w:r>
       <w:r>
         <w:rPr>
@@ -21366,7 +21248,6 @@
         <w:t>(</w:t>
       </w:r>
       <w:proofErr w:type="spellStart"/>
-      <w:proofErr w:type="gramStart"/>
       <w:r>
         <w:rPr>
           <w:rFonts w:ascii="Consolas" w:hAnsi="Consolas"/>
@@ -21378,14 +21259,7 @@
         <w:rPr>
           <w:rFonts w:ascii="Consolas" w:hAnsi="Consolas"/>
         </w:rPr>
-        <w:t>[</w:t>
-      </w:r>
-      <w:proofErr w:type="gramEnd"/>
-      <w:r>
-        <w:rPr>
-          <w:rFonts w:ascii="Consolas" w:hAnsi="Consolas"/>
-        </w:rPr>
-        <w:t>[1]]-1)*sum(</w:t>
+        <w:t>[[1]]-1)*sum(</w:t>
       </w:r>
       <w:proofErr w:type="spellStart"/>
       <w:r>
@@ -21620,11 +21494,16 @@
         <w:t xml:space="preserve">La suddivisione ottenuta con i metodi gerarchici risulta essere abbastanza buona </w:t>
       </w:r>
       <w:r>
-        <w:t>in quanto in termini percentuali è del 67%, molto vicina al 70%</w:t>
+        <w:t>in quanto in termini percentuali è del 67%</w:t>
       </w:r>
       <w:r>
         <w:t>.</w:t>
       </w:r>
+    </w:p>
+    <w:p>
+      <w:pPr>
+        <w:spacing w:line="259" w:lineRule="auto"/>
+      </w:pPr>
     </w:p>
     <w:p>
       <w:pPr>
@@ -21968,7 +21847,13 @@
               <w:rPr>
                 <w:rFonts w:ascii="Cambria Math" w:hAnsi="Cambria Math"/>
               </w:rPr>
-              <m:t>trH</m:t>
+              <m:t>tr</m:t>
+            </m:r>
+            <m:r>
+              <w:rPr>
+                <w:rFonts w:ascii="Cambria Math" w:hAnsi="Cambria Math"/>
+              </w:rPr>
+              <m:t>T</m:t>
             </m:r>
           </m:den>
         </m:f>
@@ -22015,14 +21900,596 @@
         <w:t xml:space="preserve"> mentre quella ottenuta con i metodi gerarchici era circa 67%.</w:t>
       </w:r>
     </w:p>
-    <w:p>
-      <w:pPr>
-        <w:rPr>
-          <w:rFonts w:asciiTheme="majorHAnsi" w:hAnsiTheme="majorHAnsi"/>
-          <w:sz w:val="28"/>
-          <w:szCs w:val="28"/>
-        </w:rPr>
-      </w:pPr>
+    <w:p/>
+    <w:p>
+      <w:pPr>
+        <w:pStyle w:val="Titolo2"/>
+      </w:pPr>
+      <w:r>
+        <w:lastRenderedPageBreak/>
+        <w:t>Suddivisione con 3 cluster</w:t>
+      </w:r>
+    </w:p>
+    <w:p>
+      <w:pPr>
+        <w:rPr>
+          <w:i/>
+          <w:iCs/>
+        </w:rPr>
+      </w:pPr>
+      <w:r>
+        <w:rPr>
+          <w:i/>
+          <w:iCs/>
+        </w:rPr>
+        <w:t>Ma che cosa succederebbe se si volesse suddividere l’insieme degli individui in 3 cluster anziché 2?</w:t>
+      </w:r>
+    </w:p>
+    <w:p>
+      <w:pPr>
+        <w:spacing w:line="259" w:lineRule="auto"/>
+      </w:pPr>
+      <w:r>
+        <w:t xml:space="preserve">Suddividendo in 3 cluster si è ottenuto, sia con i metodi gerarchici che con quelli non gerarchici, il seguente partizionamento: </w:t>
+      </w:r>
+    </w:p>
+    <w:p>
+      <w:r>
+        <w:t xml:space="preserve">Primo cluster: </w:t>
+      </w:r>
+      <w:r>
+        <w:t>3 individui</w:t>
+      </w:r>
+    </w:p>
+    <w:p>
+      <w:r>
+        <w:t xml:space="preserve">Secondo cluster: </w:t>
+      </w:r>
+      <w:r>
+        <w:t xml:space="preserve">13 </w:t>
+      </w:r>
+      <w:proofErr w:type="spellStart"/>
+      <w:r>
+        <w:t>invidui</w:t>
+      </w:r>
+      <w:proofErr w:type="spellEnd"/>
+    </w:p>
+    <w:p>
+      <w:r>
+        <w:t>Terzo cluster: 6 individui</w:t>
+      </w:r>
+    </w:p>
+    <w:tbl>
+      <w:tblPr>
+        <w:tblStyle w:val="Tabellagriglia5scura-colore31"/>
+        <w:tblW w:w="0" w:type="auto"/>
+        <w:tblLook w:val="04A0" w:firstRow="1" w:lastRow="0" w:firstColumn="1" w:lastColumn="0" w:noHBand="0" w:noVBand="1"/>
+      </w:tblPr>
+      <w:tblGrid>
+        <w:gridCol w:w="1271"/>
+        <w:gridCol w:w="8357"/>
+      </w:tblGrid>
+      <w:tr>
+        <w:trPr>
+          <w:cnfStyle w:val="100000000000" w:firstRow="1" w:lastRow="0" w:firstColumn="0" w:lastColumn="0" w:oddVBand="0" w:evenVBand="0" w:oddHBand="0" w:evenHBand="0" w:firstRowFirstColumn="0" w:firstRowLastColumn="0" w:lastRowFirstColumn="0" w:lastRowLastColumn="0"/>
+        </w:trPr>
+        <w:tc>
+          <w:tcPr>
+            <w:cnfStyle w:val="001000000000" w:firstRow="0" w:lastRow="0" w:firstColumn="1" w:lastColumn="0" w:oddVBand="0" w:evenVBand="0" w:oddHBand="0" w:evenHBand="0" w:firstRowFirstColumn="0" w:firstRowLastColumn="0" w:lastRowFirstColumn="0" w:lastRowLastColumn="0"/>
+            <w:tcW w:w="1271" w:type="dxa"/>
+          </w:tcPr>
+          <w:p>
+            <w:r>
+              <w:t>Cluster 1</w:t>
+            </w:r>
+          </w:p>
+        </w:tc>
+        <w:tc>
+          <w:tcPr>
+            <w:tcW w:w="8357" w:type="dxa"/>
+            <w:shd w:val="clear" w:color="auto" w:fill="EBB19F" w:themeFill="accent3" w:themeFillTint="66"/>
+          </w:tcPr>
+          <w:p>
+            <w:pPr>
+              <w:cnfStyle w:val="100000000000" w:firstRow="1" w:lastRow="0" w:firstColumn="0" w:lastColumn="0" w:oddVBand="0" w:evenVBand="0" w:oddHBand="0" w:evenHBand="0" w:firstRowFirstColumn="0" w:firstRowLastColumn="0" w:lastRowFirstColumn="0" w:lastRowLastColumn="0"/>
+            </w:pPr>
+            <w:r>
+              <w:rPr>
+                <w:b w:val="0"/>
+                <w:bCs w:val="0"/>
+                <w:color w:val="auto"/>
+              </w:rPr>
+              <w:t>Campania, Lombardia, Lazio</w:t>
+            </w:r>
+          </w:p>
+        </w:tc>
+      </w:tr>
+      <w:tr>
+        <w:trPr>
+          <w:cnfStyle w:val="000000100000" w:firstRow="0" w:lastRow="0" w:firstColumn="0" w:lastColumn="0" w:oddVBand="0" w:evenVBand="0" w:oddHBand="1" w:evenHBand="0" w:firstRowFirstColumn="0" w:firstRowLastColumn="0" w:lastRowFirstColumn="0" w:lastRowLastColumn="0"/>
+        </w:trPr>
+        <w:tc>
+          <w:tcPr>
+            <w:cnfStyle w:val="001000000000" w:firstRow="0" w:lastRow="0" w:firstColumn="1" w:lastColumn="0" w:oddVBand="0" w:evenVBand="0" w:oddHBand="0" w:evenHBand="0" w:firstRowFirstColumn="0" w:firstRowLastColumn="0" w:lastRowFirstColumn="0" w:lastRowLastColumn="0"/>
+            <w:tcW w:w="1271" w:type="dxa"/>
+          </w:tcPr>
+          <w:p>
+            <w:r>
+              <w:t>Cluster 2</w:t>
+            </w:r>
+          </w:p>
+        </w:tc>
+        <w:tc>
+          <w:tcPr>
+            <w:tcW w:w="8357" w:type="dxa"/>
+          </w:tcPr>
+          <w:p>
+            <w:pPr>
+              <w:cnfStyle w:val="000000100000" w:firstRow="0" w:lastRow="0" w:firstColumn="0" w:lastColumn="0" w:oddVBand="0" w:evenVBand="0" w:oddHBand="1" w:evenHBand="0" w:firstRowFirstColumn="0" w:firstRowLastColumn="0" w:lastRowFirstColumn="0" w:lastRowLastColumn="0"/>
+            </w:pPr>
+            <w:r>
+              <w:t xml:space="preserve">Sardegna, Liguria, Marche, Abruzzo, Calabria, Friuli-Venezia Giulia, Umbria, Molise, Valle d’Aosta, Bolzano, Trentino-Alto Adige, Trento, Basilicata </w:t>
+            </w:r>
+          </w:p>
+        </w:tc>
+      </w:tr>
+      <w:tr>
+        <w:tc>
+          <w:tcPr>
+            <w:cnfStyle w:val="001000000000" w:firstRow="0" w:lastRow="0" w:firstColumn="1" w:lastColumn="0" w:oddVBand="0" w:evenVBand="0" w:oddHBand="0" w:evenHBand="0" w:firstRowFirstColumn="0" w:firstRowLastColumn="0" w:lastRowFirstColumn="0" w:lastRowLastColumn="0"/>
+            <w:tcW w:w="1271" w:type="dxa"/>
+          </w:tcPr>
+          <w:p>
+            <w:r>
+              <w:t>Cluster 3</w:t>
+            </w:r>
+          </w:p>
+        </w:tc>
+        <w:tc>
+          <w:tcPr>
+            <w:tcW w:w="8357" w:type="dxa"/>
+            <w:shd w:val="clear" w:color="auto" w:fill="EBB19F" w:themeFill="accent3" w:themeFillTint="66"/>
+          </w:tcPr>
+          <w:p>
+            <w:pPr>
+              <w:cnfStyle w:val="000000000000" w:firstRow="0" w:lastRow="0" w:firstColumn="0" w:lastColumn="0" w:oddVBand="0" w:evenVBand="0" w:oddHBand="0" w:evenHBand="0" w:firstRowFirstColumn="0" w:firstRowLastColumn="0" w:lastRowFirstColumn="0" w:lastRowLastColumn="0"/>
+            </w:pPr>
+            <w:r>
+              <w:t>Piemonte, Sicilia, Veneto, Puglia, Emilia-Romagna, Toscana</w:t>
+            </w:r>
+          </w:p>
+        </w:tc>
+      </w:tr>
+    </w:tbl>
+    <w:p>
+      <w:pPr>
+        <w:spacing w:line="259" w:lineRule="auto"/>
+      </w:pPr>
+    </w:p>
+    <w:p>
+      <w:pPr>
+        <w:spacing w:line="259" w:lineRule="auto"/>
+      </w:pPr>
+    </w:p>
+    <w:p>
+      <w:pPr>
+        <w:rPr>
+          <w:b/>
+          <w:bCs/>
+        </w:rPr>
+      </w:pPr>
+      <w:r>
+        <w:rPr>
+          <w:b/>
+          <w:bCs/>
+        </w:rPr>
+        <w:t xml:space="preserve">Tabella riassuntiva del rapporto tra misura di non omogeneità tra i cluster e misura di non omogeneità totale </w:t>
+      </w:r>
+      <m:oMath>
+        <m:r>
+          <m:rPr>
+            <m:sty m:val="bi"/>
+          </m:rPr>
+          <w:rPr>
+            <w:rFonts w:ascii="Cambria Math" w:hAnsi="Cambria Math"/>
+          </w:rPr>
+          <m:t>(</m:t>
+        </m:r>
+        <m:f>
+          <m:fPr>
+            <m:ctrlPr>
+              <w:rPr>
+                <w:rFonts w:ascii="Cambria Math" w:hAnsi="Cambria Math"/>
+                <w:b/>
+                <w:bCs/>
+                <w:i/>
+              </w:rPr>
+            </m:ctrlPr>
+          </m:fPr>
+          <m:num>
+            <m:r>
+              <m:rPr>
+                <m:sty m:val="bi"/>
+              </m:rPr>
+              <w:rPr>
+                <w:rFonts w:ascii="Cambria Math" w:hAnsi="Cambria Math"/>
+              </w:rPr>
+              <m:t>trB</m:t>
+            </m:r>
+          </m:num>
+          <m:den>
+            <m:r>
+              <m:rPr>
+                <m:sty m:val="bi"/>
+              </m:rPr>
+              <w:rPr>
+                <w:rFonts w:ascii="Cambria Math" w:hAnsi="Cambria Math"/>
+              </w:rPr>
+              <m:t>trT</m:t>
+            </m:r>
+          </m:den>
+        </m:f>
+        <m:r>
+          <m:rPr>
+            <m:sty m:val="bi"/>
+          </m:rPr>
+          <w:rPr>
+            <w:rFonts w:ascii="Cambria Math" w:hAnsi="Cambria Math"/>
+          </w:rPr>
+          <m:t>)</m:t>
+        </m:r>
+      </m:oMath>
+    </w:p>
+    <w:tbl>
+      <w:tblPr>
+        <w:tblStyle w:val="Tabellagriglia5scura-colore31"/>
+        <w:tblW w:w="0" w:type="auto"/>
+        <w:tblLook w:val="04A0" w:firstRow="1" w:lastRow="0" w:firstColumn="1" w:lastColumn="0" w:noHBand="0" w:noVBand="1"/>
+      </w:tblPr>
+      <w:tblGrid>
+        <w:gridCol w:w="3259"/>
+        <w:gridCol w:w="3259"/>
+        <w:gridCol w:w="3260"/>
+      </w:tblGrid>
+      <w:tr>
+        <w:trPr>
+          <w:cnfStyle w:val="100000000000" w:firstRow="1" w:lastRow="0" w:firstColumn="0" w:lastColumn="0" w:oddVBand="0" w:evenVBand="0" w:oddHBand="0" w:evenHBand="0" w:firstRowFirstColumn="0" w:firstRowLastColumn="0" w:lastRowFirstColumn="0" w:lastRowLastColumn="0"/>
+        </w:trPr>
+        <w:tc>
+          <w:tcPr>
+            <w:cnfStyle w:val="001000000000" w:firstRow="0" w:lastRow="0" w:firstColumn="1" w:lastColumn="0" w:oddVBand="0" w:evenVBand="0" w:oddHBand="0" w:evenHBand="0" w:firstRowFirstColumn="0" w:firstRowLastColumn="0" w:lastRowFirstColumn="0" w:lastRowLastColumn="0"/>
+            <w:tcW w:w="3259" w:type="dxa"/>
+          </w:tcPr>
+          <w:p>
+            <w:r>
+              <w:t>Metodo</w:t>
+            </w:r>
+          </w:p>
+        </w:tc>
+        <w:tc>
+          <w:tcPr>
+            <w:tcW w:w="3259" w:type="dxa"/>
+          </w:tcPr>
+          <w:p>
+            <w:pPr>
+              <w:cnfStyle w:val="100000000000" w:firstRow="1" w:lastRow="0" w:firstColumn="0" w:lastColumn="0" w:oddVBand="0" w:evenVBand="0" w:oddHBand="0" w:evenHBand="0" w:firstRowFirstColumn="0" w:firstRowLastColumn="0" w:lastRowFirstColumn="0" w:lastRowLastColumn="0"/>
+            </w:pPr>
+            <w:r>
+              <w:t>Rapporto con 2 cluster</w:t>
+            </w:r>
+          </w:p>
+        </w:tc>
+        <w:tc>
+          <w:tcPr>
+            <w:tcW w:w="3260" w:type="dxa"/>
+          </w:tcPr>
+          <w:p>
+            <w:pPr>
+              <w:cnfStyle w:val="100000000000" w:firstRow="1" w:lastRow="0" w:firstColumn="0" w:lastColumn="0" w:oddVBand="0" w:evenVBand="0" w:oddHBand="0" w:evenHBand="0" w:firstRowFirstColumn="0" w:firstRowLastColumn="0" w:lastRowFirstColumn="0" w:lastRowLastColumn="0"/>
+            </w:pPr>
+            <w:r>
+              <w:t>Rapporto con 3 cluster</w:t>
+            </w:r>
+          </w:p>
+        </w:tc>
+      </w:tr>
+      <w:tr>
+        <w:trPr>
+          <w:cnfStyle w:val="000000100000" w:firstRow="0" w:lastRow="0" w:firstColumn="0" w:lastColumn="0" w:oddVBand="0" w:evenVBand="0" w:oddHBand="1" w:evenHBand="0" w:firstRowFirstColumn="0" w:firstRowLastColumn="0" w:lastRowFirstColumn="0" w:lastRowLastColumn="0"/>
+        </w:trPr>
+        <w:tc>
+          <w:tcPr>
+            <w:cnfStyle w:val="001000000000" w:firstRow="0" w:lastRow="0" w:firstColumn="1" w:lastColumn="0" w:oddVBand="0" w:evenVBand="0" w:oddHBand="0" w:evenHBand="0" w:firstRowFirstColumn="0" w:firstRowLastColumn="0" w:lastRowFirstColumn="0" w:lastRowLastColumn="0"/>
+            <w:tcW w:w="3259" w:type="dxa"/>
+          </w:tcPr>
+          <w:p>
+            <w:r>
+              <w:t>Metodo del legame singolo</w:t>
+            </w:r>
+          </w:p>
+        </w:tc>
+        <w:tc>
+          <w:tcPr>
+            <w:tcW w:w="3259" w:type="dxa"/>
+          </w:tcPr>
+          <w:p>
+            <w:pPr>
+              <w:cnfStyle w:val="000000100000" w:firstRow="0" w:lastRow="0" w:firstColumn="0" w:lastColumn="0" w:oddVBand="0" w:evenVBand="0" w:oddHBand="1" w:evenHBand="0" w:firstRowFirstColumn="0" w:firstRowLastColumn="0" w:lastRowFirstColumn="0" w:lastRowLastColumn="0"/>
+            </w:pPr>
+            <w:r>
+              <w:t>0.6708096</w:t>
+            </w:r>
+          </w:p>
+        </w:tc>
+        <w:tc>
+          <w:tcPr>
+            <w:tcW w:w="3260" w:type="dxa"/>
+          </w:tcPr>
+          <w:p>
+            <w:pPr>
+              <w:cnfStyle w:val="000000100000" w:firstRow="0" w:lastRow="0" w:firstColumn="0" w:lastColumn="0" w:oddVBand="0" w:evenVBand="0" w:oddHBand="1" w:evenHBand="0" w:firstRowFirstColumn="0" w:firstRowLastColumn="0" w:lastRowFirstColumn="0" w:lastRowLastColumn="0"/>
+            </w:pPr>
+            <w:r>
+              <w:t>0.9375509</w:t>
+            </w:r>
+          </w:p>
+        </w:tc>
+      </w:tr>
+      <w:tr>
+        <w:tc>
+          <w:tcPr>
+            <w:cnfStyle w:val="001000000000" w:firstRow="0" w:lastRow="0" w:firstColumn="1" w:lastColumn="0" w:oddVBand="0" w:evenVBand="0" w:oddHBand="0" w:evenHBand="0" w:firstRowFirstColumn="0" w:firstRowLastColumn="0" w:lastRowFirstColumn="0" w:lastRowLastColumn="0"/>
+            <w:tcW w:w="3259" w:type="dxa"/>
+          </w:tcPr>
+          <w:p>
+            <w:r>
+              <w:t>Metodo del legame completo</w:t>
+            </w:r>
+          </w:p>
+        </w:tc>
+        <w:tc>
+          <w:tcPr>
+            <w:tcW w:w="3259" w:type="dxa"/>
+          </w:tcPr>
+          <w:p>
+            <w:pPr>
+              <w:cnfStyle w:val="000000000000" w:firstRow="0" w:lastRow="0" w:firstColumn="0" w:lastColumn="0" w:oddVBand="0" w:evenVBand="0" w:oddHBand="0" w:evenHBand="0" w:firstRowFirstColumn="0" w:firstRowLastColumn="0" w:lastRowFirstColumn="0" w:lastRowLastColumn="0"/>
+            </w:pPr>
+            <w:r>
+              <w:t>0.6708096</w:t>
+            </w:r>
+          </w:p>
+        </w:tc>
+        <w:tc>
+          <w:tcPr>
+            <w:tcW w:w="3260" w:type="dxa"/>
+          </w:tcPr>
+          <w:p>
+            <w:pPr>
+              <w:cnfStyle w:val="000000000000" w:firstRow="0" w:lastRow="0" w:firstColumn="0" w:lastColumn="0" w:oddVBand="0" w:evenVBand="0" w:oddHBand="0" w:evenHBand="0" w:firstRowFirstColumn="0" w:firstRowLastColumn="0" w:lastRowFirstColumn="0" w:lastRowLastColumn="0"/>
+            </w:pPr>
+            <w:r>
+              <w:t>0.9375509</w:t>
+            </w:r>
+          </w:p>
+        </w:tc>
+      </w:tr>
+      <w:tr>
+        <w:trPr>
+          <w:cnfStyle w:val="000000100000" w:firstRow="0" w:lastRow="0" w:firstColumn="0" w:lastColumn="0" w:oddVBand="0" w:evenVBand="0" w:oddHBand="1" w:evenHBand="0" w:firstRowFirstColumn="0" w:firstRowLastColumn="0" w:lastRowFirstColumn="0" w:lastRowLastColumn="0"/>
+        </w:trPr>
+        <w:tc>
+          <w:tcPr>
+            <w:cnfStyle w:val="001000000000" w:firstRow="0" w:lastRow="0" w:firstColumn="1" w:lastColumn="0" w:oddVBand="0" w:evenVBand="0" w:oddHBand="0" w:evenHBand="0" w:firstRowFirstColumn="0" w:firstRowLastColumn="0" w:lastRowFirstColumn="0" w:lastRowLastColumn="0"/>
+            <w:tcW w:w="3259" w:type="dxa"/>
+          </w:tcPr>
+          <w:p>
+            <w:r>
+              <w:t>Metodo del legame medio</w:t>
+            </w:r>
+          </w:p>
+        </w:tc>
+        <w:tc>
+          <w:tcPr>
+            <w:tcW w:w="3259" w:type="dxa"/>
+          </w:tcPr>
+          <w:p>
+            <w:pPr>
+              <w:cnfStyle w:val="000000100000" w:firstRow="0" w:lastRow="0" w:firstColumn="0" w:lastColumn="0" w:oddVBand="0" w:evenVBand="0" w:oddHBand="1" w:evenHBand="0" w:firstRowFirstColumn="0" w:firstRowLastColumn="0" w:lastRowFirstColumn="0" w:lastRowLastColumn="0"/>
+            </w:pPr>
+            <w:r>
+              <w:t>0.6708096</w:t>
+            </w:r>
+          </w:p>
+        </w:tc>
+        <w:tc>
+          <w:tcPr>
+            <w:tcW w:w="3260" w:type="dxa"/>
+          </w:tcPr>
+          <w:p>
+            <w:pPr>
+              <w:cnfStyle w:val="000000100000" w:firstRow="0" w:lastRow="0" w:firstColumn="0" w:lastColumn="0" w:oddVBand="0" w:evenVBand="0" w:oddHBand="1" w:evenHBand="0" w:firstRowFirstColumn="0" w:firstRowLastColumn="0" w:lastRowFirstColumn="0" w:lastRowLastColumn="0"/>
+            </w:pPr>
+            <w:r>
+              <w:t>0.9375509</w:t>
+            </w:r>
+          </w:p>
+        </w:tc>
+      </w:tr>
+      <w:tr>
+        <w:tc>
+          <w:tcPr>
+            <w:cnfStyle w:val="001000000000" w:firstRow="0" w:lastRow="0" w:firstColumn="1" w:lastColumn="0" w:oddVBand="0" w:evenVBand="0" w:oddHBand="0" w:evenHBand="0" w:firstRowFirstColumn="0" w:firstRowLastColumn="0" w:lastRowFirstColumn="0" w:lastRowLastColumn="0"/>
+            <w:tcW w:w="3259" w:type="dxa"/>
+          </w:tcPr>
+          <w:p>
+            <w:r>
+              <w:t xml:space="preserve">Medio del </w:t>
+            </w:r>
+            <w:proofErr w:type="spellStart"/>
+            <w:r>
+              <w:t>centroide</w:t>
+            </w:r>
+            <w:proofErr w:type="spellEnd"/>
+          </w:p>
+        </w:tc>
+        <w:tc>
+          <w:tcPr>
+            <w:tcW w:w="3259" w:type="dxa"/>
+          </w:tcPr>
+          <w:p>
+            <w:pPr>
+              <w:cnfStyle w:val="000000000000" w:firstRow="0" w:lastRow="0" w:firstColumn="0" w:lastColumn="0" w:oddVBand="0" w:evenVBand="0" w:oddHBand="0" w:evenHBand="0" w:firstRowFirstColumn="0" w:firstRowLastColumn="0" w:lastRowFirstColumn="0" w:lastRowLastColumn="0"/>
+            </w:pPr>
+            <w:r>
+              <w:t>0.6708096</w:t>
+            </w:r>
+          </w:p>
+        </w:tc>
+        <w:tc>
+          <w:tcPr>
+            <w:tcW w:w="3260" w:type="dxa"/>
+          </w:tcPr>
+          <w:p>
+            <w:pPr>
+              <w:cnfStyle w:val="000000000000" w:firstRow="0" w:lastRow="0" w:firstColumn="0" w:lastColumn="0" w:oddVBand="0" w:evenVBand="0" w:oddHBand="0" w:evenHBand="0" w:firstRowFirstColumn="0" w:firstRowLastColumn="0" w:lastRowFirstColumn="0" w:lastRowLastColumn="0"/>
+            </w:pPr>
+            <w:r>
+              <w:t>0.9375509</w:t>
+            </w:r>
+          </w:p>
+        </w:tc>
+      </w:tr>
+      <w:tr>
+        <w:trPr>
+          <w:cnfStyle w:val="000000100000" w:firstRow="0" w:lastRow="0" w:firstColumn="0" w:lastColumn="0" w:oddVBand="0" w:evenVBand="0" w:oddHBand="1" w:evenHBand="0" w:firstRowFirstColumn="0" w:firstRowLastColumn="0" w:lastRowFirstColumn="0" w:lastRowLastColumn="0"/>
+        </w:trPr>
+        <w:tc>
+          <w:tcPr>
+            <w:cnfStyle w:val="001000000000" w:firstRow="0" w:lastRow="0" w:firstColumn="1" w:lastColumn="0" w:oddVBand="0" w:evenVBand="0" w:oddHBand="0" w:evenHBand="0" w:firstRowFirstColumn="0" w:firstRowLastColumn="0" w:lastRowFirstColumn="0" w:lastRowLastColumn="0"/>
+            <w:tcW w:w="3259" w:type="dxa"/>
+          </w:tcPr>
+          <w:p>
+            <w:r>
+              <w:t>Metodo della mediana</w:t>
+            </w:r>
+          </w:p>
+        </w:tc>
+        <w:tc>
+          <w:tcPr>
+            <w:tcW w:w="3259" w:type="dxa"/>
+          </w:tcPr>
+          <w:p>
+            <w:pPr>
+              <w:cnfStyle w:val="000000100000" w:firstRow="0" w:lastRow="0" w:firstColumn="0" w:lastColumn="0" w:oddVBand="0" w:evenVBand="0" w:oddHBand="1" w:evenHBand="0" w:firstRowFirstColumn="0" w:firstRowLastColumn="0" w:lastRowFirstColumn="0" w:lastRowLastColumn="0"/>
+            </w:pPr>
+            <w:r>
+              <w:t>0.6708096</w:t>
+            </w:r>
+          </w:p>
+        </w:tc>
+        <w:tc>
+          <w:tcPr>
+            <w:tcW w:w="3260" w:type="dxa"/>
+          </w:tcPr>
+          <w:p>
+            <w:pPr>
+              <w:cnfStyle w:val="000000100000" w:firstRow="0" w:lastRow="0" w:firstColumn="0" w:lastColumn="0" w:oddVBand="0" w:evenVBand="0" w:oddHBand="1" w:evenHBand="0" w:firstRowFirstColumn="0" w:firstRowLastColumn="0" w:lastRowFirstColumn="0" w:lastRowLastColumn="0"/>
+            </w:pPr>
+            <w:r>
+              <w:t>0.9375509</w:t>
+            </w:r>
+          </w:p>
+        </w:tc>
+      </w:tr>
+      <w:tr>
+        <w:tc>
+          <w:tcPr>
+            <w:cnfStyle w:val="001000000000" w:firstRow="0" w:lastRow="0" w:firstColumn="1" w:lastColumn="0" w:oddVBand="0" w:evenVBand="0" w:oddHBand="0" w:evenHBand="0" w:firstRowFirstColumn="0" w:firstRowLastColumn="0" w:lastRowFirstColumn="0" w:lastRowLastColumn="0"/>
+            <w:tcW w:w="3259" w:type="dxa"/>
+          </w:tcPr>
+          <w:p>
+            <w:r>
+              <w:t>Metodo k-</w:t>
+            </w:r>
+            <w:proofErr w:type="spellStart"/>
+            <w:r>
+              <w:t>means</w:t>
+            </w:r>
+            <w:proofErr w:type="spellEnd"/>
+          </w:p>
+        </w:tc>
+        <w:tc>
+          <w:tcPr>
+            <w:tcW w:w="3259" w:type="dxa"/>
+          </w:tcPr>
+          <w:p>
+            <w:pPr>
+              <w:cnfStyle w:val="000000000000" w:firstRow="0" w:lastRow="0" w:firstColumn="0" w:lastColumn="0" w:oddVBand="0" w:evenVBand="0" w:oddHBand="0" w:evenHBand="0" w:firstRowFirstColumn="0" w:firstRowLastColumn="0" w:lastRowFirstColumn="0" w:lastRowLastColumn="0"/>
+            </w:pPr>
+            <w:r>
+              <w:t>0.7129243</w:t>
+            </w:r>
+          </w:p>
+        </w:tc>
+        <w:tc>
+          <w:tcPr>
+            <w:tcW w:w="3260" w:type="dxa"/>
+          </w:tcPr>
+          <w:p>
+            <w:pPr>
+              <w:cnfStyle w:val="000000000000" w:firstRow="0" w:lastRow="0" w:firstColumn="0" w:lastColumn="0" w:oddVBand="0" w:evenVBand="0" w:oddHBand="0" w:evenHBand="0" w:firstRowFirstColumn="0" w:firstRowLastColumn="0" w:lastRowFirstColumn="0" w:lastRowLastColumn="0"/>
+            </w:pPr>
+            <w:r>
+              <w:t>0.9375509</w:t>
+            </w:r>
+          </w:p>
+        </w:tc>
+      </w:tr>
+    </w:tbl>
+    <w:p>
+      <w:pPr>
+        <w:spacing w:line="259" w:lineRule="auto"/>
+      </w:pPr>
+    </w:p>
+    <w:p>
+      <w:r>
+        <w:t>Se si volesse suddividere l’insieme degli individui in 2 cluster, la suddivisione ottenuta con il metodo non gerarchico k-</w:t>
+      </w:r>
+      <w:proofErr w:type="spellStart"/>
+      <w:r>
+        <w:t>means</w:t>
+      </w:r>
+      <w:proofErr w:type="spellEnd"/>
+      <w:r>
+        <w:t xml:space="preserve"> risulta essere migliore. Se invece, si volesse suddividere l’insieme in 3 cluster tutti i metodi portano alla stessa suddivisione e, di conseguenza allo stesso rapporto di </w:t>
+      </w:r>
+      <w:r>
+        <w:t>0.9375509</w:t>
+      </w:r>
+      <w:r>
+        <w:t xml:space="preserve">. La suddivisione in 3 cluster risulta essere migliore in quanto </w:t>
+      </w:r>
+      <w:r>
+        <w:t>0.9375509</w:t>
+      </w:r>
+      <w:r>
+        <w:t xml:space="preserve"> &gt; </w:t>
+      </w:r>
+      <w:r>
+        <w:t>0.7129243</w:t>
+      </w:r>
+      <w:r>
+        <w:t>.</w:t>
+      </w:r>
+    </w:p>
+    <w:p>
+      <w:pPr>
+        <w:spacing w:line="259" w:lineRule="auto"/>
+      </w:pPr>
+      <w:r>
+        <w:br w:type="page"/>
+      </w:r>
     </w:p>
     <w:bookmarkStart w:id="12" w:name="_Toc58597016" w:displacedByCustomXml="next"/>
     <w:sdt>
@@ -26182,9 +26649,11 @@
     <w:rsid w:val="00157B95"/>
     <w:rsid w:val="001B6AEB"/>
     <w:rsid w:val="001E16AD"/>
+    <w:rsid w:val="002360EE"/>
     <w:rsid w:val="00257D6B"/>
     <w:rsid w:val="00387E49"/>
     <w:rsid w:val="00393F15"/>
+    <w:rsid w:val="004E2C46"/>
     <w:rsid w:val="00516D30"/>
     <w:rsid w:val="005E6DC6"/>
     <w:rsid w:val="005F50C6"/>
@@ -26969,6 +27438,27 @@
 </file>
 
 <file path=customXml/item1.xml><?xml version="1.0" encoding="utf-8"?>
+<b:Sources xmlns:b="http://schemas.openxmlformats.org/officeDocument/2006/bibliography" xmlns="http://schemas.openxmlformats.org/officeDocument/2006/bibliography" SelectedStyle="\IEEE2006OfficeOnline.xsl" StyleName="IEEE" Version="2006">
+  <b:Source>
+    <b:Tag>Che2</b:Tag>
+    <b:SourceType>InternetSite</b:SourceType>
+    <b:Guid>{D2AA70F1-A5AB-40EE-8EFC-A9189B187CC5}</b:Guid>
+    <b:Title>Che cos'è la violenza di genere</b:Title>
+    <b:URL>https://www.comune.venezia.it/it/content/cos%C3%A8-la-violenza-di-genere#:~:text=Le%20Nazioni%20Unite%20in%20occasione,minaccia%20di%20tali%20atti%2C%20la</b:URL>
+    <b:RefOrder>1</b:RefOrder>
+  </b:Source>
+  <b:Source>
+    <b:Tag>Die</b:Tag>
+    <b:SourceType>InternetSite</b:SourceType>
+    <b:Guid>{C6968152-F5BA-4DE0-91A6-7F28AF9ECF9B}</b:Guid>
+    <b:Title>Dietro al 1522, il telefono contro la violenza di genere che continua a squillare</b:Title>
+    <b:URL>https://www.lifegate.it/1522-telefono-violenza-genere</b:URL>
+    <b:RefOrder>2</b:RefOrder>
+  </b:Source>
+</b:Sources>
+</file>
+
+<file path=customXml/item2.xml><?xml version="1.0" encoding="utf-8"?>
 <ct:contentTypeSchema xmlns:ct="http://schemas.microsoft.com/office/2006/metadata/contentType" xmlns:ma="http://schemas.microsoft.com/office/2006/metadata/properties/metaAttributes" ct:_="" ma:_="" ma:contentTypeName="Documento" ma:contentTypeID="0x010100EF10C102774CC343B14B44E209154F29" ma:contentTypeVersion="2" ma:contentTypeDescription="Creare un nuovo documento." ma:contentTypeScope="" ma:versionID="bc2ec9980fa900ddddaa9f057be1b905">
   <xsd:schema xmlns:xsd="http://www.w3.org/2001/XMLSchema" xmlns:xs="http://www.w3.org/2001/XMLSchema" xmlns:p="http://schemas.microsoft.com/office/2006/metadata/properties" xmlns:ns2="e86a63c2-7291-4cd2-9ba5-95d203bf00ef" targetNamespace="http://schemas.microsoft.com/office/2006/metadata/properties" ma:root="true" ma:fieldsID="6c4c5a164cc73ae35ac9b7fd0b262a4c" ns2:_="">
     <xsd:import namespace="e86a63c2-7291-4cd2-9ba5-95d203bf00ef"/>
@@ -27100,34 +27590,13 @@
 </ct:contentTypeSchema>
 </file>
 
-<file path=customXml/item2.xml><?xml version="1.0" encoding="utf-8"?>
+<file path=customXml/item3.xml><?xml version="1.0" encoding="utf-8"?>
 <?mso-contentType ?>
 <FormTemplates xmlns="http://schemas.microsoft.com/sharepoint/v3/contenttype/forms">
   <Display>DocumentLibraryForm</Display>
   <Edit>DocumentLibraryForm</Edit>
   <New>DocumentLibraryForm</New>
 </FormTemplates>
-</file>
-
-<file path=customXml/item3.xml><?xml version="1.0" encoding="utf-8"?>
-<b:Sources xmlns:b="http://schemas.openxmlformats.org/officeDocument/2006/bibliography" xmlns="http://schemas.openxmlformats.org/officeDocument/2006/bibliography" SelectedStyle="\IEEE2006OfficeOnline.xsl" StyleName="IEEE" Version="2006">
-  <b:Source>
-    <b:Tag>Che2</b:Tag>
-    <b:SourceType>InternetSite</b:SourceType>
-    <b:Guid>{D2AA70F1-A5AB-40EE-8EFC-A9189B187CC5}</b:Guid>
-    <b:Title>Che cos'è la violenza di genere</b:Title>
-    <b:URL>https://www.comune.venezia.it/it/content/cos%C3%A8-la-violenza-di-genere#:~:text=Le%20Nazioni%20Unite%20in%20occasione,minaccia%20di%20tali%20atti%2C%20la</b:URL>
-    <b:RefOrder>1</b:RefOrder>
-  </b:Source>
-  <b:Source>
-    <b:Tag>Die</b:Tag>
-    <b:SourceType>InternetSite</b:SourceType>
-    <b:Guid>{C6968152-F5BA-4DE0-91A6-7F28AF9ECF9B}</b:Guid>
-    <b:Title>Dietro al 1522, il telefono contro la violenza di genere che continua a squillare</b:Title>
-    <b:URL>https://www.lifegate.it/1522-telefono-violenza-genere</b:URL>
-    <b:RefOrder>2</b:RefOrder>
-  </b:Source>
-</b:Sources>
 </file>
 
 <file path=customXml/item4.xml><?xml version="1.0" encoding="utf-8"?>
@@ -27137,6 +27606,14 @@
 </file>
 
 <file path=customXml/itemProps1.xml><?xml version="1.0" encoding="utf-8"?>
+<ds:datastoreItem xmlns:ds="http://schemas.openxmlformats.org/officeDocument/2006/customXml" ds:itemID="{4306F1F9-0400-4BAF-8646-C649317A9E9C}">
+  <ds:schemaRefs>
+    <ds:schemaRef ds:uri="http://schemas.openxmlformats.org/officeDocument/2006/bibliography"/>
+  </ds:schemaRefs>
+</ds:datastoreItem>
+</file>
+
+<file path=customXml/itemProps2.xml><?xml version="1.0" encoding="utf-8"?>
 <ds:datastoreItem xmlns:ds="http://schemas.openxmlformats.org/officeDocument/2006/customXml" ds:itemID="{1116D99D-5AB1-4B2C-9792-7CA751DAE444}">
   <ds:schemaRefs>
     <ds:schemaRef ds:uri="http://schemas.microsoft.com/office/2006/metadata/contentType"/>
@@ -27154,18 +27631,10 @@
 </ds:datastoreItem>
 </file>
 
-<file path=customXml/itemProps2.xml><?xml version="1.0" encoding="utf-8"?>
+<file path=customXml/itemProps3.xml><?xml version="1.0" encoding="utf-8"?>
 <ds:datastoreItem xmlns:ds="http://schemas.openxmlformats.org/officeDocument/2006/customXml" ds:itemID="{9CD7C74F-F9C7-4B43-BA90-67F7E8C79A25}">
   <ds:schemaRefs>
     <ds:schemaRef ds:uri="http://schemas.microsoft.com/sharepoint/v3/contenttype/forms"/>
-  </ds:schemaRefs>
-</ds:datastoreItem>
-</file>
-
-<file path=customXml/itemProps3.xml><?xml version="1.0" encoding="utf-8"?>
-<ds:datastoreItem xmlns:ds="http://schemas.openxmlformats.org/officeDocument/2006/customXml" ds:itemID="{4306F1F9-0400-4BAF-8646-C649317A9E9C}">
-  <ds:schemaRefs>
-    <ds:schemaRef ds:uri="http://schemas.openxmlformats.org/officeDocument/2006/bibliography"/>
   </ds:schemaRefs>
 </ds:datastoreItem>
 </file>

--- a/progetto_SAD - Utenti.docx
+++ b/progetto_SAD - Utenti.docx
@@ -294,7 +294,11 @@
               <w:jc w:val="right"/>
             </w:pPr>
             <w:r>
-              <w:t xml:space="preserve">              Gaetano Casillo, matricola</w:t>
+              <w:t xml:space="preserve">              Gaetano Casillo, </w:t>
+            </w:r>
+            <w:proofErr w:type="gramStart"/>
+            <w:r>
+              <w:t>matricola</w:t>
             </w:r>
             <w:r>
               <w:t>:</w:t>
@@ -302,6 +306,7 @@
             <w:r>
               <w:t>?????????</w:t>
             </w:r>
+            <w:proofErr w:type="gramEnd"/>
           </w:p>
           <w:p>
             <w:pPr>
@@ -434,7 +439,7 @@
           <w:r>
             <w:fldChar w:fldCharType="separate"/>
           </w:r>
-          <w:hyperlink w:anchor="_Toc58596987" w:history="1">
+          <w:hyperlink w:anchor="_Toc59105941" w:history="1">
             <w:r>
               <w:rPr>
                 <w:rStyle w:val="Collegamentoipertestuale"/>
@@ -477,7 +482,7 @@
                 <w:noProof/>
                 <w:webHidden/>
               </w:rPr>
-              <w:instrText xml:space="preserve"> PAGEREF _Toc58596987 \h </w:instrText>
+              <w:instrText xml:space="preserve"> PAGEREF _Toc59105941 \h </w:instrText>
             </w:r>
             <w:r>
               <w:rPr>
@@ -497,7 +502,7 @@
                 <w:noProof/>
                 <w:webHidden/>
               </w:rPr>
-              <w:t>4</w:t>
+              <w:t>3</w:t>
             </w:r>
             <w:r>
               <w:rPr>
@@ -522,7 +527,7 @@
               <w:lang w:eastAsia="it-IT"/>
             </w:rPr>
           </w:pPr>
-          <w:hyperlink w:anchor="_Toc58596988" w:history="1">
+          <w:hyperlink w:anchor="_Toc59105942" w:history="1">
             <w:r>
               <w:rPr>
                 <w:rStyle w:val="Collegamentoipertestuale"/>
@@ -565,7 +570,7 @@
                 <w:noProof/>
                 <w:webHidden/>
               </w:rPr>
-              <w:instrText xml:space="preserve"> PAGEREF _Toc58596988 \h </w:instrText>
+              <w:instrText xml:space="preserve"> PAGEREF _Toc59105942 \h </w:instrText>
             </w:r>
             <w:r>
               <w:rPr>
@@ -585,7 +590,7 @@
                 <w:noProof/>
                 <w:webHidden/>
               </w:rPr>
-              <w:t>4</w:t>
+              <w:t>3</w:t>
             </w:r>
             <w:r>
               <w:rPr>
@@ -610,7 +615,7 @@
               <w:lang w:eastAsia="it-IT"/>
             </w:rPr>
           </w:pPr>
-          <w:hyperlink w:anchor="_Toc58596989" w:history="1">
+          <w:hyperlink w:anchor="_Toc59105943" w:history="1">
             <w:r>
               <w:rPr>
                 <w:rStyle w:val="Collegamentoipertestuale"/>
@@ -653,7 +658,7 @@
                 <w:noProof/>
                 <w:webHidden/>
               </w:rPr>
-              <w:instrText xml:space="preserve"> PAGEREF _Toc58596989 \h </w:instrText>
+              <w:instrText xml:space="preserve"> PAGEREF _Toc59105943 \h </w:instrText>
             </w:r>
             <w:r>
               <w:rPr>
@@ -673,7 +678,7 @@
                 <w:noProof/>
                 <w:webHidden/>
               </w:rPr>
-              <w:t>5</w:t>
+              <w:t>4</w:t>
             </w:r>
             <w:r>
               <w:rPr>
@@ -698,7 +703,7 @@
               <w:lang w:eastAsia="it-IT"/>
             </w:rPr>
           </w:pPr>
-          <w:hyperlink w:anchor="_Toc58596990" w:history="1">
+          <w:hyperlink w:anchor="_Toc59105944" w:history="1">
             <w:r>
               <w:rPr>
                 <w:rStyle w:val="Collegamentoipertestuale"/>
@@ -741,7 +746,7 @@
                 <w:noProof/>
                 <w:webHidden/>
               </w:rPr>
-              <w:instrText xml:space="preserve"> PAGEREF _Toc58596990 \h </w:instrText>
+              <w:instrText xml:space="preserve"> PAGEREF _Toc59105944 \h </w:instrText>
             </w:r>
             <w:r>
               <w:rPr>
@@ -761,7 +766,7 @@
                 <w:noProof/>
                 <w:webHidden/>
               </w:rPr>
-              <w:t>10</w:t>
+              <w:t>9</w:t>
             </w:r>
             <w:r>
               <w:rPr>
@@ -786,7 +791,7 @@
               <w:lang w:eastAsia="it-IT"/>
             </w:rPr>
           </w:pPr>
-          <w:hyperlink w:anchor="_Toc58596991" w:history="1">
+          <w:hyperlink w:anchor="_Toc59105945" w:history="1">
             <w:r>
               <w:rPr>
                 <w:rStyle w:val="Collegamentoipertestuale"/>
@@ -829,7 +834,7 @@
                 <w:noProof/>
                 <w:webHidden/>
               </w:rPr>
-              <w:instrText xml:space="preserve"> PAGEREF _Toc58596991 \h </w:instrText>
+              <w:instrText xml:space="preserve"> PAGEREF _Toc59105945 \h </w:instrText>
             </w:r>
             <w:r>
               <w:rPr>
@@ -849,187 +854,7 @@
                 <w:noProof/>
                 <w:webHidden/>
               </w:rPr>
-              <w:t>10</w:t>
-            </w:r>
-            <w:r>
-              <w:rPr>
-                <w:noProof/>
-                <w:webHidden/>
-              </w:rPr>
-              <w:fldChar w:fldCharType="end"/>
-            </w:r>
-          </w:hyperlink>
-        </w:p>
-        <w:p>
-          <w:pPr>
-            <w:pStyle w:val="Sommario3"/>
-            <w:tabs>
-              <w:tab w:val="left" w:pos="1320"/>
-              <w:tab w:val="right" w:leader="dot" w:pos="9628"/>
-            </w:tabs>
-            <w:rPr>
-              <w:rFonts w:asciiTheme="minorHAnsi" w:hAnsiTheme="minorHAnsi"/>
-              <w:noProof/>
-              <w:sz w:val="22"/>
-              <w:lang w:eastAsia="it-IT"/>
-            </w:rPr>
-          </w:pPr>
-          <w:hyperlink w:anchor="_Toc58596992" w:history="1">
-            <w:r>
-              <w:rPr>
-                <w:rStyle w:val="Collegamentoipertestuale"/>
-                <w:noProof/>
-              </w:rPr>
-              <w:t>2.1.1</w:t>
-            </w:r>
-            <w:r>
-              <w:rPr>
-                <w:rFonts w:asciiTheme="minorHAnsi" w:hAnsiTheme="minorHAnsi"/>
-                <w:noProof/>
-                <w:sz w:val="22"/>
-                <w:lang w:eastAsia="it-IT"/>
-              </w:rPr>
-              <w:tab/>
-            </w:r>
-            <w:r>
-              <w:rPr>
-                <w:rStyle w:val="Collegamentoipertestuale"/>
-                <w:noProof/>
-              </w:rPr>
-              <w:t>Funzione di distribuzione empirica continua Utenti</w:t>
-            </w:r>
-            <w:r>
-              <w:rPr>
-                <w:noProof/>
-                <w:webHidden/>
-              </w:rPr>
-              <w:tab/>
-            </w:r>
-            <w:r>
-              <w:rPr>
-                <w:noProof/>
-                <w:webHidden/>
-              </w:rPr>
-              <w:fldChar w:fldCharType="begin"/>
-            </w:r>
-            <w:r>
-              <w:rPr>
-                <w:noProof/>
-                <w:webHidden/>
-              </w:rPr>
-              <w:instrText xml:space="preserve"> PAGEREF _Toc58596992 \h </w:instrText>
-            </w:r>
-            <w:r>
-              <w:rPr>
-                <w:noProof/>
-                <w:webHidden/>
-              </w:rPr>
-            </w:r>
-            <w:r>
-              <w:rPr>
-                <w:noProof/>
-                <w:webHidden/>
-              </w:rPr>
-              <w:fldChar w:fldCharType="separate"/>
-            </w:r>
-            <w:r>
-              <w:rPr>
-                <w:b/>
-                <w:bCs/>
-                <w:noProof/>
-                <w:webHidden/>
-              </w:rPr>
-              <w:t>Errore. Il segnalibro non è definito.</w:t>
-            </w:r>
-            <w:r>
-              <w:rPr>
-                <w:noProof/>
-                <w:webHidden/>
-              </w:rPr>
-              <w:fldChar w:fldCharType="end"/>
-            </w:r>
-          </w:hyperlink>
-        </w:p>
-        <w:p>
-          <w:pPr>
-            <w:pStyle w:val="Sommario3"/>
-            <w:tabs>
-              <w:tab w:val="left" w:pos="1320"/>
-              <w:tab w:val="right" w:leader="dot" w:pos="9628"/>
-            </w:tabs>
-            <w:rPr>
-              <w:rFonts w:asciiTheme="minorHAnsi" w:hAnsiTheme="minorHAnsi"/>
-              <w:noProof/>
-              <w:sz w:val="22"/>
-              <w:lang w:eastAsia="it-IT"/>
-            </w:rPr>
-          </w:pPr>
-          <w:hyperlink w:anchor="_Toc58596993" w:history="1">
-            <w:r>
-              <w:rPr>
-                <w:rStyle w:val="Collegamentoipertestuale"/>
-                <w:noProof/>
-              </w:rPr>
-              <w:t>2.1.2</w:t>
-            </w:r>
-            <w:r>
-              <w:rPr>
-                <w:rFonts w:asciiTheme="minorHAnsi" w:hAnsiTheme="minorHAnsi"/>
-                <w:noProof/>
-                <w:sz w:val="22"/>
-                <w:lang w:eastAsia="it-IT"/>
-              </w:rPr>
-              <w:tab/>
-            </w:r>
-            <w:r>
-              <w:rPr>
-                <w:rStyle w:val="Collegamentoipertestuale"/>
-                <w:noProof/>
-              </w:rPr>
-              <w:t>Funzione di distribuzione empirica continua Vittime</w:t>
-            </w:r>
-            <w:r>
-              <w:rPr>
-                <w:noProof/>
-                <w:webHidden/>
-              </w:rPr>
-              <w:tab/>
-            </w:r>
-            <w:r>
-              <w:rPr>
-                <w:noProof/>
-                <w:webHidden/>
-              </w:rPr>
-              <w:fldChar w:fldCharType="begin"/>
-            </w:r>
-            <w:r>
-              <w:rPr>
-                <w:noProof/>
-                <w:webHidden/>
-              </w:rPr>
-              <w:instrText xml:space="preserve"> PAGEREF _Toc58596993 \h </w:instrText>
-            </w:r>
-            <w:r>
-              <w:rPr>
-                <w:noProof/>
-                <w:webHidden/>
-              </w:rPr>
-            </w:r>
-            <w:r>
-              <w:rPr>
-                <w:noProof/>
-                <w:webHidden/>
-              </w:rPr>
-              <w:fldChar w:fldCharType="separate"/>
-            </w:r>
-            <w:r>
-              <w:rPr>
-                <w:b/>
-                <w:bCs/>
-                <w:noProof/>
-                <w:webHidden/>
-              </w:rPr>
-              <w:t>Errore. Il segnalibro non è definito.</w:t>
+              <w:t>9</w:t>
             </w:r>
             <w:r>
               <w:rPr>
@@ -1054,7 +879,7 @@
               <w:lang w:eastAsia="it-IT"/>
             </w:rPr>
           </w:pPr>
-          <w:hyperlink w:anchor="_Toc58596994" w:history="1">
+          <w:hyperlink w:anchor="_Toc59105946" w:history="1">
             <w:r>
               <w:rPr>
                 <w:rStyle w:val="Collegamentoipertestuale"/>
@@ -1097,7 +922,7 @@
                 <w:noProof/>
                 <w:webHidden/>
               </w:rPr>
-              <w:instrText xml:space="preserve"> PAGEREF _Toc58596994 \h </w:instrText>
+              <w:instrText xml:space="preserve"> PAGEREF _Toc59105946 \h </w:instrText>
             </w:r>
             <w:r>
               <w:rPr>
@@ -1117,187 +942,7 @@
                 <w:noProof/>
                 <w:webHidden/>
               </w:rPr>
-              <w:t>11</w:t>
-            </w:r>
-            <w:r>
-              <w:rPr>
-                <w:noProof/>
-                <w:webHidden/>
-              </w:rPr>
-              <w:fldChar w:fldCharType="end"/>
-            </w:r>
-          </w:hyperlink>
-        </w:p>
-        <w:p>
-          <w:pPr>
-            <w:pStyle w:val="Sommario3"/>
-            <w:tabs>
-              <w:tab w:val="left" w:pos="1320"/>
-              <w:tab w:val="right" w:leader="dot" w:pos="9628"/>
-            </w:tabs>
-            <w:rPr>
-              <w:rFonts w:asciiTheme="minorHAnsi" w:hAnsiTheme="minorHAnsi"/>
-              <w:noProof/>
-              <w:sz w:val="22"/>
-              <w:lang w:eastAsia="it-IT"/>
-            </w:rPr>
-          </w:pPr>
-          <w:hyperlink w:anchor="_Toc58596995" w:history="1">
-            <w:r>
-              <w:rPr>
-                <w:rStyle w:val="Collegamentoipertestuale"/>
-                <w:noProof/>
-              </w:rPr>
-              <w:t>2.2.1</w:t>
-            </w:r>
-            <w:r>
-              <w:rPr>
-                <w:rFonts w:asciiTheme="minorHAnsi" w:hAnsiTheme="minorHAnsi"/>
-                <w:noProof/>
-                <w:sz w:val="22"/>
-                <w:lang w:eastAsia="it-IT"/>
-              </w:rPr>
-              <w:tab/>
-            </w:r>
-            <w:r>
-              <w:rPr>
-                <w:rStyle w:val="Collegamentoipertestuale"/>
-                <w:noProof/>
-              </w:rPr>
-              <w:t>Indici di sintesi Utenti</w:t>
-            </w:r>
-            <w:r>
-              <w:rPr>
-                <w:noProof/>
-                <w:webHidden/>
-              </w:rPr>
-              <w:tab/>
-            </w:r>
-            <w:r>
-              <w:rPr>
-                <w:noProof/>
-                <w:webHidden/>
-              </w:rPr>
-              <w:fldChar w:fldCharType="begin"/>
-            </w:r>
-            <w:r>
-              <w:rPr>
-                <w:noProof/>
-                <w:webHidden/>
-              </w:rPr>
-              <w:instrText xml:space="preserve"> PAGEREF _Toc58596995 \h </w:instrText>
-            </w:r>
-            <w:r>
-              <w:rPr>
-                <w:noProof/>
-                <w:webHidden/>
-              </w:rPr>
-            </w:r>
-            <w:r>
-              <w:rPr>
-                <w:noProof/>
-                <w:webHidden/>
-              </w:rPr>
-              <w:fldChar w:fldCharType="separate"/>
-            </w:r>
-            <w:r>
-              <w:rPr>
-                <w:b/>
-                <w:bCs/>
-                <w:noProof/>
-                <w:webHidden/>
-              </w:rPr>
-              <w:t>Errore. Il segnalibro non è definito.</w:t>
-            </w:r>
-            <w:r>
-              <w:rPr>
-                <w:noProof/>
-                <w:webHidden/>
-              </w:rPr>
-              <w:fldChar w:fldCharType="end"/>
-            </w:r>
-          </w:hyperlink>
-        </w:p>
-        <w:p>
-          <w:pPr>
-            <w:pStyle w:val="Sommario3"/>
-            <w:tabs>
-              <w:tab w:val="left" w:pos="1320"/>
-              <w:tab w:val="right" w:leader="dot" w:pos="9628"/>
-            </w:tabs>
-            <w:rPr>
-              <w:rFonts w:asciiTheme="minorHAnsi" w:hAnsiTheme="minorHAnsi"/>
-              <w:noProof/>
-              <w:sz w:val="22"/>
-              <w:lang w:eastAsia="it-IT"/>
-            </w:rPr>
-          </w:pPr>
-          <w:hyperlink w:anchor="_Toc58596996" w:history="1">
-            <w:r>
-              <w:rPr>
-                <w:rStyle w:val="Collegamentoipertestuale"/>
-                <w:noProof/>
-              </w:rPr>
-              <w:t>2.2.2</w:t>
-            </w:r>
-            <w:r>
-              <w:rPr>
-                <w:rFonts w:asciiTheme="minorHAnsi" w:hAnsiTheme="minorHAnsi"/>
-                <w:noProof/>
-                <w:sz w:val="22"/>
-                <w:lang w:eastAsia="it-IT"/>
-              </w:rPr>
-              <w:tab/>
-            </w:r>
-            <w:r>
-              <w:rPr>
-                <w:rStyle w:val="Collegamentoipertestuale"/>
-                <w:noProof/>
-              </w:rPr>
-              <w:t>Indici di sintesi Vittime</w:t>
-            </w:r>
-            <w:r>
-              <w:rPr>
-                <w:noProof/>
-                <w:webHidden/>
-              </w:rPr>
-              <w:tab/>
-            </w:r>
-            <w:r>
-              <w:rPr>
-                <w:noProof/>
-                <w:webHidden/>
-              </w:rPr>
-              <w:fldChar w:fldCharType="begin"/>
-            </w:r>
-            <w:r>
-              <w:rPr>
-                <w:noProof/>
-                <w:webHidden/>
-              </w:rPr>
-              <w:instrText xml:space="preserve"> PAGEREF _Toc58596996 \h </w:instrText>
-            </w:r>
-            <w:r>
-              <w:rPr>
-                <w:noProof/>
-                <w:webHidden/>
-              </w:rPr>
-            </w:r>
-            <w:r>
-              <w:rPr>
-                <w:noProof/>
-                <w:webHidden/>
-              </w:rPr>
-              <w:fldChar w:fldCharType="separate"/>
-            </w:r>
-            <w:r>
-              <w:rPr>
-                <w:b/>
-                <w:bCs/>
-                <w:noProof/>
-                <w:webHidden/>
-              </w:rPr>
-              <w:t>Errore. Il segnalibro non è definito.</w:t>
+              <w:t>10</w:t>
             </w:r>
             <w:r>
               <w:rPr>
@@ -1322,7 +967,7 @@
               <w:lang w:eastAsia="it-IT"/>
             </w:rPr>
           </w:pPr>
-          <w:hyperlink w:anchor="_Toc58596997" w:history="1">
+          <w:hyperlink w:anchor="_Toc59105947" w:history="1">
             <w:r>
               <w:rPr>
                 <w:rStyle w:val="Collegamentoipertestuale"/>
@@ -1365,7 +1010,7 @@
                 <w:noProof/>
                 <w:webHidden/>
               </w:rPr>
-              <w:instrText xml:space="preserve"> PAGEREF _Toc58596997 \h </w:instrText>
+              <w:instrText xml:space="preserve"> PAGEREF _Toc59105947 \h </w:instrText>
             </w:r>
             <w:r>
               <w:rPr>
@@ -1385,187 +1030,7 @@
                 <w:noProof/>
                 <w:webHidden/>
               </w:rPr>
-              <w:t>17</w:t>
-            </w:r>
-            <w:r>
-              <w:rPr>
-                <w:noProof/>
-                <w:webHidden/>
-              </w:rPr>
-              <w:fldChar w:fldCharType="end"/>
-            </w:r>
-          </w:hyperlink>
-        </w:p>
-        <w:p>
-          <w:pPr>
-            <w:pStyle w:val="Sommario3"/>
-            <w:tabs>
-              <w:tab w:val="left" w:pos="1320"/>
-              <w:tab w:val="right" w:leader="dot" w:pos="9628"/>
-            </w:tabs>
-            <w:rPr>
-              <w:rFonts w:asciiTheme="minorHAnsi" w:hAnsiTheme="minorHAnsi"/>
-              <w:noProof/>
-              <w:sz w:val="22"/>
-              <w:lang w:eastAsia="it-IT"/>
-            </w:rPr>
-          </w:pPr>
-          <w:hyperlink w:anchor="_Toc58596998" w:history="1">
-            <w:r>
-              <w:rPr>
-                <w:rStyle w:val="Collegamentoipertestuale"/>
-                <w:noProof/>
-              </w:rPr>
-              <w:t>2.3.1</w:t>
-            </w:r>
-            <w:r>
-              <w:rPr>
-                <w:rFonts w:asciiTheme="minorHAnsi" w:hAnsiTheme="minorHAnsi"/>
-                <w:noProof/>
-                <w:sz w:val="22"/>
-                <w:lang w:eastAsia="it-IT"/>
-              </w:rPr>
-              <w:tab/>
-            </w:r>
-            <w:r>
-              <w:rPr>
-                <w:rStyle w:val="Collegamentoipertestuale"/>
-                <w:noProof/>
-              </w:rPr>
-              <w:t>Forma della distribuzione di frequenze Utenti</w:t>
-            </w:r>
-            <w:r>
-              <w:rPr>
-                <w:noProof/>
-                <w:webHidden/>
-              </w:rPr>
-              <w:tab/>
-            </w:r>
-            <w:r>
-              <w:rPr>
-                <w:noProof/>
-                <w:webHidden/>
-              </w:rPr>
-              <w:fldChar w:fldCharType="begin"/>
-            </w:r>
-            <w:r>
-              <w:rPr>
-                <w:noProof/>
-                <w:webHidden/>
-              </w:rPr>
-              <w:instrText xml:space="preserve"> PAGEREF _Toc58596998 \h </w:instrText>
-            </w:r>
-            <w:r>
-              <w:rPr>
-                <w:noProof/>
-                <w:webHidden/>
-              </w:rPr>
-            </w:r>
-            <w:r>
-              <w:rPr>
-                <w:noProof/>
-                <w:webHidden/>
-              </w:rPr>
-              <w:fldChar w:fldCharType="separate"/>
-            </w:r>
-            <w:r>
-              <w:rPr>
-                <w:b/>
-                <w:bCs/>
-                <w:noProof/>
-                <w:webHidden/>
-              </w:rPr>
-              <w:t>Errore. Il segnalibro non è definito.</w:t>
-            </w:r>
-            <w:r>
-              <w:rPr>
-                <w:noProof/>
-                <w:webHidden/>
-              </w:rPr>
-              <w:fldChar w:fldCharType="end"/>
-            </w:r>
-          </w:hyperlink>
-        </w:p>
-        <w:p>
-          <w:pPr>
-            <w:pStyle w:val="Sommario3"/>
-            <w:tabs>
-              <w:tab w:val="left" w:pos="1320"/>
-              <w:tab w:val="right" w:leader="dot" w:pos="9628"/>
-            </w:tabs>
-            <w:rPr>
-              <w:rFonts w:asciiTheme="minorHAnsi" w:hAnsiTheme="minorHAnsi"/>
-              <w:noProof/>
-              <w:sz w:val="22"/>
-              <w:lang w:eastAsia="it-IT"/>
-            </w:rPr>
-          </w:pPr>
-          <w:hyperlink w:anchor="_Toc58596999" w:history="1">
-            <w:r>
-              <w:rPr>
-                <w:rStyle w:val="Collegamentoipertestuale"/>
-                <w:noProof/>
-              </w:rPr>
-              <w:t>2.3.2</w:t>
-            </w:r>
-            <w:r>
-              <w:rPr>
-                <w:rFonts w:asciiTheme="minorHAnsi" w:hAnsiTheme="minorHAnsi"/>
-                <w:noProof/>
-                <w:sz w:val="22"/>
-                <w:lang w:eastAsia="it-IT"/>
-              </w:rPr>
-              <w:tab/>
-            </w:r>
-            <w:r>
-              <w:rPr>
-                <w:rStyle w:val="Collegamentoipertestuale"/>
-                <w:noProof/>
-              </w:rPr>
-              <w:t>Forma della distribuzione di frequenze Vittime</w:t>
-            </w:r>
-            <w:r>
-              <w:rPr>
-                <w:noProof/>
-                <w:webHidden/>
-              </w:rPr>
-              <w:tab/>
-            </w:r>
-            <w:r>
-              <w:rPr>
-                <w:noProof/>
-                <w:webHidden/>
-              </w:rPr>
-              <w:fldChar w:fldCharType="begin"/>
-            </w:r>
-            <w:r>
-              <w:rPr>
-                <w:noProof/>
-                <w:webHidden/>
-              </w:rPr>
-              <w:instrText xml:space="preserve"> PAGEREF _Toc58596999 \h </w:instrText>
-            </w:r>
-            <w:r>
-              <w:rPr>
-                <w:noProof/>
-                <w:webHidden/>
-              </w:rPr>
-            </w:r>
-            <w:r>
-              <w:rPr>
-                <w:noProof/>
-                <w:webHidden/>
-              </w:rPr>
-              <w:fldChar w:fldCharType="separate"/>
-            </w:r>
-            <w:r>
-              <w:rPr>
-                <w:b/>
-                <w:bCs/>
-                <w:noProof/>
-                <w:webHidden/>
-              </w:rPr>
-              <w:t>Errore. Il segnalibro non è definito.</w:t>
+              <w:t>16</w:t>
             </w:r>
             <w:r>
               <w:rPr>
@@ -1590,7 +1055,7 @@
               <w:lang w:eastAsia="it-IT"/>
             </w:rPr>
           </w:pPr>
-          <w:hyperlink w:anchor="_Toc58597000" w:history="1">
+          <w:hyperlink w:anchor="_Toc59105948" w:history="1">
             <w:r>
               <w:rPr>
                 <w:rStyle w:val="Collegamentoipertestuale"/>
@@ -1633,7 +1098,7 @@
                 <w:noProof/>
                 <w:webHidden/>
               </w:rPr>
-              <w:instrText xml:space="preserve"> PAGEREF _Toc58597000 \h </w:instrText>
+              <w:instrText xml:space="preserve"> PAGEREF _Toc59105948 \h </w:instrText>
             </w:r>
             <w:r>
               <w:rPr>
@@ -1653,7 +1118,7 @@
                 <w:noProof/>
                 <w:webHidden/>
               </w:rPr>
-              <w:t>20</w:t>
+              <w:t>19</w:t>
             </w:r>
             <w:r>
               <w:rPr>
@@ -1678,7 +1143,7 @@
               <w:lang w:eastAsia="it-IT"/>
             </w:rPr>
           </w:pPr>
-          <w:hyperlink w:anchor="_Toc58597001" w:history="1">
+          <w:hyperlink w:anchor="_Toc59105949" w:history="1">
             <w:r>
               <w:rPr>
                 <w:rStyle w:val="Collegamentoipertestuale"/>
@@ -1721,7 +1186,7 @@
                 <w:noProof/>
                 <w:webHidden/>
               </w:rPr>
-              <w:instrText xml:space="preserve"> PAGEREF _Toc58597001 \h </w:instrText>
+              <w:instrText xml:space="preserve"> PAGEREF _Toc59105949 \h </w:instrText>
             </w:r>
             <w:r>
               <w:rPr>
@@ -1741,187 +1206,7 @@
                 <w:noProof/>
                 <w:webHidden/>
               </w:rPr>
-              <w:t>20</w:t>
-            </w:r>
-            <w:r>
-              <w:rPr>
-                <w:noProof/>
-                <w:webHidden/>
-              </w:rPr>
-              <w:fldChar w:fldCharType="end"/>
-            </w:r>
-          </w:hyperlink>
-        </w:p>
-        <w:p>
-          <w:pPr>
-            <w:pStyle w:val="Sommario3"/>
-            <w:tabs>
-              <w:tab w:val="left" w:pos="1320"/>
-              <w:tab w:val="right" w:leader="dot" w:pos="9628"/>
-            </w:tabs>
-            <w:rPr>
-              <w:rFonts w:asciiTheme="minorHAnsi" w:hAnsiTheme="minorHAnsi"/>
-              <w:noProof/>
-              <w:sz w:val="22"/>
-              <w:lang w:eastAsia="it-IT"/>
-            </w:rPr>
-          </w:pPr>
-          <w:hyperlink w:anchor="_Toc58597002" w:history="1">
-            <w:r>
-              <w:rPr>
-                <w:rStyle w:val="Collegamentoipertestuale"/>
-                <w:noProof/>
-              </w:rPr>
-              <w:t>3.1.1</w:t>
-            </w:r>
-            <w:r>
-              <w:rPr>
-                <w:rFonts w:asciiTheme="minorHAnsi" w:hAnsiTheme="minorHAnsi"/>
-                <w:noProof/>
-                <w:sz w:val="22"/>
-                <w:lang w:eastAsia="it-IT"/>
-              </w:rPr>
-              <w:tab/>
-            </w:r>
-            <w:r>
-              <w:rPr>
-                <w:rStyle w:val="Collegamentoipertestuale"/>
-                <w:noProof/>
-              </w:rPr>
-              <w:t>Regressione lineare semplice Utenti</w:t>
-            </w:r>
-            <w:r>
-              <w:rPr>
-                <w:noProof/>
-                <w:webHidden/>
-              </w:rPr>
-              <w:tab/>
-            </w:r>
-            <w:r>
-              <w:rPr>
-                <w:noProof/>
-                <w:webHidden/>
-              </w:rPr>
-              <w:fldChar w:fldCharType="begin"/>
-            </w:r>
-            <w:r>
-              <w:rPr>
-                <w:noProof/>
-                <w:webHidden/>
-              </w:rPr>
-              <w:instrText xml:space="preserve"> PAGEREF _Toc58597002 \h </w:instrText>
-            </w:r>
-            <w:r>
-              <w:rPr>
-                <w:noProof/>
-                <w:webHidden/>
-              </w:rPr>
-            </w:r>
-            <w:r>
-              <w:rPr>
-                <w:noProof/>
-                <w:webHidden/>
-              </w:rPr>
-              <w:fldChar w:fldCharType="separate"/>
-            </w:r>
-            <w:r>
-              <w:rPr>
-                <w:b/>
-                <w:bCs/>
-                <w:noProof/>
-                <w:webHidden/>
-              </w:rPr>
-              <w:t>Errore. Il segnalibro non è definito.</w:t>
-            </w:r>
-            <w:r>
-              <w:rPr>
-                <w:noProof/>
-                <w:webHidden/>
-              </w:rPr>
-              <w:fldChar w:fldCharType="end"/>
-            </w:r>
-          </w:hyperlink>
-        </w:p>
-        <w:p>
-          <w:pPr>
-            <w:pStyle w:val="Sommario3"/>
-            <w:tabs>
-              <w:tab w:val="left" w:pos="1320"/>
-              <w:tab w:val="right" w:leader="dot" w:pos="9628"/>
-            </w:tabs>
-            <w:rPr>
-              <w:rFonts w:asciiTheme="minorHAnsi" w:hAnsiTheme="minorHAnsi"/>
-              <w:noProof/>
-              <w:sz w:val="22"/>
-              <w:lang w:eastAsia="it-IT"/>
-            </w:rPr>
-          </w:pPr>
-          <w:hyperlink w:anchor="_Toc58597003" w:history="1">
-            <w:r>
-              <w:rPr>
-                <w:rStyle w:val="Collegamentoipertestuale"/>
-                <w:noProof/>
-              </w:rPr>
-              <w:t>3.1.2</w:t>
-            </w:r>
-            <w:r>
-              <w:rPr>
-                <w:rFonts w:asciiTheme="minorHAnsi" w:hAnsiTheme="minorHAnsi"/>
-                <w:noProof/>
-                <w:sz w:val="22"/>
-                <w:lang w:eastAsia="it-IT"/>
-              </w:rPr>
-              <w:tab/>
-            </w:r>
-            <w:r>
-              <w:rPr>
-                <w:rStyle w:val="Collegamentoipertestuale"/>
-                <w:noProof/>
-              </w:rPr>
-              <w:t>Regressione lineare semplice Vittime</w:t>
-            </w:r>
-            <w:r>
-              <w:rPr>
-                <w:noProof/>
-                <w:webHidden/>
-              </w:rPr>
-              <w:tab/>
-            </w:r>
-            <w:r>
-              <w:rPr>
-                <w:noProof/>
-                <w:webHidden/>
-              </w:rPr>
-              <w:fldChar w:fldCharType="begin"/>
-            </w:r>
-            <w:r>
-              <w:rPr>
-                <w:noProof/>
-                <w:webHidden/>
-              </w:rPr>
-              <w:instrText xml:space="preserve"> PAGEREF _Toc58597003 \h </w:instrText>
-            </w:r>
-            <w:r>
-              <w:rPr>
-                <w:noProof/>
-                <w:webHidden/>
-              </w:rPr>
-            </w:r>
-            <w:r>
-              <w:rPr>
-                <w:noProof/>
-                <w:webHidden/>
-              </w:rPr>
-              <w:fldChar w:fldCharType="separate"/>
-            </w:r>
-            <w:r>
-              <w:rPr>
-                <w:b/>
-                <w:bCs/>
-                <w:noProof/>
-                <w:webHidden/>
-              </w:rPr>
-              <w:t>Errore. Il segnalibro non è definito.</w:t>
+              <w:t>19</w:t>
             </w:r>
             <w:r>
               <w:rPr>
@@ -1946,7 +1231,7 @@
               <w:lang w:eastAsia="it-IT"/>
             </w:rPr>
           </w:pPr>
-          <w:hyperlink w:anchor="_Toc58597004" w:history="1">
+          <w:hyperlink w:anchor="_Toc59105950" w:history="1">
             <w:r>
               <w:rPr>
                 <w:rStyle w:val="Collegamentoipertestuale"/>
@@ -1989,7 +1274,7 @@
                 <w:noProof/>
                 <w:webHidden/>
               </w:rPr>
-              <w:instrText xml:space="preserve"> PAGEREF _Toc58597004 \h </w:instrText>
+              <w:instrText xml:space="preserve"> PAGEREF _Toc59105950 \h </w:instrText>
             </w:r>
             <w:r>
               <w:rPr>
@@ -2009,187 +1294,7 @@
                 <w:noProof/>
                 <w:webHidden/>
               </w:rPr>
-              <w:t>29</w:t>
-            </w:r>
-            <w:r>
-              <w:rPr>
-                <w:noProof/>
-                <w:webHidden/>
-              </w:rPr>
-              <w:fldChar w:fldCharType="end"/>
-            </w:r>
-          </w:hyperlink>
-        </w:p>
-        <w:p>
-          <w:pPr>
-            <w:pStyle w:val="Sommario3"/>
-            <w:tabs>
-              <w:tab w:val="left" w:pos="1320"/>
-              <w:tab w:val="right" w:leader="dot" w:pos="9628"/>
-            </w:tabs>
-            <w:rPr>
-              <w:rFonts w:asciiTheme="minorHAnsi" w:hAnsiTheme="minorHAnsi"/>
-              <w:noProof/>
-              <w:sz w:val="22"/>
-              <w:lang w:eastAsia="it-IT"/>
-            </w:rPr>
-          </w:pPr>
-          <w:hyperlink w:anchor="_Toc58597005" w:history="1">
-            <w:r>
-              <w:rPr>
-                <w:rStyle w:val="Collegamentoipertestuale"/>
-                <w:noProof/>
-              </w:rPr>
-              <w:t>3.2.1</w:t>
-            </w:r>
-            <w:r>
-              <w:rPr>
-                <w:rFonts w:asciiTheme="minorHAnsi" w:hAnsiTheme="minorHAnsi"/>
-                <w:noProof/>
-                <w:sz w:val="22"/>
-                <w:lang w:eastAsia="it-IT"/>
-              </w:rPr>
-              <w:tab/>
-            </w:r>
-            <w:r>
-              <w:rPr>
-                <w:rStyle w:val="Collegamentoipertestuale"/>
-                <w:noProof/>
-              </w:rPr>
-              <w:t>Regressione lineare multipla Utenti</w:t>
-            </w:r>
-            <w:r>
-              <w:rPr>
-                <w:noProof/>
-                <w:webHidden/>
-              </w:rPr>
-              <w:tab/>
-            </w:r>
-            <w:r>
-              <w:rPr>
-                <w:noProof/>
-                <w:webHidden/>
-              </w:rPr>
-              <w:fldChar w:fldCharType="begin"/>
-            </w:r>
-            <w:r>
-              <w:rPr>
-                <w:noProof/>
-                <w:webHidden/>
-              </w:rPr>
-              <w:instrText xml:space="preserve"> PAGEREF _Toc58597005 \h </w:instrText>
-            </w:r>
-            <w:r>
-              <w:rPr>
-                <w:noProof/>
-                <w:webHidden/>
-              </w:rPr>
-            </w:r>
-            <w:r>
-              <w:rPr>
-                <w:noProof/>
-                <w:webHidden/>
-              </w:rPr>
-              <w:fldChar w:fldCharType="separate"/>
-            </w:r>
-            <w:r>
-              <w:rPr>
-                <w:b/>
-                <w:bCs/>
-                <w:noProof/>
-                <w:webHidden/>
-              </w:rPr>
-              <w:t>Errore. Il segnalibro non è definito.</w:t>
-            </w:r>
-            <w:r>
-              <w:rPr>
-                <w:noProof/>
-                <w:webHidden/>
-              </w:rPr>
-              <w:fldChar w:fldCharType="end"/>
-            </w:r>
-          </w:hyperlink>
-        </w:p>
-        <w:p>
-          <w:pPr>
-            <w:pStyle w:val="Sommario3"/>
-            <w:tabs>
-              <w:tab w:val="left" w:pos="1320"/>
-              <w:tab w:val="right" w:leader="dot" w:pos="9628"/>
-            </w:tabs>
-            <w:rPr>
-              <w:rFonts w:asciiTheme="minorHAnsi" w:hAnsiTheme="minorHAnsi"/>
-              <w:noProof/>
-              <w:sz w:val="22"/>
-              <w:lang w:eastAsia="it-IT"/>
-            </w:rPr>
-          </w:pPr>
-          <w:hyperlink w:anchor="_Toc58597006" w:history="1">
-            <w:r>
-              <w:rPr>
-                <w:rStyle w:val="Collegamentoipertestuale"/>
-                <w:noProof/>
-              </w:rPr>
-              <w:t>3.2.2</w:t>
-            </w:r>
-            <w:r>
-              <w:rPr>
-                <w:rFonts w:asciiTheme="minorHAnsi" w:hAnsiTheme="minorHAnsi"/>
-                <w:noProof/>
-                <w:sz w:val="22"/>
-                <w:lang w:eastAsia="it-IT"/>
-              </w:rPr>
-              <w:tab/>
-            </w:r>
-            <w:r>
-              <w:rPr>
-                <w:rStyle w:val="Collegamentoipertestuale"/>
-                <w:noProof/>
-              </w:rPr>
-              <w:t>Regressione lineare multipla Vittime</w:t>
-            </w:r>
-            <w:r>
-              <w:rPr>
-                <w:noProof/>
-                <w:webHidden/>
-              </w:rPr>
-              <w:tab/>
-            </w:r>
-            <w:r>
-              <w:rPr>
-                <w:noProof/>
-                <w:webHidden/>
-              </w:rPr>
-              <w:fldChar w:fldCharType="begin"/>
-            </w:r>
-            <w:r>
-              <w:rPr>
-                <w:noProof/>
-                <w:webHidden/>
-              </w:rPr>
-              <w:instrText xml:space="preserve"> PAGEREF _Toc58597006 \h </w:instrText>
-            </w:r>
-            <w:r>
-              <w:rPr>
-                <w:noProof/>
-                <w:webHidden/>
-              </w:rPr>
-            </w:r>
-            <w:r>
-              <w:rPr>
-                <w:noProof/>
-                <w:webHidden/>
-              </w:rPr>
-              <w:fldChar w:fldCharType="separate"/>
-            </w:r>
-            <w:r>
-              <w:rPr>
-                <w:b/>
-                <w:bCs/>
-                <w:noProof/>
-                <w:webHidden/>
-              </w:rPr>
-              <w:t>Errore. Il segnalibro non è definito.</w:t>
+              <w:t>28</w:t>
             </w:r>
             <w:r>
               <w:rPr>
@@ -2214,7 +1319,7 @@
               <w:lang w:eastAsia="it-IT"/>
             </w:rPr>
           </w:pPr>
-          <w:hyperlink w:anchor="_Toc58597007" w:history="1">
+          <w:hyperlink w:anchor="_Toc59105951" w:history="1">
             <w:r>
               <w:rPr>
                 <w:rStyle w:val="Collegamentoipertestuale"/>
@@ -2257,7 +1362,7 @@
                 <w:noProof/>
                 <w:webHidden/>
               </w:rPr>
-              <w:instrText xml:space="preserve"> PAGEREF _Toc58597007 \h </w:instrText>
+              <w:instrText xml:space="preserve"> PAGEREF _Toc59105951 \h </w:instrText>
             </w:r>
             <w:r>
               <w:rPr>
@@ -2277,7 +1382,7 @@
                 <w:noProof/>
                 <w:webHidden/>
               </w:rPr>
-              <w:t>35</w:t>
+              <w:t>34</w:t>
             </w:r>
             <w:r>
               <w:rPr>
@@ -2302,7 +1407,7 @@
               <w:lang w:eastAsia="it-IT"/>
             </w:rPr>
           </w:pPr>
-          <w:hyperlink w:anchor="_Toc58597008" w:history="1">
+          <w:hyperlink w:anchor="_Toc59105952" w:history="1">
             <w:r>
               <w:rPr>
                 <w:rStyle w:val="Collegamentoipertestuale"/>
@@ -2324,7 +1429,7 @@
                 <w:rStyle w:val="Collegamentoipertestuale"/>
                 <w:noProof/>
               </w:rPr>
-              <w:t>Suddivisione in cluster Utenti</w:t>
+              <w:t>Metodi gerarchici</w:t>
             </w:r>
             <w:r>
               <w:rPr>
@@ -2345,7 +1450,7 @@
                 <w:noProof/>
                 <w:webHidden/>
               </w:rPr>
-              <w:instrText xml:space="preserve"> PAGEREF _Toc58597008 \h </w:instrText>
+              <w:instrText xml:space="preserve"> PAGEREF _Toc59105952 \h </w:instrText>
             </w:r>
             <w:r>
               <w:rPr>
@@ -2362,12 +1467,10 @@
             </w:r>
             <w:r>
               <w:rPr>
-                <w:b/>
-                <w:bCs/>
                 <w:noProof/>
                 <w:webHidden/>
               </w:rPr>
-              <w:t>Errore. Il segnalibro non è definito.</w:t>
+              <w:t>37</w:t>
             </w:r>
             <w:r>
               <w:rPr>
@@ -2392,7 +1495,7 @@
               <w:lang w:eastAsia="it-IT"/>
             </w:rPr>
           </w:pPr>
-          <w:hyperlink w:anchor="_Toc58597009" w:history="1">
+          <w:hyperlink w:anchor="_Toc59105953" w:history="1">
             <w:r>
               <w:rPr>
                 <w:rStyle w:val="Collegamentoipertestuale"/>
@@ -2414,7 +1517,7 @@
                 <w:rStyle w:val="Collegamentoipertestuale"/>
                 <w:noProof/>
               </w:rPr>
-              <w:t>Suddivisione in cluster Vittime</w:t>
+              <w:t>metodi non gerarchici</w:t>
             </w:r>
             <w:r>
               <w:rPr>
@@ -2435,7 +1538,7 @@
                 <w:noProof/>
                 <w:webHidden/>
               </w:rPr>
-              <w:instrText xml:space="preserve"> PAGEREF _Toc58597009 \h </w:instrText>
+              <w:instrText xml:space="preserve"> PAGEREF _Toc59105953 \h </w:instrText>
             </w:r>
             <w:r>
               <w:rPr>
@@ -2452,12 +1555,98 @@
             </w:r>
             <w:r>
               <w:rPr>
-                <w:b/>
-                <w:bCs/>
                 <w:noProof/>
                 <w:webHidden/>
               </w:rPr>
-              <w:t>Errore. Il segnalibro non è definito.</w:t>
+              <w:t>45</w:t>
+            </w:r>
+            <w:r>
+              <w:rPr>
+                <w:noProof/>
+                <w:webHidden/>
+              </w:rPr>
+              <w:fldChar w:fldCharType="end"/>
+            </w:r>
+          </w:hyperlink>
+        </w:p>
+        <w:p>
+          <w:pPr>
+            <w:pStyle w:val="Sommario2"/>
+            <w:tabs>
+              <w:tab w:val="left" w:pos="880"/>
+              <w:tab w:val="right" w:leader="dot" w:pos="9628"/>
+            </w:tabs>
+            <w:rPr>
+              <w:rFonts w:asciiTheme="minorHAnsi" w:hAnsiTheme="minorHAnsi"/>
+              <w:noProof/>
+              <w:sz w:val="22"/>
+              <w:lang w:eastAsia="it-IT"/>
+            </w:rPr>
+          </w:pPr>
+          <w:hyperlink w:anchor="_Toc59105954" w:history="1">
+            <w:r>
+              <w:rPr>
+                <w:rStyle w:val="Collegamentoipertestuale"/>
+                <w:noProof/>
+              </w:rPr>
+              <w:t>4.3</w:t>
+            </w:r>
+            <w:r>
+              <w:rPr>
+                <w:rFonts w:asciiTheme="minorHAnsi" w:hAnsiTheme="minorHAnsi"/>
+                <w:noProof/>
+                <w:sz w:val="22"/>
+                <w:lang w:eastAsia="it-IT"/>
+              </w:rPr>
+              <w:tab/>
+            </w:r>
+            <w:r>
+              <w:rPr>
+                <w:rStyle w:val="Collegamentoipertestuale"/>
+                <w:noProof/>
+              </w:rPr>
+              <w:t>Suddivisione con 3 cluster</w:t>
+            </w:r>
+            <w:r>
+              <w:rPr>
+                <w:noProof/>
+                <w:webHidden/>
+              </w:rPr>
+              <w:tab/>
+            </w:r>
+            <w:r>
+              <w:rPr>
+                <w:noProof/>
+                <w:webHidden/>
+              </w:rPr>
+              <w:fldChar w:fldCharType="begin"/>
+            </w:r>
+            <w:r>
+              <w:rPr>
+                <w:noProof/>
+                <w:webHidden/>
+              </w:rPr>
+              <w:instrText xml:space="preserve"> PAGEREF _Toc59105954 \h </w:instrText>
+            </w:r>
+            <w:r>
+              <w:rPr>
+                <w:noProof/>
+                <w:webHidden/>
+              </w:rPr>
+            </w:r>
+            <w:r>
+              <w:rPr>
+                <w:noProof/>
+                <w:webHidden/>
+              </w:rPr>
+              <w:fldChar w:fldCharType="separate"/>
+            </w:r>
+            <w:r>
+              <w:rPr>
+                <w:noProof/>
+                <w:webHidden/>
+              </w:rPr>
+              <w:t>46</w:t>
             </w:r>
             <w:r>
               <w:rPr>
@@ -2482,7 +1671,7 @@
               <w:lang w:eastAsia="it-IT"/>
             </w:rPr>
           </w:pPr>
-          <w:hyperlink w:anchor="_Toc58597010" w:history="1">
+          <w:hyperlink w:anchor="_Toc59105955" w:history="1">
             <w:r>
               <w:rPr>
                 <w:rStyle w:val="Collegamentoipertestuale"/>
@@ -2504,7 +1693,7 @@
                 <w:rStyle w:val="Collegamentoipertestuale"/>
                 <w:noProof/>
               </w:rPr>
-              <w:t>Variabile aleatoria esponenziale</w:t>
+              <w:t>Bibliografia</w:t>
             </w:r>
             <w:r>
               <w:rPr>
@@ -2525,556 +1714,7 @@
                 <w:noProof/>
                 <w:webHidden/>
               </w:rPr>
-              <w:instrText xml:space="preserve"> PAGEREF _Toc58597010 \h </w:instrText>
-            </w:r>
-            <w:r>
-              <w:rPr>
-                <w:noProof/>
-                <w:webHidden/>
-              </w:rPr>
-            </w:r>
-            <w:r>
-              <w:rPr>
-                <w:noProof/>
-                <w:webHidden/>
-              </w:rPr>
-              <w:fldChar w:fldCharType="separate"/>
-            </w:r>
-            <w:r>
-              <w:rPr>
-                <w:b/>
-                <w:bCs/>
-                <w:noProof/>
-                <w:webHidden/>
-              </w:rPr>
-              <w:t>Errore. Il segnalibro non è definito.</w:t>
-            </w:r>
-            <w:r>
-              <w:rPr>
-                <w:noProof/>
-                <w:webHidden/>
-              </w:rPr>
-              <w:fldChar w:fldCharType="end"/>
-            </w:r>
-          </w:hyperlink>
-        </w:p>
-        <w:p>
-          <w:pPr>
-            <w:pStyle w:val="Sommario2"/>
-            <w:tabs>
-              <w:tab w:val="left" w:pos="880"/>
-              <w:tab w:val="right" w:leader="dot" w:pos="9628"/>
-            </w:tabs>
-            <w:rPr>
-              <w:rFonts w:asciiTheme="minorHAnsi" w:hAnsiTheme="minorHAnsi"/>
-              <w:noProof/>
-              <w:sz w:val="22"/>
-              <w:lang w:eastAsia="it-IT"/>
-            </w:rPr>
-          </w:pPr>
-          <w:hyperlink w:anchor="_Toc58597011" w:history="1">
-            <w:r>
-              <w:rPr>
-                <w:rStyle w:val="Collegamentoipertestuale"/>
-                <w:rFonts w:cstheme="majorHAnsi"/>
-                <w:noProof/>
-              </w:rPr>
-              <w:t>5.1</w:t>
-            </w:r>
-            <w:r>
-              <w:rPr>
-                <w:rFonts w:asciiTheme="minorHAnsi" w:hAnsiTheme="minorHAnsi"/>
-                <w:noProof/>
-                <w:sz w:val="22"/>
-                <w:lang w:eastAsia="it-IT"/>
-              </w:rPr>
-              <w:tab/>
-            </w:r>
-            <w:r>
-              <w:rPr>
-                <w:rStyle w:val="Collegamentoipertestuale"/>
-                <w:noProof/>
-              </w:rPr>
-              <w:t xml:space="preserve">Stima del parametro non noto </w:t>
-            </w:r>
-            <w:r>
-              <w:rPr>
-                <w:rStyle w:val="Collegamentoipertestuale"/>
-                <w:rFonts w:cstheme="majorHAnsi"/>
-                <w:noProof/>
-              </w:rPr>
-              <w:t>λ</w:t>
-            </w:r>
-            <w:r>
-              <w:rPr>
-                <w:noProof/>
-                <w:webHidden/>
-              </w:rPr>
-              <w:tab/>
-            </w:r>
-            <w:r>
-              <w:rPr>
-                <w:noProof/>
-                <w:webHidden/>
-              </w:rPr>
-              <w:fldChar w:fldCharType="begin"/>
-            </w:r>
-            <w:r>
-              <w:rPr>
-                <w:noProof/>
-                <w:webHidden/>
-              </w:rPr>
-              <w:instrText xml:space="preserve"> PAGEREF _Toc58597011 \h </w:instrText>
-            </w:r>
-            <w:r>
-              <w:rPr>
-                <w:noProof/>
-                <w:webHidden/>
-              </w:rPr>
-            </w:r>
-            <w:r>
-              <w:rPr>
-                <w:noProof/>
-                <w:webHidden/>
-              </w:rPr>
-              <w:fldChar w:fldCharType="separate"/>
-            </w:r>
-            <w:r>
-              <w:rPr>
-                <w:b/>
-                <w:bCs/>
-                <w:noProof/>
-                <w:webHidden/>
-              </w:rPr>
-              <w:t>Errore. Il segnalibro non è definito.</w:t>
-            </w:r>
-            <w:r>
-              <w:rPr>
-                <w:noProof/>
-                <w:webHidden/>
-              </w:rPr>
-              <w:fldChar w:fldCharType="end"/>
-            </w:r>
-          </w:hyperlink>
-        </w:p>
-        <w:p>
-          <w:pPr>
-            <w:pStyle w:val="Sommario3"/>
-            <w:tabs>
-              <w:tab w:val="left" w:pos="1320"/>
-              <w:tab w:val="right" w:leader="dot" w:pos="9628"/>
-            </w:tabs>
-            <w:rPr>
-              <w:rFonts w:asciiTheme="minorHAnsi" w:hAnsiTheme="minorHAnsi"/>
-              <w:noProof/>
-              <w:sz w:val="22"/>
-              <w:lang w:eastAsia="it-IT"/>
-            </w:rPr>
-          </w:pPr>
-          <w:hyperlink w:anchor="_Toc58597012" w:history="1">
-            <w:r>
-              <w:rPr>
-                <w:rStyle w:val="Collegamentoipertestuale"/>
-                <w:noProof/>
-              </w:rPr>
-              <w:t>5.1.1</w:t>
-            </w:r>
-            <w:r>
-              <w:rPr>
-                <w:rFonts w:asciiTheme="minorHAnsi" w:hAnsiTheme="minorHAnsi"/>
-                <w:noProof/>
-                <w:sz w:val="22"/>
-                <w:lang w:eastAsia="it-IT"/>
-              </w:rPr>
-              <w:tab/>
-            </w:r>
-            <w:r>
-              <w:rPr>
-                <w:rStyle w:val="Collegamentoipertestuale"/>
-                <w:noProof/>
-              </w:rPr>
-              <w:t>Stima puntuale</w:t>
-            </w:r>
-            <w:r>
-              <w:rPr>
-                <w:noProof/>
-                <w:webHidden/>
-              </w:rPr>
-              <w:tab/>
-            </w:r>
-            <w:r>
-              <w:rPr>
-                <w:noProof/>
-                <w:webHidden/>
-              </w:rPr>
-              <w:fldChar w:fldCharType="begin"/>
-            </w:r>
-            <w:r>
-              <w:rPr>
-                <w:noProof/>
-                <w:webHidden/>
-              </w:rPr>
-              <w:instrText xml:space="preserve"> PAGEREF _Toc58597012 \h </w:instrText>
-            </w:r>
-            <w:r>
-              <w:rPr>
-                <w:noProof/>
-                <w:webHidden/>
-              </w:rPr>
-            </w:r>
-            <w:r>
-              <w:rPr>
-                <w:noProof/>
-                <w:webHidden/>
-              </w:rPr>
-              <w:fldChar w:fldCharType="separate"/>
-            </w:r>
-            <w:r>
-              <w:rPr>
-                <w:b/>
-                <w:bCs/>
-                <w:noProof/>
-                <w:webHidden/>
-              </w:rPr>
-              <w:t>Errore. Il segnalibro non è definito.</w:t>
-            </w:r>
-            <w:r>
-              <w:rPr>
-                <w:noProof/>
-                <w:webHidden/>
-              </w:rPr>
-              <w:fldChar w:fldCharType="end"/>
-            </w:r>
-          </w:hyperlink>
-        </w:p>
-        <w:p>
-          <w:pPr>
-            <w:pStyle w:val="Sommario3"/>
-            <w:tabs>
-              <w:tab w:val="left" w:pos="1320"/>
-              <w:tab w:val="right" w:leader="dot" w:pos="9628"/>
-            </w:tabs>
-            <w:rPr>
-              <w:rFonts w:asciiTheme="minorHAnsi" w:hAnsiTheme="minorHAnsi"/>
-              <w:noProof/>
-              <w:sz w:val="22"/>
-              <w:lang w:eastAsia="it-IT"/>
-            </w:rPr>
-          </w:pPr>
-          <w:hyperlink w:anchor="_Toc58597013" w:history="1">
-            <w:r>
-              <w:rPr>
-                <w:rStyle w:val="Collegamentoipertestuale"/>
-                <w:noProof/>
-              </w:rPr>
-              <w:t>5.1.2</w:t>
-            </w:r>
-            <w:r>
-              <w:rPr>
-                <w:rFonts w:asciiTheme="minorHAnsi" w:hAnsiTheme="minorHAnsi"/>
-                <w:noProof/>
-                <w:sz w:val="22"/>
-                <w:lang w:eastAsia="it-IT"/>
-              </w:rPr>
-              <w:tab/>
-            </w:r>
-            <w:r>
-              <w:rPr>
-                <w:rStyle w:val="Collegamentoipertestuale"/>
-                <w:noProof/>
-              </w:rPr>
-              <w:t>Stima intervallare</w:t>
-            </w:r>
-            <w:r>
-              <w:rPr>
-                <w:noProof/>
-                <w:webHidden/>
-              </w:rPr>
-              <w:tab/>
-            </w:r>
-            <w:r>
-              <w:rPr>
-                <w:noProof/>
-                <w:webHidden/>
-              </w:rPr>
-              <w:fldChar w:fldCharType="begin"/>
-            </w:r>
-            <w:r>
-              <w:rPr>
-                <w:noProof/>
-                <w:webHidden/>
-              </w:rPr>
-              <w:instrText xml:space="preserve"> PAGEREF _Toc58597013 \h </w:instrText>
-            </w:r>
-            <w:r>
-              <w:rPr>
-                <w:noProof/>
-                <w:webHidden/>
-              </w:rPr>
-            </w:r>
-            <w:r>
-              <w:rPr>
-                <w:noProof/>
-                <w:webHidden/>
-              </w:rPr>
-              <w:fldChar w:fldCharType="separate"/>
-            </w:r>
-            <w:r>
-              <w:rPr>
-                <w:b/>
-                <w:bCs/>
-                <w:noProof/>
-                <w:webHidden/>
-              </w:rPr>
-              <w:t>Errore. Il segnalibro non è definito.</w:t>
-            </w:r>
-            <w:r>
-              <w:rPr>
-                <w:noProof/>
-                <w:webHidden/>
-              </w:rPr>
-              <w:fldChar w:fldCharType="end"/>
-            </w:r>
-          </w:hyperlink>
-        </w:p>
-        <w:p>
-          <w:pPr>
-            <w:pStyle w:val="Sommario3"/>
-            <w:tabs>
-              <w:tab w:val="left" w:pos="1320"/>
-              <w:tab w:val="right" w:leader="dot" w:pos="9628"/>
-            </w:tabs>
-            <w:rPr>
-              <w:rFonts w:asciiTheme="minorHAnsi" w:hAnsiTheme="minorHAnsi"/>
-              <w:noProof/>
-              <w:sz w:val="22"/>
-              <w:lang w:eastAsia="it-IT"/>
-            </w:rPr>
-          </w:pPr>
-          <w:hyperlink w:anchor="_Toc58597014" w:history="1">
-            <w:r>
-              <w:rPr>
-                <w:rStyle w:val="Collegamentoipertestuale"/>
-                <w:noProof/>
-              </w:rPr>
-              <w:t>5.1.3</w:t>
-            </w:r>
-            <w:r>
-              <w:rPr>
-                <w:rFonts w:asciiTheme="minorHAnsi" w:hAnsiTheme="minorHAnsi"/>
-                <w:noProof/>
-                <w:sz w:val="22"/>
-                <w:lang w:eastAsia="it-IT"/>
-              </w:rPr>
-              <w:tab/>
-            </w:r>
-            <w:r>
-              <w:rPr>
-                <w:rStyle w:val="Collegamentoipertestuale"/>
-                <w:noProof/>
-              </w:rPr>
-              <w:t>Confronto tra due popolazioni esponenziali</w:t>
-            </w:r>
-            <w:r>
-              <w:rPr>
-                <w:noProof/>
-                <w:webHidden/>
-              </w:rPr>
-              <w:tab/>
-            </w:r>
-            <w:r>
-              <w:rPr>
-                <w:noProof/>
-                <w:webHidden/>
-              </w:rPr>
-              <w:fldChar w:fldCharType="begin"/>
-            </w:r>
-            <w:r>
-              <w:rPr>
-                <w:noProof/>
-                <w:webHidden/>
-              </w:rPr>
-              <w:instrText xml:space="preserve"> PAGEREF _Toc58597014 \h </w:instrText>
-            </w:r>
-            <w:r>
-              <w:rPr>
-                <w:noProof/>
-                <w:webHidden/>
-              </w:rPr>
-            </w:r>
-            <w:r>
-              <w:rPr>
-                <w:noProof/>
-                <w:webHidden/>
-              </w:rPr>
-              <w:fldChar w:fldCharType="separate"/>
-            </w:r>
-            <w:r>
-              <w:rPr>
-                <w:b/>
-                <w:bCs/>
-                <w:noProof/>
-                <w:webHidden/>
-              </w:rPr>
-              <w:t>Errore. Il segnalibro non è definito.</w:t>
-            </w:r>
-            <w:r>
-              <w:rPr>
-                <w:noProof/>
-                <w:webHidden/>
-              </w:rPr>
-              <w:fldChar w:fldCharType="end"/>
-            </w:r>
-          </w:hyperlink>
-        </w:p>
-        <w:p>
-          <w:pPr>
-            <w:pStyle w:val="Sommario2"/>
-            <w:tabs>
-              <w:tab w:val="left" w:pos="880"/>
-              <w:tab w:val="right" w:leader="dot" w:pos="9628"/>
-            </w:tabs>
-            <w:rPr>
-              <w:rFonts w:asciiTheme="minorHAnsi" w:hAnsiTheme="minorHAnsi"/>
-              <w:noProof/>
-              <w:sz w:val="22"/>
-              <w:lang w:eastAsia="it-IT"/>
-            </w:rPr>
-          </w:pPr>
-          <w:hyperlink w:anchor="_Toc58597015" w:history="1">
-            <w:r>
-              <w:rPr>
-                <w:rStyle w:val="Collegamentoipertestuale"/>
-                <w:noProof/>
-              </w:rPr>
-              <w:t>5.2</w:t>
-            </w:r>
-            <w:r>
-              <w:rPr>
-                <w:rFonts w:asciiTheme="minorHAnsi" w:hAnsiTheme="minorHAnsi"/>
-                <w:noProof/>
-                <w:sz w:val="22"/>
-                <w:lang w:eastAsia="it-IT"/>
-              </w:rPr>
-              <w:tab/>
-            </w:r>
-            <w:r>
-              <w:rPr>
-                <w:rStyle w:val="Collegamentoipertestuale"/>
-                <w:noProof/>
-              </w:rPr>
-              <w:t>Verifica delle ipotesi</w:t>
-            </w:r>
-            <w:r>
-              <w:rPr>
-                <w:noProof/>
-                <w:webHidden/>
-              </w:rPr>
-              <w:tab/>
-            </w:r>
-            <w:r>
-              <w:rPr>
-                <w:noProof/>
-                <w:webHidden/>
-              </w:rPr>
-              <w:fldChar w:fldCharType="begin"/>
-            </w:r>
-            <w:r>
-              <w:rPr>
-                <w:noProof/>
-                <w:webHidden/>
-              </w:rPr>
-              <w:instrText xml:space="preserve"> PAGEREF _Toc58597015 \h </w:instrText>
-            </w:r>
-            <w:r>
-              <w:rPr>
-                <w:noProof/>
-                <w:webHidden/>
-              </w:rPr>
-            </w:r>
-            <w:r>
-              <w:rPr>
-                <w:noProof/>
-                <w:webHidden/>
-              </w:rPr>
-              <w:fldChar w:fldCharType="separate"/>
-            </w:r>
-            <w:r>
-              <w:rPr>
-                <w:b/>
-                <w:bCs/>
-                <w:noProof/>
-                <w:webHidden/>
-              </w:rPr>
-              <w:t>Errore. Il segnalibro non è definito.</w:t>
-            </w:r>
-            <w:r>
-              <w:rPr>
-                <w:noProof/>
-                <w:webHidden/>
-              </w:rPr>
-              <w:fldChar w:fldCharType="end"/>
-            </w:r>
-          </w:hyperlink>
-        </w:p>
-        <w:p>
-          <w:pPr>
-            <w:pStyle w:val="Sommario1"/>
-            <w:tabs>
-              <w:tab w:val="left" w:pos="480"/>
-              <w:tab w:val="right" w:leader="dot" w:pos="9628"/>
-            </w:tabs>
-            <w:rPr>
-              <w:rFonts w:asciiTheme="minorHAnsi" w:hAnsiTheme="minorHAnsi"/>
-              <w:noProof/>
-              <w:sz w:val="22"/>
-              <w:lang w:eastAsia="it-IT"/>
-            </w:rPr>
-          </w:pPr>
-          <w:hyperlink w:anchor="_Toc58597016" w:history="1">
-            <w:r>
-              <w:rPr>
-                <w:rStyle w:val="Collegamentoipertestuale"/>
-                <w:noProof/>
-              </w:rPr>
-              <w:t>6</w:t>
-            </w:r>
-            <w:r>
-              <w:rPr>
-                <w:rFonts w:asciiTheme="minorHAnsi" w:hAnsiTheme="minorHAnsi"/>
-                <w:noProof/>
-                <w:sz w:val="22"/>
-                <w:lang w:eastAsia="it-IT"/>
-              </w:rPr>
-              <w:tab/>
-            </w:r>
-            <w:r>
-              <w:rPr>
-                <w:rStyle w:val="Collegamentoipertestuale"/>
-                <w:noProof/>
-              </w:rPr>
-              <w:t>Bibliografia</w:t>
-            </w:r>
-            <w:r>
-              <w:rPr>
-                <w:noProof/>
-                <w:webHidden/>
-              </w:rPr>
-              <w:tab/>
-            </w:r>
-            <w:r>
-              <w:rPr>
-                <w:noProof/>
-                <w:webHidden/>
-              </w:rPr>
-              <w:fldChar w:fldCharType="begin"/>
-            </w:r>
-            <w:r>
-              <w:rPr>
-                <w:noProof/>
-                <w:webHidden/>
-              </w:rPr>
-              <w:instrText xml:space="preserve"> PAGEREF _Toc58597016 \h </w:instrText>
+              <w:instrText xml:space="preserve"> PAGEREF _Toc59105955 \h </w:instrText>
             </w:r>
             <w:r>
               <w:rPr>
@@ -3140,7 +1780,7 @@
       <w:pPr>
         <w:pStyle w:val="Titolo1"/>
       </w:pPr>
-      <w:bookmarkStart w:id="1" w:name="_Toc58596987"/>
+      <w:bookmarkStart w:id="1" w:name="_Toc59105941"/>
       <w:r>
         <w:lastRenderedPageBreak/>
         <w:t>Introduzione</w:t>
@@ -3210,7 +1850,7 @@
       <w:pPr>
         <w:pStyle w:val="Titolo2"/>
       </w:pPr>
-      <w:bookmarkStart w:id="2" w:name="_Toc58596988"/>
+      <w:bookmarkStart w:id="2" w:name="_Toc59105942"/>
       <w:r>
         <w:t>C</w:t>
       </w:r>
@@ -3422,7 +2062,7 @@
       <w:pPr>
         <w:pStyle w:val="Titolo2"/>
       </w:pPr>
-      <w:bookmarkStart w:id="3" w:name="_Toc58596989"/>
+      <w:bookmarkStart w:id="3" w:name="_Toc59105943"/>
       <w:r>
         <w:t>Rappresentazione grafica</w:t>
       </w:r>
@@ -3940,12 +2580,17 @@
         <w:t>&lt;-</w:t>
       </w:r>
       <w:proofErr w:type="spellStart"/>
+      <w:proofErr w:type="gramStart"/>
       <w:r>
         <w:t>table</w:t>
       </w:r>
       <w:proofErr w:type="spellEnd"/>
       <w:r>
-        <w:t xml:space="preserve">(c(rep("2013", </w:t>
+        <w:t>(</w:t>
+      </w:r>
+      <w:proofErr w:type="gramEnd"/>
+      <w:r>
+        <w:t xml:space="preserve">c(rep("2013", </w:t>
       </w:r>
       <w:proofErr w:type="spellStart"/>
       <w:r>
@@ -3962,7 +2607,15 @@
         <w:ind w:left="2280"/>
       </w:pPr>
       <w:r>
-        <w:t>rep("2016",utenti_nazione[4]),</w:t>
+        <w:t>rep("2016</w:t>
+      </w:r>
+      <w:proofErr w:type="gramStart"/>
+      <w:r>
+        <w:t>",utenti</w:t>
+      </w:r>
+      <w:proofErr w:type="gramEnd"/>
+      <w:r>
+        <w:t>_nazione[4]),</w:t>
       </w:r>
       <w:r>
         <w:t xml:space="preserve"> </w:t>
@@ -3977,7 +2630,15 @@
         <w:ind w:left="2280"/>
       </w:pPr>
       <w:r>
-        <w:t>rep("2019",utenti_nazione[7]), rep("2020",utenti_nazione[8])))</w:t>
+        <w:t>rep("2019</w:t>
+      </w:r>
+      <w:proofErr w:type="gramStart"/>
+      <w:r>
+        <w:t>",utenti</w:t>
+      </w:r>
+      <w:proofErr w:type="gramEnd"/>
+      <w:r>
+        <w:t>_nazione[7]), rep("2020",utenti_nazione[8])))</w:t>
       </w:r>
     </w:p>
     <w:p>
@@ -3993,6 +2654,7 @@
         <w:t>&lt;-</w:t>
       </w:r>
       <w:proofErr w:type="spellStart"/>
+      <w:proofErr w:type="gramStart"/>
       <w:r>
         <w:t>sort</w:t>
       </w:r>
@@ -4001,6 +2663,7 @@
         <w:t>(</w:t>
       </w:r>
       <w:proofErr w:type="spellStart"/>
+      <w:proofErr w:type="gramEnd"/>
       <w:r>
         <w:t>tableNaz</w:t>
       </w:r>
@@ -4030,10 +2693,12 @@
         <w:t xml:space="preserve"> &lt;- </w:t>
       </w:r>
       <w:proofErr w:type="spellStart"/>
+      <w:proofErr w:type="gramStart"/>
       <w:r>
         <w:t>prop.table</w:t>
       </w:r>
       <w:proofErr w:type="spellEnd"/>
+      <w:proofErr w:type="gramEnd"/>
       <w:r>
         <w:t xml:space="preserve"> (</w:t>
       </w:r>
@@ -4062,12 +2727,17 @@
         <w:t xml:space="preserve"> (</w:t>
       </w:r>
       <w:proofErr w:type="spellStart"/>
+      <w:proofErr w:type="gramStart"/>
       <w:r>
         <w:t>propOrd</w:t>
       </w:r>
       <w:proofErr w:type="spellEnd"/>
       <w:r>
-        <w:t xml:space="preserve"> , </w:t>
+        <w:t xml:space="preserve"> ,</w:t>
+      </w:r>
+      <w:proofErr w:type="gramEnd"/>
+      <w:r>
+        <w:t xml:space="preserve"> </w:t>
       </w:r>
       <w:proofErr w:type="spellStart"/>
       <w:r>
@@ -4104,8 +2774,13 @@
       <w:pPr>
         <w:pStyle w:val="Nessunaspaziatura"/>
       </w:pPr>
-      <w:r>
-        <w:t xml:space="preserve">lines(x, </w:t>
+      <w:proofErr w:type="gramStart"/>
+      <w:r>
+        <w:t>lines(</w:t>
+      </w:r>
+      <w:proofErr w:type="gramEnd"/>
+      <w:r>
+        <w:t xml:space="preserve">x, </w:t>
       </w:r>
       <w:proofErr w:type="spellStart"/>
       <w:r>
@@ -4144,8 +2819,13 @@
       <w:pPr>
         <w:pStyle w:val="Nessunaspaziatura"/>
       </w:pPr>
-      <w:r>
-        <w:t xml:space="preserve">text(x - 0.2, </w:t>
+      <w:proofErr w:type="gramStart"/>
+      <w:r>
+        <w:t>text(</w:t>
+      </w:r>
+      <w:proofErr w:type="gramEnd"/>
+      <w:r>
+        <w:t xml:space="preserve">x - 0.2, </w:t>
       </w:r>
       <w:proofErr w:type="spellStart"/>
       <w:r>
@@ -4223,7 +2903,7 @@
           <w:noProof/>
         </w:rPr>
         <w:drawing>
-          <wp:anchor distT="0" distB="0" distL="114300" distR="114300" simplePos="0" relativeHeight="251648000" behindDoc="0" locked="0" layoutInCell="1" allowOverlap="1" wp14:anchorId="52460AA7" wp14:editId="152A21FA">
+          <wp:anchor distT="0" distB="0" distL="114300" distR="114300" simplePos="0" relativeHeight="251651072" behindDoc="0" locked="0" layoutInCell="1" allowOverlap="1" wp14:anchorId="52460AA7" wp14:editId="152A21FA">
             <wp:simplePos x="0" y="0"/>
             <wp:positionH relativeFrom="column">
               <wp:posOffset>3810</wp:posOffset>
@@ -4339,7 +3019,7 @@
         </w:rPr>
         <w:lastRenderedPageBreak/>
         <w:drawing>
-          <wp:anchor distT="0" distB="0" distL="114300" distR="114300" simplePos="0" relativeHeight="251662336" behindDoc="0" locked="0" layoutInCell="1" allowOverlap="1" wp14:anchorId="257C93E3" wp14:editId="4879026A">
+          <wp:anchor distT="0" distB="0" distL="114300" distR="114300" simplePos="0" relativeHeight="251654144" behindDoc="0" locked="0" layoutInCell="1" allowOverlap="1" wp14:anchorId="257C93E3" wp14:editId="4879026A">
             <wp:simplePos x="0" y="0"/>
             <wp:positionH relativeFrom="column">
               <wp:posOffset>41910</wp:posOffset>
@@ -4450,7 +3130,7 @@
       <w:pPr>
         <w:pStyle w:val="Titolo1"/>
       </w:pPr>
-      <w:bookmarkStart w:id="4" w:name="_Toc58596990"/>
+      <w:bookmarkStart w:id="4" w:name="_Toc59105944"/>
       <w:r>
         <w:lastRenderedPageBreak/>
         <w:t xml:space="preserve">Statistica descrittiva </w:t>
@@ -4487,7 +3167,7 @@
       <w:pPr>
         <w:pStyle w:val="Titolo2"/>
       </w:pPr>
-      <w:bookmarkStart w:id="5" w:name="_Toc58596991"/>
+      <w:bookmarkStart w:id="5" w:name="_Toc59105945"/>
       <w:r>
         <w:t>Funzione di distribuzione empirica continua</w:t>
       </w:r>
@@ -4562,9 +3242,11 @@
         <w:t>k</w:t>
       </w:r>
       <w:proofErr w:type="spellEnd"/>
+      <w:proofErr w:type="gramStart"/>
       <w:r>
         <w:t>=[</w:t>
       </w:r>
+      <w:proofErr w:type="gramEnd"/>
       <w:r>
         <w:t>z</w:t>
       </w:r>
@@ -4835,19 +3517,177 @@
       </w:r>
       <w:proofErr w:type="spellStart"/>
       <w:r>
+        <w:t>utenti_</w:t>
+      </w:r>
+      <w:proofErr w:type="gramStart"/>
+      <w:r>
+        <w:t>campania</w:t>
+      </w:r>
+      <w:proofErr w:type="spellEnd"/>
+      <w:r>
+        <w:t>)/</w:t>
+      </w:r>
+      <w:proofErr w:type="spellStart"/>
+      <w:proofErr w:type="gramEnd"/>
+      <w:r>
+        <w:t>length</w:t>
+      </w:r>
+      <w:proofErr w:type="spellEnd"/>
+      <w:r>
+        <w:t>(</w:t>
+      </w:r>
+      <w:proofErr w:type="spellStart"/>
+      <w:r>
         <w:t>utenti_campania</w:t>
       </w:r>
       <w:proofErr w:type="spellEnd"/>
       <w:r>
+        <w:t>)</w:t>
+      </w:r>
+    </w:p>
+    <w:p>
+      <w:pPr>
+        <w:pStyle w:val="Nessunaspaziatura"/>
+      </w:pPr>
+      <w:proofErr w:type="spellStart"/>
+      <w:r>
+        <w:t>lung</w:t>
+      </w:r>
+      <w:proofErr w:type="spellEnd"/>
+      <w:r>
+        <w:t>&lt;-</w:t>
+      </w:r>
+      <w:proofErr w:type="spellStart"/>
+      <w:r>
+        <w:t>length</w:t>
+      </w:r>
+      <w:proofErr w:type="spellEnd"/>
+      <w:r>
+        <w:t>(frequenza)</w:t>
+      </w:r>
+    </w:p>
+    <w:p>
+      <w:pPr>
+        <w:pStyle w:val="Nessunaspaziatura"/>
+      </w:pPr>
+      <w:r>
+        <w:t>classe&lt;-round((</w:t>
+      </w:r>
+      <w:proofErr w:type="spellStart"/>
+      <w:r>
+        <w:t>maxOsservazione-</w:t>
+      </w:r>
+      <w:proofErr w:type="gramStart"/>
+      <w:r>
+        <w:t>minOsservazione</w:t>
+      </w:r>
+      <w:proofErr w:type="spellEnd"/>
+      <w:r>
         <w:t>)/</w:t>
       </w:r>
+      <w:proofErr w:type="gramEnd"/>
+      <w:r>
+        <w:t xml:space="preserve">3, </w:t>
+      </w:r>
+      <w:proofErr w:type="spellStart"/>
+      <w:r>
+        <w:t>digits</w:t>
+      </w:r>
+      <w:proofErr w:type="spellEnd"/>
+      <w:r>
+        <w:t>=0)</w:t>
+      </w:r>
+    </w:p>
+    <w:p>
+      <w:pPr>
+        <w:pStyle w:val="Nessunaspaziatura"/>
+      </w:pPr>
+      <w:r>
+        <w:t>classi&lt;-</w:t>
+      </w:r>
+      <w:proofErr w:type="gramStart"/>
+      <w:r>
+        <w:t>c(</w:t>
+      </w:r>
+      <w:proofErr w:type="spellStart"/>
+      <w:proofErr w:type="gramEnd"/>
+      <w:r>
+        <w:t>minOsservazione</w:t>
+      </w:r>
+      <w:proofErr w:type="spellEnd"/>
+      <w:r>
+        <w:t xml:space="preserve">, </w:t>
+      </w:r>
+      <w:proofErr w:type="spellStart"/>
+      <w:r>
+        <w:t>minOsservazione+classe</w:t>
+      </w:r>
+      <w:proofErr w:type="spellEnd"/>
+      <w:r>
+        <w:t xml:space="preserve">, minOsservazione+2*classe, </w:t>
+      </w:r>
+      <w:proofErr w:type="spellStart"/>
+      <w:r>
+        <w:t>maxOsservazione</w:t>
+      </w:r>
+      <w:proofErr w:type="spellEnd"/>
+      <w:r>
+        <w:t>)</w:t>
+      </w:r>
+    </w:p>
+    <w:p>
+      <w:pPr>
+        <w:pStyle w:val="Nessunaspaziatura"/>
+      </w:pPr>
+      <w:proofErr w:type="spellStart"/>
+      <w:r>
+        <w:t>frelclassi</w:t>
+      </w:r>
+      <w:proofErr w:type="spellEnd"/>
+      <w:r>
+        <w:t xml:space="preserve"> &lt;-</w:t>
+      </w:r>
+      <w:proofErr w:type="spellStart"/>
+      <w:r>
+        <w:t>table</w:t>
+      </w:r>
+      <w:proofErr w:type="spellEnd"/>
+      <w:r>
+        <w:t xml:space="preserve"> (</w:t>
+      </w:r>
+      <w:proofErr w:type="spellStart"/>
+      <w:r>
+        <w:t>cut</w:t>
+      </w:r>
+      <w:proofErr w:type="spellEnd"/>
+      <w:r>
+        <w:t xml:space="preserve"> (</w:t>
+      </w:r>
+      <w:proofErr w:type="spellStart"/>
+      <w:r>
+        <w:t>utenti_campania</w:t>
+      </w:r>
+      <w:proofErr w:type="spellEnd"/>
+      <w:r>
+        <w:t xml:space="preserve">, breaks = </w:t>
+      </w:r>
+      <w:proofErr w:type="spellStart"/>
+      <w:proofErr w:type="gramStart"/>
+      <w:r>
+        <w:t>classi,right</w:t>
+      </w:r>
+      <w:proofErr w:type="spellEnd"/>
+      <w:proofErr w:type="gramEnd"/>
+      <w:r>
+        <w:t xml:space="preserve"> = FALSE ))/ </w:t>
+      </w:r>
       <w:proofErr w:type="spellStart"/>
       <w:r>
         <w:t>length</w:t>
       </w:r>
       <w:proofErr w:type="spellEnd"/>
       <w:r>
-        <w:t>(</w:t>
+        <w:t xml:space="preserve"> (</w:t>
       </w:r>
       <w:proofErr w:type="spellStart"/>
       <w:r>
@@ -4864,35 +3704,212 @@
       </w:pPr>
       <w:proofErr w:type="spellStart"/>
       <w:r>
+        <w:t>Fcum</w:t>
+      </w:r>
+      <w:proofErr w:type="spellEnd"/>
+      <w:r>
+        <w:t xml:space="preserve"> &lt;-</w:t>
+      </w:r>
+      <w:proofErr w:type="spellStart"/>
+      <w:r>
+        <w:t>cumsum</w:t>
+      </w:r>
+      <w:proofErr w:type="spellEnd"/>
+      <w:r>
+        <w:t xml:space="preserve"> (</w:t>
+      </w:r>
+      <w:proofErr w:type="spellStart"/>
+      <w:r>
+        <w:t>frelclassi</w:t>
+      </w:r>
+      <w:proofErr w:type="spellEnd"/>
+      <w:r>
+        <w:t>)</w:t>
+      </w:r>
+    </w:p>
+    <w:p>
+      <w:pPr>
+        <w:pStyle w:val="Nessunaspaziatura"/>
+      </w:pPr>
+      <w:proofErr w:type="spellStart"/>
+      <w:r>
+        <w:t>Fcum</w:t>
+      </w:r>
+      <w:proofErr w:type="spellEnd"/>
+      <w:r>
+        <w:t>[</w:t>
+      </w:r>
+      <w:proofErr w:type="gramStart"/>
+      <w:r>
+        <w:t>3]&lt;</w:t>
+      </w:r>
+      <w:proofErr w:type="gramEnd"/>
+      <w:r>
+        <w:t>-</w:t>
+      </w:r>
+      <w:proofErr w:type="spellStart"/>
+      <w:r>
+        <w:t>Fcum</w:t>
+      </w:r>
+      <w:proofErr w:type="spellEnd"/>
+      <w:r>
+        <w:t>[3]+frequenza[</w:t>
+      </w:r>
+      <w:proofErr w:type="spellStart"/>
+      <w:r>
         <w:t>lung</w:t>
       </w:r>
       <w:proofErr w:type="spellEnd"/>
       <w:r>
-        <w:t>&lt;-</w:t>
-      </w:r>
-      <w:proofErr w:type="spellStart"/>
-      <w:r>
-        <w:t>length</w:t>
-      </w:r>
-      <w:proofErr w:type="spellEnd"/>
-      <w:r>
-        <w:t>(frequenza)</w:t>
-      </w:r>
-    </w:p>
+        <w:t>]</w:t>
+      </w:r>
+    </w:p>
+    <w:p/>
+    <w:p>
+      <w:r>
+        <w:t>Dopo aver calcolato le frequenze relative cumulative. s</w:t>
+      </w:r>
+      <w:r>
+        <w:t xml:space="preserve">ono stati quindi creati i grafici che mostrano le frequenze di distribuzione continue della Campania e dell’intera nazione. </w:t>
+      </w:r>
+      <w:r>
+        <w:t xml:space="preserve">Si mostra il codice per generare il grafico della funzione di distribuzione empirica continua della Campania. </w:t>
+      </w:r>
+    </w:p>
+    <w:p/>
     <w:p>
       <w:pPr>
         <w:pStyle w:val="Nessunaspaziatura"/>
       </w:pPr>
       <w:r>
-        <w:t>classe&lt;-round((</w:t>
-      </w:r>
-      <w:proofErr w:type="spellStart"/>
-      <w:r>
-        <w:t>maxOsservazione-minOsservazione</w:t>
-      </w:r>
-      <w:proofErr w:type="spellEnd"/>
-      <w:r>
-        <w:t xml:space="preserve">)/3, </w:t>
+        <w:t>ascisse&lt;-</w:t>
+      </w:r>
+      <w:proofErr w:type="gramStart"/>
+      <w:r>
+        <w:t>c(</w:t>
+      </w:r>
+      <w:proofErr w:type="gramEnd"/>
+      <w:r>
+        <w:t>0, classi, maxOsservazione+100)</w:t>
+      </w:r>
+    </w:p>
+    <w:p>
+      <w:pPr>
+        <w:pStyle w:val="Nessunaspaziatura"/>
+      </w:pPr>
+      <w:r>
+        <w:t>ordinate &lt;-</w:t>
+      </w:r>
+      <w:proofErr w:type="gramStart"/>
+      <w:r>
+        <w:t>c(</w:t>
+      </w:r>
+      <w:proofErr w:type="gramEnd"/>
+      <w:r>
+        <w:t xml:space="preserve">0, 0, </w:t>
+      </w:r>
+      <w:proofErr w:type="spellStart"/>
+      <w:r>
+        <w:t>FcumI</w:t>
+      </w:r>
+      <w:proofErr w:type="spellEnd"/>
+      <w:r>
+        <w:t xml:space="preserve"> [1:3] ,1)</w:t>
+      </w:r>
+    </w:p>
+    <w:p>
+      <w:pPr>
+        <w:pStyle w:val="Nessunaspaziatura"/>
+      </w:pPr>
+      <w:proofErr w:type="gramStart"/>
+      <w:r>
+        <w:t>plot(</w:t>
+      </w:r>
+      <w:proofErr w:type="gramEnd"/>
+      <w:r>
+        <w:t xml:space="preserve">ascisse , ordinate , </w:t>
+      </w:r>
+      <w:proofErr w:type="spellStart"/>
+      <w:r>
+        <w:t>type</w:t>
+      </w:r>
+      <w:proofErr w:type="spellEnd"/>
+      <w:r>
+        <w:t xml:space="preserve"> = "b", </w:t>
+      </w:r>
+      <w:proofErr w:type="spellStart"/>
+      <w:r>
+        <w:t>axes</w:t>
+      </w:r>
+      <w:proofErr w:type="spellEnd"/>
+      <w:r>
+        <w:t xml:space="preserve"> = FALSE , </w:t>
+      </w:r>
+      <w:proofErr w:type="spellStart"/>
+      <w:r>
+        <w:t>main</w:t>
+      </w:r>
+      <w:proofErr w:type="spellEnd"/>
+      <w:r>
+        <w:t xml:space="preserve"> = "</w:t>
+      </w:r>
+    </w:p>
+    <w:p>
+      <w:pPr>
+        <w:pStyle w:val="Nessunaspaziatura"/>
+      </w:pPr>
+      <w:r>
+        <w:t xml:space="preserve">Funzione di distribuzione empirica continua Campania", col =" red </w:t>
+      </w:r>
+      <w:proofErr w:type="gramStart"/>
+      <w:r>
+        <w:t>",</w:t>
+      </w:r>
+      <w:proofErr w:type="spellStart"/>
+      <w:r>
+        <w:t>ylim</w:t>
+      </w:r>
+      <w:proofErr w:type="spellEnd"/>
+      <w:proofErr w:type="gramEnd"/>
+      <w:r>
+        <w:t>=c(0 ,1) ,</w:t>
+      </w:r>
+      <w:proofErr w:type="spellStart"/>
+      <w:r>
+        <w:t>xlab</w:t>
+      </w:r>
+      <w:proofErr w:type="spellEnd"/>
+      <w:r>
+        <w:t>="x",</w:t>
+      </w:r>
+      <w:proofErr w:type="spellStart"/>
+      <w:r>
+        <w:t>ylab</w:t>
+      </w:r>
+      <w:proofErr w:type="spellEnd"/>
+      <w:r>
+        <w:t>="F(x)")</w:t>
+      </w:r>
+    </w:p>
+    <w:p>
+      <w:pPr>
+        <w:pStyle w:val="Nessunaspaziatura"/>
+      </w:pPr>
+      <w:proofErr w:type="spellStart"/>
+      <w:r>
+        <w:t>axis</w:t>
+      </w:r>
+      <w:proofErr w:type="spellEnd"/>
+      <w:r>
+        <w:t xml:space="preserve"> (1, </w:t>
+      </w:r>
+      <w:proofErr w:type="gramStart"/>
+      <w:r>
+        <w:t>format(</w:t>
+      </w:r>
+      <w:proofErr w:type="gramEnd"/>
+      <w:r>
+        <w:t xml:space="preserve">ascisse, </w:t>
       </w:r>
       <w:proofErr w:type="spellStart"/>
       <w:r>
@@ -4900,19 +3917,29 @@
       </w:r>
       <w:proofErr w:type="spellEnd"/>
       <w:r>
-        <w:t>=0)</w:t>
+        <w:t>=2))</w:t>
       </w:r>
     </w:p>
     <w:p>
       <w:pPr>
         <w:pStyle w:val="Nessunaspaziatura"/>
       </w:pPr>
-      <w:r>
-        <w:t>classi&lt;-c(</w:t>
-      </w:r>
-      <w:proofErr w:type="spellStart"/>
-      <w:r>
-        <w:t>minOsservazione</w:t>
+      <w:proofErr w:type="spellStart"/>
+      <w:r>
+        <w:t>axis</w:t>
+      </w:r>
+      <w:proofErr w:type="spellEnd"/>
+      <w:r>
+        <w:t xml:space="preserve"> (2, </w:t>
+      </w:r>
+      <w:proofErr w:type="gramStart"/>
+      <w:r>
+        <w:t>format(</w:t>
+      </w:r>
+      <w:proofErr w:type="spellStart"/>
+      <w:proofErr w:type="gramEnd"/>
+      <w:r>
+        <w:t>FcumI</w:t>
       </w:r>
       <w:proofErr w:type="spellEnd"/>
       <w:r>
@@ -4920,297 +3947,24 @@
       </w:r>
       <w:proofErr w:type="spellStart"/>
       <w:r>
-        <w:t>minOsservazione+classe</w:t>
-      </w:r>
-      <w:proofErr w:type="spellEnd"/>
-      <w:r>
-        <w:t xml:space="preserve">, minOsservazione+2*classe, </w:t>
-      </w:r>
-      <w:proofErr w:type="spellStart"/>
-      <w:r>
-        <w:t>maxOsservazione</w:t>
-      </w:r>
-      <w:proofErr w:type="spellEnd"/>
+        <w:t>digits</w:t>
+      </w:r>
+      <w:proofErr w:type="spellEnd"/>
+      <w:r>
+        <w:t>=2))</w:t>
+      </w:r>
+    </w:p>
+    <w:p>
+      <w:pPr>
+        <w:pStyle w:val="Nessunaspaziatura"/>
+      </w:pPr>
+      <w:proofErr w:type="gramStart"/>
+      <w:r>
+        <w:t>box(</w:t>
+      </w:r>
+      <w:proofErr w:type="gramEnd"/>
       <w:r>
         <w:t>)</w:t>
-      </w:r>
-    </w:p>
-    <w:p>
-      <w:pPr>
-        <w:pStyle w:val="Nessunaspaziatura"/>
-      </w:pPr>
-      <w:proofErr w:type="spellStart"/>
-      <w:r>
-        <w:t>frelclassi</w:t>
-      </w:r>
-      <w:proofErr w:type="spellEnd"/>
-      <w:r>
-        <w:t xml:space="preserve"> &lt;-</w:t>
-      </w:r>
-      <w:proofErr w:type="spellStart"/>
-      <w:r>
-        <w:t>table</w:t>
-      </w:r>
-      <w:proofErr w:type="spellEnd"/>
-      <w:r>
-        <w:t xml:space="preserve"> (</w:t>
-      </w:r>
-      <w:proofErr w:type="spellStart"/>
-      <w:r>
-        <w:t>cut</w:t>
-      </w:r>
-      <w:proofErr w:type="spellEnd"/>
-      <w:r>
-        <w:t xml:space="preserve"> (</w:t>
-      </w:r>
-      <w:proofErr w:type="spellStart"/>
-      <w:r>
-        <w:t>utenti_campania</w:t>
-      </w:r>
-      <w:proofErr w:type="spellEnd"/>
-      <w:r>
-        <w:t xml:space="preserve">, breaks = </w:t>
-      </w:r>
-      <w:proofErr w:type="spellStart"/>
-      <w:r>
-        <w:t>classi,right</w:t>
-      </w:r>
-      <w:proofErr w:type="spellEnd"/>
-      <w:r>
-        <w:t xml:space="preserve"> = FALSE ))/ </w:t>
-      </w:r>
-      <w:proofErr w:type="spellStart"/>
-      <w:r>
-        <w:t>length</w:t>
-      </w:r>
-      <w:proofErr w:type="spellEnd"/>
-      <w:r>
-        <w:t xml:space="preserve"> (</w:t>
-      </w:r>
-      <w:proofErr w:type="spellStart"/>
-      <w:r>
-        <w:t>utenti_campania</w:t>
-      </w:r>
-      <w:proofErr w:type="spellEnd"/>
-      <w:r>
-        <w:t>)</w:t>
-      </w:r>
-    </w:p>
-    <w:p>
-      <w:pPr>
-        <w:pStyle w:val="Nessunaspaziatura"/>
-      </w:pPr>
-      <w:proofErr w:type="spellStart"/>
-      <w:r>
-        <w:t>Fcum</w:t>
-      </w:r>
-      <w:proofErr w:type="spellEnd"/>
-      <w:r>
-        <w:t xml:space="preserve"> &lt;-</w:t>
-      </w:r>
-      <w:proofErr w:type="spellStart"/>
-      <w:r>
-        <w:t>cumsum</w:t>
-      </w:r>
-      <w:proofErr w:type="spellEnd"/>
-      <w:r>
-        <w:t xml:space="preserve"> (</w:t>
-      </w:r>
-      <w:proofErr w:type="spellStart"/>
-      <w:r>
-        <w:t>frelclassi</w:t>
-      </w:r>
-      <w:proofErr w:type="spellEnd"/>
-      <w:r>
-        <w:t>)</w:t>
-      </w:r>
-    </w:p>
-    <w:p>
-      <w:pPr>
-        <w:pStyle w:val="Nessunaspaziatura"/>
-      </w:pPr>
-      <w:proofErr w:type="spellStart"/>
-      <w:r>
-        <w:t>Fcum</w:t>
-      </w:r>
-      <w:proofErr w:type="spellEnd"/>
-      <w:r>
-        <w:t>[3]&lt;-</w:t>
-      </w:r>
-      <w:proofErr w:type="spellStart"/>
-      <w:r>
-        <w:t>Fcum</w:t>
-      </w:r>
-      <w:proofErr w:type="spellEnd"/>
-      <w:r>
-        <w:t>[3]+frequenza[</w:t>
-      </w:r>
-      <w:proofErr w:type="spellStart"/>
-      <w:r>
-        <w:t>lung</w:t>
-      </w:r>
-      <w:proofErr w:type="spellEnd"/>
-      <w:r>
-        <w:t>]</w:t>
-      </w:r>
-    </w:p>
-    <w:p/>
-    <w:p>
-      <w:r>
-        <w:t>Dopo aver calcolato le frequenze relative cumulative. s</w:t>
-      </w:r>
-      <w:r>
-        <w:t xml:space="preserve">ono stati quindi creati i grafici che mostrano le frequenze di distribuzione continue della Campania e dell’intera nazione. </w:t>
-      </w:r>
-      <w:r>
-        <w:t xml:space="preserve">Si mostra il codice per generare il grafico della funzione di distribuzione empirica continua della Campania. </w:t>
-      </w:r>
-    </w:p>
-    <w:p/>
-    <w:p>
-      <w:pPr>
-        <w:pStyle w:val="Nessunaspaziatura"/>
-      </w:pPr>
-      <w:r>
-        <w:t>ascisse&lt;-c(0, classi, maxOsservazione+100)</w:t>
-      </w:r>
-    </w:p>
-    <w:p>
-      <w:pPr>
-        <w:pStyle w:val="Nessunaspaziatura"/>
-      </w:pPr>
-      <w:r>
-        <w:t xml:space="preserve">ordinate &lt;-c(0, 0, </w:t>
-      </w:r>
-      <w:proofErr w:type="spellStart"/>
-      <w:r>
-        <w:t>FcumI</w:t>
-      </w:r>
-      <w:proofErr w:type="spellEnd"/>
-      <w:r>
-        <w:t xml:space="preserve"> [1:3] ,1)</w:t>
-      </w:r>
-    </w:p>
-    <w:p>
-      <w:pPr>
-        <w:pStyle w:val="Nessunaspaziatura"/>
-      </w:pPr>
-      <w:r>
-        <w:t xml:space="preserve">plot(ascisse , ordinate , </w:t>
-      </w:r>
-      <w:proofErr w:type="spellStart"/>
-      <w:r>
-        <w:t>type</w:t>
-      </w:r>
-      <w:proofErr w:type="spellEnd"/>
-      <w:r>
-        <w:t xml:space="preserve"> = "b", </w:t>
-      </w:r>
-      <w:proofErr w:type="spellStart"/>
-      <w:r>
-        <w:t>axes</w:t>
-      </w:r>
-      <w:proofErr w:type="spellEnd"/>
-      <w:r>
-        <w:t xml:space="preserve"> = FALSE , </w:t>
-      </w:r>
-      <w:proofErr w:type="spellStart"/>
-      <w:r>
-        <w:t>main</w:t>
-      </w:r>
-      <w:proofErr w:type="spellEnd"/>
-      <w:r>
-        <w:t xml:space="preserve"> = "</w:t>
-      </w:r>
-    </w:p>
-    <w:p>
-      <w:pPr>
-        <w:pStyle w:val="Nessunaspaziatura"/>
-      </w:pPr>
-      <w:r>
-        <w:t>Funzione di distribuzione empirica continua Campania", col =" red ",</w:t>
-      </w:r>
-      <w:proofErr w:type="spellStart"/>
-      <w:r>
-        <w:t>ylim</w:t>
-      </w:r>
-      <w:proofErr w:type="spellEnd"/>
-      <w:r>
-        <w:t>=c(0 ,1) ,</w:t>
-      </w:r>
-      <w:proofErr w:type="spellStart"/>
-      <w:r>
-        <w:t>xlab</w:t>
-      </w:r>
-      <w:proofErr w:type="spellEnd"/>
-      <w:r>
-        <w:t>="x",</w:t>
-      </w:r>
-      <w:proofErr w:type="spellStart"/>
-      <w:r>
-        <w:t>ylab</w:t>
-      </w:r>
-      <w:proofErr w:type="spellEnd"/>
-      <w:r>
-        <w:t>="F(x)")</w:t>
-      </w:r>
-    </w:p>
-    <w:p>
-      <w:pPr>
-        <w:pStyle w:val="Nessunaspaziatura"/>
-      </w:pPr>
-      <w:proofErr w:type="spellStart"/>
-      <w:r>
-        <w:t>axis</w:t>
-      </w:r>
-      <w:proofErr w:type="spellEnd"/>
-      <w:r>
-        <w:t xml:space="preserve"> (1, format(ascisse, </w:t>
-      </w:r>
-      <w:proofErr w:type="spellStart"/>
-      <w:r>
-        <w:t>digits</w:t>
-      </w:r>
-      <w:proofErr w:type="spellEnd"/>
-      <w:r>
-        <w:t>=2))</w:t>
-      </w:r>
-    </w:p>
-    <w:p>
-      <w:pPr>
-        <w:pStyle w:val="Nessunaspaziatura"/>
-      </w:pPr>
-      <w:proofErr w:type="spellStart"/>
-      <w:r>
-        <w:t>axis</w:t>
-      </w:r>
-      <w:proofErr w:type="spellEnd"/>
-      <w:r>
-        <w:t xml:space="preserve"> (2, format(</w:t>
-      </w:r>
-      <w:proofErr w:type="spellStart"/>
-      <w:r>
-        <w:t>FcumI</w:t>
-      </w:r>
-      <w:proofErr w:type="spellEnd"/>
-      <w:r>
-        <w:t xml:space="preserve">, </w:t>
-      </w:r>
-      <w:proofErr w:type="spellStart"/>
-      <w:r>
-        <w:t>digits</w:t>
-      </w:r>
-      <w:proofErr w:type="spellEnd"/>
-      <w:r>
-        <w:t>=2))</w:t>
-      </w:r>
-    </w:p>
-    <w:p>
-      <w:pPr>
-        <w:pStyle w:val="Nessunaspaziatura"/>
-      </w:pPr>
-      <w:r>
-        <w:t>box()</w:t>
       </w:r>
     </w:p>
     <w:p>
@@ -5345,7 +4099,7 @@
       <w:pPr>
         <w:pStyle w:val="Titolo2"/>
       </w:pPr>
-      <w:bookmarkStart w:id="6" w:name="_Toc58596994"/>
+      <w:bookmarkStart w:id="6" w:name="_Toc59105946"/>
       <w:r>
         <w:t>Indici di sintesi</w:t>
       </w:r>
@@ -5360,6 +4114,7 @@
       <w:r>
         <w:t>Supponiamo di avere un insieme, x</w:t>
       </w:r>
+      <w:proofErr w:type="gramStart"/>
       <w:r>
         <w:rPr>
           <w:vertAlign w:val="subscript"/>
@@ -5367,7 +4122,11 @@
         <w:t xml:space="preserve">1 </w:t>
       </w:r>
       <w:r>
-        <w:t>, x</w:t>
+        <w:t>,</w:t>
+      </w:r>
+      <w:proofErr w:type="gramEnd"/>
+      <w:r>
+        <w:t xml:space="preserve"> x</w:t>
       </w:r>
       <w:r>
         <w:rPr>
@@ -5591,7 +4350,21 @@
         <w:rPr>
           <w:shd w:val="clear" w:color="auto" w:fill="FFFFFF"/>
         </w:rPr>
-        <w:t xml:space="preserve">) come il valore/modalità assunto dalle unità statistiche che si trovano nel mezzo della distribuzione. Se n è dispari, la mediana sarà il valore in posizione (n+1)/2; se n è pari la mediana </w:t>
+        <w:t>) come il valore/modalità assunto dalle unità statistiche che si trovano nel mezzo della distribuzione. Se n è dispari, la mediana sarà il valore in posizione (n+</w:t>
+      </w:r>
+      <w:proofErr w:type="gramStart"/>
+      <w:r>
+        <w:rPr>
+          <w:shd w:val="clear" w:color="auto" w:fill="FFFFFF"/>
+        </w:rPr>
+        <w:t>1)/</w:t>
+      </w:r>
+      <w:proofErr w:type="gramEnd"/>
+      <w:r>
+        <w:rPr>
+          <w:shd w:val="clear" w:color="auto" w:fill="FFFFFF"/>
+        </w:rPr>
+        <w:t xml:space="preserve">2; se n è pari la mediana </w:t>
       </w:r>
       <w:r>
         <w:rPr>
@@ -5682,7 +4455,13 @@
     </w:p>
     <w:p>
       <w:r>
-        <w:t>Entrambe le curve mostrano una distribuzione di frequenze non simmetrica, in particolare inizialmente sono decrescenti ed hanno un picco massimo nell’ultimo anno 2020. Le due curve sono tra loro abbastanza simili.</w:t>
+        <w:t xml:space="preserve">Entrambe le curve mostrano una distribuzione di frequenze non simmetrica, in particolare inizialmente sono decrescenti </w:t>
+      </w:r>
+      <w:r>
+        <w:t>fino ad arrivare ad un valore minimo nel 2017 e successivamente</w:t>
+      </w:r>
+      <w:r>
+        <w:t xml:space="preserve"> hanno un picco massimo nell’ultimo anno 2020. Le due curve sono tra loro abbastanza simili.</w:t>
       </w:r>
     </w:p>
     <w:p/>
@@ -6202,7 +4981,7 @@
           <w:lang w:eastAsia="it-IT"/>
         </w:rPr>
         <w:drawing>
-          <wp:anchor distT="0" distB="0" distL="114300" distR="114300" simplePos="0" relativeHeight="251667456" behindDoc="0" locked="0" layoutInCell="1" allowOverlap="1" wp14:anchorId="49569091" wp14:editId="6A455168">
+          <wp:anchor distT="0" distB="0" distL="114300" distR="114300" simplePos="0" relativeHeight="251657216" behindDoc="0" locked="0" layoutInCell="1" allowOverlap="1" wp14:anchorId="49569091" wp14:editId="6A455168">
             <wp:simplePos x="0" y="0"/>
             <wp:positionH relativeFrom="column">
               <wp:posOffset>3810</wp:posOffset>
@@ -6411,101 +5190,6 @@
     </w:p>
     <w:p>
       <m:oMath>
-        <m:r>
-          <w:rPr>
-            <w:rFonts w:ascii="Cambria Math" w:hAnsi="Cambria Math"/>
-          </w:rPr>
-          <m:t xml:space="preserve">737.8-1.5* </m:t>
-        </m:r>
-        <m:d>
-          <m:dPr>
-            <m:ctrlPr>
-              <w:rPr>
-                <w:rFonts w:ascii="Cambria Math" w:hAnsi="Cambria Math"/>
-                <w:i/>
-              </w:rPr>
-            </m:ctrlPr>
-          </m:dPr>
-          <m:e>
-            <m:r>
-              <w:rPr>
-                <w:rFonts w:ascii="Cambria Math" w:hAnsi="Cambria Math"/>
-              </w:rPr>
-              <m:t>1123.2-737.8</m:t>
-            </m:r>
-          </m:e>
-        </m:d>
-        <m:r>
-          <w:rPr>
-            <w:rFonts w:ascii="Cambria Math" w:hAnsi="Cambria Math"/>
-          </w:rPr>
-          <m:t>=159.7</m:t>
-        </m:r>
-      </m:oMath>
-      <w:r>
-        <w:t xml:space="preserve"> </w:t>
-      </w:r>
-      <w:r>
-        <w:t xml:space="preserve"> quindi il baffo inferiore è posto in corrispondenza del valore </w:t>
-      </w:r>
-      <w:r>
-        <w:t>537</w:t>
-      </w:r>
-      <w:r>
-        <w:t>.</w:t>
-      </w:r>
-    </w:p>
-    <w:p>
-      <m:oMath>
-        <m:r>
-          <w:rPr>
-            <w:rFonts w:ascii="Cambria Math" w:hAnsi="Cambria Math"/>
-          </w:rPr>
-          <m:t xml:space="preserve">1123.2+1.5* </m:t>
-        </m:r>
-        <m:d>
-          <m:dPr>
-            <m:ctrlPr>
-              <w:rPr>
-                <w:rFonts w:ascii="Cambria Math" w:hAnsi="Cambria Math"/>
-                <w:i/>
-              </w:rPr>
-            </m:ctrlPr>
-          </m:dPr>
-          <m:e>
-            <m:r>
-              <w:rPr>
-                <w:rFonts w:ascii="Cambria Math" w:hAnsi="Cambria Math"/>
-              </w:rPr>
-              <m:t>1123.2-737.8</m:t>
-            </m:r>
-          </m:e>
-        </m:d>
-        <m:r>
-          <w:rPr>
-            <w:rFonts w:ascii="Cambria Math" w:hAnsi="Cambria Math"/>
-          </w:rPr>
-          <m:t>=1701.3</m:t>
-        </m:r>
-      </m:oMath>
-      <w:r>
-        <w:t xml:space="preserve"> </w:t>
-      </w:r>
-      <w:r>
-        <w:t xml:space="preserve">quindi il baffo superiore è posto in corrispondenza del valore </w:t>
-      </w:r>
-      <w:r>
-        <w:t>1492</w:t>
-      </w:r>
-      <w:r>
-        <w:t>.</w:t>
-      </w:r>
-    </w:p>
-    <w:p>
-      <w:r>
-        <w:t xml:space="preserve">I valori sono compresi tra </w:t>
-      </w:r>
-      <m:oMath>
         <m:d>
           <m:dPr>
             <m:ctrlPr>
@@ -6547,114 +5231,6 @@
                 <w:rFonts w:ascii="Cambria Math" w:hAnsi="Cambria Math"/>
               </w:rPr>
               <m:t xml:space="preserve">-1.5* </m:t>
-            </m:r>
-            <m:d>
-              <m:dPr>
-                <m:ctrlPr>
-                  <w:rPr>
-                    <w:rFonts w:ascii="Cambria Math" w:hAnsi="Cambria Math"/>
-                    <w:i/>
-                  </w:rPr>
-                </m:ctrlPr>
-              </m:dPr>
-              <m:e>
-                <m:sSub>
-                  <m:sSubPr>
-                    <m:ctrlPr>
-                      <w:rPr>
-                        <w:rFonts w:ascii="Cambria Math" w:hAnsi="Cambria Math"/>
-                        <w:i/>
-                      </w:rPr>
-                    </m:ctrlPr>
-                  </m:sSubPr>
-                  <m:e>
-                    <m:r>
-                      <w:rPr>
-                        <w:rFonts w:ascii="Cambria Math" w:hAnsi="Cambria Math"/>
-                      </w:rPr>
-                      <m:t>Q</m:t>
-                    </m:r>
-                  </m:e>
-                  <m:sub>
-                    <m:r>
-                      <w:rPr>
-                        <w:rFonts w:ascii="Cambria Math" w:hAnsi="Cambria Math"/>
-                      </w:rPr>
-                      <m:t>3</m:t>
-                    </m:r>
-                  </m:sub>
-                </m:sSub>
-                <m:r>
-                  <w:rPr>
-                    <w:rFonts w:ascii="Cambria Math" w:hAnsi="Cambria Math"/>
-                  </w:rPr>
-                  <m:t>-</m:t>
-                </m:r>
-                <m:sSub>
-                  <m:sSubPr>
-                    <m:ctrlPr>
-                      <w:rPr>
-                        <w:rFonts w:ascii="Cambria Math" w:hAnsi="Cambria Math"/>
-                        <w:i/>
-                      </w:rPr>
-                    </m:ctrlPr>
-                  </m:sSubPr>
-                  <m:e>
-                    <m:r>
-                      <w:rPr>
-                        <w:rFonts w:ascii="Cambria Math" w:hAnsi="Cambria Math"/>
-                      </w:rPr>
-                      <m:t>Q</m:t>
-                    </m:r>
-                  </m:e>
-                  <m:sub>
-                    <m:r>
-                      <w:rPr>
-                        <w:rFonts w:ascii="Cambria Math" w:hAnsi="Cambria Math"/>
-                      </w:rPr>
-                      <m:t>1</m:t>
-                    </m:r>
-                  </m:sub>
-                </m:sSub>
-              </m:e>
-            </m:d>
-            <m:r>
-              <w:rPr>
-                <w:rFonts w:ascii="Cambria Math" w:hAnsi="Cambria Math"/>
-              </w:rPr>
-              <m:t xml:space="preserve">, </m:t>
-            </m:r>
-            <m:sSub>
-              <m:sSubPr>
-                <m:ctrlPr>
-                  <w:rPr>
-                    <w:rFonts w:ascii="Cambria Math" w:hAnsi="Cambria Math"/>
-                    <w:i/>
-                  </w:rPr>
-                </m:ctrlPr>
-              </m:sSubPr>
-              <m:e>
-                <m:r>
-                  <w:rPr>
-                    <w:rFonts w:ascii="Cambria Math" w:hAnsi="Cambria Math"/>
-                  </w:rPr>
-                  <m:t>Q</m:t>
-                </m:r>
-              </m:e>
-              <m:sub>
-                <m:r>
-                  <w:rPr>
-                    <w:rFonts w:ascii="Cambria Math" w:hAnsi="Cambria Math"/>
-                  </w:rPr>
-                  <m:t>3</m:t>
-                </m:r>
-              </m:sub>
-            </m:sSub>
-            <m:r>
-              <w:rPr>
-                <w:rFonts w:ascii="Cambria Math" w:hAnsi="Cambria Math"/>
-              </w:rPr>
-              <m:t xml:space="preserve">+1.5* </m:t>
             </m:r>
             <m:d>
               <m:dPr>
@@ -6728,31 +5304,17 @@
             </m:d>
           </m:e>
         </m:d>
-      </m:oMath>
-      <w:r>
-        <w:t xml:space="preserve"> pertanto i baffi risultano essere posti in corrispondenza del minimo e del massimo del campione. </w:t>
-      </w:r>
-    </w:p>
-    <w:p>
-      <w:r>
-        <w:t xml:space="preserve">Valore dei baffi nel </w:t>
-      </w:r>
-      <w:proofErr w:type="spellStart"/>
-      <w:r>
-        <w:t>boxplot</w:t>
-      </w:r>
-      <w:proofErr w:type="spellEnd"/>
-      <w:r>
-        <w:t xml:space="preserve"> della media nazionale:</w:t>
-      </w:r>
-    </w:p>
-    <w:p>
-      <m:oMath>
         <m:r>
           <w:rPr>
             <w:rFonts w:ascii="Cambria Math" w:hAnsi="Cambria Math"/>
           </w:rPr>
-          <m:t xml:space="preserve">274.8-1.5* </m:t>
+          <m:t>=</m:t>
+        </m:r>
+        <m:r>
+          <w:rPr>
+            <w:rFonts w:ascii="Cambria Math" w:hAnsi="Cambria Math"/>
+          </w:rPr>
+          <m:t xml:space="preserve">737.8-1.5* </m:t>
         </m:r>
         <m:d>
           <m:dPr>
@@ -6768,7 +5330,7 @@
               <w:rPr>
                 <w:rFonts w:ascii="Cambria Math" w:hAnsi="Cambria Math"/>
               </w:rPr>
-              <m:t>415.5-274.8</m:t>
+              <m:t>1123.2-737.8</m:t>
             </m:r>
           </m:e>
         </m:d>
@@ -6776,29 +5338,55 @@
           <w:rPr>
             <w:rFonts w:ascii="Cambria Math" w:hAnsi="Cambria Math"/>
           </w:rPr>
-          <m:t>=63.75</m:t>
+          <m:t>=159.7</m:t>
         </m:r>
       </m:oMath>
       <w:r>
-        <w:t xml:space="preserve">  </w:t>
-      </w:r>
-      <w:r>
-        <w:t xml:space="preserve">quindi il baffo inferiore è posto in corrispondenza del valore </w:t>
-      </w:r>
-      <w:r>
-        <w:t>208</w:t>
-      </w:r>
-      <w:r>
-        <w:t>.</w:t>
+        <w:t xml:space="preserve"> </w:t>
+      </w:r>
+      <w:r>
+        <w:t xml:space="preserve"> </w:t>
       </w:r>
     </w:p>
     <w:p>
       <m:oMath>
+        <m:sSub>
+          <m:sSubPr>
+            <m:ctrlPr>
+              <w:rPr>
+                <w:rFonts w:ascii="Cambria Math" w:hAnsi="Cambria Math"/>
+                <w:i/>
+              </w:rPr>
+            </m:ctrlPr>
+          </m:sSubPr>
+          <m:e>
+            <m:r>
+              <w:rPr>
+                <w:rFonts w:ascii="Cambria Math" w:hAnsi="Cambria Math"/>
+              </w:rPr>
+              <m:t>(</m:t>
+            </m:r>
+            <m:r>
+              <w:rPr>
+                <w:rFonts w:ascii="Cambria Math" w:hAnsi="Cambria Math"/>
+              </w:rPr>
+              <m:t>Q</m:t>
+            </m:r>
+          </m:e>
+          <m:sub>
+            <m:r>
+              <w:rPr>
+                <w:rFonts w:ascii="Cambria Math" w:hAnsi="Cambria Math"/>
+              </w:rPr>
+              <m:t>3</m:t>
+            </m:r>
+          </m:sub>
+        </m:sSub>
         <m:r>
           <w:rPr>
             <w:rFonts w:ascii="Cambria Math" w:hAnsi="Cambria Math"/>
           </w:rPr>
-          <m:t xml:space="preserve">415.5+1.5* </m:t>
+          <m:t xml:space="preserve">+1.5* </m:t>
         </m:r>
         <m:d>
           <m:dPr>
@@ -6810,11 +5398,69 @@
             </m:ctrlPr>
           </m:dPr>
           <m:e>
+            <m:sSub>
+              <m:sSubPr>
+                <m:ctrlPr>
+                  <w:rPr>
+                    <w:rFonts w:ascii="Cambria Math" w:hAnsi="Cambria Math"/>
+                    <w:i/>
+                  </w:rPr>
+                </m:ctrlPr>
+              </m:sSubPr>
+              <m:e>
+                <m:r>
+                  <w:rPr>
+                    <w:rFonts w:ascii="Cambria Math" w:hAnsi="Cambria Math"/>
+                  </w:rPr>
+                  <m:t>Q</m:t>
+                </m:r>
+              </m:e>
+              <m:sub>
+                <m:r>
+                  <w:rPr>
+                    <w:rFonts w:ascii="Cambria Math" w:hAnsi="Cambria Math"/>
+                  </w:rPr>
+                  <m:t>3</m:t>
+                </m:r>
+              </m:sub>
+            </m:sSub>
             <m:r>
               <w:rPr>
                 <w:rFonts w:ascii="Cambria Math" w:hAnsi="Cambria Math"/>
               </w:rPr>
-              <m:t>415.5-274.8</m:t>
+              <m:t>-</m:t>
+            </m:r>
+            <m:sSub>
+              <m:sSubPr>
+                <m:ctrlPr>
+                  <w:rPr>
+                    <w:rFonts w:ascii="Cambria Math" w:hAnsi="Cambria Math"/>
+                    <w:i/>
+                  </w:rPr>
+                </m:ctrlPr>
+              </m:sSubPr>
+              <m:e>
+                <m:r>
+                  <w:rPr>
+                    <w:rFonts w:ascii="Cambria Math" w:hAnsi="Cambria Math"/>
+                  </w:rPr>
+                  <m:t>Q</m:t>
+                </m:r>
+              </m:e>
+              <m:sub>
+                <m:r>
+                  <w:rPr>
+                    <w:rFonts w:ascii="Cambria Math" w:hAnsi="Cambria Math"/>
+                  </w:rPr>
+                  <m:t>1</m:t>
+                </m:r>
+              </m:sub>
+            </m:sSub>
+            <m:r>
+              <w:rPr>
+                <w:rFonts w:ascii="Cambria Math" w:hAnsi="Cambria Math"/>
+              </w:rPr>
+              <m:t>)</m:t>
             </m:r>
           </m:e>
         </m:d>
@@ -6822,29 +5468,62 @@
           <w:rPr>
             <w:rFonts w:ascii="Cambria Math" w:hAnsi="Cambria Math"/>
           </w:rPr>
-          <m:t>=626.55</m:t>
+          <m:t>=</m:t>
+        </m:r>
+        <m:r>
+          <w:rPr>
+            <w:rFonts w:ascii="Cambria Math" w:hAnsi="Cambria Math"/>
+          </w:rPr>
+          <m:t xml:space="preserve">1123.2+1.5* </m:t>
+        </m:r>
+        <m:d>
+          <m:dPr>
+            <m:ctrlPr>
+              <w:rPr>
+                <w:rFonts w:ascii="Cambria Math" w:hAnsi="Cambria Math"/>
+                <w:i/>
+              </w:rPr>
+            </m:ctrlPr>
+          </m:dPr>
+          <m:e>
+            <m:r>
+              <w:rPr>
+                <w:rFonts w:ascii="Cambria Math" w:hAnsi="Cambria Math"/>
+              </w:rPr>
+              <m:t>1123.2-737.8</m:t>
+            </m:r>
+          </m:e>
+        </m:d>
+        <m:r>
+          <w:rPr>
+            <w:rFonts w:ascii="Cambria Math" w:hAnsi="Cambria Math"/>
+          </w:rPr>
+          <m:t>=1701.3</m:t>
         </m:r>
       </m:oMath>
       <w:r>
         <w:t xml:space="preserve"> </w:t>
       </w:r>
-      <w:r>
-        <w:t xml:space="preserve">quindi il baffo superiore è posto in corrispondenza del valore </w:t>
-      </w:r>
-      <w:r>
-        <w:t>570</w:t>
-      </w:r>
-      <w:r>
-        <w:t>.</w:t>
-      </w:r>
-    </w:p>
-    <w:p>
-      <w:r>
-        <w:t xml:space="preserve">Anche per quanto riguarda il campione della media nazionale i </w:t>
-      </w:r>
-      <w:r>
-        <w:t xml:space="preserve">valori sono compresi tra </w:t>
-      </w:r>
+    </w:p>
+    <w:p>
+      <w:r>
+        <w:t>Tutti i dati rientrano nell’intervallo (159.7, 1701.3) pertanto i baffi sono posti in corrispondenza del minimo e del massimo delle osservazioni. (537, 1492)</w:t>
+      </w:r>
+    </w:p>
+    <w:p>
+      <w:r>
+        <w:t xml:space="preserve">Valore dei baffi nel </w:t>
+      </w:r>
+      <w:proofErr w:type="spellStart"/>
+      <w:r>
+        <w:t>boxplot</w:t>
+      </w:r>
+      <w:proofErr w:type="spellEnd"/>
+      <w:r>
+        <w:t xml:space="preserve"> della media nazionale:</w:t>
+      </w:r>
+    </w:p>
+    <w:p>
       <m:oMath>
         <m:d>
           <m:dPr>
@@ -6887,114 +5566,6 @@
                 <w:rFonts w:ascii="Cambria Math" w:hAnsi="Cambria Math"/>
               </w:rPr>
               <m:t xml:space="preserve">-1.5* </m:t>
-            </m:r>
-            <m:d>
-              <m:dPr>
-                <m:ctrlPr>
-                  <w:rPr>
-                    <w:rFonts w:ascii="Cambria Math" w:hAnsi="Cambria Math"/>
-                    <w:i/>
-                  </w:rPr>
-                </m:ctrlPr>
-              </m:dPr>
-              <m:e>
-                <m:sSub>
-                  <m:sSubPr>
-                    <m:ctrlPr>
-                      <w:rPr>
-                        <w:rFonts w:ascii="Cambria Math" w:hAnsi="Cambria Math"/>
-                        <w:i/>
-                      </w:rPr>
-                    </m:ctrlPr>
-                  </m:sSubPr>
-                  <m:e>
-                    <m:r>
-                      <w:rPr>
-                        <w:rFonts w:ascii="Cambria Math" w:hAnsi="Cambria Math"/>
-                      </w:rPr>
-                      <m:t>Q</m:t>
-                    </m:r>
-                  </m:e>
-                  <m:sub>
-                    <m:r>
-                      <w:rPr>
-                        <w:rFonts w:ascii="Cambria Math" w:hAnsi="Cambria Math"/>
-                      </w:rPr>
-                      <m:t>3</m:t>
-                    </m:r>
-                  </m:sub>
-                </m:sSub>
-                <m:r>
-                  <w:rPr>
-                    <w:rFonts w:ascii="Cambria Math" w:hAnsi="Cambria Math"/>
-                  </w:rPr>
-                  <m:t>-</m:t>
-                </m:r>
-                <m:sSub>
-                  <m:sSubPr>
-                    <m:ctrlPr>
-                      <w:rPr>
-                        <w:rFonts w:ascii="Cambria Math" w:hAnsi="Cambria Math"/>
-                        <w:i/>
-                      </w:rPr>
-                    </m:ctrlPr>
-                  </m:sSubPr>
-                  <m:e>
-                    <m:r>
-                      <w:rPr>
-                        <w:rFonts w:ascii="Cambria Math" w:hAnsi="Cambria Math"/>
-                      </w:rPr>
-                      <m:t>Q</m:t>
-                    </m:r>
-                  </m:e>
-                  <m:sub>
-                    <m:r>
-                      <w:rPr>
-                        <w:rFonts w:ascii="Cambria Math" w:hAnsi="Cambria Math"/>
-                      </w:rPr>
-                      <m:t>1</m:t>
-                    </m:r>
-                  </m:sub>
-                </m:sSub>
-              </m:e>
-            </m:d>
-            <m:r>
-              <w:rPr>
-                <w:rFonts w:ascii="Cambria Math" w:hAnsi="Cambria Math"/>
-              </w:rPr>
-              <m:t xml:space="preserve">, </m:t>
-            </m:r>
-            <m:sSub>
-              <m:sSubPr>
-                <m:ctrlPr>
-                  <w:rPr>
-                    <w:rFonts w:ascii="Cambria Math" w:hAnsi="Cambria Math"/>
-                    <w:i/>
-                  </w:rPr>
-                </m:ctrlPr>
-              </m:sSubPr>
-              <m:e>
-                <m:r>
-                  <w:rPr>
-                    <w:rFonts w:ascii="Cambria Math" w:hAnsi="Cambria Math"/>
-                  </w:rPr>
-                  <m:t>Q</m:t>
-                </m:r>
-              </m:e>
-              <m:sub>
-                <m:r>
-                  <w:rPr>
-                    <w:rFonts w:ascii="Cambria Math" w:hAnsi="Cambria Math"/>
-                  </w:rPr>
-                  <m:t>3</m:t>
-                </m:r>
-              </m:sub>
-            </m:sSub>
-            <m:r>
-              <w:rPr>
-                <w:rFonts w:ascii="Cambria Math" w:hAnsi="Cambria Math"/>
-              </w:rPr>
-              <m:t xml:space="preserve">+1.5* </m:t>
             </m:r>
             <m:d>
               <m:dPr>
@@ -7068,9 +5639,231 @@
             </m:d>
           </m:e>
         </m:d>
+        <m:r>
+          <w:rPr>
+            <w:rFonts w:ascii="Cambria Math" w:hAnsi="Cambria Math"/>
+          </w:rPr>
+          <m:t>=</m:t>
+        </m:r>
+        <m:r>
+          <w:rPr>
+            <w:rFonts w:ascii="Cambria Math" w:hAnsi="Cambria Math"/>
+          </w:rPr>
+          <m:t xml:space="preserve">274.8-1.5* </m:t>
+        </m:r>
+        <m:d>
+          <m:dPr>
+            <m:ctrlPr>
+              <w:rPr>
+                <w:rFonts w:ascii="Cambria Math" w:hAnsi="Cambria Math"/>
+                <w:i/>
+              </w:rPr>
+            </m:ctrlPr>
+          </m:dPr>
+          <m:e>
+            <m:r>
+              <w:rPr>
+                <w:rFonts w:ascii="Cambria Math" w:hAnsi="Cambria Math"/>
+              </w:rPr>
+              <m:t>415.5-274.8</m:t>
+            </m:r>
+          </m:e>
+        </m:d>
+        <m:r>
+          <w:rPr>
+            <w:rFonts w:ascii="Cambria Math" w:hAnsi="Cambria Math"/>
+          </w:rPr>
+          <m:t>=63.75</m:t>
+        </m:r>
       </m:oMath>
       <w:r>
-        <w:t xml:space="preserve"> pertanto i baffi risultano essere posti in corrispondenza del minimo e del massimo del campione.</w:t>
+        <w:t xml:space="preserve">  </w:t>
+      </w:r>
+      <w:r>
+        <w:t xml:space="preserve">quindi il baffo inferiore è posto in corrispondenza del valore </w:t>
+      </w:r>
+      <w:r>
+        <w:t>208</w:t>
+      </w:r>
+      <w:r>
+        <w:t>.</w:t>
+      </w:r>
+    </w:p>
+    <w:p>
+      <m:oMath>
+        <m:sSub>
+          <m:sSubPr>
+            <m:ctrlPr>
+              <w:rPr>
+                <w:rFonts w:ascii="Cambria Math" w:hAnsi="Cambria Math"/>
+                <w:i/>
+              </w:rPr>
+            </m:ctrlPr>
+          </m:sSubPr>
+          <m:e>
+            <m:r>
+              <w:rPr>
+                <w:rFonts w:ascii="Cambria Math" w:hAnsi="Cambria Math"/>
+              </w:rPr>
+              <m:t>(Q</m:t>
+            </m:r>
+          </m:e>
+          <m:sub>
+            <m:r>
+              <w:rPr>
+                <w:rFonts w:ascii="Cambria Math" w:hAnsi="Cambria Math"/>
+              </w:rPr>
+              <m:t>3</m:t>
+            </m:r>
+          </m:sub>
+        </m:sSub>
+        <m:r>
+          <w:rPr>
+            <w:rFonts w:ascii="Cambria Math" w:hAnsi="Cambria Math"/>
+          </w:rPr>
+          <m:t xml:space="preserve">+1.5* </m:t>
+        </m:r>
+        <m:d>
+          <m:dPr>
+            <m:ctrlPr>
+              <w:rPr>
+                <w:rFonts w:ascii="Cambria Math" w:hAnsi="Cambria Math"/>
+                <w:i/>
+              </w:rPr>
+            </m:ctrlPr>
+          </m:dPr>
+          <m:e>
+            <m:sSub>
+              <m:sSubPr>
+                <m:ctrlPr>
+                  <w:rPr>
+                    <w:rFonts w:ascii="Cambria Math" w:hAnsi="Cambria Math"/>
+                    <w:i/>
+                  </w:rPr>
+                </m:ctrlPr>
+              </m:sSubPr>
+              <m:e>
+                <m:r>
+                  <w:rPr>
+                    <w:rFonts w:ascii="Cambria Math" w:hAnsi="Cambria Math"/>
+                  </w:rPr>
+                  <m:t>Q</m:t>
+                </m:r>
+              </m:e>
+              <m:sub>
+                <m:r>
+                  <w:rPr>
+                    <w:rFonts w:ascii="Cambria Math" w:hAnsi="Cambria Math"/>
+                  </w:rPr>
+                  <m:t>3</m:t>
+                </m:r>
+              </m:sub>
+            </m:sSub>
+            <m:r>
+              <w:rPr>
+                <w:rFonts w:ascii="Cambria Math" w:hAnsi="Cambria Math"/>
+              </w:rPr>
+              <m:t>-</m:t>
+            </m:r>
+            <m:sSub>
+              <m:sSubPr>
+                <m:ctrlPr>
+                  <w:rPr>
+                    <w:rFonts w:ascii="Cambria Math" w:hAnsi="Cambria Math"/>
+                    <w:i/>
+                  </w:rPr>
+                </m:ctrlPr>
+              </m:sSubPr>
+              <m:e>
+                <m:r>
+                  <w:rPr>
+                    <w:rFonts w:ascii="Cambria Math" w:hAnsi="Cambria Math"/>
+                  </w:rPr>
+                  <m:t>Q</m:t>
+                </m:r>
+              </m:e>
+              <m:sub>
+                <m:r>
+                  <w:rPr>
+                    <w:rFonts w:ascii="Cambria Math" w:hAnsi="Cambria Math"/>
+                  </w:rPr>
+                  <m:t>1</m:t>
+                </m:r>
+              </m:sub>
+            </m:sSub>
+            <m:r>
+              <w:rPr>
+                <w:rFonts w:ascii="Cambria Math" w:hAnsi="Cambria Math"/>
+              </w:rPr>
+              <m:t>)</m:t>
+            </m:r>
+          </m:e>
+        </m:d>
+        <m:r>
+          <w:rPr>
+            <w:rFonts w:ascii="Cambria Math" w:hAnsi="Cambria Math"/>
+          </w:rPr>
+          <m:t>=</m:t>
+        </m:r>
+        <m:r>
+          <w:rPr>
+            <w:rFonts w:ascii="Cambria Math" w:hAnsi="Cambria Math"/>
+          </w:rPr>
+          <m:t xml:space="preserve">415.5+1.5* </m:t>
+        </m:r>
+        <m:d>
+          <m:dPr>
+            <m:ctrlPr>
+              <w:rPr>
+                <w:rFonts w:ascii="Cambria Math" w:hAnsi="Cambria Math"/>
+                <w:i/>
+              </w:rPr>
+            </m:ctrlPr>
+          </m:dPr>
+          <m:e>
+            <m:r>
+              <w:rPr>
+                <w:rFonts w:ascii="Cambria Math" w:hAnsi="Cambria Math"/>
+              </w:rPr>
+              <m:t>415.5-274.8</m:t>
+            </m:r>
+          </m:e>
+        </m:d>
+        <m:r>
+          <w:rPr>
+            <w:rFonts w:ascii="Cambria Math" w:hAnsi="Cambria Math"/>
+          </w:rPr>
+          <m:t>=626.55</m:t>
+        </m:r>
+      </m:oMath>
+      <w:r>
+        <w:t xml:space="preserve"> </w:t>
+      </w:r>
+      <w:r>
+        <w:t xml:space="preserve">quindi il baffo superiore è posto in corrispondenza del valore </w:t>
+      </w:r>
+      <w:r>
+        <w:t>570</w:t>
+      </w:r>
+      <w:r>
+        <w:t>.</w:t>
+      </w:r>
+    </w:p>
+    <w:p>
+      <w:r>
+        <w:t>Tutti i dati rientrano nell’intervallo (</w:t>
+      </w:r>
+      <w:r>
+        <w:t>63.75, 626.55</w:t>
+      </w:r>
+      <w:r>
+        <w:t>) pertanto i baffi sono posti in corrispondenza del minimo e del massimo delle osservazioni. (</w:t>
+      </w:r>
+      <w:r>
+        <w:t>208, 570</w:t>
+      </w:r>
+      <w:r>
+        <w:t>)</w:t>
       </w:r>
     </w:p>
     <w:p>
@@ -7140,16 +5933,9 @@
       </w:r>
     </w:p>
     <w:p/>
-    <w:p>
-      <w:pPr>
-        <w:jc w:val="center"/>
-        <w:rPr>
-          <w:rFonts w:eastAsiaTheme="majorEastAsia" w:cstheme="majorBidi"/>
-          <w:i/>
-          <w:iCs/>
-        </w:rPr>
-      </w:pPr>
-    </w:p>
+    <w:p/>
+    <w:p/>
+    <w:p/>
     <w:p>
       <w:pPr>
         <w:jc w:val="center"/>
@@ -8766,6 +7552,7 @@
       <w:r>
         <w:t>Assegnato un campione di dati numerici x</w:t>
       </w:r>
+      <w:proofErr w:type="gramStart"/>
       <w:r>
         <w:rPr>
           <w:vertAlign w:val="subscript"/>
@@ -8773,7 +7560,11 @@
         <w:t xml:space="preserve">1 </w:t>
       </w:r>
       <w:r>
-        <w:t>, x</w:t>
+        <w:t>,</w:t>
+      </w:r>
+      <w:proofErr w:type="gramEnd"/>
+      <w:r>
+        <w:t xml:space="preserve"> x</w:t>
       </w:r>
       <w:r>
         <w:rPr>
@@ -9006,7 +7797,7 @@
       <w:pPr>
         <w:pStyle w:val="Titolo2"/>
       </w:pPr>
-      <w:bookmarkStart w:id="7" w:name="_Toc58596997"/>
+      <w:bookmarkStart w:id="7" w:name="_Toc59105947"/>
       <w:r>
         <w:t>Forma della distribuzione di frequenze</w:t>
       </w:r>
@@ -9024,6 +7815,7 @@
       <w:r>
         <w:t>Assegnato un insieme di dati numerici x</w:t>
       </w:r>
+      <w:proofErr w:type="gramStart"/>
       <w:r>
         <w:rPr>
           <w:vertAlign w:val="subscript"/>
@@ -9031,7 +7823,11 @@
         <w:t xml:space="preserve">1 </w:t>
       </w:r>
       <w:r>
-        <w:t>, x</w:t>
+        <w:t>,</w:t>
+      </w:r>
+      <w:proofErr w:type="gramEnd"/>
+      <w:r>
+        <w:t xml:space="preserve"> x</w:t>
       </w:r>
       <w:r>
         <w:rPr>
@@ -9211,6 +8007,7 @@
         <w:lastRenderedPageBreak/>
         <w:t>Assegnato un insieme di dati numerici x</w:t>
       </w:r>
+      <w:proofErr w:type="gramStart"/>
       <w:r>
         <w:rPr>
           <w:vertAlign w:val="subscript"/>
@@ -9218,7 +8015,11 @@
         <w:t xml:space="preserve">1 </w:t>
       </w:r>
       <w:r>
-        <w:t>, x</w:t>
+        <w:t>,</w:t>
+      </w:r>
+      <w:proofErr w:type="gramEnd"/>
+      <w:r>
+        <w:t xml:space="preserve"> x</w:t>
       </w:r>
       <w:r>
         <w:rPr>
@@ -9463,6 +8264,7 @@
       <w:r>
         <w:t>Assegnato un insieme di dati numerici x</w:t>
       </w:r>
+      <w:proofErr w:type="gramStart"/>
       <w:r>
         <w:rPr>
           <w:vertAlign w:val="subscript"/>
@@ -9470,7 +8272,11 @@
         <w:t xml:space="preserve">1 </w:t>
       </w:r>
       <w:r>
-        <w:t>, x</w:t>
+        <w:t>,</w:t>
+      </w:r>
+      <w:proofErr w:type="gramEnd"/>
+      <w:r>
+        <w:t xml:space="preserve"> x</w:t>
       </w:r>
       <w:r>
         <w:rPr>
@@ -9736,8 +8542,13 @@
       </w:r>
       <w:proofErr w:type="spellEnd"/>
       <w:r>
-        <w:t xml:space="preserve"> (x){</w:t>
-      </w:r>
+        <w:t xml:space="preserve"> (x</w:t>
+      </w:r>
+      <w:proofErr w:type="gramStart"/>
+      <w:r>
+        <w:t>){</w:t>
+      </w:r>
+      <w:proofErr w:type="gramEnd"/>
     </w:p>
     <w:p>
       <w:pPr>
@@ -9776,7 +8587,15 @@
         <w:pStyle w:val="Nessunaspaziatura"/>
       </w:pPr>
       <w:r>
-        <w:t xml:space="preserve">  m3 &lt;- (sum ( (x- </w:t>
+        <w:t xml:space="preserve">  m3 &lt;- (sum </w:t>
+      </w:r>
+      <w:proofErr w:type="gramStart"/>
+      <w:r>
+        <w:t>( (</w:t>
+      </w:r>
+      <w:proofErr w:type="gramEnd"/>
+      <w:r>
+        <w:t xml:space="preserve">x- </w:t>
       </w:r>
       <w:proofErr w:type="spellStart"/>
       <w:r>
@@ -9792,7 +8611,15 @@
         <w:pStyle w:val="Nessunaspaziatura"/>
       </w:pPr>
       <w:r>
-        <w:t xml:space="preserve">  m3/(m2 ^1.5)</w:t>
+        <w:t xml:space="preserve">  m3</w:t>
+      </w:r>
+      <w:proofErr w:type="gramStart"/>
+      <w:r>
+        <w:t>/(</w:t>
+      </w:r>
+      <w:proofErr w:type="gramEnd"/>
+      <w:r>
+        <w:t>m2 ^1.5)</w:t>
       </w:r>
     </w:p>
     <w:p>
@@ -9806,7 +8633,24 @@
     <w:p/>
     <w:p>
       <w:r>
-        <w:t xml:space="preserve">Applicando tale funzione ai due campioni di dati si ottengono i seguenti risultati. </w:t>
+        <w:t xml:space="preserve">Da ciò che è stato dedotto graficamente dai </w:t>
+      </w:r>
+      <w:proofErr w:type="spellStart"/>
+      <w:r>
+        <w:t>boxplot</w:t>
+      </w:r>
+      <w:proofErr w:type="spellEnd"/>
+      <w:r>
+        <w:t xml:space="preserve"> ci si aspetta un’asimmetria positiva in entrambi i casi ed infatti, a</w:t>
+      </w:r>
+      <w:r>
+        <w:t>pplicando tale funzione ai due campioni di dati</w:t>
+      </w:r>
+      <w:r>
+        <w:t>,</w:t>
+      </w:r>
+      <w:r>
+        <w:t xml:space="preserve"> si ottengono i seguenti risultati. </w:t>
       </w:r>
     </w:p>
     <w:p>
@@ -10469,6 +9313,9 @@
       <w:r>
         <w:t xml:space="preserve"> abbiamo una distribuzione di frequenze platicurtica, è quindi più piatta di una normale</w:t>
       </w:r>
+      <w:r>
+        <w:t>;</w:t>
+      </w:r>
     </w:p>
     <w:p>
       <w:pPr>
@@ -10550,6 +9397,9 @@
       <w:r>
         <w:t xml:space="preserve"> abbiamo una distribuzione di frequenze leptocurtica, è quindi più piccata di una normale</w:t>
       </w:r>
+      <w:r>
+        <w:t>;</w:t>
+      </w:r>
     </w:p>
     <w:p>
       <w:pPr>
@@ -10631,6 +9481,9 @@
       <w:r>
         <w:t xml:space="preserve"> abbiamo una distribuzione di frequenze normocurtica, è quindi piatta come una normale</w:t>
       </w:r>
+      <w:r>
+        <w:t>.</w:t>
+      </w:r>
     </w:p>
     <w:p>
       <w:r>
@@ -10664,8 +9517,13 @@
       </w:r>
       <w:proofErr w:type="spellEnd"/>
       <w:r>
-        <w:t xml:space="preserve"> (x){</w:t>
-      </w:r>
+        <w:t xml:space="preserve"> (x</w:t>
+      </w:r>
+      <w:proofErr w:type="gramStart"/>
+      <w:r>
+        <w:t>){</w:t>
+      </w:r>
+      <w:proofErr w:type="gramEnd"/>
     </w:p>
     <w:p>
       <w:pPr>
@@ -10712,7 +9570,15 @@
       </w:r>
       <w:proofErr w:type="spellEnd"/>
       <w:r>
-        <w:t>(x))^4) )/n</w:t>
+        <w:t>(x</w:t>
+      </w:r>
+      <w:proofErr w:type="gramStart"/>
+      <w:r>
+        <w:t>))^</w:t>
+      </w:r>
+      <w:proofErr w:type="gramEnd"/>
+      <w:r>
+        <w:t>4) )/n</w:t>
       </w:r>
     </w:p>
     <w:p>
@@ -10720,7 +9586,15 @@
         <w:pStyle w:val="Nessunaspaziatura"/>
       </w:pPr>
       <w:r>
-        <w:t xml:space="preserve">  m4/(m2 ^2) -3</w:t>
+        <w:t xml:space="preserve">  m4</w:t>
+      </w:r>
+      <w:proofErr w:type="gramStart"/>
+      <w:r>
+        <w:t>/(</w:t>
+      </w:r>
+      <w:proofErr w:type="gramEnd"/>
+      <w:r>
+        <w:t>m2 ^2) -3</w:t>
       </w:r>
     </w:p>
     <w:p>
@@ -10806,7 +9680,13 @@
         <w:t xml:space="preserve"> </w:t>
       </w:r>
       <w:r>
-        <w:t>anche se i dati relativi all’intera nazione sono più bassi in quanto sono ottenuti dalla media di tutte le nazioni, che viene fortemente influenzata dai valori bassi presenti in molte regioni con meno abitanti rispetto alla Campania.</w:t>
+        <w:t xml:space="preserve">anche se i dati relativi all’intera nazione sono più bassi in quanto sono ottenuti dalla media di tutte le </w:t>
+      </w:r>
+      <w:r>
+        <w:t>region</w:t>
+      </w:r>
+      <w:r>
+        <w:t>i, che viene fortemente influenzata dai valori bassi presenti in molte regioni con meno abitanti rispetto alla Campania.</w:t>
       </w:r>
     </w:p>
     <w:p>
@@ -10821,7 +9701,7 @@
       <w:pPr>
         <w:pStyle w:val="Titolo1"/>
       </w:pPr>
-      <w:bookmarkStart w:id="8" w:name="_Toc58597000"/>
+      <w:bookmarkStart w:id="8" w:name="_Toc59105948"/>
       <w:r>
         <w:lastRenderedPageBreak/>
         <w:t xml:space="preserve">Statistica descrittiva </w:t>
@@ -10868,7 +9748,7 @@
       <w:pPr>
         <w:pStyle w:val="Titolo2"/>
       </w:pPr>
-      <w:bookmarkStart w:id="9" w:name="_Toc58597001"/>
+      <w:bookmarkStart w:id="9" w:name="_Toc59105949"/>
       <w:r>
         <w:t>Regressione lineare semplice</w:t>
       </w:r>
@@ -10935,11 +9815,9 @@
         <w:t>Si calcolano gli indici di posizione e di dispersione relativi alle due coppie di variabili.</w:t>
       </w:r>
     </w:p>
-    <w:p>
-      <w:r>
-        <w:t>Si nota che sia mediana, sia media che deviazione standard sono maggiori per la variabile Y.</w:t>
-      </w:r>
-    </w:p>
+    <w:p/>
+    <w:p/>
+    <w:p/>
     <w:p>
       <w:r>
         <w:rPr>
@@ -10947,9 +9825,17 @@
         </w:rPr>
         <w:lastRenderedPageBreak/>
         <w:drawing>
-          <wp:inline distT="0" distB="0" distL="0" distR="0" wp14:anchorId="611C2D85" wp14:editId="110B25CE">
+          <wp:anchor distT="0" distB="0" distL="114300" distR="114300" simplePos="0" relativeHeight="251663360" behindDoc="0" locked="0" layoutInCell="1" allowOverlap="1" wp14:anchorId="611C2D85" wp14:editId="322C4BAD">
+            <wp:simplePos x="0" y="0"/>
+            <wp:positionH relativeFrom="column">
+              <wp:posOffset>3810</wp:posOffset>
+            </wp:positionH>
+            <wp:positionV relativeFrom="paragraph">
+              <wp:posOffset>64770</wp:posOffset>
+            </wp:positionV>
             <wp:extent cx="1676400" cy="1752600"/>
             <wp:effectExtent l="0" t="0" r="0" b="0"/>
+            <wp:wrapSquare wrapText="bothSides"/>
             <wp:docPr id="58" name="Immagine 58"/>
             <wp:cNvGraphicFramePr>
               <a:graphicFrameLocks xmlns:a="http://schemas.openxmlformats.org/drawingml/2006/main" noChangeAspect="1"/>
@@ -10962,7 +9848,13 @@
                     <pic:cNvPicPr/>
                   </pic:nvPicPr>
                   <pic:blipFill>
-                    <a:blip r:embed="rId32"/>
+                    <a:blip r:embed="rId32">
+                      <a:extLst>
+                        <a:ext uri="{28A0092B-C50C-407E-A947-70E740481C1C}">
+                          <a14:useLocalDpi xmlns:a14="http://schemas.microsoft.com/office/drawing/2010/main" val="0"/>
+                        </a:ext>
+                      </a:extLst>
+                    </a:blip>
                     <a:stretch>
                       <a:fillRect/>
                     </a:stretch>
@@ -10979,11 +9871,24 @@
                 </pic:pic>
               </a:graphicData>
             </a:graphic>
-          </wp:inline>
+            <wp14:sizeRelH relativeFrom="page">
+              <wp14:pctWidth>0</wp14:pctWidth>
+            </wp14:sizeRelH>
+            <wp14:sizeRelV relativeFrom="page">
+              <wp14:pctHeight>0</wp14:pctHeight>
+            </wp14:sizeRelV>
+          </wp:anchor>
         </w:drawing>
       </w:r>
     </w:p>
+    <w:p>
+      <w:r>
+        <w:t>Si nota che sia mediana, sia media che deviazione standard sono maggiori per la variabile Y.</w:t>
+      </w:r>
+    </w:p>
     <w:p/>
+    <w:p/>
+    <w:p/>
     <w:p>
       <w:r>
         <w:t xml:space="preserve">Un primo passo per indagare l’eventuale dipendenza tra due variabili X e Y consiste nel disegnare il diagramma di dispersione o </w:t>
@@ -11019,7 +9924,7 @@
           <w:noProof/>
         </w:rPr>
         <w:drawing>
-          <wp:anchor distT="0" distB="0" distL="114300" distR="114300" simplePos="0" relativeHeight="251649024" behindDoc="0" locked="0" layoutInCell="1" allowOverlap="1" wp14:anchorId="79458AD5" wp14:editId="701A2A65">
+          <wp:anchor distT="0" distB="0" distL="114300" distR="114300" simplePos="0" relativeHeight="251652096" behindDoc="0" locked="0" layoutInCell="1" allowOverlap="1" wp14:anchorId="79458AD5" wp14:editId="701A2A65">
             <wp:simplePos x="0" y="0"/>
             <wp:positionH relativeFrom="column">
               <wp:posOffset>3810</wp:posOffset>
@@ -11146,6 +10051,7 @@
         </w:rPr>
         <w:t xml:space="preserve"> (x</w:t>
       </w:r>
+      <w:proofErr w:type="gramStart"/>
       <w:r>
         <w:rPr>
           <w:i/>
@@ -11165,6 +10071,7 @@
         </w:rPr>
         <w:t>,y</w:t>
       </w:r>
+      <w:proofErr w:type="gramEnd"/>
       <w:r>
         <w:rPr>
           <w:i/>
@@ -11929,6 +10836,7 @@
         </w:rPr>
         <w:t>(x</w:t>
       </w:r>
+      <w:proofErr w:type="gramStart"/>
       <w:r>
         <w:rPr>
           <w:i/>
@@ -11948,6 +10856,7 @@
         </w:rPr>
         <w:t>,y</w:t>
       </w:r>
+      <w:proofErr w:type="gramEnd"/>
       <w:r>
         <w:rPr>
           <w:i/>
@@ -12942,8 +11851,13 @@
       <w:pPr>
         <w:pStyle w:val="Nessunaspaziatura"/>
       </w:pPr>
-      <w:r>
-        <w:t xml:space="preserve">plot(df$"2019", df$"2020", </w:t>
+      <w:proofErr w:type="gramStart"/>
+      <w:r>
+        <w:t>plot(</w:t>
+      </w:r>
+      <w:proofErr w:type="gramEnd"/>
+      <w:r>
+        <w:t xml:space="preserve">df$"2019", df$"2020", </w:t>
       </w:r>
       <w:proofErr w:type="spellStart"/>
       <w:r>
@@ -13653,8 +12567,13 @@
       <w:pPr>
         <w:pStyle w:val="Nessunaspaziatura"/>
       </w:pPr>
-      <w:r>
-        <w:t xml:space="preserve">plot(df$"2019", df$"2020", </w:t>
+      <w:proofErr w:type="gramStart"/>
+      <w:r>
+        <w:t>plot(</w:t>
+      </w:r>
+      <w:proofErr w:type="gramEnd"/>
+      <w:r>
+        <w:t xml:space="preserve">df$"2019", df$"2020", </w:t>
       </w:r>
       <w:proofErr w:type="spellStart"/>
       <w:r>
@@ -13694,6 +12613,7 @@
         <w:pStyle w:val="Nessunaspaziatura"/>
       </w:pPr>
       <w:proofErr w:type="spellStart"/>
+      <w:proofErr w:type="gramStart"/>
       <w:r>
         <w:t>abline</w:t>
       </w:r>
@@ -13702,6 +12622,7 @@
         <w:t>(</w:t>
       </w:r>
       <w:proofErr w:type="spellStart"/>
+      <w:proofErr w:type="gramEnd"/>
       <w:r>
         <w:t>linearmodel</w:t>
       </w:r>
@@ -13724,9 +12645,14 @@
       </w:r>
       <w:proofErr w:type="spellStart"/>
       <w:r>
-        <w:t>linearmodel$fitted.values</w:t>
-      </w:r>
-      <w:proofErr w:type="spellEnd"/>
+        <w:t>linearmodel$</w:t>
+      </w:r>
+      <w:proofErr w:type="gramStart"/>
+      <w:r>
+        <w:t>fitted.values</w:t>
+      </w:r>
+      <w:proofErr w:type="spellEnd"/>
+      <w:proofErr w:type="gramEnd"/>
       <w:r>
         <w:t>, df$"2019", df$"2020" ,col="green")</w:t>
       </w:r>
@@ -13803,8 +12729,13 @@
       <w:pPr>
         <w:pStyle w:val="Nessunaspaziatura"/>
       </w:pPr>
-      <w:r>
-        <w:t xml:space="preserve">plot(df$"2019", residui, </w:t>
+      <w:proofErr w:type="gramStart"/>
+      <w:r>
+        <w:t>plot(</w:t>
+      </w:r>
+      <w:proofErr w:type="gramEnd"/>
+      <w:r>
+        <w:t xml:space="preserve">df$"2019", residui, </w:t>
       </w:r>
       <w:proofErr w:type="spellStart"/>
       <w:r>
@@ -13849,13 +12780,18 @@
       </w:r>
       <w:proofErr w:type="spellEnd"/>
       <w:r>
-        <w:t xml:space="preserve"> (h=0, col ="magenta",</w:t>
+        <w:t xml:space="preserve"> (h=0, col ="magenta</w:t>
+      </w:r>
+      <w:proofErr w:type="gramStart"/>
+      <w:r>
+        <w:t>",</w:t>
       </w:r>
       <w:proofErr w:type="spellStart"/>
       <w:r>
         <w:t>lty</w:t>
       </w:r>
       <w:proofErr w:type="spellEnd"/>
+      <w:proofErr w:type="gramEnd"/>
       <w:r>
         <w:t>=2)</w:t>
       </w:r>
@@ -14249,7 +13185,7 @@
           <w:noProof/>
         </w:rPr>
         <w:drawing>
-          <wp:anchor distT="0" distB="0" distL="114300" distR="114300" simplePos="0" relativeHeight="251665408" behindDoc="0" locked="0" layoutInCell="1" allowOverlap="1" wp14:anchorId="68C58D5B" wp14:editId="6E57D47B">
+          <wp:anchor distT="0" distB="0" distL="114300" distR="114300" simplePos="0" relativeHeight="251655168" behindDoc="0" locked="0" layoutInCell="1" allowOverlap="1" wp14:anchorId="68C58D5B" wp14:editId="6E57D47B">
             <wp:simplePos x="0" y="0"/>
             <wp:positionH relativeFrom="column">
               <wp:posOffset>3810</wp:posOffset>
@@ -14429,7 +13365,7 @@
       <w:pPr>
         <w:pStyle w:val="Titolo2"/>
       </w:pPr>
-      <w:bookmarkStart w:id="10" w:name="_Toc58597004"/>
+      <w:bookmarkStart w:id="10" w:name="_Toc59105950"/>
       <w:r>
         <w:t>Regressione lineare multipla</w:t>
       </w:r>
@@ -14734,6 +13670,7 @@
         <w:pStyle w:val="Nessunaspaziatura"/>
       </w:pPr>
       <w:proofErr w:type="spellStart"/>
+      <w:proofErr w:type="gramStart"/>
       <w:r>
         <w:t>pairs</w:t>
       </w:r>
@@ -14742,6 +13679,7 @@
         <w:t>(</w:t>
       </w:r>
       <w:proofErr w:type="spellStart"/>
+      <w:proofErr w:type="gramEnd"/>
       <w:r>
         <w:t>df</w:t>
       </w:r>
@@ -14776,7 +13714,7 @@
           <w:lang w:eastAsia="it-IT"/>
         </w:rPr>
         <w:drawing>
-          <wp:anchor distT="0" distB="0" distL="114300" distR="114300" simplePos="0" relativeHeight="251651072" behindDoc="0" locked="0" layoutInCell="1" allowOverlap="1" wp14:anchorId="0C22E4EC" wp14:editId="5C266E4B">
+          <wp:anchor distT="0" distB="0" distL="114300" distR="114300" simplePos="0" relativeHeight="251653120" behindDoc="0" locked="0" layoutInCell="1" allowOverlap="1" wp14:anchorId="0C22E4EC" wp14:editId="5C266E4B">
             <wp:simplePos x="0" y="0"/>
             <wp:positionH relativeFrom="column">
               <wp:posOffset>3810</wp:posOffset>
@@ -15252,7 +14190,11 @@
         <w:t>3</w:t>
       </w:r>
       <w:r>
-        <w:t>, …,</w:t>
+        <w:t xml:space="preserve">, </w:t>
+      </w:r>
+      <w:proofErr w:type="gramStart"/>
+      <w:r>
+        <w:t>…,</w:t>
       </w:r>
       <w:proofErr w:type="spellStart"/>
       <w:r>
@@ -15265,6 +14207,7 @@
         <w:t>p</w:t>
       </w:r>
       <w:proofErr w:type="spellEnd"/>
+      <w:proofErr w:type="gramEnd"/>
       <w:r>
         <w:t xml:space="preserve">, …, </w:t>
       </w:r>
@@ -15354,7 +14297,15 @@
       </w:r>
       <w:proofErr w:type="spellEnd"/>
       <w:r>
-        <w:t>&lt;-lm(df$"2020"~df$"2013" +df$"2014" + df$"2015" + df$"2016" + df$"2017" + df$"2018" + df$"2019")</w:t>
+        <w:t>&lt;-</w:t>
+      </w:r>
+      <w:proofErr w:type="gramStart"/>
+      <w:r>
+        <w:t>lm(</w:t>
+      </w:r>
+      <w:proofErr w:type="gramEnd"/>
+      <w:r>
+        <w:t>df$"2020"~df$"2013" +df$"2014" + df$"2015" + df$"2016" + df$"2017" + df$"2018" + df$"2019")</w:t>
       </w:r>
     </w:p>
     <w:p>
@@ -16145,8 +15096,13 @@
       <w:pPr>
         <w:pStyle w:val="Nessunaspaziatura"/>
       </w:pPr>
-      <w:r>
-        <w:t xml:space="preserve">plot(stime, </w:t>
+      <w:proofErr w:type="gramStart"/>
+      <w:r>
+        <w:t>plot(</w:t>
+      </w:r>
+      <w:proofErr w:type="gramEnd"/>
+      <w:r>
+        <w:t xml:space="preserve">stime, </w:t>
       </w:r>
       <w:proofErr w:type="spellStart"/>
       <w:r>
@@ -16207,13 +15163,18 @@
       </w:r>
       <w:proofErr w:type="spellEnd"/>
       <w:r>
-        <w:t xml:space="preserve"> (h=0, col ="magenta",</w:t>
+        <w:t xml:space="preserve"> (h=0, col ="magenta</w:t>
+      </w:r>
+      <w:proofErr w:type="gramStart"/>
+      <w:r>
+        <w:t>",</w:t>
       </w:r>
       <w:proofErr w:type="spellStart"/>
       <w:r>
         <w:t>lty</w:t>
       </w:r>
       <w:proofErr w:type="spellEnd"/>
+      <w:proofErr w:type="gramEnd"/>
       <w:r>
         <w:t xml:space="preserve"> =2)</w:t>
       </w:r>
@@ -16224,7 +15185,7 @@
           <w:noProof/>
         </w:rPr>
         <w:drawing>
-          <wp:anchor distT="0" distB="0" distL="114300" distR="114300" simplePos="0" relativeHeight="251666432" behindDoc="0" locked="0" layoutInCell="1" allowOverlap="1" wp14:anchorId="122F25C8" wp14:editId="5BEBAF1E">
+          <wp:anchor distT="0" distB="0" distL="114300" distR="114300" simplePos="0" relativeHeight="251656192" behindDoc="0" locked="0" layoutInCell="1" allowOverlap="1" wp14:anchorId="122F25C8" wp14:editId="5BEBAF1E">
             <wp:simplePos x="0" y="0"/>
             <wp:positionH relativeFrom="column">
               <wp:posOffset>3810</wp:posOffset>
@@ -16375,7 +15336,6 @@
           <w:szCs w:val="36"/>
         </w:rPr>
       </w:pPr>
-      <w:bookmarkStart w:id="11" w:name="_Toc58597007"/>
       <w:r>
         <w:br w:type="page"/>
       </w:r>
@@ -16384,6 +15344,7 @@
       <w:pPr>
         <w:pStyle w:val="Titolo1"/>
       </w:pPr>
+      <w:bookmarkStart w:id="11" w:name="_Toc59105951"/>
       <w:r>
         <w:lastRenderedPageBreak/>
         <w:t>Analisi dei cluster</w:t>
@@ -18518,10 +17479,12 @@
         <w:t xml:space="preserve"> (</w:t>
       </w:r>
       <w:proofErr w:type="spellStart"/>
+      <w:proofErr w:type="gramStart"/>
       <w:r>
         <w:t>n,m</w:t>
       </w:r>
       <w:proofErr w:type="spellEnd"/>
+      <w:proofErr w:type="gramEnd"/>
       <w:r>
         <w:t>){</w:t>
       </w:r>
@@ -18547,7 +17510,15 @@
       </w:r>
       <w:proofErr w:type="spellEnd"/>
       <w:r>
-        <w:t xml:space="preserve"> ((m &gt;=1)&amp;(m &lt;=n)){</w:t>
+        <w:t xml:space="preserve"> ((m &gt;=</w:t>
+      </w:r>
+      <w:proofErr w:type="gramStart"/>
+      <w:r>
+        <w:t>1)&amp;</w:t>
+      </w:r>
+      <w:proofErr w:type="gramEnd"/>
+      <w:r>
+        <w:t>(m &lt;=n)){</w:t>
       </w:r>
     </w:p>
     <w:p>
@@ -18563,7 +17534,15 @@
       </w:r>
       <w:proofErr w:type="spellEnd"/>
       <w:r>
-        <w:t xml:space="preserve"> (0,m)){</w:t>
+        <w:t xml:space="preserve"> (</w:t>
+      </w:r>
+      <w:proofErr w:type="gramStart"/>
+      <w:r>
+        <w:t>0,m</w:t>
+      </w:r>
+      <w:proofErr w:type="gramEnd"/>
+      <w:r>
+        <w:t>)){</w:t>
       </w:r>
     </w:p>
     <w:p>
@@ -18582,10 +17561,12 @@
         <w:t xml:space="preserve"> (</w:t>
       </w:r>
       <w:proofErr w:type="spellStart"/>
+      <w:proofErr w:type="gramStart"/>
       <w:r>
         <w:t>m,k</w:t>
       </w:r>
       <w:proofErr w:type="spellEnd"/>
+      <w:proofErr w:type="gramEnd"/>
       <w:r>
         <w:t xml:space="preserve">)*(-1)^k*(m-k)^n/ </w:t>
       </w:r>
@@ -18864,10 +17845,26 @@
         <w:t xml:space="preserve">inizialmente </w:t>
       </w:r>
       <w:r>
-        <w:t xml:space="preserve">di considerare la suddivisione in 2 cluster. </w:t>
-      </w:r>
-      <w:r>
-        <w:t xml:space="preserve">In seguito, si è deciso di effettuare un’ulteriore suddivisione in 3 cluster e di confrontare i risultati ottenuti. </w:t>
+        <w:t xml:space="preserve">di considerare la suddivisione in </w:t>
+      </w:r>
+      <w:proofErr w:type="gramStart"/>
+      <w:r>
+        <w:t>2</w:t>
+      </w:r>
+      <w:proofErr w:type="gramEnd"/>
+      <w:r>
+        <w:t xml:space="preserve"> cluster. </w:t>
+      </w:r>
+      <w:r>
+        <w:t xml:space="preserve">In seguito, si è deciso di effettuare un’ulteriore suddivisione in </w:t>
+      </w:r>
+      <w:proofErr w:type="gramStart"/>
+      <w:r>
+        <w:t>3</w:t>
+      </w:r>
+      <w:proofErr w:type="gramEnd"/>
+      <w:r>
+        <w:t xml:space="preserve"> cluster e di confrontare i risultati ottenuti. </w:t>
       </w:r>
       <w:r>
         <w:t>Tuttavia, al posto di considerare il data frame con i dati originali, si è scelto di scalarli per ottenere dei dati più piccoli.</w:t>
@@ -18886,12 +17883,17 @@
         <w:t>d&lt;-</w:t>
       </w:r>
       <w:proofErr w:type="spellStart"/>
+      <w:proofErr w:type="gramStart"/>
       <w:r>
         <w:t>dist</w:t>
       </w:r>
       <w:proofErr w:type="spellEnd"/>
       <w:r>
-        <w:t xml:space="preserve">(Z, </w:t>
+        <w:t>(</w:t>
+      </w:r>
+      <w:proofErr w:type="gramEnd"/>
+      <w:r>
+        <w:t xml:space="preserve">Z, </w:t>
       </w:r>
       <w:proofErr w:type="spellStart"/>
       <w:r>
@@ -18938,10 +17940,12 @@
       <w:pPr>
         <w:pStyle w:val="Titolo2"/>
       </w:pPr>
+      <w:bookmarkStart w:id="12" w:name="_Toc59105952"/>
       <w:r>
         <w:lastRenderedPageBreak/>
         <w:t>Metodi gerarchici</w:t>
       </w:r>
+      <w:bookmarkEnd w:id="12"/>
     </w:p>
     <w:p>
       <w:pPr>
@@ -19048,12 +18052,17 @@
         <w:t>&lt;-</w:t>
       </w:r>
       <w:proofErr w:type="spellStart"/>
+      <w:proofErr w:type="gramStart"/>
       <w:r>
         <w:t>hclust</w:t>
       </w:r>
       <w:proofErr w:type="spellEnd"/>
       <w:r>
-        <w:t xml:space="preserve">(d, </w:t>
+        <w:t>(</w:t>
+      </w:r>
+      <w:proofErr w:type="gramEnd"/>
+      <w:r>
+        <w:t xml:space="preserve">d, </w:t>
       </w:r>
       <w:proofErr w:type="spellStart"/>
       <w:r>
@@ -19076,10 +18085,12 @@
       <w:pPr>
         <w:pStyle w:val="Nessunaspaziatura"/>
       </w:pPr>
+      <w:proofErr w:type="gramStart"/>
       <w:r>
         <w:t>plot(</w:t>
       </w:r>
       <w:proofErr w:type="spellStart"/>
+      <w:proofErr w:type="gramEnd"/>
       <w:r>
         <w:t>hls</w:t>
       </w:r>
@@ -19117,10 +18128,12 @@
         <w:pStyle w:val="Nessunaspaziatura"/>
       </w:pPr>
       <w:proofErr w:type="spellStart"/>
+      <w:proofErr w:type="gramStart"/>
       <w:r>
         <w:t>rect.hclust</w:t>
       </w:r>
       <w:proofErr w:type="spellEnd"/>
+      <w:proofErr w:type="gramEnd"/>
       <w:r>
         <w:t>(</w:t>
       </w:r>
@@ -19146,12 +18159,17 @@
         <w:pStyle w:val="Nessunaspaziatura"/>
       </w:pPr>
       <w:proofErr w:type="spellStart"/>
+      <w:proofErr w:type="gramStart"/>
       <w:r>
         <w:t>axis</w:t>
       </w:r>
       <w:proofErr w:type="spellEnd"/>
       <w:r>
-        <w:t xml:space="preserve">(side=4, </w:t>
+        <w:t>(</w:t>
+      </w:r>
+      <w:proofErr w:type="gramEnd"/>
+      <w:r>
+        <w:t xml:space="preserve">side=4, </w:t>
       </w:r>
       <w:proofErr w:type="spellStart"/>
       <w:r>
@@ -19175,12 +18193,17 @@
         <w:pStyle w:val="Nessunaspaziatura"/>
       </w:pPr>
       <w:proofErr w:type="spellStart"/>
+      <w:proofErr w:type="gramStart"/>
       <w:r>
         <w:t>dev.off</w:t>
       </w:r>
       <w:proofErr w:type="spellEnd"/>
       <w:r>
-        <w:t>()</w:t>
+        <w:t>(</w:t>
+      </w:r>
+      <w:proofErr w:type="gramEnd"/>
+      <w:r>
+        <w:t>)</w:t>
       </w:r>
     </w:p>
     <w:p>
@@ -19338,12 +18361,17 @@
         <w:t>&lt;-</w:t>
       </w:r>
       <w:proofErr w:type="spellStart"/>
+      <w:proofErr w:type="gramStart"/>
       <w:r>
         <w:t>hclust</w:t>
       </w:r>
       <w:proofErr w:type="spellEnd"/>
       <w:r>
-        <w:t xml:space="preserve">(d, </w:t>
+        <w:t>(</w:t>
+      </w:r>
+      <w:proofErr w:type="gramEnd"/>
+      <w:r>
+        <w:t xml:space="preserve">d, </w:t>
       </w:r>
       <w:proofErr w:type="spellStart"/>
       <w:r>
@@ -19374,10 +18402,12 @@
       <w:pPr>
         <w:pStyle w:val="Nessunaspaziatura"/>
       </w:pPr>
+      <w:proofErr w:type="gramStart"/>
       <w:r>
         <w:t>plot(</w:t>
       </w:r>
       <w:proofErr w:type="spellStart"/>
+      <w:proofErr w:type="gramEnd"/>
       <w:r>
         <w:t>hlm</w:t>
       </w:r>
@@ -19415,10 +18445,12 @@
         <w:pStyle w:val="Nessunaspaziatura"/>
       </w:pPr>
       <w:proofErr w:type="spellStart"/>
+      <w:proofErr w:type="gramStart"/>
       <w:r>
         <w:t>rect.hclust</w:t>
       </w:r>
       <w:proofErr w:type="spellEnd"/>
+      <w:proofErr w:type="gramEnd"/>
       <w:r>
         <w:t>(</w:t>
       </w:r>
@@ -19444,12 +18476,17 @@
         <w:pStyle w:val="Nessunaspaziatura"/>
       </w:pPr>
       <w:proofErr w:type="spellStart"/>
+      <w:proofErr w:type="gramStart"/>
       <w:r>
         <w:t>axis</w:t>
       </w:r>
       <w:proofErr w:type="spellEnd"/>
       <w:r>
-        <w:t xml:space="preserve">(side=4, </w:t>
+        <w:t>(</w:t>
+      </w:r>
+      <w:proofErr w:type="gramEnd"/>
+      <w:r>
+        <w:t xml:space="preserve">side=4, </w:t>
       </w:r>
       <w:proofErr w:type="spellStart"/>
       <w:r>
@@ -19473,12 +18510,17 @@
         <w:pStyle w:val="Nessunaspaziatura"/>
       </w:pPr>
       <w:proofErr w:type="spellStart"/>
+      <w:proofErr w:type="gramStart"/>
       <w:r>
         <w:t>dev.off</w:t>
       </w:r>
       <w:proofErr w:type="spellEnd"/>
       <w:r>
-        <w:t>()</w:t>
+        <w:t>(</w:t>
+      </w:r>
+      <w:proofErr w:type="gramEnd"/>
+      <w:r>
+        <w:t>)</w:t>
       </w:r>
     </w:p>
     <w:p>
@@ -19568,7 +18610,19 @@
     </w:p>
     <w:p>
       <w:r>
-        <w:t>La distanza tra due gruppi g1 e g2, con n1 e n2 individui, è definita come la massima tra tutte le distanze di n1 e n2, questo metodo privilegia la differenza tra i gruppi piuttosto che l’omogeneità del gruppo stesso.</w:t>
+        <w:t xml:space="preserve">La distanza tra due gruppi g1 e g2, con n1 e n2 individui, è definita come la massima tra tutte le distanze di </w:t>
+      </w:r>
+      <w:r>
+        <w:t>g</w:t>
+      </w:r>
+      <w:r>
+        <w:t xml:space="preserve">1 e </w:t>
+      </w:r>
+      <w:r>
+        <w:t>g</w:t>
+      </w:r>
+      <w:r>
+        <w:t>2, questo metodo privilegia la differenza tra i gruppi piuttosto che l’omogeneità del gruppo stesso.</w:t>
       </w:r>
     </w:p>
     <w:p>
@@ -19593,12 +18647,17 @@
         <w:t>&lt;-</w:t>
       </w:r>
       <w:proofErr w:type="spellStart"/>
+      <w:proofErr w:type="gramStart"/>
       <w:r>
         <w:t>hclust</w:t>
       </w:r>
       <w:proofErr w:type="spellEnd"/>
       <w:r>
-        <w:t xml:space="preserve">(d, </w:t>
+        <w:t>(</w:t>
+      </w:r>
+      <w:proofErr w:type="gramEnd"/>
+      <w:r>
+        <w:t xml:space="preserve">d, </w:t>
       </w:r>
       <w:proofErr w:type="spellStart"/>
       <w:r>
@@ -19621,10 +18680,12 @@
       <w:pPr>
         <w:pStyle w:val="Nessunaspaziatura"/>
       </w:pPr>
+      <w:proofErr w:type="gramStart"/>
       <w:r>
         <w:t>plot(</w:t>
       </w:r>
       <w:proofErr w:type="spellStart"/>
+      <w:proofErr w:type="gramEnd"/>
       <w:r>
         <w:t>hlc</w:t>
       </w:r>
@@ -19662,10 +18723,12 @@
         <w:pStyle w:val="Nessunaspaziatura"/>
       </w:pPr>
       <w:proofErr w:type="spellStart"/>
+      <w:proofErr w:type="gramStart"/>
       <w:r>
         <w:t>rect.hclust</w:t>
       </w:r>
       <w:proofErr w:type="spellEnd"/>
+      <w:proofErr w:type="gramEnd"/>
       <w:r>
         <w:t>(</w:t>
       </w:r>
@@ -19691,12 +18754,17 @@
         <w:pStyle w:val="Nessunaspaziatura"/>
       </w:pPr>
       <w:proofErr w:type="spellStart"/>
+      <w:proofErr w:type="gramStart"/>
       <w:r>
         <w:t>axis</w:t>
       </w:r>
       <w:proofErr w:type="spellEnd"/>
       <w:r>
-        <w:t xml:space="preserve">(side=4, </w:t>
+        <w:t>(</w:t>
+      </w:r>
+      <w:proofErr w:type="gramEnd"/>
+      <w:r>
+        <w:t xml:space="preserve">side=4, </w:t>
       </w:r>
       <w:proofErr w:type="spellStart"/>
       <w:r>
@@ -19720,12 +18788,17 @@
         <w:pStyle w:val="Nessunaspaziatura"/>
       </w:pPr>
       <w:proofErr w:type="spellStart"/>
+      <w:proofErr w:type="gramStart"/>
       <w:r>
         <w:t>dev.off</w:t>
       </w:r>
       <w:proofErr w:type="spellEnd"/>
       <w:r>
-        <w:t>()</w:t>
+        <w:t>(</w:t>
+      </w:r>
+      <w:proofErr w:type="gramEnd"/>
+      <w:r>
+        <w:t>)</w:t>
       </w:r>
     </w:p>
     <w:p>
@@ -19859,12 +18932,17 @@
         <w:t>&lt;-</w:t>
       </w:r>
       <w:proofErr w:type="spellStart"/>
+      <w:proofErr w:type="gramStart"/>
       <w:r>
         <w:t>hclust</w:t>
       </w:r>
       <w:proofErr w:type="spellEnd"/>
       <w:r>
-        <w:t xml:space="preserve">(d2, </w:t>
+        <w:t>(</w:t>
+      </w:r>
+      <w:proofErr w:type="gramEnd"/>
+      <w:r>
+        <w:t xml:space="preserve">d2, </w:t>
       </w:r>
       <w:proofErr w:type="spellStart"/>
       <w:r>
@@ -19895,10 +18973,12 @@
       <w:pPr>
         <w:pStyle w:val="Nessunaspaziatura"/>
       </w:pPr>
+      <w:proofErr w:type="gramStart"/>
       <w:r>
         <w:t>plot(</w:t>
       </w:r>
       <w:proofErr w:type="spellStart"/>
+      <w:proofErr w:type="gramEnd"/>
       <w:r>
         <w:t>hc</w:t>
       </w:r>
@@ -19944,10 +19024,12 @@
         <w:pStyle w:val="Nessunaspaziatura"/>
       </w:pPr>
       <w:proofErr w:type="spellStart"/>
+      <w:proofErr w:type="gramStart"/>
       <w:r>
         <w:t>rect.hclust</w:t>
       </w:r>
       <w:proofErr w:type="spellEnd"/>
+      <w:proofErr w:type="gramEnd"/>
       <w:r>
         <w:t>(</w:t>
       </w:r>
@@ -19973,12 +19055,17 @@
         <w:pStyle w:val="Nessunaspaziatura"/>
       </w:pPr>
       <w:proofErr w:type="spellStart"/>
+      <w:proofErr w:type="gramStart"/>
       <w:r>
         <w:t>axis</w:t>
       </w:r>
       <w:proofErr w:type="spellEnd"/>
       <w:r>
-        <w:t xml:space="preserve">(side=4, </w:t>
+        <w:t>(</w:t>
+      </w:r>
+      <w:proofErr w:type="gramEnd"/>
+      <w:r>
+        <w:t xml:space="preserve">side=4, </w:t>
       </w:r>
       <w:proofErr w:type="spellStart"/>
       <w:r>
@@ -20002,12 +19089,17 @@
         <w:pStyle w:val="Nessunaspaziatura"/>
       </w:pPr>
       <w:proofErr w:type="spellStart"/>
+      <w:proofErr w:type="gramStart"/>
       <w:r>
         <w:t>dev.off</w:t>
       </w:r>
       <w:proofErr w:type="spellEnd"/>
       <w:r>
-        <w:t>()</w:t>
+        <w:t>(</w:t>
+      </w:r>
+      <w:proofErr w:type="gramEnd"/>
+      <w:r>
+        <w:t>)</w:t>
       </w:r>
     </w:p>
     <w:p>
@@ -20134,12 +19226,17 @@
         <w:t>&lt;-</w:t>
       </w:r>
       <w:proofErr w:type="spellStart"/>
+      <w:proofErr w:type="gramStart"/>
       <w:r>
         <w:t>hclust</w:t>
       </w:r>
       <w:proofErr w:type="spellEnd"/>
       <w:r>
-        <w:t xml:space="preserve">(d2, </w:t>
+        <w:t>(</w:t>
+      </w:r>
+      <w:proofErr w:type="gramEnd"/>
+      <w:r>
+        <w:t xml:space="preserve">d2, </w:t>
       </w:r>
       <w:proofErr w:type="spellStart"/>
       <w:r>
@@ -20170,10 +19267,12 @@
       <w:pPr>
         <w:pStyle w:val="Nessunaspaziatura"/>
       </w:pPr>
+      <w:proofErr w:type="gramStart"/>
       <w:r>
         <w:t>plot(</w:t>
       </w:r>
       <w:proofErr w:type="spellStart"/>
+      <w:proofErr w:type="gramEnd"/>
       <w:r>
         <w:t>hmed</w:t>
       </w:r>
@@ -20211,10 +19310,12 @@
         <w:pStyle w:val="Nessunaspaziatura"/>
       </w:pPr>
       <w:proofErr w:type="spellStart"/>
+      <w:proofErr w:type="gramStart"/>
       <w:r>
         <w:t>rect.hclust</w:t>
       </w:r>
       <w:proofErr w:type="spellEnd"/>
+      <w:proofErr w:type="gramEnd"/>
       <w:r>
         <w:t>(</w:t>
       </w:r>
@@ -20240,12 +19341,17 @@
         <w:pStyle w:val="Nessunaspaziatura"/>
       </w:pPr>
       <w:proofErr w:type="spellStart"/>
+      <w:proofErr w:type="gramStart"/>
       <w:r>
         <w:t>axis</w:t>
       </w:r>
       <w:proofErr w:type="spellEnd"/>
       <w:r>
-        <w:t xml:space="preserve">(side=4, </w:t>
+        <w:t>(</w:t>
+      </w:r>
+      <w:proofErr w:type="gramEnd"/>
+      <w:r>
+        <w:t xml:space="preserve">side=4, </w:t>
       </w:r>
       <w:proofErr w:type="spellStart"/>
       <w:r>
@@ -20269,12 +19375,17 @@
         <w:pStyle w:val="Nessunaspaziatura"/>
       </w:pPr>
       <w:proofErr w:type="spellStart"/>
+      <w:proofErr w:type="gramStart"/>
       <w:r>
         <w:t>dev.off</w:t>
       </w:r>
       <w:proofErr w:type="spellEnd"/>
       <w:r>
-        <w:t>()</w:t>
+        <w:t>(</w:t>
+      </w:r>
+      <w:proofErr w:type="gramEnd"/>
+      <w:r>
+        <w:t>)</w:t>
       </w:r>
     </w:p>
     <w:p>
@@ -20567,7 +19678,15 @@
       </w:r>
       <w:proofErr w:type="spellEnd"/>
       <w:r>
-        <w:t>&lt;-(n-1)*sum(</w:t>
+        <w:t>&lt;-(n-</w:t>
+      </w:r>
+      <w:proofErr w:type="gramStart"/>
+      <w:r>
+        <w:t>1)*</w:t>
+      </w:r>
+      <w:proofErr w:type="gramEnd"/>
+      <w:r>
+        <w:t>sum(</w:t>
       </w:r>
       <w:proofErr w:type="spellStart"/>
       <w:r>
@@ -20597,6 +19716,7 @@
         <w:t>taglio&lt;-</w:t>
       </w:r>
       <w:proofErr w:type="spellStart"/>
+      <w:proofErr w:type="gramStart"/>
       <w:r>
         <w:t>cutree</w:t>
       </w:r>
@@ -20605,6 +19725,7 @@
         <w:t>(</w:t>
       </w:r>
       <w:proofErr w:type="spellStart"/>
+      <w:proofErr w:type="gramEnd"/>
       <w:r>
         <w:t>hls</w:t>
       </w:r>
@@ -20674,12 +19795,17 @@
         <w:t xml:space="preserve">, </w:t>
       </w:r>
       <w:proofErr w:type="spellStart"/>
+      <w:proofErr w:type="gramStart"/>
       <w:r>
         <w:t>var</w:t>
       </w:r>
       <w:proofErr w:type="spellEnd"/>
       <w:r>
-        <w:t>)[, -1]</w:t>
+        <w:t>)[</w:t>
+      </w:r>
+      <w:proofErr w:type="gramEnd"/>
+      <w:r>
+        <w:t>, -1]</w:t>
       </w:r>
     </w:p>
     <w:p>
@@ -20690,12 +19816,17 @@
         <w:t>trH1&lt;-(</w:t>
       </w:r>
       <w:proofErr w:type="spellStart"/>
+      <w:proofErr w:type="gramStart"/>
       <w:r>
         <w:t>num</w:t>
       </w:r>
       <w:proofErr w:type="spellEnd"/>
       <w:r>
-        <w:t>[[1]]-1)*sum(</w:t>
+        <w:t>[</w:t>
+      </w:r>
+      <w:proofErr w:type="gramEnd"/>
+      <w:r>
+        <w:t>[1]]-1)*sum(</w:t>
       </w:r>
       <w:proofErr w:type="spellStart"/>
       <w:r>
@@ -20728,12 +19859,17 @@
         <w:t>trH2&lt;-(</w:t>
       </w:r>
       <w:proofErr w:type="spellStart"/>
+      <w:proofErr w:type="gramStart"/>
       <w:r>
         <w:t>num</w:t>
       </w:r>
       <w:proofErr w:type="spellEnd"/>
       <w:r>
-        <w:t>[[2]]-1)*sum(</w:t>
+        <w:t>[</w:t>
+      </w:r>
+      <w:proofErr w:type="gramEnd"/>
+      <w:r>
+        <w:t>[2]]-1)*sum(</w:t>
       </w:r>
       <w:proofErr w:type="spellStart"/>
       <w:r>
@@ -20861,7 +19997,21 @@
         <w:rPr>
           <w:rFonts w:ascii="Consolas" w:hAnsi="Consolas"/>
         </w:rPr>
-        <w:t>&lt;-(n-1)*sum(</w:t>
+        <w:t>&lt;-(n-</w:t>
+      </w:r>
+      <w:proofErr w:type="gramStart"/>
+      <w:r>
+        <w:rPr>
+          <w:rFonts w:ascii="Consolas" w:hAnsi="Consolas"/>
+        </w:rPr>
+        <w:t>1)*</w:t>
+      </w:r>
+      <w:proofErr w:type="gramEnd"/>
+      <w:r>
+        <w:rPr>
+          <w:rFonts w:ascii="Consolas" w:hAnsi="Consolas"/>
+        </w:rPr>
+        <w:t>sum(</w:t>
       </w:r>
       <w:proofErr w:type="spellStart"/>
       <w:r>
@@ -21101,11 +20251,19 @@
         </w:rPr>
         <w:t>&lt;-</w:t>
       </w:r>
+      <w:proofErr w:type="gramStart"/>
       <w:r>
         <w:rPr>
           <w:rFonts w:ascii="Consolas" w:hAnsi="Consolas"/>
         </w:rPr>
-        <w:t xml:space="preserve">aggregate(Z, </w:t>
+        <w:t>aggregate(</w:t>
+      </w:r>
+      <w:proofErr w:type="gramEnd"/>
+      <w:r>
+        <w:rPr>
+          <w:rFonts w:ascii="Consolas" w:hAnsi="Consolas"/>
+        </w:rPr>
+        <w:t xml:space="preserve">Z, </w:t>
       </w:r>
       <w:proofErr w:type="spellStart"/>
       <w:r>
@@ -21191,7 +20349,15 @@
     </w:p>
     <w:p>
       <w:r>
-        <w:t xml:space="preserve">Aggiungendo [,-1] dopo </w:t>
+        <w:t xml:space="preserve">Aggiungendo </w:t>
+      </w:r>
+      <w:proofErr w:type="gramStart"/>
+      <w:r>
+        <w:t>[,-</w:t>
+      </w:r>
+      <w:proofErr w:type="gramEnd"/>
+      <w:r>
+        <w:t xml:space="preserve">1] dopo </w:t>
       </w:r>
       <w:r>
         <w:rPr>
@@ -21248,6 +20414,7 @@
         <w:t>(</w:t>
       </w:r>
       <w:proofErr w:type="spellStart"/>
+      <w:proofErr w:type="gramStart"/>
       <w:r>
         <w:rPr>
           <w:rFonts w:ascii="Consolas" w:hAnsi="Consolas"/>
@@ -21259,7 +20426,14 @@
         <w:rPr>
           <w:rFonts w:ascii="Consolas" w:hAnsi="Consolas"/>
         </w:rPr>
-        <w:t>[[1]]-1)*sum(</w:t>
+        <w:t>[</w:t>
+      </w:r>
+      <w:proofErr w:type="gramEnd"/>
+      <w:r>
+        <w:rPr>
+          <w:rFonts w:ascii="Consolas" w:hAnsi="Consolas"/>
+        </w:rPr>
+        <w:t>[1]]-1)*sum(</w:t>
       </w:r>
       <w:proofErr w:type="spellStart"/>
       <w:r>
@@ -21517,10 +20691,12 @@
       <w:pPr>
         <w:pStyle w:val="Titolo2"/>
       </w:pPr>
+      <w:bookmarkStart w:id="13" w:name="_Toc59105953"/>
       <w:r>
         <w:lastRenderedPageBreak/>
         <w:t>metodi non gerarchici</w:t>
       </w:r>
+      <w:bookmarkEnd w:id="13"/>
     </w:p>
     <w:p>
       <w:r>
@@ -21847,13 +21023,7 @@
               <w:rPr>
                 <w:rFonts w:ascii="Cambria Math" w:hAnsi="Cambria Math"/>
               </w:rPr>
-              <m:t>tr</m:t>
-            </m:r>
-            <m:r>
-              <w:rPr>
-                <w:rFonts w:ascii="Cambria Math" w:hAnsi="Cambria Math"/>
-              </w:rPr>
-              <m:t>T</m:t>
+              <m:t>trT</m:t>
             </m:r>
           </m:den>
         </m:f>
@@ -21905,10 +21075,12 @@
       <w:pPr>
         <w:pStyle w:val="Titolo2"/>
       </w:pPr>
+      <w:bookmarkStart w:id="14" w:name="_Toc59105954"/>
       <w:r>
         <w:lastRenderedPageBreak/>
         <w:t>Suddivisione con 3 cluster</w:t>
       </w:r>
+      <w:bookmarkEnd w:id="14"/>
     </w:p>
     <w:p>
       <w:pPr>
@@ -21930,29 +21102,32 @@
         <w:spacing w:line="259" w:lineRule="auto"/>
       </w:pPr>
       <w:r>
-        <w:t xml:space="preserve">Suddividendo in 3 cluster si è ottenuto, sia con i metodi gerarchici che con quelli non gerarchici, il seguente partizionamento: </w:t>
-      </w:r>
-    </w:p>
-    <w:p>
-      <w:r>
-        <w:t xml:space="preserve">Primo cluster: </w:t>
-      </w:r>
-      <w:r>
-        <w:t>3 individui</w:t>
-      </w:r>
-    </w:p>
-    <w:p>
-      <w:r>
-        <w:t xml:space="preserve">Secondo cluster: </w:t>
-      </w:r>
-      <w:r>
-        <w:t xml:space="preserve">13 </w:t>
-      </w:r>
-      <w:proofErr w:type="spellStart"/>
-      <w:r>
-        <w:t>invidui</w:t>
-      </w:r>
-      <w:proofErr w:type="spellEnd"/>
+        <w:t xml:space="preserve">Suddividendo in </w:t>
+      </w:r>
+      <w:proofErr w:type="gramStart"/>
+      <w:r>
+        <w:t>3</w:t>
+      </w:r>
+      <w:proofErr w:type="gramEnd"/>
+      <w:r>
+        <w:t xml:space="preserve"> cluster si è ottenuto, sia con i metodi gerarchici che con quelli non gerarchici, il seguente partizionamento: </w:t>
+      </w:r>
+    </w:p>
+    <w:p>
+      <w:r>
+        <w:t>Primo cluster: 3 individui</w:t>
+      </w:r>
+    </w:p>
+    <w:p>
+      <w:r>
+        <w:t>Secondo cluster: 13 in</w:t>
+      </w:r>
+      <w:r>
+        <w:t>divid</w:t>
+      </w:r>
+      <w:r>
+        <w:t>ui</w:t>
+      </w:r>
     </w:p>
     <w:p>
       <w:r>
@@ -22175,7 +21350,15 @@
               <w:cnfStyle w:val="100000000000" w:firstRow="1" w:lastRow="0" w:firstColumn="0" w:lastColumn="0" w:oddVBand="0" w:evenVBand="0" w:oddHBand="0" w:evenHBand="0" w:firstRowFirstColumn="0" w:firstRowLastColumn="0" w:lastRowFirstColumn="0" w:lastRowLastColumn="0"/>
             </w:pPr>
             <w:r>
-              <w:t>Rapporto con 2 cluster</w:t>
+              <w:t xml:space="preserve">Rapporto con </w:t>
+            </w:r>
+            <w:proofErr w:type="gramStart"/>
+            <w:r>
+              <w:t>2</w:t>
+            </w:r>
+            <w:proofErr w:type="gramEnd"/>
+            <w:r>
+              <w:t xml:space="preserve"> cluster</w:t>
             </w:r>
           </w:p>
         </w:tc>
@@ -22188,7 +21371,15 @@
               <w:cnfStyle w:val="100000000000" w:firstRow="1" w:lastRow="0" w:firstColumn="0" w:lastColumn="0" w:oddVBand="0" w:evenVBand="0" w:oddHBand="0" w:evenHBand="0" w:firstRowFirstColumn="0" w:firstRowLastColumn="0" w:lastRowFirstColumn="0" w:lastRowLastColumn="0"/>
             </w:pPr>
             <w:r>
-              <w:t>Rapporto con 3 cluster</w:t>
+              <w:t xml:space="preserve">Rapporto con </w:t>
+            </w:r>
+            <w:proofErr w:type="gramStart"/>
+            <w:r>
+              <w:t>3</w:t>
+            </w:r>
+            <w:proofErr w:type="gramEnd"/>
+            <w:r>
+              <w:t xml:space="preserve"> cluster</w:t>
             </w:r>
           </w:p>
         </w:tc>
@@ -22454,7 +21645,15 @@
     </w:p>
     <w:p>
       <w:r>
-        <w:t>Se si volesse suddividere l’insieme degli individui in 2 cluster, la suddivisione ottenuta con il metodo non gerarchico k-</w:t>
+        <w:t xml:space="preserve">Se si volesse suddividere l’insieme degli individui in </w:t>
+      </w:r>
+      <w:proofErr w:type="gramStart"/>
+      <w:r>
+        <w:t>2</w:t>
+      </w:r>
+      <w:proofErr w:type="gramEnd"/>
+      <w:r>
+        <w:t xml:space="preserve"> cluster, la suddivisione ottenuta con il metodo non gerarchico k-</w:t>
       </w:r>
       <w:proofErr w:type="spellStart"/>
       <w:r>
@@ -22491,7 +21690,7 @@
         <w:br w:type="page"/>
       </w:r>
     </w:p>
-    <w:bookmarkStart w:id="12" w:name="_Toc58597016" w:displacedByCustomXml="next"/>
+    <w:bookmarkStart w:id="15" w:name="_Toc59105955" w:displacedByCustomXml="next"/>
     <w:sdt>
       <w:sdtPr>
         <w:rPr>
@@ -22517,7 +21716,7 @@
           <w:r>
             <w:t>Bibliografia</w:t>
           </w:r>
-          <w:bookmarkEnd w:id="12"/>
+          <w:bookmarkEnd w:id="15"/>
         </w:p>
         <w:sdt>
           <w:sdtPr>
@@ -26657,6 +25856,7 @@
     <w:rsid w:val="00516D30"/>
     <w:rsid w:val="005E6DC6"/>
     <w:rsid w:val="005F50C6"/>
+    <w:rsid w:val="00746B52"/>
     <w:rsid w:val="007957EE"/>
     <w:rsid w:val="007C294B"/>
     <w:rsid w:val="00A17EF8"/>
@@ -27438,27 +26638,6 @@
 </file>
 
 <file path=customXml/item1.xml><?xml version="1.0" encoding="utf-8"?>
-<b:Sources xmlns:b="http://schemas.openxmlformats.org/officeDocument/2006/bibliography" xmlns="http://schemas.openxmlformats.org/officeDocument/2006/bibliography" SelectedStyle="\IEEE2006OfficeOnline.xsl" StyleName="IEEE" Version="2006">
-  <b:Source>
-    <b:Tag>Che2</b:Tag>
-    <b:SourceType>InternetSite</b:SourceType>
-    <b:Guid>{D2AA70F1-A5AB-40EE-8EFC-A9189B187CC5}</b:Guid>
-    <b:Title>Che cos'è la violenza di genere</b:Title>
-    <b:URL>https://www.comune.venezia.it/it/content/cos%C3%A8-la-violenza-di-genere#:~:text=Le%20Nazioni%20Unite%20in%20occasione,minaccia%20di%20tali%20atti%2C%20la</b:URL>
-    <b:RefOrder>1</b:RefOrder>
-  </b:Source>
-  <b:Source>
-    <b:Tag>Die</b:Tag>
-    <b:SourceType>InternetSite</b:SourceType>
-    <b:Guid>{C6968152-F5BA-4DE0-91A6-7F28AF9ECF9B}</b:Guid>
-    <b:Title>Dietro al 1522, il telefono contro la violenza di genere che continua a squillare</b:Title>
-    <b:URL>https://www.lifegate.it/1522-telefono-violenza-genere</b:URL>
-    <b:RefOrder>2</b:RefOrder>
-  </b:Source>
-</b:Sources>
-</file>
-
-<file path=customXml/item2.xml><?xml version="1.0" encoding="utf-8"?>
 <ct:contentTypeSchema xmlns:ct="http://schemas.microsoft.com/office/2006/metadata/contentType" xmlns:ma="http://schemas.microsoft.com/office/2006/metadata/properties/metaAttributes" ct:_="" ma:_="" ma:contentTypeName="Documento" ma:contentTypeID="0x010100EF10C102774CC343B14B44E209154F29" ma:contentTypeVersion="2" ma:contentTypeDescription="Creare un nuovo documento." ma:contentTypeScope="" ma:versionID="bc2ec9980fa900ddddaa9f057be1b905">
   <xsd:schema xmlns:xsd="http://www.w3.org/2001/XMLSchema" xmlns:xs="http://www.w3.org/2001/XMLSchema" xmlns:p="http://schemas.microsoft.com/office/2006/metadata/properties" xmlns:ns2="e86a63c2-7291-4cd2-9ba5-95d203bf00ef" targetNamespace="http://schemas.microsoft.com/office/2006/metadata/properties" ma:root="true" ma:fieldsID="6c4c5a164cc73ae35ac9b7fd0b262a4c" ns2:_="">
     <xsd:import namespace="e86a63c2-7291-4cd2-9ba5-95d203bf00ef"/>
@@ -27590,13 +26769,34 @@
 </ct:contentTypeSchema>
 </file>
 
-<file path=customXml/item3.xml><?xml version="1.0" encoding="utf-8"?>
+<file path=customXml/item2.xml><?xml version="1.0" encoding="utf-8"?>
 <?mso-contentType ?>
 <FormTemplates xmlns="http://schemas.microsoft.com/sharepoint/v3/contenttype/forms">
   <Display>DocumentLibraryForm</Display>
   <Edit>DocumentLibraryForm</Edit>
   <New>DocumentLibraryForm</New>
 </FormTemplates>
+</file>
+
+<file path=customXml/item3.xml><?xml version="1.0" encoding="utf-8"?>
+<b:Sources xmlns:b="http://schemas.openxmlformats.org/officeDocument/2006/bibliography" xmlns="http://schemas.openxmlformats.org/officeDocument/2006/bibliography" SelectedStyle="\IEEE2006OfficeOnline.xsl" StyleName="IEEE" Version="2006">
+  <b:Source>
+    <b:Tag>Che2</b:Tag>
+    <b:SourceType>InternetSite</b:SourceType>
+    <b:Guid>{D2AA70F1-A5AB-40EE-8EFC-A9189B187CC5}</b:Guid>
+    <b:Title>Che cos'è la violenza di genere</b:Title>
+    <b:URL>https://www.comune.venezia.it/it/content/cos%C3%A8-la-violenza-di-genere#:~:text=Le%20Nazioni%20Unite%20in%20occasione,minaccia%20di%20tali%20atti%2C%20la</b:URL>
+    <b:RefOrder>1</b:RefOrder>
+  </b:Source>
+  <b:Source>
+    <b:Tag>Die</b:Tag>
+    <b:SourceType>InternetSite</b:SourceType>
+    <b:Guid>{C6968152-F5BA-4DE0-91A6-7F28AF9ECF9B}</b:Guid>
+    <b:Title>Dietro al 1522, il telefono contro la violenza di genere che continua a squillare</b:Title>
+    <b:URL>https://www.lifegate.it/1522-telefono-violenza-genere</b:URL>
+    <b:RefOrder>2</b:RefOrder>
+  </b:Source>
+</b:Sources>
 </file>
 
 <file path=customXml/item4.xml><?xml version="1.0" encoding="utf-8"?>
@@ -27606,14 +26806,6 @@
 </file>
 
 <file path=customXml/itemProps1.xml><?xml version="1.0" encoding="utf-8"?>
-<ds:datastoreItem xmlns:ds="http://schemas.openxmlformats.org/officeDocument/2006/customXml" ds:itemID="{4306F1F9-0400-4BAF-8646-C649317A9E9C}">
-  <ds:schemaRefs>
-    <ds:schemaRef ds:uri="http://schemas.openxmlformats.org/officeDocument/2006/bibliography"/>
-  </ds:schemaRefs>
-</ds:datastoreItem>
-</file>
-
-<file path=customXml/itemProps2.xml><?xml version="1.0" encoding="utf-8"?>
 <ds:datastoreItem xmlns:ds="http://schemas.openxmlformats.org/officeDocument/2006/customXml" ds:itemID="{1116D99D-5AB1-4B2C-9792-7CA751DAE444}">
   <ds:schemaRefs>
     <ds:schemaRef ds:uri="http://schemas.microsoft.com/office/2006/metadata/contentType"/>
@@ -27631,10 +26823,18 @@
 </ds:datastoreItem>
 </file>
 
-<file path=customXml/itemProps3.xml><?xml version="1.0" encoding="utf-8"?>
+<file path=customXml/itemProps2.xml><?xml version="1.0" encoding="utf-8"?>
 <ds:datastoreItem xmlns:ds="http://schemas.openxmlformats.org/officeDocument/2006/customXml" ds:itemID="{9CD7C74F-F9C7-4B43-BA90-67F7E8C79A25}">
   <ds:schemaRefs>
     <ds:schemaRef ds:uri="http://schemas.microsoft.com/sharepoint/v3/contenttype/forms"/>
+  </ds:schemaRefs>
+</ds:datastoreItem>
+</file>
+
+<file path=customXml/itemProps3.xml><?xml version="1.0" encoding="utf-8"?>
+<ds:datastoreItem xmlns:ds="http://schemas.openxmlformats.org/officeDocument/2006/customXml" ds:itemID="{4306F1F9-0400-4BAF-8646-C649317A9E9C}">
+  <ds:schemaRefs>
+    <ds:schemaRef ds:uri="http://schemas.openxmlformats.org/officeDocument/2006/bibliography"/>
   </ds:schemaRefs>
 </ds:datastoreItem>
 </file>

--- a/progetto_SAD - Utenti.docx
+++ b/progetto_SAD - Utenti.docx
@@ -5308,13 +5308,7 @@
           <w:rPr>
             <w:rFonts w:ascii="Cambria Math" w:hAnsi="Cambria Math"/>
           </w:rPr>
-          <m:t>=</m:t>
-        </m:r>
-        <m:r>
-          <w:rPr>
-            <w:rFonts w:ascii="Cambria Math" w:hAnsi="Cambria Math"/>
-          </w:rPr>
-          <m:t xml:space="preserve">737.8-1.5* </m:t>
+          <m:t xml:space="preserve">=737.8-1.5* </m:t>
         </m:r>
         <m:d>
           <m:dPr>
@@ -5364,13 +5358,7 @@
               <w:rPr>
                 <w:rFonts w:ascii="Cambria Math" w:hAnsi="Cambria Math"/>
               </w:rPr>
-              <m:t>(</m:t>
-            </m:r>
-            <m:r>
-              <w:rPr>
-                <w:rFonts w:ascii="Cambria Math" w:hAnsi="Cambria Math"/>
-              </w:rPr>
-              <m:t>Q</m:t>
+              <m:t>(Q</m:t>
             </m:r>
           </m:e>
           <m:sub>
@@ -5468,13 +5456,7 @@
           <w:rPr>
             <w:rFonts w:ascii="Cambria Math" w:hAnsi="Cambria Math"/>
           </w:rPr>
-          <m:t>=</m:t>
-        </m:r>
-        <m:r>
-          <w:rPr>
-            <w:rFonts w:ascii="Cambria Math" w:hAnsi="Cambria Math"/>
-          </w:rPr>
-          <m:t xml:space="preserve">1123.2+1.5* </m:t>
+          <m:t xml:space="preserve">=1123.2+1.5* </m:t>
         </m:r>
         <m:d>
           <m:dPr>
@@ -5643,13 +5625,7 @@
           <w:rPr>
             <w:rFonts w:ascii="Cambria Math" w:hAnsi="Cambria Math"/>
           </w:rPr>
-          <m:t>=</m:t>
-        </m:r>
-        <m:r>
-          <w:rPr>
-            <w:rFonts w:ascii="Cambria Math" w:hAnsi="Cambria Math"/>
-          </w:rPr>
-          <m:t xml:space="preserve">274.8-1.5* </m:t>
+          <m:t xml:space="preserve">=274.8-1.5* </m:t>
         </m:r>
         <m:d>
           <m:dPr>
@@ -5803,13 +5779,7 @@
           <w:rPr>
             <w:rFonts w:ascii="Cambria Math" w:hAnsi="Cambria Math"/>
           </w:rPr>
-          <m:t>=</m:t>
-        </m:r>
-        <m:r>
-          <w:rPr>
-            <w:rFonts w:ascii="Cambria Math" w:hAnsi="Cambria Math"/>
-          </w:rPr>
-          <m:t xml:space="preserve">415.5+1.5* </m:t>
+          <m:t xml:space="preserve">=415.5+1.5* </m:t>
         </m:r>
         <m:d>
           <m:dPr>
@@ -5851,19 +5821,7 @@
     </w:p>
     <w:p>
       <w:r>
-        <w:t>Tutti i dati rientrano nell’intervallo (</w:t>
-      </w:r>
-      <w:r>
-        <w:t>63.75, 626.55</w:t>
-      </w:r>
-      <w:r>
-        <w:t>) pertanto i baffi sono posti in corrispondenza del minimo e del massimo delle osservazioni. (</w:t>
-      </w:r>
-      <w:r>
-        <w:t>208, 570</w:t>
-      </w:r>
-      <w:r>
-        <w:t>)</w:t>
+        <w:t>Tutti i dati rientrano nell’intervallo (63.75, 626.55) pertanto i baffi sono posti in corrispondenza del minimo e del massimo delle osservazioni. (208, 570)</w:t>
       </w:r>
     </w:p>
     <w:p>
@@ -11357,7 +11315,6 @@
             <m:ctrlPr>
               <w:rPr>
                 <w:rFonts w:ascii="Cambria Math" w:hAnsi="Cambria Math"/>
-                <w:i/>
               </w:rPr>
             </m:ctrlPr>
           </m:sSubPr>
@@ -11386,13 +11343,10 @@
         </m:r>
       </m:oMath>
       <w:r>
-        <w:rPr>
-          <w:rFonts w:ascii="CMR10" w:hAnsi="CMR10" w:cs="CMR10"/>
-        </w:rPr>
-        <w:t xml:space="preserve">misura la </w:t>
-      </w:r>
-      <w:r>
-        <w:t>forza del legame di natura lineare esistente tra due variabili quantitative</w:t>
+        <w:t>misura la forza</w:t>
+      </w:r>
+      <w:r>
+        <w:t xml:space="preserve"> del legame di natura lineare esistente tra due variabili quantitative</w:t>
       </w:r>
       <w:r>
         <w:rPr>
@@ -24772,7 +24726,6 @@
   <w:style w:type="character" w:default="1" w:styleId="Carpredefinitoparagrafo">
     <w:name w:val="Default Paragraph Font"/>
     <w:uiPriority w:val="1"/>
-    <w:semiHidden/>
     <w:unhideWhenUsed/>
   </w:style>
   <w:style w:type="table" w:default="1" w:styleId="Tabellanormale">
@@ -25717,7 +25670,7 @@
     <w:charset w:val="00"/>
     <w:family w:val="roman"/>
     <w:pitch w:val="variable"/>
-    <w:sig w:usb0="E0002EFF" w:usb1="C000785B" w:usb2="00000009" w:usb3="00000000" w:csb0="000001FF" w:csb1="00000000"/>
+    <w:sig w:usb0="E0002AFF" w:usb1="C0007843" w:usb2="00000009" w:usb3="00000000" w:csb0="000001FF" w:csb1="00000000"/>
   </w:font>
   <w:font w:name="Courier New">
     <w:panose1 w:val="02070309020205020404"/>
@@ -25738,7 +25691,7 @@
     <w:charset w:val="00"/>
     <w:family w:val="swiss"/>
     <w:pitch w:val="variable"/>
-    <w:sig w:usb0="E4002EFF" w:usb1="C000247B" w:usb2="00000009" w:usb3="00000000" w:csb0="000001FF" w:csb1="00000000"/>
+    <w:sig w:usb0="E00002FF" w:usb1="4000ACFF" w:usb2="00000001" w:usb3="00000000" w:csb0="0000019F" w:csb1="00000000"/>
   </w:font>
   <w:font w:name="Yu Mincho">
     <w:altName w:val="MS Gothic"/>
@@ -25752,7 +25705,7 @@
     <w:charset w:val="00"/>
     <w:family w:val="swiss"/>
     <w:pitch w:val="variable"/>
-    <w:sig w:usb0="E0002EFF" w:usb1="C000785B" w:usb2="00000009" w:usb3="00000000" w:csb0="000001FF" w:csb1="00000000"/>
+    <w:sig w:usb0="E0002AFF" w:usb1="C0007843" w:usb2="00000009" w:usb3="00000000" w:csb0="000001FF" w:csb1="00000000"/>
   </w:font>
   <w:font w:name="Yu Gothic Light">
     <w:panose1 w:val="020B0300000000000000"/>
@@ -25766,7 +25719,7 @@
     <w:charset w:val="00"/>
     <w:family w:val="swiss"/>
     <w:pitch w:val="variable"/>
-    <w:sig w:usb0="E4002EFF" w:usb1="C000247B" w:usb2="00000009" w:usb3="00000000" w:csb0="000001FF" w:csb1="00000000"/>
+    <w:sig w:usb0="A00002EF" w:usb1="4000207B" w:usb2="00000000" w:usb3="00000000" w:csb0="0000009F" w:csb1="00000000"/>
   </w:font>
   <w:font w:name="Consolas">
     <w:panose1 w:val="020B0609020204030204"/>
@@ -25856,6 +25809,7 @@
     <w:rsid w:val="00516D30"/>
     <w:rsid w:val="005E6DC6"/>
     <w:rsid w:val="005F50C6"/>
+    <w:rsid w:val="00671BCD"/>
     <w:rsid w:val="00746B52"/>
     <w:rsid w:val="007957EE"/>
     <w:rsid w:val="007C294B"/>
@@ -26638,6 +26592,36 @@
 </file>
 
 <file path=customXml/item1.xml><?xml version="1.0" encoding="utf-8"?>
+<?mso-contentType ?>
+<FormTemplates xmlns="http://schemas.microsoft.com/sharepoint/v3/contenttype/forms">
+  <Display>DocumentLibraryForm</Display>
+  <Edit>DocumentLibraryForm</Edit>
+  <New>DocumentLibraryForm</New>
+</FormTemplates>
+</file>
+
+<file path=customXml/item2.xml><?xml version="1.0" encoding="utf-8"?>
+<b:Sources xmlns:b="http://schemas.openxmlformats.org/officeDocument/2006/bibliography" xmlns="http://schemas.openxmlformats.org/officeDocument/2006/bibliography" SelectedStyle="\IEEE2006OfficeOnline.xsl" StyleName="IEEE" Version="2006">
+  <b:Source>
+    <b:Tag>Che2</b:Tag>
+    <b:SourceType>InternetSite</b:SourceType>
+    <b:Guid>{D2AA70F1-A5AB-40EE-8EFC-A9189B187CC5}</b:Guid>
+    <b:Title>Che cos'è la violenza di genere</b:Title>
+    <b:URL>https://www.comune.venezia.it/it/content/cos%C3%A8-la-violenza-di-genere#:~:text=Le%20Nazioni%20Unite%20in%20occasione,minaccia%20di%20tali%20atti%2C%20la</b:URL>
+    <b:RefOrder>1</b:RefOrder>
+  </b:Source>
+  <b:Source>
+    <b:Tag>Die</b:Tag>
+    <b:SourceType>InternetSite</b:SourceType>
+    <b:Guid>{C6968152-F5BA-4DE0-91A6-7F28AF9ECF9B}</b:Guid>
+    <b:Title>Dietro al 1522, il telefono contro la violenza di genere che continua a squillare</b:Title>
+    <b:URL>https://www.lifegate.it/1522-telefono-violenza-genere</b:URL>
+    <b:RefOrder>2</b:RefOrder>
+  </b:Source>
+</b:Sources>
+</file>
+
+<file path=customXml/item3.xml><?xml version="1.0" encoding="utf-8"?>
 <ct:contentTypeSchema xmlns:ct="http://schemas.microsoft.com/office/2006/metadata/contentType" xmlns:ma="http://schemas.microsoft.com/office/2006/metadata/properties/metaAttributes" ct:_="" ma:_="" ma:contentTypeName="Documento" ma:contentTypeID="0x010100EF10C102774CC343B14B44E209154F29" ma:contentTypeVersion="2" ma:contentTypeDescription="Creare un nuovo documento." ma:contentTypeScope="" ma:versionID="bc2ec9980fa900ddddaa9f057be1b905">
   <xsd:schema xmlns:xsd="http://www.w3.org/2001/XMLSchema" xmlns:xs="http://www.w3.org/2001/XMLSchema" xmlns:p="http://schemas.microsoft.com/office/2006/metadata/properties" xmlns:ns2="e86a63c2-7291-4cd2-9ba5-95d203bf00ef" targetNamespace="http://schemas.microsoft.com/office/2006/metadata/properties" ma:root="true" ma:fieldsID="6c4c5a164cc73ae35ac9b7fd0b262a4c" ns2:_="">
     <xsd:import namespace="e86a63c2-7291-4cd2-9ba5-95d203bf00ef"/>
@@ -26769,36 +26753,6 @@
 </ct:contentTypeSchema>
 </file>
 
-<file path=customXml/item2.xml><?xml version="1.0" encoding="utf-8"?>
-<?mso-contentType ?>
-<FormTemplates xmlns="http://schemas.microsoft.com/sharepoint/v3/contenttype/forms">
-  <Display>DocumentLibraryForm</Display>
-  <Edit>DocumentLibraryForm</Edit>
-  <New>DocumentLibraryForm</New>
-</FormTemplates>
-</file>
-
-<file path=customXml/item3.xml><?xml version="1.0" encoding="utf-8"?>
-<b:Sources xmlns:b="http://schemas.openxmlformats.org/officeDocument/2006/bibliography" xmlns="http://schemas.openxmlformats.org/officeDocument/2006/bibliography" SelectedStyle="\IEEE2006OfficeOnline.xsl" StyleName="IEEE" Version="2006">
-  <b:Source>
-    <b:Tag>Che2</b:Tag>
-    <b:SourceType>InternetSite</b:SourceType>
-    <b:Guid>{D2AA70F1-A5AB-40EE-8EFC-A9189B187CC5}</b:Guid>
-    <b:Title>Che cos'è la violenza di genere</b:Title>
-    <b:URL>https://www.comune.venezia.it/it/content/cos%C3%A8-la-violenza-di-genere#:~:text=Le%20Nazioni%20Unite%20in%20occasione,minaccia%20di%20tali%20atti%2C%20la</b:URL>
-    <b:RefOrder>1</b:RefOrder>
-  </b:Source>
-  <b:Source>
-    <b:Tag>Die</b:Tag>
-    <b:SourceType>InternetSite</b:SourceType>
-    <b:Guid>{C6968152-F5BA-4DE0-91A6-7F28AF9ECF9B}</b:Guid>
-    <b:Title>Dietro al 1522, il telefono contro la violenza di genere che continua a squillare</b:Title>
-    <b:URL>https://www.lifegate.it/1522-telefono-violenza-genere</b:URL>
-    <b:RefOrder>2</b:RefOrder>
-  </b:Source>
-</b:Sources>
-</file>
-
 <file path=customXml/item4.xml><?xml version="1.0" encoding="utf-8"?>
 <p:properties xmlns:p="http://schemas.microsoft.com/office/2006/metadata/properties" xmlns:xsi="http://www.w3.org/2001/XMLSchema-instance" xmlns:pc="http://schemas.microsoft.com/office/infopath/2007/PartnerControls">
   <documentManagement/>
@@ -26806,6 +26760,22 @@
 </file>
 
 <file path=customXml/itemProps1.xml><?xml version="1.0" encoding="utf-8"?>
+<ds:datastoreItem xmlns:ds="http://schemas.openxmlformats.org/officeDocument/2006/customXml" ds:itemID="{9CD7C74F-F9C7-4B43-BA90-67F7E8C79A25}">
+  <ds:schemaRefs>
+    <ds:schemaRef ds:uri="http://schemas.microsoft.com/sharepoint/v3/contenttype/forms"/>
+  </ds:schemaRefs>
+</ds:datastoreItem>
+</file>
+
+<file path=customXml/itemProps2.xml><?xml version="1.0" encoding="utf-8"?>
+<ds:datastoreItem xmlns:ds="http://schemas.openxmlformats.org/officeDocument/2006/customXml" ds:itemID="{4306F1F9-0400-4BAF-8646-C649317A9E9C}">
+  <ds:schemaRefs>
+    <ds:schemaRef ds:uri="http://schemas.openxmlformats.org/officeDocument/2006/bibliography"/>
+  </ds:schemaRefs>
+</ds:datastoreItem>
+</file>
+
+<file path=customXml/itemProps3.xml><?xml version="1.0" encoding="utf-8"?>
 <ds:datastoreItem xmlns:ds="http://schemas.openxmlformats.org/officeDocument/2006/customXml" ds:itemID="{1116D99D-5AB1-4B2C-9792-7CA751DAE444}">
   <ds:schemaRefs>
     <ds:schemaRef ds:uri="http://schemas.microsoft.com/office/2006/metadata/contentType"/>
@@ -26823,22 +26793,6 @@
 </ds:datastoreItem>
 </file>
 
-<file path=customXml/itemProps2.xml><?xml version="1.0" encoding="utf-8"?>
-<ds:datastoreItem xmlns:ds="http://schemas.openxmlformats.org/officeDocument/2006/customXml" ds:itemID="{9CD7C74F-F9C7-4B43-BA90-67F7E8C79A25}">
-  <ds:schemaRefs>
-    <ds:schemaRef ds:uri="http://schemas.microsoft.com/sharepoint/v3/contenttype/forms"/>
-  </ds:schemaRefs>
-</ds:datastoreItem>
-</file>
-
-<file path=customXml/itemProps3.xml><?xml version="1.0" encoding="utf-8"?>
-<ds:datastoreItem xmlns:ds="http://schemas.openxmlformats.org/officeDocument/2006/customXml" ds:itemID="{4306F1F9-0400-4BAF-8646-C649317A9E9C}">
-  <ds:schemaRefs>
-    <ds:schemaRef ds:uri="http://schemas.openxmlformats.org/officeDocument/2006/bibliography"/>
-  </ds:schemaRefs>
-</ds:datastoreItem>
-</file>
-
 <file path=customXml/itemProps4.xml><?xml version="1.0" encoding="utf-8"?>
 <ds:datastoreItem xmlns:ds="http://schemas.openxmlformats.org/officeDocument/2006/customXml" ds:itemID="{C831B844-6C81-4561-BDCB-9888E3DBCC09}">
   <ds:schemaRefs>

--- a/progetto_SAD - Utenti.docx
+++ b/progetto_SAD - Utenti.docx
@@ -294,11 +294,7 @@
               <w:jc w:val="right"/>
             </w:pPr>
             <w:r>
-              <w:t xml:space="preserve">              Gaetano Casillo, </w:t>
-            </w:r>
-            <w:proofErr w:type="gramStart"/>
-            <w:r>
-              <w:t>matricola</w:t>
+              <w:t xml:space="preserve">              Gaetano Casillo, matricola</w:t>
             </w:r>
             <w:r>
               <w:t>:</w:t>
@@ -306,7 +302,6 @@
             <w:r>
               <w:t>?????????</w:t>
             </w:r>
-            <w:proofErr w:type="gramEnd"/>
           </w:p>
           <w:p>
             <w:pPr>
@@ -402,6 +397,7 @@
           <w:docPartUnique/>
         </w:docPartObj>
       </w:sdtPr>
+      <w:sdtEndPr/>
       <w:sdtContent>
         <w:p>
           <w:pPr>
@@ -1812,6 +1808,7 @@
           </w:placeholder>
           <w:citation/>
         </w:sdtPr>
+        <w:sdtEndPr/>
         <w:sdtContent>
           <w:r>
             <w:fldChar w:fldCharType="begin"/>
@@ -1872,15 +1869,7 @@
         <w:t xml:space="preserve">è stato </w:t>
       </w:r>
       <w:r>
-        <w:t xml:space="preserve">vissuto il </w:t>
-      </w:r>
-      <w:proofErr w:type="spellStart"/>
-      <w:r>
-        <w:t>lockdown</w:t>
-      </w:r>
-      <w:proofErr w:type="spellEnd"/>
-      <w:r>
-        <w:t xml:space="preserve"> per 3 mesi, in questo periodo molto si è parlato del lato economico, della scuola, ma poco </w:t>
+        <w:t xml:space="preserve">vissuto il lockdown per 3 mesi, in questo periodo molto si è parlato del lato economico, della scuola, ma poco </w:t>
       </w:r>
       <w:r>
         <w:t>si</w:t>
@@ -1986,13 +1975,8 @@
         <w:t xml:space="preserve">, </w:t>
       </w:r>
       <w:r>
-        <w:t xml:space="preserve">nell’analisi statistica </w:t>
-      </w:r>
-      <w:proofErr w:type="spellStart"/>
-      <w:r>
-        <w:t>univariata</w:t>
-      </w:r>
-      <w:proofErr w:type="spellEnd"/>
+        <w:t>nell’analisi statistica univariata</w:t>
+      </w:r>
       <w:r>
         <w:t xml:space="preserve">, verranno esaminate nei dettagli le curve relativi ai dati della regione Campania e la media delle chiamate </w:t>
       </w:r>
@@ -2274,33 +2258,19 @@
         <w:rPr>
           <w:rFonts w:eastAsiaTheme="majorEastAsia"/>
         </w:rPr>
-        <w:t xml:space="preserve">Di seguito vengono mostrati i due </w:t>
-      </w:r>
-      <w:proofErr w:type="spellStart"/>
+        <w:t>Di seguito vengono mostrati i due b</w:t>
+      </w:r>
       <w:r>
         <w:rPr>
           <w:rFonts w:eastAsiaTheme="majorEastAsia"/>
         </w:rPr>
-        <w:t>b</w:t>
+        <w:t>ar</w:t>
       </w:r>
       <w:r>
         <w:rPr>
           <w:rFonts w:eastAsiaTheme="majorEastAsia"/>
         </w:rPr>
-        <w:t>ar</w:t>
-      </w:r>
-      <w:r>
-        <w:rPr>
-          <w:rFonts w:eastAsiaTheme="majorEastAsia"/>
-        </w:rPr>
-        <w:t>plot</w:t>
-      </w:r>
-      <w:proofErr w:type="spellEnd"/>
-      <w:r>
-        <w:rPr>
-          <w:rFonts w:eastAsiaTheme="majorEastAsia"/>
-        </w:rPr>
-        <w:t xml:space="preserve"> relativi ai dati della Campania e della media sull’intero territorio nazionale per quanto riguarda la tabella Utenti. </w:t>
+        <w:t xml:space="preserve">plot relativi ai dati della Campania e della media sull’intero territorio nazionale per quanto riguarda la tabella Utenti. </w:t>
       </w:r>
     </w:p>
     <w:p>
@@ -2571,34 +2541,8 @@
       <w:pPr>
         <w:pStyle w:val="Nessunaspaziatura"/>
       </w:pPr>
-      <w:proofErr w:type="spellStart"/>
-      <w:r>
-        <w:t>tableNaz</w:t>
-      </w:r>
-      <w:proofErr w:type="spellEnd"/>
-      <w:r>
-        <w:t>&lt;-</w:t>
-      </w:r>
-      <w:proofErr w:type="spellStart"/>
-      <w:proofErr w:type="gramStart"/>
-      <w:r>
-        <w:t>table</w:t>
-      </w:r>
-      <w:proofErr w:type="spellEnd"/>
-      <w:r>
-        <w:t>(</w:t>
-      </w:r>
-      <w:proofErr w:type="gramEnd"/>
-      <w:r>
-        <w:t xml:space="preserve">c(rep("2013", </w:t>
-      </w:r>
-      <w:proofErr w:type="spellStart"/>
-      <w:r>
-        <w:t>utenti_nazione</w:t>
-      </w:r>
-      <w:proofErr w:type="spellEnd"/>
-      <w:r>
-        <w:t>[1]), rep("2014",utenti_nazione[2]), rep("2015",utenti_nazione[3]),</w:t>
+      <w:r>
+        <w:t>tableNaz&lt;-table(c(rep("2013", utenti_nazione[1]), rep("2014",utenti_nazione[2]), rep("2015",utenti_nazione[3]),</w:t>
       </w:r>
     </w:p>
     <w:p>
@@ -2607,15 +2551,7 @@
         <w:ind w:left="2280"/>
       </w:pPr>
       <w:r>
-        <w:t>rep("2016</w:t>
-      </w:r>
-      <w:proofErr w:type="gramStart"/>
-      <w:r>
-        <w:t>",utenti</w:t>
-      </w:r>
-      <w:proofErr w:type="gramEnd"/>
-      <w:r>
-        <w:t>_nazione[4]),</w:t>
+        <w:t>rep("2016",utenti_nazione[4]),</w:t>
       </w:r>
       <w:r>
         <w:t xml:space="preserve"> </w:t>
@@ -2630,85 +2566,23 @@
         <w:ind w:left="2280"/>
       </w:pPr>
       <w:r>
-        <w:t>rep("2019</w:t>
-      </w:r>
-      <w:proofErr w:type="gramStart"/>
-      <w:r>
-        <w:t>",utenti</w:t>
-      </w:r>
-      <w:proofErr w:type="gramEnd"/>
-      <w:r>
-        <w:t>_nazione[7]), rep("2020",utenti_nazione[8])))</w:t>
+        <w:t>rep("2019",utenti_nazione[7]), rep("2020",utenti_nazione[8])))</w:t>
       </w:r>
     </w:p>
     <w:p>
       <w:pPr>
         <w:pStyle w:val="Nessunaspaziatura"/>
       </w:pPr>
-      <w:proofErr w:type="spellStart"/>
-      <w:r>
-        <w:t>ord</w:t>
-      </w:r>
-      <w:proofErr w:type="spellEnd"/>
-      <w:r>
-        <w:t>&lt;-</w:t>
-      </w:r>
-      <w:proofErr w:type="spellStart"/>
-      <w:proofErr w:type="gramStart"/>
-      <w:r>
-        <w:t>sort</w:t>
-      </w:r>
-      <w:proofErr w:type="spellEnd"/>
-      <w:r>
-        <w:t>(</w:t>
-      </w:r>
-      <w:proofErr w:type="spellStart"/>
-      <w:proofErr w:type="gramEnd"/>
-      <w:r>
-        <w:t>tableNaz</w:t>
-      </w:r>
-      <w:proofErr w:type="spellEnd"/>
-      <w:r>
-        <w:t xml:space="preserve">, </w:t>
-      </w:r>
-      <w:proofErr w:type="spellStart"/>
-      <w:r>
-        <w:t>decreasing</w:t>
-      </w:r>
-      <w:proofErr w:type="spellEnd"/>
-      <w:r>
-        <w:t xml:space="preserve"> = TRUE)</w:t>
+      <w:r>
+        <w:t>ord&lt;-sort(tableNaz, decreasing = TRUE)</w:t>
       </w:r>
     </w:p>
     <w:p>
       <w:pPr>
         <w:pStyle w:val="Nessunaspaziatura"/>
       </w:pPr>
-      <w:proofErr w:type="spellStart"/>
-      <w:r>
-        <w:t>propOrd</w:t>
-      </w:r>
-      <w:proofErr w:type="spellEnd"/>
-      <w:r>
-        <w:t xml:space="preserve"> &lt;- </w:t>
-      </w:r>
-      <w:proofErr w:type="spellStart"/>
-      <w:proofErr w:type="gramStart"/>
-      <w:r>
-        <w:t>prop.table</w:t>
-      </w:r>
-      <w:proofErr w:type="spellEnd"/>
-      <w:proofErr w:type="gramEnd"/>
-      <w:r>
-        <w:t xml:space="preserve"> (</w:t>
-      </w:r>
-      <w:proofErr w:type="spellStart"/>
-      <w:r>
-        <w:t>ord</w:t>
-      </w:r>
-      <w:proofErr w:type="spellEnd"/>
-      <w:r>
-        <w:t>)</w:t>
+      <w:r>
+        <w:t>propOrd &lt;- prop.table (ord)</w:t>
       </w:r>
     </w:p>
     <w:p>
@@ -2716,159 +2590,35 @@
         <w:pStyle w:val="Nessunaspaziatura"/>
       </w:pPr>
       <w:r>
-        <w:t xml:space="preserve">x &lt;- </w:t>
-      </w:r>
-      <w:proofErr w:type="spellStart"/>
-      <w:r>
-        <w:t>barplot</w:t>
-      </w:r>
-      <w:proofErr w:type="spellEnd"/>
-      <w:r>
-        <w:t xml:space="preserve"> (</w:t>
-      </w:r>
-      <w:proofErr w:type="spellStart"/>
-      <w:proofErr w:type="gramStart"/>
-      <w:r>
-        <w:t>propOrd</w:t>
-      </w:r>
-      <w:proofErr w:type="spellEnd"/>
-      <w:r>
-        <w:t xml:space="preserve"> ,</w:t>
-      </w:r>
-      <w:proofErr w:type="gramEnd"/>
+        <w:t>x &lt;- barplot (propOrd , ylim = c(0, 1.05) , main = "Diagramma di Pareto</w:t>
+      </w:r>
       <w:r>
         <w:t xml:space="preserve"> </w:t>
       </w:r>
-      <w:proofErr w:type="spellStart"/>
-      <w:r>
-        <w:t>ylim</w:t>
-      </w:r>
-      <w:proofErr w:type="spellEnd"/>
-      <w:r>
-        <w:t xml:space="preserve"> = c(0, 1.05) , </w:t>
-      </w:r>
-      <w:proofErr w:type="spellStart"/>
-      <w:r>
-        <w:t>main</w:t>
-      </w:r>
-      <w:proofErr w:type="spellEnd"/>
-      <w:r>
-        <w:t xml:space="preserve"> = "Diagramma di Pareto</w:t>
+      <w:r>
+        <w:t>Italia", col =1:8 , las =2)</w:t>
+      </w:r>
+    </w:p>
+    <w:p>
+      <w:pPr>
+        <w:pStyle w:val="Nessunaspaziatura"/>
+      </w:pPr>
+      <w:r>
+        <w:t>lines(x, cumsum(propOrd), type = "b", pch = 16)</w:t>
+      </w:r>
+    </w:p>
+    <w:p>
+      <w:pPr>
+        <w:pStyle w:val="Nessunaspaziatura"/>
+      </w:pPr>
+      <w:r>
+        <w:t>text(x - 0.2, cumsum</w:t>
       </w:r>
       <w:r>
         <w:t xml:space="preserve"> </w:t>
       </w:r>
       <w:r>
-        <w:t xml:space="preserve">Italia", col =1:8 , </w:t>
-      </w:r>
-      <w:proofErr w:type="spellStart"/>
-      <w:r>
-        <w:t>las</w:t>
-      </w:r>
-      <w:proofErr w:type="spellEnd"/>
-      <w:r>
-        <w:t xml:space="preserve"> =2)</w:t>
-      </w:r>
-    </w:p>
-    <w:p>
-      <w:pPr>
-        <w:pStyle w:val="Nessunaspaziatura"/>
-      </w:pPr>
-      <w:proofErr w:type="gramStart"/>
-      <w:r>
-        <w:t>lines(</w:t>
-      </w:r>
-      <w:proofErr w:type="gramEnd"/>
-      <w:r>
-        <w:t xml:space="preserve">x, </w:t>
-      </w:r>
-      <w:proofErr w:type="spellStart"/>
-      <w:r>
-        <w:t>cumsum</w:t>
-      </w:r>
-      <w:proofErr w:type="spellEnd"/>
-      <w:r>
-        <w:t>(</w:t>
-      </w:r>
-      <w:proofErr w:type="spellStart"/>
-      <w:r>
-        <w:t>propOrd</w:t>
-      </w:r>
-      <w:proofErr w:type="spellEnd"/>
-      <w:r>
-        <w:t xml:space="preserve">), </w:t>
-      </w:r>
-      <w:proofErr w:type="spellStart"/>
-      <w:r>
-        <w:t>type</w:t>
-      </w:r>
-      <w:proofErr w:type="spellEnd"/>
-      <w:r>
-        <w:t xml:space="preserve"> = "b", </w:t>
-      </w:r>
-      <w:proofErr w:type="spellStart"/>
-      <w:r>
-        <w:t>pch</w:t>
-      </w:r>
-      <w:proofErr w:type="spellEnd"/>
-      <w:r>
-        <w:t xml:space="preserve"> = 16)</w:t>
-      </w:r>
-    </w:p>
-    <w:p>
-      <w:pPr>
-        <w:pStyle w:val="Nessunaspaziatura"/>
-      </w:pPr>
-      <w:proofErr w:type="gramStart"/>
-      <w:r>
-        <w:t>text(</w:t>
-      </w:r>
-      <w:proofErr w:type="gramEnd"/>
-      <w:r>
-        <w:t xml:space="preserve">x - 0.2, </w:t>
-      </w:r>
-      <w:proofErr w:type="spellStart"/>
-      <w:r>
-        <w:t>cumsum</w:t>
-      </w:r>
-      <w:proofErr w:type="spellEnd"/>
-      <w:r>
-        <w:t xml:space="preserve"> </w:t>
-      </w:r>
-      <w:r>
-        <w:t>(</w:t>
-      </w:r>
-      <w:proofErr w:type="spellStart"/>
-      <w:r>
-        <w:t>propOrd</w:t>
-      </w:r>
-      <w:proofErr w:type="spellEnd"/>
-      <w:r>
-        <w:t>) + 0.03 , paste (format(</w:t>
-      </w:r>
-      <w:proofErr w:type="spellStart"/>
-      <w:r>
-        <w:t>cumsum</w:t>
-      </w:r>
-      <w:proofErr w:type="spellEnd"/>
-      <w:r>
-        <w:t>(</w:t>
-      </w:r>
-      <w:proofErr w:type="spellStart"/>
-      <w:r>
-        <w:t>propOrd</w:t>
-      </w:r>
-      <w:proofErr w:type="spellEnd"/>
-      <w:r>
-        <w:t xml:space="preserve">) * 100, </w:t>
-      </w:r>
-      <w:proofErr w:type="spellStart"/>
-      <w:r>
-        <w:t>digits</w:t>
-      </w:r>
-      <w:proofErr w:type="spellEnd"/>
-      <w:r>
-        <w:t xml:space="preserve"> = 2) , "%"))</w:t>
+        <w:t>(propOrd) + 0.03 , paste (format(cumsum(propOrd) * 100, digits = 2) , "%"))</w:t>
       </w:r>
     </w:p>
     <w:p>
@@ -3133,34 +2883,13 @@
       <w:bookmarkStart w:id="4" w:name="_Toc59105944"/>
       <w:r>
         <w:lastRenderedPageBreak/>
-        <w:t xml:space="preserve">Statistica descrittiva </w:t>
-      </w:r>
-      <w:proofErr w:type="spellStart"/>
-      <w:r>
-        <w:t>univariata</w:t>
+        <w:t>Statistica descrittiva univariata</w:t>
       </w:r>
       <w:bookmarkEnd w:id="4"/>
-      <w:proofErr w:type="spellEnd"/>
-    </w:p>
-    <w:p>
-      <w:r>
-        <w:t xml:space="preserve">In questo capitolo verranno mostrati i risultati relativi all’analisi statistica </w:t>
-      </w:r>
-      <w:proofErr w:type="spellStart"/>
-      <w:r>
-        <w:t>univariata</w:t>
-      </w:r>
-      <w:proofErr w:type="spellEnd"/>
-      <w:r>
-        <w:t xml:space="preserve">. In particolare, verrà mostrata la funzione di distribuzione empirica continua, i valori degli indici di sintesi, i quartili calcolati con i differenti algoritmi di R e gli indici di dispersione. Infine, verrà analizzata la forma della distribuzione di frequenze attraverso il calcolo della </w:t>
-      </w:r>
-      <w:proofErr w:type="spellStart"/>
-      <w:r>
-        <w:t>skewness</w:t>
-      </w:r>
-      <w:proofErr w:type="spellEnd"/>
-      <w:r>
-        <w:t xml:space="preserve"> campionaria e della curtosi campionaria. Le varie analisi verranno effettuate prendendo in esame i dati della Campania e della media nazionale negli anni 2013-2020, analizzando le tabelle Utenti.</w:t>
+    </w:p>
+    <w:p>
+      <w:r>
+        <w:t>In questo capitolo verranno mostrati i risultati relativi all’analisi statistica univariata. In particolare, verrà mostrata la funzione di distribuzione empirica continua, i valori degli indici di sintesi, i quartili calcolati con i differenti algoritmi di R e gli indici di dispersione. Infine, verrà analizzata la forma della distribuzione di frequenze attraverso il calcolo della skewness campionaria e della curtosi campionaria. Le varie analisi verranno effettuate prendendo in esame i dati della Campania e della media nazionale negli anni 2013-2020, analizzando le tabelle Utenti.</w:t>
       </w:r>
     </w:p>
     <w:p>
@@ -3229,9 +2958,124 @@
         <w:t>2</w:t>
       </w:r>
       <w:r>
-        <w:t xml:space="preserve">), … </w:t>
-      </w:r>
-      <w:proofErr w:type="spellStart"/>
+        <w:t>), … C</w:t>
+      </w:r>
+      <w:r>
+        <w:rPr>
+          <w:vertAlign w:val="subscript"/>
+        </w:rPr>
+        <w:t>k</w:t>
+      </w:r>
+      <w:r>
+        <w:t>=[</w:t>
+      </w:r>
+      <w:r>
+        <w:t>z</w:t>
+      </w:r>
+      <w:r>
+        <w:rPr>
+          <w:vertAlign w:val="subscript"/>
+        </w:rPr>
+        <w:t>k-1</w:t>
+      </w:r>
+      <w:r>
+        <w:t>,</w:t>
+      </w:r>
+      <w:r>
+        <w:t xml:space="preserve"> z</w:t>
+      </w:r>
+      <w:r>
+        <w:rPr>
+          <w:vertAlign w:val="subscript"/>
+        </w:rPr>
+        <w:t>k</w:t>
+      </w:r>
+      <w:r>
+        <w:t>]</w:t>
+      </w:r>
+      <w:r>
+        <w:t xml:space="preserve"> con z</w:t>
+      </w:r>
+      <w:r>
+        <w:rPr>
+          <w:vertAlign w:val="subscript"/>
+        </w:rPr>
+        <w:t xml:space="preserve">0 </w:t>
+      </w:r>
+      <w:r>
+        <w:t>&lt; z</w:t>
+      </w:r>
+      <w:r>
+        <w:rPr>
+          <w:vertAlign w:val="subscript"/>
+        </w:rPr>
+        <w:t xml:space="preserve">1 </w:t>
+      </w:r>
+      <w:r>
+        <w:t>&lt; … &lt;</w:t>
+      </w:r>
+      <w:r>
+        <w:t xml:space="preserve"> </w:t>
+      </w:r>
+      <w:r>
+        <w:t>z</w:t>
+      </w:r>
+      <w:r>
+        <w:rPr>
+          <w:vertAlign w:val="subscript"/>
+        </w:rPr>
+        <w:t xml:space="preserve">k-1 </w:t>
+      </w:r>
+      <w:r>
+        <w:t>&lt; z</w:t>
+      </w:r>
+      <w:r>
+        <w:rPr>
+          <w:vertAlign w:val="subscript"/>
+        </w:rPr>
+        <w:t xml:space="preserve">k, </w:t>
+      </w:r>
+      <w:r>
+        <w:t>dove z</w:t>
+      </w:r>
+      <w:r>
+        <w:rPr>
+          <w:vertAlign w:val="subscript"/>
+        </w:rPr>
+        <w:t xml:space="preserve">0 </w:t>
+      </w:r>
+      <w:r>
+        <w:t>corrisponde al minimo delle osservazioni e z</w:t>
+      </w:r>
+      <w:r>
+        <w:rPr>
+          <w:vertAlign w:val="subscript"/>
+        </w:rPr>
+        <w:t xml:space="preserve">k </w:t>
+      </w:r>
+      <w:r>
+        <w:t xml:space="preserve">corrisponde al massimo delle osservazioni. La funzione di distribuzione empirica continua viene calcolata a partire dalle frequenze relative cumulative associate alle varie classi. </w:t>
+      </w:r>
+    </w:p>
+    <w:p>
+      <w:r>
+        <w:t>Per calcolare la funzione di distribuzione continua</w:t>
+      </w:r>
+      <w:r>
+        <w:t xml:space="preserve"> relativa alla tabella Utenti</w:t>
+      </w:r>
+      <w:r>
+        <w:t xml:space="preserve"> le osservazioni sono state suddivise in </w:t>
+      </w:r>
+      <w:r>
+        <w:t>tre</w:t>
+      </w:r>
+      <w:r>
+        <w:t xml:space="preserve"> classi. Per quanto riguarda la media nazionale le classi individuate sono le seguenti:</w:t>
+      </w:r>
+      <w:r>
+        <w:t xml:space="preserve"> </w:t>
+      </w:r>
       <w:r>
         <w:t>C</w:t>
       </w:r>
@@ -3239,203 +3083,54 @@
         <w:rPr>
           <w:vertAlign w:val="subscript"/>
         </w:rPr>
-        <w:t>k</w:t>
-      </w:r>
-      <w:proofErr w:type="spellEnd"/>
-      <w:proofErr w:type="gramStart"/>
-      <w:r>
-        <w:t>=[</w:t>
-      </w:r>
-      <w:proofErr w:type="gramEnd"/>
-      <w:r>
-        <w:t>z</w:t>
+        <w:t xml:space="preserve">1 </w:t>
+      </w:r>
+      <w:r>
+        <w:t>= [208, 329), C</w:t>
       </w:r>
       <w:r>
         <w:rPr>
           <w:vertAlign w:val="subscript"/>
         </w:rPr>
-        <w:t>k-1</w:t>
-      </w:r>
-      <w:r>
-        <w:t>,</w:t>
-      </w:r>
-      <w:r>
-        <w:t xml:space="preserve"> </w:t>
-      </w:r>
-      <w:proofErr w:type="spellStart"/>
-      <w:r>
-        <w:t>z</w:t>
+        <w:t xml:space="preserve">2 </w:t>
+      </w:r>
+      <w:r>
+        <w:t>= [329, 450), C</w:t>
       </w:r>
       <w:r>
         <w:rPr>
           <w:vertAlign w:val="subscript"/>
         </w:rPr>
-        <w:t>k</w:t>
-      </w:r>
-      <w:proofErr w:type="spellEnd"/>
-      <w:r>
-        <w:t>]</w:t>
-      </w:r>
-      <w:r>
-        <w:t xml:space="preserve"> con z</w:t>
+        <w:t xml:space="preserve">3 </w:t>
+      </w:r>
+      <w:r>
+        <w:t>= [450, 570]. Per quanto riguarda la Campania le classi individuate sono le seguenti: C</w:t>
       </w:r>
       <w:r>
         <w:rPr>
           <w:vertAlign w:val="subscript"/>
         </w:rPr>
-        <w:t xml:space="preserve">0 </w:t>
-      </w:r>
-      <w:r>
-        <w:t>&lt; z</w:t>
+        <w:t xml:space="preserve">1 </w:t>
+      </w:r>
+      <w:r>
+        <w:t>= [537, 855), C</w:t>
       </w:r>
       <w:r>
         <w:rPr>
           <w:vertAlign w:val="subscript"/>
         </w:rPr>
-        <w:t xml:space="preserve">1 </w:t>
-      </w:r>
-      <w:r>
-        <w:t>&lt; … &lt;</w:t>
-      </w:r>
-      <w:r>
-        <w:t xml:space="preserve"> </w:t>
-      </w:r>
-      <w:r>
-        <w:t>z</w:t>
+        <w:t xml:space="preserve">2 </w:t>
+      </w:r>
+      <w:r>
+        <w:t>= [855, 1173), C</w:t>
       </w:r>
       <w:r>
         <w:rPr>
           <w:vertAlign w:val="subscript"/>
         </w:rPr>
-        <w:t xml:space="preserve">k-1 </w:t>
-      </w:r>
-      <w:r>
-        <w:t xml:space="preserve">&lt; </w:t>
-      </w:r>
-      <w:proofErr w:type="spellStart"/>
-      <w:r>
-        <w:t>z</w:t>
-      </w:r>
-      <w:r>
-        <w:rPr>
-          <w:vertAlign w:val="subscript"/>
-        </w:rPr>
-        <w:t>k</w:t>
-      </w:r>
-      <w:proofErr w:type="spellEnd"/>
-      <w:r>
-        <w:rPr>
-          <w:vertAlign w:val="subscript"/>
-        </w:rPr>
-        <w:t xml:space="preserve">, </w:t>
-      </w:r>
-      <w:r>
-        <w:t>dove z</w:t>
-      </w:r>
-      <w:r>
-        <w:rPr>
-          <w:vertAlign w:val="subscript"/>
-        </w:rPr>
-        <w:t xml:space="preserve">0 </w:t>
-      </w:r>
-      <w:r>
-        <w:t xml:space="preserve">corrisponde al minimo delle osservazioni e </w:t>
-      </w:r>
-      <w:proofErr w:type="spellStart"/>
-      <w:r>
-        <w:t>z</w:t>
-      </w:r>
-      <w:r>
-        <w:rPr>
-          <w:vertAlign w:val="subscript"/>
-        </w:rPr>
-        <w:t>k</w:t>
-      </w:r>
-      <w:proofErr w:type="spellEnd"/>
-      <w:r>
-        <w:rPr>
-          <w:vertAlign w:val="subscript"/>
-        </w:rPr>
-        <w:t xml:space="preserve"> </w:t>
-      </w:r>
-      <w:r>
-        <w:t xml:space="preserve">corrisponde al massimo delle osservazioni. La funzione di distribuzione empirica continua viene calcolata a partire dalle frequenze relative cumulative associate alle varie classi. </w:t>
-      </w:r>
-    </w:p>
-    <w:p>
-      <w:r>
-        <w:t>Per calcolare la funzione di distribuzione continua</w:t>
-      </w:r>
-      <w:r>
-        <w:t xml:space="preserve"> relativa alla tabella Utenti</w:t>
-      </w:r>
-      <w:r>
-        <w:t xml:space="preserve"> le osservazioni sono state suddivise in </w:t>
-      </w:r>
-      <w:r>
-        <w:t>tre</w:t>
-      </w:r>
-      <w:r>
-        <w:t xml:space="preserve"> classi. Per quanto riguarda la media nazionale le classi individuate sono le seguenti:</w:t>
-      </w:r>
-      <w:r>
-        <w:t xml:space="preserve"> </w:t>
-      </w:r>
-      <w:r>
-        <w:t>C</w:t>
-      </w:r>
-      <w:r>
-        <w:rPr>
-          <w:vertAlign w:val="subscript"/>
-        </w:rPr>
-        <w:t xml:space="preserve">1 </w:t>
-      </w:r>
-      <w:r>
-        <w:t>= [208, 329), C</w:t>
-      </w:r>
-      <w:r>
-        <w:rPr>
-          <w:vertAlign w:val="subscript"/>
-        </w:rPr>
-        <w:t xml:space="preserve">2 </w:t>
-      </w:r>
-      <w:r>
-        <w:t>= [329, 450), C</w:t>
-      </w:r>
-      <w:r>
-        <w:rPr>
-          <w:vertAlign w:val="subscript"/>
-        </w:rPr>
         <w:t xml:space="preserve">3 </w:t>
       </w:r>
       <w:r>
-        <w:t>= [450, 570]. Per quanto riguarda la Campania le classi individuate sono le seguenti: C</w:t>
-      </w:r>
-      <w:r>
-        <w:rPr>
-          <w:vertAlign w:val="subscript"/>
-        </w:rPr>
-        <w:t xml:space="preserve">1 </w:t>
-      </w:r>
-      <w:r>
-        <w:t>= [537, 855), C</w:t>
-      </w:r>
-      <w:r>
-        <w:rPr>
-          <w:vertAlign w:val="subscript"/>
-        </w:rPr>
-        <w:t xml:space="preserve">2 </w:t>
-      </w:r>
-      <w:r>
-        <w:t>= [855, 1173), C</w:t>
-      </w:r>
-      <w:r>
-        <w:rPr>
-          <w:vertAlign w:val="subscript"/>
-        </w:rPr>
-        <w:t xml:space="preserve">3 </w:t>
-      </w:r>
-      <w:r>
         <w:t xml:space="preserve">= [1173, 1492]. </w:t>
       </w:r>
     </w:p>
@@ -3454,50 +3149,16 @@
       <w:pPr>
         <w:pStyle w:val="Nessunaspaziatura"/>
       </w:pPr>
-      <w:proofErr w:type="spellStart"/>
-      <w:r>
-        <w:t>minOsservazione</w:t>
-      </w:r>
-      <w:proofErr w:type="spellEnd"/>
-      <w:r>
-        <w:t xml:space="preserve"> = </w:t>
-      </w:r>
-      <w:proofErr w:type="spellStart"/>
-      <w:r>
-        <w:t>min</w:t>
-      </w:r>
-      <w:proofErr w:type="spellEnd"/>
-      <w:r>
-        <w:t>(</w:t>
-      </w:r>
-      <w:proofErr w:type="spellStart"/>
-      <w:r>
-        <w:t>utenti_campania</w:t>
-      </w:r>
-      <w:proofErr w:type="spellEnd"/>
-      <w:r>
-        <w:t>)</w:t>
+      <w:r>
+        <w:t>minOsservazione = min(utenti_campania)</w:t>
       </w:r>
     </w:p>
     <w:p>
       <w:pPr>
         <w:pStyle w:val="Nessunaspaziatura"/>
       </w:pPr>
-      <w:proofErr w:type="spellStart"/>
-      <w:r>
-        <w:t>maxOsservazione</w:t>
-      </w:r>
-      <w:proofErr w:type="spellEnd"/>
-      <w:r>
-        <w:t xml:space="preserve"> = max(</w:t>
-      </w:r>
-      <w:proofErr w:type="spellStart"/>
-      <w:r>
-        <w:t>utenti_campania</w:t>
-      </w:r>
-      <w:proofErr w:type="spellEnd"/>
-      <w:r>
-        <w:t>)</w:t>
+      <w:r>
+        <w:t>maxOsservazione = max(utenti_campania)</w:t>
       </w:r>
     </w:p>
     <w:p>
@@ -3505,65 +3166,15 @@
         <w:pStyle w:val="Nessunaspaziatura"/>
       </w:pPr>
       <w:r>
-        <w:t>frequenza&lt;-</w:t>
-      </w:r>
-      <w:proofErr w:type="spellStart"/>
-      <w:r>
-        <w:t>table</w:t>
-      </w:r>
-      <w:proofErr w:type="spellEnd"/>
-      <w:r>
-        <w:t>(</w:t>
-      </w:r>
-      <w:proofErr w:type="spellStart"/>
-      <w:r>
-        <w:t>utenti_</w:t>
-      </w:r>
-      <w:proofErr w:type="gramStart"/>
-      <w:r>
-        <w:t>campania</w:t>
-      </w:r>
-      <w:proofErr w:type="spellEnd"/>
-      <w:r>
-        <w:t>)/</w:t>
-      </w:r>
-      <w:proofErr w:type="spellStart"/>
-      <w:proofErr w:type="gramEnd"/>
-      <w:r>
-        <w:t>length</w:t>
-      </w:r>
-      <w:proofErr w:type="spellEnd"/>
-      <w:r>
-        <w:t>(</w:t>
-      </w:r>
-      <w:proofErr w:type="spellStart"/>
-      <w:r>
-        <w:t>utenti_campania</w:t>
-      </w:r>
-      <w:proofErr w:type="spellEnd"/>
-      <w:r>
-        <w:t>)</w:t>
+        <w:t>frequenza&lt;-table(utenti_campania)/length(utenti_campania)</w:t>
       </w:r>
     </w:p>
     <w:p>
       <w:pPr>
         <w:pStyle w:val="Nessunaspaziatura"/>
       </w:pPr>
-      <w:proofErr w:type="spellStart"/>
-      <w:r>
-        <w:t>lung</w:t>
-      </w:r>
-      <w:proofErr w:type="spellEnd"/>
-      <w:r>
-        <w:t>&lt;-</w:t>
-      </w:r>
-      <w:proofErr w:type="spellStart"/>
-      <w:r>
-        <w:t>length</w:t>
-      </w:r>
-      <w:proofErr w:type="spellEnd"/>
-      <w:r>
-        <w:t>(frequenza)</w:t>
+      <w:r>
+        <w:t>lung&lt;-length(frequenza)</w:t>
       </w:r>
     </w:p>
     <w:p>
@@ -3571,31 +3182,7 @@
         <w:pStyle w:val="Nessunaspaziatura"/>
       </w:pPr>
       <w:r>
-        <w:t>classe&lt;-round((</w:t>
-      </w:r>
-      <w:proofErr w:type="spellStart"/>
-      <w:r>
-        <w:t>maxOsservazione-</w:t>
-      </w:r>
-      <w:proofErr w:type="gramStart"/>
-      <w:r>
-        <w:t>minOsservazione</w:t>
-      </w:r>
-      <w:proofErr w:type="spellEnd"/>
-      <w:r>
-        <w:t>)/</w:t>
-      </w:r>
-      <w:proofErr w:type="gramEnd"/>
-      <w:r>
-        <w:t xml:space="preserve">3, </w:t>
-      </w:r>
-      <w:proofErr w:type="spellStart"/>
-      <w:r>
-        <w:t>digits</w:t>
-      </w:r>
-      <w:proofErr w:type="spellEnd"/>
-      <w:r>
-        <w:t>=0)</w:t>
+        <w:t>classe&lt;-round((maxOsservazione-minOsservazione)/3, digits=0)</w:t>
       </w:r>
     </w:p>
     <w:p>
@@ -3603,165 +3190,31 @@
         <w:pStyle w:val="Nessunaspaziatura"/>
       </w:pPr>
       <w:r>
-        <w:t>classi&lt;-</w:t>
-      </w:r>
-      <w:proofErr w:type="gramStart"/>
-      <w:r>
-        <w:t>c(</w:t>
-      </w:r>
-      <w:proofErr w:type="spellStart"/>
-      <w:proofErr w:type="gramEnd"/>
-      <w:r>
-        <w:t>minOsservazione</w:t>
-      </w:r>
-      <w:proofErr w:type="spellEnd"/>
-      <w:r>
-        <w:t xml:space="preserve">, </w:t>
-      </w:r>
-      <w:proofErr w:type="spellStart"/>
-      <w:r>
-        <w:t>minOsservazione+classe</w:t>
-      </w:r>
-      <w:proofErr w:type="spellEnd"/>
-      <w:r>
-        <w:t xml:space="preserve">, minOsservazione+2*classe, </w:t>
-      </w:r>
-      <w:proofErr w:type="spellStart"/>
-      <w:r>
-        <w:t>maxOsservazione</w:t>
-      </w:r>
-      <w:proofErr w:type="spellEnd"/>
-      <w:r>
-        <w:t>)</w:t>
+        <w:t>classi&lt;-c(minOsservazione, minOsservazione+classe, minOsservazione+2*classe, maxOsservazione)</w:t>
       </w:r>
     </w:p>
     <w:p>
       <w:pPr>
         <w:pStyle w:val="Nessunaspaziatura"/>
       </w:pPr>
-      <w:proofErr w:type="spellStart"/>
-      <w:r>
-        <w:t>frelclassi</w:t>
-      </w:r>
-      <w:proofErr w:type="spellEnd"/>
-      <w:r>
-        <w:t xml:space="preserve"> &lt;-</w:t>
-      </w:r>
-      <w:proofErr w:type="spellStart"/>
-      <w:r>
-        <w:t>table</w:t>
-      </w:r>
-      <w:proofErr w:type="spellEnd"/>
-      <w:r>
-        <w:t xml:space="preserve"> (</w:t>
-      </w:r>
-      <w:proofErr w:type="spellStart"/>
-      <w:r>
-        <w:t>cut</w:t>
-      </w:r>
-      <w:proofErr w:type="spellEnd"/>
-      <w:r>
-        <w:t xml:space="preserve"> (</w:t>
-      </w:r>
-      <w:proofErr w:type="spellStart"/>
-      <w:r>
-        <w:t>utenti_campania</w:t>
-      </w:r>
-      <w:proofErr w:type="spellEnd"/>
-      <w:r>
-        <w:t xml:space="preserve">, breaks = </w:t>
-      </w:r>
-      <w:proofErr w:type="spellStart"/>
-      <w:proofErr w:type="gramStart"/>
-      <w:r>
-        <w:t>classi,right</w:t>
-      </w:r>
-      <w:proofErr w:type="spellEnd"/>
-      <w:proofErr w:type="gramEnd"/>
-      <w:r>
-        <w:t xml:space="preserve"> = FALSE ))/ </w:t>
-      </w:r>
-      <w:proofErr w:type="spellStart"/>
-      <w:r>
-        <w:t>length</w:t>
-      </w:r>
-      <w:proofErr w:type="spellEnd"/>
-      <w:r>
-        <w:t xml:space="preserve"> (</w:t>
-      </w:r>
-      <w:proofErr w:type="spellStart"/>
-      <w:r>
-        <w:t>utenti_campania</w:t>
-      </w:r>
-      <w:proofErr w:type="spellEnd"/>
-      <w:r>
-        <w:t>)</w:t>
+      <w:r>
+        <w:t>frelclassi &lt;-table (cut (utenti_campania, breaks = classi,right = FALSE ))/ length (utenti_campania)</w:t>
       </w:r>
     </w:p>
     <w:p>
       <w:pPr>
         <w:pStyle w:val="Nessunaspaziatura"/>
       </w:pPr>
-      <w:proofErr w:type="spellStart"/>
-      <w:r>
-        <w:t>Fcum</w:t>
-      </w:r>
-      <w:proofErr w:type="spellEnd"/>
-      <w:r>
-        <w:t xml:space="preserve"> &lt;-</w:t>
-      </w:r>
-      <w:proofErr w:type="spellStart"/>
-      <w:r>
-        <w:t>cumsum</w:t>
-      </w:r>
-      <w:proofErr w:type="spellEnd"/>
-      <w:r>
-        <w:t xml:space="preserve"> (</w:t>
-      </w:r>
-      <w:proofErr w:type="spellStart"/>
-      <w:r>
-        <w:t>frelclassi</w:t>
-      </w:r>
-      <w:proofErr w:type="spellEnd"/>
-      <w:r>
-        <w:t>)</w:t>
+      <w:r>
+        <w:t>Fcum &lt;-cumsum (frelclassi)</w:t>
       </w:r>
     </w:p>
     <w:p>
       <w:pPr>
         <w:pStyle w:val="Nessunaspaziatura"/>
       </w:pPr>
-      <w:proofErr w:type="spellStart"/>
-      <w:r>
-        <w:t>Fcum</w:t>
-      </w:r>
-      <w:proofErr w:type="spellEnd"/>
-      <w:r>
-        <w:t>[</w:t>
-      </w:r>
-      <w:proofErr w:type="gramStart"/>
-      <w:r>
-        <w:t>3]&lt;</w:t>
-      </w:r>
-      <w:proofErr w:type="gramEnd"/>
-      <w:r>
-        <w:t>-</w:t>
-      </w:r>
-      <w:proofErr w:type="spellStart"/>
-      <w:r>
-        <w:t>Fcum</w:t>
-      </w:r>
-      <w:proofErr w:type="spellEnd"/>
-      <w:r>
-        <w:t>[3]+frequenza[</w:t>
-      </w:r>
-      <w:proofErr w:type="spellStart"/>
-      <w:r>
-        <w:t>lung</w:t>
-      </w:r>
-      <w:proofErr w:type="spellEnd"/>
-      <w:r>
-        <w:t>]</w:t>
+      <w:r>
+        <w:t>Fcum[3]&lt;-Fcum[3]+frequenza[lung]</w:t>
       </w:r>
     </w:p>
     <w:p/>
@@ -3782,15 +3235,7 @@
         <w:pStyle w:val="Nessunaspaziatura"/>
       </w:pPr>
       <w:r>
-        <w:t>ascisse&lt;-</w:t>
-      </w:r>
-      <w:proofErr w:type="gramStart"/>
-      <w:r>
-        <w:t>c(</w:t>
-      </w:r>
-      <w:proofErr w:type="gramEnd"/>
-      <w:r>
-        <w:t>0, classi, maxOsservazione+100)</w:t>
+        <w:t>ascisse&lt;-c(0, classi, maxOsservazione+100)</w:t>
       </w:r>
     </w:p>
     <w:p>
@@ -3798,60 +3243,15 @@
         <w:pStyle w:val="Nessunaspaziatura"/>
       </w:pPr>
       <w:r>
-        <w:t>ordinate &lt;-</w:t>
-      </w:r>
-      <w:proofErr w:type="gramStart"/>
-      <w:r>
-        <w:t>c(</w:t>
-      </w:r>
-      <w:proofErr w:type="gramEnd"/>
-      <w:r>
-        <w:t xml:space="preserve">0, 0, </w:t>
-      </w:r>
-      <w:proofErr w:type="spellStart"/>
-      <w:r>
-        <w:t>FcumI</w:t>
-      </w:r>
-      <w:proofErr w:type="spellEnd"/>
-      <w:r>
-        <w:t xml:space="preserve"> [1:3] ,1)</w:t>
+        <w:t>ordinate &lt;-c(0, 0, FcumI [1:3] ,1)</w:t>
       </w:r>
     </w:p>
     <w:p>
       <w:pPr>
         <w:pStyle w:val="Nessunaspaziatura"/>
       </w:pPr>
-      <w:proofErr w:type="gramStart"/>
-      <w:r>
-        <w:t>plot(</w:t>
-      </w:r>
-      <w:proofErr w:type="gramEnd"/>
-      <w:r>
-        <w:t xml:space="preserve">ascisse , ordinate , </w:t>
-      </w:r>
-      <w:proofErr w:type="spellStart"/>
-      <w:r>
-        <w:t>type</w:t>
-      </w:r>
-      <w:proofErr w:type="spellEnd"/>
-      <w:r>
-        <w:t xml:space="preserve"> = "b", </w:t>
-      </w:r>
-      <w:proofErr w:type="spellStart"/>
-      <w:r>
-        <w:t>axes</w:t>
-      </w:r>
-      <w:proofErr w:type="spellEnd"/>
-      <w:r>
-        <w:t xml:space="preserve"> = FALSE , </w:t>
-      </w:r>
-      <w:proofErr w:type="spellStart"/>
-      <w:r>
-        <w:t>main</w:t>
-      </w:r>
-      <w:proofErr w:type="spellEnd"/>
-      <w:r>
-        <w:t xml:space="preserve"> = "</w:t>
+      <w:r>
+        <w:t>plot(ascisse , ordinate , type = "b", axes = FALSE , main = "</w:t>
       </w:r>
     </w:p>
     <w:p>
@@ -3859,112 +3259,31 @@
         <w:pStyle w:val="Nessunaspaziatura"/>
       </w:pPr>
       <w:r>
-        <w:t xml:space="preserve">Funzione di distribuzione empirica continua Campania", col =" red </w:t>
-      </w:r>
-      <w:proofErr w:type="gramStart"/>
-      <w:r>
-        <w:t>",</w:t>
-      </w:r>
-      <w:proofErr w:type="spellStart"/>
-      <w:r>
-        <w:t>ylim</w:t>
-      </w:r>
-      <w:proofErr w:type="spellEnd"/>
-      <w:proofErr w:type="gramEnd"/>
-      <w:r>
-        <w:t>=c(0 ,1) ,</w:t>
-      </w:r>
-      <w:proofErr w:type="spellStart"/>
-      <w:r>
-        <w:t>xlab</w:t>
-      </w:r>
-      <w:proofErr w:type="spellEnd"/>
-      <w:r>
-        <w:t>="x",</w:t>
-      </w:r>
-      <w:proofErr w:type="spellStart"/>
-      <w:r>
-        <w:t>ylab</w:t>
-      </w:r>
-      <w:proofErr w:type="spellEnd"/>
-      <w:r>
-        <w:t>="F(x)")</w:t>
+        <w:t>Funzione di distribuzione empirica continua Campania", col =" red ",ylim=c(0 ,1) ,xlab="x",ylab="F(x)")</w:t>
       </w:r>
     </w:p>
     <w:p>
       <w:pPr>
         <w:pStyle w:val="Nessunaspaziatura"/>
       </w:pPr>
-      <w:proofErr w:type="spellStart"/>
-      <w:r>
-        <w:t>axis</w:t>
-      </w:r>
-      <w:proofErr w:type="spellEnd"/>
-      <w:r>
-        <w:t xml:space="preserve"> (1, </w:t>
-      </w:r>
-      <w:proofErr w:type="gramStart"/>
-      <w:r>
-        <w:t>format(</w:t>
-      </w:r>
-      <w:proofErr w:type="gramEnd"/>
-      <w:r>
-        <w:t xml:space="preserve">ascisse, </w:t>
-      </w:r>
-      <w:proofErr w:type="spellStart"/>
-      <w:r>
-        <w:t>digits</w:t>
-      </w:r>
-      <w:proofErr w:type="spellEnd"/>
-      <w:r>
-        <w:t>=2))</w:t>
+      <w:r>
+        <w:t>axis (1, format(ascisse, digits=2))</w:t>
       </w:r>
     </w:p>
     <w:p>
       <w:pPr>
         <w:pStyle w:val="Nessunaspaziatura"/>
       </w:pPr>
-      <w:proofErr w:type="spellStart"/>
-      <w:r>
-        <w:t>axis</w:t>
-      </w:r>
-      <w:proofErr w:type="spellEnd"/>
-      <w:r>
-        <w:t xml:space="preserve"> (2, </w:t>
-      </w:r>
-      <w:proofErr w:type="gramStart"/>
-      <w:r>
-        <w:t>format(</w:t>
-      </w:r>
-      <w:proofErr w:type="spellStart"/>
-      <w:proofErr w:type="gramEnd"/>
-      <w:r>
-        <w:t>FcumI</w:t>
-      </w:r>
-      <w:proofErr w:type="spellEnd"/>
-      <w:r>
-        <w:t xml:space="preserve">, </w:t>
-      </w:r>
-      <w:proofErr w:type="spellStart"/>
-      <w:r>
-        <w:t>digits</w:t>
-      </w:r>
-      <w:proofErr w:type="spellEnd"/>
-      <w:r>
-        <w:t>=2))</w:t>
+      <w:r>
+        <w:t>axis (2, format(FcumI, digits=2))</w:t>
       </w:r>
     </w:p>
     <w:p>
       <w:pPr>
         <w:pStyle w:val="Nessunaspaziatura"/>
       </w:pPr>
-      <w:proofErr w:type="gramStart"/>
-      <w:r>
-        <w:t>box(</w:t>
-      </w:r>
-      <w:proofErr w:type="gramEnd"/>
-      <w:r>
-        <w:t>)</w:t>
+      <w:r>
+        <w:t>box()</w:t>
       </w:r>
     </w:p>
     <w:p>
@@ -4114,7 +3433,6 @@
       <w:r>
         <w:t>Supponiamo di avere un insieme, x</w:t>
       </w:r>
-      <w:proofErr w:type="gramStart"/>
       <w:r>
         <w:rPr>
           <w:vertAlign w:val="subscript"/>
@@ -4122,41 +3440,32 @@
         <w:t xml:space="preserve">1 </w:t>
       </w:r>
       <w:r>
+        <w:t>, x</w:t>
+      </w:r>
+      <w:r>
+        <w:rPr>
+          <w:vertAlign w:val="subscript"/>
+        </w:rPr>
+        <w:t xml:space="preserve">2 </w:t>
+      </w:r>
+      <w:r>
         <w:t>,</w:t>
       </w:r>
-      <w:proofErr w:type="gramEnd"/>
-      <w:r>
-        <w:t xml:space="preserve"> x</w:t>
-      </w:r>
       <w:r>
         <w:rPr>
           <w:vertAlign w:val="subscript"/>
         </w:rPr>
-        <w:t xml:space="preserve">2 </w:t>
-      </w:r>
-      <w:r>
-        <w:t>,</w:t>
+        <w:t xml:space="preserve"> </w:t>
+      </w:r>
+      <w:r>
+        <w:t>…, x</w:t>
       </w:r>
       <w:r>
         <w:rPr>
           <w:vertAlign w:val="subscript"/>
         </w:rPr>
-        <w:t xml:space="preserve"> </w:t>
-      </w:r>
-      <w:r>
-        <w:t xml:space="preserve">…, </w:t>
-      </w:r>
-      <w:proofErr w:type="spellStart"/>
-      <w:r>
-        <w:t>x</w:t>
-      </w:r>
-      <w:r>
-        <w:rPr>
-          <w:vertAlign w:val="subscript"/>
-        </w:rPr>
         <w:t>n</w:t>
       </w:r>
-      <w:proofErr w:type="spellEnd"/>
       <w:r>
         <w:rPr>
           <w:rFonts w:ascii="CMMI7" w:eastAsia="CMMI7" w:cs="CMMI7"/>
@@ -4350,21 +3659,7 @@
         <w:rPr>
           <w:shd w:val="clear" w:color="auto" w:fill="FFFFFF"/>
         </w:rPr>
-        <w:t>) come il valore/modalità assunto dalle unità statistiche che si trovano nel mezzo della distribuzione. Se n è dispari, la mediana sarà il valore in posizione (n+</w:t>
-      </w:r>
-      <w:proofErr w:type="gramStart"/>
-      <w:r>
-        <w:rPr>
-          <w:shd w:val="clear" w:color="auto" w:fill="FFFFFF"/>
-        </w:rPr>
-        <w:t>1)/</w:t>
-      </w:r>
-      <w:proofErr w:type="gramEnd"/>
-      <w:r>
-        <w:rPr>
-          <w:shd w:val="clear" w:color="auto" w:fill="FFFFFF"/>
-        </w:rPr>
-        <w:t xml:space="preserve">2; se n è pari la mediana </w:t>
+        <w:t xml:space="preserve">) come il valore/modalità assunto dalle unità statistiche che si trovano nel mezzo della distribuzione. Se n è dispari, la mediana sarà il valore in posizione (n+1)/2; se n è pari la mediana </w:t>
       </w:r>
       <w:r>
         <w:rPr>
@@ -4468,15 +3763,7 @@
     <w:p>
       <w:r>
         <w:lastRenderedPageBreak/>
-        <w:t xml:space="preserve">Il grafico seguente mostra, invece, i </w:t>
-      </w:r>
-      <w:proofErr w:type="spellStart"/>
-      <w:r>
-        <w:t>boxplot</w:t>
-      </w:r>
-      <w:proofErr w:type="spellEnd"/>
-      <w:r>
-        <w:t xml:space="preserve"> di entrambi i </w:t>
+        <w:t xml:space="preserve">Il grafico seguente mostra, invece, i boxplot di entrambi i </w:t>
       </w:r>
       <w:r>
         <w:t xml:space="preserve">campioni di </w:t>
@@ -4485,15 +3772,7 @@
         <w:t>dati per illustrare alcune caratteristiche della distribuzione di frequenza come centralità, dispersione, forma e la presenza di eventuali valori anomali.</w:t>
       </w:r>
       <w:r>
-        <w:t xml:space="preserve"> Il </w:t>
-      </w:r>
-      <w:proofErr w:type="spellStart"/>
-      <w:r>
-        <w:t>boxplot</w:t>
-      </w:r>
-      <w:proofErr w:type="spellEnd"/>
-      <w:r>
-        <w:t>, detto anche “scatola con i baffi”, rappresenta una scatola i cui estremi sono Q</w:t>
+        <w:t xml:space="preserve"> Il boxplot, detto anche “scatola con i baffi”, rappresenta una scatola i cui estremi sono Q</w:t>
       </w:r>
       <w:r>
         <w:rPr>
@@ -5037,23 +4316,7 @@
         </w:drawing>
       </w:r>
       <w:r>
-        <w:t xml:space="preserve">Entrambi i </w:t>
-      </w:r>
-      <w:proofErr w:type="spellStart"/>
-      <w:r>
-        <w:t>boxplot</w:t>
-      </w:r>
-      <w:proofErr w:type="spellEnd"/>
-      <w:r>
-        <w:t xml:space="preserve"> rivelano la presenza di asimmetria nei dati in quanto le distanze tra primo e terzo quartile dalla linea della mediana sono molto diverse tra loro. Si può intuire che le curve hanno una coda più allungata a destra e ciò verrà confermato attraverso il calcolo della </w:t>
-      </w:r>
-      <w:proofErr w:type="spellStart"/>
-      <w:r>
-        <w:t>skewness</w:t>
-      </w:r>
-      <w:proofErr w:type="spellEnd"/>
-      <w:r>
-        <w:t xml:space="preserve"> campionaria.</w:t>
+        <w:t>Entrambi i boxplot rivelano la presenza di asimmetria nei dati in quanto le distanze tra primo e terzo quartile dalla linea della mediana sono molto diverse tra loro. Si può intuire che le curve hanno una coda più allungata a destra e ciò verrà confermato attraverso il calcolo della skewness campionaria.</w:t>
       </w:r>
       <w:r>
         <w:t xml:space="preserve"> </w:t>
@@ -5065,15 +4328,7 @@
     <w:p/>
     <w:p>
       <w:r>
-        <w:t xml:space="preserve">Utilizzando la funzione </w:t>
-      </w:r>
-      <w:proofErr w:type="spellStart"/>
-      <w:r>
-        <w:t>summary</w:t>
-      </w:r>
-      <w:proofErr w:type="spellEnd"/>
-      <w:r>
-        <w:t xml:space="preserve"> in R è possibile calcolare minimo, massimo, media, mediana, primo e terzo quartile. </w:t>
+        <w:t xml:space="preserve">Utilizzando la funzione summary in R è possibile calcolare minimo, massimo, media, mediana, primo e terzo quartile. </w:t>
       </w:r>
     </w:p>
     <w:p>
@@ -5177,13 +4432,8 @@
     </w:p>
     <w:p>
       <w:r>
-        <w:t xml:space="preserve">Avendo ottenuto il valore dei quartili, è possibile calcolare il valore dei baffi del </w:t>
-      </w:r>
-      <w:proofErr w:type="spellStart"/>
-      <w:r>
-        <w:t>boxplot</w:t>
-      </w:r>
-      <w:proofErr w:type="spellEnd"/>
+        <w:t>Avendo ottenuto il valore dei quartili, è possibile calcolare il valore dei baffi del boxplot</w:t>
+      </w:r>
       <w:r>
         <w:t xml:space="preserve"> della Campania.</w:t>
       </w:r>
@@ -5494,15 +4744,7 @@
     </w:p>
     <w:p>
       <w:r>
-        <w:t xml:space="preserve">Valore dei baffi nel </w:t>
-      </w:r>
-      <w:proofErr w:type="spellStart"/>
-      <w:r>
-        <w:t>boxplot</w:t>
-      </w:r>
-      <w:proofErr w:type="spellEnd"/>
-      <w:r>
-        <w:t xml:space="preserve"> della media nazionale:</w:t>
+        <w:t>Valore dei baffi nel boxplot della media nazionale:</w:t>
       </w:r>
     </w:p>
     <w:p>
@@ -5826,15 +5068,7 @@
     </w:p>
     <w:p>
       <w:r>
-        <w:t xml:space="preserve">Nei due </w:t>
-      </w:r>
-      <w:proofErr w:type="spellStart"/>
-      <w:r>
-        <w:t>boxplot</w:t>
-      </w:r>
-      <w:proofErr w:type="spellEnd"/>
-      <w:r>
-        <w:t xml:space="preserve"> non risultano esserci valori anomali.</w:t>
+        <w:t>Nei due boxplot non risultano esserci valori anomali.</w:t>
       </w:r>
     </w:p>
     <w:p/>
@@ -7510,7 +6744,6 @@
       <w:r>
         <w:t>Assegnato un campione di dati numerici x</w:t>
       </w:r>
-      <w:proofErr w:type="gramStart"/>
       <w:r>
         <w:rPr>
           <w:vertAlign w:val="subscript"/>
@@ -7518,41 +6751,32 @@
         <w:t xml:space="preserve">1 </w:t>
       </w:r>
       <w:r>
+        <w:t>, x</w:t>
+      </w:r>
+      <w:r>
+        <w:rPr>
+          <w:vertAlign w:val="subscript"/>
+        </w:rPr>
+        <w:t xml:space="preserve">2 </w:t>
+      </w:r>
+      <w:r>
         <w:t>,</w:t>
       </w:r>
-      <w:proofErr w:type="gramEnd"/>
-      <w:r>
-        <w:t xml:space="preserve"> x</w:t>
-      </w:r>
       <w:r>
         <w:rPr>
           <w:vertAlign w:val="subscript"/>
         </w:rPr>
-        <w:t xml:space="preserve">2 </w:t>
-      </w:r>
-      <w:r>
-        <w:t>,</w:t>
+        <w:t xml:space="preserve"> </w:t>
+      </w:r>
+      <w:r>
+        <w:t>…, x</w:t>
       </w:r>
       <w:r>
         <w:rPr>
           <w:vertAlign w:val="subscript"/>
         </w:rPr>
-        <w:t xml:space="preserve"> </w:t>
-      </w:r>
-      <w:r>
-        <w:t xml:space="preserve">…, </w:t>
-      </w:r>
-      <w:proofErr w:type="spellStart"/>
-      <w:r>
-        <w:t>x</w:t>
-      </w:r>
-      <w:r>
-        <w:rPr>
-          <w:vertAlign w:val="subscript"/>
-        </w:rPr>
         <w:t>n</w:t>
       </w:r>
-      <w:proofErr w:type="spellEnd"/>
       <w:r>
         <w:t xml:space="preserve"> , si definisce </w:t>
       </w:r>
@@ -7773,7 +6997,6 @@
       <w:r>
         <w:t>Assegnato un insieme di dati numerici x</w:t>
       </w:r>
-      <w:proofErr w:type="gramStart"/>
       <w:r>
         <w:rPr>
           <w:vertAlign w:val="subscript"/>
@@ -7781,46 +7004,31 @@
         <w:t xml:space="preserve">1 </w:t>
       </w:r>
       <w:r>
+        <w:t>, x</w:t>
+      </w:r>
+      <w:r>
+        <w:rPr>
+          <w:vertAlign w:val="subscript"/>
+        </w:rPr>
+        <w:t xml:space="preserve">2 </w:t>
+      </w:r>
+      <w:r>
         <w:t>,</w:t>
       </w:r>
-      <w:proofErr w:type="gramEnd"/>
-      <w:r>
-        <w:t xml:space="preserve"> x</w:t>
-      </w:r>
       <w:r>
         <w:rPr>
           <w:vertAlign w:val="subscript"/>
         </w:rPr>
-        <w:t xml:space="preserve">2 </w:t>
-      </w:r>
-      <w:r>
-        <w:t>,</w:t>
+        <w:t xml:space="preserve"> </w:t>
+      </w:r>
+      <w:r>
+        <w:t>…, x</w:t>
       </w:r>
       <w:r>
         <w:rPr>
           <w:vertAlign w:val="subscript"/>
         </w:rPr>
-        <w:t xml:space="preserve"> </w:t>
-      </w:r>
-      <w:r>
-        <w:t xml:space="preserve">…, </w:t>
-      </w:r>
-      <w:proofErr w:type="spellStart"/>
-      <w:r>
-        <w:t>x</w:t>
-      </w:r>
-      <w:r>
-        <w:rPr>
-          <w:vertAlign w:val="subscript"/>
-        </w:rPr>
-        <w:t>n</w:t>
-      </w:r>
-      <w:proofErr w:type="spellEnd"/>
-      <w:r>
-        <w:rPr>
-          <w:vertAlign w:val="subscript"/>
-        </w:rPr>
-        <w:t xml:space="preserve"> </w:t>
+        <w:t xml:space="preserve">n </w:t>
       </w:r>
       <w:r>
         <w:t xml:space="preserve">, si definisce </w:t>
@@ -7965,7 +7173,6 @@
         <w:lastRenderedPageBreak/>
         <w:t>Assegnato un insieme di dati numerici x</w:t>
       </w:r>
-      <w:proofErr w:type="gramStart"/>
       <w:r>
         <w:rPr>
           <w:vertAlign w:val="subscript"/>
@@ -7973,46 +7180,31 @@
         <w:t xml:space="preserve">1 </w:t>
       </w:r>
       <w:r>
+        <w:t>, x</w:t>
+      </w:r>
+      <w:r>
+        <w:rPr>
+          <w:vertAlign w:val="subscript"/>
+        </w:rPr>
+        <w:t xml:space="preserve">2 </w:t>
+      </w:r>
+      <w:r>
         <w:t>,</w:t>
       </w:r>
-      <w:proofErr w:type="gramEnd"/>
-      <w:r>
-        <w:t xml:space="preserve"> x</w:t>
-      </w:r>
       <w:r>
         <w:rPr>
           <w:vertAlign w:val="subscript"/>
         </w:rPr>
-        <w:t xml:space="preserve">2 </w:t>
-      </w:r>
-      <w:r>
-        <w:t>,</w:t>
+        <w:t xml:space="preserve"> </w:t>
+      </w:r>
+      <w:r>
+        <w:t>…, x</w:t>
       </w:r>
       <w:r>
         <w:rPr>
           <w:vertAlign w:val="subscript"/>
         </w:rPr>
-        <w:t xml:space="preserve"> </w:t>
-      </w:r>
-      <w:r>
-        <w:t xml:space="preserve">…, </w:t>
-      </w:r>
-      <w:proofErr w:type="spellStart"/>
-      <w:r>
-        <w:t>x</w:t>
-      </w:r>
-      <w:r>
-        <w:rPr>
-          <w:vertAlign w:val="subscript"/>
-        </w:rPr>
-        <w:t>n</w:t>
-      </w:r>
-      <w:proofErr w:type="spellEnd"/>
-      <w:r>
-        <w:rPr>
-          <w:vertAlign w:val="subscript"/>
-        </w:rPr>
-        <w:t xml:space="preserve"> </w:t>
+        <w:t xml:space="preserve">n </w:t>
       </w:r>
       <w:r>
         <w:t xml:space="preserve">, si definisce </w:t>
@@ -8203,15 +7395,7 @@
     </w:p>
     <w:p>
       <w:r>
-        <w:t xml:space="preserve">La </w:t>
-      </w:r>
-      <w:proofErr w:type="spellStart"/>
-      <w:r>
-        <w:t>skewness</w:t>
-      </w:r>
-      <w:proofErr w:type="spellEnd"/>
-      <w:r>
-        <w:t xml:space="preserve"> campionaria permette di misurare la simmetria di una distribuzione di frequenze.</w:t>
+        <w:t>La skewness campionaria permette di misurare la simmetria di una distribuzione di frequenze.</w:t>
       </w:r>
       <w:r>
         <w:t xml:space="preserve"> </w:t>
@@ -8222,7 +7406,6 @@
       <w:r>
         <w:t>Assegnato un insieme di dati numerici x</w:t>
       </w:r>
-      <w:proofErr w:type="gramStart"/>
       <w:r>
         <w:rPr>
           <w:vertAlign w:val="subscript"/>
@@ -8230,65 +7413,41 @@
         <w:t xml:space="preserve">1 </w:t>
       </w:r>
       <w:r>
+        <w:t>, x</w:t>
+      </w:r>
+      <w:r>
+        <w:rPr>
+          <w:vertAlign w:val="subscript"/>
+        </w:rPr>
+        <w:t xml:space="preserve">2 </w:t>
+      </w:r>
+      <w:r>
         <w:t>,</w:t>
       </w:r>
-      <w:proofErr w:type="gramEnd"/>
-      <w:r>
-        <w:t xml:space="preserve"> x</w:t>
-      </w:r>
       <w:r>
         <w:rPr>
           <w:vertAlign w:val="subscript"/>
         </w:rPr>
-        <w:t xml:space="preserve">2 </w:t>
-      </w:r>
-      <w:r>
-        <w:t>,</w:t>
+        <w:t xml:space="preserve"> </w:t>
+      </w:r>
+      <w:r>
+        <w:t>…, x</w:t>
       </w:r>
       <w:r>
         <w:rPr>
           <w:vertAlign w:val="subscript"/>
         </w:rPr>
-        <w:t xml:space="preserve"> </w:t>
-      </w:r>
-      <w:r>
-        <w:t xml:space="preserve">…, </w:t>
-      </w:r>
-      <w:proofErr w:type="spellStart"/>
-      <w:r>
-        <w:t>x</w:t>
-      </w:r>
-      <w:r>
-        <w:rPr>
-          <w:vertAlign w:val="subscript"/>
-        </w:rPr>
-        <w:t>n</w:t>
-      </w:r>
-      <w:proofErr w:type="spellEnd"/>
-      <w:r>
-        <w:rPr>
-          <w:vertAlign w:val="subscript"/>
-        </w:rPr>
-        <w:t xml:space="preserve"> </w:t>
+        <w:t xml:space="preserve">n </w:t>
       </w:r>
       <w:r>
         <w:t xml:space="preserve">, si definisce </w:t>
       </w:r>
-      <w:proofErr w:type="spellStart"/>
       <w:r>
         <w:rPr>
           <w:b/>
           <w:bCs/>
         </w:rPr>
-        <w:t>skewness</w:t>
-      </w:r>
-      <w:proofErr w:type="spellEnd"/>
-      <w:r>
-        <w:rPr>
-          <w:b/>
-          <w:bCs/>
-        </w:rPr>
-        <w:t xml:space="preserve"> campionaria</w:t>
+        <w:t>skewness campionaria</w:t>
       </w:r>
       <w:r>
         <w:t xml:space="preserve"> il valore: </w:t>
@@ -8471,57 +7630,23 @@
     </w:p>
     <w:p>
       <w:r>
-        <w:t xml:space="preserve">Il codice per calcolare la </w:t>
-      </w:r>
-      <w:proofErr w:type="spellStart"/>
-      <w:r>
-        <w:t>skewness</w:t>
-      </w:r>
-      <w:proofErr w:type="spellEnd"/>
-      <w:r>
-        <w:t xml:space="preserve"> campionaria in R è:</w:t>
+        <w:t>Il codice per calcolare la skewness campionaria in R è:</w:t>
       </w:r>
     </w:p>
     <w:p>
       <w:pPr>
         <w:pStyle w:val="Nessunaspaziatura"/>
       </w:pPr>
-      <w:proofErr w:type="spellStart"/>
-      <w:r>
-        <w:t>skw</w:t>
-      </w:r>
-      <w:proofErr w:type="spellEnd"/>
-      <w:r>
-        <w:t xml:space="preserve"> &lt;-</w:t>
-      </w:r>
-      <w:proofErr w:type="spellStart"/>
-      <w:r>
-        <w:t>function</w:t>
-      </w:r>
-      <w:proofErr w:type="spellEnd"/>
-      <w:r>
-        <w:t xml:space="preserve"> (x</w:t>
-      </w:r>
-      <w:proofErr w:type="gramStart"/>
-      <w:r>
-        <w:t>){</w:t>
-      </w:r>
-      <w:proofErr w:type="gramEnd"/>
+      <w:r>
+        <w:t>skw &lt;-function (x){</w:t>
+      </w:r>
     </w:p>
     <w:p>
       <w:pPr>
         <w:pStyle w:val="Nessunaspaziatura"/>
       </w:pPr>
       <w:r>
-        <w:t xml:space="preserve">  n&lt;-</w:t>
-      </w:r>
-      <w:proofErr w:type="spellStart"/>
-      <w:r>
-        <w:t>length</w:t>
-      </w:r>
-      <w:proofErr w:type="spellEnd"/>
-      <w:r>
-        <w:t xml:space="preserve"> (x)</w:t>
+        <w:t xml:space="preserve">  n&lt;-length (x)</w:t>
       </w:r>
     </w:p>
     <w:p>
@@ -8529,15 +7654,7 @@
         <w:pStyle w:val="Nessunaspaziatura"/>
       </w:pPr>
       <w:r>
-        <w:t xml:space="preserve">  m2 &lt;-(n -1) *</w:t>
-      </w:r>
-      <w:proofErr w:type="spellStart"/>
-      <w:r>
-        <w:t>var</w:t>
-      </w:r>
-      <w:proofErr w:type="spellEnd"/>
-      <w:r>
-        <w:t xml:space="preserve"> (x)/n</w:t>
+        <w:t xml:space="preserve">  m2 &lt;-(n -1) *var (x)/n</w:t>
       </w:r>
     </w:p>
     <w:p>
@@ -8545,23 +7662,7 @@
         <w:pStyle w:val="Nessunaspaziatura"/>
       </w:pPr>
       <w:r>
-        <w:t xml:space="preserve">  m3 &lt;- (sum </w:t>
-      </w:r>
-      <w:proofErr w:type="gramStart"/>
-      <w:r>
-        <w:t>( (</w:t>
-      </w:r>
-      <w:proofErr w:type="gramEnd"/>
-      <w:r>
-        <w:t xml:space="preserve">x- </w:t>
-      </w:r>
-      <w:proofErr w:type="spellStart"/>
-      <w:r>
-        <w:t>mean</w:t>
-      </w:r>
-      <w:proofErr w:type="spellEnd"/>
-      <w:r>
-        <w:t>(x))^3) )/n</w:t>
+        <w:t xml:space="preserve">  m3 &lt;- (sum ( (x- mean(x))^3) )/n</w:t>
       </w:r>
     </w:p>
     <w:p>
@@ -8569,15 +7670,7 @@
         <w:pStyle w:val="Nessunaspaziatura"/>
       </w:pPr>
       <w:r>
-        <w:t xml:space="preserve">  m3</w:t>
-      </w:r>
-      <w:proofErr w:type="gramStart"/>
-      <w:r>
-        <w:t>/(</w:t>
-      </w:r>
-      <w:proofErr w:type="gramEnd"/>
-      <w:r>
-        <w:t>m2 ^1.5)</w:t>
+        <w:t xml:space="preserve">  m3/(m2 ^1.5)</w:t>
       </w:r>
     </w:p>
     <w:p>
@@ -8591,15 +7684,7 @@
     <w:p/>
     <w:p>
       <w:r>
-        <w:t xml:space="preserve">Da ciò che è stato dedotto graficamente dai </w:t>
-      </w:r>
-      <w:proofErr w:type="spellStart"/>
-      <w:r>
-        <w:t>boxplot</w:t>
-      </w:r>
-      <w:proofErr w:type="spellEnd"/>
-      <w:r>
-        <w:t xml:space="preserve"> ci si aspetta un’asimmetria positiva in entrambi i casi ed infatti, a</w:t>
+        <w:t>Da ciò che è stato dedotto graficamente dai boxplot ci si aspetta un’asimmetria positiva in entrambi i casi ed infatti, a</w:t>
       </w:r>
       <w:r>
         <w:t>pplicando tale funzione ai due campioni di dati</w:t>
@@ -9461,42 +8546,16 @@
       <w:pPr>
         <w:pStyle w:val="Nessunaspaziatura"/>
       </w:pPr>
-      <w:proofErr w:type="spellStart"/>
-      <w:r>
-        <w:t>curt</w:t>
-      </w:r>
-      <w:proofErr w:type="spellEnd"/>
-      <w:r>
-        <w:t xml:space="preserve"> &lt;-</w:t>
-      </w:r>
-      <w:proofErr w:type="spellStart"/>
-      <w:r>
-        <w:t>function</w:t>
-      </w:r>
-      <w:proofErr w:type="spellEnd"/>
-      <w:r>
-        <w:t xml:space="preserve"> (x</w:t>
-      </w:r>
-      <w:proofErr w:type="gramStart"/>
-      <w:r>
-        <w:t>){</w:t>
-      </w:r>
-      <w:proofErr w:type="gramEnd"/>
+      <w:r>
+        <w:t>curt &lt;-function (x){</w:t>
+      </w:r>
     </w:p>
     <w:p>
       <w:pPr>
         <w:pStyle w:val="Nessunaspaziatura"/>
       </w:pPr>
       <w:r>
-        <w:t xml:space="preserve">  n &lt;-</w:t>
-      </w:r>
-      <w:proofErr w:type="spellStart"/>
-      <w:r>
-        <w:t>length</w:t>
-      </w:r>
-      <w:proofErr w:type="spellEnd"/>
-      <w:r>
-        <w:t xml:space="preserve"> (x)</w:t>
+        <w:t xml:space="preserve">  n &lt;-length (x)</w:t>
       </w:r>
     </w:p>
     <w:p>
@@ -9504,15 +8563,7 @@
         <w:pStyle w:val="Nessunaspaziatura"/>
       </w:pPr>
       <w:r>
-        <w:t xml:space="preserve">  m2 &lt;-(n -1) *</w:t>
-      </w:r>
-      <w:proofErr w:type="spellStart"/>
-      <w:r>
-        <w:t>var</w:t>
-      </w:r>
-      <w:proofErr w:type="spellEnd"/>
-      <w:r>
-        <w:t xml:space="preserve"> (x)/n</w:t>
+        <w:t xml:space="preserve">  m2 &lt;-(n -1) *var (x)/n</w:t>
       </w:r>
     </w:p>
     <w:p>
@@ -9520,23 +8571,7 @@
         <w:pStyle w:val="Nessunaspaziatura"/>
       </w:pPr>
       <w:r>
-        <w:t xml:space="preserve">  m4 &lt;- (sum ((x-</w:t>
-      </w:r>
-      <w:proofErr w:type="spellStart"/>
-      <w:r>
-        <w:t>mean</w:t>
-      </w:r>
-      <w:proofErr w:type="spellEnd"/>
-      <w:r>
-        <w:t>(x</w:t>
-      </w:r>
-      <w:proofErr w:type="gramStart"/>
-      <w:r>
-        <w:t>))^</w:t>
-      </w:r>
-      <w:proofErr w:type="gramEnd"/>
-      <w:r>
-        <w:t>4) )/n</w:t>
+        <w:t xml:space="preserve">  m4 &lt;- (sum ((x-mean(x))^4) )/n</w:t>
       </w:r>
     </w:p>
     <w:p>
@@ -9544,15 +8579,7 @@
         <w:pStyle w:val="Nessunaspaziatura"/>
       </w:pPr>
       <w:r>
-        <w:t xml:space="preserve">  m4</w:t>
-      </w:r>
-      <w:proofErr w:type="gramStart"/>
-      <w:r>
-        <w:t>/(</w:t>
-      </w:r>
-      <w:proofErr w:type="gramEnd"/>
-      <w:r>
-        <w:t>m2 ^2) -3</w:t>
+        <w:t xml:space="preserve">  m4/(m2 ^2) -3</w:t>
       </w:r>
     </w:p>
     <w:p>
@@ -9662,14 +8689,9 @@
       <w:bookmarkStart w:id="8" w:name="_Toc59105948"/>
       <w:r>
         <w:lastRenderedPageBreak/>
-        <w:t xml:space="preserve">Statistica descrittiva </w:t>
-      </w:r>
-      <w:proofErr w:type="spellStart"/>
-      <w:r>
-        <w:t>bivariata</w:t>
+        <w:t>Statistica descrittiva bivariata</w:t>
       </w:r>
       <w:bookmarkEnd w:id="8"/>
-      <w:proofErr w:type="spellEnd"/>
     </w:p>
     <w:p>
       <w:r>
@@ -9688,15 +8710,7 @@
         </w:rPr>
       </w:pPr>
       <w:r>
-        <w:t xml:space="preserve">La statistica descrittiva </w:t>
-      </w:r>
-      <w:proofErr w:type="spellStart"/>
-      <w:r>
-        <w:t>bivariata</w:t>
-      </w:r>
-      <w:proofErr w:type="spellEnd"/>
-      <w:r>
-        <w:t xml:space="preserve"> si occupa dei metodi grafici e statistici atti a descrivere le relazioni che intercorrono tra due variabili X e Y</w:t>
+        <w:t>La statistica descrittiva bivariata si occupa dei metodi grafici e statistici atti a descrivere le relazioni che intercorrono tra due variabili X e Y</w:t>
       </w:r>
       <w:r>
         <w:t>.</w:t>
@@ -9849,15 +8863,7 @@
     <w:p/>
     <w:p>
       <w:r>
-        <w:t xml:space="preserve">Un primo passo per indagare l’eventuale dipendenza tra due variabili X e Y consiste nel disegnare il diagramma di dispersione o </w:t>
-      </w:r>
-      <w:proofErr w:type="spellStart"/>
-      <w:r>
-        <w:t>scatterplot</w:t>
-      </w:r>
-      <w:proofErr w:type="spellEnd"/>
-      <w:r>
-        <w:t>.</w:t>
+        <w:t>Un primo passo per indagare l’eventuale dipendenza tra due variabili X e Y consiste nel disegnare il diagramma di dispersione o scatterplot.</w:t>
       </w:r>
       <w:r>
         <w:t xml:space="preserve"> Il grafico che si ottiene mira ad evidenziare se le coppie di punti presentano qualche forma di regolarità. </w:t>
@@ -9865,15 +8871,7 @@
     </w:p>
     <w:p>
       <w:r>
-        <w:t xml:space="preserve">Nello </w:t>
-      </w:r>
-      <w:proofErr w:type="spellStart"/>
-      <w:r>
-        <w:t>scatterplot</w:t>
-      </w:r>
-      <w:proofErr w:type="spellEnd"/>
-      <w:r>
-        <w:t xml:space="preserve"> si pone sull’asse delle ascisse la variabile indipendente 2019 e sulle ordinate la variabile dipendente 2020. Vengono poi tracciate delle linee orizzontali e verticali in corrispondenza delle mediane e delle medie delle due variabili.</w:t>
+        <w:t>Nello scatterplot si pone sull’asse delle ascisse la variabile indipendente 2019 e sulle ordinate la variabile dipendente 2020. Vengono poi tracciate delle linee orizzontali e verticali in corrispondenza delle mediane e delle medie delle due variabili.</w:t>
       </w:r>
     </w:p>
     <w:p>
@@ -9950,15 +8948,7 @@
     </w:p>
     <w:p>
       <w:r>
-        <w:t xml:space="preserve">Dallo </w:t>
-      </w:r>
-      <w:proofErr w:type="spellStart"/>
-      <w:r>
-        <w:t>scatterplot</w:t>
-      </w:r>
-      <w:proofErr w:type="spellEnd"/>
-      <w:r>
-        <w:t xml:space="preserve"> si nota che i dati (a parte qualche punto che si discosta un po’ di più) sono posizionati lungo una retta ascendente quindi si può dedurre che esiste una correlazione lineare positiva tra le due variabili considerate.</w:t>
+        <w:t>Dallo scatterplot si nota che i dati (a parte qualche punto che si discosta un po’ di più) sono posizionati lungo una retta ascendente quindi si può dedurre che esiste una correlazione lineare positiva tra le due variabili considerate.</w:t>
       </w:r>
     </w:p>
     <w:p/>
@@ -9987,29 +8977,8 @@
           <w:sz w:val="23"/>
           <w:szCs w:val="23"/>
         </w:rPr>
-        <w:t xml:space="preserve">Assegnato un campione </w:t>
-      </w:r>
-      <w:proofErr w:type="spellStart"/>
-      <w:r>
-        <w:rPr>
-          <w:i/>
-          <w:iCs/>
-          <w:sz w:val="23"/>
-          <w:szCs w:val="23"/>
-        </w:rPr>
-        <w:t>bivariato</w:t>
-      </w:r>
-      <w:proofErr w:type="spellEnd"/>
-      <w:r>
-        <w:rPr>
-          <w:i/>
-          <w:iCs/>
-          <w:sz w:val="23"/>
-          <w:szCs w:val="23"/>
-        </w:rPr>
-        <w:t xml:space="preserve"> (x</w:t>
-      </w:r>
-      <w:proofErr w:type="gramStart"/>
+        <w:t>Assegnato un campione bivariato (x</w:t>
+      </w:r>
       <w:r>
         <w:rPr>
           <w:i/>
@@ -10029,7 +8998,6 @@
         </w:rPr>
         <w:t>,y</w:t>
       </w:r>
-      <w:proofErr w:type="gramEnd"/>
       <w:r>
         <w:rPr>
           <w:i/>
@@ -10085,17 +9053,7 @@
           <w:sz w:val="23"/>
           <w:szCs w:val="23"/>
         </w:rPr>
-        <w:t>), ...,(</w:t>
-      </w:r>
-      <w:proofErr w:type="spellStart"/>
-      <w:r>
-        <w:rPr>
-          <w:i/>
-          <w:iCs/>
-          <w:sz w:val="23"/>
-          <w:szCs w:val="23"/>
-        </w:rPr>
-        <w:t>x</w:t>
+        <w:t>), ...,(x</w:t>
       </w:r>
       <w:r>
         <w:rPr>
@@ -10126,7 +9084,6 @@
         </w:rPr>
         <w:t>n</w:t>
       </w:r>
-      <w:proofErr w:type="spellEnd"/>
       <w:r>
         <w:rPr>
           <w:i/>
@@ -10210,17 +9167,7 @@
           <w:sz w:val="23"/>
           <w:szCs w:val="23"/>
         </w:rPr>
-        <w:t>, ...,</w:t>
-      </w:r>
-      <w:proofErr w:type="spellStart"/>
-      <w:r>
-        <w:rPr>
-          <w:i/>
-          <w:iCs/>
-          <w:sz w:val="23"/>
-          <w:szCs w:val="23"/>
-        </w:rPr>
-        <w:t>x</w:t>
+        <w:t>, ...,x</w:t>
       </w:r>
       <w:r>
         <w:rPr>
@@ -10232,7 +9179,6 @@
         </w:rPr>
         <w:t>n</w:t>
       </w:r>
-      <w:proofErr w:type="spellEnd"/>
       <w:r>
         <w:rPr>
           <w:i/>
@@ -10278,17 +9224,7 @@
           <w:sz w:val="23"/>
           <w:szCs w:val="23"/>
         </w:rPr>
-        <w:t>, ...,</w:t>
-      </w:r>
-      <w:proofErr w:type="spellStart"/>
-      <w:r>
-        <w:rPr>
-          <w:i/>
-          <w:iCs/>
-          <w:sz w:val="23"/>
-          <w:szCs w:val="23"/>
-        </w:rPr>
-        <w:t>y</w:t>
+        <w:t>, ...,y</w:t>
       </w:r>
       <w:r>
         <w:rPr>
@@ -10300,7 +9236,6 @@
         </w:rPr>
         <w:t>n</w:t>
       </w:r>
-      <w:proofErr w:type="spellEnd"/>
       <w:r>
         <w:rPr>
           <w:i/>
@@ -10738,15 +9673,7 @@
         <w:t>77155</w:t>
       </w:r>
       <w:r>
-        <w:t xml:space="preserve">, pertanto esiste una correlazione lineare positiva tra le due variabili come si poteva già intuite dal grafico dello </w:t>
-      </w:r>
-      <w:proofErr w:type="spellStart"/>
-      <w:r>
-        <w:t>scatterplot</w:t>
-      </w:r>
-      <w:proofErr w:type="spellEnd"/>
-      <w:r>
-        <w:t>.</w:t>
+        <w:t>, pertanto esiste una correlazione lineare positiva tra le due variabili come si poteva già intuite dal grafico dello scatterplot.</w:t>
       </w:r>
     </w:p>
     <w:p/>
@@ -10767,23 +9694,7 @@
           <w:i/>
           <w:iCs/>
         </w:rPr>
-        <w:t xml:space="preserve">Assegnato un campione </w:t>
-      </w:r>
-      <w:proofErr w:type="spellStart"/>
-      <w:r>
-        <w:rPr>
-          <w:i/>
-          <w:iCs/>
-        </w:rPr>
-        <w:t>bivariato</w:t>
-      </w:r>
-      <w:proofErr w:type="spellEnd"/>
-      <w:r>
-        <w:rPr>
-          <w:i/>
-          <w:iCs/>
-        </w:rPr>
-        <w:t xml:space="preserve"> </w:t>
+        <w:t xml:space="preserve">Assegnato un campione bivariato </w:t>
       </w:r>
       <w:r>
         <w:rPr>
@@ -10794,7 +9705,6 @@
         </w:rPr>
         <w:t>(x</w:t>
       </w:r>
-      <w:proofErr w:type="gramStart"/>
       <w:r>
         <w:rPr>
           <w:i/>
@@ -10814,7 +9724,6 @@
         </w:rPr>
         <w:t>,y</w:t>
       </w:r>
-      <w:proofErr w:type="gramEnd"/>
       <w:r>
         <w:rPr>
           <w:i/>
@@ -10870,17 +9779,7 @@
           <w:sz w:val="23"/>
           <w:szCs w:val="23"/>
         </w:rPr>
-        <w:t>), ...,(</w:t>
-      </w:r>
-      <w:proofErr w:type="spellStart"/>
-      <w:r>
-        <w:rPr>
-          <w:i/>
-          <w:iCs/>
-          <w:sz w:val="23"/>
-          <w:szCs w:val="23"/>
-        </w:rPr>
-        <w:t>x</w:t>
+        <w:t>), ...,(x</w:t>
       </w:r>
       <w:r>
         <w:rPr>
@@ -10911,7 +9810,6 @@
         </w:rPr>
         <w:t>n</w:t>
       </w:r>
-      <w:proofErr w:type="spellEnd"/>
       <w:r>
         <w:rPr>
           <w:i/>
@@ -10941,15 +9839,7 @@
           <w:i/>
           <w:iCs/>
         </w:rPr>
-        <w:t xml:space="preserve">e </w:t>
-      </w:r>
-      <w:proofErr w:type="spellStart"/>
-      <w:r>
-        <w:rPr>
-          <w:i/>
-          <w:iCs/>
-        </w:rPr>
-        <w:t>s</w:t>
+        <w:t>e s</w:t>
       </w:r>
       <w:r>
         <w:rPr>
@@ -10959,7 +9849,6 @@
         </w:rPr>
         <w:t>x</w:t>
       </w:r>
-      <w:proofErr w:type="spellEnd"/>
       <w:r>
         <w:rPr>
           <w:i/>
@@ -10997,15 +9886,7 @@
           <w:i/>
           <w:iCs/>
         </w:rPr>
-        <w:t>, ...,</w:t>
-      </w:r>
-      <w:proofErr w:type="spellStart"/>
-      <w:r>
-        <w:rPr>
-          <w:i/>
-          <w:iCs/>
-        </w:rPr>
-        <w:t>x</w:t>
+        <w:t>, ...,x</w:t>
       </w:r>
       <w:r>
         <w:rPr>
@@ -11014,9 +9895,30 @@
           <w:sz w:val="16"/>
           <w:szCs w:val="16"/>
         </w:rPr>
-        <w:t>n</w:t>
-      </w:r>
-      <w:proofErr w:type="spellEnd"/>
+        <w:t xml:space="preserve">n </w:t>
+      </w:r>
+      <w:r>
+        <w:rPr>
+          <w:i/>
+          <w:iCs/>
+        </w:rPr>
+        <w:t xml:space="preserve">ed inoltre siano </w:t>
+      </w:r>
+      <w:r>
+        <w:rPr>
+          <w:rFonts w:ascii="Cambria Math" w:hAnsi="Cambria Math" w:cs="Cambria Math"/>
+          <w:i/>
+          <w:iCs/>
+        </w:rPr>
+        <w:t xml:space="preserve">𝑦̅ </w:t>
+      </w:r>
+      <w:r>
+        <w:rPr>
+          <w:i/>
+          <w:iCs/>
+        </w:rPr>
+        <w:t>e s</w:t>
+      </w:r>
       <w:r>
         <w:rPr>
           <w:i/>
@@ -11024,37 +9926,14 @@
           <w:sz w:val="16"/>
           <w:szCs w:val="16"/>
         </w:rPr>
-        <w:t xml:space="preserve"> </w:t>
+        <w:t xml:space="preserve">y </w:t>
       </w:r>
       <w:r>
         <w:rPr>
           <w:i/>
           <w:iCs/>
         </w:rPr>
-        <w:t xml:space="preserve">ed inoltre siano </w:t>
-      </w:r>
-      <w:r>
-        <w:rPr>
-          <w:rFonts w:ascii="Cambria Math" w:hAnsi="Cambria Math" w:cs="Cambria Math"/>
-          <w:i/>
-          <w:iCs/>
-        </w:rPr>
-        <w:t xml:space="preserve">𝑦̅ </w:t>
-      </w:r>
-      <w:r>
-        <w:rPr>
-          <w:i/>
-          <w:iCs/>
-        </w:rPr>
-        <w:t xml:space="preserve">e </w:t>
-      </w:r>
-      <w:proofErr w:type="spellStart"/>
-      <w:r>
-        <w:rPr>
-          <w:i/>
-          <w:iCs/>
-        </w:rPr>
-        <w:t>s</w:t>
+        <w:t>la media campionaria e la deviazione standard di y</w:t>
       </w:r>
       <w:r>
         <w:rPr>
@@ -11063,9 +9942,15 @@
           <w:sz w:val="16"/>
           <w:szCs w:val="16"/>
         </w:rPr>
-        <w:t>y</w:t>
-      </w:r>
-      <w:proofErr w:type="spellEnd"/>
+        <w:t>1</w:t>
+      </w:r>
+      <w:r>
+        <w:rPr>
+          <w:i/>
+          <w:iCs/>
+        </w:rPr>
+        <w:t>,y</w:t>
+      </w:r>
       <w:r>
         <w:rPr>
           <w:i/>
@@ -11073,14 +9958,14 @@
           <w:sz w:val="16"/>
           <w:szCs w:val="16"/>
         </w:rPr>
-        <w:t xml:space="preserve"> </w:t>
+        <w:t>2</w:t>
       </w:r>
       <w:r>
         <w:rPr>
           <w:i/>
           <w:iCs/>
         </w:rPr>
-        <w:t>la media campionaria e la deviazione standard di y</w:t>
+        <w:t>, ...,y</w:t>
       </w:r>
       <w:r>
         <w:rPr>
@@ -11089,57 +9974,7 @@
           <w:sz w:val="16"/>
           <w:szCs w:val="16"/>
         </w:rPr>
-        <w:t>1</w:t>
-      </w:r>
-      <w:r>
-        <w:rPr>
-          <w:i/>
-          <w:iCs/>
-        </w:rPr>
-        <w:t>,y</w:t>
-      </w:r>
-      <w:r>
-        <w:rPr>
-          <w:i/>
-          <w:iCs/>
-          <w:sz w:val="16"/>
-          <w:szCs w:val="16"/>
-        </w:rPr>
-        <w:t>2</w:t>
-      </w:r>
-      <w:r>
-        <w:rPr>
-          <w:i/>
-          <w:iCs/>
-        </w:rPr>
-        <w:t>, ...,</w:t>
-      </w:r>
-      <w:proofErr w:type="spellStart"/>
-      <w:r>
-        <w:rPr>
-          <w:i/>
-          <w:iCs/>
-        </w:rPr>
-        <w:t>y</w:t>
-      </w:r>
-      <w:r>
-        <w:rPr>
-          <w:i/>
-          <w:iCs/>
-          <w:sz w:val="16"/>
-          <w:szCs w:val="16"/>
-        </w:rPr>
-        <w:t>n</w:t>
-      </w:r>
-      <w:proofErr w:type="spellEnd"/>
-      <w:r>
-        <w:rPr>
-          <w:i/>
-          <w:iCs/>
-          <w:sz w:val="16"/>
-          <w:szCs w:val="16"/>
-        </w:rPr>
-        <w:t xml:space="preserve"> </w:t>
+        <w:t xml:space="preserve">n </w:t>
       </w:r>
       <w:r>
         <w:rPr>
@@ -11738,15 +10573,7 @@
         </m:r>
       </m:oMath>
       <w:r>
-        <w:t xml:space="preserve"> che riesce ad interpolare la nuvola di punti dello </w:t>
-      </w:r>
-      <w:proofErr w:type="spellStart"/>
-      <w:r>
-        <w:t>scatterplot</w:t>
-      </w:r>
-      <w:proofErr w:type="spellEnd"/>
-      <w:r>
-        <w:t xml:space="preserve"> meglio di tutte le altre possibili rette</w:t>
+        <w:t xml:space="preserve"> che riesce ad interpolare la nuvola di punti dello scatterplot meglio di tutte le altre possibili rette</w:t>
       </w:r>
       <w:r>
         <w:t xml:space="preserve">, dove </w:t>
@@ -11790,36 +10617,15 @@
     </w:p>
     <w:p>
       <w:r>
-        <w:t xml:space="preserve">Il seguente codice permette di realizzare lo </w:t>
-      </w:r>
-      <w:proofErr w:type="spellStart"/>
-      <w:r>
-        <w:t>scatterplot</w:t>
-      </w:r>
-      <w:proofErr w:type="spellEnd"/>
-      <w:r>
-        <w:t xml:space="preserve"> relativo ai dati del 2019 e del 2020 con la retta interpolante stimata.</w:t>
+        <w:t>Il seguente codice permette di realizzare lo scatterplot relativo ai dati del 2019 e del 2020 con la retta interpolante stimata.</w:t>
       </w:r>
     </w:p>
     <w:p>
       <w:pPr>
         <w:pStyle w:val="Nessunaspaziatura"/>
       </w:pPr>
-      <w:proofErr w:type="gramStart"/>
-      <w:r>
-        <w:t>plot(</w:t>
-      </w:r>
-      <w:proofErr w:type="gramEnd"/>
-      <w:r>
-        <w:t xml:space="preserve">df$"2019", df$"2020", </w:t>
-      </w:r>
-      <w:proofErr w:type="spellStart"/>
-      <w:r>
-        <w:t>main</w:t>
-      </w:r>
-      <w:proofErr w:type="spellEnd"/>
-      <w:r>
-        <w:t>="Retta di regressione 2020 in funzione di 2019", col="blue",</w:t>
+      <w:r>
+        <w:t>plot(df$"2019", df$"2020", main="Retta di regressione 2020 in funzione di 2019", col="blue",</w:t>
       </w:r>
     </w:p>
     <w:p>
@@ -11827,36 +10633,15 @@
         <w:pStyle w:val="Nessunaspaziatura"/>
       </w:pPr>
       <w:r>
-        <w:t xml:space="preserve">     </w:t>
-      </w:r>
-      <w:proofErr w:type="spellStart"/>
-      <w:r>
-        <w:t>xlab</w:t>
-      </w:r>
-      <w:proofErr w:type="spellEnd"/>
-      <w:r>
-        <w:t xml:space="preserve">="2019", </w:t>
-      </w:r>
-      <w:proofErr w:type="spellStart"/>
-      <w:r>
-        <w:t>ylab</w:t>
-      </w:r>
-      <w:proofErr w:type="spellEnd"/>
-      <w:r>
-        <w:t>="2020")</w:t>
+        <w:t xml:space="preserve">     xlab="2019", ylab="2020")</w:t>
       </w:r>
     </w:p>
     <w:p>
       <w:pPr>
         <w:pStyle w:val="Nessunaspaziatura"/>
       </w:pPr>
-      <w:proofErr w:type="spellStart"/>
-      <w:r>
-        <w:t>abline</w:t>
-      </w:r>
-      <w:proofErr w:type="spellEnd"/>
-      <w:r>
-        <w:t>(lm(df$"2020"~df$"2019"), col="magenta")</w:t>
+      <w:r>
+        <w:t>abline(lm(df$"2020"~df$"2019"), col="magenta")</w:t>
       </w:r>
     </w:p>
     <w:p>
@@ -11940,25 +10725,7 @@
           <w:sz w:val="22"/>
           <w:szCs w:val="20"/>
         </w:rPr>
-        <w:t>lm(</w:t>
-      </w:r>
-      <w:proofErr w:type="spellStart"/>
-      <w:r>
-        <w:rPr>
-          <w:rFonts w:ascii="Consolas" w:hAnsi="Consolas"/>
-          <w:sz w:val="22"/>
-          <w:szCs w:val="20"/>
-        </w:rPr>
-        <w:t>y˜x</w:t>
-      </w:r>
-      <w:proofErr w:type="spellEnd"/>
-      <w:r>
-        <w:rPr>
-          <w:rFonts w:ascii="Consolas" w:hAnsi="Consolas"/>
-          <w:sz w:val="22"/>
-          <w:szCs w:val="20"/>
-        </w:rPr>
-        <w:t>)</w:t>
+        <w:t>lm(y˜x)</w:t>
       </w:r>
       <w:r>
         <w:rPr>
@@ -12506,36 +11273,15 @@
     </w:p>
     <w:p>
       <w:r>
-        <w:t xml:space="preserve">Di seguito viene mostrato il grafico che rappresenta lo </w:t>
-      </w:r>
-      <w:proofErr w:type="spellStart"/>
-      <w:r>
-        <w:t>scatterplot</w:t>
-      </w:r>
-      <w:proofErr w:type="spellEnd"/>
-      <w:r>
-        <w:t xml:space="preserve"> dei punti, la retta di regressione e dei segmenti verticali che rappresentano i residui.</w:t>
+        <w:t>Di seguito viene mostrato il grafico che rappresenta lo scatterplot dei punti, la retta di regressione e dei segmenti verticali che rappresentano i residui.</w:t>
       </w:r>
     </w:p>
     <w:p>
       <w:pPr>
         <w:pStyle w:val="Nessunaspaziatura"/>
       </w:pPr>
-      <w:proofErr w:type="gramStart"/>
-      <w:r>
-        <w:t>plot(</w:t>
-      </w:r>
-      <w:proofErr w:type="gramEnd"/>
-      <w:r>
-        <w:t xml:space="preserve">df$"2019", df$"2020", </w:t>
-      </w:r>
-      <w:proofErr w:type="spellStart"/>
-      <w:r>
-        <w:t>main</w:t>
-      </w:r>
-      <w:proofErr w:type="spellEnd"/>
-      <w:r>
-        <w:t>="Retta di regressione 2020 in funzione di 2019 con residui", col="blue",</w:t>
+      <w:r>
+        <w:t>plot(df$"2019", df$"2020", main="Retta di regressione 2020 in funzione di 2019 con residui", col="blue",</w:t>
       </w:r>
     </w:p>
     <w:p>
@@ -12543,72 +11289,23 @@
         <w:pStyle w:val="Nessunaspaziatura"/>
       </w:pPr>
       <w:r>
-        <w:t xml:space="preserve">     </w:t>
-      </w:r>
-      <w:proofErr w:type="spellStart"/>
-      <w:r>
-        <w:t>xlab</w:t>
-      </w:r>
-      <w:proofErr w:type="spellEnd"/>
-      <w:r>
-        <w:t xml:space="preserve">="2019", </w:t>
-      </w:r>
-      <w:proofErr w:type="spellStart"/>
-      <w:r>
-        <w:t>ylab</w:t>
-      </w:r>
-      <w:proofErr w:type="spellEnd"/>
-      <w:r>
-        <w:t>="2020")</w:t>
+        <w:t xml:space="preserve">     xlab="2019", ylab="2020")</w:t>
       </w:r>
     </w:p>
     <w:p>
       <w:pPr>
         <w:pStyle w:val="Nessunaspaziatura"/>
       </w:pPr>
-      <w:proofErr w:type="spellStart"/>
-      <w:proofErr w:type="gramStart"/>
-      <w:r>
-        <w:t>abline</w:t>
-      </w:r>
-      <w:proofErr w:type="spellEnd"/>
-      <w:r>
-        <w:t>(</w:t>
-      </w:r>
-      <w:proofErr w:type="spellStart"/>
-      <w:proofErr w:type="gramEnd"/>
-      <w:r>
-        <w:t>linearmodel</w:t>
-      </w:r>
-      <w:proofErr w:type="spellEnd"/>
-      <w:r>
-        <w:t>, col="magenta")</w:t>
+      <w:r>
+        <w:t>abline(linearmodel, col="magenta")</w:t>
       </w:r>
     </w:p>
     <w:p>
       <w:pPr>
         <w:pStyle w:val="Nessunaspaziatura"/>
       </w:pPr>
-      <w:proofErr w:type="spellStart"/>
-      <w:r>
-        <w:t>segments</w:t>
-      </w:r>
-      <w:proofErr w:type="spellEnd"/>
-      <w:r>
-        <w:t xml:space="preserve"> (df$"2019", </w:t>
-      </w:r>
-      <w:proofErr w:type="spellStart"/>
-      <w:r>
-        <w:t>linearmodel$</w:t>
-      </w:r>
-      <w:proofErr w:type="gramStart"/>
-      <w:r>
-        <w:t>fitted.values</w:t>
-      </w:r>
-      <w:proofErr w:type="spellEnd"/>
-      <w:proofErr w:type="gramEnd"/>
-      <w:r>
-        <w:t>, df$"2019", df$"2020" ,col="green")</w:t>
+      <w:r>
+        <w:t>segments (df$"2019", linearmodel$fitted.values, df$"2019", df$"2020" ,col="green")</w:t>
       </w:r>
     </w:p>
     <w:p>
@@ -12683,71 +11380,16 @@
       <w:pPr>
         <w:pStyle w:val="Nessunaspaziatura"/>
       </w:pPr>
-      <w:proofErr w:type="gramStart"/>
-      <w:r>
-        <w:t>plot(</w:t>
-      </w:r>
-      <w:proofErr w:type="gramEnd"/>
-      <w:r>
-        <w:t xml:space="preserve">df$"2019", residui, </w:t>
-      </w:r>
-      <w:proofErr w:type="spellStart"/>
-      <w:r>
-        <w:t>main</w:t>
-      </w:r>
-      <w:proofErr w:type="spellEnd"/>
-      <w:r>
-        <w:t xml:space="preserve">="Diagramma dei residui", </w:t>
-      </w:r>
-      <w:proofErr w:type="spellStart"/>
-      <w:r>
-        <w:t>xlab</w:t>
-      </w:r>
-      <w:proofErr w:type="spellEnd"/>
-      <w:r>
-        <w:t xml:space="preserve">="2019", </w:t>
-      </w:r>
-      <w:proofErr w:type="spellStart"/>
-      <w:r>
-        <w:t>ylab</w:t>
-      </w:r>
-      <w:proofErr w:type="spellEnd"/>
-      <w:r>
-        <w:t xml:space="preserve">="Residui", col="blue", </w:t>
-      </w:r>
-      <w:proofErr w:type="spellStart"/>
-      <w:r>
-        <w:t>pch</w:t>
-      </w:r>
-      <w:proofErr w:type="spellEnd"/>
-      <w:r>
-        <w:t xml:space="preserve"> =9)</w:t>
+      <w:r>
+        <w:t>plot(df$"2019", residui, main="Diagramma dei residui", xlab="2019", ylab="Residui", col="blue", pch =9)</w:t>
       </w:r>
     </w:p>
     <w:p>
       <w:pPr>
         <w:pStyle w:val="Nessunaspaziatura"/>
       </w:pPr>
-      <w:proofErr w:type="spellStart"/>
-      <w:r>
-        <w:t>abline</w:t>
-      </w:r>
-      <w:proofErr w:type="spellEnd"/>
-      <w:r>
-        <w:t xml:space="preserve"> (h=0, col ="magenta</w:t>
-      </w:r>
-      <w:proofErr w:type="gramStart"/>
-      <w:r>
-        <w:t>",</w:t>
-      </w:r>
-      <w:proofErr w:type="spellStart"/>
-      <w:r>
-        <w:t>lty</w:t>
-      </w:r>
-      <w:proofErr w:type="spellEnd"/>
-      <w:proofErr w:type="gramEnd"/>
-      <w:r>
-        <w:t>=2)</w:t>
+      <w:r>
+        <w:t>abline (h=0, col ="magenta",lty=2)</w:t>
       </w:r>
     </w:p>
     <w:p>
@@ -13044,33 +11686,15 @@
       </w:pPr>
       <w:r>
         <w:lastRenderedPageBreak/>
-        <w:t>residui&lt;-</w:t>
-      </w:r>
-      <w:proofErr w:type="spellStart"/>
-      <w:r>
-        <w:t>linearmodel$residuals</w:t>
-      </w:r>
-      <w:proofErr w:type="spellEnd"/>
+        <w:t>residui&lt;-linearmodel$residuals</w:t>
+      </w:r>
     </w:p>
     <w:p>
       <w:pPr>
         <w:pStyle w:val="Nessunaspaziatura"/>
       </w:pPr>
-      <w:proofErr w:type="spellStart"/>
-      <w:r>
-        <w:t>residuistandard</w:t>
-      </w:r>
-      <w:proofErr w:type="spellEnd"/>
-      <w:r>
-        <w:t>&lt;-residui/</w:t>
-      </w:r>
-      <w:proofErr w:type="spellStart"/>
-      <w:r>
-        <w:t>sd</w:t>
-      </w:r>
-      <w:proofErr w:type="spellEnd"/>
-      <w:r>
-        <w:t>(residui)</w:t>
+      <w:r>
+        <w:t>residuistandard&lt;-residui/sd(residui)</w:t>
       </w:r>
     </w:p>
     <w:p>
@@ -13345,11 +11969,7 @@
         <w:t>2</w:t>
       </w:r>
       <w:r>
-        <w:t xml:space="preserve">, …, </w:t>
-      </w:r>
-      <w:proofErr w:type="spellStart"/>
-      <w:r>
-        <w:t>X</w:t>
+        <w:t>, …, X</w:t>
       </w:r>
       <w:r>
         <w:rPr>
@@ -13357,7 +11977,6 @@
         </w:rPr>
         <w:t>p</w:t>
       </w:r>
-      <w:proofErr w:type="spellEnd"/>
       <w:r>
         <w:t xml:space="preserve">. </w:t>
       </w:r>
@@ -13480,15 +12099,7 @@
     </w:p>
     <w:p>
       <w:r>
-        <w:t xml:space="preserve">Di seguito viene mostrata la matrice delle covarianze che contiene sulla diagonale principale la varianza delle singole colonne del </w:t>
-      </w:r>
-      <w:proofErr w:type="spellStart"/>
-      <w:r>
-        <w:t>dataframe</w:t>
-      </w:r>
-      <w:proofErr w:type="spellEnd"/>
-      <w:r>
-        <w:t xml:space="preserve">, mentre gli altri elementi rappresentano le covarianze tra le coppie di variabili. </w:t>
+        <w:t xml:space="preserve">Di seguito viene mostrata la matrice delle covarianze che contiene sulla diagonale principale la varianza delle singole colonne del dataframe, mentre gli altri elementi rappresentano le covarianze tra le coppie di variabili. </w:t>
       </w:r>
     </w:p>
     <w:p>
@@ -13608,54 +12219,15 @@
     <w:p>
       <w:r>
         <w:lastRenderedPageBreak/>
-        <w:t xml:space="preserve">Il seguente grafico visualizza in un’unica finestra tutti gli </w:t>
-      </w:r>
-      <w:proofErr w:type="spellStart"/>
-      <w:r>
-        <w:t>scatterplot</w:t>
-      </w:r>
-      <w:proofErr w:type="spellEnd"/>
-      <w:r>
-        <w:t xml:space="preserve"> ottenuti mettendo in relazione le varie coppie di variabili.</w:t>
+        <w:t>Il seguente grafico visualizza in un’unica finestra tutti gli scatterplot ottenuti mettendo in relazione le varie coppie di variabili.</w:t>
       </w:r>
     </w:p>
     <w:p>
       <w:pPr>
         <w:pStyle w:val="Nessunaspaziatura"/>
       </w:pPr>
-      <w:proofErr w:type="spellStart"/>
-      <w:proofErr w:type="gramStart"/>
-      <w:r>
-        <w:t>pairs</w:t>
-      </w:r>
-      <w:proofErr w:type="spellEnd"/>
-      <w:r>
-        <w:t>(</w:t>
-      </w:r>
-      <w:proofErr w:type="spellStart"/>
-      <w:proofErr w:type="gramEnd"/>
-      <w:r>
-        <w:t>df</w:t>
-      </w:r>
-      <w:proofErr w:type="spellEnd"/>
-      <w:r>
-        <w:t xml:space="preserve">, </w:t>
-      </w:r>
-      <w:proofErr w:type="spellStart"/>
-      <w:r>
-        <w:t>main</w:t>
-      </w:r>
-      <w:proofErr w:type="spellEnd"/>
-      <w:r>
-        <w:t>="</w:t>
-      </w:r>
-      <w:proofErr w:type="spellStart"/>
-      <w:r>
-        <w:t>Scatterplot</w:t>
-      </w:r>
-      <w:proofErr w:type="spellEnd"/>
-      <w:r>
-        <w:t xml:space="preserve"> per le coppie di variabili", col="blue")</w:t>
+      <w:r>
+        <w:t>pairs(df, main="Scatterplot per le coppie di variabili", col="blue")</w:t>
       </w:r>
     </w:p>
     <w:p>
@@ -13727,15 +12299,7 @@
     <w:p/>
     <w:p>
       <w:r>
-        <w:t xml:space="preserve">Lo </w:t>
-      </w:r>
-      <w:proofErr w:type="spellStart"/>
-      <w:r>
-        <w:t>scatterplot</w:t>
-      </w:r>
-      <w:proofErr w:type="spellEnd"/>
-      <w:r>
-        <w:t xml:space="preserve"> permette di visualizzare graficamente la correlazione positiva esistente tra le varie coppie di variabili. Quasi tutti i punti, infatti, sono posizionati lungo una retta interpolante crescente. </w:t>
+        <w:t xml:space="preserve">Lo scatterplot permette di visualizzare graficamente la correlazione positiva esistente tra le varie coppie di variabili. Quasi tutti i punti, infatti, sono posizionati lungo una retta interpolante crescente. </w:t>
       </w:r>
     </w:p>
     <w:p/>
@@ -13968,11 +12532,7 @@
         <w:t>2</w:t>
       </w:r>
       <w:r>
-        <w:t xml:space="preserve">= …= </w:t>
-      </w:r>
-      <w:proofErr w:type="spellStart"/>
-      <w:r>
-        <w:t>X</w:t>
+        <w:t>= …= X</w:t>
       </w:r>
       <w:r>
         <w:rPr>
@@ -13980,7 +12540,6 @@
         </w:rPr>
         <w:t>p</w:t>
       </w:r>
-      <w:proofErr w:type="spellEnd"/>
       <w:r>
         <w:t>=0;</w:t>
       </w:r>
@@ -14144,15 +12703,7 @@
         <w:t>3</w:t>
       </w:r>
       <w:r>
-        <w:t xml:space="preserve">, </w:t>
-      </w:r>
-      <w:proofErr w:type="gramStart"/>
-      <w:r>
-        <w:t>…,</w:t>
-      </w:r>
-      <w:proofErr w:type="spellStart"/>
-      <w:r>
-        <w:t>X</w:t>
+        <w:t>, …,X</w:t>
       </w:r>
       <w:r>
         <w:rPr>
@@ -14160,8 +12711,6 @@
         </w:rPr>
         <w:t>p</w:t>
       </w:r>
-      <w:proofErr w:type="spellEnd"/>
-      <w:proofErr w:type="gramEnd"/>
       <w:r>
         <w:t xml:space="preserve">, …, </w:t>
       </w:r>
@@ -14245,21 +12794,8 @@
       <w:pPr>
         <w:pStyle w:val="Nessunaspaziatura"/>
       </w:pPr>
-      <w:proofErr w:type="spellStart"/>
-      <w:r>
-        <w:t>multiplelinearmodel</w:t>
-      </w:r>
-      <w:proofErr w:type="spellEnd"/>
-      <w:r>
-        <w:t>&lt;-</w:t>
-      </w:r>
-      <w:proofErr w:type="gramStart"/>
-      <w:r>
-        <w:t>lm(</w:t>
-      </w:r>
-      <w:proofErr w:type="gramEnd"/>
-      <w:r>
-        <w:t>df$"2020"~df$"2013" +df$"2014" + df$"2015" + df$"2016" + df$"2017" + df$"2018" + df$"2019")</w:t>
+      <w:r>
+        <w:t>multiplelinearmodel&lt;-lm(df$"2020"~df$"2013" +df$"2014" + df$"2015" + df$"2016" + df$"2017" + df$"2018" + df$"2019")</w:t>
       </w:r>
     </w:p>
     <w:p>
@@ -15050,37 +13586,8 @@
       <w:pPr>
         <w:pStyle w:val="Nessunaspaziatura"/>
       </w:pPr>
-      <w:proofErr w:type="gramStart"/>
-      <w:r>
-        <w:t>plot(</w:t>
-      </w:r>
-      <w:proofErr w:type="gramEnd"/>
-      <w:r>
-        <w:t xml:space="preserve">stime, </w:t>
-      </w:r>
-      <w:proofErr w:type="spellStart"/>
-      <w:r>
-        <w:t>residuistandard</w:t>
-      </w:r>
-      <w:proofErr w:type="spellEnd"/>
-      <w:r>
-        <w:t xml:space="preserve">, </w:t>
-      </w:r>
-      <w:proofErr w:type="spellStart"/>
-      <w:r>
-        <w:t>main</w:t>
-      </w:r>
-      <w:proofErr w:type="spellEnd"/>
-      <w:r>
-        <w:t xml:space="preserve">="Residui standardizzati rispetto ai valori stimati", </w:t>
-      </w:r>
-      <w:proofErr w:type="spellStart"/>
-      <w:r>
-        <w:t>xlab</w:t>
-      </w:r>
-      <w:proofErr w:type="spellEnd"/>
-      <w:r>
-        <w:t>="valori stimati"</w:t>
+      <w:r>
+        <w:t>plot(stime, residuistandard, main="Residui standardizzati rispetto ai valori stimati", xlab="valori stimati"</w:t>
       </w:r>
     </w:p>
     <w:p>
@@ -15088,49 +13595,15 @@
         <w:pStyle w:val="Nessunaspaziatura"/>
       </w:pPr>
       <w:r>
-        <w:t xml:space="preserve">     , </w:t>
-      </w:r>
-      <w:proofErr w:type="spellStart"/>
-      <w:r>
-        <w:t>ylab</w:t>
-      </w:r>
-      <w:proofErr w:type="spellEnd"/>
-      <w:r>
-        <w:t xml:space="preserve">="Residui standard", </w:t>
-      </w:r>
-      <w:proofErr w:type="spellStart"/>
-      <w:r>
-        <w:t>pch</w:t>
-      </w:r>
-      <w:proofErr w:type="spellEnd"/>
-      <w:r>
-        <w:t>=5, col="blue")</w:t>
+        <w:t xml:space="preserve">     , ylab="Residui standard", pch=5, col="blue")</w:t>
       </w:r>
     </w:p>
     <w:p>
       <w:pPr>
         <w:pStyle w:val="Nessunaspaziatura"/>
       </w:pPr>
-      <w:proofErr w:type="spellStart"/>
-      <w:r>
-        <w:t>abline</w:t>
-      </w:r>
-      <w:proofErr w:type="spellEnd"/>
-      <w:r>
-        <w:t xml:space="preserve"> (h=0, col ="magenta</w:t>
-      </w:r>
-      <w:proofErr w:type="gramStart"/>
-      <w:r>
-        <w:t>",</w:t>
-      </w:r>
-      <w:proofErr w:type="spellStart"/>
-      <w:r>
-        <w:t>lty</w:t>
-      </w:r>
-      <w:proofErr w:type="spellEnd"/>
-      <w:proofErr w:type="gramEnd"/>
-      <w:r>
-        <w:t xml:space="preserve"> =2)</w:t>
+      <w:r>
+        <w:t>abline (h=0, col ="magenta",lty =2)</w:t>
       </w:r>
     </w:p>
     <w:p>
@@ -15317,7 +13790,7 @@
         <w:t xml:space="preserve">analisi dei cluster </w:t>
       </w:r>
       <w:r>
-        <w:t xml:space="preserve">è una tecnica matematica usata in informatica e altre discipline, essa si basa sul considerare diversi tipi di dati (numerici, persone, misure) ed unirli in gruppi che contengono tutti elementi che hanno somiglianze tra di loro. La creazione dei cluster può essere effettuata in diversi metodi, ma tutte le tecniche hanno in comune lo scopo di rendere quanto più possibili omogenei gli elementi all’interno di un gruppo e rendere quanto il più eterogenei i gruppi così che il grado di associazione sia alto tra membri dello stesso gruppo e basso tra membri di gruppi diversi. </w:t>
+        <w:t xml:space="preserve">è una tecnica matematica usata in informatica e altre discipline, essa si basa sul considerare diversi tipi di dati (numerici, persone, misure) ed unirli in gruppi che contengono tutti elementi che hanno somiglianze tra di loro. La creazione dei cluster può essere effettuata in diversi metodi, ma tutte le tecniche hanno in comune lo scopo di rendere quanto più possibili omogenei gli elementi all’interno di un gruppo e rendere quanto più eterogenei i gruppi così che il grado di associazione sia alto tra membri dello stesso gruppo e basso tra membri di gruppi diversi. </w:t>
       </w:r>
     </w:p>
     <w:p>
@@ -17422,25 +15895,7 @@
         <w:pStyle w:val="Nessunaspaziatura"/>
       </w:pPr>
       <w:r>
-        <w:t>stirling2 &lt;-</w:t>
-      </w:r>
-      <w:proofErr w:type="spellStart"/>
-      <w:r>
-        <w:t>function</w:t>
-      </w:r>
-      <w:proofErr w:type="spellEnd"/>
-      <w:r>
-        <w:t xml:space="preserve"> (</w:t>
-      </w:r>
-      <w:proofErr w:type="spellStart"/>
-      <w:proofErr w:type="gramStart"/>
-      <w:r>
-        <w:t>n,m</w:t>
-      </w:r>
-      <w:proofErr w:type="spellEnd"/>
-      <w:proofErr w:type="gramEnd"/>
-      <w:r>
-        <w:t>){</w:t>
+        <w:t>stirling2 &lt;-function (n,m){</w:t>
       </w:r>
     </w:p>
     <w:p>
@@ -17456,23 +15911,7 @@
         <w:pStyle w:val="Nessunaspaziatura"/>
       </w:pPr>
       <w:r>
-        <w:t xml:space="preserve">  </w:t>
-      </w:r>
-      <w:proofErr w:type="spellStart"/>
-      <w:r>
-        <w:t>if</w:t>
-      </w:r>
-      <w:proofErr w:type="spellEnd"/>
-      <w:r>
-        <w:t xml:space="preserve"> ((m &gt;=</w:t>
-      </w:r>
-      <w:proofErr w:type="gramStart"/>
-      <w:r>
-        <w:t>1)&amp;</w:t>
-      </w:r>
-      <w:proofErr w:type="gramEnd"/>
-      <w:r>
-        <w:t>(m &lt;=n)){</w:t>
+        <w:t xml:space="preserve">  if ((m &gt;=1)&amp;(m &lt;=n)){</w:t>
       </w:r>
     </w:p>
     <w:p>
@@ -17480,23 +15919,7 @@
         <w:pStyle w:val="Nessunaspaziatura"/>
       </w:pPr>
       <w:r>
-        <w:t xml:space="preserve">    for (k in </w:t>
-      </w:r>
-      <w:proofErr w:type="spellStart"/>
-      <w:r>
-        <w:t>seq</w:t>
-      </w:r>
-      <w:proofErr w:type="spellEnd"/>
-      <w:r>
-        <w:t xml:space="preserve"> (</w:t>
-      </w:r>
-      <w:proofErr w:type="gramStart"/>
-      <w:r>
-        <w:t>0,m</w:t>
-      </w:r>
-      <w:proofErr w:type="gramEnd"/>
-      <w:r>
-        <w:t>)){</w:t>
+        <w:t xml:space="preserve">    for (k in seq (0,m)){</w:t>
       </w:r>
     </w:p>
     <w:p>
@@ -17504,33 +15927,7 @@
         <w:pStyle w:val="Nessunaspaziatura"/>
       </w:pPr>
       <w:r>
-        <w:t xml:space="preserve">      s&lt;-s+( </w:t>
-      </w:r>
-      <w:proofErr w:type="spellStart"/>
-      <w:r>
-        <w:t>choose</w:t>
-      </w:r>
-      <w:proofErr w:type="spellEnd"/>
-      <w:r>
-        <w:t xml:space="preserve"> (</w:t>
-      </w:r>
-      <w:proofErr w:type="spellStart"/>
-      <w:proofErr w:type="gramStart"/>
-      <w:r>
-        <w:t>m,k</w:t>
-      </w:r>
-      <w:proofErr w:type="spellEnd"/>
-      <w:proofErr w:type="gramEnd"/>
-      <w:r>
-        <w:t xml:space="preserve">)*(-1)^k*(m-k)^n/ </w:t>
-      </w:r>
-      <w:proofErr w:type="spellStart"/>
-      <w:r>
-        <w:t>factorial</w:t>
-      </w:r>
-      <w:proofErr w:type="spellEnd"/>
-      <w:r>
-        <w:t xml:space="preserve"> (m))}</w:t>
+        <w:t xml:space="preserve">      s&lt;-s+( choose (m,k)*(-1)^k*(m-k)^n/ factorial (m))}</w:t>
       </w:r>
     </w:p>
     <w:p>
@@ -17538,15 +15935,7 @@
         <w:pStyle w:val="Nessunaspaziatura"/>
       </w:pPr>
       <w:r>
-        <w:t xml:space="preserve">    </w:t>
-      </w:r>
-      <w:proofErr w:type="spellStart"/>
-      <w:r>
-        <w:t>return</w:t>
-      </w:r>
-      <w:proofErr w:type="spellEnd"/>
-      <w:r>
-        <w:t xml:space="preserve"> (c(s))</w:t>
+        <w:t xml:space="preserve">    return (c(s))</w:t>
       </w:r>
     </w:p>
     <w:p>
@@ -17706,26 +16095,13 @@
         <w:t>l</w:t>
       </w:r>
       <w:r>
-        <w:t xml:space="preserve">’approccio </w:t>
-      </w:r>
-      <w:proofErr w:type="spellStart"/>
-      <w:r>
-        <w:t>a</w:t>
+        <w:t>’approccio a</w:t>
       </w:r>
       <w:r>
         <w:t>gglomerativo</w:t>
       </w:r>
-      <w:proofErr w:type="spellEnd"/>
-      <w:r>
-        <w:t xml:space="preserve"> è un approccio “bottom-up”, si parte dall’inserire ogni elemento in un singolo cluster e si procede ad accorparli a due a due; l’approccio divisivo è un approccio “top-down” che da un singolo cluster che comprende tutti gli elementi viene diviso in tanti sotto cluster. Tutti i metodi gerarchici producono una struttura ad albero chiamata “</w:t>
-      </w:r>
-      <w:proofErr w:type="spellStart"/>
-      <w:r>
-        <w:t>dendogramma</w:t>
-      </w:r>
-      <w:proofErr w:type="spellEnd"/>
-      <w:r>
-        <w:t>”.</w:t>
+      <w:r>
+        <w:t xml:space="preserve"> è un approccio “bottom-up”, si parte dall’inserire ogni elemento in un singolo cluster e si procede ad accorparli a due a due; l’approccio divisivo è un approccio “top-down” che da un singolo cluster che comprende tutti gli elementi viene diviso in tanti sotto cluster. Tutti i metodi gerarchici producono una struttura ad albero chiamata “dendogramma”.</w:t>
       </w:r>
       <w:r>
         <w:t xml:space="preserve"> I metodi gerarchici hanno due vantaggi: </w:t>
@@ -17779,15 +16155,7 @@
         <w:t>Metodi non gerarchici</w:t>
       </w:r>
       <w:r>
-        <w:t>: permettono di riposizionare elementi di un cluster qualora venga notato che un elemento piazzato in cluster conviene spostarlo in un altro, di questo metodo fa parte l’algoritmo k-</w:t>
-      </w:r>
-      <w:proofErr w:type="spellStart"/>
-      <w:r>
-        <w:t>means</w:t>
-      </w:r>
-      <w:proofErr w:type="spellEnd"/>
-      <w:r>
-        <w:t>.</w:t>
+        <w:t>: permettono di riposizionare elementi di un cluster qualora venga notato che un elemento piazzato in cluster conviene spostarlo in un altro, di questo metodo fa parte l’algoritmo k-means.</w:t>
       </w:r>
     </w:p>
     <w:p/>
@@ -17799,26 +16167,10 @@
         <w:t xml:space="preserve">inizialmente </w:t>
       </w:r>
       <w:r>
-        <w:t xml:space="preserve">di considerare la suddivisione in </w:t>
-      </w:r>
-      <w:proofErr w:type="gramStart"/>
-      <w:r>
-        <w:t>2</w:t>
-      </w:r>
-      <w:proofErr w:type="gramEnd"/>
-      <w:r>
-        <w:t xml:space="preserve"> cluster. </w:t>
-      </w:r>
-      <w:r>
-        <w:t xml:space="preserve">In seguito, si è deciso di effettuare un’ulteriore suddivisione in </w:t>
-      </w:r>
-      <w:proofErr w:type="gramStart"/>
-      <w:r>
-        <w:t>3</w:t>
-      </w:r>
-      <w:proofErr w:type="gramEnd"/>
-      <w:r>
-        <w:t xml:space="preserve"> cluster e di confrontare i risultati ottenuti. </w:t>
+        <w:t xml:space="preserve">di considerare la suddivisione in 2 cluster. </w:t>
+      </w:r>
+      <w:r>
+        <w:t xml:space="preserve">In seguito, si è deciso di effettuare un’ulteriore suddivisione in 3 cluster e di confrontare i risultati ottenuti. </w:t>
       </w:r>
       <w:r>
         <w:t>Tuttavia, al posto di considerare il data frame con i dati originali, si è scelto di scalarli per ottenere dei dati più piccoli.</w:t>
@@ -17834,52 +16186,7 @@
         <w:pStyle w:val="Nessunaspaziatura"/>
       </w:pPr>
       <w:r>
-        <w:t>d&lt;-</w:t>
-      </w:r>
-      <w:proofErr w:type="spellStart"/>
-      <w:proofErr w:type="gramStart"/>
-      <w:r>
-        <w:t>dist</w:t>
-      </w:r>
-      <w:proofErr w:type="spellEnd"/>
-      <w:r>
-        <w:t>(</w:t>
-      </w:r>
-      <w:proofErr w:type="gramEnd"/>
-      <w:r>
-        <w:t xml:space="preserve">Z, </w:t>
-      </w:r>
-      <w:proofErr w:type="spellStart"/>
-      <w:r>
-        <w:t>method</w:t>
-      </w:r>
-      <w:proofErr w:type="spellEnd"/>
-      <w:r>
-        <w:t>="</w:t>
-      </w:r>
-      <w:proofErr w:type="spellStart"/>
-      <w:r>
-        <w:t>euclidean</w:t>
-      </w:r>
-      <w:proofErr w:type="spellEnd"/>
-      <w:r>
-        <w:t xml:space="preserve">", </w:t>
-      </w:r>
-      <w:proofErr w:type="spellStart"/>
-      <w:r>
-        <w:t>diag</w:t>
-      </w:r>
-      <w:proofErr w:type="spellEnd"/>
-      <w:r>
-        <w:t xml:space="preserve">=TRUE, </w:t>
-      </w:r>
-      <w:proofErr w:type="spellStart"/>
-      <w:r>
-        <w:t>upper</w:t>
-      </w:r>
-      <w:proofErr w:type="spellEnd"/>
-      <w:r>
-        <w:t>=TRUE)</w:t>
+        <w:t>d&lt;-dist(Z, method="euclidean", diag=TRUE, upper=TRUE)</w:t>
       </w:r>
     </w:p>
     <w:p>
@@ -17997,34 +16304,8 @@
       <w:pPr>
         <w:pStyle w:val="Nessunaspaziatura"/>
       </w:pPr>
-      <w:proofErr w:type="spellStart"/>
-      <w:r>
-        <w:t>hls</w:t>
-      </w:r>
-      <w:proofErr w:type="spellEnd"/>
-      <w:r>
-        <w:t>&lt;-</w:t>
-      </w:r>
-      <w:proofErr w:type="spellStart"/>
-      <w:proofErr w:type="gramStart"/>
-      <w:r>
-        <w:t>hclust</w:t>
-      </w:r>
-      <w:proofErr w:type="spellEnd"/>
-      <w:r>
-        <w:t>(</w:t>
-      </w:r>
-      <w:proofErr w:type="gramEnd"/>
-      <w:r>
-        <w:t xml:space="preserve">d, </w:t>
-      </w:r>
-      <w:proofErr w:type="spellStart"/>
-      <w:r>
-        <w:t>method</w:t>
-      </w:r>
-      <w:proofErr w:type="spellEnd"/>
-      <w:r>
-        <w:t>="single")</w:t>
+      <w:r>
+        <w:t>hls&lt;-hclust(d, method="single")</w:t>
       </w:r>
     </w:p>
     <w:p>
@@ -18039,125 +16320,32 @@
       <w:pPr>
         <w:pStyle w:val="Nessunaspaziatura"/>
       </w:pPr>
-      <w:proofErr w:type="gramStart"/>
-      <w:r>
-        <w:t>plot(</w:t>
-      </w:r>
-      <w:proofErr w:type="spellStart"/>
-      <w:proofErr w:type="gramEnd"/>
-      <w:r>
-        <w:t>hls</w:t>
-      </w:r>
-      <w:proofErr w:type="spellEnd"/>
-      <w:r>
-        <w:t xml:space="preserve">, </w:t>
-      </w:r>
-      <w:proofErr w:type="spellStart"/>
-      <w:r>
-        <w:t>hang</w:t>
-      </w:r>
-      <w:proofErr w:type="spellEnd"/>
-      <w:r>
-        <w:t xml:space="preserve">=-1, </w:t>
-      </w:r>
-      <w:proofErr w:type="spellStart"/>
-      <w:r>
-        <w:t>xlab</w:t>
-      </w:r>
-      <w:proofErr w:type="spellEnd"/>
-      <w:r>
-        <w:t xml:space="preserve">="Metodo gerarchico </w:t>
-      </w:r>
-      <w:proofErr w:type="spellStart"/>
-      <w:r>
-        <w:t>agglomerativo</w:t>
-      </w:r>
-      <w:proofErr w:type="spellEnd"/>
-      <w:r>
-        <w:t>", sub="del legame singolo")</w:t>
+      <w:r>
+        <w:t>plot(hls, hang=-1, xlab="Metodo gerarchico agglomerativo", sub="del legame singolo")</w:t>
       </w:r>
     </w:p>
     <w:p>
       <w:pPr>
         <w:pStyle w:val="Nessunaspaziatura"/>
       </w:pPr>
-      <w:proofErr w:type="spellStart"/>
-      <w:proofErr w:type="gramStart"/>
-      <w:r>
-        <w:t>rect.hclust</w:t>
-      </w:r>
-      <w:proofErr w:type="spellEnd"/>
-      <w:proofErr w:type="gramEnd"/>
-      <w:r>
-        <w:t>(</w:t>
-      </w:r>
-      <w:proofErr w:type="spellStart"/>
-      <w:r>
-        <w:t>hls</w:t>
-      </w:r>
-      <w:proofErr w:type="spellEnd"/>
-      <w:r>
-        <w:t xml:space="preserve">, k=2, </w:t>
-      </w:r>
-      <w:proofErr w:type="spellStart"/>
-      <w:r>
-        <w:t>border</w:t>
-      </w:r>
-      <w:proofErr w:type="spellEnd"/>
-      <w:r>
-        <w:t>="green")</w:t>
+      <w:r>
+        <w:t>rect.hclust(hls, k=2, border="green")</w:t>
       </w:r>
     </w:p>
     <w:p>
       <w:pPr>
         <w:pStyle w:val="Nessunaspaziatura"/>
       </w:pPr>
-      <w:proofErr w:type="spellStart"/>
-      <w:proofErr w:type="gramStart"/>
-      <w:r>
-        <w:t>axis</w:t>
-      </w:r>
-      <w:proofErr w:type="spellEnd"/>
-      <w:r>
-        <w:t>(</w:t>
-      </w:r>
-      <w:proofErr w:type="gramEnd"/>
-      <w:r>
-        <w:t xml:space="preserve">side=4, </w:t>
-      </w:r>
-      <w:proofErr w:type="spellStart"/>
-      <w:r>
-        <w:t>at</w:t>
-      </w:r>
-      <w:proofErr w:type="spellEnd"/>
-      <w:r>
-        <w:t xml:space="preserve">=round(c(0, </w:t>
-      </w:r>
-      <w:proofErr w:type="spellStart"/>
-      <w:r>
-        <w:t>hls$height</w:t>
-      </w:r>
-      <w:proofErr w:type="spellEnd"/>
-      <w:r>
-        <w:t>),2))</w:t>
+      <w:r>
+        <w:t>axis(side=4, at=round(c(0, hls$height),2))</w:t>
       </w:r>
     </w:p>
     <w:p>
       <w:pPr>
         <w:pStyle w:val="Nessunaspaziatura"/>
       </w:pPr>
-      <w:proofErr w:type="spellStart"/>
-      <w:proofErr w:type="gramStart"/>
-      <w:r>
-        <w:t>dev.off</w:t>
-      </w:r>
-      <w:proofErr w:type="spellEnd"/>
-      <w:r>
-        <w:t>(</w:t>
-      </w:r>
-      <w:proofErr w:type="gramEnd"/>
-      <w:r>
-        <w:t>)</w:t>
+      <w:r>
+        <w:t>dev.off()</w:t>
       </w:r>
     </w:p>
     <w:p>
@@ -18306,42 +16494,8 @@
       <w:pPr>
         <w:pStyle w:val="Nessunaspaziatura"/>
       </w:pPr>
-      <w:proofErr w:type="spellStart"/>
-      <w:r>
-        <w:t>hlm</w:t>
-      </w:r>
-      <w:proofErr w:type="spellEnd"/>
-      <w:r>
-        <w:t>&lt;-</w:t>
-      </w:r>
-      <w:proofErr w:type="spellStart"/>
-      <w:proofErr w:type="gramStart"/>
-      <w:r>
-        <w:t>hclust</w:t>
-      </w:r>
-      <w:proofErr w:type="spellEnd"/>
-      <w:r>
-        <w:t>(</w:t>
-      </w:r>
-      <w:proofErr w:type="gramEnd"/>
-      <w:r>
-        <w:t xml:space="preserve">d, </w:t>
-      </w:r>
-      <w:proofErr w:type="spellStart"/>
-      <w:r>
-        <w:t>method</w:t>
-      </w:r>
-      <w:proofErr w:type="spellEnd"/>
-      <w:r>
-        <w:t>="</w:t>
-      </w:r>
-      <w:proofErr w:type="spellStart"/>
-      <w:r>
-        <w:t>average</w:t>
-      </w:r>
-      <w:proofErr w:type="spellEnd"/>
-      <w:r>
-        <w:t>")</w:t>
+      <w:r>
+        <w:t>hlm&lt;-hclust(d, method="average")</w:t>
       </w:r>
     </w:p>
     <w:p>
@@ -18356,125 +16510,32 @@
       <w:pPr>
         <w:pStyle w:val="Nessunaspaziatura"/>
       </w:pPr>
-      <w:proofErr w:type="gramStart"/>
-      <w:r>
-        <w:t>plot(</w:t>
-      </w:r>
-      <w:proofErr w:type="spellStart"/>
-      <w:proofErr w:type="gramEnd"/>
-      <w:r>
-        <w:t>hlm</w:t>
-      </w:r>
-      <w:proofErr w:type="spellEnd"/>
-      <w:r>
-        <w:t xml:space="preserve">, </w:t>
-      </w:r>
-      <w:proofErr w:type="spellStart"/>
-      <w:r>
-        <w:t>hang</w:t>
-      </w:r>
-      <w:proofErr w:type="spellEnd"/>
-      <w:r>
-        <w:t xml:space="preserve">=-1, </w:t>
-      </w:r>
-      <w:proofErr w:type="spellStart"/>
-      <w:r>
-        <w:t>xlab</w:t>
-      </w:r>
-      <w:proofErr w:type="spellEnd"/>
-      <w:r>
-        <w:t xml:space="preserve">="Metodo gerarchico </w:t>
-      </w:r>
-      <w:proofErr w:type="spellStart"/>
-      <w:r>
-        <w:t>agglomerativo</w:t>
-      </w:r>
-      <w:proofErr w:type="spellEnd"/>
-      <w:r>
-        <w:t>", sub="del legame medio")</w:t>
+      <w:r>
+        <w:t>plot(hlm, hang=-1, xlab="Metodo gerarchico agglomerativo", sub="del legame medio")</w:t>
       </w:r>
     </w:p>
     <w:p>
       <w:pPr>
         <w:pStyle w:val="Nessunaspaziatura"/>
       </w:pPr>
-      <w:proofErr w:type="spellStart"/>
-      <w:proofErr w:type="gramStart"/>
-      <w:r>
-        <w:t>rect.hclust</w:t>
-      </w:r>
-      <w:proofErr w:type="spellEnd"/>
-      <w:proofErr w:type="gramEnd"/>
-      <w:r>
-        <w:t>(</w:t>
-      </w:r>
-      <w:proofErr w:type="spellStart"/>
-      <w:r>
-        <w:t>hlm</w:t>
-      </w:r>
-      <w:proofErr w:type="spellEnd"/>
-      <w:r>
-        <w:t xml:space="preserve">, k=2, </w:t>
-      </w:r>
-      <w:proofErr w:type="spellStart"/>
-      <w:r>
-        <w:t>border</w:t>
-      </w:r>
-      <w:proofErr w:type="spellEnd"/>
-      <w:r>
-        <w:t>="green")</w:t>
+      <w:r>
+        <w:t>rect.hclust(hlm, k=2, border="green")</w:t>
       </w:r>
     </w:p>
     <w:p>
       <w:pPr>
         <w:pStyle w:val="Nessunaspaziatura"/>
       </w:pPr>
-      <w:proofErr w:type="spellStart"/>
-      <w:proofErr w:type="gramStart"/>
-      <w:r>
-        <w:t>axis</w:t>
-      </w:r>
-      <w:proofErr w:type="spellEnd"/>
-      <w:r>
-        <w:t>(</w:t>
-      </w:r>
-      <w:proofErr w:type="gramEnd"/>
-      <w:r>
-        <w:t xml:space="preserve">side=4, </w:t>
-      </w:r>
-      <w:proofErr w:type="spellStart"/>
-      <w:r>
-        <w:t>at</w:t>
-      </w:r>
-      <w:proofErr w:type="spellEnd"/>
-      <w:r>
-        <w:t xml:space="preserve">=round(c(0, </w:t>
-      </w:r>
-      <w:proofErr w:type="spellStart"/>
-      <w:r>
-        <w:t>hls$height</w:t>
-      </w:r>
-      <w:proofErr w:type="spellEnd"/>
-      <w:r>
-        <w:t>),2))</w:t>
+      <w:r>
+        <w:t>axis(side=4, at=round(c(0, hls$height),2))</w:t>
       </w:r>
     </w:p>
     <w:p>
       <w:pPr>
         <w:pStyle w:val="Nessunaspaziatura"/>
       </w:pPr>
-      <w:proofErr w:type="spellStart"/>
-      <w:proofErr w:type="gramStart"/>
-      <w:r>
-        <w:t>dev.off</w:t>
-      </w:r>
-      <w:proofErr w:type="spellEnd"/>
-      <w:r>
-        <w:t>(</w:t>
-      </w:r>
-      <w:proofErr w:type="gramEnd"/>
-      <w:r>
-        <w:t>)</w:t>
+      <w:r>
+        <w:t>dev.off()</w:t>
       </w:r>
     </w:p>
     <w:p>
@@ -18592,34 +16653,8 @@
       <w:pPr>
         <w:pStyle w:val="Nessunaspaziatura"/>
       </w:pPr>
-      <w:proofErr w:type="spellStart"/>
-      <w:r>
-        <w:t>hlc</w:t>
-      </w:r>
-      <w:proofErr w:type="spellEnd"/>
-      <w:r>
-        <w:t>&lt;-</w:t>
-      </w:r>
-      <w:proofErr w:type="spellStart"/>
-      <w:proofErr w:type="gramStart"/>
-      <w:r>
-        <w:t>hclust</w:t>
-      </w:r>
-      <w:proofErr w:type="spellEnd"/>
-      <w:r>
-        <w:t>(</w:t>
-      </w:r>
-      <w:proofErr w:type="gramEnd"/>
-      <w:r>
-        <w:t xml:space="preserve">d, </w:t>
-      </w:r>
-      <w:proofErr w:type="spellStart"/>
-      <w:r>
-        <w:t>method</w:t>
-      </w:r>
-      <w:proofErr w:type="spellEnd"/>
-      <w:r>
-        <w:t>="complete")</w:t>
+      <w:r>
+        <w:t>hlc&lt;-hclust(d, method="complete")</w:t>
       </w:r>
     </w:p>
     <w:p>
@@ -18634,125 +16669,32 @@
       <w:pPr>
         <w:pStyle w:val="Nessunaspaziatura"/>
       </w:pPr>
-      <w:proofErr w:type="gramStart"/>
-      <w:r>
-        <w:t>plot(</w:t>
-      </w:r>
-      <w:proofErr w:type="spellStart"/>
-      <w:proofErr w:type="gramEnd"/>
-      <w:r>
-        <w:t>hlc</w:t>
-      </w:r>
-      <w:proofErr w:type="spellEnd"/>
-      <w:r>
-        <w:t xml:space="preserve">, </w:t>
-      </w:r>
-      <w:proofErr w:type="spellStart"/>
-      <w:r>
-        <w:t>hang</w:t>
-      </w:r>
-      <w:proofErr w:type="spellEnd"/>
-      <w:r>
-        <w:t xml:space="preserve">=-1, </w:t>
-      </w:r>
-      <w:proofErr w:type="spellStart"/>
-      <w:r>
-        <w:t>xlab</w:t>
-      </w:r>
-      <w:proofErr w:type="spellEnd"/>
-      <w:r>
-        <w:t xml:space="preserve">="Metodo gerarchico </w:t>
-      </w:r>
-      <w:proofErr w:type="spellStart"/>
-      <w:r>
-        <w:t>agglomerativo</w:t>
-      </w:r>
-      <w:proofErr w:type="spellEnd"/>
-      <w:r>
-        <w:t>", sub="del legame completo")</w:t>
+      <w:r>
+        <w:t>plot(hlc, hang=-1, xlab="Metodo gerarchico agglomerativo", sub="del legame completo")</w:t>
       </w:r>
     </w:p>
     <w:p>
       <w:pPr>
         <w:pStyle w:val="Nessunaspaziatura"/>
       </w:pPr>
-      <w:proofErr w:type="spellStart"/>
-      <w:proofErr w:type="gramStart"/>
-      <w:r>
-        <w:t>rect.hclust</w:t>
-      </w:r>
-      <w:proofErr w:type="spellEnd"/>
-      <w:proofErr w:type="gramEnd"/>
-      <w:r>
-        <w:t>(</w:t>
-      </w:r>
-      <w:proofErr w:type="spellStart"/>
-      <w:r>
-        <w:t>hlc</w:t>
-      </w:r>
-      <w:proofErr w:type="spellEnd"/>
-      <w:r>
-        <w:t xml:space="preserve">, k=2, </w:t>
-      </w:r>
-      <w:proofErr w:type="spellStart"/>
-      <w:r>
-        <w:t>border</w:t>
-      </w:r>
-      <w:proofErr w:type="spellEnd"/>
-      <w:r>
-        <w:t>="green")</w:t>
+      <w:r>
+        <w:t>rect.hclust(hlc, k=2, border="green")</w:t>
       </w:r>
     </w:p>
     <w:p>
       <w:pPr>
         <w:pStyle w:val="Nessunaspaziatura"/>
       </w:pPr>
-      <w:proofErr w:type="spellStart"/>
-      <w:proofErr w:type="gramStart"/>
-      <w:r>
-        <w:t>axis</w:t>
-      </w:r>
-      <w:proofErr w:type="spellEnd"/>
-      <w:r>
-        <w:t>(</w:t>
-      </w:r>
-      <w:proofErr w:type="gramEnd"/>
-      <w:r>
-        <w:t xml:space="preserve">side=4, </w:t>
-      </w:r>
-      <w:proofErr w:type="spellStart"/>
-      <w:r>
-        <w:t>at</w:t>
-      </w:r>
-      <w:proofErr w:type="spellEnd"/>
-      <w:r>
-        <w:t xml:space="preserve">=round(c(0, </w:t>
-      </w:r>
-      <w:proofErr w:type="spellStart"/>
-      <w:r>
-        <w:t>hls$height</w:t>
-      </w:r>
-      <w:proofErr w:type="spellEnd"/>
-      <w:r>
-        <w:t>),2))</w:t>
+      <w:r>
+        <w:t>axis(side=4, at=round(c(0, hls$height),2))</w:t>
       </w:r>
     </w:p>
     <w:p>
       <w:pPr>
         <w:pStyle w:val="Nessunaspaziatura"/>
       </w:pPr>
-      <w:proofErr w:type="spellStart"/>
-      <w:proofErr w:type="gramStart"/>
-      <w:r>
-        <w:t>dev.off</w:t>
-      </w:r>
-      <w:proofErr w:type="spellEnd"/>
-      <w:r>
-        <w:t>(</w:t>
-      </w:r>
-      <w:proofErr w:type="gramEnd"/>
-      <w:r>
-        <w:t>)</w:t>
+      <w:r>
+        <w:t>dev.off()</w:t>
       </w:r>
     </w:p>
     <w:p>
@@ -18842,24 +16784,15 @@
           <w:bCs/>
         </w:rPr>
         <w:lastRenderedPageBreak/>
-        <w:t xml:space="preserve">Metodo del </w:t>
-      </w:r>
-      <w:proofErr w:type="spellStart"/>
-      <w:r>
+        <w:t>Metodo del centroide</w:t>
+      </w:r>
+    </w:p>
+    <w:p>
+      <w:pPr>
         <w:rPr>
           <w:b/>
           <w:bCs/>
         </w:rPr>
-        <w:t>centroide</w:t>
-      </w:r>
-      <w:proofErr w:type="spellEnd"/>
-    </w:p>
-    <w:p>
-      <w:pPr>
-        <w:rPr>
-          <w:b/>
-          <w:bCs/>
-        </w:rPr>
       </w:pPr>
       <w:r>
         <w:t>La distanza tra i gruppi g1 e g2 è calcolata sulle medie campionarie dei due gruppi. La particolarità di questo metodo è che tende ad avere un effetto gravitazionale: I gruppi più grandi tendono ad assorbire i gruppi più piccoli.</w:t>
@@ -18877,42 +16810,8 @@
       <w:pPr>
         <w:pStyle w:val="Nessunaspaziatura"/>
       </w:pPr>
-      <w:proofErr w:type="spellStart"/>
-      <w:r>
-        <w:t>hc</w:t>
-      </w:r>
-      <w:proofErr w:type="spellEnd"/>
-      <w:r>
-        <w:t>&lt;-</w:t>
-      </w:r>
-      <w:proofErr w:type="spellStart"/>
-      <w:proofErr w:type="gramStart"/>
-      <w:r>
-        <w:t>hclust</w:t>
-      </w:r>
-      <w:proofErr w:type="spellEnd"/>
-      <w:r>
-        <w:t>(</w:t>
-      </w:r>
-      <w:proofErr w:type="gramEnd"/>
-      <w:r>
-        <w:t xml:space="preserve">d2, </w:t>
-      </w:r>
-      <w:proofErr w:type="spellStart"/>
-      <w:r>
-        <w:t>method</w:t>
-      </w:r>
-      <w:proofErr w:type="spellEnd"/>
-      <w:r>
-        <w:t>="</w:t>
-      </w:r>
-      <w:proofErr w:type="spellStart"/>
-      <w:r>
-        <w:t>centroid</w:t>
-      </w:r>
-      <w:proofErr w:type="spellEnd"/>
-      <w:r>
-        <w:t>")</w:t>
+      <w:r>
+        <w:t>hc&lt;-hclust(d2, method="centroid")</w:t>
       </w:r>
     </w:p>
     <w:p>
@@ -18927,133 +16826,32 @@
       <w:pPr>
         <w:pStyle w:val="Nessunaspaziatura"/>
       </w:pPr>
-      <w:proofErr w:type="gramStart"/>
-      <w:r>
-        <w:t>plot(</w:t>
-      </w:r>
-      <w:proofErr w:type="spellStart"/>
-      <w:proofErr w:type="gramEnd"/>
-      <w:r>
-        <w:t>hc</w:t>
-      </w:r>
-      <w:proofErr w:type="spellEnd"/>
-      <w:r>
-        <w:t xml:space="preserve">, </w:t>
-      </w:r>
-      <w:proofErr w:type="spellStart"/>
-      <w:r>
-        <w:t>hang</w:t>
-      </w:r>
-      <w:proofErr w:type="spellEnd"/>
-      <w:r>
-        <w:t xml:space="preserve">=-1, </w:t>
-      </w:r>
-      <w:proofErr w:type="spellStart"/>
-      <w:r>
-        <w:t>xlab</w:t>
-      </w:r>
-      <w:proofErr w:type="spellEnd"/>
-      <w:r>
-        <w:t xml:space="preserve">="Metodo gerarchico </w:t>
-      </w:r>
-      <w:proofErr w:type="spellStart"/>
-      <w:r>
-        <w:t>agglomerativo</w:t>
-      </w:r>
-      <w:proofErr w:type="spellEnd"/>
-      <w:r>
-        <w:t xml:space="preserve">", sub="del </w:t>
-      </w:r>
-      <w:proofErr w:type="spellStart"/>
-      <w:r>
-        <w:t>centroide</w:t>
-      </w:r>
-      <w:proofErr w:type="spellEnd"/>
-      <w:r>
-        <w:t>")</w:t>
+      <w:r>
+        <w:t>plot(hc, hang=-1, xlab="Metodo gerarchico agglomerativo", sub="del centroide")</w:t>
       </w:r>
     </w:p>
     <w:p>
       <w:pPr>
         <w:pStyle w:val="Nessunaspaziatura"/>
       </w:pPr>
-      <w:proofErr w:type="spellStart"/>
-      <w:proofErr w:type="gramStart"/>
-      <w:r>
-        <w:t>rect.hclust</w:t>
-      </w:r>
-      <w:proofErr w:type="spellEnd"/>
-      <w:proofErr w:type="gramEnd"/>
-      <w:r>
-        <w:t>(</w:t>
-      </w:r>
-      <w:proofErr w:type="spellStart"/>
-      <w:r>
-        <w:t>hc</w:t>
-      </w:r>
-      <w:proofErr w:type="spellEnd"/>
-      <w:r>
-        <w:t xml:space="preserve">, k=2, </w:t>
-      </w:r>
-      <w:proofErr w:type="spellStart"/>
-      <w:r>
-        <w:t>border</w:t>
-      </w:r>
-      <w:proofErr w:type="spellEnd"/>
-      <w:r>
-        <w:t>="green")</w:t>
+      <w:r>
+        <w:t>rect.hclust(hc, k=2, border="green")</w:t>
       </w:r>
     </w:p>
     <w:p>
       <w:pPr>
         <w:pStyle w:val="Nessunaspaziatura"/>
       </w:pPr>
-      <w:proofErr w:type="spellStart"/>
-      <w:proofErr w:type="gramStart"/>
-      <w:r>
-        <w:t>axis</w:t>
-      </w:r>
-      <w:proofErr w:type="spellEnd"/>
-      <w:r>
-        <w:t>(</w:t>
-      </w:r>
-      <w:proofErr w:type="gramEnd"/>
-      <w:r>
-        <w:t xml:space="preserve">side=4, </w:t>
-      </w:r>
-      <w:proofErr w:type="spellStart"/>
-      <w:r>
-        <w:t>at</w:t>
-      </w:r>
-      <w:proofErr w:type="spellEnd"/>
-      <w:r>
-        <w:t xml:space="preserve">=round(c(0, </w:t>
-      </w:r>
-      <w:proofErr w:type="spellStart"/>
-      <w:r>
-        <w:t>hls$height</w:t>
-      </w:r>
-      <w:proofErr w:type="spellEnd"/>
-      <w:r>
-        <w:t>),2))</w:t>
+      <w:r>
+        <w:t>axis(side=4, at=round(c(0, hls$height),2))</w:t>
       </w:r>
     </w:p>
     <w:p>
       <w:pPr>
         <w:pStyle w:val="Nessunaspaziatura"/>
       </w:pPr>
-      <w:proofErr w:type="spellStart"/>
-      <w:proofErr w:type="gramStart"/>
-      <w:r>
-        <w:t>dev.off</w:t>
-      </w:r>
-      <w:proofErr w:type="spellEnd"/>
-      <w:r>
-        <w:t>(</w:t>
-      </w:r>
-      <w:proofErr w:type="gramEnd"/>
-      <w:r>
-        <w:t>)</w:t>
+      <w:r>
+        <w:t>dev.off()</w:t>
       </w:r>
     </w:p>
     <w:p>
@@ -19148,65 +16946,15 @@
         </w:rPr>
       </w:pPr>
       <w:r>
-        <w:t xml:space="preserve">Il metodo della mediana è simile a quello del </w:t>
-      </w:r>
-      <w:proofErr w:type="spellStart"/>
-      <w:r>
-        <w:t>centroide</w:t>
-      </w:r>
-      <w:proofErr w:type="spellEnd"/>
-      <w:r>
-        <w:t xml:space="preserve">, ma non è dipendente dalla numerosità del gruppo. Quando due gruppi si uniscono, il nuovo </w:t>
-      </w:r>
-      <w:proofErr w:type="spellStart"/>
-      <w:r>
-        <w:t>centroide</w:t>
-      </w:r>
-      <w:proofErr w:type="spellEnd"/>
-      <w:r>
-        <w:t xml:space="preserve"> è calcolato come la semisomma dei due gruppi precedenti.</w:t>
+        <w:t>Il metodo della mediana è simile a quello del centroide, ma non è dipendente dalla numerosità del gruppo. Quando due gruppi si uniscono, il nuovo centroide è calcolato come la semisomma dei due gruppi precedenti.</w:t>
       </w:r>
     </w:p>
     <w:p>
       <w:pPr>
         <w:pStyle w:val="Nessunaspaziatura"/>
       </w:pPr>
-      <w:proofErr w:type="spellStart"/>
-      <w:r>
-        <w:t>hmed</w:t>
-      </w:r>
-      <w:proofErr w:type="spellEnd"/>
-      <w:r>
-        <w:t>&lt;-</w:t>
-      </w:r>
-      <w:proofErr w:type="spellStart"/>
-      <w:proofErr w:type="gramStart"/>
-      <w:r>
-        <w:t>hclust</w:t>
-      </w:r>
-      <w:proofErr w:type="spellEnd"/>
-      <w:r>
-        <w:t>(</w:t>
-      </w:r>
-      <w:proofErr w:type="gramEnd"/>
-      <w:r>
-        <w:t xml:space="preserve">d2, </w:t>
-      </w:r>
-      <w:proofErr w:type="spellStart"/>
-      <w:r>
-        <w:t>method</w:t>
-      </w:r>
-      <w:proofErr w:type="spellEnd"/>
-      <w:r>
-        <w:t>="</w:t>
-      </w:r>
-      <w:proofErr w:type="spellStart"/>
-      <w:r>
-        <w:t>median</w:t>
-      </w:r>
-      <w:proofErr w:type="spellEnd"/>
-      <w:r>
-        <w:t>")</w:t>
+      <w:r>
+        <w:t>hmed&lt;-hclust(d2, method="median")</w:t>
       </w:r>
     </w:p>
     <w:p>
@@ -19221,125 +16969,32 @@
       <w:pPr>
         <w:pStyle w:val="Nessunaspaziatura"/>
       </w:pPr>
-      <w:proofErr w:type="gramStart"/>
-      <w:r>
-        <w:t>plot(</w:t>
-      </w:r>
-      <w:proofErr w:type="spellStart"/>
-      <w:proofErr w:type="gramEnd"/>
-      <w:r>
-        <w:t>hmed</w:t>
-      </w:r>
-      <w:proofErr w:type="spellEnd"/>
-      <w:r>
-        <w:t xml:space="preserve">, </w:t>
-      </w:r>
-      <w:proofErr w:type="spellStart"/>
-      <w:r>
-        <w:t>hang</w:t>
-      </w:r>
-      <w:proofErr w:type="spellEnd"/>
-      <w:r>
-        <w:t xml:space="preserve">=-1, </w:t>
-      </w:r>
-      <w:proofErr w:type="spellStart"/>
-      <w:r>
-        <w:t>xlab</w:t>
-      </w:r>
-      <w:proofErr w:type="spellEnd"/>
-      <w:r>
-        <w:t xml:space="preserve">="Metodo gerarchico </w:t>
-      </w:r>
-      <w:proofErr w:type="spellStart"/>
-      <w:r>
-        <w:t>agglomerativo</w:t>
-      </w:r>
-      <w:proofErr w:type="spellEnd"/>
-      <w:r>
-        <w:t>", sub="della mediana")</w:t>
+      <w:r>
+        <w:t>plot(hmed, hang=-1, xlab="Metodo gerarchico agglomerativo", sub="della mediana")</w:t>
       </w:r>
     </w:p>
     <w:p>
       <w:pPr>
         <w:pStyle w:val="Nessunaspaziatura"/>
       </w:pPr>
-      <w:proofErr w:type="spellStart"/>
-      <w:proofErr w:type="gramStart"/>
-      <w:r>
-        <w:t>rect.hclust</w:t>
-      </w:r>
-      <w:proofErr w:type="spellEnd"/>
-      <w:proofErr w:type="gramEnd"/>
-      <w:r>
-        <w:t>(</w:t>
-      </w:r>
-      <w:proofErr w:type="spellStart"/>
-      <w:r>
-        <w:t>hmed</w:t>
-      </w:r>
-      <w:proofErr w:type="spellEnd"/>
-      <w:r>
-        <w:t xml:space="preserve">, k=2, </w:t>
-      </w:r>
-      <w:proofErr w:type="spellStart"/>
-      <w:r>
-        <w:t>border</w:t>
-      </w:r>
-      <w:proofErr w:type="spellEnd"/>
-      <w:r>
-        <w:t>="green")</w:t>
+      <w:r>
+        <w:t>rect.hclust(hmed, k=2, border="green")</w:t>
       </w:r>
     </w:p>
     <w:p>
       <w:pPr>
         <w:pStyle w:val="Nessunaspaziatura"/>
       </w:pPr>
-      <w:proofErr w:type="spellStart"/>
-      <w:proofErr w:type="gramStart"/>
-      <w:r>
-        <w:t>axis</w:t>
-      </w:r>
-      <w:proofErr w:type="spellEnd"/>
-      <w:r>
-        <w:t>(</w:t>
-      </w:r>
-      <w:proofErr w:type="gramEnd"/>
-      <w:r>
-        <w:t xml:space="preserve">side=4, </w:t>
-      </w:r>
-      <w:proofErr w:type="spellStart"/>
-      <w:r>
-        <w:t>at</w:t>
-      </w:r>
-      <w:proofErr w:type="spellEnd"/>
-      <w:r>
-        <w:t xml:space="preserve">=round(c(0, </w:t>
-      </w:r>
-      <w:proofErr w:type="spellStart"/>
-      <w:r>
-        <w:t>hls$height</w:t>
-      </w:r>
-      <w:proofErr w:type="spellEnd"/>
-      <w:r>
-        <w:t>),2))</w:t>
+      <w:r>
+        <w:t>axis(side=4, at=round(c(0, hls$height),2))</w:t>
       </w:r>
     </w:p>
     <w:p>
       <w:pPr>
         <w:pStyle w:val="Nessunaspaziatura"/>
       </w:pPr>
-      <w:proofErr w:type="spellStart"/>
-      <w:proofErr w:type="gramStart"/>
-      <w:r>
-        <w:t>dev.off</w:t>
-      </w:r>
-      <w:proofErr w:type="spellEnd"/>
-      <w:r>
-        <w:t>(</w:t>
-      </w:r>
-      <w:proofErr w:type="gramEnd"/>
-      <w:r>
-        <w:t>)</w:t>
+      <w:r>
+        <w:t>dev.off()</w:t>
       </w:r>
     </w:p>
     <w:p>
@@ -19418,15 +17073,7 @@
     <w:p>
       <w:r>
         <w:lastRenderedPageBreak/>
-        <w:t xml:space="preserve">Tutti i metodi gerarchici: legame singolo, legame medio, legame completo, metodo del </w:t>
-      </w:r>
-      <w:proofErr w:type="spellStart"/>
-      <w:r>
-        <w:t>centroide</w:t>
-      </w:r>
-      <w:proofErr w:type="spellEnd"/>
-      <w:r>
-        <w:t xml:space="preserve"> e metodo della mediana hanno fornito il seguente partizionamento in due cluster.</w:t>
+        <w:t>Tutti i metodi gerarchici: legame singolo, legame medio, legame completo, metodo del centroide e metodo della mediana hanno fornito il seguente partizionamento in due cluster.</w:t>
       </w:r>
     </w:p>
     <w:p>
@@ -19520,31 +17167,7 @@
         <w:t>Per valutare quanto questa suddivisione è “buona” si calcolano le misure di non omogeneità</w:t>
       </w:r>
       <w:r>
-        <w:t xml:space="preserve"> relative all’insieme totale degli individui (</w:t>
-      </w:r>
-      <w:proofErr w:type="spellStart"/>
-      <w:r>
-        <w:t>trT</w:t>
-      </w:r>
-      <w:proofErr w:type="spellEnd"/>
-      <w:r>
-        <w:t>), ai singoli cluster ottenuti e alla somma delle loro misure di non omogeneità (</w:t>
-      </w:r>
-      <w:proofErr w:type="spellStart"/>
-      <w:r>
-        <w:t>trS</w:t>
-      </w:r>
-      <w:proofErr w:type="spellEnd"/>
-      <w:r>
-        <w:t>) e alla misura di non omogeneità tra i cluster (</w:t>
-      </w:r>
-      <w:proofErr w:type="spellStart"/>
-      <w:r>
-        <w:t>trB</w:t>
-      </w:r>
-      <w:proofErr w:type="spellEnd"/>
-      <w:r>
-        <w:t>).</w:t>
+        <w:t xml:space="preserve"> relative all’insieme totale degli individui (trT), ai singoli cluster ottenuti e alla somma delle loro misure di non omogeneità (trS) e alla misura di non omogeneità tra i cluster (trB).</w:t>
       </w:r>
     </w:p>
     <w:p>
@@ -19564,31 +17187,7 @@
         <w:t xml:space="preserve">Poiché per </w:t>
       </w:r>
       <w:r>
-        <w:t xml:space="preserve">ogni fissata matrice X dei dati si ha che la </w:t>
-      </w:r>
-      <w:proofErr w:type="spellStart"/>
-      <w:r>
-        <w:t>trT</w:t>
-      </w:r>
-      <w:proofErr w:type="spellEnd"/>
-      <w:r>
-        <w:t xml:space="preserve"> è fissata, i cluster dovrebbero essere individuati in modo da minimizzare la misura di non omogeneità statistica all’interno dei cluster (</w:t>
-      </w:r>
-      <w:proofErr w:type="spellStart"/>
-      <w:r>
-        <w:t>within</w:t>
-      </w:r>
-      <w:proofErr w:type="spellEnd"/>
-      <w:r>
-        <w:t>) e massimizzare la misura di non omogeneità statistica tra i gruppi (</w:t>
-      </w:r>
-      <w:proofErr w:type="spellStart"/>
-      <w:r>
-        <w:t>between</w:t>
-      </w:r>
-      <w:proofErr w:type="spellEnd"/>
-      <w:r>
-        <w:t>).</w:t>
+        <w:t>ogni fissata matrice X dei dati si ha che la trT è fissata, i cluster dovrebbero essere individuati in modo da minimizzare la misura di non omogeneità statistica all’interno dei cluster (within) e massimizzare la misura di non omogeneità statistica tra i gruppi (between).</w:t>
       </w:r>
       <w:r>
         <w:t xml:space="preserve"> Se, fissato il numero di cluster, due metodi conducono a due partizioni differenti occorre scegliere la partizione con la misura di non omogeneità statistica all’interno dei cluster più piccola.</w:t>
@@ -19608,58 +17207,24 @@
         <w:pStyle w:val="Nessunaspaziatura"/>
       </w:pPr>
       <w:r>
-        <w:t>n&lt;-</w:t>
-      </w:r>
-      <w:proofErr w:type="spellStart"/>
-      <w:r>
-        <w:t>nrow</w:t>
-      </w:r>
-      <w:proofErr w:type="spellEnd"/>
-      <w:r>
-        <w:t>(Z)</w:t>
+        <w:t>n&lt;-nrow(Z)</w:t>
       </w:r>
     </w:p>
     <w:p>
       <w:pPr>
         <w:pStyle w:val="Nessunaspaziatura"/>
       </w:pPr>
-      <w:proofErr w:type="spellStart"/>
       <w:r>
         <w:t>tr</w:t>
       </w:r>
       <w:r>
         <w:t>T</w:t>
       </w:r>
-      <w:proofErr w:type="spellEnd"/>
-      <w:r>
-        <w:t>&lt;-(n-</w:t>
-      </w:r>
-      <w:proofErr w:type="gramStart"/>
-      <w:r>
-        <w:t>1)*</w:t>
-      </w:r>
-      <w:proofErr w:type="gramEnd"/>
-      <w:r>
-        <w:t>sum(</w:t>
-      </w:r>
-      <w:proofErr w:type="spellStart"/>
-      <w:r>
-        <w:t>apply</w:t>
-      </w:r>
-      <w:proofErr w:type="spellEnd"/>
-      <w:r>
-        <w:t>(Z,2,var))</w:t>
-      </w:r>
-      <w:r>
-        <w:t xml:space="preserve"> #misura di non </w:t>
-      </w:r>
-      <w:proofErr w:type="spellStart"/>
-      <w:r>
-        <w:t>omogenità</w:t>
-      </w:r>
-      <w:proofErr w:type="spellEnd"/>
-      <w:r>
-        <w:t xml:space="preserve"> totale</w:t>
+      <w:r>
+        <w:t>&lt;-(n-1)*sum(apply(Z,2,var))</w:t>
+      </w:r>
+      <w:r>
+        <w:t xml:space="preserve"> #misura di non omogenità totale</w:t>
       </w:r>
     </w:p>
     <w:p>
@@ -19667,46 +17232,15 @@
         <w:pStyle w:val="Nessunaspaziatura"/>
       </w:pPr>
       <w:r>
-        <w:t>taglio&lt;-</w:t>
-      </w:r>
-      <w:proofErr w:type="spellStart"/>
-      <w:proofErr w:type="gramStart"/>
-      <w:r>
-        <w:t>cutree</w:t>
-      </w:r>
-      <w:proofErr w:type="spellEnd"/>
-      <w:r>
-        <w:t>(</w:t>
-      </w:r>
-      <w:proofErr w:type="spellStart"/>
-      <w:proofErr w:type="gramEnd"/>
-      <w:r>
-        <w:t>hls</w:t>
-      </w:r>
-      <w:proofErr w:type="spellEnd"/>
-      <w:r>
-        <w:t>, k=2)</w:t>
+        <w:t>taglio&lt;-cutree(hls, k=2)</w:t>
       </w:r>
     </w:p>
     <w:p>
       <w:pPr>
         <w:pStyle w:val="Nessunaspaziatura"/>
       </w:pPr>
-      <w:proofErr w:type="spellStart"/>
-      <w:r>
-        <w:t>num</w:t>
-      </w:r>
-      <w:proofErr w:type="spellEnd"/>
-      <w:r>
-        <w:t xml:space="preserve"> &lt;-</w:t>
-      </w:r>
-      <w:proofErr w:type="spellStart"/>
-      <w:r>
-        <w:t>table</w:t>
-      </w:r>
-      <w:proofErr w:type="spellEnd"/>
-      <w:r>
-        <w:t xml:space="preserve"> (taglio)</w:t>
+      <w:r>
+        <w:t>num &lt;-table (taglio)</w:t>
       </w:r>
       <w:r>
         <w:t xml:space="preserve"> #numero di elementi dei gruppi</w:t>
@@ -19716,13 +17250,8 @@
       <w:pPr>
         <w:pStyle w:val="Nessunaspaziatura"/>
       </w:pPr>
-      <w:proofErr w:type="spellStart"/>
-      <w:r>
-        <w:t>tagliolist</w:t>
-      </w:r>
-      <w:proofErr w:type="spellEnd"/>
-      <w:r>
-        <w:t>&lt;-list(taglio)</w:t>
+      <w:r>
+        <w:t>tagliolist&lt;-list(taglio)</w:t>
       </w:r>
       <w:r>
         <w:t xml:space="preserve"> #lista di indici per i gruppi</w:t>
@@ -19732,34 +17261,8 @@
       <w:pPr>
         <w:pStyle w:val="Nessunaspaziatura"/>
       </w:pPr>
-      <w:proofErr w:type="spellStart"/>
-      <w:r>
-        <w:t>agvar</w:t>
-      </w:r>
-      <w:proofErr w:type="spellEnd"/>
-      <w:r>
-        <w:t xml:space="preserve"> &lt;- aggregate (Z, </w:t>
-      </w:r>
-      <w:proofErr w:type="spellStart"/>
-      <w:r>
-        <w:t>tagliolist</w:t>
-      </w:r>
-      <w:proofErr w:type="spellEnd"/>
-      <w:r>
-        <w:t xml:space="preserve">, </w:t>
-      </w:r>
-      <w:proofErr w:type="spellStart"/>
-      <w:proofErr w:type="gramStart"/>
-      <w:r>
-        <w:t>var</w:t>
-      </w:r>
-      <w:proofErr w:type="spellEnd"/>
-      <w:r>
-        <w:t>)[</w:t>
-      </w:r>
-      <w:proofErr w:type="gramEnd"/>
-      <w:r>
-        <w:t>, -1]</w:t>
+      <w:r>
+        <w:t>agvar &lt;- aggregate (Z, tagliolist, var)[, -1]</w:t>
       </w:r>
     </w:p>
     <w:p>
@@ -19767,42 +17270,13 @@
         <w:pStyle w:val="Nessunaspaziatura"/>
       </w:pPr>
       <w:r>
-        <w:t>trH1&lt;-(</w:t>
-      </w:r>
-      <w:proofErr w:type="spellStart"/>
-      <w:proofErr w:type="gramStart"/>
-      <w:r>
-        <w:t>num</w:t>
-      </w:r>
-      <w:proofErr w:type="spellEnd"/>
-      <w:r>
-        <w:t>[</w:t>
-      </w:r>
-      <w:proofErr w:type="gramEnd"/>
-      <w:r>
-        <w:t>[1]]-1)*sum(</w:t>
-      </w:r>
-      <w:proofErr w:type="spellStart"/>
-      <w:r>
-        <w:t>agvar</w:t>
-      </w:r>
-      <w:proofErr w:type="spellEnd"/>
-      <w:r>
-        <w:t xml:space="preserve"> [1, ])</w:t>
+        <w:t>trH1&lt;-(num[[1]]-1)*sum(agvar [1, ])</w:t>
       </w:r>
       <w:r>
         <w:t xml:space="preserve"> </w:t>
       </w:r>
       <w:r>
-        <w:t xml:space="preserve">#misura di non </w:t>
-      </w:r>
-      <w:proofErr w:type="spellStart"/>
-      <w:r>
-        <w:t>omogenità</w:t>
-      </w:r>
-      <w:proofErr w:type="spellEnd"/>
-      <w:r>
-        <w:t xml:space="preserve"> del primo gruppo</w:t>
+        <w:t>#misura di non omogenità del primo gruppo</w:t>
       </w:r>
     </w:p>
     <w:p>
@@ -19810,52 +17284,18 @@
         <w:pStyle w:val="Nessunaspaziatura"/>
       </w:pPr>
       <w:r>
-        <w:t>trH2&lt;-(</w:t>
-      </w:r>
-      <w:proofErr w:type="spellStart"/>
-      <w:proofErr w:type="gramStart"/>
-      <w:r>
-        <w:t>num</w:t>
-      </w:r>
-      <w:proofErr w:type="spellEnd"/>
-      <w:r>
-        <w:t>[</w:t>
-      </w:r>
-      <w:proofErr w:type="gramEnd"/>
-      <w:r>
-        <w:t>[2]]-1)*sum(</w:t>
-      </w:r>
-      <w:proofErr w:type="spellStart"/>
-      <w:r>
-        <w:t>agvar</w:t>
-      </w:r>
-      <w:proofErr w:type="spellEnd"/>
-      <w:r>
-        <w:t xml:space="preserve"> [2, ])</w:t>
-      </w:r>
-      <w:r>
-        <w:t xml:space="preserve"> #misura di non </w:t>
-      </w:r>
-      <w:proofErr w:type="spellStart"/>
-      <w:r>
-        <w:t>omogenità</w:t>
-      </w:r>
-      <w:proofErr w:type="spellEnd"/>
-      <w:r>
-        <w:t xml:space="preserve"> del secondo gruppo</w:t>
+        <w:t>trH2&lt;-(num[[2]]-1)*sum(agvar [2, ])</w:t>
+      </w:r>
+      <w:r>
+        <w:t xml:space="preserve"> #misura di non omogenità del secondo gruppo</w:t>
       </w:r>
     </w:p>
     <w:p>
       <w:pPr>
         <w:pStyle w:val="Nessunaspaziatura"/>
       </w:pPr>
-      <w:proofErr w:type="spellStart"/>
-      <w:r>
-        <w:t>trB</w:t>
-      </w:r>
-      <w:proofErr w:type="spellEnd"/>
-      <w:r>
-        <w:t>&lt;-tr</w:t>
+      <w:r>
+        <w:t>trB&lt;-tr</w:t>
       </w:r>
       <w:r>
         <w:t>T</w:t>
@@ -19864,42 +17304,16 @@
         <w:t xml:space="preserve">-trH1-trH2 </w:t>
       </w:r>
       <w:r>
-        <w:t xml:space="preserve">#misura di non </w:t>
-      </w:r>
-      <w:proofErr w:type="spellStart"/>
-      <w:r>
-        <w:t>omogenità</w:t>
-      </w:r>
-      <w:proofErr w:type="spellEnd"/>
-      <w:r>
-        <w:t xml:space="preserve"> tra i cluster</w:t>
+        <w:t>#misura di non omogenità tra i cluster</w:t>
       </w:r>
     </w:p>
     <w:p>
       <w:pPr>
         <w:pStyle w:val="Nessunaspaziatura"/>
       </w:pPr>
-      <w:proofErr w:type="spellStart"/>
-      <w:r>
-        <w:t>rapportoLegameSingolo</w:t>
-      </w:r>
-      <w:proofErr w:type="spellEnd"/>
-      <w:r>
-        <w:t>&lt;-</w:t>
-      </w:r>
-      <w:proofErr w:type="spellStart"/>
-      <w:r>
-        <w:t>trB</w:t>
-      </w:r>
-      <w:proofErr w:type="spellEnd"/>
-      <w:r>
-        <w:t>/</w:t>
-      </w:r>
-      <w:proofErr w:type="spellStart"/>
-      <w:r>
-        <w:t>trH</w:t>
-      </w:r>
-      <w:proofErr w:type="spellEnd"/>
+      <w:r>
+        <w:t>rapportoLegameSingolo&lt;-trB/trH</w:t>
+      </w:r>
     </w:p>
     <w:p>
       <w:pPr>
@@ -19912,23 +17326,7 @@
         <w:t>P</w:t>
       </w:r>
       <w:r>
-        <w:t xml:space="preserve">rima di tutto viene calcolata la misura di non </w:t>
-      </w:r>
-      <w:proofErr w:type="spellStart"/>
-      <w:r>
-        <w:t>omogenità</w:t>
-      </w:r>
-      <w:proofErr w:type="spellEnd"/>
-      <w:r>
-        <w:t xml:space="preserve"> totale all’interno del </w:t>
-      </w:r>
-      <w:proofErr w:type="spellStart"/>
-      <w:r>
-        <w:t>dataframe</w:t>
-      </w:r>
-      <w:proofErr w:type="spellEnd"/>
-      <w:r>
-        <w:t xml:space="preserve"> Z</w:t>
+        <w:t>rima di tutto viene calcolata la misura di non omogenità totale all’interno del dataframe Z</w:t>
       </w:r>
       <w:r>
         <w:t xml:space="preserve"> utilizza</w:t>
@@ -19939,89 +17337,29 @@
       <w:r>
         <w:t xml:space="preserve">la seguente istruzione: </w:t>
       </w:r>
-      <w:proofErr w:type="spellStart"/>
       <w:r>
         <w:rPr>
           <w:rFonts w:ascii="Consolas" w:hAnsi="Consolas"/>
         </w:rPr>
-        <w:t>trT</w:t>
-      </w:r>
-      <w:proofErr w:type="spellEnd"/>
+        <w:t>trT&lt;-(n-1)*sum(apply(Z,2,var))</w:t>
+      </w:r>
+      <w:r>
+        <w:t xml:space="preserve">. La funzione </w:t>
+      </w:r>
       <w:r>
         <w:rPr>
           <w:rFonts w:ascii="Consolas" w:hAnsi="Consolas"/>
         </w:rPr>
-        <w:t>&lt;-(n-</w:t>
-      </w:r>
-      <w:proofErr w:type="gramStart"/>
-      <w:r>
-        <w:rPr>
-          <w:rFonts w:ascii="Consolas" w:hAnsi="Consolas"/>
-        </w:rPr>
-        <w:t>1)*</w:t>
-      </w:r>
-      <w:proofErr w:type="gramEnd"/>
-      <w:r>
-        <w:rPr>
-          <w:rFonts w:ascii="Consolas" w:hAnsi="Consolas"/>
-        </w:rPr>
-        <w:t>sum(</w:t>
-      </w:r>
-      <w:proofErr w:type="spellStart"/>
-      <w:r>
-        <w:rPr>
-          <w:rFonts w:ascii="Consolas" w:hAnsi="Consolas"/>
-        </w:rPr>
-        <w:t>apply</w:t>
-      </w:r>
-      <w:proofErr w:type="spellEnd"/>
-      <w:r>
-        <w:rPr>
-          <w:rFonts w:ascii="Consolas" w:hAnsi="Consolas"/>
-        </w:rPr>
-        <w:t>(Z,2,var))</w:t>
-      </w:r>
-      <w:r>
-        <w:t xml:space="preserve">. La funzione </w:t>
-      </w:r>
-      <w:proofErr w:type="spellStart"/>
-      <w:r>
-        <w:rPr>
-          <w:rFonts w:ascii="Consolas" w:hAnsi="Consolas"/>
-        </w:rPr>
-        <w:t>apply</w:t>
-      </w:r>
-      <w:proofErr w:type="spellEnd"/>
-      <w:r>
-        <w:rPr>
-          <w:rFonts w:ascii="Consolas" w:hAnsi="Consolas"/>
-        </w:rPr>
-        <w:t xml:space="preserve"> </w:t>
-      </w:r>
-      <w:r>
-        <w:t xml:space="preserve">permette di applicare la funzione varianza alle colonne del </w:t>
-      </w:r>
-      <w:proofErr w:type="spellStart"/>
-      <w:r>
-        <w:t>dataframe</w:t>
-      </w:r>
-      <w:proofErr w:type="spellEnd"/>
-      <w:r>
-        <w:t xml:space="preserve"> Z. Per calcolare la misura di non omogeneità </w:t>
+        <w:t xml:space="preserve">apply </w:t>
+      </w:r>
+      <w:r>
+        <w:t xml:space="preserve">permette di applicare la funzione varianza alle colonne del dataframe Z. Per calcolare la misura di non omogeneità </w:t>
       </w:r>
       <w:r>
         <w:t>i valori delle varianze delle singole colonne</w:t>
       </w:r>
       <w:r>
-        <w:t xml:space="preserve"> vengono sommati e si moltiplica il tutto per il numero di individui nel </w:t>
-      </w:r>
-      <w:proofErr w:type="spellStart"/>
-      <w:r>
-        <w:t>dataframe</w:t>
-      </w:r>
-      <w:proofErr w:type="spellEnd"/>
-      <w:r>
-        <w:t xml:space="preserve"> </w:t>
+        <w:t xml:space="preserve"> vengono sommati e si moltiplica il tutto per il numero di individui nel dataframe </w:t>
       </w:r>
       <w:r>
         <w:t>(a cui si sottrae 1)</w:t>
@@ -20073,44 +17411,26 @@
       <w:r>
         <w:t xml:space="preserve">Applicando la funzione </w:t>
       </w:r>
-      <w:proofErr w:type="spellStart"/>
       <w:r>
         <w:rPr>
           <w:rFonts w:ascii="Consolas" w:hAnsi="Consolas"/>
         </w:rPr>
         <w:t>cuttree</w:t>
       </w:r>
-      <w:proofErr w:type="spellEnd"/>
       <w:r>
         <w:t xml:space="preserve"> si ottiene un vettore contenente numeri interi positivi per indicare i cluster a cui sono stati associati gli individui. Successivamente si ricava il numero di elementi associati a ciascun cluster con l’istruzione </w:t>
       </w:r>
-      <w:proofErr w:type="spellStart"/>
       <w:r>
         <w:rPr>
           <w:rFonts w:ascii="Consolas" w:hAnsi="Consolas"/>
         </w:rPr>
-        <w:t>num</w:t>
-      </w:r>
-      <w:proofErr w:type="spellEnd"/>
+        <w:t>num&lt;-</w:t>
+      </w:r>
       <w:r>
         <w:rPr>
           <w:rFonts w:ascii="Consolas" w:hAnsi="Consolas"/>
         </w:rPr>
-        <w:t>&lt;-</w:t>
-      </w:r>
-      <w:proofErr w:type="spellStart"/>
-      <w:r>
-        <w:rPr>
-          <w:rFonts w:ascii="Consolas" w:hAnsi="Consolas"/>
-        </w:rPr>
-        <w:t>table</w:t>
-      </w:r>
-      <w:proofErr w:type="spellEnd"/>
-      <w:r>
-        <w:rPr>
-          <w:rFonts w:ascii="Consolas" w:hAnsi="Consolas"/>
-        </w:rPr>
-        <w:t>(taglio).</w:t>
+        <w:t>table(taglio).</w:t>
       </w:r>
       <w:r>
         <w:t xml:space="preserve"> </w:t>
@@ -20168,18 +17488,15 @@
       <w:r>
         <w:t xml:space="preserve"> ottenuto tramite </w:t>
       </w:r>
-      <w:proofErr w:type="spellStart"/>
       <w:r>
         <w:rPr>
           <w:rFonts w:ascii="Consolas" w:hAnsi="Consolas"/>
         </w:rPr>
         <w:t>cuttree</w:t>
       </w:r>
-      <w:proofErr w:type="spellEnd"/>
       <w:r>
         <w:t xml:space="preserve"> in una lista di indici per i vari gruppi. La funzione </w:t>
       </w:r>
-      <w:proofErr w:type="spellStart"/>
       <w:r>
         <w:rPr>
           <w:rFonts w:ascii="Consolas" w:hAnsi="Consolas"/>
@@ -20196,67 +17513,16 @@
         <w:rPr>
           <w:rFonts w:ascii="Consolas" w:hAnsi="Consolas"/>
         </w:rPr>
-        <w:t>r</w:t>
-      </w:r>
-      <w:proofErr w:type="spellEnd"/>
+        <w:t>r&lt;-</w:t>
+      </w:r>
       <w:r>
         <w:rPr>
           <w:rFonts w:ascii="Consolas" w:hAnsi="Consolas"/>
         </w:rPr>
-        <w:t>&lt;-</w:t>
-      </w:r>
-      <w:proofErr w:type="gramStart"/>
-      <w:r>
-        <w:rPr>
-          <w:rFonts w:ascii="Consolas" w:hAnsi="Consolas"/>
-        </w:rPr>
-        <w:t>aggregate(</w:t>
-      </w:r>
-      <w:proofErr w:type="gramEnd"/>
-      <w:r>
-        <w:rPr>
-          <w:rFonts w:ascii="Consolas" w:hAnsi="Consolas"/>
-        </w:rPr>
-        <w:t xml:space="preserve">Z, </w:t>
-      </w:r>
-      <w:proofErr w:type="spellStart"/>
-      <w:r>
-        <w:rPr>
-          <w:rFonts w:ascii="Consolas" w:hAnsi="Consolas"/>
-        </w:rPr>
-        <w:t>tagliolist</w:t>
-      </w:r>
-      <w:proofErr w:type="spellEnd"/>
-      <w:r>
-        <w:rPr>
-          <w:rFonts w:ascii="Consolas" w:hAnsi="Consolas"/>
-        </w:rPr>
-        <w:t xml:space="preserve">, </w:t>
-      </w:r>
-      <w:proofErr w:type="spellStart"/>
-      <w:r>
-        <w:rPr>
-          <w:rFonts w:ascii="Consolas" w:hAnsi="Consolas"/>
-        </w:rPr>
-        <w:t>var</w:t>
-      </w:r>
-      <w:proofErr w:type="spellEnd"/>
-      <w:r>
-        <w:rPr>
-          <w:rFonts w:ascii="Consolas" w:hAnsi="Consolas"/>
-        </w:rPr>
-        <w:t xml:space="preserve">) </w:t>
-      </w:r>
-      <w:r>
-        <w:t xml:space="preserve">permette di aggregare le colonne del </w:t>
-      </w:r>
-      <w:proofErr w:type="spellStart"/>
-      <w:r>
-        <w:t>dataframe</w:t>
-      </w:r>
-      <w:proofErr w:type="spellEnd"/>
-      <w:r>
-        <w:t xml:space="preserve"> Z in base alla lista di indici passata che corrisponde quindi ai cluster. A tali gruppi viene applicata la funzione di varianza campionaria, avendo il seguente output.</w:t>
+        <w:t xml:space="preserve">aggregate(Z, tagliolist, var) </w:t>
+      </w:r>
+      <w:r>
+        <w:t>permette di aggregare le colonne del dataframe Z in base alla lista di indici passata che corrisponde quindi ai cluster. A tali gruppi viene applicata la funzione di varianza campionaria, avendo il seguente output.</w:t>
       </w:r>
     </w:p>
     <w:p>
@@ -20303,105 +17569,33 @@
     </w:p>
     <w:p>
       <w:r>
-        <w:t xml:space="preserve">Aggiungendo </w:t>
-      </w:r>
-      <w:proofErr w:type="gramStart"/>
-      <w:r>
-        <w:t>[,-</w:t>
-      </w:r>
-      <w:proofErr w:type="gramEnd"/>
-      <w:r>
-        <w:t xml:space="preserve">1] dopo </w:t>
+        <w:t xml:space="preserve">Aggiungendo [,-1] dopo </w:t>
       </w:r>
       <w:r>
         <w:rPr>
           <w:rFonts w:ascii="Consolas" w:hAnsi="Consolas"/>
         </w:rPr>
-        <w:t xml:space="preserve">aggregate(Z, </w:t>
-      </w:r>
-      <w:proofErr w:type="spellStart"/>
+        <w:t>aggregate(Z, tagliolist, var)</w:t>
+      </w:r>
+      <w:r>
+        <w:t xml:space="preserve"> viene rimossa la prima colonna dall’output. </w:t>
+      </w:r>
+    </w:p>
+    <w:p>
+      <w:r>
+        <w:t>Per calcolare la misura di non omogeneità all’interno del primo cluster</w:t>
+      </w:r>
+      <w:r>
+        <w:t xml:space="preserve"> si utilizza l’istruzione</w:t>
+      </w:r>
+      <w:r>
+        <w:t xml:space="preserve"> </w:t>
+      </w:r>
       <w:r>
         <w:rPr>
           <w:rFonts w:ascii="Consolas" w:hAnsi="Consolas"/>
         </w:rPr>
-        <w:t>tagliolist</w:t>
-      </w:r>
-      <w:proofErr w:type="spellEnd"/>
-      <w:r>
-        <w:rPr>
-          <w:rFonts w:ascii="Consolas" w:hAnsi="Consolas"/>
-        </w:rPr>
-        <w:t xml:space="preserve">, </w:t>
-      </w:r>
-      <w:proofErr w:type="spellStart"/>
-      <w:r>
-        <w:rPr>
-          <w:rFonts w:ascii="Consolas" w:hAnsi="Consolas"/>
-        </w:rPr>
-        <w:t>var</w:t>
-      </w:r>
-      <w:proofErr w:type="spellEnd"/>
-      <w:r>
-        <w:rPr>
-          <w:rFonts w:ascii="Consolas" w:hAnsi="Consolas"/>
-        </w:rPr>
-        <w:t>)</w:t>
-      </w:r>
-      <w:r>
-        <w:t xml:space="preserve"> viene rimossa la prima colonna dall’output. </w:t>
-      </w:r>
-    </w:p>
-    <w:p>
-      <w:r>
-        <w:t>Per calcolare la misura di non omogeneità all’interno del primo cluster</w:t>
-      </w:r>
-      <w:r>
-        <w:t xml:space="preserve"> si utilizza l’istruzione</w:t>
-      </w:r>
-      <w:r>
-        <w:t xml:space="preserve"> </w:t>
-      </w:r>
-      <w:r>
-        <w:rPr>
-          <w:rFonts w:ascii="Consolas" w:hAnsi="Consolas"/>
-        </w:rPr>
-        <w:t>(</w:t>
-      </w:r>
-      <w:proofErr w:type="spellStart"/>
-      <w:proofErr w:type="gramStart"/>
-      <w:r>
-        <w:rPr>
-          <w:rFonts w:ascii="Consolas" w:hAnsi="Consolas"/>
-        </w:rPr>
-        <w:t>num</w:t>
-      </w:r>
-      <w:proofErr w:type="spellEnd"/>
-      <w:r>
-        <w:rPr>
-          <w:rFonts w:ascii="Consolas" w:hAnsi="Consolas"/>
-        </w:rPr>
-        <w:t>[</w:t>
-      </w:r>
-      <w:proofErr w:type="gramEnd"/>
-      <w:r>
-        <w:rPr>
-          <w:rFonts w:ascii="Consolas" w:hAnsi="Consolas"/>
-        </w:rPr>
-        <w:t>[1]]-1)*sum(</w:t>
-      </w:r>
-      <w:proofErr w:type="spellStart"/>
-      <w:r>
-        <w:rPr>
-          <w:rFonts w:ascii="Consolas" w:hAnsi="Consolas"/>
-        </w:rPr>
-        <w:t>agvar</w:t>
-      </w:r>
-      <w:proofErr w:type="spellEnd"/>
-      <w:r>
-        <w:rPr>
-          <w:rFonts w:ascii="Consolas" w:hAnsi="Consolas"/>
-        </w:rPr>
-        <w:t xml:space="preserve"> [1, ]) </w:t>
+        <w:t xml:space="preserve">(num[[1]]-1)*sum(agvar [1, ]) </w:t>
       </w:r>
       <w:r>
         <w:t xml:space="preserve">che consente di </w:t>
@@ -20413,15 +17607,7 @@
         <w:t>re</w:t>
       </w:r>
       <w:r>
-        <w:t xml:space="preserve"> le colonne della prima riga della matrice </w:t>
-      </w:r>
-      <w:proofErr w:type="spellStart"/>
-      <w:r>
-        <w:t>agvar</w:t>
-      </w:r>
-      <w:proofErr w:type="spellEnd"/>
-      <w:r>
-        <w:t xml:space="preserve"> (ottenendo </w:t>
+        <w:t xml:space="preserve"> le colonne della prima riga della matrice agvar (ottenendo </w:t>
       </w:r>
       <w:r>
         <w:t>2.926233</w:t>
@@ -20661,17 +17847,8 @@
           <w:b/>
           <w:bCs/>
         </w:rPr>
-        <w:t>k-</w:t>
-      </w:r>
-      <w:proofErr w:type="spellStart"/>
-      <w:r>
-        <w:rPr>
-          <w:b/>
-          <w:bCs/>
-        </w:rPr>
-        <w:t>means</w:t>
-      </w:r>
-      <w:proofErr w:type="spellEnd"/>
+        <w:t>k-means</w:t>
+      </w:r>
       <w:r>
         <w:t>”, l’algoritmo funziona in diversi step:</w:t>
       </w:r>
@@ -20709,15 +17886,7 @@
         </w:numPr>
       </w:pPr>
       <w:r>
-        <w:t xml:space="preserve">Si ricalcolano i </w:t>
-      </w:r>
-      <w:proofErr w:type="spellStart"/>
-      <w:r>
-        <w:t>centroidi</w:t>
-      </w:r>
-      <w:proofErr w:type="spellEnd"/>
-      <w:r>
-        <w:t xml:space="preserve"> dei k gruppi costituendo il nuovo punto di riferimento per i cluster così ottenuti</w:t>
+        <w:t>Si ricalcolano i centroidi dei k gruppi costituendo il nuovo punto di riferimento per i cluster così ottenuti</w:t>
       </w:r>
     </w:p>
     <w:p>
@@ -20729,23 +17898,7 @@
         </w:numPr>
       </w:pPr>
       <w:r>
-        <w:t xml:space="preserve">Si rivalutano le distanze per ogni unità rispetto ai </w:t>
-      </w:r>
-      <w:proofErr w:type="spellStart"/>
-      <w:r>
-        <w:t>centroidi</w:t>
-      </w:r>
-      <w:proofErr w:type="spellEnd"/>
-      <w:r>
-        <w:t xml:space="preserve"> dei vari cluster. Se un elemento x ha una distanza minore ad un altro </w:t>
-      </w:r>
-      <w:proofErr w:type="spellStart"/>
-      <w:r>
-        <w:t>centroide</w:t>
-      </w:r>
-      <w:proofErr w:type="spellEnd"/>
-      <w:r>
-        <w:t xml:space="preserve"> rispetto a quello del proprio cluster, si riposiziona l’elemento.</w:t>
+        <w:t>Si rivalutano le distanze per ogni unità rispetto ai centroidi dei vari cluster. Se un elemento x ha una distanza minore ad un altro centroide rispetto a quello del proprio cluster, si riposiziona l’elemento.</w:t>
       </w:r>
     </w:p>
     <w:p>
@@ -20757,15 +17910,7 @@
         </w:numPr>
       </w:pPr>
       <w:r>
-        <w:t xml:space="preserve">Si ricalcolano i </w:t>
-      </w:r>
-      <w:proofErr w:type="spellStart"/>
-      <w:r>
-        <w:t>centroidi</w:t>
-      </w:r>
-      <w:proofErr w:type="spellEnd"/>
-      <w:r>
-        <w:t>.</w:t>
+        <w:t>Si ricalcolano i centroidi.</w:t>
       </w:r>
     </w:p>
     <w:p>
@@ -20790,15 +17935,7 @@
         <w:spacing w:line="259" w:lineRule="auto"/>
       </w:pPr>
       <w:r>
-        <w:t>Il metodo non gerarchico K-</w:t>
-      </w:r>
-      <w:proofErr w:type="spellStart"/>
-      <w:r>
-        <w:t>means</w:t>
-      </w:r>
-      <w:proofErr w:type="spellEnd"/>
-      <w:r>
-        <w:t xml:space="preserve"> ha fornito il seguente partizionamento in due cluster.</w:t>
+        <w:t>Il metodo non gerarchico K-means ha fornito il seguente partizionamento in due cluster.</w:t>
       </w:r>
     </w:p>
     <w:p>
@@ -20892,58 +18029,16 @@
         <w:pStyle w:val="Nessunaspaziatura"/>
       </w:pPr>
       <w:r>
-        <w:t>km &lt;-</w:t>
-      </w:r>
-      <w:proofErr w:type="spellStart"/>
-      <w:r>
-        <w:t>kmeans</w:t>
-      </w:r>
-      <w:proofErr w:type="spellEnd"/>
-      <w:r>
-        <w:t xml:space="preserve"> (Z, centers=2, </w:t>
-      </w:r>
-      <w:proofErr w:type="spellStart"/>
-      <w:r>
-        <w:t>iter.max</w:t>
-      </w:r>
-      <w:proofErr w:type="spellEnd"/>
-      <w:r>
-        <w:t xml:space="preserve"> =10, </w:t>
-      </w:r>
-      <w:proofErr w:type="spellStart"/>
-      <w:r>
-        <w:t>nstart</w:t>
-      </w:r>
-      <w:proofErr w:type="spellEnd"/>
-      <w:r>
-        <w:t xml:space="preserve"> =1)</w:t>
+        <w:t>km &lt;-kmeans (Z, centers=2, iter.max =10, nstart =1)</w:t>
       </w:r>
     </w:p>
     <w:p>
       <w:pPr>
         <w:pStyle w:val="Nessunaspaziatura"/>
       </w:pPr>
-      <w:proofErr w:type="spellStart"/>
-      <w:r>
-        <w:t>rapportoKMeans</w:t>
-      </w:r>
-      <w:proofErr w:type="spellEnd"/>
-      <w:r>
-        <w:t>&lt;-</w:t>
-      </w:r>
-      <w:proofErr w:type="spellStart"/>
-      <w:r>
-        <w:t>km$betweenss</w:t>
-      </w:r>
-      <w:proofErr w:type="spellEnd"/>
-      <w:r>
-        <w:t>/</w:t>
-      </w:r>
-      <w:proofErr w:type="spellStart"/>
-      <w:r>
-        <w:t>km$totss</w:t>
-      </w:r>
-      <w:proofErr w:type="spellEnd"/>
+      <w:r>
+        <w:t>rapportoKMeans&lt;-km$betweenss/km$totss</w:t>
+      </w:r>
     </w:p>
     <w:p>
       <w:pPr>
@@ -21007,15 +18102,7 @@
     </w:p>
     <w:p>
       <w:r>
-        <w:t>La suddivisione in cluster ottenuta con il metodo non gerarchico K-</w:t>
-      </w:r>
-      <w:proofErr w:type="spellStart"/>
-      <w:r>
-        <w:t>means</w:t>
-      </w:r>
-      <w:proofErr w:type="spellEnd"/>
-      <w:r>
-        <w:t xml:space="preserve"> risulta essere migliore</w:t>
+        <w:t>La suddivisione in cluster ottenuta con il metodo non gerarchico K-means risulta essere migliore</w:t>
       </w:r>
       <w:r>
         <w:t xml:space="preserve"> in quanto supera il 70%</w:t>
@@ -21056,15 +18143,7 @@
         <w:spacing w:line="259" w:lineRule="auto"/>
       </w:pPr>
       <w:r>
-        <w:t xml:space="preserve">Suddividendo in </w:t>
-      </w:r>
-      <w:proofErr w:type="gramStart"/>
-      <w:r>
-        <w:t>3</w:t>
-      </w:r>
-      <w:proofErr w:type="gramEnd"/>
-      <w:r>
-        <w:t xml:space="preserve"> cluster si è ottenuto, sia con i metodi gerarchici che con quelli non gerarchici, il seguente partizionamento: </w:t>
+        <w:t xml:space="preserve">Suddividendo in 3 cluster si è ottenuto, sia con i metodi gerarchici che con quelli non gerarchici, il seguente partizionamento: </w:t>
       </w:r>
     </w:p>
     <w:p>
@@ -21304,15 +18383,7 @@
               <w:cnfStyle w:val="100000000000" w:firstRow="1" w:lastRow="0" w:firstColumn="0" w:lastColumn="0" w:oddVBand="0" w:evenVBand="0" w:oddHBand="0" w:evenHBand="0" w:firstRowFirstColumn="0" w:firstRowLastColumn="0" w:lastRowFirstColumn="0" w:lastRowLastColumn="0"/>
             </w:pPr>
             <w:r>
-              <w:t xml:space="preserve">Rapporto con </w:t>
-            </w:r>
-            <w:proofErr w:type="gramStart"/>
-            <w:r>
-              <w:t>2</w:t>
-            </w:r>
-            <w:proofErr w:type="gramEnd"/>
-            <w:r>
-              <w:t xml:space="preserve"> cluster</w:t>
+              <w:t>Rapporto con 2 cluster</w:t>
             </w:r>
           </w:p>
         </w:tc>
@@ -21325,15 +18396,7 @@
               <w:cnfStyle w:val="100000000000" w:firstRow="1" w:lastRow="0" w:firstColumn="0" w:lastColumn="0" w:oddVBand="0" w:evenVBand="0" w:oddHBand="0" w:evenHBand="0" w:firstRowFirstColumn="0" w:firstRowLastColumn="0" w:lastRowFirstColumn="0" w:lastRowLastColumn="0"/>
             </w:pPr>
             <w:r>
-              <w:t xml:space="preserve">Rapporto con </w:t>
-            </w:r>
-            <w:proofErr w:type="gramStart"/>
-            <w:r>
-              <w:t>3</w:t>
-            </w:r>
-            <w:proofErr w:type="gramEnd"/>
-            <w:r>
-              <w:t xml:space="preserve"> cluster</w:t>
+              <w:t>Rapporto con 3 cluster</w:t>
             </w:r>
           </w:p>
         </w:tc>
@@ -21469,13 +18532,8 @@
           </w:tcPr>
           <w:p>
             <w:r>
-              <w:t xml:space="preserve">Medio del </w:t>
+              <w:t>Medio del centroide</w:t>
             </w:r>
-            <w:proofErr w:type="spellStart"/>
-            <w:r>
-              <w:t>centroide</w:t>
-            </w:r>
-            <w:proofErr w:type="spellEnd"/>
           </w:p>
         </w:tc>
         <w:tc>
@@ -21555,13 +18613,8 @@
           </w:tcPr>
           <w:p>
             <w:r>
-              <w:t>Metodo k-</w:t>
+              <w:t>Metodo k-means</w:t>
             </w:r>
-            <w:proofErr w:type="spellStart"/>
-            <w:r>
-              <w:t>means</w:t>
-            </w:r>
-            <w:proofErr w:type="spellEnd"/>
           </w:p>
         </w:tc>
         <w:tc>
@@ -21599,23 +18652,7 @@
     </w:p>
     <w:p>
       <w:r>
-        <w:t xml:space="preserve">Se si volesse suddividere l’insieme degli individui in </w:t>
-      </w:r>
-      <w:proofErr w:type="gramStart"/>
-      <w:r>
-        <w:t>2</w:t>
-      </w:r>
-      <w:proofErr w:type="gramEnd"/>
-      <w:r>
-        <w:t xml:space="preserve"> cluster, la suddivisione ottenuta con il metodo non gerarchico k-</w:t>
-      </w:r>
-      <w:proofErr w:type="spellStart"/>
-      <w:r>
-        <w:t>means</w:t>
-      </w:r>
-      <w:proofErr w:type="spellEnd"/>
-      <w:r>
-        <w:t xml:space="preserve"> risulta essere migliore. Se invece, si volesse suddividere l’insieme in 3 cluster tutti i metodi portano alla stessa suddivisione e, di conseguenza allo stesso rapporto di </w:t>
+        <w:t xml:space="preserve">Se si volesse suddividere l’insieme degli individui in 2 cluster, la suddivisione ottenuta con il metodo non gerarchico k-means risulta essere migliore. Se invece, si volesse suddividere l’insieme in 3 cluster tutti i metodi portano alla stessa suddivisione e, di conseguenza allo stesso rapporto di </w:t>
       </w:r>
       <w:r>
         <w:t>0.9375509</w:t>
@@ -21662,6 +18699,7 @@
           <w:docPartUnique/>
         </w:docPartObj>
       </w:sdtPr>
+      <w:sdtEndPr/>
       <w:sdtContent>
         <w:p>
           <w:pPr>
@@ -21677,6 +18715,7 @@
             <w:id w:val="111145805"/>
             <w:bibliography/>
           </w:sdtPr>
+          <w:sdtEndPr/>
           <w:sdtContent>
             <w:p>
               <w:pPr>
@@ -24726,6 +21765,7 @@
   <w:style w:type="character" w:default="1" w:styleId="Carpredefinitoparagrafo">
     <w:name w:val="Default Paragraph Font"/>
     <w:uiPriority w:val="1"/>
+    <w:semiHidden/>
     <w:unhideWhenUsed/>
   </w:style>
   <w:style w:type="table" w:default="1" w:styleId="Tabellanormale">
@@ -25670,7 +22710,7 @@
     <w:charset w:val="00"/>
     <w:family w:val="roman"/>
     <w:pitch w:val="variable"/>
-    <w:sig w:usb0="E0002AFF" w:usb1="C0007843" w:usb2="00000009" w:usb3="00000000" w:csb0="000001FF" w:csb1="00000000"/>
+    <w:sig w:usb0="E0002EFF" w:usb1="C000785B" w:usb2="00000009" w:usb3="00000000" w:csb0="000001FF" w:csb1="00000000"/>
   </w:font>
   <w:font w:name="Courier New">
     <w:panose1 w:val="02070309020205020404"/>
@@ -25691,7 +22731,7 @@
     <w:charset w:val="00"/>
     <w:family w:val="swiss"/>
     <w:pitch w:val="variable"/>
-    <w:sig w:usb0="E00002FF" w:usb1="4000ACFF" w:usb2="00000001" w:usb3="00000000" w:csb0="0000019F" w:csb1="00000000"/>
+    <w:sig w:usb0="E4002EFF" w:usb1="C000247B" w:usb2="00000009" w:usb3="00000000" w:csb0="000001FF" w:csb1="00000000"/>
   </w:font>
   <w:font w:name="Yu Mincho">
     <w:altName w:val="MS Gothic"/>
@@ -25705,7 +22745,7 @@
     <w:charset w:val="00"/>
     <w:family w:val="swiss"/>
     <w:pitch w:val="variable"/>
-    <w:sig w:usb0="E0002AFF" w:usb1="C0007843" w:usb2="00000009" w:usb3="00000000" w:csb0="000001FF" w:csb1="00000000"/>
+    <w:sig w:usb0="E0002EFF" w:usb1="C000785B" w:usb2="00000009" w:usb3="00000000" w:csb0="000001FF" w:csb1="00000000"/>
   </w:font>
   <w:font w:name="Yu Gothic Light">
     <w:panose1 w:val="020B0300000000000000"/>
@@ -25719,7 +22759,7 @@
     <w:charset w:val="00"/>
     <w:family w:val="swiss"/>
     <w:pitch w:val="variable"/>
-    <w:sig w:usb0="A00002EF" w:usb1="4000207B" w:usb2="00000000" w:usb3="00000000" w:csb0="0000009F" w:csb1="00000000"/>
+    <w:sig w:usb0="E4002EFF" w:usb1="C000247B" w:usb2="00000009" w:usb3="00000000" w:csb0="000001FF" w:csb1="00000000"/>
   </w:font>
   <w:font w:name="Consolas">
     <w:panose1 w:val="020B0609020204030204"/>
@@ -25813,6 +22853,7 @@
     <w:rsid w:val="00746B52"/>
     <w:rsid w:val="007957EE"/>
     <w:rsid w:val="007C294B"/>
+    <w:rsid w:val="0081320E"/>
     <w:rsid w:val="00A17EF8"/>
     <w:rsid w:val="00AC5574"/>
     <w:rsid w:val="00B54A13"/>
@@ -26592,15 +23633,6 @@
 </file>
 
 <file path=customXml/item1.xml><?xml version="1.0" encoding="utf-8"?>
-<?mso-contentType ?>
-<FormTemplates xmlns="http://schemas.microsoft.com/sharepoint/v3/contenttype/forms">
-  <Display>DocumentLibraryForm</Display>
-  <Edit>DocumentLibraryForm</Edit>
-  <New>DocumentLibraryForm</New>
-</FormTemplates>
-</file>
-
-<file path=customXml/item2.xml><?xml version="1.0" encoding="utf-8"?>
 <b:Sources xmlns:b="http://schemas.openxmlformats.org/officeDocument/2006/bibliography" xmlns="http://schemas.openxmlformats.org/officeDocument/2006/bibliography" SelectedStyle="\IEEE2006OfficeOnline.xsl" StyleName="IEEE" Version="2006">
   <b:Source>
     <b:Tag>Che2</b:Tag>
@@ -26621,7 +23653,7 @@
 </b:Sources>
 </file>
 
-<file path=customXml/item3.xml><?xml version="1.0" encoding="utf-8"?>
+<file path=customXml/item2.xml><?xml version="1.0" encoding="utf-8"?>
 <ct:contentTypeSchema xmlns:ct="http://schemas.microsoft.com/office/2006/metadata/contentType" xmlns:ma="http://schemas.microsoft.com/office/2006/metadata/properties/metaAttributes" ct:_="" ma:_="" ma:contentTypeName="Documento" ma:contentTypeID="0x010100EF10C102774CC343B14B44E209154F29" ma:contentTypeVersion="2" ma:contentTypeDescription="Creare un nuovo documento." ma:contentTypeScope="" ma:versionID="bc2ec9980fa900ddddaa9f057be1b905">
   <xsd:schema xmlns:xsd="http://www.w3.org/2001/XMLSchema" xmlns:xs="http://www.w3.org/2001/XMLSchema" xmlns:p="http://schemas.microsoft.com/office/2006/metadata/properties" xmlns:ns2="e86a63c2-7291-4cd2-9ba5-95d203bf00ef" targetNamespace="http://schemas.microsoft.com/office/2006/metadata/properties" ma:root="true" ma:fieldsID="6c4c5a164cc73ae35ac9b7fd0b262a4c" ns2:_="">
     <xsd:import namespace="e86a63c2-7291-4cd2-9ba5-95d203bf00ef"/>
@@ -26753,6 +23785,15 @@
 </ct:contentTypeSchema>
 </file>
 
+<file path=customXml/item3.xml><?xml version="1.0" encoding="utf-8"?>
+<?mso-contentType ?>
+<FormTemplates xmlns="http://schemas.microsoft.com/sharepoint/v3/contenttype/forms">
+  <Display>DocumentLibraryForm</Display>
+  <Edit>DocumentLibraryForm</Edit>
+  <New>DocumentLibraryForm</New>
+</FormTemplates>
+</file>
+
 <file path=customXml/item4.xml><?xml version="1.0" encoding="utf-8"?>
 <p:properties xmlns:p="http://schemas.microsoft.com/office/2006/metadata/properties" xmlns:xsi="http://www.w3.org/2001/XMLSchema-instance" xmlns:pc="http://schemas.microsoft.com/office/infopath/2007/PartnerControls">
   <documentManagement/>
@@ -26760,14 +23801,6 @@
 </file>
 
 <file path=customXml/itemProps1.xml><?xml version="1.0" encoding="utf-8"?>
-<ds:datastoreItem xmlns:ds="http://schemas.openxmlformats.org/officeDocument/2006/customXml" ds:itemID="{9CD7C74F-F9C7-4B43-BA90-67F7E8C79A25}">
-  <ds:schemaRefs>
-    <ds:schemaRef ds:uri="http://schemas.microsoft.com/sharepoint/v3/contenttype/forms"/>
-  </ds:schemaRefs>
-</ds:datastoreItem>
-</file>
-
-<file path=customXml/itemProps2.xml><?xml version="1.0" encoding="utf-8"?>
 <ds:datastoreItem xmlns:ds="http://schemas.openxmlformats.org/officeDocument/2006/customXml" ds:itemID="{4306F1F9-0400-4BAF-8646-C649317A9E9C}">
   <ds:schemaRefs>
     <ds:schemaRef ds:uri="http://schemas.openxmlformats.org/officeDocument/2006/bibliography"/>
@@ -26775,7 +23808,7 @@
 </ds:datastoreItem>
 </file>
 
-<file path=customXml/itemProps3.xml><?xml version="1.0" encoding="utf-8"?>
+<file path=customXml/itemProps2.xml><?xml version="1.0" encoding="utf-8"?>
 <ds:datastoreItem xmlns:ds="http://schemas.openxmlformats.org/officeDocument/2006/customXml" ds:itemID="{1116D99D-5AB1-4B2C-9792-7CA751DAE444}">
   <ds:schemaRefs>
     <ds:schemaRef ds:uri="http://schemas.microsoft.com/office/2006/metadata/contentType"/>
@@ -26793,6 +23826,14 @@
 </ds:datastoreItem>
 </file>
 
+<file path=customXml/itemProps3.xml><?xml version="1.0" encoding="utf-8"?>
+<ds:datastoreItem xmlns:ds="http://schemas.openxmlformats.org/officeDocument/2006/customXml" ds:itemID="{9CD7C74F-F9C7-4B43-BA90-67F7E8C79A25}">
+  <ds:schemaRefs>
+    <ds:schemaRef ds:uri="http://schemas.microsoft.com/sharepoint/v3/contenttype/forms"/>
+  </ds:schemaRefs>
+</ds:datastoreItem>
+</file>
+
 <file path=customXml/itemProps4.xml><?xml version="1.0" encoding="utf-8"?>
 <ds:datastoreItem xmlns:ds="http://schemas.openxmlformats.org/officeDocument/2006/customXml" ds:itemID="{C831B844-6C81-4561-BDCB-9888E3DBCC09}">
   <ds:schemaRefs>

--- a/progetto_SAD - Utenti.docx
+++ b/progetto_SAD - Utenti.docx
@@ -397,7 +397,6 @@
           <w:docPartUnique/>
         </w:docPartObj>
       </w:sdtPr>
-      <w:sdtEndPr/>
       <w:sdtContent>
         <w:p>
           <w:pPr>
@@ -1808,7 +1807,6 @@
           </w:placeholder>
           <w:citation/>
         </w:sdtPr>
-        <w:sdtEndPr/>
         <w:sdtContent>
           <w:r>
             <w:fldChar w:fldCharType="begin"/>
@@ -3426,276 +3424,6 @@
     </w:p>
     <w:p>
       <w:r>
-        <w:t xml:space="preserve">Alcuni indici di sintesi utili a descrivere i dati sono media, mediana, moda, varianza, deviazione standard e coefficiente di variazione. Le prime tre sono misure di centralità dei dati mentre le altre misurano la loro dispersione. </w:t>
-      </w:r>
-    </w:p>
-    <w:p>
-      <w:r>
-        <w:t>Supponiamo di avere un insieme, x</w:t>
-      </w:r>
-      <w:r>
-        <w:rPr>
-          <w:vertAlign w:val="subscript"/>
-        </w:rPr>
-        <w:t xml:space="preserve">1 </w:t>
-      </w:r>
-      <w:r>
-        <w:t>, x</w:t>
-      </w:r>
-      <w:r>
-        <w:rPr>
-          <w:vertAlign w:val="subscript"/>
-        </w:rPr>
-        <w:t xml:space="preserve">2 </w:t>
-      </w:r>
-      <w:r>
-        <w:t>,</w:t>
-      </w:r>
-      <w:r>
-        <w:rPr>
-          <w:vertAlign w:val="subscript"/>
-        </w:rPr>
-        <w:t xml:space="preserve"> </w:t>
-      </w:r>
-      <w:r>
-        <w:t>…, x</w:t>
-      </w:r>
-      <w:r>
-        <w:rPr>
-          <w:vertAlign w:val="subscript"/>
-        </w:rPr>
-        <w:t>n</w:t>
-      </w:r>
-      <w:r>
-        <w:rPr>
-          <w:rFonts w:ascii="CMMI7" w:eastAsia="CMMI7" w:cs="CMMI7"/>
-          <w:sz w:val="14"/>
-          <w:szCs w:val="14"/>
-        </w:rPr>
-        <w:t xml:space="preserve"> </w:t>
-      </w:r>
-      <w:r>
-        <w:t xml:space="preserve">di n valori numerici. Si definisce </w:t>
-      </w:r>
-      <w:r>
-        <w:rPr>
-          <w:b/>
-          <w:bCs/>
-        </w:rPr>
-        <w:t>media campionaria</w:t>
-      </w:r>
-      <w:r>
-        <w:t xml:space="preserve"> </w:t>
-      </w:r>
-      <m:oMath>
-        <m:acc>
-          <m:accPr>
-            <m:chr m:val="̅"/>
-            <m:ctrlPr>
-              <w:rPr>
-                <w:rFonts w:ascii="Cambria Math" w:hAnsi="Cambria Math"/>
-                <w:i/>
-              </w:rPr>
-            </m:ctrlPr>
-          </m:accPr>
-          <m:e>
-            <m:r>
-              <w:rPr>
-                <w:rFonts w:ascii="Cambria Math" w:hAnsi="Cambria Math"/>
-              </w:rPr>
-              <m:t>x</m:t>
-            </m:r>
-          </m:e>
-        </m:acc>
-      </m:oMath>
-      <w:r>
-        <w:t xml:space="preserve"> la quantità: </w:t>
-      </w:r>
-      <m:oMath>
-        <m:acc>
-          <m:accPr>
-            <m:chr m:val="̅"/>
-            <m:ctrlPr>
-              <w:rPr>
-                <w:rFonts w:ascii="Cambria Math" w:hAnsi="Cambria Math"/>
-                <w:i/>
-              </w:rPr>
-            </m:ctrlPr>
-          </m:accPr>
-          <m:e>
-            <m:r>
-              <w:rPr>
-                <w:rFonts w:ascii="Cambria Math" w:hAnsi="Cambria Math"/>
-              </w:rPr>
-              <m:t>x</m:t>
-            </m:r>
-          </m:e>
-        </m:acc>
-        <m:r>
-          <w:rPr>
-            <w:rFonts w:ascii="Cambria Math" w:hAnsi="Cambria Math"/>
-          </w:rPr>
-          <m:t>=</m:t>
-        </m:r>
-        <m:f>
-          <m:fPr>
-            <m:ctrlPr>
-              <w:rPr>
-                <w:rFonts w:ascii="Cambria Math" w:hAnsi="Cambria Math"/>
-                <w:i/>
-              </w:rPr>
-            </m:ctrlPr>
-          </m:fPr>
-          <m:num>
-            <m:r>
-              <w:rPr>
-                <w:rFonts w:ascii="Cambria Math" w:hAnsi="Cambria Math"/>
-              </w:rPr>
-              <m:t>1</m:t>
-            </m:r>
-          </m:num>
-          <m:den>
-            <m:r>
-              <w:rPr>
-                <w:rFonts w:ascii="Cambria Math" w:hAnsi="Cambria Math"/>
-              </w:rPr>
-              <m:t>n</m:t>
-            </m:r>
-          </m:den>
-        </m:f>
-        <m:nary>
-          <m:naryPr>
-            <m:chr m:val="∑"/>
-            <m:limLoc m:val="undOvr"/>
-            <m:ctrlPr>
-              <w:rPr>
-                <w:rFonts w:ascii="Cambria Math" w:hAnsi="Cambria Math"/>
-                <w:i/>
-              </w:rPr>
-            </m:ctrlPr>
-          </m:naryPr>
-          <m:sub>
-            <m:r>
-              <w:rPr>
-                <w:rFonts w:ascii="Cambria Math" w:hAnsi="Cambria Math"/>
-              </w:rPr>
-              <m:t>i=1</m:t>
-            </m:r>
-          </m:sub>
-          <m:sup>
-            <m:r>
-              <w:rPr>
-                <w:rFonts w:ascii="Cambria Math" w:hAnsi="Cambria Math"/>
-              </w:rPr>
-              <m:t>n</m:t>
-            </m:r>
-          </m:sup>
-          <m:e>
-            <m:sSub>
-              <m:sSubPr>
-                <m:ctrlPr>
-                  <w:rPr>
-                    <w:rFonts w:ascii="Cambria Math" w:hAnsi="Cambria Math"/>
-                    <w:i/>
-                  </w:rPr>
-                </m:ctrlPr>
-              </m:sSubPr>
-              <m:e>
-                <m:r>
-                  <w:rPr>
-                    <w:rFonts w:ascii="Cambria Math" w:hAnsi="Cambria Math"/>
-                  </w:rPr>
-                  <m:t>x</m:t>
-                </m:r>
-              </m:e>
-              <m:sub>
-                <m:r>
-                  <w:rPr>
-                    <w:rFonts w:ascii="Cambria Math" w:hAnsi="Cambria Math"/>
-                  </w:rPr>
-                  <m:t>i</m:t>
-                </m:r>
-              </m:sub>
-            </m:sSub>
-          </m:e>
-        </m:nary>
-      </m:oMath>
-    </w:p>
-    <w:p>
-      <w:pPr>
-        <w:rPr>
-          <w:shd w:val="clear" w:color="auto" w:fill="FFFFFF"/>
-        </w:rPr>
-      </w:pPr>
-      <w:r>
-        <w:rPr>
-          <w:shd w:val="clear" w:color="auto" w:fill="FFFFFF"/>
-        </w:rPr>
-        <w:t>Dato un campione di dati ordinato in maniera crescente, si definisce la </w:t>
-      </w:r>
-      <w:r>
-        <w:rPr>
-          <w:b/>
-          <w:bCs/>
-          <w:shd w:val="clear" w:color="auto" w:fill="FFFFFF"/>
-        </w:rPr>
-        <w:t>mediana</w:t>
-      </w:r>
-      <w:r>
-        <w:rPr>
-          <w:shd w:val="clear" w:color="auto" w:fill="FFFFFF"/>
-        </w:rPr>
-        <w:t> (o </w:t>
-      </w:r>
-      <w:r>
-        <w:rPr>
-          <w:b/>
-          <w:bCs/>
-          <w:shd w:val="clear" w:color="auto" w:fill="FFFFFF"/>
-        </w:rPr>
-        <w:t>valore mediano</w:t>
-      </w:r>
-      <w:r>
-        <w:rPr>
-          <w:shd w:val="clear" w:color="auto" w:fill="FFFFFF"/>
-        </w:rPr>
-        <w:t xml:space="preserve">) come il valore/modalità assunto dalle unità statistiche che si trovano nel mezzo della distribuzione. Se n è dispari, la mediana sarà il valore in posizione (n+1)/2; se n è pari la mediana </w:t>
-      </w:r>
-      <w:r>
-        <w:rPr>
-          <w:shd w:val="clear" w:color="auto" w:fill="FFFFFF"/>
-        </w:rPr>
-        <w:lastRenderedPageBreak/>
-        <w:t>sarà la media aritmetica dei valori in posizione n/2 e n/2+1.</w:t>
-      </w:r>
-      <w:r>
-        <w:rPr>
-          <w:shd w:val="clear" w:color="auto" w:fill="FFFFFF"/>
-        </w:rPr>
-        <w:t xml:space="preserve"> La mediana, quindi è quel valore che divide a metà l’insieme dei dati ordinati. Oltre a questo indice si possono considerare altri indici di posizione detti quantili che consentono di suddividere l’insieme dei dati ordinati in un fissato numeri di parti uguali. In particolare, verranno considerati i quartili che consentono di dividere l’insieme dei dati ordinati in quattro parti uguali.</w:t>
-      </w:r>
-    </w:p>
-    <w:p>
-      <w:r>
-        <w:t xml:space="preserve">La </w:t>
-      </w:r>
-      <w:r>
-        <w:rPr>
-          <w:b/>
-          <w:bCs/>
-        </w:rPr>
-        <w:t>moda campionaria</w:t>
-      </w:r>
-      <w:r>
-        <w:t xml:space="preserve"> di un insieme di dati è il valore a cui è associata la frequenza più elevata, non è obbligatorio che la moda esista in ogni insieme di dati e se esiste, è possibile che ne esista più di una; in questo caso, ogni valore è detto “valore modale”.</w:t>
-      </w:r>
-      <w:r>
-        <w:t xml:space="preserve"> Se si hanno insieme di dati raggruppati in classi, la classe a cui è associata la frequenza più alta viene detta classe modale.</w:t>
-      </w:r>
-    </w:p>
-    <w:p/>
-    <w:p>
-      <w:r>
         <w:t xml:space="preserve">Nel grafico seguente vengono mostrate le due curve relative ai dati che si stanno analizzando. </w:t>
       </w:r>
     </w:p>
@@ -3705,8 +3433,9 @@
           <w:noProof/>
           <w:lang w:eastAsia="it-IT"/>
         </w:rPr>
+        <w:lastRenderedPageBreak/>
         <w:drawing>
-          <wp:inline distT="0" distB="0" distL="0" distR="0" wp14:anchorId="09F11F9D" wp14:editId="33338283">
+          <wp:inline distT="0" distB="0" distL="0" distR="0" wp14:anchorId="0B7A10C6" wp14:editId="64E23ED7">
             <wp:extent cx="4175185" cy="4175185"/>
             <wp:effectExtent l="0" t="0" r="0" b="0"/>
             <wp:docPr id="13" name="Immagine 13"/>
@@ -3750,29 +3479,18 @@
     </w:p>
     <w:p>
       <w:r>
-        <w:t xml:space="preserve">Entrambe le curve mostrano una distribuzione di frequenze non simmetrica, in particolare inizialmente sono decrescenti </w:t>
-      </w:r>
-      <w:r>
-        <w:t>fino ad arrivare ad un valore minimo nel 2017 e successivamente</w:t>
-      </w:r>
-      <w:r>
-        <w:t xml:space="preserve"> hanno un picco massimo nell’ultimo anno 2020. Le due curve sono tra loro abbastanza simili.</w:t>
+        <w:t>Entrambe le curve mostrano una distribuzione di frequenze non simmetrica, in particolare inizialmente sono decrescenti fino ad arrivare ad un valore minimo nel 2017 e successivamente hanno un picco massimo nell’ultimo anno 2020. Le due curve sono tra loro abbastanza simili.</w:t>
       </w:r>
     </w:p>
     <w:p/>
     <w:p>
       <w:r>
-        <w:lastRenderedPageBreak/>
-        <w:t xml:space="preserve">Il grafico seguente mostra, invece, i boxplot di entrambi i </w:t>
-      </w:r>
-      <w:r>
-        <w:t xml:space="preserve">campioni di </w:t>
-      </w:r>
-      <w:r>
-        <w:t>dati per illustrare alcune caratteristiche della distribuzione di frequenza come centralità, dispersione, forma e la presenza di eventuali valori anomali.</w:t>
-      </w:r>
-      <w:r>
-        <w:t xml:space="preserve"> Il boxplot, detto anche “scatola con i baffi”, rappresenta una scatola i cui estremi sono Q</w:t>
+        <w:t xml:space="preserve">Alcuni indici di sintesi utili a descrivere i dati sono media, mediana, moda, varianza, deviazione standard e coefficiente di variazione. Le prime tre sono misure di centralità dei dati mentre le altre misurano la loro dispersione. </w:t>
+      </w:r>
+    </w:p>
+    <w:p>
+      <w:r>
+        <w:t>Supponiamo di avere un insieme, x</w:t>
       </w:r>
       <w:r>
         <w:rPr>
@@ -3781,77 +3499,156 @@
         <w:t xml:space="preserve">1 </w:t>
       </w:r>
       <w:r>
-        <w:t>(primo quartile)</w:t>
+        <w:t>, x</w:t>
       </w:r>
       <w:r>
         <w:rPr>
           <w:vertAlign w:val="subscript"/>
         </w:rPr>
+        <w:t xml:space="preserve">2 </w:t>
+      </w:r>
+      <w:r>
+        <w:t>,</w:t>
+      </w:r>
+      <w:r>
+        <w:rPr>
+          <w:vertAlign w:val="subscript"/>
+        </w:rPr>
         <w:t xml:space="preserve"> </w:t>
       </w:r>
       <w:r>
-        <w:t>e Q</w:t>
+        <w:t>…, x</w:t>
       </w:r>
       <w:r>
         <w:rPr>
           <w:vertAlign w:val="subscript"/>
         </w:rPr>
-        <w:t>3</w:t>
-      </w:r>
-      <w:r>
-        <w:t xml:space="preserve"> (terzo quartile) tagliata da una linea orizzontale in corrispondenza di Q</w:t>
-      </w:r>
-      <w:r>
-        <w:rPr>
-          <w:vertAlign w:val="subscript"/>
-        </w:rPr>
-        <w:t xml:space="preserve">2 </w:t>
-      </w:r>
-      <w:r>
-        <w:t xml:space="preserve">(secondo quartile). Sono inoltre presenti due ulteriori linee che rappresentano i baffi in alto e in basso. Il baffo inferiore corrisponde al valore più piccolo tra le osservazioni che risulta maggiore o uguale a </w:t>
+        <w:t>n</w:t>
+      </w:r>
+      <w:r>
+        <w:rPr>
+          <w:rFonts w:ascii="CMMI7" w:eastAsia="CMMI7" w:cs="CMMI7"/>
+          <w:sz w:val="14"/>
+          <w:szCs w:val="14"/>
+        </w:rPr>
+        <w:t xml:space="preserve"> </w:t>
+      </w:r>
+      <w:r>
+        <w:t xml:space="preserve">di n valori numerici. Si definisce </w:t>
+      </w:r>
+      <w:r>
+        <w:rPr>
+          <w:b/>
+          <w:bCs/>
+        </w:rPr>
+        <w:t>media campionaria</w:t>
+      </w:r>
+      <w:r>
+        <w:t xml:space="preserve"> </w:t>
       </w:r>
       <m:oMath>
-        <m:sSub>
-          <m:sSubPr>
+        <m:acc>
+          <m:accPr>
+            <m:chr m:val="̅"/>
             <m:ctrlPr>
               <w:rPr>
                 <w:rFonts w:ascii="Cambria Math" w:hAnsi="Cambria Math"/>
                 <w:i/>
               </w:rPr>
             </m:ctrlPr>
-          </m:sSubPr>
+          </m:accPr>
           <m:e>
             <m:r>
               <w:rPr>
                 <w:rFonts w:ascii="Cambria Math" w:hAnsi="Cambria Math"/>
               </w:rPr>
-              <m:t>Q</m:t>
+              <m:t>x</m:t>
             </m:r>
           </m:e>
-          <m:sub>
+        </m:acc>
+      </m:oMath>
+      <w:r>
+        <w:t xml:space="preserve"> la quantità: </w:t>
+      </w:r>
+      <m:oMath>
+        <m:acc>
+          <m:accPr>
+            <m:chr m:val="̅"/>
+            <m:ctrlPr>
+              <w:rPr>
+                <w:rFonts w:ascii="Cambria Math" w:hAnsi="Cambria Math"/>
+                <w:i/>
+              </w:rPr>
+            </m:ctrlPr>
+          </m:accPr>
+          <m:e>
             <m:r>
               <w:rPr>
                 <w:rFonts w:ascii="Cambria Math" w:hAnsi="Cambria Math"/>
               </w:rPr>
-              <m:t>1</m:t>
+              <m:t>x</m:t>
             </m:r>
-          </m:sub>
-        </m:sSub>
+          </m:e>
+        </m:acc>
         <m:r>
           <w:rPr>
             <w:rFonts w:ascii="Cambria Math" w:hAnsi="Cambria Math"/>
           </w:rPr>
-          <m:t xml:space="preserve">-1.5* </m:t>
+          <m:t>=</m:t>
         </m:r>
-        <m:d>
-          <m:dPr>
+        <m:f>
+          <m:fPr>
             <m:ctrlPr>
               <w:rPr>
                 <w:rFonts w:ascii="Cambria Math" w:hAnsi="Cambria Math"/>
                 <w:i/>
               </w:rPr>
             </m:ctrlPr>
-          </m:dPr>
+          </m:fPr>
+          <m:num>
+            <m:r>
+              <w:rPr>
+                <w:rFonts w:ascii="Cambria Math" w:hAnsi="Cambria Math"/>
+              </w:rPr>
+              <m:t>1</m:t>
+            </m:r>
+          </m:num>
+          <m:den>
+            <m:r>
+              <w:rPr>
+                <w:rFonts w:ascii="Cambria Math" w:hAnsi="Cambria Math"/>
+              </w:rPr>
+              <m:t>n</m:t>
+            </m:r>
+          </m:den>
+        </m:f>
+        <m:nary>
+          <m:naryPr>
+            <m:chr m:val="∑"/>
+            <m:limLoc m:val="undOvr"/>
+            <m:ctrlPr>
+              <w:rPr>
+                <w:rFonts w:ascii="Cambria Math" w:hAnsi="Cambria Math"/>
+                <w:i/>
+              </w:rPr>
+            </m:ctrlPr>
+          </m:naryPr>
+          <m:sub>
+            <m:r>
+              <w:rPr>
+                <w:rFonts w:ascii="Cambria Math" w:hAnsi="Cambria Math"/>
+              </w:rPr>
+              <m:t>i=1</m:t>
+            </m:r>
+          </m:sub>
+          <m:sup>
+            <m:r>
+              <w:rPr>
+                <w:rFonts w:ascii="Cambria Math" w:hAnsi="Cambria Math"/>
+              </w:rPr>
+              <m:t>n</m:t>
+            </m:r>
+          </m:sup>
           <m:e>
             <m:sSub>
               <m:sSubPr>
@@ -3867,7 +3664,7 @@
                   <w:rPr>
                     <w:rFonts w:ascii="Cambria Math" w:hAnsi="Cambria Math"/>
                   </w:rPr>
-                  <m:t>Q</m:t>
+                  <m:t>x</m:t>
                 </m:r>
               </m:e>
               <m:sub>
@@ -3875,1215 +3672,26 @@
                   <w:rPr>
                     <w:rFonts w:ascii="Cambria Math" w:hAnsi="Cambria Math"/>
                   </w:rPr>
-                  <m:t>3</m:t>
-                </m:r>
-              </m:sub>
-            </m:sSub>
-            <m:r>
-              <w:rPr>
-                <w:rFonts w:ascii="Cambria Math" w:hAnsi="Cambria Math"/>
-              </w:rPr>
-              <m:t>-</m:t>
-            </m:r>
-            <m:sSub>
-              <m:sSubPr>
-                <m:ctrlPr>
-                  <w:rPr>
-                    <w:rFonts w:ascii="Cambria Math" w:hAnsi="Cambria Math"/>
-                    <w:i/>
-                  </w:rPr>
-                </m:ctrlPr>
-              </m:sSubPr>
-              <m:e>
-                <m:r>
-                  <w:rPr>
-                    <w:rFonts w:ascii="Cambria Math" w:hAnsi="Cambria Math"/>
-                  </w:rPr>
-                  <m:t>Q</m:t>
-                </m:r>
-              </m:e>
-              <m:sub>
-                <m:r>
-                  <w:rPr>
-                    <w:rFonts w:ascii="Cambria Math" w:hAnsi="Cambria Math"/>
-                  </w:rPr>
-                  <m:t>1</m:t>
+                  <m:t>i</m:t>
                 </m:r>
               </m:sub>
             </m:sSub>
           </m:e>
-        </m:d>
+        </m:nary>
       </m:oMath>
-      <w:r>
-        <w:t xml:space="preserve">, mentre il baffo superiore corrisponde al valore più grande delle osservazioni che risulta minore o uguale a </w:t>
-      </w:r>
-      <m:oMath>
-        <m:sSub>
-          <m:sSubPr>
-            <m:ctrlPr>
-              <w:rPr>
-                <w:rFonts w:ascii="Cambria Math" w:hAnsi="Cambria Math"/>
-                <w:i/>
-              </w:rPr>
-            </m:ctrlPr>
-          </m:sSubPr>
-          <m:e>
-            <m:r>
-              <w:rPr>
-                <w:rFonts w:ascii="Cambria Math" w:hAnsi="Cambria Math"/>
-              </w:rPr>
-              <m:t>Q</m:t>
-            </m:r>
-          </m:e>
-          <m:sub>
-            <m:r>
-              <w:rPr>
-                <w:rFonts w:ascii="Cambria Math" w:hAnsi="Cambria Math"/>
-              </w:rPr>
-              <m:t>3</m:t>
-            </m:r>
-          </m:sub>
-        </m:sSub>
-        <m:r>
-          <w:rPr>
-            <w:rFonts w:ascii="Cambria Math" w:hAnsi="Cambria Math"/>
-          </w:rPr>
-          <m:t xml:space="preserve">+1.5* </m:t>
-        </m:r>
-        <m:d>
-          <m:dPr>
-            <m:ctrlPr>
-              <w:rPr>
-                <w:rFonts w:ascii="Cambria Math" w:hAnsi="Cambria Math"/>
-                <w:i/>
-              </w:rPr>
-            </m:ctrlPr>
-          </m:dPr>
-          <m:e>
-            <m:sSub>
-              <m:sSubPr>
-                <m:ctrlPr>
-                  <w:rPr>
-                    <w:rFonts w:ascii="Cambria Math" w:hAnsi="Cambria Math"/>
-                    <w:i/>
-                  </w:rPr>
-                </m:ctrlPr>
-              </m:sSubPr>
-              <m:e>
-                <m:r>
-                  <w:rPr>
-                    <w:rFonts w:ascii="Cambria Math" w:hAnsi="Cambria Math"/>
-                  </w:rPr>
-                  <m:t>Q</m:t>
-                </m:r>
-              </m:e>
-              <m:sub>
-                <m:r>
-                  <w:rPr>
-                    <w:rFonts w:ascii="Cambria Math" w:hAnsi="Cambria Math"/>
-                  </w:rPr>
-                  <m:t>3</m:t>
-                </m:r>
-              </m:sub>
-            </m:sSub>
-            <m:r>
-              <w:rPr>
-                <w:rFonts w:ascii="Cambria Math" w:hAnsi="Cambria Math"/>
-              </w:rPr>
-              <m:t>-</m:t>
-            </m:r>
-            <m:sSub>
-              <m:sSubPr>
-                <m:ctrlPr>
-                  <w:rPr>
-                    <w:rFonts w:ascii="Cambria Math" w:hAnsi="Cambria Math"/>
-                    <w:i/>
-                  </w:rPr>
-                </m:ctrlPr>
-              </m:sSubPr>
-              <m:e>
-                <m:r>
-                  <w:rPr>
-                    <w:rFonts w:ascii="Cambria Math" w:hAnsi="Cambria Math"/>
-                  </w:rPr>
-                  <m:t>Q</m:t>
-                </m:r>
-              </m:e>
-              <m:sub>
-                <m:r>
-                  <w:rPr>
-                    <w:rFonts w:ascii="Cambria Math" w:hAnsi="Cambria Math"/>
-                  </w:rPr>
-                  <m:t>1</m:t>
-                </m:r>
-              </m:sub>
-            </m:sSub>
-          </m:e>
-        </m:d>
-      </m:oMath>
-      <w:r>
-        <w:t xml:space="preserve">. Se tutti i dati rientrano nell’intervallo </w:t>
-      </w:r>
-      <m:oMath>
-        <m:d>
-          <m:dPr>
-            <m:ctrlPr>
-              <w:rPr>
-                <w:rFonts w:ascii="Cambria Math" w:hAnsi="Cambria Math"/>
-                <w:i/>
-              </w:rPr>
-            </m:ctrlPr>
-          </m:dPr>
-          <m:e>
-            <m:sSub>
-              <m:sSubPr>
-                <m:ctrlPr>
-                  <w:rPr>
-                    <w:rFonts w:ascii="Cambria Math" w:hAnsi="Cambria Math"/>
-                    <w:i/>
-                  </w:rPr>
-                </m:ctrlPr>
-              </m:sSubPr>
-              <m:e>
-                <m:r>
-                  <w:rPr>
-                    <w:rFonts w:ascii="Cambria Math" w:hAnsi="Cambria Math"/>
-                  </w:rPr>
-                  <m:t>Q</m:t>
-                </m:r>
-              </m:e>
-              <m:sub>
-                <m:r>
-                  <w:rPr>
-                    <w:rFonts w:ascii="Cambria Math" w:hAnsi="Cambria Math"/>
-                  </w:rPr>
-                  <m:t>1</m:t>
-                </m:r>
-              </m:sub>
-            </m:sSub>
-            <m:r>
-              <w:rPr>
-                <w:rFonts w:ascii="Cambria Math" w:hAnsi="Cambria Math"/>
-              </w:rPr>
-              <m:t xml:space="preserve">-1.5* </m:t>
-            </m:r>
-            <m:d>
-              <m:dPr>
-                <m:ctrlPr>
-                  <w:rPr>
-                    <w:rFonts w:ascii="Cambria Math" w:hAnsi="Cambria Math"/>
-                    <w:i/>
-                  </w:rPr>
-                </m:ctrlPr>
-              </m:dPr>
-              <m:e>
-                <m:sSub>
-                  <m:sSubPr>
-                    <m:ctrlPr>
-                      <w:rPr>
-                        <w:rFonts w:ascii="Cambria Math" w:hAnsi="Cambria Math"/>
-                        <w:i/>
-                      </w:rPr>
-                    </m:ctrlPr>
-                  </m:sSubPr>
-                  <m:e>
-                    <m:r>
-                      <w:rPr>
-                        <w:rFonts w:ascii="Cambria Math" w:hAnsi="Cambria Math"/>
-                      </w:rPr>
-                      <m:t>Q</m:t>
-                    </m:r>
-                  </m:e>
-                  <m:sub>
-                    <m:r>
-                      <w:rPr>
-                        <w:rFonts w:ascii="Cambria Math" w:hAnsi="Cambria Math"/>
-                      </w:rPr>
-                      <m:t>3</m:t>
-                    </m:r>
-                  </m:sub>
-                </m:sSub>
-                <m:r>
-                  <w:rPr>
-                    <w:rFonts w:ascii="Cambria Math" w:hAnsi="Cambria Math"/>
-                  </w:rPr>
-                  <m:t>-</m:t>
-                </m:r>
-                <m:sSub>
-                  <m:sSubPr>
-                    <m:ctrlPr>
-                      <w:rPr>
-                        <w:rFonts w:ascii="Cambria Math" w:hAnsi="Cambria Math"/>
-                        <w:i/>
-                      </w:rPr>
-                    </m:ctrlPr>
-                  </m:sSubPr>
-                  <m:e>
-                    <m:r>
-                      <w:rPr>
-                        <w:rFonts w:ascii="Cambria Math" w:hAnsi="Cambria Math"/>
-                      </w:rPr>
-                      <m:t>Q</m:t>
-                    </m:r>
-                  </m:e>
-                  <m:sub>
-                    <m:r>
-                      <w:rPr>
-                        <w:rFonts w:ascii="Cambria Math" w:hAnsi="Cambria Math"/>
-                      </w:rPr>
-                      <m:t>1</m:t>
-                    </m:r>
-                  </m:sub>
-                </m:sSub>
-              </m:e>
-            </m:d>
-            <m:r>
-              <w:rPr>
-                <w:rFonts w:ascii="Cambria Math" w:hAnsi="Cambria Math"/>
-              </w:rPr>
-              <m:t xml:space="preserve">, </m:t>
-            </m:r>
-            <m:sSub>
-              <m:sSubPr>
-                <m:ctrlPr>
-                  <w:rPr>
-                    <w:rFonts w:ascii="Cambria Math" w:hAnsi="Cambria Math"/>
-                    <w:i/>
-                  </w:rPr>
-                </m:ctrlPr>
-              </m:sSubPr>
-              <m:e>
-                <m:r>
-                  <w:rPr>
-                    <w:rFonts w:ascii="Cambria Math" w:hAnsi="Cambria Math"/>
-                  </w:rPr>
-                  <m:t>Q</m:t>
-                </m:r>
-              </m:e>
-              <m:sub>
-                <m:r>
-                  <w:rPr>
-                    <w:rFonts w:ascii="Cambria Math" w:hAnsi="Cambria Math"/>
-                  </w:rPr>
-                  <m:t>3</m:t>
-                </m:r>
-              </m:sub>
-            </m:sSub>
-            <m:r>
-              <w:rPr>
-                <w:rFonts w:ascii="Cambria Math" w:hAnsi="Cambria Math"/>
-              </w:rPr>
-              <m:t xml:space="preserve">+1.5* </m:t>
-            </m:r>
-            <m:d>
-              <m:dPr>
-                <m:ctrlPr>
-                  <w:rPr>
-                    <w:rFonts w:ascii="Cambria Math" w:hAnsi="Cambria Math"/>
-                    <w:i/>
-                  </w:rPr>
-                </m:ctrlPr>
-              </m:dPr>
-              <m:e>
-                <m:sSub>
-                  <m:sSubPr>
-                    <m:ctrlPr>
-                      <w:rPr>
-                        <w:rFonts w:ascii="Cambria Math" w:hAnsi="Cambria Math"/>
-                        <w:i/>
-                      </w:rPr>
-                    </m:ctrlPr>
-                  </m:sSubPr>
-                  <m:e>
-                    <m:r>
-                      <w:rPr>
-                        <w:rFonts w:ascii="Cambria Math" w:hAnsi="Cambria Math"/>
-                      </w:rPr>
-                      <m:t>Q</m:t>
-                    </m:r>
-                  </m:e>
-                  <m:sub>
-                    <m:r>
-                      <w:rPr>
-                        <w:rFonts w:ascii="Cambria Math" w:hAnsi="Cambria Math"/>
-                      </w:rPr>
-                      <m:t>3</m:t>
-                    </m:r>
-                  </m:sub>
-                </m:sSub>
-                <m:r>
-                  <w:rPr>
-                    <w:rFonts w:ascii="Cambria Math" w:hAnsi="Cambria Math"/>
-                  </w:rPr>
-                  <m:t>-</m:t>
-                </m:r>
-                <m:sSub>
-                  <m:sSubPr>
-                    <m:ctrlPr>
-                      <w:rPr>
-                        <w:rFonts w:ascii="Cambria Math" w:hAnsi="Cambria Math"/>
-                        <w:i/>
-                      </w:rPr>
-                    </m:ctrlPr>
-                  </m:sSubPr>
-                  <m:e>
-                    <m:r>
-                      <w:rPr>
-                        <w:rFonts w:ascii="Cambria Math" w:hAnsi="Cambria Math"/>
-                      </w:rPr>
-                      <m:t>Q</m:t>
-                    </m:r>
-                  </m:e>
-                  <m:sub>
-                    <m:r>
-                      <w:rPr>
-                        <w:rFonts w:ascii="Cambria Math" w:hAnsi="Cambria Math"/>
-                      </w:rPr>
-                      <m:t>1</m:t>
-                    </m:r>
-                  </m:sub>
-                </m:sSub>
-              </m:e>
-            </m:d>
-          </m:e>
-        </m:d>
-      </m:oMath>
-      <w:r>
-        <w:t>, i baffi risultano essere posti in corrispondenza del minimo e del massimo dei dati del campione. I valori anomali al di fuori di tale intervallo vengono visualizzati sotto forma di punti nel grafico.</w:t>
-      </w:r>
-    </w:p>
-    <w:p/>
+    </w:p>
+    <w:p>
+      <w:r>
+        <w:t xml:space="preserve">Le medie campionarie dei due campioni di dati negli anni risultano essere: </w:t>
+      </w:r>
+    </w:p>
     <w:p>
       <w:r>
         <w:rPr>
           <w:noProof/>
-          <w:lang w:eastAsia="it-IT"/>
         </w:rPr>
         <w:drawing>
-          <wp:anchor distT="0" distB="0" distL="114300" distR="114300" simplePos="0" relativeHeight="251657216" behindDoc="0" locked="0" layoutInCell="1" allowOverlap="1" wp14:anchorId="49569091" wp14:editId="6A455168">
-            <wp:simplePos x="0" y="0"/>
-            <wp:positionH relativeFrom="column">
-              <wp:posOffset>3810</wp:posOffset>
-            </wp:positionH>
-            <wp:positionV relativeFrom="paragraph">
-              <wp:posOffset>1905</wp:posOffset>
-            </wp:positionV>
-            <wp:extent cx="3968151" cy="3968151"/>
-            <wp:effectExtent l="0" t="0" r="0" b="0"/>
-            <wp:wrapSquare wrapText="bothSides"/>
-            <wp:docPr id="6" name="Immagine 6"/>
-            <wp:cNvGraphicFramePr>
-              <a:graphicFrameLocks xmlns:a="http://schemas.openxmlformats.org/drawingml/2006/main" noChangeAspect="1"/>
-            </wp:cNvGraphicFramePr>
-            <a:graphic xmlns:a="http://schemas.openxmlformats.org/drawingml/2006/main">
-              <a:graphicData uri="http://schemas.openxmlformats.org/drawingml/2006/picture">
-                <pic:pic xmlns:pic="http://schemas.openxmlformats.org/drawingml/2006/picture">
-                  <pic:nvPicPr>
-                    <pic:cNvPr id="0" name="Immagine 6"/>
-                    <pic:cNvPicPr/>
-                  </pic:nvPicPr>
-                  <pic:blipFill>
-                    <a:blip r:embed="rId22">
-                      <a:extLst>
-                        <a:ext uri="{28A0092B-C50C-407E-A947-70E740481C1C}">
-                          <a14:useLocalDpi xmlns:a14="http://schemas.microsoft.com/office/drawing/2010/main" val="0"/>
-                        </a:ext>
-                      </a:extLst>
-                    </a:blip>
-                    <a:stretch>
-                      <a:fillRect/>
-                    </a:stretch>
-                  </pic:blipFill>
-                  <pic:spPr>
-                    <a:xfrm>
-                      <a:off x="0" y="0"/>
-                      <a:ext cx="3968151" cy="3968151"/>
-                    </a:xfrm>
-                    <a:prstGeom prst="rect">
-                      <a:avLst/>
-                    </a:prstGeom>
-                  </pic:spPr>
-                </pic:pic>
-              </a:graphicData>
-            </a:graphic>
-            <wp14:sizeRelH relativeFrom="page">
-              <wp14:pctWidth>0</wp14:pctWidth>
-            </wp14:sizeRelH>
-            <wp14:sizeRelV relativeFrom="page">
-              <wp14:pctHeight>0</wp14:pctHeight>
-            </wp14:sizeRelV>
-          </wp:anchor>
-        </w:drawing>
-      </w:r>
-      <w:r>
-        <w:t>Entrambi i boxplot rivelano la presenza di asimmetria nei dati in quanto le distanze tra primo e terzo quartile dalla linea della mediana sono molto diverse tra loro. Si può intuire che le curve hanno una coda più allungata a destra e ciò verrà confermato attraverso il calcolo della skewness campionaria.</w:t>
-      </w:r>
-      <w:r>
-        <w:t xml:space="preserve"> </w:t>
-      </w:r>
-    </w:p>
-    <w:p/>
-    <w:p/>
-    <w:p/>
-    <w:p/>
-    <w:p>
-      <w:r>
-        <w:t xml:space="preserve">Utilizzando la funzione summary in R è possibile calcolare minimo, massimo, media, mediana, primo e terzo quartile. </w:t>
-      </w:r>
-    </w:p>
-    <w:p>
-      <w:r>
-        <w:rPr>
-          <w:noProof/>
-          <w:lang w:eastAsia="it-IT"/>
-        </w:rPr>
-        <w:drawing>
-          <wp:inline distT="0" distB="0" distL="0" distR="0" wp14:anchorId="0517EE55" wp14:editId="29E873B4">
-            <wp:extent cx="3619500" cy="495300"/>
-            <wp:effectExtent l="0" t="0" r="0" b="0"/>
-            <wp:docPr id="8" name="Immagine 8"/>
-            <wp:cNvGraphicFramePr>
-              <a:graphicFrameLocks xmlns:a="http://schemas.openxmlformats.org/drawingml/2006/main" noChangeAspect="1"/>
-            </wp:cNvGraphicFramePr>
-            <a:graphic xmlns:a="http://schemas.openxmlformats.org/drawingml/2006/main">
-              <a:graphicData uri="http://schemas.openxmlformats.org/drawingml/2006/picture">
-                <pic:pic xmlns:pic="http://schemas.openxmlformats.org/drawingml/2006/picture">
-                  <pic:nvPicPr>
-                    <pic:cNvPr id="0" name="Immagine 8"/>
-                    <pic:cNvPicPr/>
-                  </pic:nvPicPr>
-                  <pic:blipFill>
-                    <a:blip r:embed="rId23">
-                      <a:extLst>
-                        <a:ext uri="{28A0092B-C50C-407E-A947-70E740481C1C}">
-                          <a14:useLocalDpi xmlns:a14="http://schemas.microsoft.com/office/drawing/2010/main" val="0"/>
-                        </a:ext>
-                      </a:extLst>
-                    </a:blip>
-                    <a:stretch>
-                      <a:fillRect/>
-                    </a:stretch>
-                  </pic:blipFill>
-                  <pic:spPr>
-                    <a:xfrm>
-                      <a:off x="0" y="0"/>
-                      <a:ext cx="3619500" cy="495300"/>
-                    </a:xfrm>
-                    <a:prstGeom prst="rect">
-                      <a:avLst/>
-                    </a:prstGeom>
-                  </pic:spPr>
-                </pic:pic>
-              </a:graphicData>
-            </a:graphic>
-          </wp:inline>
-        </w:drawing>
-      </w:r>
-    </w:p>
-    <w:p>
-      <w:r>
-        <w:rPr>
-          <w:noProof/>
-          <w:lang w:eastAsia="it-IT"/>
-        </w:rPr>
-        <w:lastRenderedPageBreak/>
-        <w:drawing>
-          <wp:inline distT="0" distB="0" distL="0" distR="0" wp14:anchorId="755E4F67" wp14:editId="6A5A81E0">
-            <wp:extent cx="3533775" cy="476250"/>
-            <wp:effectExtent l="0" t="0" r="9525" b="0"/>
-            <wp:docPr id="7" name="Immagine 7"/>
-            <wp:cNvGraphicFramePr>
-              <a:graphicFrameLocks xmlns:a="http://schemas.openxmlformats.org/drawingml/2006/main" noChangeAspect="1"/>
-            </wp:cNvGraphicFramePr>
-            <a:graphic xmlns:a="http://schemas.openxmlformats.org/drawingml/2006/main">
-              <a:graphicData uri="http://schemas.openxmlformats.org/drawingml/2006/picture">
-                <pic:pic xmlns:pic="http://schemas.openxmlformats.org/drawingml/2006/picture">
-                  <pic:nvPicPr>
-                    <pic:cNvPr id="0" name="Immagine 7"/>
-                    <pic:cNvPicPr/>
-                  </pic:nvPicPr>
-                  <pic:blipFill>
-                    <a:blip r:embed="rId24">
-                      <a:extLst>
-                        <a:ext uri="{28A0092B-C50C-407E-A947-70E740481C1C}">
-                          <a14:useLocalDpi xmlns:a14="http://schemas.microsoft.com/office/drawing/2010/main" val="0"/>
-                        </a:ext>
-                      </a:extLst>
-                    </a:blip>
-                    <a:stretch>
-                      <a:fillRect/>
-                    </a:stretch>
-                  </pic:blipFill>
-                  <pic:spPr>
-                    <a:xfrm>
-                      <a:off x="0" y="0"/>
-                      <a:ext cx="3533775" cy="476250"/>
-                    </a:xfrm>
-                    <a:prstGeom prst="rect">
-                      <a:avLst/>
-                    </a:prstGeom>
-                  </pic:spPr>
-                </pic:pic>
-              </a:graphicData>
-            </a:graphic>
-          </wp:inline>
-        </w:drawing>
-      </w:r>
-    </w:p>
-    <w:p>
-      <w:r>
-        <w:t>Avendo ottenuto il valore dei quartili, è possibile calcolare il valore dei baffi del boxplot</w:t>
-      </w:r>
-      <w:r>
-        <w:t xml:space="preserve"> della Campania.</w:t>
-      </w:r>
-    </w:p>
-    <w:p>
-      <m:oMath>
-        <m:d>
-          <m:dPr>
-            <m:ctrlPr>
-              <w:rPr>
-                <w:rFonts w:ascii="Cambria Math" w:hAnsi="Cambria Math"/>
-                <w:i/>
-              </w:rPr>
-            </m:ctrlPr>
-          </m:dPr>
-          <m:e>
-            <m:sSub>
-              <m:sSubPr>
-                <m:ctrlPr>
-                  <w:rPr>
-                    <w:rFonts w:ascii="Cambria Math" w:hAnsi="Cambria Math"/>
-                    <w:i/>
-                  </w:rPr>
-                </m:ctrlPr>
-              </m:sSubPr>
-              <m:e>
-                <m:r>
-                  <w:rPr>
-                    <w:rFonts w:ascii="Cambria Math" w:hAnsi="Cambria Math"/>
-                  </w:rPr>
-                  <m:t>Q</m:t>
-                </m:r>
-              </m:e>
-              <m:sub>
-                <m:r>
-                  <w:rPr>
-                    <w:rFonts w:ascii="Cambria Math" w:hAnsi="Cambria Math"/>
-                  </w:rPr>
-                  <m:t>1</m:t>
-                </m:r>
-              </m:sub>
-            </m:sSub>
-            <m:r>
-              <w:rPr>
-                <w:rFonts w:ascii="Cambria Math" w:hAnsi="Cambria Math"/>
-              </w:rPr>
-              <m:t xml:space="preserve">-1.5* </m:t>
-            </m:r>
-            <m:d>
-              <m:dPr>
-                <m:ctrlPr>
-                  <w:rPr>
-                    <w:rFonts w:ascii="Cambria Math" w:hAnsi="Cambria Math"/>
-                    <w:i/>
-                  </w:rPr>
-                </m:ctrlPr>
-              </m:dPr>
-              <m:e>
-                <m:sSub>
-                  <m:sSubPr>
-                    <m:ctrlPr>
-                      <w:rPr>
-                        <w:rFonts w:ascii="Cambria Math" w:hAnsi="Cambria Math"/>
-                        <w:i/>
-                      </w:rPr>
-                    </m:ctrlPr>
-                  </m:sSubPr>
-                  <m:e>
-                    <m:r>
-                      <w:rPr>
-                        <w:rFonts w:ascii="Cambria Math" w:hAnsi="Cambria Math"/>
-                      </w:rPr>
-                      <m:t>Q</m:t>
-                    </m:r>
-                  </m:e>
-                  <m:sub>
-                    <m:r>
-                      <w:rPr>
-                        <w:rFonts w:ascii="Cambria Math" w:hAnsi="Cambria Math"/>
-                      </w:rPr>
-                      <m:t>3</m:t>
-                    </m:r>
-                  </m:sub>
-                </m:sSub>
-                <m:r>
-                  <w:rPr>
-                    <w:rFonts w:ascii="Cambria Math" w:hAnsi="Cambria Math"/>
-                  </w:rPr>
-                  <m:t>-</m:t>
-                </m:r>
-                <m:sSub>
-                  <m:sSubPr>
-                    <m:ctrlPr>
-                      <w:rPr>
-                        <w:rFonts w:ascii="Cambria Math" w:hAnsi="Cambria Math"/>
-                        <w:i/>
-                      </w:rPr>
-                    </m:ctrlPr>
-                  </m:sSubPr>
-                  <m:e>
-                    <m:r>
-                      <w:rPr>
-                        <w:rFonts w:ascii="Cambria Math" w:hAnsi="Cambria Math"/>
-                      </w:rPr>
-                      <m:t>Q</m:t>
-                    </m:r>
-                  </m:e>
-                  <m:sub>
-                    <m:r>
-                      <w:rPr>
-                        <w:rFonts w:ascii="Cambria Math" w:hAnsi="Cambria Math"/>
-                      </w:rPr>
-                      <m:t>1</m:t>
-                    </m:r>
-                  </m:sub>
-                </m:sSub>
-              </m:e>
-            </m:d>
-          </m:e>
-        </m:d>
-        <m:r>
-          <w:rPr>
-            <w:rFonts w:ascii="Cambria Math" w:hAnsi="Cambria Math"/>
-          </w:rPr>
-          <m:t xml:space="preserve">=737.8-1.5* </m:t>
-        </m:r>
-        <m:d>
-          <m:dPr>
-            <m:ctrlPr>
-              <w:rPr>
-                <w:rFonts w:ascii="Cambria Math" w:hAnsi="Cambria Math"/>
-                <w:i/>
-              </w:rPr>
-            </m:ctrlPr>
-          </m:dPr>
-          <m:e>
-            <m:r>
-              <w:rPr>
-                <w:rFonts w:ascii="Cambria Math" w:hAnsi="Cambria Math"/>
-              </w:rPr>
-              <m:t>1123.2-737.8</m:t>
-            </m:r>
-          </m:e>
-        </m:d>
-        <m:r>
-          <w:rPr>
-            <w:rFonts w:ascii="Cambria Math" w:hAnsi="Cambria Math"/>
-          </w:rPr>
-          <m:t>=159.7</m:t>
-        </m:r>
-      </m:oMath>
-      <w:r>
-        <w:t xml:space="preserve"> </w:t>
-      </w:r>
-      <w:r>
-        <w:t xml:space="preserve"> </w:t>
-      </w:r>
-    </w:p>
-    <w:p>
-      <m:oMath>
-        <m:sSub>
-          <m:sSubPr>
-            <m:ctrlPr>
-              <w:rPr>
-                <w:rFonts w:ascii="Cambria Math" w:hAnsi="Cambria Math"/>
-                <w:i/>
-              </w:rPr>
-            </m:ctrlPr>
-          </m:sSubPr>
-          <m:e>
-            <m:r>
-              <w:rPr>
-                <w:rFonts w:ascii="Cambria Math" w:hAnsi="Cambria Math"/>
-              </w:rPr>
-              <m:t>(Q</m:t>
-            </m:r>
-          </m:e>
-          <m:sub>
-            <m:r>
-              <w:rPr>
-                <w:rFonts w:ascii="Cambria Math" w:hAnsi="Cambria Math"/>
-              </w:rPr>
-              <m:t>3</m:t>
-            </m:r>
-          </m:sub>
-        </m:sSub>
-        <m:r>
-          <w:rPr>
-            <w:rFonts w:ascii="Cambria Math" w:hAnsi="Cambria Math"/>
-          </w:rPr>
-          <m:t xml:space="preserve">+1.5* </m:t>
-        </m:r>
-        <m:d>
-          <m:dPr>
-            <m:ctrlPr>
-              <w:rPr>
-                <w:rFonts w:ascii="Cambria Math" w:hAnsi="Cambria Math"/>
-                <w:i/>
-              </w:rPr>
-            </m:ctrlPr>
-          </m:dPr>
-          <m:e>
-            <m:sSub>
-              <m:sSubPr>
-                <m:ctrlPr>
-                  <w:rPr>
-                    <w:rFonts w:ascii="Cambria Math" w:hAnsi="Cambria Math"/>
-                    <w:i/>
-                  </w:rPr>
-                </m:ctrlPr>
-              </m:sSubPr>
-              <m:e>
-                <m:r>
-                  <w:rPr>
-                    <w:rFonts w:ascii="Cambria Math" w:hAnsi="Cambria Math"/>
-                  </w:rPr>
-                  <m:t>Q</m:t>
-                </m:r>
-              </m:e>
-              <m:sub>
-                <m:r>
-                  <w:rPr>
-                    <w:rFonts w:ascii="Cambria Math" w:hAnsi="Cambria Math"/>
-                  </w:rPr>
-                  <m:t>3</m:t>
-                </m:r>
-              </m:sub>
-            </m:sSub>
-            <m:r>
-              <w:rPr>
-                <w:rFonts w:ascii="Cambria Math" w:hAnsi="Cambria Math"/>
-              </w:rPr>
-              <m:t>-</m:t>
-            </m:r>
-            <m:sSub>
-              <m:sSubPr>
-                <m:ctrlPr>
-                  <w:rPr>
-                    <w:rFonts w:ascii="Cambria Math" w:hAnsi="Cambria Math"/>
-                    <w:i/>
-                  </w:rPr>
-                </m:ctrlPr>
-              </m:sSubPr>
-              <m:e>
-                <m:r>
-                  <w:rPr>
-                    <w:rFonts w:ascii="Cambria Math" w:hAnsi="Cambria Math"/>
-                  </w:rPr>
-                  <m:t>Q</m:t>
-                </m:r>
-              </m:e>
-              <m:sub>
-                <m:r>
-                  <w:rPr>
-                    <w:rFonts w:ascii="Cambria Math" w:hAnsi="Cambria Math"/>
-                  </w:rPr>
-                  <m:t>1</m:t>
-                </m:r>
-              </m:sub>
-            </m:sSub>
-            <m:r>
-              <w:rPr>
-                <w:rFonts w:ascii="Cambria Math" w:hAnsi="Cambria Math"/>
-              </w:rPr>
-              <m:t>)</m:t>
-            </m:r>
-          </m:e>
-        </m:d>
-        <m:r>
-          <w:rPr>
-            <w:rFonts w:ascii="Cambria Math" w:hAnsi="Cambria Math"/>
-          </w:rPr>
-          <m:t xml:space="preserve">=1123.2+1.5* </m:t>
-        </m:r>
-        <m:d>
-          <m:dPr>
-            <m:ctrlPr>
-              <w:rPr>
-                <w:rFonts w:ascii="Cambria Math" w:hAnsi="Cambria Math"/>
-                <w:i/>
-              </w:rPr>
-            </m:ctrlPr>
-          </m:dPr>
-          <m:e>
-            <m:r>
-              <w:rPr>
-                <w:rFonts w:ascii="Cambria Math" w:hAnsi="Cambria Math"/>
-              </w:rPr>
-              <m:t>1123.2-737.8</m:t>
-            </m:r>
-          </m:e>
-        </m:d>
-        <m:r>
-          <w:rPr>
-            <w:rFonts w:ascii="Cambria Math" w:hAnsi="Cambria Math"/>
-          </w:rPr>
-          <m:t>=1701.3</m:t>
-        </m:r>
-      </m:oMath>
-      <w:r>
-        <w:t xml:space="preserve"> </w:t>
-      </w:r>
-    </w:p>
-    <w:p>
-      <w:r>
-        <w:t>Tutti i dati rientrano nell’intervallo (159.7, 1701.3) pertanto i baffi sono posti in corrispondenza del minimo e del massimo delle osservazioni. (537, 1492)</w:t>
-      </w:r>
-    </w:p>
-    <w:p>
-      <w:r>
-        <w:t>Valore dei baffi nel boxplot della media nazionale:</w:t>
-      </w:r>
-    </w:p>
-    <w:p>
-      <m:oMath>
-        <m:d>
-          <m:dPr>
-            <m:ctrlPr>
-              <w:rPr>
-                <w:rFonts w:ascii="Cambria Math" w:hAnsi="Cambria Math"/>
-                <w:i/>
-              </w:rPr>
-            </m:ctrlPr>
-          </m:dPr>
-          <m:e>
-            <m:sSub>
-              <m:sSubPr>
-                <m:ctrlPr>
-                  <w:rPr>
-                    <w:rFonts w:ascii="Cambria Math" w:hAnsi="Cambria Math"/>
-                    <w:i/>
-                  </w:rPr>
-                </m:ctrlPr>
-              </m:sSubPr>
-              <m:e>
-                <m:r>
-                  <w:rPr>
-                    <w:rFonts w:ascii="Cambria Math" w:hAnsi="Cambria Math"/>
-                  </w:rPr>
-                  <m:t>Q</m:t>
-                </m:r>
-              </m:e>
-              <m:sub>
-                <m:r>
-                  <w:rPr>
-                    <w:rFonts w:ascii="Cambria Math" w:hAnsi="Cambria Math"/>
-                  </w:rPr>
-                  <m:t>1</m:t>
-                </m:r>
-              </m:sub>
-            </m:sSub>
-            <m:r>
-              <w:rPr>
-                <w:rFonts w:ascii="Cambria Math" w:hAnsi="Cambria Math"/>
-              </w:rPr>
-              <m:t xml:space="preserve">-1.5* </m:t>
-            </m:r>
-            <m:d>
-              <m:dPr>
-                <m:ctrlPr>
-                  <w:rPr>
-                    <w:rFonts w:ascii="Cambria Math" w:hAnsi="Cambria Math"/>
-                    <w:i/>
-                  </w:rPr>
-                </m:ctrlPr>
-              </m:dPr>
-              <m:e>
-                <m:sSub>
-                  <m:sSubPr>
-                    <m:ctrlPr>
-                      <w:rPr>
-                        <w:rFonts w:ascii="Cambria Math" w:hAnsi="Cambria Math"/>
-                        <w:i/>
-                      </w:rPr>
-                    </m:ctrlPr>
-                  </m:sSubPr>
-                  <m:e>
-                    <m:r>
-                      <w:rPr>
-                        <w:rFonts w:ascii="Cambria Math" w:hAnsi="Cambria Math"/>
-                      </w:rPr>
-                      <m:t>Q</m:t>
-                    </m:r>
-                  </m:e>
-                  <m:sub>
-                    <m:r>
-                      <w:rPr>
-                        <w:rFonts w:ascii="Cambria Math" w:hAnsi="Cambria Math"/>
-                      </w:rPr>
-                      <m:t>3</m:t>
-                    </m:r>
-                  </m:sub>
-                </m:sSub>
-                <m:r>
-                  <w:rPr>
-                    <w:rFonts w:ascii="Cambria Math" w:hAnsi="Cambria Math"/>
-                  </w:rPr>
-                  <m:t>-</m:t>
-                </m:r>
-                <m:sSub>
-                  <m:sSubPr>
-                    <m:ctrlPr>
-                      <w:rPr>
-                        <w:rFonts w:ascii="Cambria Math" w:hAnsi="Cambria Math"/>
-                        <w:i/>
-                      </w:rPr>
-                    </m:ctrlPr>
-                  </m:sSubPr>
-                  <m:e>
-                    <m:r>
-                      <w:rPr>
-                        <w:rFonts w:ascii="Cambria Math" w:hAnsi="Cambria Math"/>
-                      </w:rPr>
-                      <m:t>Q</m:t>
-                    </m:r>
-                  </m:e>
-                  <m:sub>
-                    <m:r>
-                      <w:rPr>
-                        <w:rFonts w:ascii="Cambria Math" w:hAnsi="Cambria Math"/>
-                      </w:rPr>
-                      <m:t>1</m:t>
-                    </m:r>
-                  </m:sub>
-                </m:sSub>
-              </m:e>
-            </m:d>
-          </m:e>
-        </m:d>
-        <m:r>
-          <w:rPr>
-            <w:rFonts w:ascii="Cambria Math" w:hAnsi="Cambria Math"/>
-          </w:rPr>
-          <m:t xml:space="preserve">=274.8-1.5* </m:t>
-        </m:r>
-        <m:d>
-          <m:dPr>
-            <m:ctrlPr>
-              <w:rPr>
-                <w:rFonts w:ascii="Cambria Math" w:hAnsi="Cambria Math"/>
-                <w:i/>
-              </w:rPr>
-            </m:ctrlPr>
-          </m:dPr>
-          <m:e>
-            <m:r>
-              <w:rPr>
-                <w:rFonts w:ascii="Cambria Math" w:hAnsi="Cambria Math"/>
-              </w:rPr>
-              <m:t>415.5-274.8</m:t>
-            </m:r>
-          </m:e>
-        </m:d>
-        <m:r>
-          <w:rPr>
-            <w:rFonts w:ascii="Cambria Math" w:hAnsi="Cambria Math"/>
-          </w:rPr>
-          <m:t>=63.75</m:t>
-        </m:r>
-      </m:oMath>
-      <w:r>
-        <w:t xml:space="preserve">  </w:t>
-      </w:r>
-      <w:r>
-        <w:t xml:space="preserve">quindi il baffo inferiore è posto in corrispondenza del valore </w:t>
-      </w:r>
-      <w:r>
-        <w:t>208</w:t>
-      </w:r>
-      <w:r>
-        <w:t>.</w:t>
-      </w:r>
-    </w:p>
-    <w:p>
-      <m:oMath>
-        <m:sSub>
-          <m:sSubPr>
-            <m:ctrlPr>
-              <w:rPr>
-                <w:rFonts w:ascii="Cambria Math" w:hAnsi="Cambria Math"/>
-                <w:i/>
-              </w:rPr>
-            </m:ctrlPr>
-          </m:sSubPr>
-          <m:e>
-            <m:r>
-              <w:rPr>
-                <w:rFonts w:ascii="Cambria Math" w:hAnsi="Cambria Math"/>
-              </w:rPr>
-              <m:t>(Q</m:t>
-            </m:r>
-          </m:e>
-          <m:sub>
-            <m:r>
-              <w:rPr>
-                <w:rFonts w:ascii="Cambria Math" w:hAnsi="Cambria Math"/>
-              </w:rPr>
-              <m:t>3</m:t>
-            </m:r>
-          </m:sub>
-        </m:sSub>
-        <m:r>
-          <w:rPr>
-            <w:rFonts w:ascii="Cambria Math" w:hAnsi="Cambria Math"/>
-          </w:rPr>
-          <m:t xml:space="preserve">+1.5* </m:t>
-        </m:r>
-        <m:d>
-          <m:dPr>
-            <m:ctrlPr>
-              <w:rPr>
-                <w:rFonts w:ascii="Cambria Math" w:hAnsi="Cambria Math"/>
-                <w:i/>
-              </w:rPr>
-            </m:ctrlPr>
-          </m:dPr>
-          <m:e>
-            <m:sSub>
-              <m:sSubPr>
-                <m:ctrlPr>
-                  <w:rPr>
-                    <w:rFonts w:ascii="Cambria Math" w:hAnsi="Cambria Math"/>
-                    <w:i/>
-                  </w:rPr>
-                </m:ctrlPr>
-              </m:sSubPr>
-              <m:e>
-                <m:r>
-                  <w:rPr>
-                    <w:rFonts w:ascii="Cambria Math" w:hAnsi="Cambria Math"/>
-                  </w:rPr>
-                  <m:t>Q</m:t>
-                </m:r>
-              </m:e>
-              <m:sub>
-                <m:r>
-                  <w:rPr>
-                    <w:rFonts w:ascii="Cambria Math" w:hAnsi="Cambria Math"/>
-                  </w:rPr>
-                  <m:t>3</m:t>
-                </m:r>
-              </m:sub>
-            </m:sSub>
-            <m:r>
-              <w:rPr>
-                <w:rFonts w:ascii="Cambria Math" w:hAnsi="Cambria Math"/>
-              </w:rPr>
-              <m:t>-</m:t>
-            </m:r>
-            <m:sSub>
-              <m:sSubPr>
-                <m:ctrlPr>
-                  <w:rPr>
-                    <w:rFonts w:ascii="Cambria Math" w:hAnsi="Cambria Math"/>
-                    <w:i/>
-                  </w:rPr>
-                </m:ctrlPr>
-              </m:sSubPr>
-              <m:e>
-                <m:r>
-                  <w:rPr>
-                    <w:rFonts w:ascii="Cambria Math" w:hAnsi="Cambria Math"/>
-                  </w:rPr>
-                  <m:t>Q</m:t>
-                </m:r>
-              </m:e>
-              <m:sub>
-                <m:r>
-                  <w:rPr>
-                    <w:rFonts w:ascii="Cambria Math" w:hAnsi="Cambria Math"/>
-                  </w:rPr>
-                  <m:t>1</m:t>
-                </m:r>
-              </m:sub>
-            </m:sSub>
-            <m:r>
-              <w:rPr>
-                <w:rFonts w:ascii="Cambria Math" w:hAnsi="Cambria Math"/>
-              </w:rPr>
-              <m:t>)</m:t>
-            </m:r>
-          </m:e>
-        </m:d>
-        <m:r>
-          <w:rPr>
-            <w:rFonts w:ascii="Cambria Math" w:hAnsi="Cambria Math"/>
-          </w:rPr>
-          <m:t xml:space="preserve">=415.5+1.5* </m:t>
-        </m:r>
-        <m:d>
-          <m:dPr>
-            <m:ctrlPr>
-              <w:rPr>
-                <w:rFonts w:ascii="Cambria Math" w:hAnsi="Cambria Math"/>
-                <w:i/>
-              </w:rPr>
-            </m:ctrlPr>
-          </m:dPr>
-          <m:e>
-            <m:r>
-              <w:rPr>
-                <w:rFonts w:ascii="Cambria Math" w:hAnsi="Cambria Math"/>
-              </w:rPr>
-              <m:t>415.5-274.8</m:t>
-            </m:r>
-          </m:e>
-        </m:d>
-        <m:r>
-          <w:rPr>
-            <w:rFonts w:ascii="Cambria Math" w:hAnsi="Cambria Math"/>
-          </w:rPr>
-          <m:t>=626.55</m:t>
-        </m:r>
-      </m:oMath>
-      <w:r>
-        <w:t xml:space="preserve"> </w:t>
-      </w:r>
-      <w:r>
-        <w:t xml:space="preserve">quindi il baffo superiore è posto in corrispondenza del valore </w:t>
-      </w:r>
-      <w:r>
-        <w:t>570</w:t>
-      </w:r>
-      <w:r>
-        <w:t>.</w:t>
-      </w:r>
-    </w:p>
-    <w:p>
-      <w:r>
-        <w:t>Tutti i dati rientrano nell’intervallo (63.75, 626.55) pertanto i baffi sono posti in corrispondenza del minimo e del massimo delle osservazioni. (208, 570)</w:t>
-      </w:r>
-    </w:p>
-    <w:p>
-      <w:r>
-        <w:t>Nei due boxplot non risultano esserci valori anomali.</w:t>
-      </w:r>
-    </w:p>
-    <w:p/>
-    <w:p>
-      <w:r>
-        <w:t xml:space="preserve">Le medie campionarie dei due campioni di dati negli anni risultano essere: </w:t>
-      </w:r>
-    </w:p>
-    <w:p>
-      <w:r>
-        <w:rPr>
-          <w:noProof/>
-        </w:rPr>
-        <w:drawing>
-          <wp:inline distT="0" distB="0" distL="0" distR="0" wp14:anchorId="2CF3EAAF" wp14:editId="247F00A9">
+          <wp:inline distT="0" distB="0" distL="0" distR="0" wp14:anchorId="72423CFF" wp14:editId="722B0010">
             <wp:extent cx="1809750" cy="590550"/>
             <wp:effectExtent l="0" t="0" r="0" b="0"/>
             <wp:docPr id="42" name="Immagine 42"/>
@@ -5098,7 +3706,7 @@
                     <pic:cNvPicPr/>
                   </pic:nvPicPr>
                   <pic:blipFill>
-                    <a:blip r:embed="rId25"/>
+                    <a:blip r:embed="rId22"/>
                     <a:stretch>
                       <a:fillRect/>
                     </a:stretch>
@@ -5124,19 +3732,15 @@
         <w:t>Pertanto, è possibile vedere quali sono gli anni in cui ci sono state più chiamate rispetto alla media e gli anni in cui ci sono state meno chiamate.</w:t>
       </w:r>
     </w:p>
-    <w:p/>
-    <w:p/>
-    <w:p/>
-    <w:p/>
-    <w:p>
-      <w:pPr>
-        <w:jc w:val="center"/>
+    <w:p>
+      <w:pPr>
         <w:rPr>
           <w:rFonts w:eastAsiaTheme="majorEastAsia" w:cstheme="majorBidi"/>
           <w:i/>
           <w:iCs/>
         </w:rPr>
         <w:sectPr>
+          <w:type w:val="continuous"/>
           <w:pgSz w:w="11906" w:h="16838"/>
           <w:pgMar w:top="1417" w:right="1134" w:bottom="1134" w:left="1134" w:header="708" w:footer="708" w:gutter="0"/>
           <w:cols w:space="708"/>
@@ -5698,6 +4302,1385 @@
         <w:t xml:space="preserve">Sia per la Campania che per la media nazionale gli anni in cui ci sono state più chiamate rispetto alla loro media sono 2013, 2014 e 2020. </w:t>
       </w:r>
     </w:p>
+    <w:p/>
+    <w:p>
+      <w:pPr>
+        <w:rPr>
+          <w:shd w:val="clear" w:color="auto" w:fill="FFFFFF"/>
+        </w:rPr>
+      </w:pPr>
+      <w:r>
+        <w:rPr>
+          <w:shd w:val="clear" w:color="auto" w:fill="FFFFFF"/>
+        </w:rPr>
+        <w:t xml:space="preserve">Prima di illustrare i dati attraverso un boxplot è utile ricordare i concetti di quantili e di mediana. </w:t>
+      </w:r>
+      <w:r>
+        <w:rPr>
+          <w:shd w:val="clear" w:color="auto" w:fill="FFFFFF"/>
+        </w:rPr>
+        <w:t>Dato un campione di dati ordinato in maniera crescente, si definisce la </w:t>
+      </w:r>
+      <w:r>
+        <w:rPr>
+          <w:b/>
+          <w:bCs/>
+          <w:shd w:val="clear" w:color="auto" w:fill="FFFFFF"/>
+        </w:rPr>
+        <w:t>mediana</w:t>
+      </w:r>
+      <w:r>
+        <w:rPr>
+          <w:shd w:val="clear" w:color="auto" w:fill="FFFFFF"/>
+        </w:rPr>
+        <w:t> (o </w:t>
+      </w:r>
+      <w:r>
+        <w:rPr>
+          <w:b/>
+          <w:bCs/>
+          <w:shd w:val="clear" w:color="auto" w:fill="FFFFFF"/>
+        </w:rPr>
+        <w:t>valore mediano</w:t>
+      </w:r>
+      <w:r>
+        <w:rPr>
+          <w:shd w:val="clear" w:color="auto" w:fill="FFFFFF"/>
+        </w:rPr>
+        <w:t>) come il valore/modalità assunto dalle unità statistiche che si trovano nel mezzo della distribuzione. Se n è dispari, la mediana sarà il valore in posizione (n+1)/2; se n è pari la mediana sarà la media aritmetica dei valori in posizione n/2 e n/2+1.</w:t>
+      </w:r>
+      <w:r>
+        <w:rPr>
+          <w:shd w:val="clear" w:color="auto" w:fill="FFFFFF"/>
+        </w:rPr>
+        <w:t xml:space="preserve"> La mediana, quindi è quel valore che divide a metà l’insieme dei dati ordinati. Oltre a questo indice si possono considerare altri indici di posizione detti quantili che consentono di suddividere l’insieme dei dati ordinati in un fissato numeri di parti uguali. In particolare, verranno considerati i quartili che consentono di dividere l’insieme dei dati ordinati in quattro parti uguali.</w:t>
+      </w:r>
+    </w:p>
+    <w:p>
+      <w:r>
+        <w:t xml:space="preserve">Il grafico seguente mostra, invece, i boxplot di entrambi i </w:t>
+      </w:r>
+      <w:r>
+        <w:t xml:space="preserve">campioni di </w:t>
+      </w:r>
+      <w:r>
+        <w:t>dati per illustrare alcune caratteristiche della distribuzione di frequenza come centralità, dispersione, forma e la presenza di eventuali valori anomali.</w:t>
+      </w:r>
+      <w:r>
+        <w:t xml:space="preserve"> Il boxplot, detto anche “scatola con i baffi”, rappresenta una scatola i cui estremi sono Q</w:t>
+      </w:r>
+      <w:r>
+        <w:rPr>
+          <w:vertAlign w:val="subscript"/>
+        </w:rPr>
+        <w:t xml:space="preserve">1 </w:t>
+      </w:r>
+      <w:r>
+        <w:t>(primo quartile)</w:t>
+      </w:r>
+      <w:r>
+        <w:rPr>
+          <w:vertAlign w:val="subscript"/>
+        </w:rPr>
+        <w:t xml:space="preserve"> </w:t>
+      </w:r>
+      <w:r>
+        <w:t>e Q</w:t>
+      </w:r>
+      <w:r>
+        <w:rPr>
+          <w:vertAlign w:val="subscript"/>
+        </w:rPr>
+        <w:t>3</w:t>
+      </w:r>
+      <w:r>
+        <w:t xml:space="preserve"> (terzo quartile) tagliata da una linea orizzontale in corrispondenza di Q</w:t>
+      </w:r>
+      <w:r>
+        <w:rPr>
+          <w:vertAlign w:val="subscript"/>
+        </w:rPr>
+        <w:t xml:space="preserve">2 </w:t>
+      </w:r>
+      <w:r>
+        <w:t xml:space="preserve">(secondo quartile). Sono inoltre presenti due ulteriori linee che rappresentano i baffi in alto e in basso. Il baffo inferiore corrisponde al valore più piccolo tra le osservazioni che risulta maggiore o uguale a </w:t>
+      </w:r>
+      <m:oMath>
+        <m:sSub>
+          <m:sSubPr>
+            <m:ctrlPr>
+              <w:rPr>
+                <w:rFonts w:ascii="Cambria Math" w:hAnsi="Cambria Math"/>
+                <w:i/>
+              </w:rPr>
+            </m:ctrlPr>
+          </m:sSubPr>
+          <m:e>
+            <m:r>
+              <w:rPr>
+                <w:rFonts w:ascii="Cambria Math" w:hAnsi="Cambria Math"/>
+              </w:rPr>
+              <m:t>Q</m:t>
+            </m:r>
+          </m:e>
+          <m:sub>
+            <m:r>
+              <w:rPr>
+                <w:rFonts w:ascii="Cambria Math" w:hAnsi="Cambria Math"/>
+              </w:rPr>
+              <m:t>1</m:t>
+            </m:r>
+          </m:sub>
+        </m:sSub>
+        <m:r>
+          <w:rPr>
+            <w:rFonts w:ascii="Cambria Math" w:hAnsi="Cambria Math"/>
+          </w:rPr>
+          <m:t xml:space="preserve">-1.5* </m:t>
+        </m:r>
+        <m:d>
+          <m:dPr>
+            <m:ctrlPr>
+              <w:rPr>
+                <w:rFonts w:ascii="Cambria Math" w:hAnsi="Cambria Math"/>
+                <w:i/>
+              </w:rPr>
+            </m:ctrlPr>
+          </m:dPr>
+          <m:e>
+            <m:sSub>
+              <m:sSubPr>
+                <m:ctrlPr>
+                  <w:rPr>
+                    <w:rFonts w:ascii="Cambria Math" w:hAnsi="Cambria Math"/>
+                    <w:i/>
+                  </w:rPr>
+                </m:ctrlPr>
+              </m:sSubPr>
+              <m:e>
+                <m:r>
+                  <w:rPr>
+                    <w:rFonts w:ascii="Cambria Math" w:hAnsi="Cambria Math"/>
+                  </w:rPr>
+                  <m:t>Q</m:t>
+                </m:r>
+              </m:e>
+              <m:sub>
+                <m:r>
+                  <w:rPr>
+                    <w:rFonts w:ascii="Cambria Math" w:hAnsi="Cambria Math"/>
+                  </w:rPr>
+                  <m:t>3</m:t>
+                </m:r>
+              </m:sub>
+            </m:sSub>
+            <m:r>
+              <w:rPr>
+                <w:rFonts w:ascii="Cambria Math" w:hAnsi="Cambria Math"/>
+              </w:rPr>
+              <m:t>-</m:t>
+            </m:r>
+            <m:sSub>
+              <m:sSubPr>
+                <m:ctrlPr>
+                  <w:rPr>
+                    <w:rFonts w:ascii="Cambria Math" w:hAnsi="Cambria Math"/>
+                    <w:i/>
+                  </w:rPr>
+                </m:ctrlPr>
+              </m:sSubPr>
+              <m:e>
+                <m:r>
+                  <w:rPr>
+                    <w:rFonts w:ascii="Cambria Math" w:hAnsi="Cambria Math"/>
+                  </w:rPr>
+                  <m:t>Q</m:t>
+                </m:r>
+              </m:e>
+              <m:sub>
+                <m:r>
+                  <w:rPr>
+                    <w:rFonts w:ascii="Cambria Math" w:hAnsi="Cambria Math"/>
+                  </w:rPr>
+                  <m:t>1</m:t>
+                </m:r>
+              </m:sub>
+            </m:sSub>
+          </m:e>
+        </m:d>
+      </m:oMath>
+      <w:r>
+        <w:t xml:space="preserve">, mentre il baffo superiore corrisponde al valore più grande delle osservazioni che risulta minore o uguale a </w:t>
+      </w:r>
+      <m:oMath>
+        <m:sSub>
+          <m:sSubPr>
+            <m:ctrlPr>
+              <w:rPr>
+                <w:rFonts w:ascii="Cambria Math" w:hAnsi="Cambria Math"/>
+                <w:i/>
+              </w:rPr>
+            </m:ctrlPr>
+          </m:sSubPr>
+          <m:e>
+            <m:r>
+              <w:rPr>
+                <w:rFonts w:ascii="Cambria Math" w:hAnsi="Cambria Math"/>
+              </w:rPr>
+              <m:t>Q</m:t>
+            </m:r>
+          </m:e>
+          <m:sub>
+            <m:r>
+              <w:rPr>
+                <w:rFonts w:ascii="Cambria Math" w:hAnsi="Cambria Math"/>
+              </w:rPr>
+              <m:t>3</m:t>
+            </m:r>
+          </m:sub>
+        </m:sSub>
+        <m:r>
+          <w:rPr>
+            <w:rFonts w:ascii="Cambria Math" w:hAnsi="Cambria Math"/>
+          </w:rPr>
+          <m:t xml:space="preserve">+1.5* </m:t>
+        </m:r>
+        <m:d>
+          <m:dPr>
+            <m:ctrlPr>
+              <w:rPr>
+                <w:rFonts w:ascii="Cambria Math" w:hAnsi="Cambria Math"/>
+                <w:i/>
+              </w:rPr>
+            </m:ctrlPr>
+          </m:dPr>
+          <m:e>
+            <m:sSub>
+              <m:sSubPr>
+                <m:ctrlPr>
+                  <w:rPr>
+                    <w:rFonts w:ascii="Cambria Math" w:hAnsi="Cambria Math"/>
+                    <w:i/>
+                  </w:rPr>
+                </m:ctrlPr>
+              </m:sSubPr>
+              <m:e>
+                <m:r>
+                  <w:rPr>
+                    <w:rFonts w:ascii="Cambria Math" w:hAnsi="Cambria Math"/>
+                  </w:rPr>
+                  <m:t>Q</m:t>
+                </m:r>
+              </m:e>
+              <m:sub>
+                <m:r>
+                  <w:rPr>
+                    <w:rFonts w:ascii="Cambria Math" w:hAnsi="Cambria Math"/>
+                  </w:rPr>
+                  <m:t>3</m:t>
+                </m:r>
+              </m:sub>
+            </m:sSub>
+            <m:r>
+              <w:rPr>
+                <w:rFonts w:ascii="Cambria Math" w:hAnsi="Cambria Math"/>
+              </w:rPr>
+              <m:t>-</m:t>
+            </m:r>
+            <m:sSub>
+              <m:sSubPr>
+                <m:ctrlPr>
+                  <w:rPr>
+                    <w:rFonts w:ascii="Cambria Math" w:hAnsi="Cambria Math"/>
+                    <w:i/>
+                  </w:rPr>
+                </m:ctrlPr>
+              </m:sSubPr>
+              <m:e>
+                <m:r>
+                  <w:rPr>
+                    <w:rFonts w:ascii="Cambria Math" w:hAnsi="Cambria Math"/>
+                  </w:rPr>
+                  <m:t>Q</m:t>
+                </m:r>
+              </m:e>
+              <m:sub>
+                <m:r>
+                  <w:rPr>
+                    <w:rFonts w:ascii="Cambria Math" w:hAnsi="Cambria Math"/>
+                  </w:rPr>
+                  <m:t>1</m:t>
+                </m:r>
+              </m:sub>
+            </m:sSub>
+          </m:e>
+        </m:d>
+      </m:oMath>
+      <w:r>
+        <w:t xml:space="preserve">. Se tutti i dati rientrano nell’intervallo </w:t>
+      </w:r>
+      <m:oMath>
+        <m:d>
+          <m:dPr>
+            <m:ctrlPr>
+              <w:rPr>
+                <w:rFonts w:ascii="Cambria Math" w:hAnsi="Cambria Math"/>
+                <w:i/>
+              </w:rPr>
+            </m:ctrlPr>
+          </m:dPr>
+          <m:e>
+            <m:sSub>
+              <m:sSubPr>
+                <m:ctrlPr>
+                  <w:rPr>
+                    <w:rFonts w:ascii="Cambria Math" w:hAnsi="Cambria Math"/>
+                    <w:i/>
+                  </w:rPr>
+                </m:ctrlPr>
+              </m:sSubPr>
+              <m:e>
+                <m:r>
+                  <w:rPr>
+                    <w:rFonts w:ascii="Cambria Math" w:hAnsi="Cambria Math"/>
+                  </w:rPr>
+                  <m:t>Q</m:t>
+                </m:r>
+              </m:e>
+              <m:sub>
+                <m:r>
+                  <w:rPr>
+                    <w:rFonts w:ascii="Cambria Math" w:hAnsi="Cambria Math"/>
+                  </w:rPr>
+                  <m:t>1</m:t>
+                </m:r>
+              </m:sub>
+            </m:sSub>
+            <m:r>
+              <w:rPr>
+                <w:rFonts w:ascii="Cambria Math" w:hAnsi="Cambria Math"/>
+              </w:rPr>
+              <m:t xml:space="preserve">-1.5* </m:t>
+            </m:r>
+            <m:d>
+              <m:dPr>
+                <m:ctrlPr>
+                  <w:rPr>
+                    <w:rFonts w:ascii="Cambria Math" w:hAnsi="Cambria Math"/>
+                    <w:i/>
+                  </w:rPr>
+                </m:ctrlPr>
+              </m:dPr>
+              <m:e>
+                <m:sSub>
+                  <m:sSubPr>
+                    <m:ctrlPr>
+                      <w:rPr>
+                        <w:rFonts w:ascii="Cambria Math" w:hAnsi="Cambria Math"/>
+                        <w:i/>
+                      </w:rPr>
+                    </m:ctrlPr>
+                  </m:sSubPr>
+                  <m:e>
+                    <m:r>
+                      <w:rPr>
+                        <w:rFonts w:ascii="Cambria Math" w:hAnsi="Cambria Math"/>
+                      </w:rPr>
+                      <m:t>Q</m:t>
+                    </m:r>
+                  </m:e>
+                  <m:sub>
+                    <m:r>
+                      <w:rPr>
+                        <w:rFonts w:ascii="Cambria Math" w:hAnsi="Cambria Math"/>
+                      </w:rPr>
+                      <m:t>3</m:t>
+                    </m:r>
+                  </m:sub>
+                </m:sSub>
+                <m:r>
+                  <w:rPr>
+                    <w:rFonts w:ascii="Cambria Math" w:hAnsi="Cambria Math"/>
+                  </w:rPr>
+                  <m:t>-</m:t>
+                </m:r>
+                <m:sSub>
+                  <m:sSubPr>
+                    <m:ctrlPr>
+                      <w:rPr>
+                        <w:rFonts w:ascii="Cambria Math" w:hAnsi="Cambria Math"/>
+                        <w:i/>
+                      </w:rPr>
+                    </m:ctrlPr>
+                  </m:sSubPr>
+                  <m:e>
+                    <m:r>
+                      <w:rPr>
+                        <w:rFonts w:ascii="Cambria Math" w:hAnsi="Cambria Math"/>
+                      </w:rPr>
+                      <m:t>Q</m:t>
+                    </m:r>
+                  </m:e>
+                  <m:sub>
+                    <m:r>
+                      <w:rPr>
+                        <w:rFonts w:ascii="Cambria Math" w:hAnsi="Cambria Math"/>
+                      </w:rPr>
+                      <m:t>1</m:t>
+                    </m:r>
+                  </m:sub>
+                </m:sSub>
+              </m:e>
+            </m:d>
+            <m:r>
+              <w:rPr>
+                <w:rFonts w:ascii="Cambria Math" w:hAnsi="Cambria Math"/>
+              </w:rPr>
+              <m:t xml:space="preserve">, </m:t>
+            </m:r>
+            <m:sSub>
+              <m:sSubPr>
+                <m:ctrlPr>
+                  <w:rPr>
+                    <w:rFonts w:ascii="Cambria Math" w:hAnsi="Cambria Math"/>
+                    <w:i/>
+                  </w:rPr>
+                </m:ctrlPr>
+              </m:sSubPr>
+              <m:e>
+                <m:r>
+                  <w:rPr>
+                    <w:rFonts w:ascii="Cambria Math" w:hAnsi="Cambria Math"/>
+                  </w:rPr>
+                  <m:t>Q</m:t>
+                </m:r>
+              </m:e>
+              <m:sub>
+                <m:r>
+                  <w:rPr>
+                    <w:rFonts w:ascii="Cambria Math" w:hAnsi="Cambria Math"/>
+                  </w:rPr>
+                  <m:t>3</m:t>
+                </m:r>
+              </m:sub>
+            </m:sSub>
+            <m:r>
+              <w:rPr>
+                <w:rFonts w:ascii="Cambria Math" w:hAnsi="Cambria Math"/>
+              </w:rPr>
+              <m:t xml:space="preserve">+1.5* </m:t>
+            </m:r>
+            <m:d>
+              <m:dPr>
+                <m:ctrlPr>
+                  <w:rPr>
+                    <w:rFonts w:ascii="Cambria Math" w:hAnsi="Cambria Math"/>
+                    <w:i/>
+                  </w:rPr>
+                </m:ctrlPr>
+              </m:dPr>
+              <m:e>
+                <m:sSub>
+                  <m:sSubPr>
+                    <m:ctrlPr>
+                      <w:rPr>
+                        <w:rFonts w:ascii="Cambria Math" w:hAnsi="Cambria Math"/>
+                        <w:i/>
+                      </w:rPr>
+                    </m:ctrlPr>
+                  </m:sSubPr>
+                  <m:e>
+                    <m:r>
+                      <w:rPr>
+                        <w:rFonts w:ascii="Cambria Math" w:hAnsi="Cambria Math"/>
+                      </w:rPr>
+                      <m:t>Q</m:t>
+                    </m:r>
+                  </m:e>
+                  <m:sub>
+                    <m:r>
+                      <w:rPr>
+                        <w:rFonts w:ascii="Cambria Math" w:hAnsi="Cambria Math"/>
+                      </w:rPr>
+                      <m:t>3</m:t>
+                    </m:r>
+                  </m:sub>
+                </m:sSub>
+                <m:r>
+                  <w:rPr>
+                    <w:rFonts w:ascii="Cambria Math" w:hAnsi="Cambria Math"/>
+                  </w:rPr>
+                  <m:t>-</m:t>
+                </m:r>
+                <m:sSub>
+                  <m:sSubPr>
+                    <m:ctrlPr>
+                      <w:rPr>
+                        <w:rFonts w:ascii="Cambria Math" w:hAnsi="Cambria Math"/>
+                        <w:i/>
+                      </w:rPr>
+                    </m:ctrlPr>
+                  </m:sSubPr>
+                  <m:e>
+                    <m:r>
+                      <w:rPr>
+                        <w:rFonts w:ascii="Cambria Math" w:hAnsi="Cambria Math"/>
+                      </w:rPr>
+                      <m:t>Q</m:t>
+                    </m:r>
+                  </m:e>
+                  <m:sub>
+                    <m:r>
+                      <w:rPr>
+                        <w:rFonts w:ascii="Cambria Math" w:hAnsi="Cambria Math"/>
+                      </w:rPr>
+                      <m:t>1</m:t>
+                    </m:r>
+                  </m:sub>
+                </m:sSub>
+              </m:e>
+            </m:d>
+          </m:e>
+        </m:d>
+      </m:oMath>
+      <w:r>
+        <w:t>, i baffi risultano essere posti in corrispondenza del minimo e del massimo dei dati del campione. I valori anomali al di fuori di tale intervallo vengono visualizzati sotto forma di punti nel grafico.</w:t>
+      </w:r>
+    </w:p>
+    <w:p>
+      <w:r>
+        <w:rPr>
+          <w:noProof/>
+          <w:lang w:eastAsia="it-IT"/>
+        </w:rPr>
+        <w:lastRenderedPageBreak/>
+        <w:drawing>
+          <wp:anchor distT="0" distB="0" distL="114300" distR="114300" simplePos="0" relativeHeight="251657216" behindDoc="0" locked="0" layoutInCell="1" allowOverlap="1" wp14:anchorId="49569091" wp14:editId="6A455168">
+            <wp:simplePos x="0" y="0"/>
+            <wp:positionH relativeFrom="column">
+              <wp:posOffset>3810</wp:posOffset>
+            </wp:positionH>
+            <wp:positionV relativeFrom="paragraph">
+              <wp:posOffset>1905</wp:posOffset>
+            </wp:positionV>
+            <wp:extent cx="3968151" cy="3968151"/>
+            <wp:effectExtent l="0" t="0" r="0" b="0"/>
+            <wp:wrapSquare wrapText="bothSides"/>
+            <wp:docPr id="6" name="Immagine 6"/>
+            <wp:cNvGraphicFramePr>
+              <a:graphicFrameLocks xmlns:a="http://schemas.openxmlformats.org/drawingml/2006/main" noChangeAspect="1"/>
+            </wp:cNvGraphicFramePr>
+            <a:graphic xmlns:a="http://schemas.openxmlformats.org/drawingml/2006/main">
+              <a:graphicData uri="http://schemas.openxmlformats.org/drawingml/2006/picture">
+                <pic:pic xmlns:pic="http://schemas.openxmlformats.org/drawingml/2006/picture">
+                  <pic:nvPicPr>
+                    <pic:cNvPr id="0" name="Immagine 6"/>
+                    <pic:cNvPicPr/>
+                  </pic:nvPicPr>
+                  <pic:blipFill>
+                    <a:blip r:embed="rId23">
+                      <a:extLst>
+                        <a:ext uri="{28A0092B-C50C-407E-A947-70E740481C1C}">
+                          <a14:useLocalDpi xmlns:a14="http://schemas.microsoft.com/office/drawing/2010/main" val="0"/>
+                        </a:ext>
+                      </a:extLst>
+                    </a:blip>
+                    <a:stretch>
+                      <a:fillRect/>
+                    </a:stretch>
+                  </pic:blipFill>
+                  <pic:spPr>
+                    <a:xfrm>
+                      <a:off x="0" y="0"/>
+                      <a:ext cx="3968151" cy="3968151"/>
+                    </a:xfrm>
+                    <a:prstGeom prst="rect">
+                      <a:avLst/>
+                    </a:prstGeom>
+                  </pic:spPr>
+                </pic:pic>
+              </a:graphicData>
+            </a:graphic>
+            <wp14:sizeRelH relativeFrom="page">
+              <wp14:pctWidth>0</wp14:pctWidth>
+            </wp14:sizeRelH>
+            <wp14:sizeRelV relativeFrom="page">
+              <wp14:pctHeight>0</wp14:pctHeight>
+            </wp14:sizeRelV>
+          </wp:anchor>
+        </w:drawing>
+      </w:r>
+      <w:r>
+        <w:t>Entrambi i boxplot rivelano la presenza di asimmetria nei dati in quanto le distanze tra primo e terzo quartile dalla linea della mediana sono molto diverse tra loro. Si può intuire che le curve hanno una coda più allungata a destra e ciò verrà confermato attraverso il calcolo della skewness campionaria.</w:t>
+      </w:r>
+      <w:r>
+        <w:t xml:space="preserve"> </w:t>
+      </w:r>
+    </w:p>
+    <w:p/>
+    <w:p/>
+    <w:p/>
+    <w:p/>
+    <w:p>
+      <w:r>
+        <w:t xml:space="preserve">Utilizzando la funzione summary in R è possibile calcolare minimo, massimo, media, mediana, primo e terzo quartile. </w:t>
+      </w:r>
+    </w:p>
+    <w:p>
+      <w:r>
+        <w:rPr>
+          <w:noProof/>
+          <w:lang w:eastAsia="it-IT"/>
+        </w:rPr>
+        <w:drawing>
+          <wp:inline distT="0" distB="0" distL="0" distR="0" wp14:anchorId="0517EE55" wp14:editId="29E873B4">
+            <wp:extent cx="3619500" cy="495300"/>
+            <wp:effectExtent l="0" t="0" r="0" b="0"/>
+            <wp:docPr id="8" name="Immagine 8"/>
+            <wp:cNvGraphicFramePr>
+              <a:graphicFrameLocks xmlns:a="http://schemas.openxmlformats.org/drawingml/2006/main" noChangeAspect="1"/>
+            </wp:cNvGraphicFramePr>
+            <a:graphic xmlns:a="http://schemas.openxmlformats.org/drawingml/2006/main">
+              <a:graphicData uri="http://schemas.openxmlformats.org/drawingml/2006/picture">
+                <pic:pic xmlns:pic="http://schemas.openxmlformats.org/drawingml/2006/picture">
+                  <pic:nvPicPr>
+                    <pic:cNvPr id="0" name="Immagine 8"/>
+                    <pic:cNvPicPr/>
+                  </pic:nvPicPr>
+                  <pic:blipFill>
+                    <a:blip r:embed="rId24">
+                      <a:extLst>
+                        <a:ext uri="{28A0092B-C50C-407E-A947-70E740481C1C}">
+                          <a14:useLocalDpi xmlns:a14="http://schemas.microsoft.com/office/drawing/2010/main" val="0"/>
+                        </a:ext>
+                      </a:extLst>
+                    </a:blip>
+                    <a:stretch>
+                      <a:fillRect/>
+                    </a:stretch>
+                  </pic:blipFill>
+                  <pic:spPr>
+                    <a:xfrm>
+                      <a:off x="0" y="0"/>
+                      <a:ext cx="3619500" cy="495300"/>
+                    </a:xfrm>
+                    <a:prstGeom prst="rect">
+                      <a:avLst/>
+                    </a:prstGeom>
+                  </pic:spPr>
+                </pic:pic>
+              </a:graphicData>
+            </a:graphic>
+          </wp:inline>
+        </w:drawing>
+      </w:r>
+    </w:p>
+    <w:p>
+      <w:r>
+        <w:rPr>
+          <w:noProof/>
+          <w:lang w:eastAsia="it-IT"/>
+        </w:rPr>
+        <w:drawing>
+          <wp:inline distT="0" distB="0" distL="0" distR="0" wp14:anchorId="755E4F67" wp14:editId="6A5A81E0">
+            <wp:extent cx="3533775" cy="476250"/>
+            <wp:effectExtent l="0" t="0" r="9525" b="0"/>
+            <wp:docPr id="7" name="Immagine 7"/>
+            <wp:cNvGraphicFramePr>
+              <a:graphicFrameLocks xmlns:a="http://schemas.openxmlformats.org/drawingml/2006/main" noChangeAspect="1"/>
+            </wp:cNvGraphicFramePr>
+            <a:graphic xmlns:a="http://schemas.openxmlformats.org/drawingml/2006/main">
+              <a:graphicData uri="http://schemas.openxmlformats.org/drawingml/2006/picture">
+                <pic:pic xmlns:pic="http://schemas.openxmlformats.org/drawingml/2006/picture">
+                  <pic:nvPicPr>
+                    <pic:cNvPr id="0" name="Immagine 7"/>
+                    <pic:cNvPicPr/>
+                  </pic:nvPicPr>
+                  <pic:blipFill>
+                    <a:blip r:embed="rId25">
+                      <a:extLst>
+                        <a:ext uri="{28A0092B-C50C-407E-A947-70E740481C1C}">
+                          <a14:useLocalDpi xmlns:a14="http://schemas.microsoft.com/office/drawing/2010/main" val="0"/>
+                        </a:ext>
+                      </a:extLst>
+                    </a:blip>
+                    <a:stretch>
+                      <a:fillRect/>
+                    </a:stretch>
+                  </pic:blipFill>
+                  <pic:spPr>
+                    <a:xfrm>
+                      <a:off x="0" y="0"/>
+                      <a:ext cx="3533775" cy="476250"/>
+                    </a:xfrm>
+                    <a:prstGeom prst="rect">
+                      <a:avLst/>
+                    </a:prstGeom>
+                  </pic:spPr>
+                </pic:pic>
+              </a:graphicData>
+            </a:graphic>
+          </wp:inline>
+        </w:drawing>
+      </w:r>
+    </w:p>
+    <w:p>
+      <w:r>
+        <w:t>Avendo ottenuto il valore dei quartili, è possibile calcolare il valore dei baffi del boxplot</w:t>
+      </w:r>
+      <w:r>
+        <w:t xml:space="preserve"> della Campania.</w:t>
+      </w:r>
+    </w:p>
+    <w:p>
+      <m:oMath>
+        <m:d>
+          <m:dPr>
+            <m:ctrlPr>
+              <w:rPr>
+                <w:rFonts w:ascii="Cambria Math" w:hAnsi="Cambria Math"/>
+                <w:i/>
+              </w:rPr>
+            </m:ctrlPr>
+          </m:dPr>
+          <m:e>
+            <m:sSub>
+              <m:sSubPr>
+                <m:ctrlPr>
+                  <w:rPr>
+                    <w:rFonts w:ascii="Cambria Math" w:hAnsi="Cambria Math"/>
+                    <w:i/>
+                  </w:rPr>
+                </m:ctrlPr>
+              </m:sSubPr>
+              <m:e>
+                <m:r>
+                  <w:rPr>
+                    <w:rFonts w:ascii="Cambria Math" w:hAnsi="Cambria Math"/>
+                  </w:rPr>
+                  <m:t>Q</m:t>
+                </m:r>
+              </m:e>
+              <m:sub>
+                <m:r>
+                  <w:rPr>
+                    <w:rFonts w:ascii="Cambria Math" w:hAnsi="Cambria Math"/>
+                  </w:rPr>
+                  <m:t>1</m:t>
+                </m:r>
+              </m:sub>
+            </m:sSub>
+            <m:r>
+              <w:rPr>
+                <w:rFonts w:ascii="Cambria Math" w:hAnsi="Cambria Math"/>
+              </w:rPr>
+              <m:t xml:space="preserve">-1.5* </m:t>
+            </m:r>
+            <m:d>
+              <m:dPr>
+                <m:ctrlPr>
+                  <w:rPr>
+                    <w:rFonts w:ascii="Cambria Math" w:hAnsi="Cambria Math"/>
+                    <w:i/>
+                  </w:rPr>
+                </m:ctrlPr>
+              </m:dPr>
+              <m:e>
+                <m:sSub>
+                  <m:sSubPr>
+                    <m:ctrlPr>
+                      <w:rPr>
+                        <w:rFonts w:ascii="Cambria Math" w:hAnsi="Cambria Math"/>
+                        <w:i/>
+                      </w:rPr>
+                    </m:ctrlPr>
+                  </m:sSubPr>
+                  <m:e>
+                    <m:r>
+                      <w:rPr>
+                        <w:rFonts w:ascii="Cambria Math" w:hAnsi="Cambria Math"/>
+                      </w:rPr>
+                      <m:t>Q</m:t>
+                    </m:r>
+                  </m:e>
+                  <m:sub>
+                    <m:r>
+                      <w:rPr>
+                        <w:rFonts w:ascii="Cambria Math" w:hAnsi="Cambria Math"/>
+                      </w:rPr>
+                      <m:t>3</m:t>
+                    </m:r>
+                  </m:sub>
+                </m:sSub>
+                <m:r>
+                  <w:rPr>
+                    <w:rFonts w:ascii="Cambria Math" w:hAnsi="Cambria Math"/>
+                  </w:rPr>
+                  <m:t>-</m:t>
+                </m:r>
+                <m:sSub>
+                  <m:sSubPr>
+                    <m:ctrlPr>
+                      <w:rPr>
+                        <w:rFonts w:ascii="Cambria Math" w:hAnsi="Cambria Math"/>
+                        <w:i/>
+                      </w:rPr>
+                    </m:ctrlPr>
+                  </m:sSubPr>
+                  <m:e>
+                    <m:r>
+                      <w:rPr>
+                        <w:rFonts w:ascii="Cambria Math" w:hAnsi="Cambria Math"/>
+                      </w:rPr>
+                      <m:t>Q</m:t>
+                    </m:r>
+                  </m:e>
+                  <m:sub>
+                    <m:r>
+                      <w:rPr>
+                        <w:rFonts w:ascii="Cambria Math" w:hAnsi="Cambria Math"/>
+                      </w:rPr>
+                      <m:t>1</m:t>
+                    </m:r>
+                  </m:sub>
+                </m:sSub>
+              </m:e>
+            </m:d>
+          </m:e>
+        </m:d>
+        <m:r>
+          <w:rPr>
+            <w:rFonts w:ascii="Cambria Math" w:hAnsi="Cambria Math"/>
+          </w:rPr>
+          <m:t xml:space="preserve">=737.8-1.5* </m:t>
+        </m:r>
+        <m:d>
+          <m:dPr>
+            <m:ctrlPr>
+              <w:rPr>
+                <w:rFonts w:ascii="Cambria Math" w:hAnsi="Cambria Math"/>
+                <w:i/>
+              </w:rPr>
+            </m:ctrlPr>
+          </m:dPr>
+          <m:e>
+            <m:r>
+              <w:rPr>
+                <w:rFonts w:ascii="Cambria Math" w:hAnsi="Cambria Math"/>
+              </w:rPr>
+              <m:t>1123.2-737.8</m:t>
+            </m:r>
+          </m:e>
+        </m:d>
+        <m:r>
+          <w:rPr>
+            <w:rFonts w:ascii="Cambria Math" w:hAnsi="Cambria Math"/>
+          </w:rPr>
+          <m:t>=159.7</m:t>
+        </m:r>
+      </m:oMath>
+      <w:r>
+        <w:t xml:space="preserve"> </w:t>
+      </w:r>
+      <w:r>
+        <w:t xml:space="preserve"> </w:t>
+      </w:r>
+    </w:p>
+    <w:p>
+      <m:oMath>
+        <m:sSub>
+          <m:sSubPr>
+            <m:ctrlPr>
+              <w:rPr>
+                <w:rFonts w:ascii="Cambria Math" w:hAnsi="Cambria Math"/>
+                <w:i/>
+              </w:rPr>
+            </m:ctrlPr>
+          </m:sSubPr>
+          <m:e>
+            <m:r>
+              <w:rPr>
+                <w:rFonts w:ascii="Cambria Math" w:hAnsi="Cambria Math"/>
+              </w:rPr>
+              <m:t>(Q</m:t>
+            </m:r>
+          </m:e>
+          <m:sub>
+            <m:r>
+              <w:rPr>
+                <w:rFonts w:ascii="Cambria Math" w:hAnsi="Cambria Math"/>
+              </w:rPr>
+              <m:t>3</m:t>
+            </m:r>
+          </m:sub>
+        </m:sSub>
+        <m:r>
+          <w:rPr>
+            <w:rFonts w:ascii="Cambria Math" w:hAnsi="Cambria Math"/>
+          </w:rPr>
+          <m:t xml:space="preserve">+1.5* </m:t>
+        </m:r>
+        <m:d>
+          <m:dPr>
+            <m:ctrlPr>
+              <w:rPr>
+                <w:rFonts w:ascii="Cambria Math" w:hAnsi="Cambria Math"/>
+                <w:i/>
+              </w:rPr>
+            </m:ctrlPr>
+          </m:dPr>
+          <m:e>
+            <m:sSub>
+              <m:sSubPr>
+                <m:ctrlPr>
+                  <w:rPr>
+                    <w:rFonts w:ascii="Cambria Math" w:hAnsi="Cambria Math"/>
+                    <w:i/>
+                  </w:rPr>
+                </m:ctrlPr>
+              </m:sSubPr>
+              <m:e>
+                <m:r>
+                  <w:rPr>
+                    <w:rFonts w:ascii="Cambria Math" w:hAnsi="Cambria Math"/>
+                  </w:rPr>
+                  <m:t>Q</m:t>
+                </m:r>
+              </m:e>
+              <m:sub>
+                <m:r>
+                  <w:rPr>
+                    <w:rFonts w:ascii="Cambria Math" w:hAnsi="Cambria Math"/>
+                  </w:rPr>
+                  <m:t>3</m:t>
+                </m:r>
+              </m:sub>
+            </m:sSub>
+            <m:r>
+              <w:rPr>
+                <w:rFonts w:ascii="Cambria Math" w:hAnsi="Cambria Math"/>
+              </w:rPr>
+              <m:t>-</m:t>
+            </m:r>
+            <m:sSub>
+              <m:sSubPr>
+                <m:ctrlPr>
+                  <w:rPr>
+                    <w:rFonts w:ascii="Cambria Math" w:hAnsi="Cambria Math"/>
+                    <w:i/>
+                  </w:rPr>
+                </m:ctrlPr>
+              </m:sSubPr>
+              <m:e>
+                <m:r>
+                  <w:rPr>
+                    <w:rFonts w:ascii="Cambria Math" w:hAnsi="Cambria Math"/>
+                  </w:rPr>
+                  <m:t>Q</m:t>
+                </m:r>
+              </m:e>
+              <m:sub>
+                <m:r>
+                  <w:rPr>
+                    <w:rFonts w:ascii="Cambria Math" w:hAnsi="Cambria Math"/>
+                  </w:rPr>
+                  <m:t>1</m:t>
+                </m:r>
+              </m:sub>
+            </m:sSub>
+            <m:r>
+              <w:rPr>
+                <w:rFonts w:ascii="Cambria Math" w:hAnsi="Cambria Math"/>
+              </w:rPr>
+              <m:t>)</m:t>
+            </m:r>
+          </m:e>
+        </m:d>
+        <m:r>
+          <w:rPr>
+            <w:rFonts w:ascii="Cambria Math" w:hAnsi="Cambria Math"/>
+          </w:rPr>
+          <m:t xml:space="preserve">=1123.2+1.5* </m:t>
+        </m:r>
+        <m:d>
+          <m:dPr>
+            <m:ctrlPr>
+              <w:rPr>
+                <w:rFonts w:ascii="Cambria Math" w:hAnsi="Cambria Math"/>
+                <w:i/>
+              </w:rPr>
+            </m:ctrlPr>
+          </m:dPr>
+          <m:e>
+            <m:r>
+              <w:rPr>
+                <w:rFonts w:ascii="Cambria Math" w:hAnsi="Cambria Math"/>
+              </w:rPr>
+              <m:t>1123.2-737.8</m:t>
+            </m:r>
+          </m:e>
+        </m:d>
+        <m:r>
+          <w:rPr>
+            <w:rFonts w:ascii="Cambria Math" w:hAnsi="Cambria Math"/>
+          </w:rPr>
+          <m:t>=1701.3</m:t>
+        </m:r>
+      </m:oMath>
+      <w:r>
+        <w:t xml:space="preserve"> </w:t>
+      </w:r>
+    </w:p>
+    <w:p>
+      <w:r>
+        <w:t>Tutti i dati rientrano nell’intervallo (159.7, 1701.3) pertanto i baffi sono posti in corrispondenza del minimo e del massimo delle osservazioni. (537, 1492)</w:t>
+      </w:r>
+    </w:p>
+    <w:p>
+      <w:r>
+        <w:t>Valore dei baffi nel boxplot della media nazionale:</w:t>
+      </w:r>
+    </w:p>
+    <w:p>
+      <m:oMath>
+        <m:d>
+          <m:dPr>
+            <m:ctrlPr>
+              <w:rPr>
+                <w:rFonts w:ascii="Cambria Math" w:hAnsi="Cambria Math"/>
+                <w:i/>
+              </w:rPr>
+            </m:ctrlPr>
+          </m:dPr>
+          <m:e>
+            <m:sSub>
+              <m:sSubPr>
+                <m:ctrlPr>
+                  <w:rPr>
+                    <w:rFonts w:ascii="Cambria Math" w:hAnsi="Cambria Math"/>
+                    <w:i/>
+                  </w:rPr>
+                </m:ctrlPr>
+              </m:sSubPr>
+              <m:e>
+                <m:r>
+                  <w:rPr>
+                    <w:rFonts w:ascii="Cambria Math" w:hAnsi="Cambria Math"/>
+                  </w:rPr>
+                  <m:t>Q</m:t>
+                </m:r>
+              </m:e>
+              <m:sub>
+                <m:r>
+                  <w:rPr>
+                    <w:rFonts w:ascii="Cambria Math" w:hAnsi="Cambria Math"/>
+                  </w:rPr>
+                  <m:t>1</m:t>
+                </m:r>
+              </m:sub>
+            </m:sSub>
+            <m:r>
+              <w:rPr>
+                <w:rFonts w:ascii="Cambria Math" w:hAnsi="Cambria Math"/>
+              </w:rPr>
+              <m:t xml:space="preserve">-1.5* </m:t>
+            </m:r>
+            <m:d>
+              <m:dPr>
+                <m:ctrlPr>
+                  <w:rPr>
+                    <w:rFonts w:ascii="Cambria Math" w:hAnsi="Cambria Math"/>
+                    <w:i/>
+                  </w:rPr>
+                </m:ctrlPr>
+              </m:dPr>
+              <m:e>
+                <m:sSub>
+                  <m:sSubPr>
+                    <m:ctrlPr>
+                      <w:rPr>
+                        <w:rFonts w:ascii="Cambria Math" w:hAnsi="Cambria Math"/>
+                        <w:i/>
+                      </w:rPr>
+                    </m:ctrlPr>
+                  </m:sSubPr>
+                  <m:e>
+                    <m:r>
+                      <w:rPr>
+                        <w:rFonts w:ascii="Cambria Math" w:hAnsi="Cambria Math"/>
+                      </w:rPr>
+                      <m:t>Q</m:t>
+                    </m:r>
+                  </m:e>
+                  <m:sub>
+                    <m:r>
+                      <w:rPr>
+                        <w:rFonts w:ascii="Cambria Math" w:hAnsi="Cambria Math"/>
+                      </w:rPr>
+                      <m:t>3</m:t>
+                    </m:r>
+                  </m:sub>
+                </m:sSub>
+                <m:r>
+                  <w:rPr>
+                    <w:rFonts w:ascii="Cambria Math" w:hAnsi="Cambria Math"/>
+                  </w:rPr>
+                  <m:t>-</m:t>
+                </m:r>
+                <m:sSub>
+                  <m:sSubPr>
+                    <m:ctrlPr>
+                      <w:rPr>
+                        <w:rFonts w:ascii="Cambria Math" w:hAnsi="Cambria Math"/>
+                        <w:i/>
+                      </w:rPr>
+                    </m:ctrlPr>
+                  </m:sSubPr>
+                  <m:e>
+                    <m:r>
+                      <w:rPr>
+                        <w:rFonts w:ascii="Cambria Math" w:hAnsi="Cambria Math"/>
+                      </w:rPr>
+                      <m:t>Q</m:t>
+                    </m:r>
+                  </m:e>
+                  <m:sub>
+                    <m:r>
+                      <w:rPr>
+                        <w:rFonts w:ascii="Cambria Math" w:hAnsi="Cambria Math"/>
+                      </w:rPr>
+                      <m:t>1</m:t>
+                    </m:r>
+                  </m:sub>
+                </m:sSub>
+              </m:e>
+            </m:d>
+          </m:e>
+        </m:d>
+        <m:r>
+          <w:rPr>
+            <w:rFonts w:ascii="Cambria Math" w:hAnsi="Cambria Math"/>
+          </w:rPr>
+          <m:t xml:space="preserve">=274.8-1.5* </m:t>
+        </m:r>
+        <m:d>
+          <m:dPr>
+            <m:ctrlPr>
+              <w:rPr>
+                <w:rFonts w:ascii="Cambria Math" w:hAnsi="Cambria Math"/>
+                <w:i/>
+              </w:rPr>
+            </m:ctrlPr>
+          </m:dPr>
+          <m:e>
+            <m:r>
+              <w:rPr>
+                <w:rFonts w:ascii="Cambria Math" w:hAnsi="Cambria Math"/>
+              </w:rPr>
+              <m:t>415.5-274.8</m:t>
+            </m:r>
+          </m:e>
+        </m:d>
+        <m:r>
+          <w:rPr>
+            <w:rFonts w:ascii="Cambria Math" w:hAnsi="Cambria Math"/>
+          </w:rPr>
+          <m:t>=63.75</m:t>
+        </m:r>
+      </m:oMath>
+      <w:r>
+        <w:t xml:space="preserve">  </w:t>
+      </w:r>
+      <w:r>
+        <w:t xml:space="preserve">quindi il baffo inferiore è posto in corrispondenza del valore </w:t>
+      </w:r>
+      <w:r>
+        <w:t>208</w:t>
+      </w:r>
+      <w:r>
+        <w:t>.</w:t>
+      </w:r>
+    </w:p>
+    <w:p>
+      <m:oMath>
+        <m:sSub>
+          <m:sSubPr>
+            <m:ctrlPr>
+              <w:rPr>
+                <w:rFonts w:ascii="Cambria Math" w:hAnsi="Cambria Math"/>
+                <w:i/>
+              </w:rPr>
+            </m:ctrlPr>
+          </m:sSubPr>
+          <m:e>
+            <m:r>
+              <w:rPr>
+                <w:rFonts w:ascii="Cambria Math" w:hAnsi="Cambria Math"/>
+              </w:rPr>
+              <m:t>(Q</m:t>
+            </m:r>
+          </m:e>
+          <m:sub>
+            <m:r>
+              <w:rPr>
+                <w:rFonts w:ascii="Cambria Math" w:hAnsi="Cambria Math"/>
+              </w:rPr>
+              <m:t>3</m:t>
+            </m:r>
+          </m:sub>
+        </m:sSub>
+        <m:r>
+          <w:rPr>
+            <w:rFonts w:ascii="Cambria Math" w:hAnsi="Cambria Math"/>
+          </w:rPr>
+          <m:t xml:space="preserve">+1.5* </m:t>
+        </m:r>
+        <m:d>
+          <m:dPr>
+            <m:ctrlPr>
+              <w:rPr>
+                <w:rFonts w:ascii="Cambria Math" w:hAnsi="Cambria Math"/>
+                <w:i/>
+              </w:rPr>
+            </m:ctrlPr>
+          </m:dPr>
+          <m:e>
+            <m:sSub>
+              <m:sSubPr>
+                <m:ctrlPr>
+                  <w:rPr>
+                    <w:rFonts w:ascii="Cambria Math" w:hAnsi="Cambria Math"/>
+                    <w:i/>
+                  </w:rPr>
+                </m:ctrlPr>
+              </m:sSubPr>
+              <m:e>
+                <m:r>
+                  <w:rPr>
+                    <w:rFonts w:ascii="Cambria Math" w:hAnsi="Cambria Math"/>
+                  </w:rPr>
+                  <m:t>Q</m:t>
+                </m:r>
+              </m:e>
+              <m:sub>
+                <m:r>
+                  <w:rPr>
+                    <w:rFonts w:ascii="Cambria Math" w:hAnsi="Cambria Math"/>
+                  </w:rPr>
+                  <m:t>3</m:t>
+                </m:r>
+              </m:sub>
+            </m:sSub>
+            <m:r>
+              <w:rPr>
+                <w:rFonts w:ascii="Cambria Math" w:hAnsi="Cambria Math"/>
+              </w:rPr>
+              <m:t>-</m:t>
+            </m:r>
+            <m:sSub>
+              <m:sSubPr>
+                <m:ctrlPr>
+                  <w:rPr>
+                    <w:rFonts w:ascii="Cambria Math" w:hAnsi="Cambria Math"/>
+                    <w:i/>
+                  </w:rPr>
+                </m:ctrlPr>
+              </m:sSubPr>
+              <m:e>
+                <m:r>
+                  <w:rPr>
+                    <w:rFonts w:ascii="Cambria Math" w:hAnsi="Cambria Math"/>
+                  </w:rPr>
+                  <m:t>Q</m:t>
+                </m:r>
+              </m:e>
+              <m:sub>
+                <m:r>
+                  <w:rPr>
+                    <w:rFonts w:ascii="Cambria Math" w:hAnsi="Cambria Math"/>
+                  </w:rPr>
+                  <m:t>1</m:t>
+                </m:r>
+              </m:sub>
+            </m:sSub>
+            <m:r>
+              <w:rPr>
+                <w:rFonts w:ascii="Cambria Math" w:hAnsi="Cambria Math"/>
+              </w:rPr>
+              <m:t>)</m:t>
+            </m:r>
+          </m:e>
+        </m:d>
+        <m:r>
+          <w:rPr>
+            <w:rFonts w:ascii="Cambria Math" w:hAnsi="Cambria Math"/>
+          </w:rPr>
+          <m:t xml:space="preserve">=415.5+1.5* </m:t>
+        </m:r>
+        <m:d>
+          <m:dPr>
+            <m:ctrlPr>
+              <w:rPr>
+                <w:rFonts w:ascii="Cambria Math" w:hAnsi="Cambria Math"/>
+                <w:i/>
+              </w:rPr>
+            </m:ctrlPr>
+          </m:dPr>
+          <m:e>
+            <m:r>
+              <w:rPr>
+                <w:rFonts w:ascii="Cambria Math" w:hAnsi="Cambria Math"/>
+              </w:rPr>
+              <m:t>415.5-274.8</m:t>
+            </m:r>
+          </m:e>
+        </m:d>
+        <m:r>
+          <w:rPr>
+            <w:rFonts w:ascii="Cambria Math" w:hAnsi="Cambria Math"/>
+          </w:rPr>
+          <m:t>=626.55</m:t>
+        </m:r>
+      </m:oMath>
+      <w:r>
+        <w:t xml:space="preserve"> </w:t>
+      </w:r>
+      <w:r>
+        <w:t xml:space="preserve">quindi il baffo superiore è posto in corrispondenza del valore </w:t>
+      </w:r>
+      <w:r>
+        <w:t>570</w:t>
+      </w:r>
+      <w:r>
+        <w:t>.</w:t>
+      </w:r>
+    </w:p>
+    <w:p>
+      <w:r>
+        <w:t>Tutti i dati rientrano nell’intervallo (63.75, 626.55) pertanto i baffi sono posti in corrispondenza del minimo e del massimo delle osservazioni. (208, 570)</w:t>
+      </w:r>
+    </w:p>
+    <w:p>
+      <w:r>
+        <w:t>Nei due boxplot non risultano esserci valori anomali.</w:t>
+      </w:r>
+    </w:p>
+    <w:p/>
+    <w:p>
+      <w:r>
+        <w:t xml:space="preserve">La </w:t>
+      </w:r>
+      <w:r>
+        <w:rPr>
+          <w:b/>
+          <w:bCs/>
+        </w:rPr>
+        <w:t>moda campionaria</w:t>
+      </w:r>
+      <w:r>
+        <w:t xml:space="preserve"> di un insieme di dati è il valore a cui è associata la frequenza più elevata, non è obbligatorio che la moda esista in ogni insieme di dati e se esiste, è possibile che ne esista più di una; in questo caso, ogni valore è detto “valore modale”. Se si hanno insieme di dati raggruppati in classi, la classe a cui è associata la frequenza più alta viene detta classe modale.</w:t>
+      </w:r>
+    </w:p>
     <w:p>
       <w:r>
         <w:t xml:space="preserve">Per individuare la moda si considerano gli istogrammi delle frequenze dei dati considerando la loro suddivisione nelle seguenti </w:t>
@@ -10232,7 +10215,13 @@
           <w:rPr>
             <w:rFonts w:ascii="Cambria Math" w:hAnsi="Cambria Math"/>
           </w:rPr>
-          <m:t>&lt;1</m:t>
+          <m:t>≤</m:t>
+        </m:r>
+        <m:r>
+          <w:rPr>
+            <w:rFonts w:ascii="Cambria Math" w:hAnsi="Cambria Math"/>
+          </w:rPr>
+          <m:t>1</m:t>
         </m:r>
       </m:oMath>
       <w:r>
@@ -17874,7 +17863,13 @@
         </w:numPr>
       </w:pPr>
       <w:r>
-        <w:t>Si considerano tutti gli elementi e si attribuisce ad ognuno un cluster basandosi sulla distanza minore dal punto di riferimento scelto per ogni cluster</w:t>
+        <w:t>Si considerano tutti gli elementi e si attribuisce ad ognuno un cluster basandosi sulla distanza minore dal punto di riferimento</w:t>
+      </w:r>
+      <w:r>
+        <w:t xml:space="preserve"> (centroide)</w:t>
+      </w:r>
+      <w:r>
+        <w:t xml:space="preserve"> scelto per ogni cluster</w:t>
       </w:r>
     </w:p>
     <w:p>
@@ -18699,7 +18694,6 @@
           <w:docPartUnique/>
         </w:docPartObj>
       </w:sdtPr>
-      <w:sdtEndPr/>
       <w:sdtContent>
         <w:p>
           <w:pPr>
@@ -18715,7 +18709,6 @@
             <w:id w:val="111145805"/>
             <w:bibliography/>
           </w:sdtPr>
-          <w:sdtEndPr/>
           <w:sdtContent>
             <w:p>
               <w:pPr>
@@ -22854,6 +22847,7 @@
     <w:rsid w:val="007957EE"/>
     <w:rsid w:val="007C294B"/>
     <w:rsid w:val="0081320E"/>
+    <w:rsid w:val="008856D3"/>
     <w:rsid w:val="00A17EF8"/>
     <w:rsid w:val="00AC5574"/>
     <w:rsid w:val="00B54A13"/>
@@ -23633,27 +23627,6 @@
 </file>
 
 <file path=customXml/item1.xml><?xml version="1.0" encoding="utf-8"?>
-<b:Sources xmlns:b="http://schemas.openxmlformats.org/officeDocument/2006/bibliography" xmlns="http://schemas.openxmlformats.org/officeDocument/2006/bibliography" SelectedStyle="\IEEE2006OfficeOnline.xsl" StyleName="IEEE" Version="2006">
-  <b:Source>
-    <b:Tag>Che2</b:Tag>
-    <b:SourceType>InternetSite</b:SourceType>
-    <b:Guid>{D2AA70F1-A5AB-40EE-8EFC-A9189B187CC5}</b:Guid>
-    <b:Title>Che cos'è la violenza di genere</b:Title>
-    <b:URL>https://www.comune.venezia.it/it/content/cos%C3%A8-la-violenza-di-genere#:~:text=Le%20Nazioni%20Unite%20in%20occasione,minaccia%20di%20tali%20atti%2C%20la</b:URL>
-    <b:RefOrder>1</b:RefOrder>
-  </b:Source>
-  <b:Source>
-    <b:Tag>Die</b:Tag>
-    <b:SourceType>InternetSite</b:SourceType>
-    <b:Guid>{C6968152-F5BA-4DE0-91A6-7F28AF9ECF9B}</b:Guid>
-    <b:Title>Dietro al 1522, il telefono contro la violenza di genere che continua a squillare</b:Title>
-    <b:URL>https://www.lifegate.it/1522-telefono-violenza-genere</b:URL>
-    <b:RefOrder>2</b:RefOrder>
-  </b:Source>
-</b:Sources>
-</file>
-
-<file path=customXml/item2.xml><?xml version="1.0" encoding="utf-8"?>
 <ct:contentTypeSchema xmlns:ct="http://schemas.microsoft.com/office/2006/metadata/contentType" xmlns:ma="http://schemas.microsoft.com/office/2006/metadata/properties/metaAttributes" ct:_="" ma:_="" ma:contentTypeName="Documento" ma:contentTypeID="0x010100EF10C102774CC343B14B44E209154F29" ma:contentTypeVersion="2" ma:contentTypeDescription="Creare un nuovo documento." ma:contentTypeScope="" ma:versionID="bc2ec9980fa900ddddaa9f057be1b905">
   <xsd:schema xmlns:xsd="http://www.w3.org/2001/XMLSchema" xmlns:xs="http://www.w3.org/2001/XMLSchema" xmlns:p="http://schemas.microsoft.com/office/2006/metadata/properties" xmlns:ns2="e86a63c2-7291-4cd2-9ba5-95d203bf00ef" targetNamespace="http://schemas.microsoft.com/office/2006/metadata/properties" ma:root="true" ma:fieldsID="6c4c5a164cc73ae35ac9b7fd0b262a4c" ns2:_="">
     <xsd:import namespace="e86a63c2-7291-4cd2-9ba5-95d203bf00ef"/>
@@ -23785,13 +23758,34 @@
 </ct:contentTypeSchema>
 </file>
 
-<file path=customXml/item3.xml><?xml version="1.0" encoding="utf-8"?>
+<file path=customXml/item2.xml><?xml version="1.0" encoding="utf-8"?>
 <?mso-contentType ?>
 <FormTemplates xmlns="http://schemas.microsoft.com/sharepoint/v3/contenttype/forms">
   <Display>DocumentLibraryForm</Display>
   <Edit>DocumentLibraryForm</Edit>
   <New>DocumentLibraryForm</New>
 </FormTemplates>
+</file>
+
+<file path=customXml/item3.xml><?xml version="1.0" encoding="utf-8"?>
+<b:Sources xmlns:b="http://schemas.openxmlformats.org/officeDocument/2006/bibliography" xmlns="http://schemas.openxmlformats.org/officeDocument/2006/bibliography" SelectedStyle="\IEEE2006OfficeOnline.xsl" StyleName="IEEE" Version="2006">
+  <b:Source>
+    <b:Tag>Che2</b:Tag>
+    <b:SourceType>InternetSite</b:SourceType>
+    <b:Guid>{D2AA70F1-A5AB-40EE-8EFC-A9189B187CC5}</b:Guid>
+    <b:Title>Che cos'è la violenza di genere</b:Title>
+    <b:URL>https://www.comune.venezia.it/it/content/cos%C3%A8-la-violenza-di-genere#:~:text=Le%20Nazioni%20Unite%20in%20occasione,minaccia%20di%20tali%20atti%2C%20la</b:URL>
+    <b:RefOrder>1</b:RefOrder>
+  </b:Source>
+  <b:Source>
+    <b:Tag>Die</b:Tag>
+    <b:SourceType>InternetSite</b:SourceType>
+    <b:Guid>{C6968152-F5BA-4DE0-91A6-7F28AF9ECF9B}</b:Guid>
+    <b:Title>Dietro al 1522, il telefono contro la violenza di genere che continua a squillare</b:Title>
+    <b:URL>https://www.lifegate.it/1522-telefono-violenza-genere</b:URL>
+    <b:RefOrder>2</b:RefOrder>
+  </b:Source>
+</b:Sources>
 </file>
 
 <file path=customXml/item4.xml><?xml version="1.0" encoding="utf-8"?>
@@ -23801,14 +23795,6 @@
 </file>
 
 <file path=customXml/itemProps1.xml><?xml version="1.0" encoding="utf-8"?>
-<ds:datastoreItem xmlns:ds="http://schemas.openxmlformats.org/officeDocument/2006/customXml" ds:itemID="{4306F1F9-0400-4BAF-8646-C649317A9E9C}">
-  <ds:schemaRefs>
-    <ds:schemaRef ds:uri="http://schemas.openxmlformats.org/officeDocument/2006/bibliography"/>
-  </ds:schemaRefs>
-</ds:datastoreItem>
-</file>
-
-<file path=customXml/itemProps2.xml><?xml version="1.0" encoding="utf-8"?>
 <ds:datastoreItem xmlns:ds="http://schemas.openxmlformats.org/officeDocument/2006/customXml" ds:itemID="{1116D99D-5AB1-4B2C-9792-7CA751DAE444}">
   <ds:schemaRefs>
     <ds:schemaRef ds:uri="http://schemas.microsoft.com/office/2006/metadata/contentType"/>
@@ -23826,10 +23812,18 @@
 </ds:datastoreItem>
 </file>
 
-<file path=customXml/itemProps3.xml><?xml version="1.0" encoding="utf-8"?>
+<file path=customXml/itemProps2.xml><?xml version="1.0" encoding="utf-8"?>
 <ds:datastoreItem xmlns:ds="http://schemas.openxmlformats.org/officeDocument/2006/customXml" ds:itemID="{9CD7C74F-F9C7-4B43-BA90-67F7E8C79A25}">
   <ds:schemaRefs>
     <ds:schemaRef ds:uri="http://schemas.microsoft.com/sharepoint/v3/contenttype/forms"/>
+  </ds:schemaRefs>
+</ds:datastoreItem>
+</file>
+
+<file path=customXml/itemProps3.xml><?xml version="1.0" encoding="utf-8"?>
+<ds:datastoreItem xmlns:ds="http://schemas.openxmlformats.org/officeDocument/2006/customXml" ds:itemID="{4306F1F9-0400-4BAF-8646-C649317A9E9C}">
+  <ds:schemaRefs>
+    <ds:schemaRef ds:uri="http://schemas.openxmlformats.org/officeDocument/2006/bibliography"/>
   </ds:schemaRefs>
 </ds:datastoreItem>
 </file>

--- a/progetto_SAD - Utenti.docx
+++ b/progetto_SAD - Utenti.docx
@@ -1867,7 +1867,15 @@
         <w:t xml:space="preserve">è stato </w:t>
       </w:r>
       <w:r>
-        <w:t xml:space="preserve">vissuto il lockdown per 3 mesi, in questo periodo molto si è parlato del lato economico, della scuola, ma poco </w:t>
+        <w:t xml:space="preserve">vissuto il </w:t>
+      </w:r>
+      <w:proofErr w:type="spellStart"/>
+      <w:r>
+        <w:t>lockdown</w:t>
+      </w:r>
+      <w:proofErr w:type="spellEnd"/>
+      <w:r>
+        <w:t xml:space="preserve"> per 3 mesi, in questo periodo molto si è parlato del lato economico, della scuola, ma poco </w:t>
       </w:r>
       <w:r>
         <w:t>si</w:t>
@@ -1973,8 +1981,13 @@
         <w:t xml:space="preserve">, </w:t>
       </w:r>
       <w:r>
-        <w:t>nell’analisi statistica univariata</w:t>
-      </w:r>
+        <w:t xml:space="preserve">nell’analisi statistica </w:t>
+      </w:r>
+      <w:proofErr w:type="spellStart"/>
+      <w:r>
+        <w:t>univariata</w:t>
+      </w:r>
+      <w:proofErr w:type="spellEnd"/>
       <w:r>
         <w:t xml:space="preserve">, verranno esaminate nei dettagli le curve relativi ai dati della regione Campania e la media delle chiamate </w:t>
       </w:r>
@@ -2256,19 +2269,33 @@
         <w:rPr>
           <w:rFonts w:eastAsiaTheme="majorEastAsia"/>
         </w:rPr>
-        <w:t>Di seguito vengono mostrati i due b</w:t>
-      </w:r>
+        <w:t xml:space="preserve">Di seguito vengono mostrati i due </w:t>
+      </w:r>
+      <w:proofErr w:type="spellStart"/>
       <w:r>
         <w:rPr>
           <w:rFonts w:eastAsiaTheme="majorEastAsia"/>
         </w:rPr>
+        <w:t>b</w:t>
+      </w:r>
+      <w:r>
+        <w:rPr>
+          <w:rFonts w:eastAsiaTheme="majorEastAsia"/>
+        </w:rPr>
         <w:t>ar</w:t>
       </w:r>
       <w:r>
         <w:rPr>
           <w:rFonts w:eastAsiaTheme="majorEastAsia"/>
         </w:rPr>
-        <w:t xml:space="preserve">plot relativi ai dati della Campania e della media sull’intero territorio nazionale per quanto riguarda la tabella Utenti. </w:t>
+        <w:t>plot</w:t>
+      </w:r>
+      <w:proofErr w:type="spellEnd"/>
+      <w:r>
+        <w:rPr>
+          <w:rFonts w:eastAsiaTheme="majorEastAsia"/>
+        </w:rPr>
+        <w:t xml:space="preserve"> relativi ai dati della Campania e della media sull’intero territorio nazionale per quanto riguarda la tabella Utenti. </w:t>
       </w:r>
     </w:p>
     <w:p>
@@ -2539,8 +2566,29 @@
       <w:pPr>
         <w:pStyle w:val="Nessunaspaziatura"/>
       </w:pPr>
-      <w:r>
-        <w:t>tableNaz&lt;-table(c(rep("2013", utenti_nazione[1]), rep("2014",utenti_nazione[2]), rep("2015",utenti_nazione[3]),</w:t>
+      <w:proofErr w:type="spellStart"/>
+      <w:r>
+        <w:t>tableNaz</w:t>
+      </w:r>
+      <w:proofErr w:type="spellEnd"/>
+      <w:r>
+        <w:t>&lt;-</w:t>
+      </w:r>
+      <w:proofErr w:type="spellStart"/>
+      <w:r>
+        <w:t>table</w:t>
+      </w:r>
+      <w:proofErr w:type="spellEnd"/>
+      <w:r>
+        <w:t xml:space="preserve">(c(rep("2013", </w:t>
+      </w:r>
+      <w:proofErr w:type="spellStart"/>
+      <w:r>
+        <w:t>utenti_nazione</w:t>
+      </w:r>
+      <w:proofErr w:type="spellEnd"/>
+      <w:r>
+        <w:t>[1]), rep("2014",utenti_nazione[2]), rep("2015",utenti_nazione[3]),</w:t>
       </w:r>
     </w:p>
     <w:p>
@@ -2571,16 +2619,66 @@
       <w:pPr>
         <w:pStyle w:val="Nessunaspaziatura"/>
       </w:pPr>
-      <w:r>
-        <w:t>ord&lt;-sort(tableNaz, decreasing = TRUE)</w:t>
+      <w:proofErr w:type="spellStart"/>
+      <w:r>
+        <w:t>ord</w:t>
+      </w:r>
+      <w:proofErr w:type="spellEnd"/>
+      <w:r>
+        <w:t>&lt;-</w:t>
+      </w:r>
+      <w:proofErr w:type="spellStart"/>
+      <w:r>
+        <w:t>sort</w:t>
+      </w:r>
+      <w:proofErr w:type="spellEnd"/>
+      <w:r>
+        <w:t>(</w:t>
+      </w:r>
+      <w:proofErr w:type="spellStart"/>
+      <w:r>
+        <w:t>tableNaz</w:t>
+      </w:r>
+      <w:proofErr w:type="spellEnd"/>
+      <w:r>
+        <w:t xml:space="preserve">, </w:t>
+      </w:r>
+      <w:proofErr w:type="spellStart"/>
+      <w:r>
+        <w:t>decreasing</w:t>
+      </w:r>
+      <w:proofErr w:type="spellEnd"/>
+      <w:r>
+        <w:t xml:space="preserve"> = TRUE)</w:t>
       </w:r>
     </w:p>
     <w:p>
       <w:pPr>
         <w:pStyle w:val="Nessunaspaziatura"/>
       </w:pPr>
-      <w:r>
-        <w:t>propOrd &lt;- prop.table (ord)</w:t>
+      <w:proofErr w:type="spellStart"/>
+      <w:r>
+        <w:t>propOrd</w:t>
+      </w:r>
+      <w:proofErr w:type="spellEnd"/>
+      <w:r>
+        <w:t xml:space="preserve"> &lt;- </w:t>
+      </w:r>
+      <w:proofErr w:type="spellStart"/>
+      <w:r>
+        <w:t>prop.table</w:t>
+      </w:r>
+      <w:proofErr w:type="spellEnd"/>
+      <w:r>
+        <w:t xml:space="preserve"> (</w:t>
+      </w:r>
+      <w:proofErr w:type="spellStart"/>
+      <w:r>
+        <w:t>ord</w:t>
+      </w:r>
+      <w:proofErr w:type="spellEnd"/>
+      <w:r>
+        <w:t>)</w:t>
       </w:r>
     </w:p>
     <w:p>
@@ -2588,13 +2686,53 @@
         <w:pStyle w:val="Nessunaspaziatura"/>
       </w:pPr>
       <w:r>
-        <w:t>x &lt;- barplot (propOrd , ylim = c(0, 1.05) , main = "Diagramma di Pareto</w:t>
+        <w:t xml:space="preserve">x &lt;- </w:t>
+      </w:r>
+      <w:proofErr w:type="spellStart"/>
+      <w:r>
+        <w:t>barplot</w:t>
+      </w:r>
+      <w:proofErr w:type="spellEnd"/>
+      <w:r>
+        <w:t xml:space="preserve"> (</w:t>
+      </w:r>
+      <w:proofErr w:type="spellStart"/>
+      <w:r>
+        <w:t>propOrd</w:t>
+      </w:r>
+      <w:proofErr w:type="spellEnd"/>
+      <w:r>
+        <w:t xml:space="preserve"> , </w:t>
+      </w:r>
+      <w:proofErr w:type="spellStart"/>
+      <w:r>
+        <w:t>ylim</w:t>
+      </w:r>
+      <w:proofErr w:type="spellEnd"/>
+      <w:r>
+        <w:t xml:space="preserve"> = c(0, 1.05) , </w:t>
+      </w:r>
+      <w:proofErr w:type="spellStart"/>
+      <w:r>
+        <w:t>main</w:t>
+      </w:r>
+      <w:proofErr w:type="spellEnd"/>
+      <w:r>
+        <w:t xml:space="preserve"> = "Diagramma di Pareto</w:t>
       </w:r>
       <w:r>
         <w:t xml:space="preserve"> </w:t>
       </w:r>
       <w:r>
-        <w:t>Italia", col =1:8 , las =2)</w:t>
+        <w:t xml:space="preserve">Italia", col =1:8 , </w:t>
+      </w:r>
+      <w:proofErr w:type="spellStart"/>
+      <w:r>
+        <w:t>las</w:t>
+      </w:r>
+      <w:proofErr w:type="spellEnd"/>
+      <w:r>
+        <w:t xml:space="preserve"> =2)</w:t>
       </w:r>
     </w:p>
     <w:p>
@@ -2602,7 +2740,39 @@
         <w:pStyle w:val="Nessunaspaziatura"/>
       </w:pPr>
       <w:r>
-        <w:t>lines(x, cumsum(propOrd), type = "b", pch = 16)</w:t>
+        <w:t xml:space="preserve">lines(x, </w:t>
+      </w:r>
+      <w:proofErr w:type="spellStart"/>
+      <w:r>
+        <w:t>cumsum</w:t>
+      </w:r>
+      <w:proofErr w:type="spellEnd"/>
+      <w:r>
+        <w:t>(</w:t>
+      </w:r>
+      <w:proofErr w:type="spellStart"/>
+      <w:r>
+        <w:t>propOrd</w:t>
+      </w:r>
+      <w:proofErr w:type="spellEnd"/>
+      <w:r>
+        <w:t xml:space="preserve">), </w:t>
+      </w:r>
+      <w:proofErr w:type="spellStart"/>
+      <w:r>
+        <w:t>type</w:t>
+      </w:r>
+      <w:proofErr w:type="spellEnd"/>
+      <w:r>
+        <w:t xml:space="preserve"> = "b", </w:t>
+      </w:r>
+      <w:proofErr w:type="spellStart"/>
+      <w:r>
+        <w:t>pch</w:t>
+      </w:r>
+      <w:proofErr w:type="spellEnd"/>
+      <w:r>
+        <w:t xml:space="preserve"> = 16)</w:t>
       </w:r>
     </w:p>
     <w:p>
@@ -2610,13 +2780,50 @@
         <w:pStyle w:val="Nessunaspaziatura"/>
       </w:pPr>
       <w:r>
-        <w:t>text(x - 0.2, cumsum</w:t>
-      </w:r>
+        <w:t xml:space="preserve">text(x - 0.2, </w:t>
+      </w:r>
+      <w:proofErr w:type="spellStart"/>
+      <w:r>
+        <w:t>cumsum</w:t>
+      </w:r>
+      <w:proofErr w:type="spellEnd"/>
       <w:r>
         <w:t xml:space="preserve"> </w:t>
       </w:r>
       <w:r>
-        <w:t>(propOrd) + 0.03 , paste (format(cumsum(propOrd) * 100, digits = 2) , "%"))</w:t>
+        <w:t>(</w:t>
+      </w:r>
+      <w:proofErr w:type="spellStart"/>
+      <w:r>
+        <w:t>propOrd</w:t>
+      </w:r>
+      <w:proofErr w:type="spellEnd"/>
+      <w:r>
+        <w:t>) + 0.03 , paste (format(</w:t>
+      </w:r>
+      <w:proofErr w:type="spellStart"/>
+      <w:r>
+        <w:t>cumsum</w:t>
+      </w:r>
+      <w:proofErr w:type="spellEnd"/>
+      <w:r>
+        <w:t>(</w:t>
+      </w:r>
+      <w:proofErr w:type="spellStart"/>
+      <w:r>
+        <w:t>propOrd</w:t>
+      </w:r>
+      <w:proofErr w:type="spellEnd"/>
+      <w:r>
+        <w:t xml:space="preserve">) * 100, </w:t>
+      </w:r>
+      <w:proofErr w:type="spellStart"/>
+      <w:r>
+        <w:t>digits</w:t>
+      </w:r>
+      <w:proofErr w:type="spellEnd"/>
+      <w:r>
+        <w:t xml:space="preserve"> = 2) , "%"))</w:t>
       </w:r>
     </w:p>
     <w:p>
@@ -2881,13 +3088,34 @@
       <w:bookmarkStart w:id="4" w:name="_Toc59105944"/>
       <w:r>
         <w:lastRenderedPageBreak/>
-        <w:t>Statistica descrittiva univariata</w:t>
+        <w:t xml:space="preserve">Statistica descrittiva </w:t>
+      </w:r>
+      <w:proofErr w:type="spellStart"/>
+      <w:r>
+        <w:t>univariata</w:t>
       </w:r>
       <w:bookmarkEnd w:id="4"/>
-    </w:p>
-    <w:p>
-      <w:r>
-        <w:t>In questo capitolo verranno mostrati i risultati relativi all’analisi statistica univariata. In particolare, verrà mostrata la funzione di distribuzione empirica continua, i valori degli indici di sintesi, i quartili calcolati con i differenti algoritmi di R e gli indici di dispersione. Infine, verrà analizzata la forma della distribuzione di frequenze attraverso il calcolo della skewness campionaria e della curtosi campionaria. Le varie analisi verranno effettuate prendendo in esame i dati della Campania e della media nazionale negli anni 2013-2020, analizzando le tabelle Utenti.</w:t>
+      <w:proofErr w:type="spellEnd"/>
+    </w:p>
+    <w:p>
+      <w:r>
+        <w:t xml:space="preserve">In questo capitolo verranno mostrati i risultati relativi all’analisi statistica </w:t>
+      </w:r>
+      <w:proofErr w:type="spellStart"/>
+      <w:r>
+        <w:t>univariata</w:t>
+      </w:r>
+      <w:proofErr w:type="spellEnd"/>
+      <w:r>
+        <w:t xml:space="preserve">. In particolare, verrà mostrata la funzione di distribuzione empirica continua, i valori degli indici di sintesi, i quartili calcolati con i differenti algoritmi di R e gli indici di dispersione. Infine, verrà analizzata la forma della distribuzione di frequenze attraverso il calcolo della </w:t>
+      </w:r>
+      <w:proofErr w:type="spellStart"/>
+      <w:r>
+        <w:t>skewness</w:t>
+      </w:r>
+      <w:proofErr w:type="spellEnd"/>
+      <w:r>
+        <w:t xml:space="preserve"> campionaria e della curtosi campionaria. Le varie analisi verranno effettuate prendendo in esame i dati della Campania e della media nazionale negli anni 2013-2020, analizzando le tabelle Utenti.</w:t>
       </w:r>
     </w:p>
     <w:p>
@@ -2956,7 +3184,11 @@
         <w:t>2</w:t>
       </w:r>
       <w:r>
-        <w:t>), … C</w:t>
+        <w:t xml:space="preserve">), … </w:t>
+      </w:r>
+      <w:proofErr w:type="spellStart"/>
+      <w:r>
+        <w:t>C</w:t>
       </w:r>
       <w:r>
         <w:rPr>
@@ -2964,6 +3196,7 @@
         </w:rPr>
         <w:t>k</w:t>
       </w:r>
+      <w:proofErr w:type="spellEnd"/>
       <w:r>
         <w:t>=[</w:t>
       </w:r>
@@ -2980,7 +3213,11 @@
         <w:t>,</w:t>
       </w:r>
       <w:r>
-        <w:t xml:space="preserve"> z</w:t>
+        <w:t xml:space="preserve"> </w:t>
+      </w:r>
+      <w:proofErr w:type="spellStart"/>
+      <w:r>
+        <w:t>z</w:t>
       </w:r>
       <w:r>
         <w:rPr>
@@ -2988,6 +3225,7 @@
         </w:rPr>
         <w:t>k</w:t>
       </w:r>
+      <w:proofErr w:type="spellEnd"/>
       <w:r>
         <w:t>]</w:t>
       </w:r>
@@ -3025,13 +3263,24 @@
         <w:t xml:space="preserve">k-1 </w:t>
       </w:r>
       <w:r>
-        <w:t>&lt; z</w:t>
+        <w:t xml:space="preserve">&lt; </w:t>
+      </w:r>
+      <w:proofErr w:type="spellStart"/>
+      <w:r>
+        <w:t>z</w:t>
       </w:r>
       <w:r>
         <w:rPr>
           <w:vertAlign w:val="subscript"/>
         </w:rPr>
-        <w:t xml:space="preserve">k, </w:t>
+        <w:t>k</w:t>
+      </w:r>
+      <w:proofErr w:type="spellEnd"/>
+      <w:r>
+        <w:rPr>
+          <w:vertAlign w:val="subscript"/>
+        </w:rPr>
+        <w:t xml:space="preserve">, </w:t>
       </w:r>
       <w:r>
         <w:t>dove z</w:t>
@@ -3043,13 +3292,24 @@
         <w:t xml:space="preserve">0 </w:t>
       </w:r>
       <w:r>
-        <w:t>corrisponde al minimo delle osservazioni e z</w:t>
+        <w:t xml:space="preserve">corrisponde al minimo delle osservazioni e </w:t>
+      </w:r>
+      <w:proofErr w:type="spellStart"/>
+      <w:r>
+        <w:t>z</w:t>
       </w:r>
       <w:r>
         <w:rPr>
           <w:vertAlign w:val="subscript"/>
         </w:rPr>
-        <w:t xml:space="preserve">k </w:t>
+        <w:t>k</w:t>
+      </w:r>
+      <w:proofErr w:type="spellEnd"/>
+      <w:r>
+        <w:rPr>
+          <w:vertAlign w:val="subscript"/>
+        </w:rPr>
+        <w:t xml:space="preserve"> </w:t>
       </w:r>
       <w:r>
         <w:t xml:space="preserve">corrisponde al massimo delle osservazioni. La funzione di distribuzione empirica continua viene calcolata a partire dalle frequenze relative cumulative associate alle varie classi. </w:t>
@@ -3147,16 +3407,50 @@
       <w:pPr>
         <w:pStyle w:val="Nessunaspaziatura"/>
       </w:pPr>
-      <w:r>
-        <w:t>minOsservazione = min(utenti_campania)</w:t>
+      <w:proofErr w:type="spellStart"/>
+      <w:r>
+        <w:t>minOsservazione</w:t>
+      </w:r>
+      <w:proofErr w:type="spellEnd"/>
+      <w:r>
+        <w:t xml:space="preserve"> = </w:t>
+      </w:r>
+      <w:proofErr w:type="spellStart"/>
+      <w:r>
+        <w:t>min</w:t>
+      </w:r>
+      <w:proofErr w:type="spellEnd"/>
+      <w:r>
+        <w:t>(</w:t>
+      </w:r>
+      <w:proofErr w:type="spellStart"/>
+      <w:r>
+        <w:t>utenti_campania</w:t>
+      </w:r>
+      <w:proofErr w:type="spellEnd"/>
+      <w:r>
+        <w:t>)</w:t>
       </w:r>
     </w:p>
     <w:p>
       <w:pPr>
         <w:pStyle w:val="Nessunaspaziatura"/>
       </w:pPr>
-      <w:r>
-        <w:t>maxOsservazione = max(utenti_campania)</w:t>
+      <w:proofErr w:type="spellStart"/>
+      <w:r>
+        <w:t>maxOsservazione</w:t>
+      </w:r>
+      <w:proofErr w:type="spellEnd"/>
+      <w:r>
+        <w:t xml:space="preserve"> = max(</w:t>
+      </w:r>
+      <w:proofErr w:type="spellStart"/>
+      <w:r>
+        <w:t>utenti_campania</w:t>
+      </w:r>
+      <w:proofErr w:type="spellEnd"/>
+      <w:r>
+        <w:t>)</w:t>
       </w:r>
     </w:p>
     <w:p>
@@ -3164,15 +3458,60 @@
         <w:pStyle w:val="Nessunaspaziatura"/>
       </w:pPr>
       <w:r>
-        <w:t>frequenza&lt;-table(utenti_campania)/length(utenti_campania)</w:t>
+        <w:t>frequenza&lt;-</w:t>
+      </w:r>
+      <w:proofErr w:type="spellStart"/>
+      <w:r>
+        <w:t>table</w:t>
+      </w:r>
+      <w:proofErr w:type="spellEnd"/>
+      <w:r>
+        <w:t>(</w:t>
+      </w:r>
+      <w:proofErr w:type="spellStart"/>
+      <w:r>
+        <w:t>utenti_campania</w:t>
+      </w:r>
+      <w:proofErr w:type="spellEnd"/>
+      <w:r>
+        <w:t>)/</w:t>
+      </w:r>
+      <w:proofErr w:type="spellStart"/>
+      <w:r>
+        <w:t>length</w:t>
+      </w:r>
+      <w:proofErr w:type="spellEnd"/>
+      <w:r>
+        <w:t>(</w:t>
+      </w:r>
+      <w:proofErr w:type="spellStart"/>
+      <w:r>
+        <w:t>utenti_campania</w:t>
+      </w:r>
+      <w:proofErr w:type="spellEnd"/>
+      <w:r>
+        <w:t>)</w:t>
       </w:r>
     </w:p>
     <w:p>
       <w:pPr>
         <w:pStyle w:val="Nessunaspaziatura"/>
       </w:pPr>
-      <w:r>
-        <w:t>lung&lt;-length(frequenza)</w:t>
+      <w:proofErr w:type="spellStart"/>
+      <w:r>
+        <w:t>lung</w:t>
+      </w:r>
+      <w:proofErr w:type="spellEnd"/>
+      <w:r>
+        <w:t>&lt;-</w:t>
+      </w:r>
+      <w:proofErr w:type="spellStart"/>
+      <w:r>
+        <w:t>length</w:t>
+      </w:r>
+      <w:proofErr w:type="spellEnd"/>
+      <w:r>
+        <w:t>(frequenza)</w:t>
       </w:r>
     </w:p>
     <w:p>
@@ -3180,7 +3519,23 @@
         <w:pStyle w:val="Nessunaspaziatura"/>
       </w:pPr>
       <w:r>
-        <w:t>classe&lt;-round((maxOsservazione-minOsservazione)/3, digits=0)</w:t>
+        <w:t>classe&lt;-round((</w:t>
+      </w:r>
+      <w:proofErr w:type="spellStart"/>
+      <w:r>
+        <w:t>maxOsservazione-minOsservazione</w:t>
+      </w:r>
+      <w:proofErr w:type="spellEnd"/>
+      <w:r>
+        <w:t xml:space="preserve">)/3, </w:t>
+      </w:r>
+      <w:proofErr w:type="spellStart"/>
+      <w:r>
+        <w:t>digits</w:t>
+      </w:r>
+      <w:proofErr w:type="spellEnd"/>
+      <w:r>
+        <w:t>=0)</w:t>
       </w:r>
     </w:p>
     <w:p>
@@ -3188,31 +3543,150 @@
         <w:pStyle w:val="Nessunaspaziatura"/>
       </w:pPr>
       <w:r>
-        <w:t>classi&lt;-c(minOsservazione, minOsservazione+classe, minOsservazione+2*classe, maxOsservazione)</w:t>
+        <w:t>classi&lt;-c(</w:t>
+      </w:r>
+      <w:proofErr w:type="spellStart"/>
+      <w:r>
+        <w:t>minOsservazione</w:t>
+      </w:r>
+      <w:proofErr w:type="spellEnd"/>
+      <w:r>
+        <w:t xml:space="preserve">, </w:t>
+      </w:r>
+      <w:proofErr w:type="spellStart"/>
+      <w:r>
+        <w:t>minOsservazione+classe</w:t>
+      </w:r>
+      <w:proofErr w:type="spellEnd"/>
+      <w:r>
+        <w:t xml:space="preserve">, minOsservazione+2*classe, </w:t>
+      </w:r>
+      <w:proofErr w:type="spellStart"/>
+      <w:r>
+        <w:t>maxOsservazione</w:t>
+      </w:r>
+      <w:proofErr w:type="spellEnd"/>
+      <w:r>
+        <w:t>)</w:t>
       </w:r>
     </w:p>
     <w:p>
       <w:pPr>
         <w:pStyle w:val="Nessunaspaziatura"/>
       </w:pPr>
-      <w:r>
-        <w:t>frelclassi &lt;-table (cut (utenti_campania, breaks = classi,right = FALSE ))/ length (utenti_campania)</w:t>
+      <w:proofErr w:type="spellStart"/>
+      <w:r>
+        <w:t>frelclassi</w:t>
+      </w:r>
+      <w:proofErr w:type="spellEnd"/>
+      <w:r>
+        <w:t xml:space="preserve"> &lt;-</w:t>
+      </w:r>
+      <w:proofErr w:type="spellStart"/>
+      <w:r>
+        <w:t>table</w:t>
+      </w:r>
+      <w:proofErr w:type="spellEnd"/>
+      <w:r>
+        <w:t xml:space="preserve"> (</w:t>
+      </w:r>
+      <w:proofErr w:type="spellStart"/>
+      <w:r>
+        <w:t>cut</w:t>
+      </w:r>
+      <w:proofErr w:type="spellEnd"/>
+      <w:r>
+        <w:t xml:space="preserve"> (</w:t>
+      </w:r>
+      <w:proofErr w:type="spellStart"/>
+      <w:r>
+        <w:t>utenti_campania</w:t>
+      </w:r>
+      <w:proofErr w:type="spellEnd"/>
+      <w:r>
+        <w:t xml:space="preserve">, breaks = </w:t>
+      </w:r>
+      <w:proofErr w:type="spellStart"/>
+      <w:r>
+        <w:t>classi,right</w:t>
+      </w:r>
+      <w:proofErr w:type="spellEnd"/>
+      <w:r>
+        <w:t xml:space="preserve"> = FALSE ))/ </w:t>
+      </w:r>
+      <w:proofErr w:type="spellStart"/>
+      <w:r>
+        <w:t>length</w:t>
+      </w:r>
+      <w:proofErr w:type="spellEnd"/>
+      <w:r>
+        <w:t xml:space="preserve"> (</w:t>
+      </w:r>
+      <w:proofErr w:type="spellStart"/>
+      <w:r>
+        <w:t>utenti_campania</w:t>
+      </w:r>
+      <w:proofErr w:type="spellEnd"/>
+      <w:r>
+        <w:t>)</w:t>
       </w:r>
     </w:p>
     <w:p>
       <w:pPr>
         <w:pStyle w:val="Nessunaspaziatura"/>
       </w:pPr>
-      <w:r>
-        <w:t>Fcum &lt;-cumsum (frelclassi)</w:t>
+      <w:proofErr w:type="spellStart"/>
+      <w:r>
+        <w:t>Fcum</w:t>
+      </w:r>
+      <w:proofErr w:type="spellEnd"/>
+      <w:r>
+        <w:t xml:space="preserve"> &lt;-</w:t>
+      </w:r>
+      <w:proofErr w:type="spellStart"/>
+      <w:r>
+        <w:t>cumsum</w:t>
+      </w:r>
+      <w:proofErr w:type="spellEnd"/>
+      <w:r>
+        <w:t xml:space="preserve"> (</w:t>
+      </w:r>
+      <w:proofErr w:type="spellStart"/>
+      <w:r>
+        <w:t>frelclassi</w:t>
+      </w:r>
+      <w:proofErr w:type="spellEnd"/>
+      <w:r>
+        <w:t>)</w:t>
       </w:r>
     </w:p>
     <w:p>
       <w:pPr>
         <w:pStyle w:val="Nessunaspaziatura"/>
       </w:pPr>
-      <w:r>
-        <w:t>Fcum[3]&lt;-Fcum[3]+frequenza[lung]</w:t>
+      <w:proofErr w:type="spellStart"/>
+      <w:r>
+        <w:t>Fcum</w:t>
+      </w:r>
+      <w:proofErr w:type="spellEnd"/>
+      <w:r>
+        <w:t>[3]&lt;-</w:t>
+      </w:r>
+      <w:proofErr w:type="spellStart"/>
+      <w:r>
+        <w:t>Fcum</w:t>
+      </w:r>
+      <w:proofErr w:type="spellEnd"/>
+      <w:r>
+        <w:t>[3]+frequenza[</w:t>
+      </w:r>
+      <w:proofErr w:type="spellStart"/>
+      <w:r>
+        <w:t>lung</w:t>
+      </w:r>
+      <w:proofErr w:type="spellEnd"/>
+      <w:r>
+        <w:t>]</w:t>
       </w:r>
     </w:p>
     <w:p/>
@@ -3241,7 +3715,15 @@
         <w:pStyle w:val="Nessunaspaziatura"/>
       </w:pPr>
       <w:r>
-        <w:t>ordinate &lt;-c(0, 0, FcumI [1:3] ,1)</w:t>
+        <w:t xml:space="preserve">ordinate &lt;-c(0, 0, </w:t>
+      </w:r>
+      <w:proofErr w:type="spellStart"/>
+      <w:r>
+        <w:t>FcumI</w:t>
+      </w:r>
+      <w:proofErr w:type="spellEnd"/>
+      <w:r>
+        <w:t xml:space="preserve"> [1:3] ,1)</w:t>
       </w:r>
     </w:p>
     <w:p>
@@ -3249,7 +3731,31 @@
         <w:pStyle w:val="Nessunaspaziatura"/>
       </w:pPr>
       <w:r>
-        <w:t>plot(ascisse , ordinate , type = "b", axes = FALSE , main = "</w:t>
+        <w:t xml:space="preserve">plot(ascisse , ordinate , </w:t>
+      </w:r>
+      <w:proofErr w:type="spellStart"/>
+      <w:r>
+        <w:t>type</w:t>
+      </w:r>
+      <w:proofErr w:type="spellEnd"/>
+      <w:r>
+        <w:t xml:space="preserve"> = "b", </w:t>
+      </w:r>
+      <w:proofErr w:type="spellStart"/>
+      <w:r>
+        <w:t>axes</w:t>
+      </w:r>
+      <w:proofErr w:type="spellEnd"/>
+      <w:r>
+        <w:t xml:space="preserve"> = FALSE , </w:t>
+      </w:r>
+      <w:proofErr w:type="spellStart"/>
+      <w:r>
+        <w:t>main</w:t>
+      </w:r>
+      <w:proofErr w:type="spellEnd"/>
+      <w:r>
+        <w:t xml:space="preserve"> = "</w:t>
       </w:r>
     </w:p>
     <w:p>
@@ -3257,23 +3763,81 @@
         <w:pStyle w:val="Nessunaspaziatura"/>
       </w:pPr>
       <w:r>
-        <w:t>Funzione di distribuzione empirica continua Campania", col =" red ",ylim=c(0 ,1) ,xlab="x",ylab="F(x)")</w:t>
+        <w:t>Funzione di distribuzione empirica continua Campania", col =" red ",</w:t>
+      </w:r>
+      <w:proofErr w:type="spellStart"/>
+      <w:r>
+        <w:t>ylim</w:t>
+      </w:r>
+      <w:proofErr w:type="spellEnd"/>
+      <w:r>
+        <w:t>=c(0 ,1) ,</w:t>
+      </w:r>
+      <w:proofErr w:type="spellStart"/>
+      <w:r>
+        <w:t>xlab</w:t>
+      </w:r>
+      <w:proofErr w:type="spellEnd"/>
+      <w:r>
+        <w:t>="x",</w:t>
+      </w:r>
+      <w:proofErr w:type="spellStart"/>
+      <w:r>
+        <w:t>ylab</w:t>
+      </w:r>
+      <w:proofErr w:type="spellEnd"/>
+      <w:r>
+        <w:t>="F(x)")</w:t>
       </w:r>
     </w:p>
     <w:p>
       <w:pPr>
         <w:pStyle w:val="Nessunaspaziatura"/>
       </w:pPr>
-      <w:r>
-        <w:t>axis (1, format(ascisse, digits=2))</w:t>
+      <w:proofErr w:type="spellStart"/>
+      <w:r>
+        <w:t>axis</w:t>
+      </w:r>
+      <w:proofErr w:type="spellEnd"/>
+      <w:r>
+        <w:t xml:space="preserve"> (1, format(ascisse, </w:t>
+      </w:r>
+      <w:proofErr w:type="spellStart"/>
+      <w:r>
+        <w:t>digits</w:t>
+      </w:r>
+      <w:proofErr w:type="spellEnd"/>
+      <w:r>
+        <w:t>=2))</w:t>
       </w:r>
     </w:p>
     <w:p>
       <w:pPr>
         <w:pStyle w:val="Nessunaspaziatura"/>
       </w:pPr>
-      <w:r>
-        <w:t>axis (2, format(FcumI, digits=2))</w:t>
+      <w:proofErr w:type="spellStart"/>
+      <w:r>
+        <w:t>axis</w:t>
+      </w:r>
+      <w:proofErr w:type="spellEnd"/>
+      <w:r>
+        <w:t xml:space="preserve"> (2, format(</w:t>
+      </w:r>
+      <w:proofErr w:type="spellStart"/>
+      <w:r>
+        <w:t>FcumI</w:t>
+      </w:r>
+      <w:proofErr w:type="spellEnd"/>
+      <w:r>
+        <w:t xml:space="preserve">, </w:t>
+      </w:r>
+      <w:proofErr w:type="spellStart"/>
+      <w:r>
+        <w:t>digits</w:t>
+      </w:r>
+      <w:proofErr w:type="spellEnd"/>
+      <w:r>
+        <w:t>=2))</w:t>
       </w:r>
     </w:p>
     <w:p>
@@ -3517,7 +4081,11 @@
         <w:t xml:space="preserve"> </w:t>
       </w:r>
       <w:r>
-        <w:t>…, x</w:t>
+        <w:t xml:space="preserve">…, </w:t>
+      </w:r>
+      <w:proofErr w:type="spellStart"/>
+      <w:r>
+        <w:t>x</w:t>
       </w:r>
       <w:r>
         <w:rPr>
@@ -3525,6 +4093,7 @@
         </w:rPr>
         <w:t>n</w:t>
       </w:r>
+      <w:proofErr w:type="spellEnd"/>
       <w:r>
         <w:rPr>
           <w:rFonts w:ascii="CMMI7" w:eastAsia="CMMI7" w:cs="CMMI7"/>
@@ -4313,7 +4882,21 @@
         <w:rPr>
           <w:shd w:val="clear" w:color="auto" w:fill="FFFFFF"/>
         </w:rPr>
-        <w:t xml:space="preserve">Prima di illustrare i dati attraverso un boxplot è utile ricordare i concetti di quantili e di mediana. </w:t>
+        <w:t xml:space="preserve">Prima di illustrare i dati attraverso un </w:t>
+      </w:r>
+      <w:proofErr w:type="spellStart"/>
+      <w:r>
+        <w:rPr>
+          <w:shd w:val="clear" w:color="auto" w:fill="FFFFFF"/>
+        </w:rPr>
+        <w:t>boxplot</w:t>
+      </w:r>
+      <w:proofErr w:type="spellEnd"/>
+      <w:r>
+        <w:rPr>
+          <w:shd w:val="clear" w:color="auto" w:fill="FFFFFF"/>
+        </w:rPr>
+        <w:t xml:space="preserve"> è utile ricordare i concetti di quantili e di mediana. </w:t>
       </w:r>
       <w:r>
         <w:rPr>
@@ -4358,7 +4941,15 @@
     </w:p>
     <w:p>
       <w:r>
-        <w:t xml:space="preserve">Il grafico seguente mostra, invece, i boxplot di entrambi i </w:t>
+        <w:t xml:space="preserve">Il grafico seguente mostra, invece, i </w:t>
+      </w:r>
+      <w:proofErr w:type="spellStart"/>
+      <w:r>
+        <w:t>boxplot</w:t>
+      </w:r>
+      <w:proofErr w:type="spellEnd"/>
+      <w:r>
+        <w:t xml:space="preserve"> di entrambi i </w:t>
       </w:r>
       <w:r>
         <w:t xml:space="preserve">campioni di </w:t>
@@ -4367,7 +4958,15 @@
         <w:t>dati per illustrare alcune caratteristiche della distribuzione di frequenza come centralità, dispersione, forma e la presenza di eventuali valori anomali.</w:t>
       </w:r>
       <w:r>
-        <w:t xml:space="preserve"> Il boxplot, detto anche “scatola con i baffi”, rappresenta una scatola i cui estremi sono Q</w:t>
+        <w:t xml:space="preserve"> Il </w:t>
+      </w:r>
+      <w:proofErr w:type="spellStart"/>
+      <w:r>
+        <w:t>boxplot</w:t>
+      </w:r>
+      <w:proofErr w:type="spellEnd"/>
+      <w:r>
+        <w:t>, detto anche “scatola con i baffi”, rappresenta una scatola i cui estremi sono Q</w:t>
       </w:r>
       <w:r>
         <w:rPr>
@@ -4911,7 +5510,23 @@
         </w:drawing>
       </w:r>
       <w:r>
-        <w:t>Entrambi i boxplot rivelano la presenza di asimmetria nei dati in quanto le distanze tra primo e terzo quartile dalla linea della mediana sono molto diverse tra loro. Si può intuire che le curve hanno una coda più allungata a destra e ciò verrà confermato attraverso il calcolo della skewness campionaria.</w:t>
+        <w:t xml:space="preserve">Entrambi i </w:t>
+      </w:r>
+      <w:proofErr w:type="spellStart"/>
+      <w:r>
+        <w:t>boxplot</w:t>
+      </w:r>
+      <w:proofErr w:type="spellEnd"/>
+      <w:r>
+        <w:t xml:space="preserve"> rivelano la presenza di asimmetria nei dati in quanto le distanze tra primo e terzo quartile dalla linea della mediana sono molto diverse tra loro. Si può intuire che le curve hanno una coda più allungata a destra e ciò verrà confermato attraverso il calcolo della </w:t>
+      </w:r>
+      <w:proofErr w:type="spellStart"/>
+      <w:r>
+        <w:t>skewness</w:t>
+      </w:r>
+      <w:proofErr w:type="spellEnd"/>
+      <w:r>
+        <w:t xml:space="preserve"> campionaria.</w:t>
       </w:r>
       <w:r>
         <w:t xml:space="preserve"> </w:t>
@@ -4923,7 +5538,15 @@
     <w:p/>
     <w:p>
       <w:r>
-        <w:t xml:space="preserve">Utilizzando la funzione summary in R è possibile calcolare minimo, massimo, media, mediana, primo e terzo quartile. </w:t>
+        <w:t xml:space="preserve">Utilizzando la funzione </w:t>
+      </w:r>
+      <w:proofErr w:type="spellStart"/>
+      <w:r>
+        <w:t>summary</w:t>
+      </w:r>
+      <w:proofErr w:type="spellEnd"/>
+      <w:r>
+        <w:t xml:space="preserve"> in R è possibile calcolare minimo, massimo, media, mediana, primo e terzo quartile. </w:t>
       </w:r>
     </w:p>
     <w:p>
@@ -5026,8 +5649,13 @@
     </w:p>
     <w:p>
       <w:r>
-        <w:t>Avendo ottenuto il valore dei quartili, è possibile calcolare il valore dei baffi del boxplot</w:t>
-      </w:r>
+        <w:t xml:space="preserve">Avendo ottenuto il valore dei quartili, è possibile calcolare il valore dei baffi del </w:t>
+      </w:r>
+      <w:proofErr w:type="spellStart"/>
+      <w:r>
+        <w:t>boxplot</w:t>
+      </w:r>
+      <w:proofErr w:type="spellEnd"/>
       <w:r>
         <w:t xml:space="preserve"> della Campania.</w:t>
       </w:r>
@@ -5338,7 +5966,15 @@
     </w:p>
     <w:p>
       <w:r>
-        <w:t>Valore dei baffi nel boxplot della media nazionale:</w:t>
+        <w:t xml:space="preserve">Valore dei baffi nel </w:t>
+      </w:r>
+      <w:proofErr w:type="spellStart"/>
+      <w:r>
+        <w:t>boxplot</w:t>
+      </w:r>
+      <w:proofErr w:type="spellEnd"/>
+      <w:r>
+        <w:t xml:space="preserve"> della media nazionale:</w:t>
       </w:r>
     </w:p>
     <w:p>
@@ -5662,7 +6298,15 @@
     </w:p>
     <w:p>
       <w:r>
-        <w:t>Nei due boxplot non risultano esserci valori anomali.</w:t>
+        <w:t xml:space="preserve">Nei due </w:t>
+      </w:r>
+      <w:proofErr w:type="spellStart"/>
+      <w:r>
+        <w:t>boxplot</w:t>
+      </w:r>
+      <w:proofErr w:type="spellEnd"/>
+      <w:r>
+        <w:t xml:space="preserve"> non risultano esserci valori anomali.</w:t>
       </w:r>
     </w:p>
     <w:p/>
@@ -6752,7 +7396,11 @@
         <w:t xml:space="preserve"> </w:t>
       </w:r>
       <w:r>
-        <w:t>…, x</w:t>
+        <w:t xml:space="preserve">…, </w:t>
+      </w:r>
+      <w:proofErr w:type="spellStart"/>
+      <w:r>
+        <w:t>x</w:t>
       </w:r>
       <w:r>
         <w:rPr>
@@ -6760,6 +7408,7 @@
         </w:rPr>
         <w:t>n</w:t>
       </w:r>
+      <w:proofErr w:type="spellEnd"/>
       <w:r>
         <w:t xml:space="preserve"> , si definisce </w:t>
       </w:r>
@@ -7005,13 +7654,24 @@
         <w:t xml:space="preserve"> </w:t>
       </w:r>
       <w:r>
-        <w:t>…, x</w:t>
+        <w:t xml:space="preserve">…, </w:t>
+      </w:r>
+      <w:proofErr w:type="spellStart"/>
+      <w:r>
+        <w:t>x</w:t>
       </w:r>
       <w:r>
         <w:rPr>
           <w:vertAlign w:val="subscript"/>
         </w:rPr>
-        <w:t xml:space="preserve">n </w:t>
+        <w:t>n</w:t>
+      </w:r>
+      <w:proofErr w:type="spellEnd"/>
+      <w:r>
+        <w:rPr>
+          <w:vertAlign w:val="subscript"/>
+        </w:rPr>
+        <w:t xml:space="preserve"> </w:t>
       </w:r>
       <w:r>
         <w:t xml:space="preserve">, si definisce </w:t>
@@ -7181,13 +7841,24 @@
         <w:t xml:space="preserve"> </w:t>
       </w:r>
       <w:r>
-        <w:t>…, x</w:t>
+        <w:t xml:space="preserve">…, </w:t>
+      </w:r>
+      <w:proofErr w:type="spellStart"/>
+      <w:r>
+        <w:t>x</w:t>
       </w:r>
       <w:r>
         <w:rPr>
           <w:vertAlign w:val="subscript"/>
         </w:rPr>
-        <w:t xml:space="preserve">n </w:t>
+        <w:t>n</w:t>
+      </w:r>
+      <w:proofErr w:type="spellEnd"/>
+      <w:r>
+        <w:rPr>
+          <w:vertAlign w:val="subscript"/>
+        </w:rPr>
+        <w:t xml:space="preserve"> </w:t>
       </w:r>
       <w:r>
         <w:t xml:space="preserve">, si definisce </w:t>
@@ -7378,7 +8049,15 @@
     </w:p>
     <w:p>
       <w:r>
-        <w:t>La skewness campionaria permette di misurare la simmetria di una distribuzione di frequenze.</w:t>
+        <w:t xml:space="preserve">La </w:t>
+      </w:r>
+      <w:proofErr w:type="spellStart"/>
+      <w:r>
+        <w:t>skewness</w:t>
+      </w:r>
+      <w:proofErr w:type="spellEnd"/>
+      <w:r>
+        <w:t xml:space="preserve"> campionaria permette di misurare la simmetria di una distribuzione di frequenze.</w:t>
       </w:r>
       <w:r>
         <w:t xml:space="preserve"> </w:t>
@@ -7414,23 +8093,43 @@
         <w:t xml:space="preserve"> </w:t>
       </w:r>
       <w:r>
-        <w:t>…, x</w:t>
+        <w:t xml:space="preserve">…, </w:t>
+      </w:r>
+      <w:proofErr w:type="spellStart"/>
+      <w:r>
+        <w:t>x</w:t>
       </w:r>
       <w:r>
         <w:rPr>
           <w:vertAlign w:val="subscript"/>
         </w:rPr>
-        <w:t xml:space="preserve">n </w:t>
+        <w:t>n</w:t>
+      </w:r>
+      <w:proofErr w:type="spellEnd"/>
+      <w:r>
+        <w:rPr>
+          <w:vertAlign w:val="subscript"/>
+        </w:rPr>
+        <w:t xml:space="preserve"> </w:t>
       </w:r>
       <w:r>
         <w:t xml:space="preserve">, si definisce </w:t>
       </w:r>
+      <w:proofErr w:type="spellStart"/>
       <w:r>
         <w:rPr>
           <w:b/>
           <w:bCs/>
         </w:rPr>
-        <w:t>skewness campionaria</w:t>
+        <w:t>skewness</w:t>
+      </w:r>
+      <w:proofErr w:type="spellEnd"/>
+      <w:r>
+        <w:rPr>
+          <w:b/>
+          <w:bCs/>
+        </w:rPr>
+        <w:t xml:space="preserve"> campionaria</w:t>
       </w:r>
       <w:r>
         <w:t xml:space="preserve"> il valore: </w:t>
@@ -7613,15 +8312,36 @@
     </w:p>
     <w:p>
       <w:r>
-        <w:t>Il codice per calcolare la skewness campionaria in R è:</w:t>
+        <w:t xml:space="preserve">Il codice per calcolare la </w:t>
+      </w:r>
+      <w:proofErr w:type="spellStart"/>
+      <w:r>
+        <w:t>skewness</w:t>
+      </w:r>
+      <w:proofErr w:type="spellEnd"/>
+      <w:r>
+        <w:t xml:space="preserve"> campionaria in R è:</w:t>
       </w:r>
     </w:p>
     <w:p>
       <w:pPr>
         <w:pStyle w:val="Nessunaspaziatura"/>
       </w:pPr>
-      <w:r>
-        <w:t>skw &lt;-function (x){</w:t>
+      <w:proofErr w:type="spellStart"/>
+      <w:r>
+        <w:t>skw</w:t>
+      </w:r>
+      <w:proofErr w:type="spellEnd"/>
+      <w:r>
+        <w:t xml:space="preserve"> &lt;-</w:t>
+      </w:r>
+      <w:proofErr w:type="spellStart"/>
+      <w:r>
+        <w:t>function</w:t>
+      </w:r>
+      <w:proofErr w:type="spellEnd"/>
+      <w:r>
+        <w:t xml:space="preserve"> (x){</w:t>
       </w:r>
     </w:p>
     <w:p>
@@ -7629,7 +8349,15 @@
         <w:pStyle w:val="Nessunaspaziatura"/>
       </w:pPr>
       <w:r>
-        <w:t xml:space="preserve">  n&lt;-length (x)</w:t>
+        <w:t xml:space="preserve">  n&lt;-</w:t>
+      </w:r>
+      <w:proofErr w:type="spellStart"/>
+      <w:r>
+        <w:t>length</w:t>
+      </w:r>
+      <w:proofErr w:type="spellEnd"/>
+      <w:r>
+        <w:t xml:space="preserve"> (x)</w:t>
       </w:r>
     </w:p>
     <w:p>
@@ -7637,7 +8365,15 @@
         <w:pStyle w:val="Nessunaspaziatura"/>
       </w:pPr>
       <w:r>
-        <w:t xml:space="preserve">  m2 &lt;-(n -1) *var (x)/n</w:t>
+        <w:t xml:space="preserve">  m2 &lt;-(n -1) *</w:t>
+      </w:r>
+      <w:proofErr w:type="spellStart"/>
+      <w:r>
+        <w:t>var</w:t>
+      </w:r>
+      <w:proofErr w:type="spellEnd"/>
+      <w:r>
+        <w:t xml:space="preserve"> (x)/n</w:t>
       </w:r>
     </w:p>
     <w:p>
@@ -7645,7 +8381,15 @@
         <w:pStyle w:val="Nessunaspaziatura"/>
       </w:pPr>
       <w:r>
-        <w:t xml:space="preserve">  m3 &lt;- (sum ( (x- mean(x))^3) )/n</w:t>
+        <w:t xml:space="preserve">  m3 &lt;- (sum ( (x- </w:t>
+      </w:r>
+      <w:proofErr w:type="spellStart"/>
+      <w:r>
+        <w:t>mean</w:t>
+      </w:r>
+      <w:proofErr w:type="spellEnd"/>
+      <w:r>
+        <w:t>(x))^3) )/n</w:t>
       </w:r>
     </w:p>
     <w:p>
@@ -7667,7 +8411,15 @@
     <w:p/>
     <w:p>
       <w:r>
-        <w:t>Da ciò che è stato dedotto graficamente dai boxplot ci si aspetta un’asimmetria positiva in entrambi i casi ed infatti, a</w:t>
+        <w:t xml:space="preserve">Da ciò che è stato dedotto graficamente dai </w:t>
+      </w:r>
+      <w:proofErr w:type="spellStart"/>
+      <w:r>
+        <w:t>boxplot</w:t>
+      </w:r>
+      <w:proofErr w:type="spellEnd"/>
+      <w:r>
+        <w:t xml:space="preserve"> ci si aspetta un’asimmetria positiva in entrambi i casi ed infatti, a</w:t>
       </w:r>
       <w:r>
         <w:t>pplicando tale funzione ai due campioni di dati</w:t>
@@ -8505,7 +9257,23 @@
         </m:r>
       </m:oMath>
       <w:r>
-        <w:t xml:space="preserve"> abbiamo una distribuzione di frequenze normocurtica, è quindi piatta come una normale</w:t>
+        <w:t xml:space="preserve"> abbiamo una di</w:t>
+      </w:r>
+      <w:proofErr w:type="spellStart"/>
+      <w:r>
+        <w:t>stribuzione</w:t>
+      </w:r>
+      <w:proofErr w:type="spellEnd"/>
+      <w:r>
+        <w:t xml:space="preserve"> di frequenze </w:t>
+      </w:r>
+      <w:proofErr w:type="spellStart"/>
+      <w:r>
+        <w:t>normocurtica</w:t>
+      </w:r>
+      <w:proofErr w:type="spellEnd"/>
+      <w:r>
+        <w:t>, è quindi piatta come una normale</w:t>
       </w:r>
       <w:r>
         <w:t>.</w:t>
@@ -8529,8 +9297,21 @@
       <w:pPr>
         <w:pStyle w:val="Nessunaspaziatura"/>
       </w:pPr>
-      <w:r>
-        <w:t>curt &lt;-function (x){</w:t>
+      <w:proofErr w:type="spellStart"/>
+      <w:r>
+        <w:t>curt</w:t>
+      </w:r>
+      <w:proofErr w:type="spellEnd"/>
+      <w:r>
+        <w:t xml:space="preserve"> &lt;-</w:t>
+      </w:r>
+      <w:proofErr w:type="spellStart"/>
+      <w:r>
+        <w:t>function</w:t>
+      </w:r>
+      <w:proofErr w:type="spellEnd"/>
+      <w:r>
+        <w:t xml:space="preserve"> (x){</w:t>
       </w:r>
     </w:p>
     <w:p>
@@ -8538,7 +9319,15 @@
         <w:pStyle w:val="Nessunaspaziatura"/>
       </w:pPr>
       <w:r>
-        <w:t xml:space="preserve">  n &lt;-length (x)</w:t>
+        <w:t xml:space="preserve">  n &lt;-</w:t>
+      </w:r>
+      <w:proofErr w:type="spellStart"/>
+      <w:r>
+        <w:t>length</w:t>
+      </w:r>
+      <w:proofErr w:type="spellEnd"/>
+      <w:r>
+        <w:t xml:space="preserve"> (x)</w:t>
       </w:r>
     </w:p>
     <w:p>
@@ -8546,7 +9335,15 @@
         <w:pStyle w:val="Nessunaspaziatura"/>
       </w:pPr>
       <w:r>
-        <w:t xml:space="preserve">  m2 &lt;-(n -1) *var (x)/n</w:t>
+        <w:t xml:space="preserve">  m2 &lt;-(n -1) *</w:t>
+      </w:r>
+      <w:proofErr w:type="spellStart"/>
+      <w:r>
+        <w:t>var</w:t>
+      </w:r>
+      <w:proofErr w:type="spellEnd"/>
+      <w:r>
+        <w:t xml:space="preserve"> (x)/n</w:t>
       </w:r>
     </w:p>
     <w:p>
@@ -8554,7 +9351,15 @@
         <w:pStyle w:val="Nessunaspaziatura"/>
       </w:pPr>
       <w:r>
-        <w:t xml:space="preserve">  m4 &lt;- (sum ((x-mean(x))^4) )/n</w:t>
+        <w:t xml:space="preserve">  m4 &lt;- (sum ((x-</w:t>
+      </w:r>
+      <w:proofErr w:type="spellStart"/>
+      <w:r>
+        <w:t>mean</w:t>
+      </w:r>
+      <w:proofErr w:type="spellEnd"/>
+      <w:r>
+        <w:t>(x))^4) )/n</w:t>
       </w:r>
     </w:p>
     <w:p>
@@ -8672,9 +9477,14 @@
       <w:bookmarkStart w:id="8" w:name="_Toc59105948"/>
       <w:r>
         <w:lastRenderedPageBreak/>
-        <w:t>Statistica descrittiva bivariata</w:t>
+        <w:t xml:space="preserve">Statistica descrittiva </w:t>
+      </w:r>
+      <w:proofErr w:type="spellStart"/>
+      <w:r>
+        <w:t>bivariata</w:t>
       </w:r>
       <w:bookmarkEnd w:id="8"/>
+      <w:proofErr w:type="spellEnd"/>
     </w:p>
     <w:p>
       <w:r>
@@ -8693,7 +9503,15 @@
         </w:rPr>
       </w:pPr>
       <w:r>
-        <w:t>La statistica descrittiva bivariata si occupa dei metodi grafici e statistici atti a descrivere le relazioni che intercorrono tra due variabili X e Y</w:t>
+        <w:t xml:space="preserve">La statistica descrittiva </w:t>
+      </w:r>
+      <w:proofErr w:type="spellStart"/>
+      <w:r>
+        <w:t>bivariata</w:t>
+      </w:r>
+      <w:proofErr w:type="spellEnd"/>
+      <w:r>
+        <w:t xml:space="preserve"> si occupa dei metodi grafici e statistici atti a descrivere le relazioni che intercorrono tra due variabili X e Y</w:t>
       </w:r>
       <w:r>
         <w:t>.</w:t>
@@ -8846,7 +9664,15 @@
     <w:p/>
     <w:p>
       <w:r>
-        <w:t>Un primo passo per indagare l’eventuale dipendenza tra due variabili X e Y consiste nel disegnare il diagramma di dispersione o scatterplot.</w:t>
+        <w:t xml:space="preserve">Un primo passo per indagare l’eventuale dipendenza tra due variabili X e Y consiste nel disegnare il diagramma di dispersione o </w:t>
+      </w:r>
+      <w:proofErr w:type="spellStart"/>
+      <w:r>
+        <w:t>scatterplot</w:t>
+      </w:r>
+      <w:proofErr w:type="spellEnd"/>
+      <w:r>
+        <w:t>.</w:t>
       </w:r>
       <w:r>
         <w:t xml:space="preserve"> Il grafico che si ottiene mira ad evidenziare se le coppie di punti presentano qualche forma di regolarità. </w:t>
@@ -8854,7 +9680,15 @@
     </w:p>
     <w:p>
       <w:r>
-        <w:t>Nello scatterplot si pone sull’asse delle ascisse la variabile indipendente 2019 e sulle ordinate la variabile dipendente 2020. Vengono poi tracciate delle linee orizzontali e verticali in corrispondenza delle mediane e delle medie delle due variabili.</w:t>
+        <w:t xml:space="preserve">Nello </w:t>
+      </w:r>
+      <w:proofErr w:type="spellStart"/>
+      <w:r>
+        <w:t>scatterplot</w:t>
+      </w:r>
+      <w:proofErr w:type="spellEnd"/>
+      <w:r>
+        <w:t xml:space="preserve"> si pone sull’asse delle ascisse la variabile indipendente 2019 e sulle ordinate la variabile dipendente 2020. Vengono poi tracciate delle linee orizzontali e verticali in corrispondenza delle mediane e delle medie delle due variabili.</w:t>
       </w:r>
     </w:p>
     <w:p>
@@ -8931,7 +9765,15 @@
     </w:p>
     <w:p>
       <w:r>
-        <w:t>Dallo scatterplot si nota che i dati (a parte qualche punto che si discosta un po’ di più) sono posizionati lungo una retta ascendente quindi si può dedurre che esiste una correlazione lineare positiva tra le due variabili considerate.</w:t>
+        <w:t xml:space="preserve">Dallo </w:t>
+      </w:r>
+      <w:proofErr w:type="spellStart"/>
+      <w:r>
+        <w:t>scatterplot</w:t>
+      </w:r>
+      <w:proofErr w:type="spellEnd"/>
+      <w:r>
+        <w:t xml:space="preserve"> si nota che i dati (a parte qualche punto che si discosta un po’ di più) sono posizionati lungo una retta ascendente quindi si può dedurre che esiste una correlazione lineare positiva tra le due variabili considerate.</w:t>
       </w:r>
     </w:p>
     <w:p/>
@@ -8960,7 +9802,27 @@
           <w:sz w:val="23"/>
           <w:szCs w:val="23"/>
         </w:rPr>
-        <w:t>Assegnato un campione bivariato (x</w:t>
+        <w:t xml:space="preserve">Assegnato un campione </w:t>
+      </w:r>
+      <w:proofErr w:type="spellStart"/>
+      <w:r>
+        <w:rPr>
+          <w:i/>
+          <w:iCs/>
+          <w:sz w:val="23"/>
+          <w:szCs w:val="23"/>
+        </w:rPr>
+        <w:t>bivariato</w:t>
+      </w:r>
+      <w:proofErr w:type="spellEnd"/>
+      <w:r>
+        <w:rPr>
+          <w:i/>
+          <w:iCs/>
+          <w:sz w:val="23"/>
+          <w:szCs w:val="23"/>
+        </w:rPr>
+        <w:t xml:space="preserve"> (x</w:t>
       </w:r>
       <w:r>
         <w:rPr>
@@ -9036,7 +9898,17 @@
           <w:sz w:val="23"/>
           <w:szCs w:val="23"/>
         </w:rPr>
-        <w:t>), ...,(x</w:t>
+        <w:t>), ...,(</w:t>
+      </w:r>
+      <w:proofErr w:type="spellStart"/>
+      <w:r>
+        <w:rPr>
+          <w:i/>
+          <w:iCs/>
+          <w:sz w:val="23"/>
+          <w:szCs w:val="23"/>
+        </w:rPr>
+        <w:t>x</w:t>
       </w:r>
       <w:r>
         <w:rPr>
@@ -9067,6 +9939,7 @@
         </w:rPr>
         <w:t>n</w:t>
       </w:r>
+      <w:proofErr w:type="spellEnd"/>
       <w:r>
         <w:rPr>
           <w:i/>
@@ -9150,7 +10023,17 @@
           <w:sz w:val="23"/>
           <w:szCs w:val="23"/>
         </w:rPr>
-        <w:t>, ...,x</w:t>
+        <w:t>, ...,</w:t>
+      </w:r>
+      <w:proofErr w:type="spellStart"/>
+      <w:r>
+        <w:rPr>
+          <w:i/>
+          <w:iCs/>
+          <w:sz w:val="23"/>
+          <w:szCs w:val="23"/>
+        </w:rPr>
+        <w:t>x</w:t>
       </w:r>
       <w:r>
         <w:rPr>
@@ -9162,6 +10045,7 @@
         </w:rPr>
         <w:t>n</w:t>
       </w:r>
+      <w:proofErr w:type="spellEnd"/>
       <w:r>
         <w:rPr>
           <w:i/>
@@ -9207,7 +10091,17 @@
           <w:sz w:val="23"/>
           <w:szCs w:val="23"/>
         </w:rPr>
-        <w:t>, ...,y</w:t>
+        <w:t>, ...,</w:t>
+      </w:r>
+      <w:proofErr w:type="spellStart"/>
+      <w:r>
+        <w:rPr>
+          <w:i/>
+          <w:iCs/>
+          <w:sz w:val="23"/>
+          <w:szCs w:val="23"/>
+        </w:rPr>
+        <w:t>y</w:t>
       </w:r>
       <w:r>
         <w:rPr>
@@ -9219,6 +10113,7 @@
         </w:rPr>
         <w:t>n</w:t>
       </w:r>
+      <w:proofErr w:type="spellEnd"/>
       <w:r>
         <w:rPr>
           <w:i/>
@@ -9656,7 +10551,15 @@
         <w:t>77155</w:t>
       </w:r>
       <w:r>
-        <w:t>, pertanto esiste una correlazione lineare positiva tra le due variabili come si poteva già intuite dal grafico dello scatterplot.</w:t>
+        <w:t xml:space="preserve">, pertanto esiste una correlazione lineare positiva tra le due variabili come si poteva già intuite dal grafico dello </w:t>
+      </w:r>
+      <w:proofErr w:type="spellStart"/>
+      <w:r>
+        <w:t>scatterplot</w:t>
+      </w:r>
+      <w:proofErr w:type="spellEnd"/>
+      <w:r>
+        <w:t>.</w:t>
       </w:r>
     </w:p>
     <w:p/>
@@ -9677,7 +10580,23 @@
           <w:i/>
           <w:iCs/>
         </w:rPr>
-        <w:t xml:space="preserve">Assegnato un campione bivariato </w:t>
+        <w:t xml:space="preserve">Assegnato un campione </w:t>
+      </w:r>
+      <w:proofErr w:type="spellStart"/>
+      <w:r>
+        <w:rPr>
+          <w:i/>
+          <w:iCs/>
+        </w:rPr>
+        <w:t>bivariato</w:t>
+      </w:r>
+      <w:proofErr w:type="spellEnd"/>
+      <w:r>
+        <w:rPr>
+          <w:i/>
+          <w:iCs/>
+        </w:rPr>
+        <w:t xml:space="preserve"> </w:t>
       </w:r>
       <w:r>
         <w:rPr>
@@ -9762,7 +10681,17 @@
           <w:sz w:val="23"/>
           <w:szCs w:val="23"/>
         </w:rPr>
-        <w:t>), ...,(x</w:t>
+        <w:t>), ...,(</w:t>
+      </w:r>
+      <w:proofErr w:type="spellStart"/>
+      <w:r>
+        <w:rPr>
+          <w:i/>
+          <w:iCs/>
+          <w:sz w:val="23"/>
+          <w:szCs w:val="23"/>
+        </w:rPr>
+        <w:t>x</w:t>
       </w:r>
       <w:r>
         <w:rPr>
@@ -9793,6 +10722,7 @@
         </w:rPr>
         <w:t>n</w:t>
       </w:r>
+      <w:proofErr w:type="spellEnd"/>
       <w:r>
         <w:rPr>
           <w:i/>
@@ -9822,7 +10752,15 @@
           <w:i/>
           <w:iCs/>
         </w:rPr>
-        <w:t>e s</w:t>
+        <w:t xml:space="preserve">e </w:t>
+      </w:r>
+      <w:proofErr w:type="spellStart"/>
+      <w:r>
+        <w:rPr>
+          <w:i/>
+          <w:iCs/>
+        </w:rPr>
+        <w:t>s</w:t>
       </w:r>
       <w:r>
         <w:rPr>
@@ -9832,6 +10770,7 @@
         </w:rPr>
         <w:t>x</w:t>
       </w:r>
+      <w:proofErr w:type="spellEnd"/>
       <w:r>
         <w:rPr>
           <w:i/>
@@ -9869,7 +10808,15 @@
           <w:i/>
           <w:iCs/>
         </w:rPr>
-        <w:t>, ...,x</w:t>
+        <w:t>, ...,</w:t>
+      </w:r>
+      <w:proofErr w:type="spellStart"/>
+      <w:r>
+        <w:rPr>
+          <w:i/>
+          <w:iCs/>
+        </w:rPr>
+        <w:t>x</w:t>
       </w:r>
       <w:r>
         <w:rPr>
@@ -9878,30 +10825,9 @@
           <w:sz w:val="16"/>
           <w:szCs w:val="16"/>
         </w:rPr>
-        <w:t xml:space="preserve">n </w:t>
-      </w:r>
-      <w:r>
-        <w:rPr>
-          <w:i/>
-          <w:iCs/>
-        </w:rPr>
-        <w:t xml:space="preserve">ed inoltre siano </w:t>
-      </w:r>
-      <w:r>
-        <w:rPr>
-          <w:rFonts w:ascii="Cambria Math" w:hAnsi="Cambria Math" w:cs="Cambria Math"/>
-          <w:i/>
-          <w:iCs/>
-        </w:rPr>
-        <w:t xml:space="preserve">𝑦̅ </w:t>
-      </w:r>
-      <w:r>
-        <w:rPr>
-          <w:i/>
-          <w:iCs/>
-        </w:rPr>
-        <w:t>e s</w:t>
-      </w:r>
+        <w:t>n</w:t>
+      </w:r>
+      <w:proofErr w:type="spellEnd"/>
       <w:r>
         <w:rPr>
           <w:i/>
@@ -9909,14 +10835,37 @@
           <w:sz w:val="16"/>
           <w:szCs w:val="16"/>
         </w:rPr>
-        <w:t xml:space="preserve">y </w:t>
+        <w:t xml:space="preserve"> </w:t>
       </w:r>
       <w:r>
         <w:rPr>
           <w:i/>
           <w:iCs/>
         </w:rPr>
-        <w:t>la media campionaria e la deviazione standard di y</w:t>
+        <w:t xml:space="preserve">ed inoltre siano </w:t>
+      </w:r>
+      <w:r>
+        <w:rPr>
+          <w:rFonts w:ascii="Cambria Math" w:hAnsi="Cambria Math" w:cs="Cambria Math"/>
+          <w:i/>
+          <w:iCs/>
+        </w:rPr>
+        <w:t xml:space="preserve">𝑦̅ </w:t>
+      </w:r>
+      <w:r>
+        <w:rPr>
+          <w:i/>
+          <w:iCs/>
+        </w:rPr>
+        <w:t xml:space="preserve">e </w:t>
+      </w:r>
+      <w:proofErr w:type="spellStart"/>
+      <w:r>
+        <w:rPr>
+          <w:i/>
+          <w:iCs/>
+        </w:rPr>
+        <w:t>s</w:t>
       </w:r>
       <w:r>
         <w:rPr>
@@ -9925,15 +10874,9 @@
           <w:sz w:val="16"/>
           <w:szCs w:val="16"/>
         </w:rPr>
-        <w:t>1</w:t>
-      </w:r>
-      <w:r>
-        <w:rPr>
-          <w:i/>
-          <w:iCs/>
-        </w:rPr>
-        <w:t>,y</w:t>
-      </w:r>
+        <w:t>y</w:t>
+      </w:r>
+      <w:proofErr w:type="spellEnd"/>
       <w:r>
         <w:rPr>
           <w:i/>
@@ -9941,14 +10884,14 @@
           <w:sz w:val="16"/>
           <w:szCs w:val="16"/>
         </w:rPr>
-        <w:t>2</w:t>
+        <w:t xml:space="preserve"> </w:t>
       </w:r>
       <w:r>
         <w:rPr>
           <w:i/>
           <w:iCs/>
         </w:rPr>
-        <w:t>, ...,y</w:t>
+        <w:t>la media campionaria e la deviazione standard di y</w:t>
       </w:r>
       <w:r>
         <w:rPr>
@@ -9957,7 +10900,57 @@
           <w:sz w:val="16"/>
           <w:szCs w:val="16"/>
         </w:rPr>
-        <w:t xml:space="preserve">n </w:t>
+        <w:t>1</w:t>
+      </w:r>
+      <w:r>
+        <w:rPr>
+          <w:i/>
+          <w:iCs/>
+        </w:rPr>
+        <w:t>,y</w:t>
+      </w:r>
+      <w:r>
+        <w:rPr>
+          <w:i/>
+          <w:iCs/>
+          <w:sz w:val="16"/>
+          <w:szCs w:val="16"/>
+        </w:rPr>
+        <w:t>2</w:t>
+      </w:r>
+      <w:r>
+        <w:rPr>
+          <w:i/>
+          <w:iCs/>
+        </w:rPr>
+        <w:t>, ...,</w:t>
+      </w:r>
+      <w:proofErr w:type="spellStart"/>
+      <w:r>
+        <w:rPr>
+          <w:i/>
+          <w:iCs/>
+        </w:rPr>
+        <w:t>y</w:t>
+      </w:r>
+      <w:r>
+        <w:rPr>
+          <w:i/>
+          <w:iCs/>
+          <w:sz w:val="16"/>
+          <w:szCs w:val="16"/>
+        </w:rPr>
+        <w:t>n</w:t>
+      </w:r>
+      <w:proofErr w:type="spellEnd"/>
+      <w:r>
+        <w:rPr>
+          <w:i/>
+          <w:iCs/>
+          <w:sz w:val="16"/>
+          <w:szCs w:val="16"/>
+        </w:rPr>
+        <w:t xml:space="preserve"> </w:t>
       </w:r>
       <w:r>
         <w:rPr>
@@ -10215,13 +11208,7 @@
           <w:rPr>
             <w:rFonts w:ascii="Cambria Math" w:hAnsi="Cambria Math"/>
           </w:rPr>
-          <m:t>≤</m:t>
-        </m:r>
-        <m:r>
-          <w:rPr>
-            <w:rFonts w:ascii="Cambria Math" w:hAnsi="Cambria Math"/>
-          </w:rPr>
-          <m:t>1</m:t>
+          <m:t>≤1</m:t>
         </m:r>
       </m:oMath>
       <w:r>
@@ -10562,7 +11549,15 @@
         </m:r>
       </m:oMath>
       <w:r>
-        <w:t xml:space="preserve"> che riesce ad interpolare la nuvola di punti dello scatterplot meglio di tutte le altre possibili rette</w:t>
+        <w:t xml:space="preserve"> che riesce ad interpolare la nuvola di punti dello </w:t>
+      </w:r>
+      <w:proofErr w:type="spellStart"/>
+      <w:r>
+        <w:t>scatterplot</w:t>
+      </w:r>
+      <w:proofErr w:type="spellEnd"/>
+      <w:r>
+        <w:t xml:space="preserve"> meglio di tutte le altre possibili rette</w:t>
       </w:r>
       <w:r>
         <w:t xml:space="preserve">, dove </w:t>
@@ -10606,7 +11601,15 @@
     </w:p>
     <w:p>
       <w:r>
-        <w:t>Il seguente codice permette di realizzare lo scatterplot relativo ai dati del 2019 e del 2020 con la retta interpolante stimata.</w:t>
+        <w:t xml:space="preserve">Il seguente codice permette di realizzare lo </w:t>
+      </w:r>
+      <w:proofErr w:type="spellStart"/>
+      <w:r>
+        <w:t>scatterplot</w:t>
+      </w:r>
+      <w:proofErr w:type="spellEnd"/>
+      <w:r>
+        <w:t xml:space="preserve"> relativo ai dati del 2019 e del 2020 con la retta interpolante stimata.</w:t>
       </w:r>
     </w:p>
     <w:p>
@@ -10614,7 +11617,15 @@
         <w:pStyle w:val="Nessunaspaziatura"/>
       </w:pPr>
       <w:r>
-        <w:t>plot(df$"2019", df$"2020", main="Retta di regressione 2020 in funzione di 2019", col="blue",</w:t>
+        <w:t xml:space="preserve">plot(df$"2019", df$"2020", </w:t>
+      </w:r>
+      <w:proofErr w:type="spellStart"/>
+      <w:r>
+        <w:t>main</w:t>
+      </w:r>
+      <w:proofErr w:type="spellEnd"/>
+      <w:r>
+        <w:t>="Retta di regressione 2020 in funzione di 2019", col="blue",</w:t>
       </w:r>
     </w:p>
     <w:p>
@@ -10622,15 +11633,36 @@
         <w:pStyle w:val="Nessunaspaziatura"/>
       </w:pPr>
       <w:r>
-        <w:t xml:space="preserve">     xlab="2019", ylab="2020")</w:t>
+        <w:t xml:space="preserve">     </w:t>
+      </w:r>
+      <w:proofErr w:type="spellStart"/>
+      <w:r>
+        <w:t>xlab</w:t>
+      </w:r>
+      <w:proofErr w:type="spellEnd"/>
+      <w:r>
+        <w:t xml:space="preserve">="2019", </w:t>
+      </w:r>
+      <w:proofErr w:type="spellStart"/>
+      <w:r>
+        <w:t>ylab</w:t>
+      </w:r>
+      <w:proofErr w:type="spellEnd"/>
+      <w:r>
+        <w:t>="2020")</w:t>
       </w:r>
     </w:p>
     <w:p>
       <w:pPr>
         <w:pStyle w:val="Nessunaspaziatura"/>
       </w:pPr>
-      <w:r>
-        <w:t>abline(lm(df$"2020"~df$"2019"), col="magenta")</w:t>
+      <w:proofErr w:type="spellStart"/>
+      <w:r>
+        <w:t>abline</w:t>
+      </w:r>
+      <w:proofErr w:type="spellEnd"/>
+      <w:r>
+        <w:t>(lm(df$"2020"~df$"2019"), col="magenta")</w:t>
       </w:r>
     </w:p>
     <w:p>
@@ -10714,7 +11746,25 @@
           <w:sz w:val="22"/>
           <w:szCs w:val="20"/>
         </w:rPr>
-        <w:t>lm(y˜x)</w:t>
+        <w:t>lm(</w:t>
+      </w:r>
+      <w:proofErr w:type="spellStart"/>
+      <w:r>
+        <w:rPr>
+          <w:rFonts w:ascii="Consolas" w:hAnsi="Consolas"/>
+          <w:sz w:val="22"/>
+          <w:szCs w:val="20"/>
+        </w:rPr>
+        <w:t>y˜x</w:t>
+      </w:r>
+      <w:proofErr w:type="spellEnd"/>
+      <w:r>
+        <w:rPr>
+          <w:rFonts w:ascii="Consolas" w:hAnsi="Consolas"/>
+          <w:sz w:val="22"/>
+          <w:szCs w:val="20"/>
+        </w:rPr>
+        <w:t>)</w:t>
       </w:r>
       <w:r>
         <w:rPr>
@@ -11262,7 +12312,15 @@
     </w:p>
     <w:p>
       <w:r>
-        <w:t>Di seguito viene mostrato il grafico che rappresenta lo scatterplot dei punti, la retta di regressione e dei segmenti verticali che rappresentano i residui.</w:t>
+        <w:t xml:space="preserve">Di seguito viene mostrato il grafico che rappresenta lo </w:t>
+      </w:r>
+      <w:proofErr w:type="spellStart"/>
+      <w:r>
+        <w:t>scatterplot</w:t>
+      </w:r>
+      <w:proofErr w:type="spellEnd"/>
+      <w:r>
+        <w:t xml:space="preserve"> dei punti, la retta di regressione e dei segmenti verticali che rappresentano i residui.</w:t>
       </w:r>
     </w:p>
     <w:p>
@@ -11270,7 +12328,15 @@
         <w:pStyle w:val="Nessunaspaziatura"/>
       </w:pPr>
       <w:r>
-        <w:t>plot(df$"2019", df$"2020", main="Retta di regressione 2020 in funzione di 2019 con residui", col="blue",</w:t>
+        <w:t xml:space="preserve">plot(df$"2019", df$"2020", </w:t>
+      </w:r>
+      <w:proofErr w:type="spellStart"/>
+      <w:r>
+        <w:t>main</w:t>
+      </w:r>
+      <w:proofErr w:type="spellEnd"/>
+      <w:r>
+        <w:t>="Retta di regressione 2020 in funzione di 2019 con residui", col="blue",</w:t>
       </w:r>
     </w:p>
     <w:p>
@@ -11278,23 +12344,65 @@
         <w:pStyle w:val="Nessunaspaziatura"/>
       </w:pPr>
       <w:r>
-        <w:t xml:space="preserve">     xlab="2019", ylab="2020")</w:t>
+        <w:t xml:space="preserve">     </w:t>
+      </w:r>
+      <w:proofErr w:type="spellStart"/>
+      <w:r>
+        <w:t>xlab</w:t>
+      </w:r>
+      <w:proofErr w:type="spellEnd"/>
+      <w:r>
+        <w:t xml:space="preserve">="2019", </w:t>
+      </w:r>
+      <w:proofErr w:type="spellStart"/>
+      <w:r>
+        <w:t>ylab</w:t>
+      </w:r>
+      <w:proofErr w:type="spellEnd"/>
+      <w:r>
+        <w:t>="2020")</w:t>
       </w:r>
     </w:p>
     <w:p>
       <w:pPr>
         <w:pStyle w:val="Nessunaspaziatura"/>
       </w:pPr>
-      <w:r>
-        <w:t>abline(linearmodel, col="magenta")</w:t>
+      <w:proofErr w:type="spellStart"/>
+      <w:r>
+        <w:t>abline</w:t>
+      </w:r>
+      <w:proofErr w:type="spellEnd"/>
+      <w:r>
+        <w:t>(</w:t>
+      </w:r>
+      <w:proofErr w:type="spellStart"/>
+      <w:r>
+        <w:t>linearmodel</w:t>
+      </w:r>
+      <w:proofErr w:type="spellEnd"/>
+      <w:r>
+        <w:t>, col="magenta")</w:t>
       </w:r>
     </w:p>
     <w:p>
       <w:pPr>
         <w:pStyle w:val="Nessunaspaziatura"/>
       </w:pPr>
-      <w:r>
-        <w:t>segments (df$"2019", linearmodel$fitted.values, df$"2019", df$"2020" ,col="green")</w:t>
+      <w:proofErr w:type="spellStart"/>
+      <w:r>
+        <w:t>segments</w:t>
+      </w:r>
+      <w:proofErr w:type="spellEnd"/>
+      <w:r>
+        <w:t xml:space="preserve"> (df$"2019", </w:t>
+      </w:r>
+      <w:proofErr w:type="spellStart"/>
+      <w:r>
+        <w:t>linearmodel$fitted.values</w:t>
+      </w:r>
+      <w:proofErr w:type="spellEnd"/>
+      <w:r>
+        <w:t>, df$"2019", df$"2020" ,col="green")</w:t>
       </w:r>
     </w:p>
     <w:p>
@@ -11370,15 +12478,60 @@
         <w:pStyle w:val="Nessunaspaziatura"/>
       </w:pPr>
       <w:r>
-        <w:t>plot(df$"2019", residui, main="Diagramma dei residui", xlab="2019", ylab="Residui", col="blue", pch =9)</w:t>
+        <w:t xml:space="preserve">plot(df$"2019", residui, </w:t>
+      </w:r>
+      <w:proofErr w:type="spellStart"/>
+      <w:r>
+        <w:t>main</w:t>
+      </w:r>
+      <w:proofErr w:type="spellEnd"/>
+      <w:r>
+        <w:t xml:space="preserve">="Diagramma dei residui", </w:t>
+      </w:r>
+      <w:proofErr w:type="spellStart"/>
+      <w:r>
+        <w:t>xlab</w:t>
+      </w:r>
+      <w:proofErr w:type="spellEnd"/>
+      <w:r>
+        <w:t xml:space="preserve">="2019", </w:t>
+      </w:r>
+      <w:proofErr w:type="spellStart"/>
+      <w:r>
+        <w:t>ylab</w:t>
+      </w:r>
+      <w:proofErr w:type="spellEnd"/>
+      <w:r>
+        <w:t xml:space="preserve">="Residui", col="blue", </w:t>
+      </w:r>
+      <w:proofErr w:type="spellStart"/>
+      <w:r>
+        <w:t>pch</w:t>
+      </w:r>
+      <w:proofErr w:type="spellEnd"/>
+      <w:r>
+        <w:t xml:space="preserve"> =9)</w:t>
       </w:r>
     </w:p>
     <w:p>
       <w:pPr>
         <w:pStyle w:val="Nessunaspaziatura"/>
       </w:pPr>
-      <w:r>
-        <w:t>abline (h=0, col ="magenta",lty=2)</w:t>
+      <w:proofErr w:type="spellStart"/>
+      <w:r>
+        <w:t>abline</w:t>
+      </w:r>
+      <w:proofErr w:type="spellEnd"/>
+      <w:r>
+        <w:t xml:space="preserve"> (h=0, col ="magenta",</w:t>
+      </w:r>
+      <w:proofErr w:type="spellStart"/>
+      <w:r>
+        <w:t>lty</w:t>
+      </w:r>
+      <w:proofErr w:type="spellEnd"/>
+      <w:r>
+        <w:t>=2)</w:t>
       </w:r>
     </w:p>
     <w:p>
@@ -11675,15 +12828,33 @@
       </w:pPr>
       <w:r>
         <w:lastRenderedPageBreak/>
-        <w:t>residui&lt;-linearmodel$residuals</w:t>
-      </w:r>
+        <w:t>residui&lt;-</w:t>
+      </w:r>
+      <w:proofErr w:type="spellStart"/>
+      <w:r>
+        <w:t>linearmodel$residuals</w:t>
+      </w:r>
+      <w:proofErr w:type="spellEnd"/>
     </w:p>
     <w:p>
       <w:pPr>
         <w:pStyle w:val="Nessunaspaziatura"/>
       </w:pPr>
-      <w:r>
-        <w:t>residuistandard&lt;-residui/sd(residui)</w:t>
+      <w:proofErr w:type="spellStart"/>
+      <w:r>
+        <w:t>residuistandard</w:t>
+      </w:r>
+      <w:proofErr w:type="spellEnd"/>
+      <w:r>
+        <w:t>&lt;-residui/</w:t>
+      </w:r>
+      <w:proofErr w:type="spellStart"/>
+      <w:r>
+        <w:t>sd</w:t>
+      </w:r>
+      <w:proofErr w:type="spellEnd"/>
+      <w:r>
+        <w:t>(residui)</w:t>
       </w:r>
     </w:p>
     <w:p>
@@ -11958,7 +13129,11 @@
         <w:t>2</w:t>
       </w:r>
       <w:r>
-        <w:t>, …, X</w:t>
+        <w:t xml:space="preserve">, …, </w:t>
+      </w:r>
+      <w:proofErr w:type="spellStart"/>
+      <w:r>
+        <w:t>X</w:t>
       </w:r>
       <w:r>
         <w:rPr>
@@ -11966,6 +13141,7 @@
         </w:rPr>
         <w:t>p</w:t>
       </w:r>
+      <w:proofErr w:type="spellEnd"/>
       <w:r>
         <w:t xml:space="preserve">. </w:t>
       </w:r>
@@ -12088,7 +13264,15 @@
     </w:p>
     <w:p>
       <w:r>
-        <w:t xml:space="preserve">Di seguito viene mostrata la matrice delle covarianze che contiene sulla diagonale principale la varianza delle singole colonne del dataframe, mentre gli altri elementi rappresentano le covarianze tra le coppie di variabili. </w:t>
+        <w:t xml:space="preserve">Di seguito viene mostrata la matrice delle covarianze che contiene sulla diagonale principale la varianza delle singole colonne del </w:t>
+      </w:r>
+      <w:proofErr w:type="spellStart"/>
+      <w:r>
+        <w:t>dataframe</w:t>
+      </w:r>
+      <w:proofErr w:type="spellEnd"/>
+      <w:r>
+        <w:t xml:space="preserve">, mentre gli altri elementi rappresentano le covarianze tra le coppie di variabili. </w:t>
       </w:r>
     </w:p>
     <w:p>
@@ -12208,15 +13392,52 @@
     <w:p>
       <w:r>
         <w:lastRenderedPageBreak/>
-        <w:t>Il seguente grafico visualizza in un’unica finestra tutti gli scatterplot ottenuti mettendo in relazione le varie coppie di variabili.</w:t>
+        <w:t xml:space="preserve">Il seguente grafico visualizza in un’unica finestra tutti gli </w:t>
+      </w:r>
+      <w:proofErr w:type="spellStart"/>
+      <w:r>
+        <w:t>scatterplot</w:t>
+      </w:r>
+      <w:proofErr w:type="spellEnd"/>
+      <w:r>
+        <w:t xml:space="preserve"> ottenuti mettendo in relazione le varie coppie di variabili.</w:t>
       </w:r>
     </w:p>
     <w:p>
       <w:pPr>
         <w:pStyle w:val="Nessunaspaziatura"/>
       </w:pPr>
-      <w:r>
-        <w:t>pairs(df, main="Scatterplot per le coppie di variabili", col="blue")</w:t>
+      <w:proofErr w:type="spellStart"/>
+      <w:r>
+        <w:t>pairs</w:t>
+      </w:r>
+      <w:proofErr w:type="spellEnd"/>
+      <w:r>
+        <w:t>(</w:t>
+      </w:r>
+      <w:proofErr w:type="spellStart"/>
+      <w:r>
+        <w:t>df</w:t>
+      </w:r>
+      <w:proofErr w:type="spellEnd"/>
+      <w:r>
+        <w:t xml:space="preserve">, </w:t>
+      </w:r>
+      <w:proofErr w:type="spellStart"/>
+      <w:r>
+        <w:t>main</w:t>
+      </w:r>
+      <w:proofErr w:type="spellEnd"/>
+      <w:r>
+        <w:t>="</w:t>
+      </w:r>
+      <w:proofErr w:type="spellStart"/>
+      <w:r>
+        <w:t>Scatterplot</w:t>
+      </w:r>
+      <w:proofErr w:type="spellEnd"/>
+      <w:r>
+        <w:t xml:space="preserve"> per le coppie di variabili", col="blue")</w:t>
       </w:r>
     </w:p>
     <w:p>
@@ -12288,7 +13509,15 @@
     <w:p/>
     <w:p>
       <w:r>
-        <w:t xml:space="preserve">Lo scatterplot permette di visualizzare graficamente la correlazione positiva esistente tra le varie coppie di variabili. Quasi tutti i punti, infatti, sono posizionati lungo una retta interpolante crescente. </w:t>
+        <w:t xml:space="preserve">Lo </w:t>
+      </w:r>
+      <w:proofErr w:type="spellStart"/>
+      <w:r>
+        <w:t>scatterplot</w:t>
+      </w:r>
+      <w:proofErr w:type="spellEnd"/>
+      <w:r>
+        <w:t xml:space="preserve"> permette di visualizzare graficamente la correlazione positiva esistente tra le varie coppie di variabili. Quasi tutti i punti, infatti, sono posizionati lungo una retta interpolante crescente. </w:t>
       </w:r>
     </w:p>
     <w:p/>
@@ -12521,7 +13750,11 @@
         <w:t>2</w:t>
       </w:r>
       <w:r>
-        <w:t>= …= X</w:t>
+        <w:t xml:space="preserve">= …= </w:t>
+      </w:r>
+      <w:proofErr w:type="spellStart"/>
+      <w:r>
+        <w:t>X</w:t>
       </w:r>
       <w:r>
         <w:rPr>
@@ -12529,6 +13762,7 @@
         </w:rPr>
         <w:t>p</w:t>
       </w:r>
+      <w:proofErr w:type="spellEnd"/>
       <w:r>
         <w:t>=0;</w:t>
       </w:r>
@@ -12692,7 +13926,11 @@
         <w:t>3</w:t>
       </w:r>
       <w:r>
-        <w:t>, …,X</w:t>
+        <w:t>, …,</w:t>
+      </w:r>
+      <w:proofErr w:type="spellStart"/>
+      <w:r>
+        <w:t>X</w:t>
       </w:r>
       <w:r>
         <w:rPr>
@@ -12700,6 +13938,7 @@
         </w:rPr>
         <w:t>p</w:t>
       </w:r>
+      <w:proofErr w:type="spellEnd"/>
       <w:r>
         <w:t xml:space="preserve">, …, </w:t>
       </w:r>
@@ -12732,13 +13971,32 @@
         </m:sSub>
       </m:oMath>
       <w:r>
-        <w:t xml:space="preserve"> rappresenta l’inclinazione di Y rispetto alla variabile X</w:t>
+        <w:t xml:space="preserve"> rappresenta l’in</w:t>
+      </w:r>
+      <w:proofErr w:type="spellStart"/>
+      <w:r>
+        <w:t>clinazione</w:t>
+      </w:r>
+      <w:proofErr w:type="spellEnd"/>
+      <w:r>
+        <w:t xml:space="preserve"> di Y rispetto alla variabile </w:t>
+      </w:r>
+      <w:proofErr w:type="spellStart"/>
+      <w:r>
+        <w:t>X</w:t>
       </w:r>
       <w:r>
         <w:rPr>
           <w:vertAlign w:val="subscript"/>
         </w:rPr>
-        <w:t xml:space="preserve">p </w:t>
+        <w:t>p</w:t>
+      </w:r>
+      <w:proofErr w:type="spellEnd"/>
+      <w:r>
+        <w:rPr>
+          <w:vertAlign w:val="subscript"/>
+        </w:rPr>
+        <w:t xml:space="preserve"> </w:t>
       </w:r>
       <w:r>
         <w:t>tenendo costanti le variabili X</w:t>
@@ -12783,8 +14041,13 @@
       <w:pPr>
         <w:pStyle w:val="Nessunaspaziatura"/>
       </w:pPr>
-      <w:r>
-        <w:t>multiplelinearmodel&lt;-lm(df$"2020"~df$"2013" +df$"2014" + df$"2015" + df$"2016" + df$"2017" + df$"2018" + df$"2019")</w:t>
+      <w:proofErr w:type="spellStart"/>
+      <w:r>
+        <w:t>multiplelinearmodel</w:t>
+      </w:r>
+      <w:proofErr w:type="spellEnd"/>
+      <w:r>
+        <w:t>&lt;-lm(df$"2020"~df$"2013" +df$"2014" + df$"2015" + df$"2016" + df$"2017" + df$"2018" + df$"2019")</w:t>
       </w:r>
     </w:p>
     <w:p>
@@ -13576,7 +14839,31 @@
         <w:pStyle w:val="Nessunaspaziatura"/>
       </w:pPr>
       <w:r>
-        <w:t>plot(stime, residuistandard, main="Residui standardizzati rispetto ai valori stimati", xlab="valori stimati"</w:t>
+        <w:t xml:space="preserve">plot(stime, </w:t>
+      </w:r>
+      <w:proofErr w:type="spellStart"/>
+      <w:r>
+        <w:t>residuistandard</w:t>
+      </w:r>
+      <w:proofErr w:type="spellEnd"/>
+      <w:r>
+        <w:t xml:space="preserve">, </w:t>
+      </w:r>
+      <w:proofErr w:type="spellStart"/>
+      <w:r>
+        <w:t>main</w:t>
+      </w:r>
+      <w:proofErr w:type="spellEnd"/>
+      <w:r>
+        <w:t xml:space="preserve">="Residui standardizzati rispetto ai valori stimati", </w:t>
+      </w:r>
+      <w:proofErr w:type="spellStart"/>
+      <w:r>
+        <w:t>xlab</w:t>
+      </w:r>
+      <w:proofErr w:type="spellEnd"/>
+      <w:r>
+        <w:t>="valori stimati"</w:t>
       </w:r>
     </w:p>
     <w:p>
@@ -13584,15 +14871,44 @@
         <w:pStyle w:val="Nessunaspaziatura"/>
       </w:pPr>
       <w:r>
-        <w:t xml:space="preserve">     , ylab="Residui standard", pch=5, col="blue")</w:t>
+        <w:t xml:space="preserve">     , </w:t>
+      </w:r>
+      <w:proofErr w:type="spellStart"/>
+      <w:r>
+        <w:t>ylab</w:t>
+      </w:r>
+      <w:proofErr w:type="spellEnd"/>
+      <w:r>
+        <w:t xml:space="preserve">="Residui standard", </w:t>
+      </w:r>
+      <w:proofErr w:type="spellStart"/>
+      <w:r>
+        <w:t>pch</w:t>
+      </w:r>
+      <w:proofErr w:type="spellEnd"/>
+      <w:r>
+        <w:t>=5, col="blue")</w:t>
       </w:r>
     </w:p>
     <w:p>
       <w:pPr>
         <w:pStyle w:val="Nessunaspaziatura"/>
       </w:pPr>
-      <w:r>
-        <w:t>abline (h=0, col ="magenta",lty =2)</w:t>
+      <w:proofErr w:type="spellStart"/>
+      <w:r>
+        <w:t>abline</w:t>
+      </w:r>
+      <w:proofErr w:type="spellEnd"/>
+      <w:r>
+        <w:t xml:space="preserve"> (h=0, col ="magenta",</w:t>
+      </w:r>
+      <w:proofErr w:type="spellStart"/>
+      <w:r>
+        <w:t>lty</w:t>
+      </w:r>
+      <w:proofErr w:type="spellEnd"/>
+      <w:r>
+        <w:t xml:space="preserve"> =2)</w:t>
       </w:r>
     </w:p>
     <w:p>
@@ -15884,7 +17200,23 @@
         <w:pStyle w:val="Nessunaspaziatura"/>
       </w:pPr>
       <w:r>
-        <w:t>stirling2 &lt;-function (n,m){</w:t>
+        <w:t>stirling2 &lt;-</w:t>
+      </w:r>
+      <w:proofErr w:type="spellStart"/>
+      <w:r>
+        <w:t>function</w:t>
+      </w:r>
+      <w:proofErr w:type="spellEnd"/>
+      <w:r>
+        <w:t xml:space="preserve"> (</w:t>
+      </w:r>
+      <w:proofErr w:type="spellStart"/>
+      <w:r>
+        <w:t>n,m</w:t>
+      </w:r>
+      <w:proofErr w:type="spellEnd"/>
+      <w:r>
+        <w:t>){</w:t>
       </w:r>
     </w:p>
     <w:p>
@@ -15900,7 +17232,15 @@
         <w:pStyle w:val="Nessunaspaziatura"/>
       </w:pPr>
       <w:r>
-        <w:t xml:space="preserve">  if ((m &gt;=1)&amp;(m &lt;=n)){</w:t>
+        <w:t xml:space="preserve">  </w:t>
+      </w:r>
+      <w:proofErr w:type="spellStart"/>
+      <w:r>
+        <w:t>if</w:t>
+      </w:r>
+      <w:proofErr w:type="spellEnd"/>
+      <w:r>
+        <w:t xml:space="preserve"> ((m &gt;=1)&amp;(m &lt;=n)){</w:t>
       </w:r>
     </w:p>
     <w:p>
@@ -15908,7 +17248,15 @@
         <w:pStyle w:val="Nessunaspaziatura"/>
       </w:pPr>
       <w:r>
-        <w:t xml:space="preserve">    for (k in seq (0,m)){</w:t>
+        <w:t xml:space="preserve">    for (k in </w:t>
+      </w:r>
+      <w:proofErr w:type="spellStart"/>
+      <w:r>
+        <w:t>seq</w:t>
+      </w:r>
+      <w:proofErr w:type="spellEnd"/>
+      <w:r>
+        <w:t xml:space="preserve"> (0,m)){</w:t>
       </w:r>
     </w:p>
     <w:p>
@@ -15916,7 +17264,31 @@
         <w:pStyle w:val="Nessunaspaziatura"/>
       </w:pPr>
       <w:r>
-        <w:t xml:space="preserve">      s&lt;-s+( choose (m,k)*(-1)^k*(m-k)^n/ factorial (m))}</w:t>
+        <w:t xml:space="preserve">      s&lt;-s+( </w:t>
+      </w:r>
+      <w:proofErr w:type="spellStart"/>
+      <w:r>
+        <w:t>choose</w:t>
+      </w:r>
+      <w:proofErr w:type="spellEnd"/>
+      <w:r>
+        <w:t xml:space="preserve"> (</w:t>
+      </w:r>
+      <w:proofErr w:type="spellStart"/>
+      <w:r>
+        <w:t>m,k</w:t>
+      </w:r>
+      <w:proofErr w:type="spellEnd"/>
+      <w:r>
+        <w:t xml:space="preserve">)*(-1)^k*(m-k)^n/ </w:t>
+      </w:r>
+      <w:proofErr w:type="spellStart"/>
+      <w:r>
+        <w:t>factorial</w:t>
+      </w:r>
+      <w:proofErr w:type="spellEnd"/>
+      <w:r>
+        <w:t xml:space="preserve"> (m))}</w:t>
       </w:r>
     </w:p>
     <w:p>
@@ -15924,7 +17296,15 @@
         <w:pStyle w:val="Nessunaspaziatura"/>
       </w:pPr>
       <w:r>
-        <w:t xml:space="preserve">    return (c(s))</w:t>
+        <w:t xml:space="preserve">    </w:t>
+      </w:r>
+      <w:proofErr w:type="spellStart"/>
+      <w:r>
+        <w:t>return</w:t>
+      </w:r>
+      <w:proofErr w:type="spellEnd"/>
+      <w:r>
+        <w:t xml:space="preserve"> (c(s))</w:t>
       </w:r>
     </w:p>
     <w:p>
@@ -16084,13 +17464,26 @@
         <w:t>l</w:t>
       </w:r>
       <w:r>
-        <w:t>’approccio a</w:t>
+        <w:t xml:space="preserve">’approccio </w:t>
+      </w:r>
+      <w:proofErr w:type="spellStart"/>
+      <w:r>
+        <w:t>a</w:t>
       </w:r>
       <w:r>
         <w:t>gglomerativo</w:t>
       </w:r>
-      <w:r>
-        <w:t xml:space="preserve"> è un approccio “bottom-up”, si parte dall’inserire ogni elemento in un singolo cluster e si procede ad accorparli a due a due; l’approccio divisivo è un approccio “top-down” che da un singolo cluster che comprende tutti gli elementi viene diviso in tanti sotto cluster. Tutti i metodi gerarchici producono una struttura ad albero chiamata “dendogramma”.</w:t>
+      <w:proofErr w:type="spellEnd"/>
+      <w:r>
+        <w:t xml:space="preserve"> è un approccio “bottom-up”, si parte dall’inserire ogni elemento in un singolo cluster e si procede ad accorparli a due a due; l’approccio divisivo è un approccio “top-down” che da un singolo cluster che comprende tutti gli elementi viene diviso in tanti sotto cluster. Tutti i metodi gerarchici producono una struttura ad albero chiamata “</w:t>
+      </w:r>
+      <w:proofErr w:type="spellStart"/>
+      <w:r>
+        <w:t>dendogramma</w:t>
+      </w:r>
+      <w:proofErr w:type="spellEnd"/>
+      <w:r>
+        <w:t>”.</w:t>
       </w:r>
       <w:r>
         <w:t xml:space="preserve"> I metodi gerarchici hanno due vantaggi: </w:t>
@@ -16144,7 +17537,15 @@
         <w:t>Metodi non gerarchici</w:t>
       </w:r>
       <w:r>
-        <w:t>: permettono di riposizionare elementi di un cluster qualora venga notato che un elemento piazzato in cluster conviene spostarlo in un altro, di questo metodo fa parte l’algoritmo k-means.</w:t>
+        <w:t>: permettono di riposizionare elementi di un cluster qualora venga notato che un elemento piazzato in cluster conviene spostarlo in un altro, di questo metodo fa parte l’algoritmo k-</w:t>
+      </w:r>
+      <w:proofErr w:type="spellStart"/>
+      <w:r>
+        <w:t>means</w:t>
+      </w:r>
+      <w:proofErr w:type="spellEnd"/>
+      <w:r>
+        <w:t>.</w:t>
       </w:r>
     </w:p>
     <w:p/>
@@ -16162,7 +17563,10 @@
         <w:t xml:space="preserve">In seguito, si è deciso di effettuare un’ulteriore suddivisione in 3 cluster e di confrontare i risultati ottenuti. </w:t>
       </w:r>
       <w:r>
-        <w:t>Tuttavia, al posto di considerare il data frame con i dati originali, si è scelto di scalarli per ottenere dei dati più piccoli.</w:t>
+        <w:t xml:space="preserve">Tuttavia, al posto di considerare il data frame con i dati originali, si è scelto di scalarli </w:t>
+      </w:r>
+      <w:r>
+        <w:t xml:space="preserve">sottraendo la media e dividendo per la deviazione standard, ottenendo dei dati standardizzati e più piccoli che risultano anche più semplici da gestire. </w:t>
       </w:r>
     </w:p>
     <w:p>
@@ -16175,7 +17579,47 @@
         <w:pStyle w:val="Nessunaspaziatura"/>
       </w:pPr>
       <w:r>
-        <w:t>d&lt;-dist(Z, method="euclidean", diag=TRUE, upper=TRUE)</w:t>
+        <w:t>d&lt;-</w:t>
+      </w:r>
+      <w:proofErr w:type="spellStart"/>
+      <w:r>
+        <w:t>dist</w:t>
+      </w:r>
+      <w:proofErr w:type="spellEnd"/>
+      <w:r>
+        <w:t xml:space="preserve">(Z, </w:t>
+      </w:r>
+      <w:proofErr w:type="spellStart"/>
+      <w:r>
+        <w:t>method</w:t>
+      </w:r>
+      <w:proofErr w:type="spellEnd"/>
+      <w:r>
+        <w:t>="</w:t>
+      </w:r>
+      <w:proofErr w:type="spellStart"/>
+      <w:r>
+        <w:t>euclidean</w:t>
+      </w:r>
+      <w:proofErr w:type="spellEnd"/>
+      <w:r>
+        <w:t xml:space="preserve">", </w:t>
+      </w:r>
+      <w:proofErr w:type="spellStart"/>
+      <w:r>
+        <w:t>diag</w:t>
+      </w:r>
+      <w:proofErr w:type="spellEnd"/>
+      <w:r>
+        <w:t xml:space="preserve">=TRUE, </w:t>
+      </w:r>
+      <w:proofErr w:type="spellStart"/>
+      <w:r>
+        <w:t>upper</w:t>
+      </w:r>
+      <w:proofErr w:type="spellEnd"/>
+      <w:r>
+        <w:t>=TRUE)</w:t>
       </w:r>
     </w:p>
     <w:p>
@@ -16293,8 +17737,29 @@
       <w:pPr>
         <w:pStyle w:val="Nessunaspaziatura"/>
       </w:pPr>
-      <w:r>
-        <w:t>hls&lt;-hclust(d, method="single")</w:t>
+      <w:proofErr w:type="spellStart"/>
+      <w:r>
+        <w:t>hls</w:t>
+      </w:r>
+      <w:proofErr w:type="spellEnd"/>
+      <w:r>
+        <w:t>&lt;-</w:t>
+      </w:r>
+      <w:proofErr w:type="spellStart"/>
+      <w:r>
+        <w:t>hclust</w:t>
+      </w:r>
+      <w:proofErr w:type="spellEnd"/>
+      <w:r>
+        <w:t xml:space="preserve">(d, </w:t>
+      </w:r>
+      <w:proofErr w:type="spellStart"/>
+      <w:r>
+        <w:t>method</w:t>
+      </w:r>
+      <w:proofErr w:type="spellEnd"/>
+      <w:r>
+        <w:t>="single")</w:t>
       </w:r>
     </w:p>
     <w:p>
@@ -16310,31 +17775,110 @@
         <w:pStyle w:val="Nessunaspaziatura"/>
       </w:pPr>
       <w:r>
-        <w:t>plot(hls, hang=-1, xlab="Metodo gerarchico agglomerativo", sub="del legame singolo")</w:t>
+        <w:t>plot(</w:t>
+      </w:r>
+      <w:proofErr w:type="spellStart"/>
+      <w:r>
+        <w:t>hls</w:t>
+      </w:r>
+      <w:proofErr w:type="spellEnd"/>
+      <w:r>
+        <w:t xml:space="preserve">, </w:t>
+      </w:r>
+      <w:proofErr w:type="spellStart"/>
+      <w:r>
+        <w:t>hang</w:t>
+      </w:r>
+      <w:proofErr w:type="spellEnd"/>
+      <w:r>
+        <w:t xml:space="preserve">=-1, </w:t>
+      </w:r>
+      <w:proofErr w:type="spellStart"/>
+      <w:r>
+        <w:t>xlab</w:t>
+      </w:r>
+      <w:proofErr w:type="spellEnd"/>
+      <w:r>
+        <w:t xml:space="preserve">="Metodo gerarchico </w:t>
+      </w:r>
+      <w:proofErr w:type="spellStart"/>
+      <w:r>
+        <w:t>agglomerativo</w:t>
+      </w:r>
+      <w:proofErr w:type="spellEnd"/>
+      <w:r>
+        <w:t>", sub="del legame singolo")</w:t>
       </w:r>
     </w:p>
     <w:p>
       <w:pPr>
         <w:pStyle w:val="Nessunaspaziatura"/>
       </w:pPr>
-      <w:r>
-        <w:t>rect.hclust(hls, k=2, border="green")</w:t>
+      <w:proofErr w:type="spellStart"/>
+      <w:r>
+        <w:t>rect.hclust</w:t>
+      </w:r>
+      <w:proofErr w:type="spellEnd"/>
+      <w:r>
+        <w:t>(</w:t>
+      </w:r>
+      <w:proofErr w:type="spellStart"/>
+      <w:r>
+        <w:t>hls</w:t>
+      </w:r>
+      <w:proofErr w:type="spellEnd"/>
+      <w:r>
+        <w:t xml:space="preserve">, k=2, </w:t>
+      </w:r>
+      <w:proofErr w:type="spellStart"/>
+      <w:r>
+        <w:t>border</w:t>
+      </w:r>
+      <w:proofErr w:type="spellEnd"/>
+      <w:r>
+        <w:t>="green")</w:t>
       </w:r>
     </w:p>
     <w:p>
       <w:pPr>
         <w:pStyle w:val="Nessunaspaziatura"/>
       </w:pPr>
-      <w:r>
-        <w:t>axis(side=4, at=round(c(0, hls$height),2))</w:t>
+      <w:proofErr w:type="spellStart"/>
+      <w:r>
+        <w:t>axis</w:t>
+      </w:r>
+      <w:proofErr w:type="spellEnd"/>
+      <w:r>
+        <w:t xml:space="preserve">(side=4, </w:t>
+      </w:r>
+      <w:proofErr w:type="spellStart"/>
+      <w:r>
+        <w:t>at</w:t>
+      </w:r>
+      <w:proofErr w:type="spellEnd"/>
+      <w:r>
+        <w:t xml:space="preserve">=round(c(0, </w:t>
+      </w:r>
+      <w:proofErr w:type="spellStart"/>
+      <w:r>
+        <w:t>hls$height</w:t>
+      </w:r>
+      <w:proofErr w:type="spellEnd"/>
+      <w:r>
+        <w:t>),2))</w:t>
       </w:r>
     </w:p>
     <w:p>
       <w:pPr>
         <w:pStyle w:val="Nessunaspaziatura"/>
       </w:pPr>
-      <w:r>
-        <w:t>dev.off()</w:t>
+      <w:proofErr w:type="spellStart"/>
+      <w:r>
+        <w:t>dev.off</w:t>
+      </w:r>
+      <w:proofErr w:type="spellEnd"/>
+      <w:r>
+        <w:t>()</w:t>
       </w:r>
     </w:p>
     <w:p>
@@ -16483,8 +18027,37 @@
       <w:pPr>
         <w:pStyle w:val="Nessunaspaziatura"/>
       </w:pPr>
-      <w:r>
-        <w:t>hlm&lt;-hclust(d, method="average")</w:t>
+      <w:proofErr w:type="spellStart"/>
+      <w:r>
+        <w:t>hlm</w:t>
+      </w:r>
+      <w:proofErr w:type="spellEnd"/>
+      <w:r>
+        <w:t>&lt;-</w:t>
+      </w:r>
+      <w:proofErr w:type="spellStart"/>
+      <w:r>
+        <w:t>hclust</w:t>
+      </w:r>
+      <w:proofErr w:type="spellEnd"/>
+      <w:r>
+        <w:t xml:space="preserve">(d, </w:t>
+      </w:r>
+      <w:proofErr w:type="spellStart"/>
+      <w:r>
+        <w:t>method</w:t>
+      </w:r>
+      <w:proofErr w:type="spellEnd"/>
+      <w:r>
+        <w:t>="</w:t>
+      </w:r>
+      <w:proofErr w:type="spellStart"/>
+      <w:r>
+        <w:t>average</w:t>
+      </w:r>
+      <w:proofErr w:type="spellEnd"/>
+      <w:r>
+        <w:t>")</w:t>
       </w:r>
     </w:p>
     <w:p>
@@ -16500,31 +18073,110 @@
         <w:pStyle w:val="Nessunaspaziatura"/>
       </w:pPr>
       <w:r>
-        <w:t>plot(hlm, hang=-1, xlab="Metodo gerarchico agglomerativo", sub="del legame medio")</w:t>
+        <w:t>plot(</w:t>
+      </w:r>
+      <w:proofErr w:type="spellStart"/>
+      <w:r>
+        <w:t>hlm</w:t>
+      </w:r>
+      <w:proofErr w:type="spellEnd"/>
+      <w:r>
+        <w:t xml:space="preserve">, </w:t>
+      </w:r>
+      <w:proofErr w:type="spellStart"/>
+      <w:r>
+        <w:t>hang</w:t>
+      </w:r>
+      <w:proofErr w:type="spellEnd"/>
+      <w:r>
+        <w:t xml:space="preserve">=-1, </w:t>
+      </w:r>
+      <w:proofErr w:type="spellStart"/>
+      <w:r>
+        <w:t>xlab</w:t>
+      </w:r>
+      <w:proofErr w:type="spellEnd"/>
+      <w:r>
+        <w:t xml:space="preserve">="Metodo gerarchico </w:t>
+      </w:r>
+      <w:proofErr w:type="spellStart"/>
+      <w:r>
+        <w:t>agglomerativo</w:t>
+      </w:r>
+      <w:proofErr w:type="spellEnd"/>
+      <w:r>
+        <w:t>", sub="del legame medio")</w:t>
       </w:r>
     </w:p>
     <w:p>
       <w:pPr>
         <w:pStyle w:val="Nessunaspaziatura"/>
       </w:pPr>
-      <w:r>
-        <w:t>rect.hclust(hlm, k=2, border="green")</w:t>
+      <w:proofErr w:type="spellStart"/>
+      <w:r>
+        <w:t>rect.hclust</w:t>
+      </w:r>
+      <w:proofErr w:type="spellEnd"/>
+      <w:r>
+        <w:t>(</w:t>
+      </w:r>
+      <w:proofErr w:type="spellStart"/>
+      <w:r>
+        <w:t>hlm</w:t>
+      </w:r>
+      <w:proofErr w:type="spellEnd"/>
+      <w:r>
+        <w:t xml:space="preserve">, k=2, </w:t>
+      </w:r>
+      <w:proofErr w:type="spellStart"/>
+      <w:r>
+        <w:t>border</w:t>
+      </w:r>
+      <w:proofErr w:type="spellEnd"/>
+      <w:r>
+        <w:t>="green")</w:t>
       </w:r>
     </w:p>
     <w:p>
       <w:pPr>
         <w:pStyle w:val="Nessunaspaziatura"/>
       </w:pPr>
-      <w:r>
-        <w:t>axis(side=4, at=round(c(0, hls$height),2))</w:t>
+      <w:proofErr w:type="spellStart"/>
+      <w:r>
+        <w:t>axis</w:t>
+      </w:r>
+      <w:proofErr w:type="spellEnd"/>
+      <w:r>
+        <w:t xml:space="preserve">(side=4, </w:t>
+      </w:r>
+      <w:proofErr w:type="spellStart"/>
+      <w:r>
+        <w:t>at</w:t>
+      </w:r>
+      <w:proofErr w:type="spellEnd"/>
+      <w:r>
+        <w:t xml:space="preserve">=round(c(0, </w:t>
+      </w:r>
+      <w:proofErr w:type="spellStart"/>
+      <w:r>
+        <w:t>hls$height</w:t>
+      </w:r>
+      <w:proofErr w:type="spellEnd"/>
+      <w:r>
+        <w:t>),2))</w:t>
       </w:r>
     </w:p>
     <w:p>
       <w:pPr>
         <w:pStyle w:val="Nessunaspaziatura"/>
       </w:pPr>
-      <w:r>
-        <w:t>dev.off()</w:t>
+      <w:proofErr w:type="spellStart"/>
+      <w:r>
+        <w:t>dev.off</w:t>
+      </w:r>
+      <w:proofErr w:type="spellEnd"/>
+      <w:r>
+        <w:t>()</w:t>
       </w:r>
     </w:p>
     <w:p>
@@ -16642,8 +18294,29 @@
       <w:pPr>
         <w:pStyle w:val="Nessunaspaziatura"/>
       </w:pPr>
-      <w:r>
-        <w:t>hlc&lt;-hclust(d, method="complete")</w:t>
+      <w:proofErr w:type="spellStart"/>
+      <w:r>
+        <w:t>hlc</w:t>
+      </w:r>
+      <w:proofErr w:type="spellEnd"/>
+      <w:r>
+        <w:t>&lt;-</w:t>
+      </w:r>
+      <w:proofErr w:type="spellStart"/>
+      <w:r>
+        <w:t>hclust</w:t>
+      </w:r>
+      <w:proofErr w:type="spellEnd"/>
+      <w:r>
+        <w:t xml:space="preserve">(d, </w:t>
+      </w:r>
+      <w:proofErr w:type="spellStart"/>
+      <w:r>
+        <w:t>method</w:t>
+      </w:r>
+      <w:proofErr w:type="spellEnd"/>
+      <w:r>
+        <w:t>="complete")</w:t>
       </w:r>
     </w:p>
     <w:p>
@@ -16659,31 +18332,110 @@
         <w:pStyle w:val="Nessunaspaziatura"/>
       </w:pPr>
       <w:r>
-        <w:t>plot(hlc, hang=-1, xlab="Metodo gerarchico agglomerativo", sub="del legame completo")</w:t>
+        <w:t>plot(</w:t>
+      </w:r>
+      <w:proofErr w:type="spellStart"/>
+      <w:r>
+        <w:t>hlc</w:t>
+      </w:r>
+      <w:proofErr w:type="spellEnd"/>
+      <w:r>
+        <w:t xml:space="preserve">, </w:t>
+      </w:r>
+      <w:proofErr w:type="spellStart"/>
+      <w:r>
+        <w:t>hang</w:t>
+      </w:r>
+      <w:proofErr w:type="spellEnd"/>
+      <w:r>
+        <w:t xml:space="preserve">=-1, </w:t>
+      </w:r>
+      <w:proofErr w:type="spellStart"/>
+      <w:r>
+        <w:t>xlab</w:t>
+      </w:r>
+      <w:proofErr w:type="spellEnd"/>
+      <w:r>
+        <w:t xml:space="preserve">="Metodo gerarchico </w:t>
+      </w:r>
+      <w:proofErr w:type="spellStart"/>
+      <w:r>
+        <w:t>agglomerativo</w:t>
+      </w:r>
+      <w:proofErr w:type="spellEnd"/>
+      <w:r>
+        <w:t>", sub="del legame completo")</w:t>
       </w:r>
     </w:p>
     <w:p>
       <w:pPr>
         <w:pStyle w:val="Nessunaspaziatura"/>
       </w:pPr>
-      <w:r>
-        <w:t>rect.hclust(hlc, k=2, border="green")</w:t>
+      <w:proofErr w:type="spellStart"/>
+      <w:r>
+        <w:t>rect.hclust</w:t>
+      </w:r>
+      <w:proofErr w:type="spellEnd"/>
+      <w:r>
+        <w:t>(</w:t>
+      </w:r>
+      <w:proofErr w:type="spellStart"/>
+      <w:r>
+        <w:t>hlc</w:t>
+      </w:r>
+      <w:proofErr w:type="spellEnd"/>
+      <w:r>
+        <w:t xml:space="preserve">, k=2, </w:t>
+      </w:r>
+      <w:proofErr w:type="spellStart"/>
+      <w:r>
+        <w:t>border</w:t>
+      </w:r>
+      <w:proofErr w:type="spellEnd"/>
+      <w:r>
+        <w:t>="green")</w:t>
       </w:r>
     </w:p>
     <w:p>
       <w:pPr>
         <w:pStyle w:val="Nessunaspaziatura"/>
       </w:pPr>
-      <w:r>
-        <w:t>axis(side=4, at=round(c(0, hls$height),2))</w:t>
+      <w:proofErr w:type="spellStart"/>
+      <w:r>
+        <w:t>axis</w:t>
+      </w:r>
+      <w:proofErr w:type="spellEnd"/>
+      <w:r>
+        <w:t xml:space="preserve">(side=4, </w:t>
+      </w:r>
+      <w:proofErr w:type="spellStart"/>
+      <w:r>
+        <w:t>at</w:t>
+      </w:r>
+      <w:proofErr w:type="spellEnd"/>
+      <w:r>
+        <w:t xml:space="preserve">=round(c(0, </w:t>
+      </w:r>
+      <w:proofErr w:type="spellStart"/>
+      <w:r>
+        <w:t>hls$height</w:t>
+      </w:r>
+      <w:proofErr w:type="spellEnd"/>
+      <w:r>
+        <w:t>),2))</w:t>
       </w:r>
     </w:p>
     <w:p>
       <w:pPr>
         <w:pStyle w:val="Nessunaspaziatura"/>
       </w:pPr>
-      <w:r>
-        <w:t>dev.off()</w:t>
+      <w:proofErr w:type="spellStart"/>
+      <w:r>
+        <w:t>dev.off</w:t>
+      </w:r>
+      <w:proofErr w:type="spellEnd"/>
+      <w:r>
+        <w:t>()</w:t>
       </w:r>
     </w:p>
     <w:p>
@@ -16773,15 +18525,24 @@
           <w:bCs/>
         </w:rPr>
         <w:lastRenderedPageBreak/>
-        <w:t>Metodo del centroide</w:t>
-      </w:r>
-    </w:p>
-    <w:p>
-      <w:pPr>
+        <w:t xml:space="preserve">Metodo del </w:t>
+      </w:r>
+      <w:proofErr w:type="spellStart"/>
+      <w:r>
         <w:rPr>
           <w:b/>
           <w:bCs/>
         </w:rPr>
+        <w:t>centroide</w:t>
+      </w:r>
+      <w:proofErr w:type="spellEnd"/>
+    </w:p>
+    <w:p>
+      <w:pPr>
+        <w:rPr>
+          <w:b/>
+          <w:bCs/>
+        </w:rPr>
       </w:pPr>
       <w:r>
         <w:t>La distanza tra i gruppi g1 e g2 è calcolata sulle medie campionarie dei due gruppi. La particolarità di questo metodo è che tende ad avere un effetto gravitazionale: I gruppi più grandi tendono ad assorbire i gruppi più piccoli.</w:t>
@@ -16799,8 +18560,37 @@
       <w:pPr>
         <w:pStyle w:val="Nessunaspaziatura"/>
       </w:pPr>
-      <w:r>
-        <w:t>hc&lt;-hclust(d2, method="centroid")</w:t>
+      <w:proofErr w:type="spellStart"/>
+      <w:r>
+        <w:t>hc</w:t>
+      </w:r>
+      <w:proofErr w:type="spellEnd"/>
+      <w:r>
+        <w:t>&lt;-</w:t>
+      </w:r>
+      <w:proofErr w:type="spellStart"/>
+      <w:r>
+        <w:t>hclust</w:t>
+      </w:r>
+      <w:proofErr w:type="spellEnd"/>
+      <w:r>
+        <w:t xml:space="preserve">(d2, </w:t>
+      </w:r>
+      <w:proofErr w:type="spellStart"/>
+      <w:r>
+        <w:t>method</w:t>
+      </w:r>
+      <w:proofErr w:type="spellEnd"/>
+      <w:r>
+        <w:t>="</w:t>
+      </w:r>
+      <w:proofErr w:type="spellStart"/>
+      <w:r>
+        <w:t>centroid</w:t>
+      </w:r>
+      <w:proofErr w:type="spellEnd"/>
+      <w:r>
+        <w:t>")</w:t>
       </w:r>
     </w:p>
     <w:p>
@@ -16816,31 +18606,118 @@
         <w:pStyle w:val="Nessunaspaziatura"/>
       </w:pPr>
       <w:r>
-        <w:t>plot(hc, hang=-1, xlab="Metodo gerarchico agglomerativo", sub="del centroide")</w:t>
+        <w:t>plot(</w:t>
+      </w:r>
+      <w:proofErr w:type="spellStart"/>
+      <w:r>
+        <w:t>hc</w:t>
+      </w:r>
+      <w:proofErr w:type="spellEnd"/>
+      <w:r>
+        <w:t xml:space="preserve">, </w:t>
+      </w:r>
+      <w:proofErr w:type="spellStart"/>
+      <w:r>
+        <w:t>hang</w:t>
+      </w:r>
+      <w:proofErr w:type="spellEnd"/>
+      <w:r>
+        <w:t xml:space="preserve">=-1, </w:t>
+      </w:r>
+      <w:proofErr w:type="spellStart"/>
+      <w:r>
+        <w:t>xlab</w:t>
+      </w:r>
+      <w:proofErr w:type="spellEnd"/>
+      <w:r>
+        <w:t xml:space="preserve">="Metodo gerarchico </w:t>
+      </w:r>
+      <w:proofErr w:type="spellStart"/>
+      <w:r>
+        <w:t>agglomerativo</w:t>
+      </w:r>
+      <w:proofErr w:type="spellEnd"/>
+      <w:r>
+        <w:t xml:space="preserve">", sub="del </w:t>
+      </w:r>
+      <w:proofErr w:type="spellStart"/>
+      <w:r>
+        <w:t>centroide</w:t>
+      </w:r>
+      <w:proofErr w:type="spellEnd"/>
+      <w:r>
+        <w:t>")</w:t>
       </w:r>
     </w:p>
     <w:p>
       <w:pPr>
         <w:pStyle w:val="Nessunaspaziatura"/>
       </w:pPr>
-      <w:r>
-        <w:t>rect.hclust(hc, k=2, border="green")</w:t>
+      <w:proofErr w:type="spellStart"/>
+      <w:r>
+        <w:t>rect.hclust</w:t>
+      </w:r>
+      <w:proofErr w:type="spellEnd"/>
+      <w:r>
+        <w:t>(</w:t>
+      </w:r>
+      <w:proofErr w:type="spellStart"/>
+      <w:r>
+        <w:t>hc</w:t>
+      </w:r>
+      <w:proofErr w:type="spellEnd"/>
+      <w:r>
+        <w:t xml:space="preserve">, k=2, </w:t>
+      </w:r>
+      <w:proofErr w:type="spellStart"/>
+      <w:r>
+        <w:t>border</w:t>
+      </w:r>
+      <w:proofErr w:type="spellEnd"/>
+      <w:r>
+        <w:t>="green")</w:t>
       </w:r>
     </w:p>
     <w:p>
       <w:pPr>
         <w:pStyle w:val="Nessunaspaziatura"/>
       </w:pPr>
-      <w:r>
-        <w:t>axis(side=4, at=round(c(0, hls$height),2))</w:t>
+      <w:proofErr w:type="spellStart"/>
+      <w:r>
+        <w:t>axis</w:t>
+      </w:r>
+      <w:proofErr w:type="spellEnd"/>
+      <w:r>
+        <w:t xml:space="preserve">(side=4, </w:t>
+      </w:r>
+      <w:proofErr w:type="spellStart"/>
+      <w:r>
+        <w:t>at</w:t>
+      </w:r>
+      <w:proofErr w:type="spellEnd"/>
+      <w:r>
+        <w:t xml:space="preserve">=round(c(0, </w:t>
+      </w:r>
+      <w:proofErr w:type="spellStart"/>
+      <w:r>
+        <w:t>hls$height</w:t>
+      </w:r>
+      <w:proofErr w:type="spellEnd"/>
+      <w:r>
+        <w:t>),2))</w:t>
       </w:r>
     </w:p>
     <w:p>
       <w:pPr>
         <w:pStyle w:val="Nessunaspaziatura"/>
       </w:pPr>
-      <w:r>
-        <w:t>dev.off()</w:t>
+      <w:proofErr w:type="spellStart"/>
+      <w:r>
+        <w:t>dev.off</w:t>
+      </w:r>
+      <w:proofErr w:type="spellEnd"/>
+      <w:r>
+        <w:t>()</w:t>
       </w:r>
     </w:p>
     <w:p>
@@ -16935,15 +18812,60 @@
         </w:rPr>
       </w:pPr>
       <w:r>
-        <w:t>Il metodo della mediana è simile a quello del centroide, ma non è dipendente dalla numerosità del gruppo. Quando due gruppi si uniscono, il nuovo centroide è calcolato come la semisomma dei due gruppi precedenti.</w:t>
+        <w:t xml:space="preserve">Il metodo della mediana è simile a quello del </w:t>
+      </w:r>
+      <w:proofErr w:type="spellStart"/>
+      <w:r>
+        <w:t>centroide</w:t>
+      </w:r>
+      <w:proofErr w:type="spellEnd"/>
+      <w:r>
+        <w:t xml:space="preserve">, ma non è dipendente dalla numerosità del gruppo. Quando due gruppi si uniscono, il nuovo </w:t>
+      </w:r>
+      <w:proofErr w:type="spellStart"/>
+      <w:r>
+        <w:t>centroide</w:t>
+      </w:r>
+      <w:proofErr w:type="spellEnd"/>
+      <w:r>
+        <w:t xml:space="preserve"> è calcolato come la semisomma dei due gruppi precedenti.</w:t>
       </w:r>
     </w:p>
     <w:p>
       <w:pPr>
         <w:pStyle w:val="Nessunaspaziatura"/>
       </w:pPr>
-      <w:r>
-        <w:t>hmed&lt;-hclust(d2, method="median")</w:t>
+      <w:proofErr w:type="spellStart"/>
+      <w:r>
+        <w:t>hmed</w:t>
+      </w:r>
+      <w:proofErr w:type="spellEnd"/>
+      <w:r>
+        <w:t>&lt;-</w:t>
+      </w:r>
+      <w:proofErr w:type="spellStart"/>
+      <w:r>
+        <w:t>hclust</w:t>
+      </w:r>
+      <w:proofErr w:type="spellEnd"/>
+      <w:r>
+        <w:t xml:space="preserve">(d2, </w:t>
+      </w:r>
+      <w:proofErr w:type="spellStart"/>
+      <w:r>
+        <w:t>method</w:t>
+      </w:r>
+      <w:proofErr w:type="spellEnd"/>
+      <w:r>
+        <w:t>="</w:t>
+      </w:r>
+      <w:proofErr w:type="spellStart"/>
+      <w:r>
+        <w:t>median</w:t>
+      </w:r>
+      <w:proofErr w:type="spellEnd"/>
+      <w:r>
+        <w:t>")</w:t>
       </w:r>
     </w:p>
     <w:p>
@@ -16959,31 +18881,110 @@
         <w:pStyle w:val="Nessunaspaziatura"/>
       </w:pPr>
       <w:r>
-        <w:t>plot(hmed, hang=-1, xlab="Metodo gerarchico agglomerativo", sub="della mediana")</w:t>
+        <w:t>plot(</w:t>
+      </w:r>
+      <w:proofErr w:type="spellStart"/>
+      <w:r>
+        <w:t>hmed</w:t>
+      </w:r>
+      <w:proofErr w:type="spellEnd"/>
+      <w:r>
+        <w:t xml:space="preserve">, </w:t>
+      </w:r>
+      <w:proofErr w:type="spellStart"/>
+      <w:r>
+        <w:t>hang</w:t>
+      </w:r>
+      <w:proofErr w:type="spellEnd"/>
+      <w:r>
+        <w:t xml:space="preserve">=-1, </w:t>
+      </w:r>
+      <w:proofErr w:type="spellStart"/>
+      <w:r>
+        <w:t>xlab</w:t>
+      </w:r>
+      <w:proofErr w:type="spellEnd"/>
+      <w:r>
+        <w:t xml:space="preserve">="Metodo gerarchico </w:t>
+      </w:r>
+      <w:proofErr w:type="spellStart"/>
+      <w:r>
+        <w:t>agglomerativo</w:t>
+      </w:r>
+      <w:proofErr w:type="spellEnd"/>
+      <w:r>
+        <w:t>", sub="della mediana")</w:t>
       </w:r>
     </w:p>
     <w:p>
       <w:pPr>
         <w:pStyle w:val="Nessunaspaziatura"/>
       </w:pPr>
-      <w:r>
-        <w:t>rect.hclust(hmed, k=2, border="green")</w:t>
+      <w:proofErr w:type="spellStart"/>
+      <w:r>
+        <w:t>rect.hclust</w:t>
+      </w:r>
+      <w:proofErr w:type="spellEnd"/>
+      <w:r>
+        <w:t>(</w:t>
+      </w:r>
+      <w:proofErr w:type="spellStart"/>
+      <w:r>
+        <w:t>hmed</w:t>
+      </w:r>
+      <w:proofErr w:type="spellEnd"/>
+      <w:r>
+        <w:t xml:space="preserve">, k=2, </w:t>
+      </w:r>
+      <w:proofErr w:type="spellStart"/>
+      <w:r>
+        <w:t>border</w:t>
+      </w:r>
+      <w:proofErr w:type="spellEnd"/>
+      <w:r>
+        <w:t>="green")</w:t>
       </w:r>
     </w:p>
     <w:p>
       <w:pPr>
         <w:pStyle w:val="Nessunaspaziatura"/>
       </w:pPr>
-      <w:r>
-        <w:t>axis(side=4, at=round(c(0, hls$height),2))</w:t>
+      <w:proofErr w:type="spellStart"/>
+      <w:r>
+        <w:t>axis</w:t>
+      </w:r>
+      <w:proofErr w:type="spellEnd"/>
+      <w:r>
+        <w:t xml:space="preserve">(side=4, </w:t>
+      </w:r>
+      <w:proofErr w:type="spellStart"/>
+      <w:r>
+        <w:t>at</w:t>
+      </w:r>
+      <w:proofErr w:type="spellEnd"/>
+      <w:r>
+        <w:t xml:space="preserve">=round(c(0, </w:t>
+      </w:r>
+      <w:proofErr w:type="spellStart"/>
+      <w:r>
+        <w:t>hls$height</w:t>
+      </w:r>
+      <w:proofErr w:type="spellEnd"/>
+      <w:r>
+        <w:t>),2))</w:t>
       </w:r>
     </w:p>
     <w:p>
       <w:pPr>
         <w:pStyle w:val="Nessunaspaziatura"/>
       </w:pPr>
-      <w:r>
-        <w:t>dev.off()</w:t>
+      <w:proofErr w:type="spellStart"/>
+      <w:r>
+        <w:t>dev.off</w:t>
+      </w:r>
+      <w:proofErr w:type="spellEnd"/>
+      <w:r>
+        <w:t>()</w:t>
       </w:r>
     </w:p>
     <w:p>
@@ -17062,7 +19063,15 @@
     <w:p>
       <w:r>
         <w:lastRenderedPageBreak/>
-        <w:t>Tutti i metodi gerarchici: legame singolo, legame medio, legame completo, metodo del centroide e metodo della mediana hanno fornito il seguente partizionamento in due cluster.</w:t>
+        <w:t xml:space="preserve">Tutti i metodi gerarchici: legame singolo, legame medio, legame completo, metodo del </w:t>
+      </w:r>
+      <w:proofErr w:type="spellStart"/>
+      <w:r>
+        <w:t>centroide</w:t>
+      </w:r>
+      <w:proofErr w:type="spellEnd"/>
+      <w:r>
+        <w:t xml:space="preserve"> e metodo della mediana hanno fornito il seguente partizionamento in due cluster.</w:t>
       </w:r>
     </w:p>
     <w:p>
@@ -17156,7 +19165,31 @@
         <w:t>Per valutare quanto questa suddivisione è “buona” si calcolano le misure di non omogeneità</w:t>
       </w:r>
       <w:r>
-        <w:t xml:space="preserve"> relative all’insieme totale degli individui (trT), ai singoli cluster ottenuti e alla somma delle loro misure di non omogeneità (trS) e alla misura di non omogeneità tra i cluster (trB).</w:t>
+        <w:t xml:space="preserve"> relative all’insieme totale degli individui (</w:t>
+      </w:r>
+      <w:proofErr w:type="spellStart"/>
+      <w:r>
+        <w:t>trT</w:t>
+      </w:r>
+      <w:proofErr w:type="spellEnd"/>
+      <w:r>
+        <w:t>), ai singoli cluster ottenuti e alla somma delle loro misure di non omogeneità (</w:t>
+      </w:r>
+      <w:proofErr w:type="spellStart"/>
+      <w:r>
+        <w:t>trS</w:t>
+      </w:r>
+      <w:proofErr w:type="spellEnd"/>
+      <w:r>
+        <w:t>) e alla misura di non omogeneità tra i cluster (</w:t>
+      </w:r>
+      <w:proofErr w:type="spellStart"/>
+      <w:r>
+        <w:t>trB</w:t>
+      </w:r>
+      <w:proofErr w:type="spellEnd"/>
+      <w:r>
+        <w:t>).</w:t>
       </w:r>
     </w:p>
     <w:p>
@@ -17176,7 +19209,31 @@
         <w:t xml:space="preserve">Poiché per </w:t>
       </w:r>
       <w:r>
-        <w:t>ogni fissata matrice X dei dati si ha che la trT è fissata, i cluster dovrebbero essere individuati in modo da minimizzare la misura di non omogeneità statistica all’interno dei cluster (within) e massimizzare la misura di non omogeneità statistica tra i gruppi (between).</w:t>
+        <w:t xml:space="preserve">ogni fissata matrice X dei dati si ha che la </w:t>
+      </w:r>
+      <w:proofErr w:type="spellStart"/>
+      <w:r>
+        <w:t>trT</w:t>
+      </w:r>
+      <w:proofErr w:type="spellEnd"/>
+      <w:r>
+        <w:t xml:space="preserve"> è fissata, i cluster dovrebbero essere individuati in modo da minimizzare la misura di non omogeneità statistica all’interno dei cluster (</w:t>
+      </w:r>
+      <w:proofErr w:type="spellStart"/>
+      <w:r>
+        <w:t>within</w:t>
+      </w:r>
+      <w:proofErr w:type="spellEnd"/>
+      <w:r>
+        <w:t>) e massimizzare la misura di non omogeneità statistica tra i gruppi (</w:t>
+      </w:r>
+      <w:proofErr w:type="spellStart"/>
+      <w:r>
+        <w:t>between</w:t>
+      </w:r>
+      <w:proofErr w:type="spellEnd"/>
+      <w:r>
+        <w:t>).</w:t>
       </w:r>
       <w:r>
         <w:t xml:space="preserve"> Se, fissato il numero di cluster, due metodi conducono a due partizioni differenti occorre scegliere la partizione con la misura di non omogeneità statistica all’interno dei cluster più piccola.</w:t>
@@ -17196,24 +19253,50 @@
         <w:pStyle w:val="Nessunaspaziatura"/>
       </w:pPr>
       <w:r>
-        <w:t>n&lt;-nrow(Z)</w:t>
+        <w:t>n&lt;-</w:t>
+      </w:r>
+      <w:proofErr w:type="spellStart"/>
+      <w:r>
+        <w:t>nrow</w:t>
+      </w:r>
+      <w:proofErr w:type="spellEnd"/>
+      <w:r>
+        <w:t>(Z)</w:t>
       </w:r>
     </w:p>
     <w:p>
       <w:pPr>
         <w:pStyle w:val="Nessunaspaziatura"/>
       </w:pPr>
+      <w:proofErr w:type="spellStart"/>
       <w:r>
         <w:t>tr</w:t>
       </w:r>
       <w:r>
         <w:t>T</w:t>
       </w:r>
-      <w:r>
-        <w:t>&lt;-(n-1)*sum(apply(Z,2,var))</w:t>
-      </w:r>
-      <w:r>
-        <w:t xml:space="preserve"> #misura di non omogenità totale</w:t>
+      <w:proofErr w:type="spellEnd"/>
+      <w:r>
+        <w:t>&lt;-(n-1)*sum(</w:t>
+      </w:r>
+      <w:proofErr w:type="spellStart"/>
+      <w:r>
+        <w:t>apply</w:t>
+      </w:r>
+      <w:proofErr w:type="spellEnd"/>
+      <w:r>
+        <w:t>(Z,2,var))</w:t>
+      </w:r>
+      <w:r>
+        <w:t xml:space="preserve"> #misura di non </w:t>
+      </w:r>
+      <w:proofErr w:type="spellStart"/>
+      <w:r>
+        <w:t>omogenità</w:t>
+      </w:r>
+      <w:proofErr w:type="spellEnd"/>
+      <w:r>
+        <w:t xml:space="preserve"> totale</w:t>
       </w:r>
     </w:p>
     <w:p>
@@ -17221,15 +19304,44 @@
         <w:pStyle w:val="Nessunaspaziatura"/>
       </w:pPr>
       <w:r>
-        <w:t>taglio&lt;-cutree(hls, k=2)</w:t>
+        <w:t>taglio&lt;-</w:t>
+      </w:r>
+      <w:proofErr w:type="spellStart"/>
+      <w:r>
+        <w:t>cutree</w:t>
+      </w:r>
+      <w:proofErr w:type="spellEnd"/>
+      <w:r>
+        <w:t>(</w:t>
+      </w:r>
+      <w:proofErr w:type="spellStart"/>
+      <w:r>
+        <w:t>hls</w:t>
+      </w:r>
+      <w:proofErr w:type="spellEnd"/>
+      <w:r>
+        <w:t>, k=2)</w:t>
       </w:r>
     </w:p>
     <w:p>
       <w:pPr>
         <w:pStyle w:val="Nessunaspaziatura"/>
       </w:pPr>
-      <w:r>
-        <w:t>num &lt;-table (taglio)</w:t>
+      <w:proofErr w:type="spellStart"/>
+      <w:r>
+        <w:t>num</w:t>
+      </w:r>
+      <w:proofErr w:type="spellEnd"/>
+      <w:r>
+        <w:t xml:space="preserve"> &lt;-</w:t>
+      </w:r>
+      <w:proofErr w:type="spellStart"/>
+      <w:r>
+        <w:t>table</w:t>
+      </w:r>
+      <w:proofErr w:type="spellEnd"/>
+      <w:r>
+        <w:t xml:space="preserve"> (taglio)</w:t>
       </w:r>
       <w:r>
         <w:t xml:space="preserve"> #numero di elementi dei gruppi</w:t>
@@ -17239,8 +19351,13 @@
       <w:pPr>
         <w:pStyle w:val="Nessunaspaziatura"/>
       </w:pPr>
-      <w:r>
-        <w:t>tagliolist&lt;-list(taglio)</w:t>
+      <w:proofErr w:type="spellStart"/>
+      <w:r>
+        <w:t>tagliolist</w:t>
+      </w:r>
+      <w:proofErr w:type="spellEnd"/>
+      <w:r>
+        <w:t>&lt;-list(taglio)</w:t>
       </w:r>
       <w:r>
         <w:t xml:space="preserve"> #lista di indici per i gruppi</w:t>
@@ -17250,8 +19367,29 @@
       <w:pPr>
         <w:pStyle w:val="Nessunaspaziatura"/>
       </w:pPr>
-      <w:r>
-        <w:t>agvar &lt;- aggregate (Z, tagliolist, var)[, -1]</w:t>
+      <w:proofErr w:type="spellStart"/>
+      <w:r>
+        <w:t>agvar</w:t>
+      </w:r>
+      <w:proofErr w:type="spellEnd"/>
+      <w:r>
+        <w:t xml:space="preserve"> &lt;- aggregate (Z, </w:t>
+      </w:r>
+      <w:proofErr w:type="spellStart"/>
+      <w:r>
+        <w:t>tagliolist</w:t>
+      </w:r>
+      <w:proofErr w:type="spellEnd"/>
+      <w:r>
+        <w:t xml:space="preserve">, </w:t>
+      </w:r>
+      <w:proofErr w:type="spellStart"/>
+      <w:r>
+        <w:t>var</w:t>
+      </w:r>
+      <w:proofErr w:type="spellEnd"/>
+      <w:r>
+        <w:t>)[, -1]</w:t>
       </w:r>
     </w:p>
     <w:p>
@@ -17259,13 +19397,37 @@
         <w:pStyle w:val="Nessunaspaziatura"/>
       </w:pPr>
       <w:r>
-        <w:t>trH1&lt;-(num[[1]]-1)*sum(agvar [1, ])</w:t>
+        <w:t>trH1&lt;-(</w:t>
+      </w:r>
+      <w:proofErr w:type="spellStart"/>
+      <w:r>
+        <w:t>num</w:t>
+      </w:r>
+      <w:proofErr w:type="spellEnd"/>
+      <w:r>
+        <w:t>[[1]]-1)*sum(</w:t>
+      </w:r>
+      <w:proofErr w:type="spellStart"/>
+      <w:r>
+        <w:t>agvar</w:t>
+      </w:r>
+      <w:proofErr w:type="spellEnd"/>
+      <w:r>
+        <w:t xml:space="preserve"> [1, ])</w:t>
       </w:r>
       <w:r>
         <w:t xml:space="preserve"> </w:t>
       </w:r>
       <w:r>
-        <w:t>#misura di non omogenità del primo gruppo</w:t>
+        <w:t xml:space="preserve">#misura di non </w:t>
+      </w:r>
+      <w:proofErr w:type="spellStart"/>
+      <w:r>
+        <w:t>omogenità</w:t>
+      </w:r>
+      <w:proofErr w:type="spellEnd"/>
+      <w:r>
+        <w:t xml:space="preserve"> del primo gruppo</w:t>
       </w:r>
     </w:p>
     <w:p>
@@ -17273,18 +19435,47 @@
         <w:pStyle w:val="Nessunaspaziatura"/>
       </w:pPr>
       <w:r>
-        <w:t>trH2&lt;-(num[[2]]-1)*sum(agvar [2, ])</w:t>
-      </w:r>
-      <w:r>
-        <w:t xml:space="preserve"> #misura di non omogenità del secondo gruppo</w:t>
+        <w:t>trH2&lt;-(</w:t>
+      </w:r>
+      <w:proofErr w:type="spellStart"/>
+      <w:r>
+        <w:t>num</w:t>
+      </w:r>
+      <w:proofErr w:type="spellEnd"/>
+      <w:r>
+        <w:t>[[2]]-1)*sum(</w:t>
+      </w:r>
+      <w:proofErr w:type="spellStart"/>
+      <w:r>
+        <w:t>agvar</w:t>
+      </w:r>
+      <w:proofErr w:type="spellEnd"/>
+      <w:r>
+        <w:t xml:space="preserve"> [2, ])</w:t>
+      </w:r>
+      <w:r>
+        <w:t xml:space="preserve"> #misura di non </w:t>
+      </w:r>
+      <w:proofErr w:type="spellStart"/>
+      <w:r>
+        <w:t>omogenità</w:t>
+      </w:r>
+      <w:proofErr w:type="spellEnd"/>
+      <w:r>
+        <w:t xml:space="preserve"> del secondo gruppo</w:t>
       </w:r>
     </w:p>
     <w:p>
       <w:pPr>
         <w:pStyle w:val="Nessunaspaziatura"/>
       </w:pPr>
-      <w:r>
-        <w:t>trB&lt;-tr</w:t>
+      <w:proofErr w:type="spellStart"/>
+      <w:r>
+        <w:t>trB</w:t>
+      </w:r>
+      <w:proofErr w:type="spellEnd"/>
+      <w:r>
+        <w:t>&lt;-tr</w:t>
       </w:r>
       <w:r>
         <w:t>T</w:t>
@@ -17293,16 +19484,42 @@
         <w:t xml:space="preserve">-trH1-trH2 </w:t>
       </w:r>
       <w:r>
-        <w:t>#misura di non omogenità tra i cluster</w:t>
+        <w:t xml:space="preserve">#misura di non </w:t>
+      </w:r>
+      <w:proofErr w:type="spellStart"/>
+      <w:r>
+        <w:t>omogenità</w:t>
+      </w:r>
+      <w:proofErr w:type="spellEnd"/>
+      <w:r>
+        <w:t xml:space="preserve"> tra i cluster</w:t>
       </w:r>
     </w:p>
     <w:p>
       <w:pPr>
         <w:pStyle w:val="Nessunaspaziatura"/>
       </w:pPr>
-      <w:r>
-        <w:t>rapportoLegameSingolo&lt;-trB/trH</w:t>
-      </w:r>
+      <w:proofErr w:type="spellStart"/>
+      <w:r>
+        <w:t>rapportoLegameSingolo</w:t>
+      </w:r>
+      <w:proofErr w:type="spellEnd"/>
+      <w:r>
+        <w:t>&lt;-</w:t>
+      </w:r>
+      <w:proofErr w:type="spellStart"/>
+      <w:r>
+        <w:t>trB</w:t>
+      </w:r>
+      <w:proofErr w:type="spellEnd"/>
+      <w:r>
+        <w:t>/</w:t>
+      </w:r>
+      <w:proofErr w:type="spellStart"/>
+      <w:r>
+        <w:t>trH</w:t>
+      </w:r>
+      <w:proofErr w:type="spellEnd"/>
     </w:p>
     <w:p>
       <w:pPr>
@@ -17315,7 +19532,23 @@
         <w:t>P</w:t>
       </w:r>
       <w:r>
-        <w:t>rima di tutto viene calcolata la misura di non omogenità totale all’interno del dataframe Z</w:t>
+        <w:t xml:space="preserve">rima di tutto viene calcolata la misura di non </w:t>
+      </w:r>
+      <w:proofErr w:type="spellStart"/>
+      <w:r>
+        <w:t>omogenità</w:t>
+      </w:r>
+      <w:proofErr w:type="spellEnd"/>
+      <w:r>
+        <w:t xml:space="preserve"> totale all’interno del </w:t>
+      </w:r>
+      <w:proofErr w:type="spellStart"/>
+      <w:r>
+        <w:t>dataframe</w:t>
+      </w:r>
+      <w:proofErr w:type="spellEnd"/>
+      <w:r>
+        <w:t xml:space="preserve"> Z</w:t>
       </w:r>
       <w:r>
         <w:t xml:space="preserve"> utilizza</w:t>
@@ -17326,29 +19559,75 @@
       <w:r>
         <w:t xml:space="preserve">la seguente istruzione: </w:t>
       </w:r>
+      <w:proofErr w:type="spellStart"/>
       <w:r>
         <w:rPr>
           <w:rFonts w:ascii="Consolas" w:hAnsi="Consolas"/>
         </w:rPr>
-        <w:t>trT&lt;-(n-1)*sum(apply(Z,2,var))</w:t>
+        <w:t>trT</w:t>
+      </w:r>
+      <w:proofErr w:type="spellEnd"/>
+      <w:r>
+        <w:rPr>
+          <w:rFonts w:ascii="Consolas" w:hAnsi="Consolas"/>
+        </w:rPr>
+        <w:t>&lt;-(n-1)*sum(</w:t>
+      </w:r>
+      <w:proofErr w:type="spellStart"/>
+      <w:r>
+        <w:rPr>
+          <w:rFonts w:ascii="Consolas" w:hAnsi="Consolas"/>
+        </w:rPr>
+        <w:t>apply</w:t>
+      </w:r>
+      <w:proofErr w:type="spellEnd"/>
+      <w:r>
+        <w:rPr>
+          <w:rFonts w:ascii="Consolas" w:hAnsi="Consolas"/>
+        </w:rPr>
+        <w:t>(Z,2,var))</w:t>
       </w:r>
       <w:r>
         <w:t xml:space="preserve">. La funzione </w:t>
       </w:r>
+      <w:proofErr w:type="spellStart"/>
       <w:r>
         <w:rPr>
           <w:rFonts w:ascii="Consolas" w:hAnsi="Consolas"/>
         </w:rPr>
-        <w:t xml:space="preserve">apply </w:t>
-      </w:r>
-      <w:r>
-        <w:t xml:space="preserve">permette di applicare la funzione varianza alle colonne del dataframe Z. Per calcolare la misura di non omogeneità </w:t>
+        <w:t>apply</w:t>
+      </w:r>
+      <w:proofErr w:type="spellEnd"/>
+      <w:r>
+        <w:rPr>
+          <w:rFonts w:ascii="Consolas" w:hAnsi="Consolas"/>
+        </w:rPr>
+        <w:t xml:space="preserve"> </w:t>
+      </w:r>
+      <w:r>
+        <w:t xml:space="preserve">permette di applicare la funzione varianza alle colonne del </w:t>
+      </w:r>
+      <w:proofErr w:type="spellStart"/>
+      <w:r>
+        <w:t>dataframe</w:t>
+      </w:r>
+      <w:proofErr w:type="spellEnd"/>
+      <w:r>
+        <w:t xml:space="preserve"> Z. Per calcolare la misura di non omogeneità </w:t>
       </w:r>
       <w:r>
         <w:t>i valori delle varianze delle singole colonne</w:t>
       </w:r>
       <w:r>
-        <w:t xml:space="preserve"> vengono sommati e si moltiplica il tutto per il numero di individui nel dataframe </w:t>
+        <w:t xml:space="preserve"> vengono sommati e si moltiplica il tutto per il numero di individui nel </w:t>
+      </w:r>
+      <w:proofErr w:type="spellStart"/>
+      <w:r>
+        <w:t>dataframe</w:t>
+      </w:r>
+      <w:proofErr w:type="spellEnd"/>
+      <w:r>
+        <w:t xml:space="preserve"> </w:t>
       </w:r>
       <w:r>
         <w:t>(a cui si sottrae 1)</w:t>
@@ -17400,26 +19679,44 @@
       <w:r>
         <w:t xml:space="preserve">Applicando la funzione </w:t>
       </w:r>
+      <w:proofErr w:type="spellStart"/>
       <w:r>
         <w:rPr>
           <w:rFonts w:ascii="Consolas" w:hAnsi="Consolas"/>
         </w:rPr>
         <w:t>cuttree</w:t>
       </w:r>
+      <w:proofErr w:type="spellEnd"/>
       <w:r>
         <w:t xml:space="preserve"> si ottiene un vettore contenente numeri interi positivi per indicare i cluster a cui sono stati associati gli individui. Successivamente si ricava il numero di elementi associati a ciascun cluster con l’istruzione </w:t>
       </w:r>
+      <w:proofErr w:type="spellStart"/>
       <w:r>
         <w:rPr>
           <w:rFonts w:ascii="Consolas" w:hAnsi="Consolas"/>
         </w:rPr>
-        <w:t>num&lt;-</w:t>
-      </w:r>
+        <w:t>num</w:t>
+      </w:r>
+      <w:proofErr w:type="spellEnd"/>
       <w:r>
         <w:rPr>
           <w:rFonts w:ascii="Consolas" w:hAnsi="Consolas"/>
         </w:rPr>
-        <w:t>table(taglio).</w:t>
+        <w:t>&lt;-</w:t>
+      </w:r>
+      <w:proofErr w:type="spellStart"/>
+      <w:r>
+        <w:rPr>
+          <w:rFonts w:ascii="Consolas" w:hAnsi="Consolas"/>
+        </w:rPr>
+        <w:t>table</w:t>
+      </w:r>
+      <w:proofErr w:type="spellEnd"/>
+      <w:r>
+        <w:rPr>
+          <w:rFonts w:ascii="Consolas" w:hAnsi="Consolas"/>
+        </w:rPr>
+        <w:t>(taglio).</w:t>
       </w:r>
       <w:r>
         <w:t xml:space="preserve"> </w:t>
@@ -17477,15 +19774,18 @@
       <w:r>
         <w:t xml:space="preserve"> ottenuto tramite </w:t>
       </w:r>
+      <w:proofErr w:type="spellStart"/>
       <w:r>
         <w:rPr>
           <w:rFonts w:ascii="Consolas" w:hAnsi="Consolas"/>
         </w:rPr>
         <w:t>cuttree</w:t>
       </w:r>
+      <w:proofErr w:type="spellEnd"/>
       <w:r>
         <w:t xml:space="preserve"> in una lista di indici per i vari gruppi. La funzione </w:t>
       </w:r>
+      <w:proofErr w:type="spellStart"/>
       <w:r>
         <w:rPr>
           <w:rFonts w:ascii="Consolas" w:hAnsi="Consolas"/>
@@ -17502,16 +19802,59 @@
         <w:rPr>
           <w:rFonts w:ascii="Consolas" w:hAnsi="Consolas"/>
         </w:rPr>
-        <w:t>r&lt;-</w:t>
-      </w:r>
+        <w:t>r</w:t>
+      </w:r>
+      <w:proofErr w:type="spellEnd"/>
       <w:r>
         <w:rPr>
           <w:rFonts w:ascii="Consolas" w:hAnsi="Consolas"/>
         </w:rPr>
-        <w:t xml:space="preserve">aggregate(Z, tagliolist, var) </w:t>
-      </w:r>
-      <w:r>
-        <w:t>permette di aggregare le colonne del dataframe Z in base alla lista di indici passata che corrisponde quindi ai cluster. A tali gruppi viene applicata la funzione di varianza campionaria, avendo il seguente output.</w:t>
+        <w:t>&lt;-</w:t>
+      </w:r>
+      <w:r>
+        <w:rPr>
+          <w:rFonts w:ascii="Consolas" w:hAnsi="Consolas"/>
+        </w:rPr>
+        <w:t xml:space="preserve">aggregate(Z, </w:t>
+      </w:r>
+      <w:proofErr w:type="spellStart"/>
+      <w:r>
+        <w:rPr>
+          <w:rFonts w:ascii="Consolas" w:hAnsi="Consolas"/>
+        </w:rPr>
+        <w:t>tagliolist</w:t>
+      </w:r>
+      <w:proofErr w:type="spellEnd"/>
+      <w:r>
+        <w:rPr>
+          <w:rFonts w:ascii="Consolas" w:hAnsi="Consolas"/>
+        </w:rPr>
+        <w:t xml:space="preserve">, </w:t>
+      </w:r>
+      <w:proofErr w:type="spellStart"/>
+      <w:r>
+        <w:rPr>
+          <w:rFonts w:ascii="Consolas" w:hAnsi="Consolas"/>
+        </w:rPr>
+        <w:t>var</w:t>
+      </w:r>
+      <w:proofErr w:type="spellEnd"/>
+      <w:r>
+        <w:rPr>
+          <w:rFonts w:ascii="Consolas" w:hAnsi="Consolas"/>
+        </w:rPr>
+        <w:t xml:space="preserve">) </w:t>
+      </w:r>
+      <w:r>
+        <w:t xml:space="preserve">permette di aggregare le colonne del </w:t>
+      </w:r>
+      <w:proofErr w:type="spellStart"/>
+      <w:r>
+        <w:t>dataframe</w:t>
+      </w:r>
+      <w:proofErr w:type="spellEnd"/>
+      <w:r>
+        <w:t xml:space="preserve"> Z in base alla lista di indici passata che corrisponde quindi ai cluster. A tali gruppi viene applicata la funzione di varianza campionaria, avendo il seguente output.</w:t>
       </w:r>
     </w:p>
     <w:p>
@@ -17564,7 +19907,35 @@
         <w:rPr>
           <w:rFonts w:ascii="Consolas" w:hAnsi="Consolas"/>
         </w:rPr>
-        <w:t>aggregate(Z, tagliolist, var)</w:t>
+        <w:t xml:space="preserve">aggregate(Z, </w:t>
+      </w:r>
+      <w:proofErr w:type="spellStart"/>
+      <w:r>
+        <w:rPr>
+          <w:rFonts w:ascii="Consolas" w:hAnsi="Consolas"/>
+        </w:rPr>
+        <w:t>tagliolist</w:t>
+      </w:r>
+      <w:proofErr w:type="spellEnd"/>
+      <w:r>
+        <w:rPr>
+          <w:rFonts w:ascii="Consolas" w:hAnsi="Consolas"/>
+        </w:rPr>
+        <w:t xml:space="preserve">, </w:t>
+      </w:r>
+      <w:proofErr w:type="spellStart"/>
+      <w:r>
+        <w:rPr>
+          <w:rFonts w:ascii="Consolas" w:hAnsi="Consolas"/>
+        </w:rPr>
+        <w:t>var</w:t>
+      </w:r>
+      <w:proofErr w:type="spellEnd"/>
+      <w:r>
+        <w:rPr>
+          <w:rFonts w:ascii="Consolas" w:hAnsi="Consolas"/>
+        </w:rPr>
+        <w:t>)</w:t>
       </w:r>
       <w:r>
         <w:t xml:space="preserve"> viene rimossa la prima colonna dall’output. </w:t>
@@ -17584,7 +19955,35 @@
         <w:rPr>
           <w:rFonts w:ascii="Consolas" w:hAnsi="Consolas"/>
         </w:rPr>
-        <w:t xml:space="preserve">(num[[1]]-1)*sum(agvar [1, ]) </w:t>
+        <w:t>(</w:t>
+      </w:r>
+      <w:proofErr w:type="spellStart"/>
+      <w:r>
+        <w:rPr>
+          <w:rFonts w:ascii="Consolas" w:hAnsi="Consolas"/>
+        </w:rPr>
+        <w:t>num</w:t>
+      </w:r>
+      <w:proofErr w:type="spellEnd"/>
+      <w:r>
+        <w:rPr>
+          <w:rFonts w:ascii="Consolas" w:hAnsi="Consolas"/>
+        </w:rPr>
+        <w:t>[[1]]-1)*sum(</w:t>
+      </w:r>
+      <w:proofErr w:type="spellStart"/>
+      <w:r>
+        <w:rPr>
+          <w:rFonts w:ascii="Consolas" w:hAnsi="Consolas"/>
+        </w:rPr>
+        <w:t>agvar</w:t>
+      </w:r>
+      <w:proofErr w:type="spellEnd"/>
+      <w:r>
+        <w:rPr>
+          <w:rFonts w:ascii="Consolas" w:hAnsi="Consolas"/>
+        </w:rPr>
+        <w:t xml:space="preserve"> [1, ]) </w:t>
       </w:r>
       <w:r>
         <w:t xml:space="preserve">che consente di </w:t>
@@ -17596,7 +19995,15 @@
         <w:t>re</w:t>
       </w:r>
       <w:r>
-        <w:t xml:space="preserve"> le colonne della prima riga della matrice agvar (ottenendo </w:t>
+        <w:t xml:space="preserve"> le colonne della prima riga della matrice </w:t>
+      </w:r>
+      <w:proofErr w:type="spellStart"/>
+      <w:r>
+        <w:t>agvar</w:t>
+      </w:r>
+      <w:proofErr w:type="spellEnd"/>
+      <w:r>
+        <w:t xml:space="preserve"> (ottenendo </w:t>
       </w:r>
       <w:r>
         <w:t>2.926233</w:t>
@@ -17836,8 +20243,17 @@
           <w:b/>
           <w:bCs/>
         </w:rPr>
-        <w:t>k-means</w:t>
-      </w:r>
+        <w:t>k-</w:t>
+      </w:r>
+      <w:proofErr w:type="spellStart"/>
+      <w:r>
+        <w:rPr>
+          <w:b/>
+          <w:bCs/>
+        </w:rPr>
+        <w:t>means</w:t>
+      </w:r>
+      <w:proofErr w:type="spellEnd"/>
       <w:r>
         <w:t>”, l’algoritmo funziona in diversi step:</w:t>
       </w:r>
@@ -17866,7 +20282,15 @@
         <w:t>Si considerano tutti gli elementi e si attribuisce ad ognuno un cluster basandosi sulla distanza minore dal punto di riferimento</w:t>
       </w:r>
       <w:r>
-        <w:t xml:space="preserve"> (centroide)</w:t>
+        <w:t xml:space="preserve"> (</w:t>
+      </w:r>
+      <w:proofErr w:type="spellStart"/>
+      <w:r>
+        <w:t>centroide</w:t>
+      </w:r>
+      <w:proofErr w:type="spellEnd"/>
+      <w:r>
+        <w:t>)</w:t>
       </w:r>
       <w:r>
         <w:t xml:space="preserve"> scelto per ogni cluster</w:t>
@@ -17881,7 +20305,15 @@
         </w:numPr>
       </w:pPr>
       <w:r>
-        <w:t>Si ricalcolano i centroidi dei k gruppi costituendo il nuovo punto di riferimento per i cluster così ottenuti</w:t>
+        <w:t xml:space="preserve">Si ricalcolano i </w:t>
+      </w:r>
+      <w:proofErr w:type="spellStart"/>
+      <w:r>
+        <w:t>centroidi</w:t>
+      </w:r>
+      <w:proofErr w:type="spellEnd"/>
+      <w:r>
+        <w:t xml:space="preserve"> dei k gruppi costituendo il nuovo punto di riferimento per i cluster così ottenuti</w:t>
       </w:r>
     </w:p>
     <w:p>
@@ -17893,7 +20325,23 @@
         </w:numPr>
       </w:pPr>
       <w:r>
-        <w:t>Si rivalutano le distanze per ogni unità rispetto ai centroidi dei vari cluster. Se un elemento x ha una distanza minore ad un altro centroide rispetto a quello del proprio cluster, si riposiziona l’elemento.</w:t>
+        <w:t xml:space="preserve">Si rivalutano le distanze per ogni unità rispetto ai </w:t>
+      </w:r>
+      <w:proofErr w:type="spellStart"/>
+      <w:r>
+        <w:t>centroidi</w:t>
+      </w:r>
+      <w:proofErr w:type="spellEnd"/>
+      <w:r>
+        <w:t xml:space="preserve"> dei vari cluster. Se un elemento x ha una distanza minore ad un altro </w:t>
+      </w:r>
+      <w:proofErr w:type="spellStart"/>
+      <w:r>
+        <w:t>centroide</w:t>
+      </w:r>
+      <w:proofErr w:type="spellEnd"/>
+      <w:r>
+        <w:t xml:space="preserve"> rispetto a quello del proprio cluster, si riposiziona l’elemento.</w:t>
       </w:r>
     </w:p>
     <w:p>
@@ -17905,7 +20353,15 @@
         </w:numPr>
       </w:pPr>
       <w:r>
-        <w:t>Si ricalcolano i centroidi.</w:t>
+        <w:t xml:space="preserve">Si ricalcolano i </w:t>
+      </w:r>
+      <w:proofErr w:type="spellStart"/>
+      <w:r>
+        <w:t>centroidi</w:t>
+      </w:r>
+      <w:proofErr w:type="spellEnd"/>
+      <w:r>
+        <w:t>.</w:t>
       </w:r>
     </w:p>
     <w:p>
@@ -17930,7 +20386,15 @@
         <w:spacing w:line="259" w:lineRule="auto"/>
       </w:pPr>
       <w:r>
-        <w:t>Il metodo non gerarchico K-means ha fornito il seguente partizionamento in due cluster.</w:t>
+        <w:t>Il metodo non gerarchico K-</w:t>
+      </w:r>
+      <w:proofErr w:type="spellStart"/>
+      <w:r>
+        <w:t>means</w:t>
+      </w:r>
+      <w:proofErr w:type="spellEnd"/>
+      <w:r>
+        <w:t xml:space="preserve"> ha fornito il seguente partizionamento in due cluster.</w:t>
       </w:r>
     </w:p>
     <w:p>
@@ -18024,16 +20488,58 @@
         <w:pStyle w:val="Nessunaspaziatura"/>
       </w:pPr>
       <w:r>
-        <w:t>km &lt;-kmeans (Z, centers=2, iter.max =10, nstart =1)</w:t>
+        <w:t>km &lt;-</w:t>
+      </w:r>
+      <w:proofErr w:type="spellStart"/>
+      <w:r>
+        <w:t>kmeans</w:t>
+      </w:r>
+      <w:proofErr w:type="spellEnd"/>
+      <w:r>
+        <w:t xml:space="preserve"> (Z, centers=2, </w:t>
+      </w:r>
+      <w:proofErr w:type="spellStart"/>
+      <w:r>
+        <w:t>iter.max</w:t>
+      </w:r>
+      <w:proofErr w:type="spellEnd"/>
+      <w:r>
+        <w:t xml:space="preserve"> =10, </w:t>
+      </w:r>
+      <w:proofErr w:type="spellStart"/>
+      <w:r>
+        <w:t>nstart</w:t>
+      </w:r>
+      <w:proofErr w:type="spellEnd"/>
+      <w:r>
+        <w:t xml:space="preserve"> =1)</w:t>
       </w:r>
     </w:p>
     <w:p>
       <w:pPr>
         <w:pStyle w:val="Nessunaspaziatura"/>
       </w:pPr>
-      <w:r>
-        <w:t>rapportoKMeans&lt;-km$betweenss/km$totss</w:t>
-      </w:r>
+      <w:proofErr w:type="spellStart"/>
+      <w:r>
+        <w:t>rapportoKMeans</w:t>
+      </w:r>
+      <w:proofErr w:type="spellEnd"/>
+      <w:r>
+        <w:t>&lt;-</w:t>
+      </w:r>
+      <w:proofErr w:type="spellStart"/>
+      <w:r>
+        <w:t>km$betweenss</w:t>
+      </w:r>
+      <w:proofErr w:type="spellEnd"/>
+      <w:r>
+        <w:t>/</w:t>
+      </w:r>
+      <w:proofErr w:type="spellStart"/>
+      <w:r>
+        <w:t>km$totss</w:t>
+      </w:r>
+      <w:proofErr w:type="spellEnd"/>
     </w:p>
     <w:p>
       <w:pPr>
@@ -18097,7 +20603,15 @@
     </w:p>
     <w:p>
       <w:r>
-        <w:t>La suddivisione in cluster ottenuta con il metodo non gerarchico K-means risulta essere migliore</w:t>
+        <w:t>La suddivisione in cluster ottenuta con il metodo non gerarchico K-</w:t>
+      </w:r>
+      <w:proofErr w:type="spellStart"/>
+      <w:r>
+        <w:t>means</w:t>
+      </w:r>
+      <w:proofErr w:type="spellEnd"/>
+      <w:r>
+        <w:t xml:space="preserve"> risulta essere migliore</w:t>
       </w:r>
       <w:r>
         <w:t xml:space="preserve"> in quanto supera il 70%</w:t>
@@ -18527,8 +21041,13 @@
           </w:tcPr>
           <w:p>
             <w:r>
-              <w:t>Medio del centroide</w:t>
+              <w:t xml:space="preserve">Medio del </w:t>
             </w:r>
+            <w:proofErr w:type="spellStart"/>
+            <w:r>
+              <w:t>centroide</w:t>
+            </w:r>
+            <w:proofErr w:type="spellEnd"/>
           </w:p>
         </w:tc>
         <w:tc>
@@ -18608,8 +21127,13 @@
           </w:tcPr>
           <w:p>
             <w:r>
-              <w:t>Metodo k-means</w:t>
+              <w:t>Metodo k-</w:t>
             </w:r>
+            <w:proofErr w:type="spellStart"/>
+            <w:r>
+              <w:t>means</w:t>
+            </w:r>
+            <w:proofErr w:type="spellEnd"/>
           </w:p>
         </w:tc>
         <w:tc>
@@ -18647,7 +21171,15 @@
     </w:p>
     <w:p>
       <w:r>
-        <w:t xml:space="preserve">Se si volesse suddividere l’insieme degli individui in 2 cluster, la suddivisione ottenuta con il metodo non gerarchico k-means risulta essere migliore. Se invece, si volesse suddividere l’insieme in 3 cluster tutti i metodi portano alla stessa suddivisione e, di conseguenza allo stesso rapporto di </w:t>
+        <w:t>Se si volesse suddividere l’insieme degli individui in 2 cluster, la suddivisione ottenuta con il metodo non gerarchico k-</w:t>
+      </w:r>
+      <w:proofErr w:type="spellStart"/>
+      <w:r>
+        <w:t>means</w:t>
+      </w:r>
+      <w:proofErr w:type="spellEnd"/>
+      <w:r>
+        <w:t xml:space="preserve"> risulta essere migliore. Se invece, si volesse suddividere l’insieme in 3 cluster tutti i metodi portano alla stessa suddivisione e, di conseguenza allo stesso rapporto di </w:t>
       </w:r>
       <w:r>
         <w:t>0.9375509</w:t>
@@ -22862,6 +25394,7 @@
     <w:rsid w:val="00E779C7"/>
     <w:rsid w:val="00EA3FF7"/>
     <w:rsid w:val="00EC0872"/>
+    <w:rsid w:val="00F22D48"/>
     <w:rsid w:val="00F56346"/>
   </w:rsids>
   <m:mathPr>
@@ -23627,6 +26160,36 @@
 </file>
 
 <file path=customXml/item1.xml><?xml version="1.0" encoding="utf-8"?>
+<?mso-contentType ?>
+<FormTemplates xmlns="http://schemas.microsoft.com/sharepoint/v3/contenttype/forms">
+  <Display>DocumentLibraryForm</Display>
+  <Edit>DocumentLibraryForm</Edit>
+  <New>DocumentLibraryForm</New>
+</FormTemplates>
+</file>
+
+<file path=customXml/item2.xml><?xml version="1.0" encoding="utf-8"?>
+<b:Sources xmlns:b="http://schemas.openxmlformats.org/officeDocument/2006/bibliography" xmlns="http://schemas.openxmlformats.org/officeDocument/2006/bibliography" SelectedStyle="\IEEE2006OfficeOnline.xsl" StyleName="IEEE" Version="2006">
+  <b:Source>
+    <b:Tag>Che2</b:Tag>
+    <b:SourceType>InternetSite</b:SourceType>
+    <b:Guid>{D2AA70F1-A5AB-40EE-8EFC-A9189B187CC5}</b:Guid>
+    <b:Title>Che cos'è la violenza di genere</b:Title>
+    <b:URL>https://www.comune.venezia.it/it/content/cos%C3%A8-la-violenza-di-genere#:~:text=Le%20Nazioni%20Unite%20in%20occasione,minaccia%20di%20tali%20atti%2C%20la</b:URL>
+    <b:RefOrder>1</b:RefOrder>
+  </b:Source>
+  <b:Source>
+    <b:Tag>Die</b:Tag>
+    <b:SourceType>InternetSite</b:SourceType>
+    <b:Guid>{C6968152-F5BA-4DE0-91A6-7F28AF9ECF9B}</b:Guid>
+    <b:Title>Dietro al 1522, il telefono contro la violenza di genere che continua a squillare</b:Title>
+    <b:URL>https://www.lifegate.it/1522-telefono-violenza-genere</b:URL>
+    <b:RefOrder>2</b:RefOrder>
+  </b:Source>
+</b:Sources>
+</file>
+
+<file path=customXml/item3.xml><?xml version="1.0" encoding="utf-8"?>
 <ct:contentTypeSchema xmlns:ct="http://schemas.microsoft.com/office/2006/metadata/contentType" xmlns:ma="http://schemas.microsoft.com/office/2006/metadata/properties/metaAttributes" ct:_="" ma:_="" ma:contentTypeName="Documento" ma:contentTypeID="0x010100EF10C102774CC343B14B44E209154F29" ma:contentTypeVersion="2" ma:contentTypeDescription="Creare un nuovo documento." ma:contentTypeScope="" ma:versionID="bc2ec9980fa900ddddaa9f057be1b905">
   <xsd:schema xmlns:xsd="http://www.w3.org/2001/XMLSchema" xmlns:xs="http://www.w3.org/2001/XMLSchema" xmlns:p="http://schemas.microsoft.com/office/2006/metadata/properties" xmlns:ns2="e86a63c2-7291-4cd2-9ba5-95d203bf00ef" targetNamespace="http://schemas.microsoft.com/office/2006/metadata/properties" ma:root="true" ma:fieldsID="6c4c5a164cc73ae35ac9b7fd0b262a4c" ns2:_="">
     <xsd:import namespace="e86a63c2-7291-4cd2-9ba5-95d203bf00ef"/>
@@ -23758,36 +26321,6 @@
 </ct:contentTypeSchema>
 </file>
 
-<file path=customXml/item2.xml><?xml version="1.0" encoding="utf-8"?>
-<?mso-contentType ?>
-<FormTemplates xmlns="http://schemas.microsoft.com/sharepoint/v3/contenttype/forms">
-  <Display>DocumentLibraryForm</Display>
-  <Edit>DocumentLibraryForm</Edit>
-  <New>DocumentLibraryForm</New>
-</FormTemplates>
-</file>
-
-<file path=customXml/item3.xml><?xml version="1.0" encoding="utf-8"?>
-<b:Sources xmlns:b="http://schemas.openxmlformats.org/officeDocument/2006/bibliography" xmlns="http://schemas.openxmlformats.org/officeDocument/2006/bibliography" SelectedStyle="\IEEE2006OfficeOnline.xsl" StyleName="IEEE" Version="2006">
-  <b:Source>
-    <b:Tag>Che2</b:Tag>
-    <b:SourceType>InternetSite</b:SourceType>
-    <b:Guid>{D2AA70F1-A5AB-40EE-8EFC-A9189B187CC5}</b:Guid>
-    <b:Title>Che cos'è la violenza di genere</b:Title>
-    <b:URL>https://www.comune.venezia.it/it/content/cos%C3%A8-la-violenza-di-genere#:~:text=Le%20Nazioni%20Unite%20in%20occasione,minaccia%20di%20tali%20atti%2C%20la</b:URL>
-    <b:RefOrder>1</b:RefOrder>
-  </b:Source>
-  <b:Source>
-    <b:Tag>Die</b:Tag>
-    <b:SourceType>InternetSite</b:SourceType>
-    <b:Guid>{C6968152-F5BA-4DE0-91A6-7F28AF9ECF9B}</b:Guid>
-    <b:Title>Dietro al 1522, il telefono contro la violenza di genere che continua a squillare</b:Title>
-    <b:URL>https://www.lifegate.it/1522-telefono-violenza-genere</b:URL>
-    <b:RefOrder>2</b:RefOrder>
-  </b:Source>
-</b:Sources>
-</file>
-
 <file path=customXml/item4.xml><?xml version="1.0" encoding="utf-8"?>
 <p:properties xmlns:p="http://schemas.microsoft.com/office/2006/metadata/properties" xmlns:xsi="http://www.w3.org/2001/XMLSchema-instance" xmlns:pc="http://schemas.microsoft.com/office/infopath/2007/PartnerControls">
   <documentManagement/>
@@ -23795,6 +26328,22 @@
 </file>
 
 <file path=customXml/itemProps1.xml><?xml version="1.0" encoding="utf-8"?>
+<ds:datastoreItem xmlns:ds="http://schemas.openxmlformats.org/officeDocument/2006/customXml" ds:itemID="{9CD7C74F-F9C7-4B43-BA90-67F7E8C79A25}">
+  <ds:schemaRefs>
+    <ds:schemaRef ds:uri="http://schemas.microsoft.com/sharepoint/v3/contenttype/forms"/>
+  </ds:schemaRefs>
+</ds:datastoreItem>
+</file>
+
+<file path=customXml/itemProps2.xml><?xml version="1.0" encoding="utf-8"?>
+<ds:datastoreItem xmlns:ds="http://schemas.openxmlformats.org/officeDocument/2006/customXml" ds:itemID="{4306F1F9-0400-4BAF-8646-C649317A9E9C}">
+  <ds:schemaRefs>
+    <ds:schemaRef ds:uri="http://schemas.openxmlformats.org/officeDocument/2006/bibliography"/>
+  </ds:schemaRefs>
+</ds:datastoreItem>
+</file>
+
+<file path=customXml/itemProps3.xml><?xml version="1.0" encoding="utf-8"?>
 <ds:datastoreItem xmlns:ds="http://schemas.openxmlformats.org/officeDocument/2006/customXml" ds:itemID="{1116D99D-5AB1-4B2C-9792-7CA751DAE444}">
   <ds:schemaRefs>
     <ds:schemaRef ds:uri="http://schemas.microsoft.com/office/2006/metadata/contentType"/>
@@ -23812,22 +26361,6 @@
 </ds:datastoreItem>
 </file>
 
-<file path=customXml/itemProps2.xml><?xml version="1.0" encoding="utf-8"?>
-<ds:datastoreItem xmlns:ds="http://schemas.openxmlformats.org/officeDocument/2006/customXml" ds:itemID="{9CD7C74F-F9C7-4B43-BA90-67F7E8C79A25}">
-  <ds:schemaRefs>
-    <ds:schemaRef ds:uri="http://schemas.microsoft.com/sharepoint/v3/contenttype/forms"/>
-  </ds:schemaRefs>
-</ds:datastoreItem>
-</file>
-
-<file path=customXml/itemProps3.xml><?xml version="1.0" encoding="utf-8"?>
-<ds:datastoreItem xmlns:ds="http://schemas.openxmlformats.org/officeDocument/2006/customXml" ds:itemID="{4306F1F9-0400-4BAF-8646-C649317A9E9C}">
-  <ds:schemaRefs>
-    <ds:schemaRef ds:uri="http://schemas.openxmlformats.org/officeDocument/2006/bibliography"/>
-  </ds:schemaRefs>
-</ds:datastoreItem>
-</file>
-
 <file path=customXml/itemProps4.xml><?xml version="1.0" encoding="utf-8"?>
 <ds:datastoreItem xmlns:ds="http://schemas.openxmlformats.org/officeDocument/2006/customXml" ds:itemID="{C831B844-6C81-4561-BDCB-9888E3DBCC09}">
   <ds:schemaRefs>

--- a/progetto_SAD - Utenti.docx
+++ b/progetto_SAD - Utenti.docx
@@ -3115,7 +3115,13 @@
       </w:r>
       <w:proofErr w:type="spellEnd"/>
       <w:r>
-        <w:t xml:space="preserve"> campionaria e della curtosi campionaria. Le varie analisi verranno effettuate prendendo in esame i dati della Campania e della media nazionale negli anni 2013-2020, analizzando le tabelle Utenti.</w:t>
+        <w:t xml:space="preserve"> campionaria e della curtosi campionaria. Le varie analisi verranno effettuate prendendo in esame i dati della Campania e della media nazionale negli anni 2013-2020, analizzando l</w:t>
+      </w:r>
+      <w:r>
+        <w:t xml:space="preserve">a tabella </w:t>
+      </w:r>
+      <w:r>
+        <w:t>Utenti.</w:t>
       </w:r>
     </w:p>
     <w:p>
@@ -3968,7 +3974,21 @@
           <w:noProof/>
           <w:lang w:eastAsia="it-IT"/>
         </w:rPr>
-        <w:t>Dai grafici si può notare che avendo diviso i dati in 3 classi le classi di entrambi i campioni di dati presentano le stesse frequenze relative. In particolare, la prima classe ha una frequenza relativa di 0.625, la seconda di 0.125 e la terza di 0.250.</w:t>
+        <w:t>Dai grafici si può notare che avendo diviso i dati in 3 classi</w:t>
+      </w:r>
+      <w:r>
+        <w:rPr>
+          <w:noProof/>
+          <w:lang w:eastAsia="it-IT"/>
+        </w:rPr>
+        <w:t>,</w:t>
+      </w:r>
+      <w:r>
+        <w:rPr>
+          <w:noProof/>
+          <w:lang w:eastAsia="it-IT"/>
+        </w:rPr>
+        <w:t xml:space="preserve"> le classi di entrambi i campioni di dati presentano le stesse frequenze relative. In particolare, la prima classe ha una frequenza relativa di 0.625, la seconda di 0.125 e la terza di 0.250.</w:t>
       </w:r>
     </w:p>
     <w:p>
@@ -4137,117 +4157,124 @@
         </m:acc>
       </m:oMath>
       <w:r>
-        <w:t xml:space="preserve"> la quantità: </w:t>
-      </w:r>
-      <m:oMath>
-        <m:acc>
-          <m:accPr>
-            <m:chr m:val="̅"/>
-            <m:ctrlPr>
-              <w:rPr>
-                <w:rFonts w:ascii="Cambria Math" w:hAnsi="Cambria Math"/>
-                <w:i/>
-              </w:rPr>
-            </m:ctrlPr>
-          </m:accPr>
-          <m:e>
-            <m:r>
-              <w:rPr>
-                <w:rFonts w:ascii="Cambria Math" w:hAnsi="Cambria Math"/>
-              </w:rPr>
-              <m:t>x</m:t>
-            </m:r>
-          </m:e>
-        </m:acc>
-        <m:r>
-          <w:rPr>
-            <w:rFonts w:ascii="Cambria Math" w:hAnsi="Cambria Math"/>
-          </w:rPr>
-          <m:t>=</m:t>
-        </m:r>
-        <m:f>
-          <m:fPr>
-            <m:ctrlPr>
-              <w:rPr>
-                <w:rFonts w:ascii="Cambria Math" w:hAnsi="Cambria Math"/>
-                <w:i/>
-              </w:rPr>
-            </m:ctrlPr>
-          </m:fPr>
-          <m:num>
-            <m:r>
-              <w:rPr>
-                <w:rFonts w:ascii="Cambria Math" w:hAnsi="Cambria Math"/>
-              </w:rPr>
-              <m:t>1</m:t>
-            </m:r>
-          </m:num>
-          <m:den>
-            <m:r>
-              <w:rPr>
-                <w:rFonts w:ascii="Cambria Math" w:hAnsi="Cambria Math"/>
-              </w:rPr>
-              <m:t>n</m:t>
-            </m:r>
-          </m:den>
-        </m:f>
-        <m:nary>
-          <m:naryPr>
-            <m:chr m:val="∑"/>
-            <m:limLoc m:val="undOvr"/>
-            <m:ctrlPr>
-              <w:rPr>
-                <w:rFonts w:ascii="Cambria Math" w:hAnsi="Cambria Math"/>
-                <w:i/>
-              </w:rPr>
-            </m:ctrlPr>
-          </m:naryPr>
-          <m:sub>
-            <m:r>
-              <w:rPr>
-                <w:rFonts w:ascii="Cambria Math" w:hAnsi="Cambria Math"/>
-              </w:rPr>
-              <m:t>i=1</m:t>
-            </m:r>
-          </m:sub>
-          <m:sup>
-            <m:r>
-              <w:rPr>
-                <w:rFonts w:ascii="Cambria Math" w:hAnsi="Cambria Math"/>
-              </w:rPr>
-              <m:t>n</m:t>
-            </m:r>
-          </m:sup>
-          <m:e>
-            <m:sSub>
-              <m:sSubPr>
-                <m:ctrlPr>
-                  <w:rPr>
-                    <w:rFonts w:ascii="Cambria Math" w:hAnsi="Cambria Math"/>
-                    <w:i/>
-                  </w:rPr>
-                </m:ctrlPr>
-              </m:sSubPr>
-              <m:e>
-                <m:r>
-                  <w:rPr>
-                    <w:rFonts w:ascii="Cambria Math" w:hAnsi="Cambria Math"/>
-                  </w:rPr>
-                  <m:t>x</m:t>
-                </m:r>
-              </m:e>
-              <m:sub>
-                <m:r>
-                  <w:rPr>
-                    <w:rFonts w:ascii="Cambria Math" w:hAnsi="Cambria Math"/>
-                  </w:rPr>
-                  <m:t>i</m:t>
-                </m:r>
-              </m:sub>
-            </m:sSub>
-          </m:e>
-        </m:nary>
-      </m:oMath>
+        <w:t xml:space="preserve"> la quantità:</w:t>
+      </w:r>
+    </w:p>
+    <w:p>
+      <w:pPr>
+        <w:jc w:val="center"/>
+      </w:pPr>
+      <m:oMathPara>
+        <m:oMath>
+          <m:acc>
+            <m:accPr>
+              <m:chr m:val="̅"/>
+              <m:ctrlPr>
+                <w:rPr>
+                  <w:rFonts w:ascii="Cambria Math" w:hAnsi="Cambria Math"/>
+                  <w:i/>
+                </w:rPr>
+              </m:ctrlPr>
+            </m:accPr>
+            <m:e>
+              <m:r>
+                <w:rPr>
+                  <w:rFonts w:ascii="Cambria Math" w:hAnsi="Cambria Math"/>
+                </w:rPr>
+                <m:t>x</m:t>
+              </m:r>
+            </m:e>
+          </m:acc>
+          <m:r>
+            <w:rPr>
+              <w:rFonts w:ascii="Cambria Math" w:hAnsi="Cambria Math"/>
+            </w:rPr>
+            <m:t>=</m:t>
+          </m:r>
+          <m:f>
+            <m:fPr>
+              <m:ctrlPr>
+                <w:rPr>
+                  <w:rFonts w:ascii="Cambria Math" w:hAnsi="Cambria Math"/>
+                  <w:i/>
+                </w:rPr>
+              </m:ctrlPr>
+            </m:fPr>
+            <m:num>
+              <m:r>
+                <w:rPr>
+                  <w:rFonts w:ascii="Cambria Math" w:hAnsi="Cambria Math"/>
+                </w:rPr>
+                <m:t>1</m:t>
+              </m:r>
+            </m:num>
+            <m:den>
+              <m:r>
+                <w:rPr>
+                  <w:rFonts w:ascii="Cambria Math" w:hAnsi="Cambria Math"/>
+                </w:rPr>
+                <m:t>n</m:t>
+              </m:r>
+            </m:den>
+          </m:f>
+          <m:nary>
+            <m:naryPr>
+              <m:chr m:val="∑"/>
+              <m:limLoc m:val="undOvr"/>
+              <m:ctrlPr>
+                <w:rPr>
+                  <w:rFonts w:ascii="Cambria Math" w:hAnsi="Cambria Math"/>
+                  <w:i/>
+                </w:rPr>
+              </m:ctrlPr>
+            </m:naryPr>
+            <m:sub>
+              <m:r>
+                <w:rPr>
+                  <w:rFonts w:ascii="Cambria Math" w:hAnsi="Cambria Math"/>
+                </w:rPr>
+                <m:t>i=1</m:t>
+              </m:r>
+            </m:sub>
+            <m:sup>
+              <m:r>
+                <w:rPr>
+                  <w:rFonts w:ascii="Cambria Math" w:hAnsi="Cambria Math"/>
+                </w:rPr>
+                <m:t>n</m:t>
+              </m:r>
+            </m:sup>
+            <m:e>
+              <m:sSub>
+                <m:sSubPr>
+                  <m:ctrlPr>
+                    <w:rPr>
+                      <w:rFonts w:ascii="Cambria Math" w:hAnsi="Cambria Math"/>
+                      <w:i/>
+                    </w:rPr>
+                  </m:ctrlPr>
+                </m:sSubPr>
+                <m:e>
+                  <m:r>
+                    <w:rPr>
+                      <w:rFonts w:ascii="Cambria Math" w:hAnsi="Cambria Math"/>
+                    </w:rPr>
+                    <m:t>x</m:t>
+                  </m:r>
+                </m:e>
+                <m:sub>
+                  <m:r>
+                    <w:rPr>
+                      <w:rFonts w:ascii="Cambria Math" w:hAnsi="Cambria Math"/>
+                    </w:rPr>
+                    <m:t>i</m:t>
+                  </m:r>
+                </m:sub>
+              </m:sSub>
+            </m:e>
+          </m:nary>
+        </m:oMath>
+      </m:oMathPara>
     </w:p>
     <w:p>
       <w:r>
@@ -4298,6 +4325,7 @@
     </w:p>
     <w:p>
       <w:r>
+        <w:lastRenderedPageBreak/>
         <w:t>Pertanto, è possibile vedere quali sono gli anni in cui ci sono state più chiamate rispetto alla media e gli anni in cui ci sono state meno chiamate.</w:t>
       </w:r>
     </w:p>
@@ -4343,7 +4371,6 @@
               <w:jc w:val="center"/>
             </w:pPr>
             <w:r>
-              <w:lastRenderedPageBreak/>
               <w:t>Media nazionale</w:t>
             </w:r>
           </w:p>
@@ -5216,7 +5243,11 @@
         </m:d>
       </m:oMath>
       <w:r>
-        <w:t xml:space="preserve">. Se tutti i dati rientrano nell’intervallo </w:t>
+        <w:t xml:space="preserve">. Se tutti i dati </w:t>
+      </w:r>
+      <w:r>
+        <w:lastRenderedPageBreak/>
+        <w:t xml:space="preserve">rientrano nell’intervallo </w:t>
       </w:r>
       <m:oMath>
         <m:d>
@@ -5452,7 +5483,6 @@
           <w:noProof/>
           <w:lang w:eastAsia="it-IT"/>
         </w:rPr>
-        <w:lastRenderedPageBreak/>
         <w:drawing>
           <wp:anchor distT="0" distB="0" distL="114300" distR="114300" simplePos="0" relativeHeight="251657216" behindDoc="0" locked="0" layoutInCell="1" allowOverlap="1" wp14:anchorId="49569091" wp14:editId="6A455168">
             <wp:simplePos x="0" y="0"/>
@@ -5966,6 +5996,7 @@
     </w:p>
     <w:p>
       <w:r>
+        <w:lastRenderedPageBreak/>
         <w:t xml:space="preserve">Valore dei baffi nel </w:t>
       </w:r>
       <w:proofErr w:type="spellStart"/>
@@ -6607,6 +6638,7 @@
     <w:p/>
     <w:p>
       <w:r>
+        <w:lastRenderedPageBreak/>
         <w:t xml:space="preserve">La classe modale per l’Italia è </w:t>
       </w:r>
       <w:r>
@@ -6619,10 +6651,16 @@
         <w:t xml:space="preserve">1 </w:t>
       </w:r>
       <w:r>
-        <w:t>= [0, 500)</w:t>
-      </w:r>
-      <w:r>
-        <w:t xml:space="preserve">, in particolare tutti i valori sono concentrati in quella classe. Per la Campania invece la classe modale </w:t>
+        <w:t>= [0, 500</w:t>
+      </w:r>
+      <w:r>
+        <w:t>)</w:t>
+      </w:r>
+      <w:r>
+        <w:t>, p</w:t>
+      </w:r>
+      <w:r>
+        <w:t xml:space="preserve">er la Campania invece la classe modale </w:t>
       </w:r>
       <w:r>
         <w:t>risulta essere</w:t>
@@ -6657,7 +6695,6 @@
           <w:noProof/>
           <w:lang w:eastAsia="it-IT"/>
         </w:rPr>
-        <w:lastRenderedPageBreak/>
         <w:drawing>
           <wp:inline distT="0" distB="0" distL="0" distR="0" wp14:anchorId="62893682" wp14:editId="5BBC5C87">
             <wp:extent cx="3057525" cy="3057525"/>
@@ -6944,193 +6981,200 @@
         </m:sSup>
       </m:oMath>
       <w:r>
-        <w:t xml:space="preserve">, la quantità: </w:t>
-      </w:r>
-      <m:oMath>
-        <m:sSup>
-          <m:sSupPr>
-            <m:ctrlPr>
-              <w:rPr>
-                <w:rFonts w:ascii="Cambria Math" w:hAnsi="Cambria Math"/>
-                <w:i/>
-              </w:rPr>
-            </m:ctrlPr>
-          </m:sSupPr>
-          <m:e>
-            <m:r>
-              <w:rPr>
-                <w:rFonts w:ascii="Cambria Math" w:hAnsi="Cambria Math"/>
-              </w:rPr>
-              <m:t>s</m:t>
-            </m:r>
-          </m:e>
-          <m:sup>
-            <m:r>
-              <w:rPr>
-                <w:rFonts w:ascii="Cambria Math" w:hAnsi="Cambria Math"/>
-              </w:rPr>
-              <m:t>2</m:t>
-            </m:r>
-          </m:sup>
-        </m:sSup>
-        <m:r>
-          <w:rPr>
-            <w:rFonts w:ascii="Cambria Math" w:hAnsi="Cambria Math"/>
-          </w:rPr>
-          <m:t>=</m:t>
-        </m:r>
-        <m:f>
-          <m:fPr>
-            <m:ctrlPr>
-              <w:rPr>
-                <w:rFonts w:ascii="Cambria Math" w:hAnsi="Cambria Math"/>
-                <w:i/>
-              </w:rPr>
-            </m:ctrlPr>
-          </m:fPr>
-          <m:num>
-            <m:r>
-              <w:rPr>
-                <w:rFonts w:ascii="Cambria Math" w:hAnsi="Cambria Math"/>
-              </w:rPr>
-              <m:t>1</m:t>
-            </m:r>
-          </m:num>
-          <m:den>
-            <m:r>
-              <w:rPr>
-                <w:rFonts w:ascii="Cambria Math" w:hAnsi="Cambria Math"/>
-              </w:rPr>
-              <m:t>n-1</m:t>
-            </m:r>
-          </m:den>
-        </m:f>
-        <m:r>
-          <w:rPr>
-            <w:rFonts w:ascii="Cambria Math" w:hAnsi="Cambria Math"/>
-          </w:rPr>
-          <m:t xml:space="preserve"> </m:t>
-        </m:r>
-        <m:nary>
-          <m:naryPr>
-            <m:chr m:val="∑"/>
-            <m:limLoc m:val="undOvr"/>
-            <m:ctrlPr>
-              <w:rPr>
-                <w:rFonts w:ascii="Cambria Math" w:hAnsi="Cambria Math"/>
-                <w:i/>
-              </w:rPr>
-            </m:ctrlPr>
-          </m:naryPr>
-          <m:sub>
-            <m:r>
-              <w:rPr>
-                <w:rFonts w:ascii="Cambria Math" w:hAnsi="Cambria Math"/>
-              </w:rPr>
-              <m:t>i=1</m:t>
-            </m:r>
-          </m:sub>
-          <m:sup>
-            <m:r>
-              <w:rPr>
-                <w:rFonts w:ascii="Cambria Math" w:hAnsi="Cambria Math"/>
-              </w:rPr>
-              <m:t>n</m:t>
-            </m:r>
-          </m:sup>
-          <m:e>
-            <m:sSup>
-              <m:sSupPr>
-                <m:ctrlPr>
-                  <w:rPr>
-                    <w:rFonts w:ascii="Cambria Math" w:hAnsi="Cambria Math"/>
-                    <w:i/>
-                  </w:rPr>
-                </m:ctrlPr>
-              </m:sSupPr>
-              <m:e>
-                <m:r>
-                  <w:rPr>
-                    <w:rFonts w:ascii="Cambria Math" w:hAnsi="Cambria Math"/>
-                  </w:rPr>
-                  <m:t>(</m:t>
-                </m:r>
-                <m:sSub>
-                  <m:sSubPr>
-                    <m:ctrlPr>
-                      <w:rPr>
-                        <w:rFonts w:ascii="Cambria Math" w:hAnsi="Cambria Math"/>
-                        <w:i/>
-                      </w:rPr>
-                    </m:ctrlPr>
-                  </m:sSubPr>
-                  <m:e>
-                    <m:r>
-                      <w:rPr>
-                        <w:rFonts w:ascii="Cambria Math" w:hAnsi="Cambria Math"/>
-                      </w:rPr>
-                      <m:t>x</m:t>
-                    </m:r>
-                  </m:e>
-                  <m:sub>
-                    <m:r>
-                      <w:rPr>
-                        <w:rFonts w:ascii="Cambria Math" w:hAnsi="Cambria Math"/>
-                      </w:rPr>
-                      <m:t>i</m:t>
-                    </m:r>
-                  </m:sub>
-                </m:sSub>
-                <m:r>
-                  <w:rPr>
-                    <w:rFonts w:ascii="Cambria Math" w:hAnsi="Cambria Math"/>
-                  </w:rPr>
-                  <m:t>-</m:t>
-                </m:r>
-                <m:acc>
-                  <m:accPr>
-                    <m:chr m:val="̅"/>
-                    <m:ctrlPr>
-                      <w:rPr>
-                        <w:rFonts w:ascii="Cambria Math" w:hAnsi="Cambria Math"/>
-                        <w:i/>
-                      </w:rPr>
-                    </m:ctrlPr>
-                  </m:accPr>
-                  <m:e>
-                    <m:r>
-                      <w:rPr>
-                        <w:rFonts w:ascii="Cambria Math" w:hAnsi="Cambria Math"/>
-                      </w:rPr>
-                      <m:t>x</m:t>
-                    </m:r>
-                  </m:e>
-                </m:acc>
-                <m:r>
-                  <w:rPr>
-                    <w:rFonts w:ascii="Cambria Math" w:hAnsi="Cambria Math"/>
-                  </w:rPr>
-                  <m:t xml:space="preserve"> )</m:t>
-                </m:r>
-              </m:e>
-              <m:sup>
-                <m:r>
-                  <w:rPr>
-                    <w:rFonts w:ascii="Cambria Math" w:hAnsi="Cambria Math"/>
-                  </w:rPr>
-                  <m:t>2</m:t>
-                </m:r>
-              </m:sup>
-            </m:sSup>
-          </m:e>
-        </m:nary>
-        <m:r>
-          <w:rPr>
-            <w:rFonts w:ascii="Cambria Math" w:hAnsi="Cambria Math"/>
-          </w:rPr>
-          <m:t xml:space="preserve"> (n=2,3…)</m:t>
-        </m:r>
-      </m:oMath>
+        <w:t>, la quantità:</w:t>
+      </w:r>
+    </w:p>
+    <w:p>
+      <w:pPr>
+        <w:jc w:val="center"/>
+      </w:pPr>
+      <m:oMathPara>
+        <m:oMath>
+          <m:sSup>
+            <m:sSupPr>
+              <m:ctrlPr>
+                <w:rPr>
+                  <w:rFonts w:ascii="Cambria Math" w:hAnsi="Cambria Math"/>
+                  <w:i/>
+                </w:rPr>
+              </m:ctrlPr>
+            </m:sSupPr>
+            <m:e>
+              <m:r>
+                <w:rPr>
+                  <w:rFonts w:ascii="Cambria Math" w:hAnsi="Cambria Math"/>
+                </w:rPr>
+                <m:t>s</m:t>
+              </m:r>
+            </m:e>
+            <m:sup>
+              <m:r>
+                <w:rPr>
+                  <w:rFonts w:ascii="Cambria Math" w:hAnsi="Cambria Math"/>
+                </w:rPr>
+                <m:t>2</m:t>
+              </m:r>
+            </m:sup>
+          </m:sSup>
+          <m:r>
+            <w:rPr>
+              <w:rFonts w:ascii="Cambria Math" w:hAnsi="Cambria Math"/>
+            </w:rPr>
+            <m:t>=</m:t>
+          </m:r>
+          <m:f>
+            <m:fPr>
+              <m:ctrlPr>
+                <w:rPr>
+                  <w:rFonts w:ascii="Cambria Math" w:hAnsi="Cambria Math"/>
+                  <w:i/>
+                </w:rPr>
+              </m:ctrlPr>
+            </m:fPr>
+            <m:num>
+              <m:r>
+                <w:rPr>
+                  <w:rFonts w:ascii="Cambria Math" w:hAnsi="Cambria Math"/>
+                </w:rPr>
+                <m:t>1</m:t>
+              </m:r>
+            </m:num>
+            <m:den>
+              <m:r>
+                <w:rPr>
+                  <w:rFonts w:ascii="Cambria Math" w:hAnsi="Cambria Math"/>
+                </w:rPr>
+                <m:t>n-1</m:t>
+              </m:r>
+            </m:den>
+          </m:f>
+          <m:r>
+            <w:rPr>
+              <w:rFonts w:ascii="Cambria Math" w:hAnsi="Cambria Math"/>
+            </w:rPr>
+            <m:t xml:space="preserve"> </m:t>
+          </m:r>
+          <m:nary>
+            <m:naryPr>
+              <m:chr m:val="∑"/>
+              <m:limLoc m:val="undOvr"/>
+              <m:ctrlPr>
+                <w:rPr>
+                  <w:rFonts w:ascii="Cambria Math" w:hAnsi="Cambria Math"/>
+                  <w:i/>
+                </w:rPr>
+              </m:ctrlPr>
+            </m:naryPr>
+            <m:sub>
+              <m:r>
+                <w:rPr>
+                  <w:rFonts w:ascii="Cambria Math" w:hAnsi="Cambria Math"/>
+                </w:rPr>
+                <m:t>i=1</m:t>
+              </m:r>
+            </m:sub>
+            <m:sup>
+              <m:r>
+                <w:rPr>
+                  <w:rFonts w:ascii="Cambria Math" w:hAnsi="Cambria Math"/>
+                </w:rPr>
+                <m:t>n</m:t>
+              </m:r>
+            </m:sup>
+            <m:e>
+              <m:sSup>
+                <m:sSupPr>
+                  <m:ctrlPr>
+                    <w:rPr>
+                      <w:rFonts w:ascii="Cambria Math" w:hAnsi="Cambria Math"/>
+                      <w:i/>
+                    </w:rPr>
+                  </m:ctrlPr>
+                </m:sSupPr>
+                <m:e>
+                  <m:r>
+                    <w:rPr>
+                      <w:rFonts w:ascii="Cambria Math" w:hAnsi="Cambria Math"/>
+                    </w:rPr>
+                    <m:t>(</m:t>
+                  </m:r>
+                  <m:sSub>
+                    <m:sSubPr>
+                      <m:ctrlPr>
+                        <w:rPr>
+                          <w:rFonts w:ascii="Cambria Math" w:hAnsi="Cambria Math"/>
+                          <w:i/>
+                        </w:rPr>
+                      </m:ctrlPr>
+                    </m:sSubPr>
+                    <m:e>
+                      <m:r>
+                        <w:rPr>
+                          <w:rFonts w:ascii="Cambria Math" w:hAnsi="Cambria Math"/>
+                        </w:rPr>
+                        <m:t>x</m:t>
+                      </m:r>
+                    </m:e>
+                    <m:sub>
+                      <m:r>
+                        <w:rPr>
+                          <w:rFonts w:ascii="Cambria Math" w:hAnsi="Cambria Math"/>
+                        </w:rPr>
+                        <m:t>i</m:t>
+                      </m:r>
+                    </m:sub>
+                  </m:sSub>
+                  <m:r>
+                    <w:rPr>
+                      <w:rFonts w:ascii="Cambria Math" w:hAnsi="Cambria Math"/>
+                    </w:rPr>
+                    <m:t>-</m:t>
+                  </m:r>
+                  <m:acc>
+                    <m:accPr>
+                      <m:chr m:val="̅"/>
+                      <m:ctrlPr>
+                        <w:rPr>
+                          <w:rFonts w:ascii="Cambria Math" w:hAnsi="Cambria Math"/>
+                          <w:i/>
+                        </w:rPr>
+                      </m:ctrlPr>
+                    </m:accPr>
+                    <m:e>
+                      <m:r>
+                        <w:rPr>
+                          <w:rFonts w:ascii="Cambria Math" w:hAnsi="Cambria Math"/>
+                        </w:rPr>
+                        <m:t>x</m:t>
+                      </m:r>
+                    </m:e>
+                  </m:acc>
+                  <m:r>
+                    <w:rPr>
+                      <w:rFonts w:ascii="Cambria Math" w:hAnsi="Cambria Math"/>
+                    </w:rPr>
+                    <m:t xml:space="preserve"> )</m:t>
+                  </m:r>
+                </m:e>
+                <m:sup>
+                  <m:r>
+                    <w:rPr>
+                      <w:rFonts w:ascii="Cambria Math" w:hAnsi="Cambria Math"/>
+                    </w:rPr>
+                    <m:t>2</m:t>
+                  </m:r>
+                </m:sup>
+              </m:sSup>
+            </m:e>
+          </m:nary>
+          <m:r>
+            <w:rPr>
+              <w:rFonts w:ascii="Cambria Math" w:hAnsi="Cambria Math"/>
+            </w:rPr>
+            <m:t xml:space="preserve"> (n=2,3…)</m:t>
+          </m:r>
+        </m:oMath>
+      </m:oMathPara>
     </w:p>
     <w:p>
       <w:r>
@@ -7502,13 +7546,37 @@
         <w:rPr>
           <w:noProof/>
         </w:rPr>
-        <w:t xml:space="preserve"> i valori della varianza</w:t>
+        <w:t xml:space="preserve"> i valori della</w:t>
       </w:r>
       <w:r>
         <w:rPr>
           <w:noProof/>
         </w:rPr>
-        <w:t xml:space="preserve"> varianza, deviazione standard e coefficiente di variazione dei due campioni di dati. </w:t>
+        <w:t xml:space="preserve"> varianza, </w:t>
+      </w:r>
+      <w:r>
+        <w:rPr>
+          <w:noProof/>
+        </w:rPr>
+        <w:t xml:space="preserve">della </w:t>
+      </w:r>
+      <w:r>
+        <w:rPr>
+          <w:noProof/>
+        </w:rPr>
+        <w:t xml:space="preserve">deviazione standard e </w:t>
+      </w:r>
+      <w:r>
+        <w:rPr>
+          <w:noProof/>
+        </w:rPr>
+        <w:t xml:space="preserve">del </w:t>
+      </w:r>
+      <w:r>
+        <w:rPr>
+          <w:noProof/>
+        </w:rPr>
+        <w:t xml:space="preserve">coefficiente di variazione dei due campioni di dati. </w:t>
       </w:r>
     </w:p>
     <w:p>
@@ -7594,16 +7662,10 @@
         <w:t xml:space="preserve">. I due coefficienti sono tra loro molto vicini, indicano quindi una dispersione dei dati attorno alla media molto simile. </w:t>
       </w:r>
       <w:r>
-        <w:t xml:space="preserve">Il coefficiente di variazione di entrambi è più vicino allo 0 che ad 1 quindi i </w:t>
-      </w:r>
-      <w:r>
-        <w:t xml:space="preserve">valori assunti dai </w:t>
-      </w:r>
-      <w:r>
-        <w:t xml:space="preserve">due campioni non risultano essere molto </w:t>
-      </w:r>
-      <w:r>
-        <w:t xml:space="preserve">sbilanciati tra i vari anni. </w:t>
+        <w:t xml:space="preserve">Il coefficiente di variazione di entrambi è </w:t>
+      </w:r>
+      <w:r>
+        <w:t>abbastanza vicino allo 0 quindi la media risulta essere abbastanza attendibile e i singoli valori non risultano essere molto distanziati da essa.</w:t>
       </w:r>
     </w:p>
     <w:p/>
@@ -7684,132 +7746,139 @@
         <w:t>momento campionario</w:t>
       </w:r>
       <w:r>
-        <w:t xml:space="preserve"> di ordine j la quantità: </w:t>
-      </w:r>
-      <m:oMath>
-        <m:sSub>
-          <m:sSubPr>
-            <m:ctrlPr>
-              <w:rPr>
-                <w:rFonts w:ascii="Cambria Math" w:hAnsi="Cambria Math"/>
-                <w:i/>
-              </w:rPr>
-            </m:ctrlPr>
-          </m:sSubPr>
-          <m:e>
-            <m:r>
-              <w:rPr>
-                <w:rFonts w:ascii="Cambria Math" w:hAnsi="Cambria Math"/>
-              </w:rPr>
-              <m:t>M</m:t>
-            </m:r>
-          </m:e>
-          <m:sub>
-            <m:r>
-              <w:rPr>
-                <w:rFonts w:ascii="Cambria Math" w:hAnsi="Cambria Math"/>
-              </w:rPr>
-              <m:t xml:space="preserve">j </m:t>
-            </m:r>
-          </m:sub>
-        </m:sSub>
-        <m:r>
-          <w:rPr>
-            <w:rFonts w:ascii="Cambria Math" w:hAnsi="Cambria Math"/>
-          </w:rPr>
-          <m:t xml:space="preserve">= </m:t>
-        </m:r>
-        <m:f>
-          <m:fPr>
-            <m:ctrlPr>
-              <w:rPr>
-                <w:rFonts w:ascii="Cambria Math" w:hAnsi="Cambria Math"/>
-                <w:i/>
-              </w:rPr>
-            </m:ctrlPr>
-          </m:fPr>
-          <m:num>
-            <m:r>
-              <w:rPr>
-                <w:rFonts w:ascii="Cambria Math" w:hAnsi="Cambria Math"/>
-              </w:rPr>
-              <m:t>1</m:t>
-            </m:r>
-          </m:num>
-          <m:den>
-            <m:r>
-              <w:rPr>
-                <w:rFonts w:ascii="Cambria Math" w:hAnsi="Cambria Math"/>
-              </w:rPr>
-              <m:t>n</m:t>
-            </m:r>
-          </m:den>
-        </m:f>
-        <m:nary>
-          <m:naryPr>
-            <m:chr m:val="∑"/>
-            <m:limLoc m:val="undOvr"/>
-            <m:ctrlPr>
-              <w:rPr>
-                <w:rFonts w:ascii="Cambria Math" w:hAnsi="Cambria Math"/>
-                <w:i/>
-              </w:rPr>
-            </m:ctrlPr>
-          </m:naryPr>
-          <m:sub>
-            <m:r>
-              <w:rPr>
-                <w:rFonts w:ascii="Cambria Math" w:hAnsi="Cambria Math"/>
-              </w:rPr>
-              <m:t>i=1</m:t>
-            </m:r>
-          </m:sub>
-          <m:sup>
-            <m:r>
-              <w:rPr>
-                <w:rFonts w:ascii="Cambria Math" w:hAnsi="Cambria Math"/>
-              </w:rPr>
-              <m:t>n</m:t>
-            </m:r>
-          </m:sup>
-          <m:e>
-            <m:sSubSup>
-              <m:sSubSupPr>
-                <m:ctrlPr>
-                  <w:rPr>
-                    <w:rFonts w:ascii="Cambria Math" w:hAnsi="Cambria Math"/>
-                    <w:i/>
-                  </w:rPr>
-                </m:ctrlPr>
-              </m:sSubSupPr>
-              <m:e>
-                <m:r>
-                  <w:rPr>
-                    <w:rFonts w:ascii="Cambria Math" w:hAnsi="Cambria Math"/>
-                  </w:rPr>
-                  <m:t>x</m:t>
-                </m:r>
-              </m:e>
-              <m:sub>
-                <m:r>
-                  <w:rPr>
-                    <w:rFonts w:ascii="Cambria Math" w:hAnsi="Cambria Math"/>
-                  </w:rPr>
-                  <m:t>i</m:t>
-                </m:r>
-              </m:sub>
-              <m:sup>
-                <m:r>
-                  <w:rPr>
-                    <w:rFonts w:ascii="Cambria Math" w:hAnsi="Cambria Math"/>
-                  </w:rPr>
-                  <m:t>j</m:t>
-                </m:r>
-              </m:sup>
-            </m:sSubSup>
-          </m:e>
-        </m:nary>
-      </m:oMath>
+        <w:t xml:space="preserve"> di ordine j la quantità:</w:t>
+      </w:r>
+    </w:p>
+    <w:p>
+      <w:pPr>
+        <w:jc w:val="center"/>
+      </w:pPr>
+      <m:oMathPara>
+        <m:oMath>
+          <m:sSub>
+            <m:sSubPr>
+              <m:ctrlPr>
+                <w:rPr>
+                  <w:rFonts w:ascii="Cambria Math" w:hAnsi="Cambria Math"/>
+                  <w:i/>
+                </w:rPr>
+              </m:ctrlPr>
+            </m:sSubPr>
+            <m:e>
+              <m:r>
+                <w:rPr>
+                  <w:rFonts w:ascii="Cambria Math" w:hAnsi="Cambria Math"/>
+                </w:rPr>
+                <m:t>M</m:t>
+              </m:r>
+            </m:e>
+            <m:sub>
+              <m:r>
+                <w:rPr>
+                  <w:rFonts w:ascii="Cambria Math" w:hAnsi="Cambria Math"/>
+                </w:rPr>
+                <m:t xml:space="preserve">j </m:t>
+              </m:r>
+            </m:sub>
+          </m:sSub>
+          <m:r>
+            <w:rPr>
+              <w:rFonts w:ascii="Cambria Math" w:hAnsi="Cambria Math"/>
+            </w:rPr>
+            <m:t xml:space="preserve">= </m:t>
+          </m:r>
+          <m:f>
+            <m:fPr>
+              <m:ctrlPr>
+                <w:rPr>
+                  <w:rFonts w:ascii="Cambria Math" w:hAnsi="Cambria Math"/>
+                  <w:i/>
+                </w:rPr>
+              </m:ctrlPr>
+            </m:fPr>
+            <m:num>
+              <m:r>
+                <w:rPr>
+                  <w:rFonts w:ascii="Cambria Math" w:hAnsi="Cambria Math"/>
+                </w:rPr>
+                <m:t>1</m:t>
+              </m:r>
+            </m:num>
+            <m:den>
+              <m:r>
+                <w:rPr>
+                  <w:rFonts w:ascii="Cambria Math" w:hAnsi="Cambria Math"/>
+                </w:rPr>
+                <m:t>n</m:t>
+              </m:r>
+            </m:den>
+          </m:f>
+          <m:nary>
+            <m:naryPr>
+              <m:chr m:val="∑"/>
+              <m:limLoc m:val="undOvr"/>
+              <m:ctrlPr>
+                <w:rPr>
+                  <w:rFonts w:ascii="Cambria Math" w:hAnsi="Cambria Math"/>
+                  <w:i/>
+                </w:rPr>
+              </m:ctrlPr>
+            </m:naryPr>
+            <m:sub>
+              <m:r>
+                <w:rPr>
+                  <w:rFonts w:ascii="Cambria Math" w:hAnsi="Cambria Math"/>
+                </w:rPr>
+                <m:t>i=1</m:t>
+              </m:r>
+            </m:sub>
+            <m:sup>
+              <m:r>
+                <w:rPr>
+                  <w:rFonts w:ascii="Cambria Math" w:hAnsi="Cambria Math"/>
+                </w:rPr>
+                <m:t>n</m:t>
+              </m:r>
+            </m:sup>
+            <m:e>
+              <m:sSubSup>
+                <m:sSubSupPr>
+                  <m:ctrlPr>
+                    <w:rPr>
+                      <w:rFonts w:ascii="Cambria Math" w:hAnsi="Cambria Math"/>
+                      <w:i/>
+                    </w:rPr>
+                  </m:ctrlPr>
+                </m:sSubSupPr>
+                <m:e>
+                  <m:r>
+                    <w:rPr>
+                      <w:rFonts w:ascii="Cambria Math" w:hAnsi="Cambria Math"/>
+                    </w:rPr>
+                    <m:t>x</m:t>
+                  </m:r>
+                </m:e>
+                <m:sub>
+                  <m:r>
+                    <w:rPr>
+                      <w:rFonts w:ascii="Cambria Math" w:hAnsi="Cambria Math"/>
+                    </w:rPr>
+                    <m:t>i</m:t>
+                  </m:r>
+                </m:sub>
+                <m:sup>
+                  <m:r>
+                    <w:rPr>
+                      <w:rFonts w:ascii="Cambria Math" w:hAnsi="Cambria Math"/>
+                    </w:rPr>
+                    <m:t>j</m:t>
+                  </m:r>
+                </m:sup>
+              </m:sSubSup>
+            </m:e>
+          </m:nary>
+        </m:oMath>
+      </m:oMathPara>
     </w:p>
     <w:p>
       <w:r>
@@ -7871,183 +7940,193 @@
         <w:t>momento campionario centrato</w:t>
       </w:r>
       <w:r>
-        <w:t xml:space="preserve"> attorno alla media di ordine j la quantità: </w:t>
-      </w:r>
-      <m:oMath>
-        <m:sSub>
-          <m:sSubPr>
-            <m:ctrlPr>
-              <w:rPr>
-                <w:rFonts w:ascii="Cambria Math" w:hAnsi="Cambria Math"/>
-                <w:i/>
-              </w:rPr>
-            </m:ctrlPr>
-          </m:sSubPr>
-          <m:e>
-            <m:r>
-              <w:rPr>
-                <w:rFonts w:ascii="Cambria Math" w:hAnsi="Cambria Math"/>
-              </w:rPr>
-              <m:t>m</m:t>
-            </m:r>
-          </m:e>
-          <m:sub>
-            <m:r>
-              <w:rPr>
-                <w:rFonts w:ascii="Cambria Math" w:hAnsi="Cambria Math"/>
-              </w:rPr>
-              <m:t xml:space="preserve">j </m:t>
-            </m:r>
-          </m:sub>
-        </m:sSub>
-        <m:r>
-          <w:rPr>
-            <w:rFonts w:ascii="Cambria Math" w:hAnsi="Cambria Math"/>
-          </w:rPr>
-          <m:t xml:space="preserve">= </m:t>
-        </m:r>
-        <m:f>
-          <m:fPr>
-            <m:ctrlPr>
-              <w:rPr>
-                <w:rFonts w:ascii="Cambria Math" w:hAnsi="Cambria Math"/>
-                <w:i/>
-              </w:rPr>
-            </m:ctrlPr>
-          </m:fPr>
-          <m:num>
-            <m:r>
-              <w:rPr>
-                <w:rFonts w:ascii="Cambria Math" w:hAnsi="Cambria Math"/>
-              </w:rPr>
-              <m:t>1</m:t>
-            </m:r>
-          </m:num>
-          <m:den>
-            <m:r>
-              <w:rPr>
-                <w:rFonts w:ascii="Cambria Math" w:hAnsi="Cambria Math"/>
-              </w:rPr>
-              <m:t>n</m:t>
-            </m:r>
-          </m:den>
-        </m:f>
-        <m:nary>
-          <m:naryPr>
-            <m:chr m:val="∑"/>
-            <m:limLoc m:val="undOvr"/>
-            <m:ctrlPr>
-              <w:rPr>
-                <w:rFonts w:ascii="Cambria Math" w:hAnsi="Cambria Math"/>
-                <w:i/>
-              </w:rPr>
-            </m:ctrlPr>
-          </m:naryPr>
-          <m:sub>
-            <m:r>
-              <w:rPr>
-                <w:rFonts w:ascii="Cambria Math" w:hAnsi="Cambria Math"/>
-              </w:rPr>
-              <m:t>i=1</m:t>
-            </m:r>
-          </m:sub>
-          <m:sup>
-            <m:r>
-              <w:rPr>
-                <w:rFonts w:ascii="Cambria Math" w:hAnsi="Cambria Math"/>
-              </w:rPr>
-              <m:t>n</m:t>
-            </m:r>
-          </m:sup>
-          <m:e>
-            <m:sSup>
-              <m:sSupPr>
-                <m:ctrlPr>
-                  <w:rPr>
-                    <w:rFonts w:ascii="Cambria Math" w:hAnsi="Cambria Math"/>
-                    <w:i/>
-                  </w:rPr>
-                </m:ctrlPr>
-              </m:sSupPr>
-              <m:e>
-                <m:d>
-                  <m:dPr>
-                    <m:ctrlPr>
-                      <w:rPr>
-                        <w:rFonts w:ascii="Cambria Math" w:hAnsi="Cambria Math"/>
-                        <w:i/>
-                      </w:rPr>
-                    </m:ctrlPr>
-                  </m:dPr>
-                  <m:e>
-                    <m:sSub>
-                      <m:sSubPr>
-                        <m:ctrlPr>
-                          <w:rPr>
-                            <w:rFonts w:ascii="Cambria Math" w:hAnsi="Cambria Math"/>
-                            <w:i/>
-                          </w:rPr>
-                        </m:ctrlPr>
-                      </m:sSubPr>
-                      <m:e>
-                        <m:r>
-                          <w:rPr>
-                            <w:rFonts w:ascii="Cambria Math" w:hAnsi="Cambria Math"/>
-                          </w:rPr>
-                          <m:t>x</m:t>
-                        </m:r>
-                      </m:e>
-                      <m:sub>
-                        <m:r>
-                          <w:rPr>
-                            <w:rFonts w:ascii="Cambria Math" w:hAnsi="Cambria Math"/>
-                          </w:rPr>
-                          <m:t>i</m:t>
-                        </m:r>
-                      </m:sub>
-                    </m:sSub>
-                    <m:r>
-                      <w:rPr>
-                        <w:rFonts w:ascii="Cambria Math" w:hAnsi="Cambria Math"/>
-                      </w:rPr>
-                      <m:t xml:space="preserve">- </m:t>
-                    </m:r>
-                    <m:acc>
-                      <m:accPr>
-                        <m:chr m:val="̅"/>
-                        <m:ctrlPr>
-                          <w:rPr>
-                            <w:rFonts w:ascii="Cambria Math" w:hAnsi="Cambria Math"/>
-                            <w:i/>
-                          </w:rPr>
-                        </m:ctrlPr>
-                      </m:accPr>
-                      <m:e>
-                        <m:r>
-                          <w:rPr>
-                            <w:rFonts w:ascii="Cambria Math" w:hAnsi="Cambria Math"/>
-                          </w:rPr>
-                          <m:t>x</m:t>
-                        </m:r>
-                      </m:e>
-                    </m:acc>
-                  </m:e>
-                </m:d>
-              </m:e>
-              <m:sup>
-                <m:r>
-                  <w:rPr>
-                    <w:rFonts w:ascii="Cambria Math" w:hAnsi="Cambria Math"/>
-                  </w:rPr>
-                  <m:t>j</m:t>
-                </m:r>
-              </m:sup>
-            </m:sSup>
-          </m:e>
-        </m:nary>
-      </m:oMath>
-    </w:p>
-    <w:p>
+        <w:t xml:space="preserve"> attorno alla media di ordine j la quantità:</w:t>
+      </w:r>
+    </w:p>
+    <w:p>
+      <w:pPr>
+        <w:jc w:val="center"/>
+      </w:pPr>
+      <m:oMathPara>
+        <m:oMath>
+          <m:sSub>
+            <m:sSubPr>
+              <m:ctrlPr>
+                <w:rPr>
+                  <w:rFonts w:ascii="Cambria Math" w:hAnsi="Cambria Math"/>
+                  <w:i/>
+                </w:rPr>
+              </m:ctrlPr>
+            </m:sSubPr>
+            <m:e>
+              <m:r>
+                <w:rPr>
+                  <w:rFonts w:ascii="Cambria Math" w:hAnsi="Cambria Math"/>
+                </w:rPr>
+                <m:t>m</m:t>
+              </m:r>
+            </m:e>
+            <m:sub>
+              <m:r>
+                <w:rPr>
+                  <w:rFonts w:ascii="Cambria Math" w:hAnsi="Cambria Math"/>
+                </w:rPr>
+                <m:t xml:space="preserve">j </m:t>
+              </m:r>
+            </m:sub>
+          </m:sSub>
+          <m:r>
+            <w:rPr>
+              <w:rFonts w:ascii="Cambria Math" w:hAnsi="Cambria Math"/>
+            </w:rPr>
+            <m:t xml:space="preserve">= </m:t>
+          </m:r>
+          <m:f>
+            <m:fPr>
+              <m:ctrlPr>
+                <w:rPr>
+                  <w:rFonts w:ascii="Cambria Math" w:hAnsi="Cambria Math"/>
+                  <w:i/>
+                </w:rPr>
+              </m:ctrlPr>
+            </m:fPr>
+            <m:num>
+              <m:r>
+                <w:rPr>
+                  <w:rFonts w:ascii="Cambria Math" w:hAnsi="Cambria Math"/>
+                </w:rPr>
+                <m:t>1</m:t>
+              </m:r>
+            </m:num>
+            <m:den>
+              <m:r>
+                <w:rPr>
+                  <w:rFonts w:ascii="Cambria Math" w:hAnsi="Cambria Math"/>
+                </w:rPr>
+                <m:t>n</m:t>
+              </m:r>
+            </m:den>
+          </m:f>
+          <m:nary>
+            <m:naryPr>
+              <m:chr m:val="∑"/>
+              <m:limLoc m:val="undOvr"/>
+              <m:ctrlPr>
+                <w:rPr>
+                  <w:rFonts w:ascii="Cambria Math" w:hAnsi="Cambria Math"/>
+                  <w:i/>
+                </w:rPr>
+              </m:ctrlPr>
+            </m:naryPr>
+            <m:sub>
+              <m:r>
+                <w:rPr>
+                  <w:rFonts w:ascii="Cambria Math" w:hAnsi="Cambria Math"/>
+                </w:rPr>
+                <m:t>i=1</m:t>
+              </m:r>
+            </m:sub>
+            <m:sup>
+              <m:r>
+                <w:rPr>
+                  <w:rFonts w:ascii="Cambria Math" w:hAnsi="Cambria Math"/>
+                </w:rPr>
+                <m:t>n</m:t>
+              </m:r>
+            </m:sup>
+            <m:e>
+              <m:sSup>
+                <m:sSupPr>
+                  <m:ctrlPr>
+                    <w:rPr>
+                      <w:rFonts w:ascii="Cambria Math" w:hAnsi="Cambria Math"/>
+                      <w:i/>
+                    </w:rPr>
+                  </m:ctrlPr>
+                </m:sSupPr>
+                <m:e>
+                  <m:d>
+                    <m:dPr>
+                      <m:ctrlPr>
+                        <w:rPr>
+                          <w:rFonts w:ascii="Cambria Math" w:hAnsi="Cambria Math"/>
+                          <w:i/>
+                        </w:rPr>
+                      </m:ctrlPr>
+                    </m:dPr>
+                    <m:e>
+                      <m:sSub>
+                        <m:sSubPr>
+                          <m:ctrlPr>
+                            <w:rPr>
+                              <w:rFonts w:ascii="Cambria Math" w:hAnsi="Cambria Math"/>
+                              <w:i/>
+                            </w:rPr>
+                          </m:ctrlPr>
+                        </m:sSubPr>
+                        <m:e>
+                          <m:r>
+                            <w:rPr>
+                              <w:rFonts w:ascii="Cambria Math" w:hAnsi="Cambria Math"/>
+                            </w:rPr>
+                            <m:t>x</m:t>
+                          </m:r>
+                        </m:e>
+                        <m:sub>
+                          <m:r>
+                            <w:rPr>
+                              <w:rFonts w:ascii="Cambria Math" w:hAnsi="Cambria Math"/>
+                            </w:rPr>
+                            <m:t>i</m:t>
+                          </m:r>
+                        </m:sub>
+                      </m:sSub>
+                      <m:r>
+                        <w:rPr>
+                          <w:rFonts w:ascii="Cambria Math" w:hAnsi="Cambria Math"/>
+                        </w:rPr>
+                        <m:t xml:space="preserve">- </m:t>
+                      </m:r>
+                      <m:acc>
+                        <m:accPr>
+                          <m:chr m:val="̅"/>
+                          <m:ctrlPr>
+                            <w:rPr>
+                              <w:rFonts w:ascii="Cambria Math" w:hAnsi="Cambria Math"/>
+                              <w:i/>
+                            </w:rPr>
+                          </m:ctrlPr>
+                        </m:accPr>
+                        <m:e>
+                          <m:r>
+                            <w:rPr>
+                              <w:rFonts w:ascii="Cambria Math" w:hAnsi="Cambria Math"/>
+                            </w:rPr>
+                            <m:t>x</m:t>
+                          </m:r>
+                        </m:e>
+                      </m:acc>
+                    </m:e>
+                  </m:d>
+                </m:e>
+                <m:sup>
+                  <m:r>
+                    <w:rPr>
+                      <w:rFonts w:ascii="Cambria Math" w:hAnsi="Cambria Math"/>
+                    </w:rPr>
+                    <m:t>j</m:t>
+                  </m:r>
+                </m:sup>
+              </m:sSup>
+            </m:e>
+          </m:nary>
+        </m:oMath>
+      </m:oMathPara>
+    </w:p>
+    <w:p>
+      <w:pPr>
+        <w:jc w:val="center"/>
+      </w:pPr>
       <w:r>
         <w:t xml:space="preserve">La </w:t>
       </w:r>
@@ -8134,113 +8213,117 @@
       <w:r>
         <w:t xml:space="preserve"> il valore: </w:t>
       </w:r>
-      <m:oMath>
-        <m:r>
-          <m:rPr>
-            <m:sty m:val="p"/>
-          </m:rPr>
-          <w:rPr>
-            <w:rFonts w:ascii="Cambria Math" w:eastAsia="CMMI10" w:hAnsi="Cambria Math" w:cs="Times New Roman"/>
-            <w:sz w:val="20"/>
-            <w:szCs w:val="20"/>
-          </w:rPr>
-          <m:t>γ</m:t>
-        </m:r>
-        <m:r>
-          <m:rPr>
-            <m:sty m:val="p"/>
-          </m:rPr>
-          <w:rPr>
-            <w:rFonts w:ascii="Cambria Math" w:eastAsia="CMMI10" w:hAnsi="Cambria Math" w:cs="Times New Roman"/>
-            <w:sz w:val="14"/>
-            <w:szCs w:val="14"/>
-          </w:rPr>
-          <m:t>1</m:t>
-        </m:r>
-        <m:r>
-          <w:rPr>
-            <w:rFonts w:ascii="Cambria Math" w:hAnsi="Cambria Math" w:cs="Times New Roman"/>
-          </w:rPr>
-          <m:t xml:space="preserve"> = </m:t>
-        </m:r>
-        <m:f>
-          <m:fPr>
-            <m:ctrlPr>
-              <w:rPr>
-                <w:rFonts w:ascii="Cambria Math" w:hAnsi="Cambria Math" w:cs="Times New Roman"/>
-                <w:i/>
-              </w:rPr>
-            </m:ctrlPr>
-          </m:fPr>
-          <m:num>
-            <m:sSub>
-              <m:sSubPr>
-                <m:ctrlPr>
-                  <w:rPr>
-                    <w:rFonts w:ascii="Cambria Math" w:hAnsi="Cambria Math" w:cs="Times New Roman"/>
-                    <w:i/>
-                  </w:rPr>
-                </m:ctrlPr>
-              </m:sSubPr>
-              <m:e>
-                <m:r>
-                  <w:rPr>
-                    <w:rFonts w:ascii="Cambria Math" w:hAnsi="Cambria Math" w:cs="Times New Roman"/>
-                  </w:rPr>
-                  <m:t>m</m:t>
-                </m:r>
-              </m:e>
-              <m:sub>
-                <m:r>
-                  <w:rPr>
-                    <w:rFonts w:ascii="Cambria Math" w:hAnsi="Cambria Math" w:cs="Times New Roman"/>
-                  </w:rPr>
-                  <m:t>3</m:t>
-                </m:r>
-              </m:sub>
-            </m:sSub>
-          </m:num>
-          <m:den>
-            <m:sSubSup>
-              <m:sSubSupPr>
-                <m:ctrlPr>
-                  <w:rPr>
-                    <w:rFonts w:ascii="Cambria Math" w:hAnsi="Cambria Math" w:cs="Times New Roman"/>
-                    <w:i/>
-                  </w:rPr>
-                </m:ctrlPr>
-              </m:sSubSupPr>
-              <m:e>
-                <m:r>
-                  <w:rPr>
-                    <w:rFonts w:ascii="Cambria Math" w:hAnsi="Cambria Math" w:cs="Times New Roman"/>
-                  </w:rPr>
-                  <m:t>m</m:t>
-                </m:r>
-              </m:e>
-              <m:sub>
-                <m:r>
-                  <w:rPr>
-                    <w:rFonts w:ascii="Cambria Math" w:hAnsi="Cambria Math" w:cs="Times New Roman"/>
-                  </w:rPr>
-                  <m:t>2</m:t>
-                </m:r>
-              </m:sub>
-              <m:sup>
-                <m:r>
-                  <w:rPr>
-                    <w:rFonts w:ascii="Cambria Math" w:hAnsi="Cambria Math" w:cs="Times New Roman"/>
-                  </w:rPr>
-                  <m:t>3/2</m:t>
-                </m:r>
-              </m:sup>
-            </m:sSubSup>
-          </m:den>
-        </m:f>
-      </m:oMath>
-      <w:r>
-        <w:t xml:space="preserve">  </w:t>
-      </w:r>
+    </w:p>
+    <w:p>
+      <w:pPr>
+        <w:jc w:val="center"/>
+      </w:pPr>
+      <m:oMathPara>
+        <m:oMath>
+          <m:r>
+            <m:rPr>
+              <m:sty m:val="p"/>
+            </m:rPr>
+            <w:rPr>
+              <w:rFonts w:ascii="Cambria Math" w:eastAsia="CMMI10" w:hAnsi="Cambria Math" w:cs="Times New Roman"/>
+              <w:sz w:val="20"/>
+              <w:szCs w:val="20"/>
+            </w:rPr>
+            <m:t>γ</m:t>
+          </m:r>
+          <m:r>
+            <m:rPr>
+              <m:sty m:val="p"/>
+            </m:rPr>
+            <w:rPr>
+              <w:rFonts w:ascii="Cambria Math" w:eastAsia="CMMI10" w:hAnsi="Cambria Math" w:cs="Times New Roman"/>
+              <w:sz w:val="14"/>
+              <w:szCs w:val="14"/>
+            </w:rPr>
+            <m:t>1</m:t>
+          </m:r>
+          <m:r>
+            <w:rPr>
+              <w:rFonts w:ascii="Cambria Math" w:hAnsi="Cambria Math" w:cs="Times New Roman"/>
+            </w:rPr>
+            <m:t xml:space="preserve"> = </m:t>
+          </m:r>
+          <m:f>
+            <m:fPr>
+              <m:ctrlPr>
+                <w:rPr>
+                  <w:rFonts w:ascii="Cambria Math" w:hAnsi="Cambria Math" w:cs="Times New Roman"/>
+                  <w:i/>
+                </w:rPr>
+              </m:ctrlPr>
+            </m:fPr>
+            <m:num>
+              <m:sSub>
+                <m:sSubPr>
+                  <m:ctrlPr>
+                    <w:rPr>
+                      <w:rFonts w:ascii="Cambria Math" w:hAnsi="Cambria Math" w:cs="Times New Roman"/>
+                      <w:i/>
+                    </w:rPr>
+                  </m:ctrlPr>
+                </m:sSubPr>
+                <m:e>
+                  <m:r>
+                    <w:rPr>
+                      <w:rFonts w:ascii="Cambria Math" w:hAnsi="Cambria Math" w:cs="Times New Roman"/>
+                    </w:rPr>
+                    <m:t>m</m:t>
+                  </m:r>
+                </m:e>
+                <m:sub>
+                  <m:r>
+                    <w:rPr>
+                      <w:rFonts w:ascii="Cambria Math" w:hAnsi="Cambria Math" w:cs="Times New Roman"/>
+                    </w:rPr>
+                    <m:t>3</m:t>
+                  </m:r>
+                </m:sub>
+              </m:sSub>
+            </m:num>
+            <m:den>
+              <m:sSubSup>
+                <m:sSubSupPr>
+                  <m:ctrlPr>
+                    <w:rPr>
+                      <w:rFonts w:ascii="Cambria Math" w:hAnsi="Cambria Math" w:cs="Times New Roman"/>
+                      <w:i/>
+                    </w:rPr>
+                  </m:ctrlPr>
+                </m:sSubSupPr>
+                <m:e>
+                  <m:r>
+                    <w:rPr>
+                      <w:rFonts w:ascii="Cambria Math" w:hAnsi="Cambria Math" w:cs="Times New Roman"/>
+                    </w:rPr>
+                    <m:t>m</m:t>
+                  </m:r>
+                </m:e>
+                <m:sub>
+                  <m:r>
+                    <w:rPr>
+                      <w:rFonts w:ascii="Cambria Math" w:hAnsi="Cambria Math" w:cs="Times New Roman"/>
+                    </w:rPr>
+                    <m:t>2</m:t>
+                  </m:r>
+                </m:sub>
+                <m:sup>
+                  <m:r>
+                    <w:rPr>
+                      <w:rFonts w:ascii="Cambria Math" w:hAnsi="Cambria Math" w:cs="Times New Roman"/>
+                    </w:rPr>
+                    <m:t>3/2</m:t>
+                  </m:r>
+                </m:sup>
+              </m:sSubSup>
+            </m:den>
+          </m:f>
+        </m:oMath>
+      </m:oMathPara>
     </w:p>
     <w:p>
       <w:r>
@@ -8501,149 +8584,154 @@
         <w:t xml:space="preserve"> è un indice che permette di misurare la densità</w:t>
       </w:r>
       <w:r>
-        <w:t xml:space="preserve"> dei dati intorno alla media.</w:t>
-      </w:r>
-    </w:p>
-    <w:p>
-      <w:r>
-        <w:t xml:space="preserve">Essa si calcola con la seguente equazione: </w:t>
-      </w:r>
-      <m:oMath>
-        <m:r>
-          <w:rPr>
-            <w:rFonts w:ascii="Cambria Math" w:hAnsi="Cambria Math"/>
-          </w:rPr>
-          <m:t xml:space="preserve">Assegnati un insieme di dati numerici </m:t>
-        </m:r>
-        <m:d>
-          <m:dPr>
-            <m:ctrlPr>
-              <w:rPr>
-                <w:rFonts w:ascii="Cambria Math" w:hAnsi="Cambria Math"/>
-                <w:i/>
-              </w:rPr>
-            </m:ctrlPr>
-          </m:dPr>
-          <m:e>
-            <m:sSub>
-              <m:sSubPr>
-                <m:ctrlPr>
-                  <w:rPr>
-                    <w:rFonts w:ascii="Cambria Math" w:hAnsi="Cambria Math"/>
-                    <w:i/>
-                  </w:rPr>
-                </m:ctrlPr>
-              </m:sSubPr>
-              <m:e>
-                <m:r>
-                  <w:rPr>
-                    <w:rFonts w:ascii="Cambria Math" w:hAnsi="Cambria Math"/>
-                  </w:rPr>
-                  <m:t>x</m:t>
-                </m:r>
-              </m:e>
-              <m:sub>
-                <m:r>
-                  <w:rPr>
-                    <w:rFonts w:ascii="Cambria Math" w:hAnsi="Cambria Math"/>
-                  </w:rPr>
-                  <m:t>1</m:t>
-                </m:r>
-              </m:sub>
-            </m:sSub>
-            <m:sSub>
-              <m:sSubPr>
-                <m:ctrlPr>
-                  <w:rPr>
-                    <w:rFonts w:ascii="Cambria Math" w:hAnsi="Cambria Math"/>
-                    <w:i/>
-                  </w:rPr>
-                </m:ctrlPr>
-              </m:sSubPr>
-              <m:e>
-                <m:r>
-                  <w:rPr>
-                    <w:rFonts w:ascii="Cambria Math" w:hAnsi="Cambria Math"/>
-                  </w:rPr>
-                  <m:t>x</m:t>
-                </m:r>
-              </m:e>
-              <m:sub>
-                <m:r>
-                  <w:rPr>
-                    <w:rFonts w:ascii="Cambria Math" w:hAnsi="Cambria Math"/>
-                  </w:rPr>
-                  <m:t>2</m:t>
-                </m:r>
-              </m:sub>
-            </m:sSub>
-            <m:sSub>
-              <m:sSubPr>
-                <m:ctrlPr>
-                  <w:rPr>
-                    <w:rFonts w:ascii="Cambria Math" w:hAnsi="Cambria Math"/>
-                    <w:i/>
-                  </w:rPr>
-                </m:ctrlPr>
-              </m:sSubPr>
-              <m:e>
-                <m:r>
-                  <w:rPr>
-                    <w:rFonts w:ascii="Cambria Math" w:hAnsi="Cambria Math"/>
-                  </w:rPr>
-                  <m:t>x</m:t>
-                </m:r>
-              </m:e>
-              <m:sub>
-                <m:r>
-                  <w:rPr>
-                    <w:rFonts w:ascii="Cambria Math" w:hAnsi="Cambria Math"/>
-                  </w:rPr>
-                  <m:t>3</m:t>
-                </m:r>
-              </m:sub>
-            </m:sSub>
-            <m:r>
-              <w:rPr>
-                <w:rFonts w:ascii="Cambria Math" w:hAnsi="Cambria Math"/>
-              </w:rPr>
-              <m:t>….</m:t>
-            </m:r>
-            <m:sSub>
-              <m:sSubPr>
-                <m:ctrlPr>
-                  <w:rPr>
-                    <w:rFonts w:ascii="Cambria Math" w:hAnsi="Cambria Math"/>
-                    <w:i/>
-                  </w:rPr>
-                </m:ctrlPr>
-              </m:sSubPr>
-              <m:e>
-                <m:r>
-                  <w:rPr>
-                    <w:rFonts w:ascii="Cambria Math" w:hAnsi="Cambria Math"/>
-                  </w:rPr>
-                  <m:t>x</m:t>
-                </m:r>
-              </m:e>
-              <m:sub>
-                <m:r>
-                  <w:rPr>
-                    <w:rFonts w:ascii="Cambria Math" w:hAnsi="Cambria Math"/>
-                  </w:rPr>
-                  <m:t>n</m:t>
-                </m:r>
-              </m:sub>
-            </m:sSub>
-          </m:e>
-        </m:d>
-        <m:r>
-          <w:rPr>
-            <w:rFonts w:ascii="Cambria Math" w:hAnsi="Cambria Math"/>
-          </w:rPr>
-          <m:t>si definisce curtosi campionaria il valore</m:t>
-        </m:r>
-      </m:oMath>
+        <w:t xml:space="preserve"> dei dati intorno alla medi</w:t>
+      </w:r>
+      <w:r>
+        <w:t>a</w:t>
+      </w:r>
+      <w:r>
+        <w:t>.</w:t>
+      </w:r>
+    </w:p>
+    <w:p>
+      <m:oMathPara>
+        <m:oMath>
+          <m:r>
+            <w:rPr>
+              <w:rFonts w:ascii="Cambria Math" w:hAnsi="Cambria Math"/>
+            </w:rPr>
+            <m:t xml:space="preserve">Assegnati un insieme di dati numerici </m:t>
+          </m:r>
+          <m:d>
+            <m:dPr>
+              <m:ctrlPr>
+                <w:rPr>
+                  <w:rFonts w:ascii="Cambria Math" w:hAnsi="Cambria Math"/>
+                  <w:i/>
+                </w:rPr>
+              </m:ctrlPr>
+            </m:dPr>
+            <m:e>
+              <m:sSub>
+                <m:sSubPr>
+                  <m:ctrlPr>
+                    <w:rPr>
+                      <w:rFonts w:ascii="Cambria Math" w:hAnsi="Cambria Math"/>
+                      <w:i/>
+                    </w:rPr>
+                  </m:ctrlPr>
+                </m:sSubPr>
+                <m:e>
+                  <m:r>
+                    <w:rPr>
+                      <w:rFonts w:ascii="Cambria Math" w:hAnsi="Cambria Math"/>
+                    </w:rPr>
+                    <m:t>x</m:t>
+                  </m:r>
+                </m:e>
+                <m:sub>
+                  <m:r>
+                    <w:rPr>
+                      <w:rFonts w:ascii="Cambria Math" w:hAnsi="Cambria Math"/>
+                    </w:rPr>
+                    <m:t>1</m:t>
+                  </m:r>
+                </m:sub>
+              </m:sSub>
+              <m:sSub>
+                <m:sSubPr>
+                  <m:ctrlPr>
+                    <w:rPr>
+                      <w:rFonts w:ascii="Cambria Math" w:hAnsi="Cambria Math"/>
+                      <w:i/>
+                    </w:rPr>
+                  </m:ctrlPr>
+                </m:sSubPr>
+                <m:e>
+                  <m:r>
+                    <w:rPr>
+                      <w:rFonts w:ascii="Cambria Math" w:hAnsi="Cambria Math"/>
+                    </w:rPr>
+                    <m:t>x</m:t>
+                  </m:r>
+                </m:e>
+                <m:sub>
+                  <m:r>
+                    <w:rPr>
+                      <w:rFonts w:ascii="Cambria Math" w:hAnsi="Cambria Math"/>
+                    </w:rPr>
+                    <m:t>2</m:t>
+                  </m:r>
+                </m:sub>
+              </m:sSub>
+              <m:sSub>
+                <m:sSubPr>
+                  <m:ctrlPr>
+                    <w:rPr>
+                      <w:rFonts w:ascii="Cambria Math" w:hAnsi="Cambria Math"/>
+                      <w:i/>
+                    </w:rPr>
+                  </m:ctrlPr>
+                </m:sSubPr>
+                <m:e>
+                  <m:r>
+                    <w:rPr>
+                      <w:rFonts w:ascii="Cambria Math" w:hAnsi="Cambria Math"/>
+                    </w:rPr>
+                    <m:t>x</m:t>
+                  </m:r>
+                </m:e>
+                <m:sub>
+                  <m:r>
+                    <w:rPr>
+                      <w:rFonts w:ascii="Cambria Math" w:hAnsi="Cambria Math"/>
+                    </w:rPr>
+                    <m:t>3</m:t>
+                  </m:r>
+                </m:sub>
+              </m:sSub>
+              <m:r>
+                <w:rPr>
+                  <w:rFonts w:ascii="Cambria Math" w:hAnsi="Cambria Math"/>
+                </w:rPr>
+                <m:t>….</m:t>
+              </m:r>
+              <m:sSub>
+                <m:sSubPr>
+                  <m:ctrlPr>
+                    <w:rPr>
+                      <w:rFonts w:ascii="Cambria Math" w:hAnsi="Cambria Math"/>
+                      <w:i/>
+                    </w:rPr>
+                  </m:ctrlPr>
+                </m:sSubPr>
+                <m:e>
+                  <m:r>
+                    <w:rPr>
+                      <w:rFonts w:ascii="Cambria Math" w:hAnsi="Cambria Math"/>
+                    </w:rPr>
+                    <m:t>x</m:t>
+                  </m:r>
+                </m:e>
+                <m:sub>
+                  <m:r>
+                    <w:rPr>
+                      <w:rFonts w:ascii="Cambria Math" w:hAnsi="Cambria Math"/>
+                    </w:rPr>
+                    <m:t>n</m:t>
+                  </m:r>
+                </m:sub>
+              </m:sSub>
+            </m:e>
+          </m:d>
+          <m:r>
+            <w:rPr>
+              <w:rFonts w:ascii="Cambria Math" w:hAnsi="Cambria Math"/>
+            </w:rPr>
+            <m:t>si definisce curtosi campionaria il valore</m:t>
+          </m:r>
+        </m:oMath>
+      </m:oMathPara>
     </w:p>
     <w:p>
       <m:oMathPara>
@@ -8723,6 +8811,7 @@
     </w:p>
     <w:p>
       <w:r>
+        <w:lastRenderedPageBreak/>
         <w:t xml:space="preserve">Dove </w:t>
       </w:r>
       <m:oMath>
@@ -8897,7 +8986,13 @@
         </m:sSub>
       </m:oMath>
       <w:r>
-        <w:t xml:space="preserve"> sono rispettivamente il momento centrato campionario di ordine 2 ed ordine 4.</w:t>
+        <w:t xml:space="preserve"> sono rispettivamente il momento centrato</w:t>
+      </w:r>
+      <w:r>
+        <w:t xml:space="preserve"> </w:t>
+      </w:r>
+      <w:r>
+        <w:t>campionario di ordine 2 ed ordine 4.</w:t>
       </w:r>
     </w:p>
     <w:p>
@@ -8938,7 +9033,6 @@
     </w:p>
     <w:p>
       <w:r>
-        <w:lastRenderedPageBreak/>
         <w:t xml:space="preserve">Gli indici </w:t>
       </w:r>
       <m:oMath>
@@ -9257,15 +9351,7 @@
         </m:r>
       </m:oMath>
       <w:r>
-        <w:t xml:space="preserve"> abbiamo una di</w:t>
-      </w:r>
-      <w:proofErr w:type="spellStart"/>
-      <w:r>
-        <w:t>stribuzione</w:t>
-      </w:r>
-      <w:proofErr w:type="spellEnd"/>
-      <w:r>
-        <w:t xml:space="preserve"> di frequenze </w:t>
+        <w:t xml:space="preserve"> abbiamo una distribuzione di frequenze </w:t>
       </w:r>
       <w:proofErr w:type="spellStart"/>
       <w:r>
@@ -9447,7 +9533,13 @@
     </w:p>
     <w:p>
       <w:r>
-        <w:t>Confrontando i valori ottenuti da questi due indici si ha un’ulteriore conferma del fatto che l’andamento negli anni delle due curve considerate risulte essere molto simile</w:t>
+        <w:t>Confrontando i valori ottenuti da questi due indici si ha un’ulteriore conferma del fatto che l’andamento negli anni delle due curve considerate risult</w:t>
+      </w:r>
+      <w:r>
+        <w:t>a</w:t>
+      </w:r>
+      <w:r>
+        <w:t xml:space="preserve"> essere molto simile</w:t>
       </w:r>
       <w:r>
         <w:t xml:space="preserve"> </w:t>
@@ -11584,7 +11676,79 @@
         <w:rPr>
           <w:rFonts w:cs="Times New Roman"/>
         </w:rPr>
-        <w:t>β&gt;0 la retta di regressione è crescente, se β&lt;0 la retta di regressione è discendente, se β=0 la retta è orizzontale. L’intercetta</w:t>
+        <w:t>β</w:t>
+      </w:r>
+      <w:r>
+        <w:rPr>
+          <w:rFonts w:cs="Times New Roman"/>
+        </w:rPr>
+        <w:t xml:space="preserve"> </w:t>
+      </w:r>
+      <w:r>
+        <w:rPr>
+          <w:rFonts w:cs="Times New Roman"/>
+        </w:rPr>
+        <w:t>&gt;</w:t>
+      </w:r>
+      <w:r>
+        <w:rPr>
+          <w:rFonts w:cs="Times New Roman"/>
+        </w:rPr>
+        <w:t xml:space="preserve"> </w:t>
+      </w:r>
+      <w:r>
+        <w:rPr>
+          <w:rFonts w:cs="Times New Roman"/>
+        </w:rPr>
+        <w:t>0 la retta di regressione è crescente, se β</w:t>
+      </w:r>
+      <w:r>
+        <w:rPr>
+          <w:rFonts w:cs="Times New Roman"/>
+        </w:rPr>
+        <w:t xml:space="preserve"> </w:t>
+      </w:r>
+      <w:r>
+        <w:rPr>
+          <w:rFonts w:cs="Times New Roman"/>
+        </w:rPr>
+        <w:t>&lt;</w:t>
+      </w:r>
+      <w:r>
+        <w:rPr>
+          <w:rFonts w:cs="Times New Roman"/>
+        </w:rPr>
+        <w:t xml:space="preserve"> </w:t>
+      </w:r>
+      <w:r>
+        <w:rPr>
+          <w:rFonts w:cs="Times New Roman"/>
+        </w:rPr>
+        <w:t>0 la retta di regressione è discendente, se β</w:t>
+      </w:r>
+      <w:r>
+        <w:rPr>
+          <w:rFonts w:cs="Times New Roman"/>
+        </w:rPr>
+        <w:t xml:space="preserve"> </w:t>
+      </w:r>
+      <w:r>
+        <w:rPr>
+          <w:rFonts w:cs="Times New Roman"/>
+        </w:rPr>
+        <w:t>=</w:t>
+      </w:r>
+      <w:r>
+        <w:rPr>
+          <w:rFonts w:cs="Times New Roman"/>
+        </w:rPr>
+        <w:t xml:space="preserve"> </w:t>
+      </w:r>
+      <w:r>
+        <w:rPr>
+          <w:rFonts w:cs="Times New Roman"/>
+        </w:rPr>
+        <w:t>0 la retta è orizzontale. L’intercetta</w:t>
       </w:r>
       <w:r>
         <w:rPr>
@@ -12320,7 +12484,13 @@
       </w:r>
       <w:proofErr w:type="spellEnd"/>
       <w:r>
-        <w:t xml:space="preserve"> dei punti, la retta di regressione e dei segmenti verticali che rappresentano i residui.</w:t>
+        <w:t xml:space="preserve"> dei punti, la retta di regressione e </w:t>
+      </w:r>
+      <w:r>
+        <w:t>i</w:t>
+      </w:r>
+      <w:r>
+        <w:t xml:space="preserve"> segmenti verticali che rappresentano i residui.</w:t>
       </w:r>
     </w:p>
     <w:p>
@@ -12541,7 +12711,7 @@
         </w:rPr>
         <w:lastRenderedPageBreak/>
         <w:drawing>
-          <wp:inline distT="0" distB="0" distL="0" distR="0" wp14:anchorId="4932BB3C" wp14:editId="6CF0FB51">
+          <wp:inline distT="0" distB="0" distL="0" distR="0" wp14:anchorId="4932BB3C" wp14:editId="5B302756">
             <wp:extent cx="4572000" cy="4572000"/>
             <wp:effectExtent l="0" t="0" r="0" b="0"/>
             <wp:docPr id="1292535553" name="Immagine 1292535553"/>
@@ -13971,15 +14141,7 @@
         </m:sSub>
       </m:oMath>
       <w:r>
-        <w:t xml:space="preserve"> rappresenta l’in</w:t>
-      </w:r>
-      <w:proofErr w:type="spellStart"/>
-      <w:r>
-        <w:t>clinazione</w:t>
-      </w:r>
-      <w:proofErr w:type="spellEnd"/>
-      <w:r>
-        <w:t xml:space="preserve"> di Y rispetto alla variabile </w:t>
+        <w:t xml:space="preserve"> rappresenta l’inclinazione di Y rispetto alla variabile </w:t>
       </w:r>
       <w:proofErr w:type="spellStart"/>
       <w:r>
@@ -15095,12 +15257,33 @@
         <w:t xml:space="preserve">analisi dei cluster </w:t>
       </w:r>
       <w:r>
-        <w:t xml:space="preserve">è una tecnica matematica usata in informatica e altre discipline, essa si basa sul considerare diversi tipi di dati (numerici, persone, misure) ed unirli in gruppi che contengono tutti elementi che hanno somiglianze tra di loro. La creazione dei cluster può essere effettuata in diversi metodi, ma tutte le tecniche hanno in comune lo scopo di rendere quanto più possibili omogenei gli elementi all’interno di un gruppo e rendere quanto più eterogenei i gruppi così che il grado di associazione sia alto tra membri dello stesso gruppo e basso tra membri di gruppi diversi. </w:t>
-      </w:r>
-    </w:p>
-    <w:p>
-      <w:r>
-        <w:t>Le tecniche di raggruppamento tendono ad unire quei dati che sono tra di loro simili e svolgono questo lavoro  basandosi sul concetto che ogni elemento di un certo insieme di dati ha delle caratteristiche osservabili, possono essere il colore degli occhi per le persone, o possono essere le denunce al numero verde 1522 fatte di anno in anno per una regione ed è per questo che si usano le funzioni distanza tra i vettori delle caratteristiche che servono a calcolare le misure metriche di somiglianza.</w:t>
+        <w:t xml:space="preserve">è una tecnica matematica usata in informatica e altre discipline, essa si basa sul considerare diversi tipi di dati (numerici, persone, misure) ed unirli in gruppi che contengono tutti elementi che hanno somiglianze tra di loro. La creazione dei cluster può essere effettuata </w:t>
+      </w:r>
+      <w:r>
+        <w:t xml:space="preserve">con </w:t>
+      </w:r>
+      <w:r>
+        <w:t>diversi metodi, ma tutte le tecniche hanno in comune lo scopo di rendere quanto più possibili omogenei gli elementi all’interno di un gruppo e rendere quanto più eterogenei</w:t>
+      </w:r>
+      <w:r>
+        <w:t xml:space="preserve"> gruppi diversi</w:t>
+      </w:r>
+      <w:r>
+        <w:t xml:space="preserve"> così che il grado di associazione sia alto tra membri dello stesso gruppo e basso tra membri di gruppi diversi. </w:t>
+      </w:r>
+    </w:p>
+    <w:p>
+      <w:r>
+        <w:t>Le tecniche di raggruppamento tendono ad unire quei dati che sono tra di loro simili e svolgono questo lavoro  basandosi sul concetto che ogni elemento di un certo insieme di dati ha delle caratteristiche osservabili</w:t>
+      </w:r>
+      <w:r>
+        <w:t xml:space="preserve"> che </w:t>
+      </w:r>
+      <w:r>
+        <w:t>possono essere il colore degli occhi per le persone, o possono essere le denunce al numero verde 1522 fatte di anno in anno per una regione</w:t>
+      </w:r>
+      <w:r>
+        <w:t>.</w:t>
       </w:r>
     </w:p>
     <w:p>
@@ -17475,7 +17658,19 @@
       </w:r>
       <w:proofErr w:type="spellEnd"/>
       <w:r>
-        <w:t xml:space="preserve"> è un approccio “bottom-up”, si parte dall’inserire ogni elemento in un singolo cluster e si procede ad accorparli a due a due; l’approccio divisivo è un approccio “top-down” che da un singolo cluster che comprende tutti gli elementi viene diviso in tanti sotto cluster. Tutti i metodi gerarchici producono una struttura ad albero chiamata “</w:t>
+        <w:t xml:space="preserve"> è un approccio “bottom-up”, si parte dall’inserire ogni elemento in un singolo cluster e si procede ad accorparli a due a due; l’approccio divisivo è un approccio “top-down” che</w:t>
+      </w:r>
+      <w:r>
+        <w:t xml:space="preserve"> parte</w:t>
+      </w:r>
+      <w:r>
+        <w:t xml:space="preserve"> da un singolo cluster che comprende tutti gli elementi</w:t>
+      </w:r>
+      <w:r>
+        <w:t xml:space="preserve"> e</w:t>
+      </w:r>
+      <w:r>
+        <w:t xml:space="preserve"> viene diviso in tanti sotto cluster. Tutti i metodi gerarchici producono una struttura ad albero chiamata “</w:t>
       </w:r>
       <w:proofErr w:type="spellStart"/>
       <w:r>
@@ -19532,15 +19727,13 @@
         <w:t>P</w:t>
       </w:r>
       <w:r>
-        <w:t xml:space="preserve">rima di tutto viene calcolata la misura di non </w:t>
-      </w:r>
-      <w:proofErr w:type="spellStart"/>
-      <w:r>
-        <w:t>omogenità</w:t>
-      </w:r>
-      <w:proofErr w:type="spellEnd"/>
-      <w:r>
-        <w:t xml:space="preserve"> totale all’interno del </w:t>
+        <w:t>rima di tutto viene calcolata la misura di non omogen</w:t>
+      </w:r>
+      <w:r>
+        <w:t>ei</w:t>
+      </w:r>
+      <w:r>
+        <w:t xml:space="preserve">tà totale all’interno del </w:t>
       </w:r>
       <w:proofErr w:type="spellStart"/>
       <w:r>
@@ -19636,7 +19829,13 @@
         <w:t xml:space="preserve">. </w:t>
       </w:r>
       <w:r>
-        <w:t xml:space="preserve">Pertanto, la misura di non omogeneità totale: </w:t>
+        <w:t>Pertanto, la misura di non omogeneità totale</w:t>
+      </w:r>
+      <w:r>
+        <w:t xml:space="preserve"> risulta</w:t>
+      </w:r>
+      <w:r>
+        <w:t xml:space="preserve">: </w:t>
       </w:r>
     </w:p>
     <w:p>
@@ -20267,7 +20466,10 @@
         </w:numPr>
       </w:pPr>
       <w:r>
-        <w:t>Si fissano a priori il numero dei cluster scegliendo però elementi che hanno determinate caratteristiche</w:t>
+        <w:t>Si fissa</w:t>
+      </w:r>
+      <w:r>
+        <w:t xml:space="preserve"> a priori il numero dei cluster e si scelgono m punti di riferimento iniziali che inducono una prima partizione provvisoria;</w:t>
       </w:r>
     </w:p>
     <w:p>
@@ -20279,21 +20481,10 @@
         </w:numPr>
       </w:pPr>
       <w:r>
-        <w:t>Si considerano tutti gli elementi e si attribuisce ad ognuno un cluster basandosi sulla distanza minore dal punto di riferimento</w:t>
-      </w:r>
-      <w:r>
-        <w:t xml:space="preserve"> (</w:t>
-      </w:r>
-      <w:proofErr w:type="spellStart"/>
-      <w:r>
-        <w:t>centroide</w:t>
-      </w:r>
-      <w:proofErr w:type="spellEnd"/>
-      <w:r>
-        <w:t>)</w:t>
-      </w:r>
-      <w:r>
-        <w:t xml:space="preserve"> scelto per ogni cluster</w:t>
+        <w:t xml:space="preserve">Si considerano tutti gli elementi e si attribuisce ognuno </w:t>
+      </w:r>
+      <w:r>
+        <w:t>al cluster individuato dal punto di riferimento da cui ha la distanza minore;</w:t>
       </w:r>
     </w:p>
     <w:p>
@@ -20313,7 +20504,16 @@
       </w:r>
       <w:proofErr w:type="spellEnd"/>
       <w:r>
-        <w:t xml:space="preserve"> dei k gruppi costituendo il nuovo punto di riferimento per i cluster così ottenuti</w:t>
+        <w:t xml:space="preserve"> dei k gruppi costituendo </w:t>
+      </w:r>
+      <w:r>
+        <w:t xml:space="preserve">i nuovi punti </w:t>
+      </w:r>
+      <w:r>
+        <w:t>di riferimento per i cluster</w:t>
+      </w:r>
+      <w:r>
+        <w:t>;</w:t>
       </w:r>
     </w:p>
     <w:p>
@@ -20333,7 +20533,13 @@
       </w:r>
       <w:proofErr w:type="spellEnd"/>
       <w:r>
-        <w:t xml:space="preserve"> dei vari cluster. Se un elemento x ha una distanza minore ad un altro </w:t>
+        <w:t xml:space="preserve"> dei vari cluster. Se un elemento x ha una distanza minore </w:t>
+      </w:r>
+      <w:r>
+        <w:t xml:space="preserve">in corrispondenza di </w:t>
+      </w:r>
+      <w:r>
+        <w:t xml:space="preserve">un altro </w:t>
       </w:r>
       <w:proofErr w:type="spellStart"/>
       <w:r>
@@ -20341,7 +20547,10 @@
       </w:r>
       <w:proofErr w:type="spellEnd"/>
       <w:r>
-        <w:t xml:space="preserve"> rispetto a quello del proprio cluster, si riposiziona l’elemento.</w:t>
+        <w:t xml:space="preserve"> rispetto a quello del proprio cluster, si riposiziona l’elemento</w:t>
+      </w:r>
+      <w:r>
+        <w:t>;</w:t>
       </w:r>
     </w:p>
     <w:p>
@@ -20361,7 +20570,7 @@
       </w:r>
       <w:proofErr w:type="spellEnd"/>
       <w:r>
-        <w:t>.</w:t>
+        <w:t>;</w:t>
       </w:r>
     </w:p>
     <w:p>
@@ -24029,9 +24238,10 @@
   <w:style w:type="paragraph" w:default="1" w:styleId="Normale">
     <w:name w:val="Normal"/>
     <w:qFormat/>
-    <w:rsid w:val="00E356E8"/>
+    <w:rsid w:val="00791222"/>
     <w:pPr>
       <w:spacing w:line="360" w:lineRule="auto"/>
+      <w:jc w:val="both"/>
     </w:pPr>
     <w:rPr>
       <w:rFonts w:ascii="Times New Roman" w:hAnsi="Times New Roman"/>
@@ -25366,6 +25576,7 @@
     <w:rsid w:val="00157B95"/>
     <w:rsid w:val="001B6AEB"/>
     <w:rsid w:val="001E16AD"/>
+    <w:rsid w:val="002049C9"/>
     <w:rsid w:val="002360EE"/>
     <w:rsid w:val="00257D6B"/>
     <w:rsid w:val="00387E49"/>
@@ -26160,15 +26371,6 @@
 </file>
 
 <file path=customXml/item1.xml><?xml version="1.0" encoding="utf-8"?>
-<?mso-contentType ?>
-<FormTemplates xmlns="http://schemas.microsoft.com/sharepoint/v3/contenttype/forms">
-  <Display>DocumentLibraryForm</Display>
-  <Edit>DocumentLibraryForm</Edit>
-  <New>DocumentLibraryForm</New>
-</FormTemplates>
-</file>
-
-<file path=customXml/item2.xml><?xml version="1.0" encoding="utf-8"?>
 <b:Sources xmlns:b="http://schemas.openxmlformats.org/officeDocument/2006/bibliography" xmlns="http://schemas.openxmlformats.org/officeDocument/2006/bibliography" SelectedStyle="\IEEE2006OfficeOnline.xsl" StyleName="IEEE" Version="2006">
   <b:Source>
     <b:Tag>Che2</b:Tag>
@@ -26189,7 +26391,7 @@
 </b:Sources>
 </file>
 
-<file path=customXml/item3.xml><?xml version="1.0" encoding="utf-8"?>
+<file path=customXml/item2.xml><?xml version="1.0" encoding="utf-8"?>
 <ct:contentTypeSchema xmlns:ct="http://schemas.microsoft.com/office/2006/metadata/contentType" xmlns:ma="http://schemas.microsoft.com/office/2006/metadata/properties/metaAttributes" ct:_="" ma:_="" ma:contentTypeName="Documento" ma:contentTypeID="0x010100EF10C102774CC343B14B44E209154F29" ma:contentTypeVersion="2" ma:contentTypeDescription="Creare un nuovo documento." ma:contentTypeScope="" ma:versionID="bc2ec9980fa900ddddaa9f057be1b905">
   <xsd:schema xmlns:xsd="http://www.w3.org/2001/XMLSchema" xmlns:xs="http://www.w3.org/2001/XMLSchema" xmlns:p="http://schemas.microsoft.com/office/2006/metadata/properties" xmlns:ns2="e86a63c2-7291-4cd2-9ba5-95d203bf00ef" targetNamespace="http://schemas.microsoft.com/office/2006/metadata/properties" ma:root="true" ma:fieldsID="6c4c5a164cc73ae35ac9b7fd0b262a4c" ns2:_="">
     <xsd:import namespace="e86a63c2-7291-4cd2-9ba5-95d203bf00ef"/>
@@ -26321,6 +26523,15 @@
 </ct:contentTypeSchema>
 </file>
 
+<file path=customXml/item3.xml><?xml version="1.0" encoding="utf-8"?>
+<?mso-contentType ?>
+<FormTemplates xmlns="http://schemas.microsoft.com/sharepoint/v3/contenttype/forms">
+  <Display>DocumentLibraryForm</Display>
+  <Edit>DocumentLibraryForm</Edit>
+  <New>DocumentLibraryForm</New>
+</FormTemplates>
+</file>
+
 <file path=customXml/item4.xml><?xml version="1.0" encoding="utf-8"?>
 <p:properties xmlns:p="http://schemas.microsoft.com/office/2006/metadata/properties" xmlns:xsi="http://www.w3.org/2001/XMLSchema-instance" xmlns:pc="http://schemas.microsoft.com/office/infopath/2007/PartnerControls">
   <documentManagement/>
@@ -26328,14 +26539,6 @@
 </file>
 
 <file path=customXml/itemProps1.xml><?xml version="1.0" encoding="utf-8"?>
-<ds:datastoreItem xmlns:ds="http://schemas.openxmlformats.org/officeDocument/2006/customXml" ds:itemID="{9CD7C74F-F9C7-4B43-BA90-67F7E8C79A25}">
-  <ds:schemaRefs>
-    <ds:schemaRef ds:uri="http://schemas.microsoft.com/sharepoint/v3/contenttype/forms"/>
-  </ds:schemaRefs>
-</ds:datastoreItem>
-</file>
-
-<file path=customXml/itemProps2.xml><?xml version="1.0" encoding="utf-8"?>
 <ds:datastoreItem xmlns:ds="http://schemas.openxmlformats.org/officeDocument/2006/customXml" ds:itemID="{4306F1F9-0400-4BAF-8646-C649317A9E9C}">
   <ds:schemaRefs>
     <ds:schemaRef ds:uri="http://schemas.openxmlformats.org/officeDocument/2006/bibliography"/>
@@ -26343,7 +26546,7 @@
 </ds:datastoreItem>
 </file>
 
-<file path=customXml/itemProps3.xml><?xml version="1.0" encoding="utf-8"?>
+<file path=customXml/itemProps2.xml><?xml version="1.0" encoding="utf-8"?>
 <ds:datastoreItem xmlns:ds="http://schemas.openxmlformats.org/officeDocument/2006/customXml" ds:itemID="{1116D99D-5AB1-4B2C-9792-7CA751DAE444}">
   <ds:schemaRefs>
     <ds:schemaRef ds:uri="http://schemas.microsoft.com/office/2006/metadata/contentType"/>
@@ -26361,6 +26564,14 @@
 </ds:datastoreItem>
 </file>
 
+<file path=customXml/itemProps3.xml><?xml version="1.0" encoding="utf-8"?>
+<ds:datastoreItem xmlns:ds="http://schemas.openxmlformats.org/officeDocument/2006/customXml" ds:itemID="{9CD7C74F-F9C7-4B43-BA90-67F7E8C79A25}">
+  <ds:schemaRefs>
+    <ds:schemaRef ds:uri="http://schemas.microsoft.com/sharepoint/v3/contenttype/forms"/>
+  </ds:schemaRefs>
+</ds:datastoreItem>
+</file>
+
 <file path=customXml/itemProps4.xml><?xml version="1.0" encoding="utf-8"?>
 <ds:datastoreItem xmlns:ds="http://schemas.openxmlformats.org/officeDocument/2006/customXml" ds:itemID="{C831B844-6C81-4561-BDCB-9888E3DBCC09}">
   <ds:schemaRefs>

--- a/progetto_SAD - Utenti.docx
+++ b/progetto_SAD - Utenti.docx
@@ -1867,15 +1867,7 @@
         <w:t xml:space="preserve">è stato </w:t>
       </w:r>
       <w:r>
-        <w:t xml:space="preserve">vissuto il </w:t>
-      </w:r>
-      <w:proofErr w:type="spellStart"/>
-      <w:r>
-        <w:t>lockdown</w:t>
-      </w:r>
-      <w:proofErr w:type="spellEnd"/>
-      <w:r>
-        <w:t xml:space="preserve"> per 3 mesi, in questo periodo molto si è parlato del lato economico, della scuola, ma poco </w:t>
+        <w:t xml:space="preserve">vissuto il lockdown per 3 mesi, in questo periodo molto si è parlato del lato economico, della scuola, ma poco </w:t>
       </w:r>
       <w:r>
         <w:t>si</w:t>
@@ -1981,13 +1973,8 @@
         <w:t xml:space="preserve">, </w:t>
       </w:r>
       <w:r>
-        <w:t xml:space="preserve">nell’analisi statistica </w:t>
-      </w:r>
-      <w:proofErr w:type="spellStart"/>
-      <w:r>
-        <w:t>univariata</w:t>
-      </w:r>
-      <w:proofErr w:type="spellEnd"/>
+        <w:t>nell’analisi statistica univariata</w:t>
+      </w:r>
       <w:r>
         <w:t xml:space="preserve">, verranno esaminate nei dettagli le curve relativi ai dati della regione Campania e la media delle chiamate </w:t>
       </w:r>
@@ -2269,33 +2256,19 @@
         <w:rPr>
           <w:rFonts w:eastAsiaTheme="majorEastAsia"/>
         </w:rPr>
-        <w:t xml:space="preserve">Di seguito vengono mostrati i due </w:t>
-      </w:r>
-      <w:proofErr w:type="spellStart"/>
+        <w:t>Di seguito vengono mostrati i due b</w:t>
+      </w:r>
       <w:r>
         <w:rPr>
           <w:rFonts w:eastAsiaTheme="majorEastAsia"/>
         </w:rPr>
-        <w:t>b</w:t>
+        <w:t>ar</w:t>
       </w:r>
       <w:r>
         <w:rPr>
           <w:rFonts w:eastAsiaTheme="majorEastAsia"/>
         </w:rPr>
-        <w:t>ar</w:t>
-      </w:r>
-      <w:r>
-        <w:rPr>
-          <w:rFonts w:eastAsiaTheme="majorEastAsia"/>
-        </w:rPr>
-        <w:t>plot</w:t>
-      </w:r>
-      <w:proofErr w:type="spellEnd"/>
-      <w:r>
-        <w:rPr>
-          <w:rFonts w:eastAsiaTheme="majorEastAsia"/>
-        </w:rPr>
-        <w:t xml:space="preserve"> relativi ai dati della Campania e della media sull’intero territorio nazionale per quanto riguarda la tabella Utenti. </w:t>
+        <w:t xml:space="preserve">plot relativi ai dati della Campania e della media sull’intero territorio nazionale per quanto riguarda la tabella Utenti. </w:t>
       </w:r>
     </w:p>
     <w:p>
@@ -2566,29 +2539,8 @@
       <w:pPr>
         <w:pStyle w:val="Nessunaspaziatura"/>
       </w:pPr>
-      <w:proofErr w:type="spellStart"/>
-      <w:r>
-        <w:t>tableNaz</w:t>
-      </w:r>
-      <w:proofErr w:type="spellEnd"/>
-      <w:r>
-        <w:t>&lt;-</w:t>
-      </w:r>
-      <w:proofErr w:type="spellStart"/>
-      <w:r>
-        <w:t>table</w:t>
-      </w:r>
-      <w:proofErr w:type="spellEnd"/>
-      <w:r>
-        <w:t xml:space="preserve">(c(rep("2013", </w:t>
-      </w:r>
-      <w:proofErr w:type="spellStart"/>
-      <w:r>
-        <w:t>utenti_nazione</w:t>
-      </w:r>
-      <w:proofErr w:type="spellEnd"/>
-      <w:r>
-        <w:t>[1]), rep("2014",utenti_nazione[2]), rep("2015",utenti_nazione[3]),</w:t>
+      <w:r>
+        <w:t>tableNaz&lt;-table(c(rep("2013", utenti_nazione[1]), rep("2014",utenti_nazione[2]), rep("2015",utenti_nazione[3]),</w:t>
       </w:r>
     </w:p>
     <w:p>
@@ -2619,66 +2571,16 @@
       <w:pPr>
         <w:pStyle w:val="Nessunaspaziatura"/>
       </w:pPr>
-      <w:proofErr w:type="spellStart"/>
-      <w:r>
-        <w:t>ord</w:t>
-      </w:r>
-      <w:proofErr w:type="spellEnd"/>
-      <w:r>
-        <w:t>&lt;-</w:t>
-      </w:r>
-      <w:proofErr w:type="spellStart"/>
-      <w:r>
-        <w:t>sort</w:t>
-      </w:r>
-      <w:proofErr w:type="spellEnd"/>
-      <w:r>
-        <w:t>(</w:t>
-      </w:r>
-      <w:proofErr w:type="spellStart"/>
-      <w:r>
-        <w:t>tableNaz</w:t>
-      </w:r>
-      <w:proofErr w:type="spellEnd"/>
-      <w:r>
-        <w:t xml:space="preserve">, </w:t>
-      </w:r>
-      <w:proofErr w:type="spellStart"/>
-      <w:r>
-        <w:t>decreasing</w:t>
-      </w:r>
-      <w:proofErr w:type="spellEnd"/>
-      <w:r>
-        <w:t xml:space="preserve"> = TRUE)</w:t>
+      <w:r>
+        <w:t>ord&lt;-sort(tableNaz, decreasing = TRUE)</w:t>
       </w:r>
     </w:p>
     <w:p>
       <w:pPr>
         <w:pStyle w:val="Nessunaspaziatura"/>
       </w:pPr>
-      <w:proofErr w:type="spellStart"/>
-      <w:r>
-        <w:t>propOrd</w:t>
-      </w:r>
-      <w:proofErr w:type="spellEnd"/>
-      <w:r>
-        <w:t xml:space="preserve"> &lt;- </w:t>
-      </w:r>
-      <w:proofErr w:type="spellStart"/>
-      <w:r>
-        <w:t>prop.table</w:t>
-      </w:r>
-      <w:proofErr w:type="spellEnd"/>
-      <w:r>
-        <w:t xml:space="preserve"> (</w:t>
-      </w:r>
-      <w:proofErr w:type="spellStart"/>
-      <w:r>
-        <w:t>ord</w:t>
-      </w:r>
-      <w:proofErr w:type="spellEnd"/>
-      <w:r>
-        <w:t>)</w:t>
+      <w:r>
+        <w:t>propOrd &lt;- prop.table (ord)</w:t>
       </w:r>
     </w:p>
     <w:p>
@@ -2686,53 +2588,13 @@
         <w:pStyle w:val="Nessunaspaziatura"/>
       </w:pPr>
       <w:r>
-        <w:t xml:space="preserve">x &lt;- </w:t>
-      </w:r>
-      <w:proofErr w:type="spellStart"/>
-      <w:r>
-        <w:t>barplot</w:t>
-      </w:r>
-      <w:proofErr w:type="spellEnd"/>
-      <w:r>
-        <w:t xml:space="preserve"> (</w:t>
-      </w:r>
-      <w:proofErr w:type="spellStart"/>
-      <w:r>
-        <w:t>propOrd</w:t>
-      </w:r>
-      <w:proofErr w:type="spellEnd"/>
-      <w:r>
-        <w:t xml:space="preserve"> , </w:t>
-      </w:r>
-      <w:proofErr w:type="spellStart"/>
-      <w:r>
-        <w:t>ylim</w:t>
-      </w:r>
-      <w:proofErr w:type="spellEnd"/>
-      <w:r>
-        <w:t xml:space="preserve"> = c(0, 1.05) , </w:t>
-      </w:r>
-      <w:proofErr w:type="spellStart"/>
-      <w:r>
-        <w:t>main</w:t>
-      </w:r>
-      <w:proofErr w:type="spellEnd"/>
-      <w:r>
-        <w:t xml:space="preserve"> = "Diagramma di Pareto</w:t>
+        <w:t>x &lt;- barplot (propOrd , ylim = c(0, 1.05) , main = "Diagramma di Pareto</w:t>
       </w:r>
       <w:r>
         <w:t xml:space="preserve"> </w:t>
       </w:r>
       <w:r>
-        <w:t xml:space="preserve">Italia", col =1:8 , </w:t>
-      </w:r>
-      <w:proofErr w:type="spellStart"/>
-      <w:r>
-        <w:t>las</w:t>
-      </w:r>
-      <w:proofErr w:type="spellEnd"/>
-      <w:r>
-        <w:t xml:space="preserve"> =2)</w:t>
+        <w:t>Italia", col =1:8 , las =2)</w:t>
       </w:r>
     </w:p>
     <w:p>
@@ -2740,39 +2602,7 @@
         <w:pStyle w:val="Nessunaspaziatura"/>
       </w:pPr>
       <w:r>
-        <w:t xml:space="preserve">lines(x, </w:t>
-      </w:r>
-      <w:proofErr w:type="spellStart"/>
-      <w:r>
-        <w:t>cumsum</w:t>
-      </w:r>
-      <w:proofErr w:type="spellEnd"/>
-      <w:r>
-        <w:t>(</w:t>
-      </w:r>
-      <w:proofErr w:type="spellStart"/>
-      <w:r>
-        <w:t>propOrd</w:t>
-      </w:r>
-      <w:proofErr w:type="spellEnd"/>
-      <w:r>
-        <w:t xml:space="preserve">), </w:t>
-      </w:r>
-      <w:proofErr w:type="spellStart"/>
-      <w:r>
-        <w:t>type</w:t>
-      </w:r>
-      <w:proofErr w:type="spellEnd"/>
-      <w:r>
-        <w:t xml:space="preserve"> = "b", </w:t>
-      </w:r>
-      <w:proofErr w:type="spellStart"/>
-      <w:r>
-        <w:t>pch</w:t>
-      </w:r>
-      <w:proofErr w:type="spellEnd"/>
-      <w:r>
-        <w:t xml:space="preserve"> = 16)</w:t>
+        <w:t>lines(x, cumsum(propOrd), type = "b", pch = 16)</w:t>
       </w:r>
     </w:p>
     <w:p>
@@ -2780,50 +2610,13 @@
         <w:pStyle w:val="Nessunaspaziatura"/>
       </w:pPr>
       <w:r>
-        <w:t xml:space="preserve">text(x - 0.2, </w:t>
-      </w:r>
-      <w:proofErr w:type="spellStart"/>
-      <w:r>
-        <w:t>cumsum</w:t>
-      </w:r>
-      <w:proofErr w:type="spellEnd"/>
+        <w:t>text(x - 0.2, cumsum</w:t>
+      </w:r>
       <w:r>
         <w:t xml:space="preserve"> </w:t>
       </w:r>
       <w:r>
-        <w:t>(</w:t>
-      </w:r>
-      <w:proofErr w:type="spellStart"/>
-      <w:r>
-        <w:t>propOrd</w:t>
-      </w:r>
-      <w:proofErr w:type="spellEnd"/>
-      <w:r>
-        <w:t>) + 0.03 , paste (format(</w:t>
-      </w:r>
-      <w:proofErr w:type="spellStart"/>
-      <w:r>
-        <w:t>cumsum</w:t>
-      </w:r>
-      <w:proofErr w:type="spellEnd"/>
-      <w:r>
-        <w:t>(</w:t>
-      </w:r>
-      <w:proofErr w:type="spellStart"/>
-      <w:r>
-        <w:t>propOrd</w:t>
-      </w:r>
-      <w:proofErr w:type="spellEnd"/>
-      <w:r>
-        <w:t xml:space="preserve">) * 100, </w:t>
-      </w:r>
-      <w:proofErr w:type="spellStart"/>
-      <w:r>
-        <w:t>digits</w:t>
-      </w:r>
-      <w:proofErr w:type="spellEnd"/>
-      <w:r>
-        <w:t xml:space="preserve"> = 2) , "%"))</w:t>
+        <w:t>(propOrd) + 0.03 , paste (format(cumsum(propOrd) * 100, digits = 2) , "%"))</w:t>
       </w:r>
     </w:p>
     <w:p>
@@ -3088,34 +2881,13 @@
       <w:bookmarkStart w:id="4" w:name="_Toc59105944"/>
       <w:r>
         <w:lastRenderedPageBreak/>
-        <w:t xml:space="preserve">Statistica descrittiva </w:t>
-      </w:r>
-      <w:proofErr w:type="spellStart"/>
-      <w:r>
-        <w:t>univariata</w:t>
+        <w:t>Statistica descrittiva univariata</w:t>
       </w:r>
       <w:bookmarkEnd w:id="4"/>
-      <w:proofErr w:type="spellEnd"/>
-    </w:p>
-    <w:p>
-      <w:r>
-        <w:t xml:space="preserve">In questo capitolo verranno mostrati i risultati relativi all’analisi statistica </w:t>
-      </w:r>
-      <w:proofErr w:type="spellStart"/>
-      <w:r>
-        <w:t>univariata</w:t>
-      </w:r>
-      <w:proofErr w:type="spellEnd"/>
-      <w:r>
-        <w:t xml:space="preserve">. In particolare, verrà mostrata la funzione di distribuzione empirica continua, i valori degli indici di sintesi, i quartili calcolati con i differenti algoritmi di R e gli indici di dispersione. Infine, verrà analizzata la forma della distribuzione di frequenze attraverso il calcolo della </w:t>
-      </w:r>
-      <w:proofErr w:type="spellStart"/>
-      <w:r>
-        <w:t>skewness</w:t>
-      </w:r>
-      <w:proofErr w:type="spellEnd"/>
-      <w:r>
-        <w:t xml:space="preserve"> campionaria e della curtosi campionaria. Le varie analisi verranno effettuate prendendo in esame i dati della Campania e della media nazionale negli anni 2013-2020, analizzando l</w:t>
+    </w:p>
+    <w:p>
+      <w:r>
+        <w:t>In questo capitolo verranno mostrati i risultati relativi all’analisi statistica univariata. In particolare, verrà mostrata la funzione di distribuzione empirica continua, i valori degli indici di sintesi, i quartili calcolati con i differenti algoritmi di R e gli indici di dispersione. Infine, verrà analizzata la forma della distribuzione di frequenze attraverso il calcolo della skewness campionaria e della curtosi campionaria. Le varie analisi verranno effettuate prendendo in esame i dati della Campania e della media nazionale negli anni 2013-2020, analizzando l</w:t>
       </w:r>
       <w:r>
         <w:t xml:space="preserve">a tabella </w:t>
@@ -3190,9 +2962,124 @@
         <w:t>2</w:t>
       </w:r>
       <w:r>
-        <w:t xml:space="preserve">), … </w:t>
-      </w:r>
-      <w:proofErr w:type="spellStart"/>
+        <w:t>), … C</w:t>
+      </w:r>
+      <w:r>
+        <w:rPr>
+          <w:vertAlign w:val="subscript"/>
+        </w:rPr>
+        <w:t>k</w:t>
+      </w:r>
+      <w:r>
+        <w:t>=[</w:t>
+      </w:r>
+      <w:r>
+        <w:t>z</w:t>
+      </w:r>
+      <w:r>
+        <w:rPr>
+          <w:vertAlign w:val="subscript"/>
+        </w:rPr>
+        <w:t>k-1</w:t>
+      </w:r>
+      <w:r>
+        <w:t>,</w:t>
+      </w:r>
+      <w:r>
+        <w:t xml:space="preserve"> z</w:t>
+      </w:r>
+      <w:r>
+        <w:rPr>
+          <w:vertAlign w:val="subscript"/>
+        </w:rPr>
+        <w:t>k</w:t>
+      </w:r>
+      <w:r>
+        <w:t>]</w:t>
+      </w:r>
+      <w:r>
+        <w:t xml:space="preserve"> con z</w:t>
+      </w:r>
+      <w:r>
+        <w:rPr>
+          <w:vertAlign w:val="subscript"/>
+        </w:rPr>
+        <w:t xml:space="preserve">0 </w:t>
+      </w:r>
+      <w:r>
+        <w:t>&lt; z</w:t>
+      </w:r>
+      <w:r>
+        <w:rPr>
+          <w:vertAlign w:val="subscript"/>
+        </w:rPr>
+        <w:t xml:space="preserve">1 </w:t>
+      </w:r>
+      <w:r>
+        <w:t>&lt; … &lt;</w:t>
+      </w:r>
+      <w:r>
+        <w:t xml:space="preserve"> </w:t>
+      </w:r>
+      <w:r>
+        <w:t>z</w:t>
+      </w:r>
+      <w:r>
+        <w:rPr>
+          <w:vertAlign w:val="subscript"/>
+        </w:rPr>
+        <w:t xml:space="preserve">k-1 </w:t>
+      </w:r>
+      <w:r>
+        <w:t>&lt; z</w:t>
+      </w:r>
+      <w:r>
+        <w:rPr>
+          <w:vertAlign w:val="subscript"/>
+        </w:rPr>
+        <w:t xml:space="preserve">k, </w:t>
+      </w:r>
+      <w:r>
+        <w:t>dove z</w:t>
+      </w:r>
+      <w:r>
+        <w:rPr>
+          <w:vertAlign w:val="subscript"/>
+        </w:rPr>
+        <w:t xml:space="preserve">0 </w:t>
+      </w:r>
+      <w:r>
+        <w:t>corrisponde al minimo delle osservazioni e z</w:t>
+      </w:r>
+      <w:r>
+        <w:rPr>
+          <w:vertAlign w:val="subscript"/>
+        </w:rPr>
+        <w:t xml:space="preserve">k </w:t>
+      </w:r>
+      <w:r>
+        <w:t xml:space="preserve">corrisponde al massimo delle osservazioni. La funzione di distribuzione empirica continua viene calcolata a partire dalle frequenze relative cumulative associate alle varie classi. </w:t>
+      </w:r>
+    </w:p>
+    <w:p>
+      <w:r>
+        <w:t>Per calcolare la funzione di distribuzione continua</w:t>
+      </w:r>
+      <w:r>
+        <w:t xml:space="preserve"> relativa alla tabella Utenti</w:t>
+      </w:r>
+      <w:r>
+        <w:t xml:space="preserve"> le osservazioni sono state suddivise in </w:t>
+      </w:r>
+      <w:r>
+        <w:t>tre</w:t>
+      </w:r>
+      <w:r>
+        <w:t xml:space="preserve"> classi. Per quanto riguarda la media nazionale le classi individuate sono le seguenti:</w:t>
+      </w:r>
+      <w:r>
+        <w:t xml:space="preserve"> </w:t>
+      </w:r>
       <w:r>
         <w:t>C</w:t>
       </w:r>
@@ -3200,201 +3087,54 @@
         <w:rPr>
           <w:vertAlign w:val="subscript"/>
         </w:rPr>
-        <w:t>k</w:t>
-      </w:r>
-      <w:proofErr w:type="spellEnd"/>
-      <w:r>
-        <w:t>=[</w:t>
-      </w:r>
-      <w:r>
-        <w:t>z</w:t>
+        <w:t xml:space="preserve">1 </w:t>
+      </w:r>
+      <w:r>
+        <w:t>= [208, 329), C</w:t>
       </w:r>
       <w:r>
         <w:rPr>
           <w:vertAlign w:val="subscript"/>
         </w:rPr>
-        <w:t>k-1</w:t>
-      </w:r>
-      <w:r>
-        <w:t>,</w:t>
-      </w:r>
-      <w:r>
-        <w:t xml:space="preserve"> </w:t>
-      </w:r>
-      <w:proofErr w:type="spellStart"/>
-      <w:r>
-        <w:t>z</w:t>
+        <w:t xml:space="preserve">2 </w:t>
+      </w:r>
+      <w:r>
+        <w:t>= [329, 450), C</w:t>
       </w:r>
       <w:r>
         <w:rPr>
           <w:vertAlign w:val="subscript"/>
         </w:rPr>
-        <w:t>k</w:t>
-      </w:r>
-      <w:proofErr w:type="spellEnd"/>
-      <w:r>
-        <w:t>]</w:t>
-      </w:r>
-      <w:r>
-        <w:t xml:space="preserve"> con z</w:t>
+        <w:t xml:space="preserve">3 </w:t>
+      </w:r>
+      <w:r>
+        <w:t>= [450, 570]. Per quanto riguarda la Campania le classi individuate sono le seguenti: C</w:t>
       </w:r>
       <w:r>
         <w:rPr>
           <w:vertAlign w:val="subscript"/>
         </w:rPr>
-        <w:t xml:space="preserve">0 </w:t>
-      </w:r>
-      <w:r>
-        <w:t>&lt; z</w:t>
+        <w:t xml:space="preserve">1 </w:t>
+      </w:r>
+      <w:r>
+        <w:t>= [537, 855), C</w:t>
       </w:r>
       <w:r>
         <w:rPr>
           <w:vertAlign w:val="subscript"/>
         </w:rPr>
-        <w:t xml:space="preserve">1 </w:t>
-      </w:r>
-      <w:r>
-        <w:t>&lt; … &lt;</w:t>
-      </w:r>
-      <w:r>
-        <w:t xml:space="preserve"> </w:t>
-      </w:r>
-      <w:r>
-        <w:t>z</w:t>
+        <w:t xml:space="preserve">2 </w:t>
+      </w:r>
+      <w:r>
+        <w:t>= [855, 1173), C</w:t>
       </w:r>
       <w:r>
         <w:rPr>
           <w:vertAlign w:val="subscript"/>
         </w:rPr>
-        <w:t xml:space="preserve">k-1 </w:t>
-      </w:r>
-      <w:r>
-        <w:t xml:space="preserve">&lt; </w:t>
-      </w:r>
-      <w:proofErr w:type="spellStart"/>
-      <w:r>
-        <w:t>z</w:t>
-      </w:r>
-      <w:r>
-        <w:rPr>
-          <w:vertAlign w:val="subscript"/>
-        </w:rPr>
-        <w:t>k</w:t>
-      </w:r>
-      <w:proofErr w:type="spellEnd"/>
-      <w:r>
-        <w:rPr>
-          <w:vertAlign w:val="subscript"/>
-        </w:rPr>
-        <w:t xml:space="preserve">, </w:t>
-      </w:r>
-      <w:r>
-        <w:t>dove z</w:t>
-      </w:r>
-      <w:r>
-        <w:rPr>
-          <w:vertAlign w:val="subscript"/>
-        </w:rPr>
-        <w:t xml:space="preserve">0 </w:t>
-      </w:r>
-      <w:r>
-        <w:t xml:space="preserve">corrisponde al minimo delle osservazioni e </w:t>
-      </w:r>
-      <w:proofErr w:type="spellStart"/>
-      <w:r>
-        <w:t>z</w:t>
-      </w:r>
-      <w:r>
-        <w:rPr>
-          <w:vertAlign w:val="subscript"/>
-        </w:rPr>
-        <w:t>k</w:t>
-      </w:r>
-      <w:proofErr w:type="spellEnd"/>
-      <w:r>
-        <w:rPr>
-          <w:vertAlign w:val="subscript"/>
-        </w:rPr>
-        <w:t xml:space="preserve"> </w:t>
-      </w:r>
-      <w:r>
-        <w:t xml:space="preserve">corrisponde al massimo delle osservazioni. La funzione di distribuzione empirica continua viene calcolata a partire dalle frequenze relative cumulative associate alle varie classi. </w:t>
-      </w:r>
-    </w:p>
-    <w:p>
-      <w:r>
-        <w:t>Per calcolare la funzione di distribuzione continua</w:t>
-      </w:r>
-      <w:r>
-        <w:t xml:space="preserve"> relativa alla tabella Utenti</w:t>
-      </w:r>
-      <w:r>
-        <w:t xml:space="preserve"> le osservazioni sono state suddivise in </w:t>
-      </w:r>
-      <w:r>
-        <w:t>tre</w:t>
-      </w:r>
-      <w:r>
-        <w:t xml:space="preserve"> classi. Per quanto riguarda la media nazionale le classi individuate sono le seguenti:</w:t>
-      </w:r>
-      <w:r>
-        <w:t xml:space="preserve"> </w:t>
-      </w:r>
-      <w:r>
-        <w:t>C</w:t>
-      </w:r>
-      <w:r>
-        <w:rPr>
-          <w:vertAlign w:val="subscript"/>
-        </w:rPr>
-        <w:t xml:space="preserve">1 </w:t>
-      </w:r>
-      <w:r>
-        <w:t>= [208, 329), C</w:t>
-      </w:r>
-      <w:r>
-        <w:rPr>
-          <w:vertAlign w:val="subscript"/>
-        </w:rPr>
-        <w:t xml:space="preserve">2 </w:t>
-      </w:r>
-      <w:r>
-        <w:t>= [329, 450), C</w:t>
-      </w:r>
-      <w:r>
-        <w:rPr>
-          <w:vertAlign w:val="subscript"/>
-        </w:rPr>
         <w:t xml:space="preserve">3 </w:t>
       </w:r>
       <w:r>
-        <w:t>= [450, 570]. Per quanto riguarda la Campania le classi individuate sono le seguenti: C</w:t>
-      </w:r>
-      <w:r>
-        <w:rPr>
-          <w:vertAlign w:val="subscript"/>
-        </w:rPr>
-        <w:t xml:space="preserve">1 </w:t>
-      </w:r>
-      <w:r>
-        <w:t>= [537, 855), C</w:t>
-      </w:r>
-      <w:r>
-        <w:rPr>
-          <w:vertAlign w:val="subscript"/>
-        </w:rPr>
-        <w:t xml:space="preserve">2 </w:t>
-      </w:r>
-      <w:r>
-        <w:t>= [855, 1173), C</w:t>
-      </w:r>
-      <w:r>
-        <w:rPr>
-          <w:vertAlign w:val="subscript"/>
-        </w:rPr>
-        <w:t xml:space="preserve">3 </w:t>
-      </w:r>
-      <w:r>
         <w:t xml:space="preserve">= [1173, 1492]. </w:t>
       </w:r>
     </w:p>
@@ -3413,50 +3153,16 @@
       <w:pPr>
         <w:pStyle w:val="Nessunaspaziatura"/>
       </w:pPr>
-      <w:proofErr w:type="spellStart"/>
-      <w:r>
-        <w:t>minOsservazione</w:t>
-      </w:r>
-      <w:proofErr w:type="spellEnd"/>
-      <w:r>
-        <w:t xml:space="preserve"> = </w:t>
-      </w:r>
-      <w:proofErr w:type="spellStart"/>
-      <w:r>
-        <w:t>min</w:t>
-      </w:r>
-      <w:proofErr w:type="spellEnd"/>
-      <w:r>
-        <w:t>(</w:t>
-      </w:r>
-      <w:proofErr w:type="spellStart"/>
-      <w:r>
-        <w:t>utenti_campania</w:t>
-      </w:r>
-      <w:proofErr w:type="spellEnd"/>
-      <w:r>
-        <w:t>)</w:t>
+      <w:r>
+        <w:t>minOsservazione = min(utenti_campania)</w:t>
       </w:r>
     </w:p>
     <w:p>
       <w:pPr>
         <w:pStyle w:val="Nessunaspaziatura"/>
       </w:pPr>
-      <w:proofErr w:type="spellStart"/>
-      <w:r>
-        <w:t>maxOsservazione</w:t>
-      </w:r>
-      <w:proofErr w:type="spellEnd"/>
-      <w:r>
-        <w:t xml:space="preserve"> = max(</w:t>
-      </w:r>
-      <w:proofErr w:type="spellStart"/>
-      <w:r>
-        <w:t>utenti_campania</w:t>
-      </w:r>
-      <w:proofErr w:type="spellEnd"/>
-      <w:r>
-        <w:t>)</w:t>
+      <w:r>
+        <w:t>maxOsservazione = max(utenti_campania)</w:t>
       </w:r>
     </w:p>
     <w:p>
@@ -3464,60 +3170,15 @@
         <w:pStyle w:val="Nessunaspaziatura"/>
       </w:pPr>
       <w:r>
-        <w:t>frequenza&lt;-</w:t>
-      </w:r>
-      <w:proofErr w:type="spellStart"/>
-      <w:r>
-        <w:t>table</w:t>
-      </w:r>
-      <w:proofErr w:type="spellEnd"/>
-      <w:r>
-        <w:t>(</w:t>
-      </w:r>
-      <w:proofErr w:type="spellStart"/>
-      <w:r>
-        <w:t>utenti_campania</w:t>
-      </w:r>
-      <w:proofErr w:type="spellEnd"/>
-      <w:r>
-        <w:t>)/</w:t>
-      </w:r>
-      <w:proofErr w:type="spellStart"/>
-      <w:r>
-        <w:t>length</w:t>
-      </w:r>
-      <w:proofErr w:type="spellEnd"/>
-      <w:r>
-        <w:t>(</w:t>
-      </w:r>
-      <w:proofErr w:type="spellStart"/>
-      <w:r>
-        <w:t>utenti_campania</w:t>
-      </w:r>
-      <w:proofErr w:type="spellEnd"/>
-      <w:r>
-        <w:t>)</w:t>
+        <w:t>frequenza&lt;-table(utenti_campania)/length(utenti_campania)</w:t>
       </w:r>
     </w:p>
     <w:p>
       <w:pPr>
         <w:pStyle w:val="Nessunaspaziatura"/>
       </w:pPr>
-      <w:proofErr w:type="spellStart"/>
-      <w:r>
-        <w:t>lung</w:t>
-      </w:r>
-      <w:proofErr w:type="spellEnd"/>
-      <w:r>
-        <w:t>&lt;-</w:t>
-      </w:r>
-      <w:proofErr w:type="spellStart"/>
-      <w:r>
-        <w:t>length</w:t>
-      </w:r>
-      <w:proofErr w:type="spellEnd"/>
-      <w:r>
-        <w:t>(frequenza)</w:t>
+      <w:r>
+        <w:t>lung&lt;-length(frequenza)</w:t>
       </w:r>
     </w:p>
     <w:p>
@@ -3525,23 +3186,7 @@
         <w:pStyle w:val="Nessunaspaziatura"/>
       </w:pPr>
       <w:r>
-        <w:t>classe&lt;-round((</w:t>
-      </w:r>
-      <w:proofErr w:type="spellStart"/>
-      <w:r>
-        <w:t>maxOsservazione-minOsservazione</w:t>
-      </w:r>
-      <w:proofErr w:type="spellEnd"/>
-      <w:r>
-        <w:t xml:space="preserve">)/3, </w:t>
-      </w:r>
-      <w:proofErr w:type="spellStart"/>
-      <w:r>
-        <w:t>digits</w:t>
-      </w:r>
-      <w:proofErr w:type="spellEnd"/>
-      <w:r>
-        <w:t>=0)</w:t>
+        <w:t>classe&lt;-round((maxOsservazione-minOsservazione)/3, digits=0)</w:t>
       </w:r>
     </w:p>
     <w:p>
@@ -3549,150 +3194,31 @@
         <w:pStyle w:val="Nessunaspaziatura"/>
       </w:pPr>
       <w:r>
-        <w:t>classi&lt;-c(</w:t>
-      </w:r>
-      <w:proofErr w:type="spellStart"/>
-      <w:r>
-        <w:t>minOsservazione</w:t>
-      </w:r>
-      <w:proofErr w:type="spellEnd"/>
-      <w:r>
-        <w:t xml:space="preserve">, </w:t>
-      </w:r>
-      <w:proofErr w:type="spellStart"/>
-      <w:r>
-        <w:t>minOsservazione+classe</w:t>
-      </w:r>
-      <w:proofErr w:type="spellEnd"/>
-      <w:r>
-        <w:t xml:space="preserve">, minOsservazione+2*classe, </w:t>
-      </w:r>
-      <w:proofErr w:type="spellStart"/>
-      <w:r>
-        <w:t>maxOsservazione</w:t>
-      </w:r>
-      <w:proofErr w:type="spellEnd"/>
-      <w:r>
-        <w:t>)</w:t>
+        <w:t>classi&lt;-c(minOsservazione, minOsservazione+classe, minOsservazione+2*classe, maxOsservazione)</w:t>
       </w:r>
     </w:p>
     <w:p>
       <w:pPr>
         <w:pStyle w:val="Nessunaspaziatura"/>
       </w:pPr>
-      <w:proofErr w:type="spellStart"/>
-      <w:r>
-        <w:t>frelclassi</w:t>
-      </w:r>
-      <w:proofErr w:type="spellEnd"/>
-      <w:r>
-        <w:t xml:space="preserve"> &lt;-</w:t>
-      </w:r>
-      <w:proofErr w:type="spellStart"/>
-      <w:r>
-        <w:t>table</w:t>
-      </w:r>
-      <w:proofErr w:type="spellEnd"/>
-      <w:r>
-        <w:t xml:space="preserve"> (</w:t>
-      </w:r>
-      <w:proofErr w:type="spellStart"/>
-      <w:r>
-        <w:t>cut</w:t>
-      </w:r>
-      <w:proofErr w:type="spellEnd"/>
-      <w:r>
-        <w:t xml:space="preserve"> (</w:t>
-      </w:r>
-      <w:proofErr w:type="spellStart"/>
-      <w:r>
-        <w:t>utenti_campania</w:t>
-      </w:r>
-      <w:proofErr w:type="spellEnd"/>
-      <w:r>
-        <w:t xml:space="preserve">, breaks = </w:t>
-      </w:r>
-      <w:proofErr w:type="spellStart"/>
-      <w:r>
-        <w:t>classi,right</w:t>
-      </w:r>
-      <w:proofErr w:type="spellEnd"/>
-      <w:r>
-        <w:t xml:space="preserve"> = FALSE ))/ </w:t>
-      </w:r>
-      <w:proofErr w:type="spellStart"/>
-      <w:r>
-        <w:t>length</w:t>
-      </w:r>
-      <w:proofErr w:type="spellEnd"/>
-      <w:r>
-        <w:t xml:space="preserve"> (</w:t>
-      </w:r>
-      <w:proofErr w:type="spellStart"/>
-      <w:r>
-        <w:t>utenti_campania</w:t>
-      </w:r>
-      <w:proofErr w:type="spellEnd"/>
-      <w:r>
-        <w:t>)</w:t>
+      <w:r>
+        <w:t>frelclassi &lt;-table (cut (utenti_campania, breaks = classi,right = FALSE ))/ length (utenti_campania)</w:t>
       </w:r>
     </w:p>
     <w:p>
       <w:pPr>
         <w:pStyle w:val="Nessunaspaziatura"/>
       </w:pPr>
-      <w:proofErr w:type="spellStart"/>
-      <w:r>
-        <w:t>Fcum</w:t>
-      </w:r>
-      <w:proofErr w:type="spellEnd"/>
-      <w:r>
-        <w:t xml:space="preserve"> &lt;-</w:t>
-      </w:r>
-      <w:proofErr w:type="spellStart"/>
-      <w:r>
-        <w:t>cumsum</w:t>
-      </w:r>
-      <w:proofErr w:type="spellEnd"/>
-      <w:r>
-        <w:t xml:space="preserve"> (</w:t>
-      </w:r>
-      <w:proofErr w:type="spellStart"/>
-      <w:r>
-        <w:t>frelclassi</w:t>
-      </w:r>
-      <w:proofErr w:type="spellEnd"/>
-      <w:r>
-        <w:t>)</w:t>
+      <w:r>
+        <w:t>Fcum &lt;-cumsum (frelclassi)</w:t>
       </w:r>
     </w:p>
     <w:p>
       <w:pPr>
         <w:pStyle w:val="Nessunaspaziatura"/>
       </w:pPr>
-      <w:proofErr w:type="spellStart"/>
-      <w:r>
-        <w:t>Fcum</w:t>
-      </w:r>
-      <w:proofErr w:type="spellEnd"/>
-      <w:r>
-        <w:t>[3]&lt;-</w:t>
-      </w:r>
-      <w:proofErr w:type="spellStart"/>
-      <w:r>
-        <w:t>Fcum</w:t>
-      </w:r>
-      <w:proofErr w:type="spellEnd"/>
-      <w:r>
-        <w:t>[3]+frequenza[</w:t>
-      </w:r>
-      <w:proofErr w:type="spellStart"/>
-      <w:r>
-        <w:t>lung</w:t>
-      </w:r>
-      <w:proofErr w:type="spellEnd"/>
-      <w:r>
-        <w:t>]</w:t>
+      <w:r>
+        <w:t>Fcum[3]&lt;-Fcum[3]+frequenza[lung]</w:t>
       </w:r>
     </w:p>
     <w:p/>
@@ -3721,15 +3247,7 @@
         <w:pStyle w:val="Nessunaspaziatura"/>
       </w:pPr>
       <w:r>
-        <w:t xml:space="preserve">ordinate &lt;-c(0, 0, </w:t>
-      </w:r>
-      <w:proofErr w:type="spellStart"/>
-      <w:r>
-        <w:t>FcumI</w:t>
-      </w:r>
-      <w:proofErr w:type="spellEnd"/>
-      <w:r>
-        <w:t xml:space="preserve"> [1:3] ,1)</w:t>
+        <w:t>ordinate &lt;-c(0, 0, FcumI [1:3] ,1)</w:t>
       </w:r>
     </w:p>
     <w:p>
@@ -3737,31 +3255,7 @@
         <w:pStyle w:val="Nessunaspaziatura"/>
       </w:pPr>
       <w:r>
-        <w:t xml:space="preserve">plot(ascisse , ordinate , </w:t>
-      </w:r>
-      <w:proofErr w:type="spellStart"/>
-      <w:r>
-        <w:t>type</w:t>
-      </w:r>
-      <w:proofErr w:type="spellEnd"/>
-      <w:r>
-        <w:t xml:space="preserve"> = "b", </w:t>
-      </w:r>
-      <w:proofErr w:type="spellStart"/>
-      <w:r>
-        <w:t>axes</w:t>
-      </w:r>
-      <w:proofErr w:type="spellEnd"/>
-      <w:r>
-        <w:t xml:space="preserve"> = FALSE , </w:t>
-      </w:r>
-      <w:proofErr w:type="spellStart"/>
-      <w:r>
-        <w:t>main</w:t>
-      </w:r>
-      <w:proofErr w:type="spellEnd"/>
-      <w:r>
-        <w:t xml:space="preserve"> = "</w:t>
+        <w:t>plot(ascisse , ordinate , type = "b", axes = FALSE , main = "</w:t>
       </w:r>
     </w:p>
     <w:p>
@@ -3769,81 +3263,23 @@
         <w:pStyle w:val="Nessunaspaziatura"/>
       </w:pPr>
       <w:r>
-        <w:t>Funzione di distribuzione empirica continua Campania", col =" red ",</w:t>
-      </w:r>
-      <w:proofErr w:type="spellStart"/>
-      <w:r>
-        <w:t>ylim</w:t>
-      </w:r>
-      <w:proofErr w:type="spellEnd"/>
-      <w:r>
-        <w:t>=c(0 ,1) ,</w:t>
-      </w:r>
-      <w:proofErr w:type="spellStart"/>
-      <w:r>
-        <w:t>xlab</w:t>
-      </w:r>
-      <w:proofErr w:type="spellEnd"/>
-      <w:r>
-        <w:t>="x",</w:t>
-      </w:r>
-      <w:proofErr w:type="spellStart"/>
-      <w:r>
-        <w:t>ylab</w:t>
-      </w:r>
-      <w:proofErr w:type="spellEnd"/>
-      <w:r>
-        <w:t>="F(x)")</w:t>
+        <w:t>Funzione di distribuzione empirica continua Campania", col =" red ",ylim=c(0 ,1) ,xlab="x",ylab="F(x)")</w:t>
       </w:r>
     </w:p>
     <w:p>
       <w:pPr>
         <w:pStyle w:val="Nessunaspaziatura"/>
       </w:pPr>
-      <w:proofErr w:type="spellStart"/>
-      <w:r>
-        <w:t>axis</w:t>
-      </w:r>
-      <w:proofErr w:type="spellEnd"/>
-      <w:r>
-        <w:t xml:space="preserve"> (1, format(ascisse, </w:t>
-      </w:r>
-      <w:proofErr w:type="spellStart"/>
-      <w:r>
-        <w:t>digits</w:t>
-      </w:r>
-      <w:proofErr w:type="spellEnd"/>
-      <w:r>
-        <w:t>=2))</w:t>
+      <w:r>
+        <w:t>axis (1, format(ascisse, digits=2))</w:t>
       </w:r>
     </w:p>
     <w:p>
       <w:pPr>
         <w:pStyle w:val="Nessunaspaziatura"/>
       </w:pPr>
-      <w:proofErr w:type="spellStart"/>
-      <w:r>
-        <w:t>axis</w:t>
-      </w:r>
-      <w:proofErr w:type="spellEnd"/>
-      <w:r>
-        <w:t xml:space="preserve"> (2, format(</w:t>
-      </w:r>
-      <w:proofErr w:type="spellStart"/>
-      <w:r>
-        <w:t>FcumI</w:t>
-      </w:r>
-      <w:proofErr w:type="spellEnd"/>
-      <w:r>
-        <w:t xml:space="preserve">, </w:t>
-      </w:r>
-      <w:proofErr w:type="spellStart"/>
-      <w:r>
-        <w:t>digits</w:t>
-      </w:r>
-      <w:proofErr w:type="spellEnd"/>
-      <w:r>
-        <w:t>=2))</w:t>
+      <w:r>
+        <w:t>axis (2, format(FcumI, digits=2))</w:t>
       </w:r>
     </w:p>
     <w:p>
@@ -4101,11 +3537,7 @@
         <w:t xml:space="preserve"> </w:t>
       </w:r>
       <w:r>
-        <w:t xml:space="preserve">…, </w:t>
-      </w:r>
-      <w:proofErr w:type="spellStart"/>
-      <w:r>
-        <w:t>x</w:t>
+        <w:t>…, x</w:t>
       </w:r>
       <w:r>
         <w:rPr>
@@ -4113,7 +3545,6 @@
         </w:rPr>
         <w:t>n</w:t>
       </w:r>
-      <w:proofErr w:type="spellEnd"/>
       <w:r>
         <w:rPr>
           <w:rFonts w:ascii="CMMI7" w:eastAsia="CMMI7" w:cs="CMMI7"/>
@@ -4909,21 +4340,7 @@
         <w:rPr>
           <w:shd w:val="clear" w:color="auto" w:fill="FFFFFF"/>
         </w:rPr>
-        <w:t xml:space="preserve">Prima di illustrare i dati attraverso un </w:t>
-      </w:r>
-      <w:proofErr w:type="spellStart"/>
-      <w:r>
-        <w:rPr>
-          <w:shd w:val="clear" w:color="auto" w:fill="FFFFFF"/>
-        </w:rPr>
-        <w:t>boxplot</w:t>
-      </w:r>
-      <w:proofErr w:type="spellEnd"/>
-      <w:r>
-        <w:rPr>
-          <w:shd w:val="clear" w:color="auto" w:fill="FFFFFF"/>
-        </w:rPr>
-        <w:t xml:space="preserve"> è utile ricordare i concetti di quantili e di mediana. </w:t>
+        <w:t xml:space="preserve">Prima di illustrare i dati attraverso un boxplot è utile ricordare i concetti di quantili e di mediana. </w:t>
       </w:r>
       <w:r>
         <w:rPr>
@@ -4968,15 +4385,7 @@
     </w:p>
     <w:p>
       <w:r>
-        <w:t xml:space="preserve">Il grafico seguente mostra, invece, i </w:t>
-      </w:r>
-      <w:proofErr w:type="spellStart"/>
-      <w:r>
-        <w:t>boxplot</w:t>
-      </w:r>
-      <w:proofErr w:type="spellEnd"/>
-      <w:r>
-        <w:t xml:space="preserve"> di entrambi i </w:t>
+        <w:t xml:space="preserve">Il grafico seguente mostra, invece, i boxplot di entrambi i </w:t>
       </w:r>
       <w:r>
         <w:t xml:space="preserve">campioni di </w:t>
@@ -4985,15 +4394,7 @@
         <w:t>dati per illustrare alcune caratteristiche della distribuzione di frequenza come centralità, dispersione, forma e la presenza di eventuali valori anomali.</w:t>
       </w:r>
       <w:r>
-        <w:t xml:space="preserve"> Il </w:t>
-      </w:r>
-      <w:proofErr w:type="spellStart"/>
-      <w:r>
-        <w:t>boxplot</w:t>
-      </w:r>
-      <w:proofErr w:type="spellEnd"/>
-      <w:r>
-        <w:t>, detto anche “scatola con i baffi”, rappresenta una scatola i cui estremi sono Q</w:t>
+        <w:t xml:space="preserve"> Il boxplot, detto anche “scatola con i baffi”, rappresenta una scatola i cui estremi sono Q</w:t>
       </w:r>
       <w:r>
         <w:rPr>
@@ -5540,23 +4941,7 @@
         </w:drawing>
       </w:r>
       <w:r>
-        <w:t xml:space="preserve">Entrambi i </w:t>
-      </w:r>
-      <w:proofErr w:type="spellStart"/>
-      <w:r>
-        <w:t>boxplot</w:t>
-      </w:r>
-      <w:proofErr w:type="spellEnd"/>
-      <w:r>
-        <w:t xml:space="preserve"> rivelano la presenza di asimmetria nei dati in quanto le distanze tra primo e terzo quartile dalla linea della mediana sono molto diverse tra loro. Si può intuire che le curve hanno una coda più allungata a destra e ciò verrà confermato attraverso il calcolo della </w:t>
-      </w:r>
-      <w:proofErr w:type="spellStart"/>
-      <w:r>
-        <w:t>skewness</w:t>
-      </w:r>
-      <w:proofErr w:type="spellEnd"/>
-      <w:r>
-        <w:t xml:space="preserve"> campionaria.</w:t>
+        <w:t>Entrambi i boxplot rivelano la presenza di asimmetria nei dati in quanto le distanze tra primo e terzo quartile dalla linea della mediana sono molto diverse tra loro. Si può intuire che le curve hanno una coda più allungata a destra e ciò verrà confermato attraverso il calcolo della skewness campionaria.</w:t>
       </w:r>
       <w:r>
         <w:t xml:space="preserve"> </w:t>
@@ -5568,15 +4953,7 @@
     <w:p/>
     <w:p>
       <w:r>
-        <w:t xml:space="preserve">Utilizzando la funzione </w:t>
-      </w:r>
-      <w:proofErr w:type="spellStart"/>
-      <w:r>
-        <w:t>summary</w:t>
-      </w:r>
-      <w:proofErr w:type="spellEnd"/>
-      <w:r>
-        <w:t xml:space="preserve"> in R è possibile calcolare minimo, massimo, media, mediana, primo e terzo quartile. </w:t>
+        <w:t xml:space="preserve">Utilizzando la funzione summary in R è possibile calcolare minimo, massimo, media, mediana, primo e terzo quartile. </w:t>
       </w:r>
     </w:p>
     <w:p>
@@ -5679,13 +5056,8 @@
     </w:p>
     <w:p>
       <w:r>
-        <w:t xml:space="preserve">Avendo ottenuto il valore dei quartili, è possibile calcolare il valore dei baffi del </w:t>
-      </w:r>
-      <w:proofErr w:type="spellStart"/>
-      <w:r>
-        <w:t>boxplot</w:t>
-      </w:r>
-      <w:proofErr w:type="spellEnd"/>
+        <w:t>Avendo ottenuto il valore dei quartili, è possibile calcolare il valore dei baffi del boxplot</w:t>
+      </w:r>
       <w:r>
         <w:t xml:space="preserve"> della Campania.</w:t>
       </w:r>
@@ -5997,15 +5369,7 @@
     <w:p>
       <w:r>
         <w:lastRenderedPageBreak/>
-        <w:t xml:space="preserve">Valore dei baffi nel </w:t>
-      </w:r>
-      <w:proofErr w:type="spellStart"/>
-      <w:r>
-        <w:t>boxplot</w:t>
-      </w:r>
-      <w:proofErr w:type="spellEnd"/>
-      <w:r>
-        <w:t xml:space="preserve"> della media nazionale:</w:t>
+        <w:t>Valore dei baffi nel boxplot della media nazionale:</w:t>
       </w:r>
     </w:p>
     <w:p>
@@ -6329,15 +5693,7 @@
     </w:p>
     <w:p>
       <w:r>
-        <w:t xml:space="preserve">Nei due </w:t>
-      </w:r>
-      <w:proofErr w:type="spellStart"/>
-      <w:r>
-        <w:t>boxplot</w:t>
-      </w:r>
-      <w:proofErr w:type="spellEnd"/>
-      <w:r>
-        <w:t xml:space="preserve"> non risultano esserci valori anomali.</w:t>
+        <w:t>Nei due boxplot non risultano esserci valori anomali.</w:t>
       </w:r>
     </w:p>
     <w:p/>
@@ -7440,11 +6796,7 @@
         <w:t xml:space="preserve"> </w:t>
       </w:r>
       <w:r>
-        <w:t xml:space="preserve">…, </w:t>
-      </w:r>
-      <w:proofErr w:type="spellStart"/>
-      <w:r>
-        <w:t>x</w:t>
+        <w:t>…, x</w:t>
       </w:r>
       <w:r>
         <w:rPr>
@@ -7452,7 +6804,6 @@
         </w:rPr>
         <w:t>n</w:t>
       </w:r>
-      <w:proofErr w:type="spellEnd"/>
       <w:r>
         <w:t xml:space="preserve"> , si definisce </w:t>
       </w:r>
@@ -7463,7 +6814,10 @@
         <w:t>coefficiente di variazione</w:t>
       </w:r>
       <w:r>
-        <w:t xml:space="preserve"> il rapporto tra la deviazione standard campionaria e il modulo della media campionaria: </w:t>
+        <w:t xml:space="preserve"> il rapporto tra la deviazione standard campionaria e il modulo della media campionaria</w:t>
+      </w:r>
+      <w:r>
+        <w:t xml:space="preserve">: </w:t>
       </w:r>
       <m:oMath>
         <m:r>
@@ -7716,24 +7070,13 @@
         <w:t xml:space="preserve"> </w:t>
       </w:r>
       <w:r>
-        <w:t xml:space="preserve">…, </w:t>
-      </w:r>
-      <w:proofErr w:type="spellStart"/>
-      <w:r>
-        <w:t>x</w:t>
+        <w:t>…, x</w:t>
       </w:r>
       <w:r>
         <w:rPr>
           <w:vertAlign w:val="subscript"/>
         </w:rPr>
-        <w:t>n</w:t>
-      </w:r>
-      <w:proofErr w:type="spellEnd"/>
-      <w:r>
-        <w:rPr>
-          <w:vertAlign w:val="subscript"/>
-        </w:rPr>
-        <w:t xml:space="preserve"> </w:t>
+        <w:t xml:space="preserve">n </w:t>
       </w:r>
       <w:r>
         <w:t xml:space="preserve">, si definisce </w:t>
@@ -7910,24 +7253,13 @@
         <w:t xml:space="preserve"> </w:t>
       </w:r>
       <w:r>
-        <w:t xml:space="preserve">…, </w:t>
-      </w:r>
-      <w:proofErr w:type="spellStart"/>
-      <w:r>
-        <w:t>x</w:t>
+        <w:t>…, x</w:t>
       </w:r>
       <w:r>
         <w:rPr>
           <w:vertAlign w:val="subscript"/>
         </w:rPr>
-        <w:t>n</w:t>
-      </w:r>
-      <w:proofErr w:type="spellEnd"/>
-      <w:r>
-        <w:rPr>
-          <w:vertAlign w:val="subscript"/>
-        </w:rPr>
-        <w:t xml:space="preserve"> </w:t>
+        <w:t xml:space="preserve">n </w:t>
       </w:r>
       <w:r>
         <w:t xml:space="preserve">, si definisce </w:t>
@@ -8124,19 +7456,8 @@
       </m:oMathPara>
     </w:p>
     <w:p>
-      <w:pPr>
-        <w:jc w:val="center"/>
-      </w:pPr>
-      <w:r>
-        <w:t xml:space="preserve">La </w:t>
-      </w:r>
-      <w:proofErr w:type="spellStart"/>
-      <w:r>
-        <w:t>skewness</w:t>
-      </w:r>
-      <w:proofErr w:type="spellEnd"/>
-      <w:r>
-        <w:t xml:space="preserve"> campionaria permette di misurare la simmetria di una distribuzione di frequenze.</w:t>
+      <w:r>
+        <w:t>La skewness campionaria permette di misurare la simmetria di una distribuzione di frequenze.</w:t>
       </w:r>
       <w:r>
         <w:t xml:space="preserve"> </w:t>
@@ -8172,43 +7493,23 @@
         <w:t xml:space="preserve"> </w:t>
       </w:r>
       <w:r>
-        <w:t xml:space="preserve">…, </w:t>
-      </w:r>
-      <w:proofErr w:type="spellStart"/>
-      <w:r>
-        <w:t>x</w:t>
+        <w:t>…, x</w:t>
       </w:r>
       <w:r>
         <w:rPr>
           <w:vertAlign w:val="subscript"/>
         </w:rPr>
-        <w:t>n</w:t>
-      </w:r>
-      <w:proofErr w:type="spellEnd"/>
-      <w:r>
-        <w:rPr>
-          <w:vertAlign w:val="subscript"/>
-        </w:rPr>
-        <w:t xml:space="preserve"> </w:t>
+        <w:t xml:space="preserve">n </w:t>
       </w:r>
       <w:r>
         <w:t xml:space="preserve">, si definisce </w:t>
       </w:r>
-      <w:proofErr w:type="spellStart"/>
       <w:r>
         <w:rPr>
           <w:b/>
           <w:bCs/>
         </w:rPr>
-        <w:t>skewness</w:t>
-      </w:r>
-      <w:proofErr w:type="spellEnd"/>
-      <w:r>
-        <w:rPr>
-          <w:b/>
-          <w:bCs/>
-        </w:rPr>
-        <w:t xml:space="preserve"> campionaria</w:t>
+        <w:t>skewness campionaria</w:t>
       </w:r>
       <w:r>
         <w:t xml:space="preserve"> il valore: </w:t>
@@ -8395,36 +7696,15 @@
     </w:p>
     <w:p>
       <w:r>
-        <w:t xml:space="preserve">Il codice per calcolare la </w:t>
-      </w:r>
-      <w:proofErr w:type="spellStart"/>
-      <w:r>
-        <w:t>skewness</w:t>
-      </w:r>
-      <w:proofErr w:type="spellEnd"/>
-      <w:r>
-        <w:t xml:space="preserve"> campionaria in R è:</w:t>
+        <w:t>Il codice per calcolare la skewness campionaria in R è:</w:t>
       </w:r>
     </w:p>
     <w:p>
       <w:pPr>
         <w:pStyle w:val="Nessunaspaziatura"/>
       </w:pPr>
-      <w:proofErr w:type="spellStart"/>
-      <w:r>
-        <w:t>skw</w:t>
-      </w:r>
-      <w:proofErr w:type="spellEnd"/>
-      <w:r>
-        <w:t xml:space="preserve"> &lt;-</w:t>
-      </w:r>
-      <w:proofErr w:type="spellStart"/>
-      <w:r>
-        <w:t>function</w:t>
-      </w:r>
-      <w:proofErr w:type="spellEnd"/>
-      <w:r>
-        <w:t xml:space="preserve"> (x){</w:t>
+      <w:r>
+        <w:t>skw &lt;-function (x){</w:t>
       </w:r>
     </w:p>
     <w:p>
@@ -8432,15 +7712,7 @@
         <w:pStyle w:val="Nessunaspaziatura"/>
       </w:pPr>
       <w:r>
-        <w:t xml:space="preserve">  n&lt;-</w:t>
-      </w:r>
-      <w:proofErr w:type="spellStart"/>
-      <w:r>
-        <w:t>length</w:t>
-      </w:r>
-      <w:proofErr w:type="spellEnd"/>
-      <w:r>
-        <w:t xml:space="preserve"> (x)</w:t>
+        <w:t xml:space="preserve">  n&lt;-length (x)</w:t>
       </w:r>
     </w:p>
     <w:p>
@@ -8448,15 +7720,7 @@
         <w:pStyle w:val="Nessunaspaziatura"/>
       </w:pPr>
       <w:r>
-        <w:t xml:space="preserve">  m2 &lt;-(n -1) *</w:t>
-      </w:r>
-      <w:proofErr w:type="spellStart"/>
-      <w:r>
-        <w:t>var</w:t>
-      </w:r>
-      <w:proofErr w:type="spellEnd"/>
-      <w:r>
-        <w:t xml:space="preserve"> (x)/n</w:t>
+        <w:t xml:space="preserve">  m2 &lt;-(n -1) *var (x)/n</w:t>
       </w:r>
     </w:p>
     <w:p>
@@ -8464,15 +7728,7 @@
         <w:pStyle w:val="Nessunaspaziatura"/>
       </w:pPr>
       <w:r>
-        <w:t xml:space="preserve">  m3 &lt;- (sum ( (x- </w:t>
-      </w:r>
-      <w:proofErr w:type="spellStart"/>
-      <w:r>
-        <w:t>mean</w:t>
-      </w:r>
-      <w:proofErr w:type="spellEnd"/>
-      <w:r>
-        <w:t>(x))^3) )/n</w:t>
+        <w:t xml:space="preserve">  m3 &lt;- (sum ( (x- mean(x))^3) )/n</w:t>
       </w:r>
     </w:p>
     <w:p>
@@ -8494,15 +7750,7 @@
     <w:p/>
     <w:p>
       <w:r>
-        <w:t xml:space="preserve">Da ciò che è stato dedotto graficamente dai </w:t>
-      </w:r>
-      <w:proofErr w:type="spellStart"/>
-      <w:r>
-        <w:t>boxplot</w:t>
-      </w:r>
-      <w:proofErr w:type="spellEnd"/>
-      <w:r>
-        <w:t xml:space="preserve"> ci si aspetta un’asimmetria positiva in entrambi i casi ed infatti, a</w:t>
+        <w:t>Da ciò che è stato dedotto graficamente dai boxplot ci si aspetta un’asimmetria positiva in entrambi i casi ed infatti, a</w:t>
       </w:r>
       <w:r>
         <w:t>pplicando tale funzione ai due campioni di dati</w:t>
@@ -9351,15 +8599,7 @@
         </m:r>
       </m:oMath>
       <w:r>
-        <w:t xml:space="preserve"> abbiamo una distribuzione di frequenze </w:t>
-      </w:r>
-      <w:proofErr w:type="spellStart"/>
-      <w:r>
-        <w:t>normocurtica</w:t>
-      </w:r>
-      <w:proofErr w:type="spellEnd"/>
-      <w:r>
-        <w:t>, è quindi piatta come una normale</w:t>
+        <w:t xml:space="preserve"> abbiamo una distribuzione di frequenze normocurtica, è quindi piatta come una normale</w:t>
       </w:r>
       <w:r>
         <w:t>.</w:t>
@@ -9383,21 +8623,8 @@
       <w:pPr>
         <w:pStyle w:val="Nessunaspaziatura"/>
       </w:pPr>
-      <w:proofErr w:type="spellStart"/>
-      <w:r>
-        <w:t>curt</w:t>
-      </w:r>
-      <w:proofErr w:type="spellEnd"/>
-      <w:r>
-        <w:t xml:space="preserve"> &lt;-</w:t>
-      </w:r>
-      <w:proofErr w:type="spellStart"/>
-      <w:r>
-        <w:t>function</w:t>
-      </w:r>
-      <w:proofErr w:type="spellEnd"/>
-      <w:r>
-        <w:t xml:space="preserve"> (x){</w:t>
+      <w:r>
+        <w:t>curt &lt;-function (x){</w:t>
       </w:r>
     </w:p>
     <w:p>
@@ -9405,15 +8632,7 @@
         <w:pStyle w:val="Nessunaspaziatura"/>
       </w:pPr>
       <w:r>
-        <w:t xml:space="preserve">  n &lt;-</w:t>
-      </w:r>
-      <w:proofErr w:type="spellStart"/>
-      <w:r>
-        <w:t>length</w:t>
-      </w:r>
-      <w:proofErr w:type="spellEnd"/>
-      <w:r>
-        <w:t xml:space="preserve"> (x)</w:t>
+        <w:t xml:space="preserve">  n &lt;-length (x)</w:t>
       </w:r>
     </w:p>
     <w:p>
@@ -9421,15 +8640,7 @@
         <w:pStyle w:val="Nessunaspaziatura"/>
       </w:pPr>
       <w:r>
-        <w:t xml:space="preserve">  m2 &lt;-(n -1) *</w:t>
-      </w:r>
-      <w:proofErr w:type="spellStart"/>
-      <w:r>
-        <w:t>var</w:t>
-      </w:r>
-      <w:proofErr w:type="spellEnd"/>
-      <w:r>
-        <w:t xml:space="preserve"> (x)/n</w:t>
+        <w:t xml:space="preserve">  m2 &lt;-(n -1) *var (x)/n</w:t>
       </w:r>
     </w:p>
     <w:p>
@@ -9437,15 +8648,7 @@
         <w:pStyle w:val="Nessunaspaziatura"/>
       </w:pPr>
       <w:r>
-        <w:t xml:space="preserve">  m4 &lt;- (sum ((x-</w:t>
-      </w:r>
-      <w:proofErr w:type="spellStart"/>
-      <w:r>
-        <w:t>mean</w:t>
-      </w:r>
-      <w:proofErr w:type="spellEnd"/>
-      <w:r>
-        <w:t>(x))^4) )/n</w:t>
+        <w:t xml:space="preserve">  m4 &lt;- (sum ((x-mean(x))^4) )/n</w:t>
       </w:r>
     </w:p>
     <w:p>
@@ -9569,14 +8772,9 @@
       <w:bookmarkStart w:id="8" w:name="_Toc59105948"/>
       <w:r>
         <w:lastRenderedPageBreak/>
-        <w:t xml:space="preserve">Statistica descrittiva </w:t>
-      </w:r>
-      <w:proofErr w:type="spellStart"/>
-      <w:r>
-        <w:t>bivariata</w:t>
+        <w:t>Statistica descrittiva bivariata</w:t>
       </w:r>
       <w:bookmarkEnd w:id="8"/>
-      <w:proofErr w:type="spellEnd"/>
     </w:p>
     <w:p>
       <w:r>
@@ -9595,15 +8793,7 @@
         </w:rPr>
       </w:pPr>
       <w:r>
-        <w:t xml:space="preserve">La statistica descrittiva </w:t>
-      </w:r>
-      <w:proofErr w:type="spellStart"/>
-      <w:r>
-        <w:t>bivariata</w:t>
-      </w:r>
-      <w:proofErr w:type="spellEnd"/>
-      <w:r>
-        <w:t xml:space="preserve"> si occupa dei metodi grafici e statistici atti a descrivere le relazioni che intercorrono tra due variabili X e Y</w:t>
+        <w:t>La statistica descrittiva bivariata si occupa dei metodi grafici e statistici atti a descrivere le relazioni che intercorrono tra due variabili X e Y</w:t>
       </w:r>
       <w:r>
         <w:t>.</w:t>
@@ -9756,15 +8946,7 @@
     <w:p/>
     <w:p>
       <w:r>
-        <w:t xml:space="preserve">Un primo passo per indagare l’eventuale dipendenza tra due variabili X e Y consiste nel disegnare il diagramma di dispersione o </w:t>
-      </w:r>
-      <w:proofErr w:type="spellStart"/>
-      <w:r>
-        <w:t>scatterplot</w:t>
-      </w:r>
-      <w:proofErr w:type="spellEnd"/>
-      <w:r>
-        <w:t>.</w:t>
+        <w:t>Un primo passo per indagare l’eventuale dipendenza tra due variabili X e Y consiste nel disegnare il diagramma di dispersione o scatterplot.</w:t>
       </w:r>
       <w:r>
         <w:t xml:space="preserve"> Il grafico che si ottiene mira ad evidenziare se le coppie di punti presentano qualche forma di regolarità. </w:t>
@@ -9772,15 +8954,7 @@
     </w:p>
     <w:p>
       <w:r>
-        <w:t xml:space="preserve">Nello </w:t>
-      </w:r>
-      <w:proofErr w:type="spellStart"/>
-      <w:r>
-        <w:t>scatterplot</w:t>
-      </w:r>
-      <w:proofErr w:type="spellEnd"/>
-      <w:r>
-        <w:t xml:space="preserve"> si pone sull’asse delle ascisse la variabile indipendente 2019 e sulle ordinate la variabile dipendente 2020. Vengono poi tracciate delle linee orizzontali e verticali in corrispondenza delle mediane e delle medie delle due variabili.</w:t>
+        <w:t>Nello scatterplot si pone sull’asse delle ascisse la variabile indipendente 2019 e sulle ordinate la variabile dipendente 2020. Vengono poi tracciate delle linee orizzontali e verticali in corrispondenza delle mediane e delle medie delle due variabili.</w:t>
       </w:r>
     </w:p>
     <w:p>
@@ -9857,15 +9031,7 @@
     </w:p>
     <w:p>
       <w:r>
-        <w:t xml:space="preserve">Dallo </w:t>
-      </w:r>
-      <w:proofErr w:type="spellStart"/>
-      <w:r>
-        <w:t>scatterplot</w:t>
-      </w:r>
-      <w:proofErr w:type="spellEnd"/>
-      <w:r>
-        <w:t xml:space="preserve"> si nota che i dati (a parte qualche punto che si discosta un po’ di più) sono posizionati lungo una retta ascendente quindi si può dedurre che esiste una correlazione lineare positiva tra le due variabili considerate.</w:t>
+        <w:t>Dallo scatterplot si nota che i dati (a parte qualche punto che si discosta un po’ di più) sono posizionati lungo una retta ascendente quindi si può dedurre che esiste una correlazione lineare positiva tra le due variabili considerate.</w:t>
       </w:r>
     </w:p>
     <w:p/>
@@ -9894,27 +9060,7 @@
           <w:sz w:val="23"/>
           <w:szCs w:val="23"/>
         </w:rPr>
-        <w:t xml:space="preserve">Assegnato un campione </w:t>
-      </w:r>
-      <w:proofErr w:type="spellStart"/>
-      <w:r>
-        <w:rPr>
-          <w:i/>
-          <w:iCs/>
-          <w:sz w:val="23"/>
-          <w:szCs w:val="23"/>
-        </w:rPr>
-        <w:t>bivariato</w:t>
-      </w:r>
-      <w:proofErr w:type="spellEnd"/>
-      <w:r>
-        <w:rPr>
-          <w:i/>
-          <w:iCs/>
-          <w:sz w:val="23"/>
-          <w:szCs w:val="23"/>
-        </w:rPr>
-        <w:t xml:space="preserve"> (x</w:t>
+        <w:t>Assegnato un campione bivariato (x</w:t>
       </w:r>
       <w:r>
         <w:rPr>
@@ -9990,17 +9136,7 @@
           <w:sz w:val="23"/>
           <w:szCs w:val="23"/>
         </w:rPr>
-        <w:t>), ...,(</w:t>
-      </w:r>
-      <w:proofErr w:type="spellStart"/>
-      <w:r>
-        <w:rPr>
-          <w:i/>
-          <w:iCs/>
-          <w:sz w:val="23"/>
-          <w:szCs w:val="23"/>
-        </w:rPr>
-        <w:t>x</w:t>
+        <w:t>), ...,(x</w:t>
       </w:r>
       <w:r>
         <w:rPr>
@@ -10031,7 +9167,6 @@
         </w:rPr>
         <w:t>n</w:t>
       </w:r>
-      <w:proofErr w:type="spellEnd"/>
       <w:r>
         <w:rPr>
           <w:i/>
@@ -10115,17 +9250,7 @@
           <w:sz w:val="23"/>
           <w:szCs w:val="23"/>
         </w:rPr>
-        <w:t>, ...,</w:t>
-      </w:r>
-      <w:proofErr w:type="spellStart"/>
-      <w:r>
-        <w:rPr>
-          <w:i/>
-          <w:iCs/>
-          <w:sz w:val="23"/>
-          <w:szCs w:val="23"/>
-        </w:rPr>
-        <w:t>x</w:t>
+        <w:t>, ...,x</w:t>
       </w:r>
       <w:r>
         <w:rPr>
@@ -10137,7 +9262,6 @@
         </w:rPr>
         <w:t>n</w:t>
       </w:r>
-      <w:proofErr w:type="spellEnd"/>
       <w:r>
         <w:rPr>
           <w:i/>
@@ -10183,17 +9307,7 @@
           <w:sz w:val="23"/>
           <w:szCs w:val="23"/>
         </w:rPr>
-        <w:t>, ...,</w:t>
-      </w:r>
-      <w:proofErr w:type="spellStart"/>
-      <w:r>
-        <w:rPr>
-          <w:i/>
-          <w:iCs/>
-          <w:sz w:val="23"/>
-          <w:szCs w:val="23"/>
-        </w:rPr>
-        <w:t>y</w:t>
+        <w:t>, ...,y</w:t>
       </w:r>
       <w:r>
         <w:rPr>
@@ -10205,7 +9319,6 @@
         </w:rPr>
         <w:t>n</w:t>
       </w:r>
-      <w:proofErr w:type="spellEnd"/>
       <w:r>
         <w:rPr>
           <w:i/>
@@ -10643,15 +9756,7 @@
         <w:t>77155</w:t>
       </w:r>
       <w:r>
-        <w:t xml:space="preserve">, pertanto esiste una correlazione lineare positiva tra le due variabili come si poteva già intuite dal grafico dello </w:t>
-      </w:r>
-      <w:proofErr w:type="spellStart"/>
-      <w:r>
-        <w:t>scatterplot</w:t>
-      </w:r>
-      <w:proofErr w:type="spellEnd"/>
-      <w:r>
-        <w:t>.</w:t>
+        <w:t>, pertanto esiste una correlazione lineare positiva tra le due variabili come si poteva già intuite dal grafico dello scatterplot.</w:t>
       </w:r>
     </w:p>
     <w:p/>
@@ -10672,23 +9777,7 @@
           <w:i/>
           <w:iCs/>
         </w:rPr>
-        <w:t xml:space="preserve">Assegnato un campione </w:t>
-      </w:r>
-      <w:proofErr w:type="spellStart"/>
-      <w:r>
-        <w:rPr>
-          <w:i/>
-          <w:iCs/>
-        </w:rPr>
-        <w:t>bivariato</w:t>
-      </w:r>
-      <w:proofErr w:type="spellEnd"/>
-      <w:r>
-        <w:rPr>
-          <w:i/>
-          <w:iCs/>
-        </w:rPr>
-        <w:t xml:space="preserve"> </w:t>
+        <w:t xml:space="preserve">Assegnato un campione bivariato </w:t>
       </w:r>
       <w:r>
         <w:rPr>
@@ -10773,17 +9862,7 @@
           <w:sz w:val="23"/>
           <w:szCs w:val="23"/>
         </w:rPr>
-        <w:t>), ...,(</w:t>
-      </w:r>
-      <w:proofErr w:type="spellStart"/>
-      <w:r>
-        <w:rPr>
-          <w:i/>
-          <w:iCs/>
-          <w:sz w:val="23"/>
-          <w:szCs w:val="23"/>
-        </w:rPr>
-        <w:t>x</w:t>
+        <w:t>), ...,(x</w:t>
       </w:r>
       <w:r>
         <w:rPr>
@@ -10814,7 +9893,6 @@
         </w:rPr>
         <w:t>n</w:t>
       </w:r>
-      <w:proofErr w:type="spellEnd"/>
       <w:r>
         <w:rPr>
           <w:i/>
@@ -10844,15 +9922,7 @@
           <w:i/>
           <w:iCs/>
         </w:rPr>
-        <w:t xml:space="preserve">e </w:t>
-      </w:r>
-      <w:proofErr w:type="spellStart"/>
-      <w:r>
-        <w:rPr>
-          <w:i/>
-          <w:iCs/>
-        </w:rPr>
-        <w:t>s</w:t>
+        <w:t>e s</w:t>
       </w:r>
       <w:r>
         <w:rPr>
@@ -10862,7 +9932,6 @@
         </w:rPr>
         <w:t>x</w:t>
       </w:r>
-      <w:proofErr w:type="spellEnd"/>
       <w:r>
         <w:rPr>
           <w:i/>
@@ -10900,15 +9969,7 @@
           <w:i/>
           <w:iCs/>
         </w:rPr>
-        <w:t>, ...,</w:t>
-      </w:r>
-      <w:proofErr w:type="spellStart"/>
-      <w:r>
-        <w:rPr>
-          <w:i/>
-          <w:iCs/>
-        </w:rPr>
-        <w:t>x</w:t>
+        <w:t>, ...,x</w:t>
       </w:r>
       <w:r>
         <w:rPr>
@@ -10917,9 +9978,30 @@
           <w:sz w:val="16"/>
           <w:szCs w:val="16"/>
         </w:rPr>
-        <w:t>n</w:t>
-      </w:r>
-      <w:proofErr w:type="spellEnd"/>
+        <w:t xml:space="preserve">n </w:t>
+      </w:r>
+      <w:r>
+        <w:rPr>
+          <w:i/>
+          <w:iCs/>
+        </w:rPr>
+        <w:t xml:space="preserve">ed inoltre siano </w:t>
+      </w:r>
+      <w:r>
+        <w:rPr>
+          <w:rFonts w:ascii="Cambria Math" w:hAnsi="Cambria Math" w:cs="Cambria Math"/>
+          <w:i/>
+          <w:iCs/>
+        </w:rPr>
+        <w:t xml:space="preserve">𝑦̅ </w:t>
+      </w:r>
+      <w:r>
+        <w:rPr>
+          <w:i/>
+          <w:iCs/>
+        </w:rPr>
+        <w:t>e s</w:t>
+      </w:r>
       <w:r>
         <w:rPr>
           <w:i/>
@@ -10927,37 +10009,14 @@
           <w:sz w:val="16"/>
           <w:szCs w:val="16"/>
         </w:rPr>
-        <w:t xml:space="preserve"> </w:t>
+        <w:t xml:space="preserve">y </w:t>
       </w:r>
       <w:r>
         <w:rPr>
           <w:i/>
           <w:iCs/>
         </w:rPr>
-        <w:t xml:space="preserve">ed inoltre siano </w:t>
-      </w:r>
-      <w:r>
-        <w:rPr>
-          <w:rFonts w:ascii="Cambria Math" w:hAnsi="Cambria Math" w:cs="Cambria Math"/>
-          <w:i/>
-          <w:iCs/>
-        </w:rPr>
-        <w:t xml:space="preserve">𝑦̅ </w:t>
-      </w:r>
-      <w:r>
-        <w:rPr>
-          <w:i/>
-          <w:iCs/>
-        </w:rPr>
-        <w:t xml:space="preserve">e </w:t>
-      </w:r>
-      <w:proofErr w:type="spellStart"/>
-      <w:r>
-        <w:rPr>
-          <w:i/>
-          <w:iCs/>
-        </w:rPr>
-        <w:t>s</w:t>
+        <w:t>la media campionaria e la deviazione standard di y</w:t>
       </w:r>
       <w:r>
         <w:rPr>
@@ -10966,9 +10025,15 @@
           <w:sz w:val="16"/>
           <w:szCs w:val="16"/>
         </w:rPr>
-        <w:t>y</w:t>
-      </w:r>
-      <w:proofErr w:type="spellEnd"/>
+        <w:t>1</w:t>
+      </w:r>
+      <w:r>
+        <w:rPr>
+          <w:i/>
+          <w:iCs/>
+        </w:rPr>
+        <w:t>,y</w:t>
+      </w:r>
       <w:r>
         <w:rPr>
           <w:i/>
@@ -10976,14 +10041,14 @@
           <w:sz w:val="16"/>
           <w:szCs w:val="16"/>
         </w:rPr>
-        <w:t xml:space="preserve"> </w:t>
+        <w:t>2</w:t>
       </w:r>
       <w:r>
         <w:rPr>
           <w:i/>
           <w:iCs/>
         </w:rPr>
-        <w:t>la media campionaria e la deviazione standard di y</w:t>
+        <w:t>, ...,y</w:t>
       </w:r>
       <w:r>
         <w:rPr>
@@ -10992,57 +10057,7 @@
           <w:sz w:val="16"/>
           <w:szCs w:val="16"/>
         </w:rPr>
-        <w:t>1</w:t>
-      </w:r>
-      <w:r>
-        <w:rPr>
-          <w:i/>
-          <w:iCs/>
-        </w:rPr>
-        <w:t>,y</w:t>
-      </w:r>
-      <w:r>
-        <w:rPr>
-          <w:i/>
-          <w:iCs/>
-          <w:sz w:val="16"/>
-          <w:szCs w:val="16"/>
-        </w:rPr>
-        <w:t>2</w:t>
-      </w:r>
-      <w:r>
-        <w:rPr>
-          <w:i/>
-          <w:iCs/>
-        </w:rPr>
-        <w:t>, ...,</w:t>
-      </w:r>
-      <w:proofErr w:type="spellStart"/>
-      <w:r>
-        <w:rPr>
-          <w:i/>
-          <w:iCs/>
-        </w:rPr>
-        <w:t>y</w:t>
-      </w:r>
-      <w:r>
-        <w:rPr>
-          <w:i/>
-          <w:iCs/>
-          <w:sz w:val="16"/>
-          <w:szCs w:val="16"/>
-        </w:rPr>
-        <w:t>n</w:t>
-      </w:r>
-      <w:proofErr w:type="spellEnd"/>
-      <w:r>
-        <w:rPr>
-          <w:i/>
-          <w:iCs/>
-          <w:sz w:val="16"/>
-          <w:szCs w:val="16"/>
-        </w:rPr>
-        <w:t xml:space="preserve"> </w:t>
+        <w:t xml:space="preserve">n </w:t>
       </w:r>
       <w:r>
         <w:rPr>
@@ -11641,15 +10656,7 @@
         </m:r>
       </m:oMath>
       <w:r>
-        <w:t xml:space="preserve"> che riesce ad interpolare la nuvola di punti dello </w:t>
-      </w:r>
-      <w:proofErr w:type="spellStart"/>
-      <w:r>
-        <w:t>scatterplot</w:t>
-      </w:r>
-      <w:proofErr w:type="spellEnd"/>
-      <w:r>
-        <w:t xml:space="preserve"> meglio di tutte le altre possibili rette</w:t>
+        <w:t xml:space="preserve"> che riesce ad interpolare la nuvola di punti dello scatterplot meglio di tutte le altre possibili rette</w:t>
       </w:r>
       <w:r>
         <w:t xml:space="preserve">, dove </w:t>
@@ -11765,15 +10772,7 @@
     </w:p>
     <w:p>
       <w:r>
-        <w:t xml:space="preserve">Il seguente codice permette di realizzare lo </w:t>
-      </w:r>
-      <w:proofErr w:type="spellStart"/>
-      <w:r>
-        <w:t>scatterplot</w:t>
-      </w:r>
-      <w:proofErr w:type="spellEnd"/>
-      <w:r>
-        <w:t xml:space="preserve"> relativo ai dati del 2019 e del 2020 con la retta interpolante stimata.</w:t>
+        <w:t>Il seguente codice permette di realizzare lo scatterplot relativo ai dati del 2019 e del 2020 con la retta interpolante stimata.</w:t>
       </w:r>
     </w:p>
     <w:p>
@@ -11781,15 +10780,7 @@
         <w:pStyle w:val="Nessunaspaziatura"/>
       </w:pPr>
       <w:r>
-        <w:t xml:space="preserve">plot(df$"2019", df$"2020", </w:t>
-      </w:r>
-      <w:proofErr w:type="spellStart"/>
-      <w:r>
-        <w:t>main</w:t>
-      </w:r>
-      <w:proofErr w:type="spellEnd"/>
-      <w:r>
-        <w:t>="Retta di regressione 2020 in funzione di 2019", col="blue",</w:t>
+        <w:t>plot(df$"2019", df$"2020", main="Retta di regressione 2020 in funzione di 2019", col="blue",</w:t>
       </w:r>
     </w:p>
     <w:p>
@@ -11797,36 +10788,15 @@
         <w:pStyle w:val="Nessunaspaziatura"/>
       </w:pPr>
       <w:r>
-        <w:t xml:space="preserve">     </w:t>
-      </w:r>
-      <w:proofErr w:type="spellStart"/>
-      <w:r>
-        <w:t>xlab</w:t>
-      </w:r>
-      <w:proofErr w:type="spellEnd"/>
-      <w:r>
-        <w:t xml:space="preserve">="2019", </w:t>
-      </w:r>
-      <w:proofErr w:type="spellStart"/>
-      <w:r>
-        <w:t>ylab</w:t>
-      </w:r>
-      <w:proofErr w:type="spellEnd"/>
-      <w:r>
-        <w:t>="2020")</w:t>
+        <w:t xml:space="preserve">     xlab="2019", ylab="2020")</w:t>
       </w:r>
     </w:p>
     <w:p>
       <w:pPr>
         <w:pStyle w:val="Nessunaspaziatura"/>
       </w:pPr>
-      <w:proofErr w:type="spellStart"/>
-      <w:r>
-        <w:t>abline</w:t>
-      </w:r>
-      <w:proofErr w:type="spellEnd"/>
-      <w:r>
-        <w:t>(lm(df$"2020"~df$"2019"), col="magenta")</w:t>
+      <w:r>
+        <w:t>abline(lm(df$"2020"~df$"2019"), col="magenta")</w:t>
       </w:r>
     </w:p>
     <w:p>
@@ -11910,25 +10880,7 @@
           <w:sz w:val="22"/>
           <w:szCs w:val="20"/>
         </w:rPr>
-        <w:t>lm(</w:t>
-      </w:r>
-      <w:proofErr w:type="spellStart"/>
-      <w:r>
-        <w:rPr>
-          <w:rFonts w:ascii="Consolas" w:hAnsi="Consolas"/>
-          <w:sz w:val="22"/>
-          <w:szCs w:val="20"/>
-        </w:rPr>
-        <w:t>y˜x</w:t>
-      </w:r>
-      <w:proofErr w:type="spellEnd"/>
-      <w:r>
-        <w:rPr>
-          <w:rFonts w:ascii="Consolas" w:hAnsi="Consolas"/>
-          <w:sz w:val="22"/>
-          <w:szCs w:val="20"/>
-        </w:rPr>
-        <w:t>)</w:t>
+        <w:t>lm(y˜x)</w:t>
       </w:r>
       <w:r>
         <w:rPr>
@@ -12476,15 +11428,7 @@
     </w:p>
     <w:p>
       <w:r>
-        <w:t xml:space="preserve">Di seguito viene mostrato il grafico che rappresenta lo </w:t>
-      </w:r>
-      <w:proofErr w:type="spellStart"/>
-      <w:r>
-        <w:t>scatterplot</w:t>
-      </w:r>
-      <w:proofErr w:type="spellEnd"/>
-      <w:r>
-        <w:t xml:space="preserve"> dei punti, la retta di regressione e </w:t>
+        <w:t xml:space="preserve">Di seguito viene mostrato il grafico che rappresenta lo scatterplot dei punti, la retta di regressione e </w:t>
       </w:r>
       <w:r>
         <w:t>i</w:t>
@@ -12498,15 +11442,7 @@
         <w:pStyle w:val="Nessunaspaziatura"/>
       </w:pPr>
       <w:r>
-        <w:t xml:space="preserve">plot(df$"2019", df$"2020", </w:t>
-      </w:r>
-      <w:proofErr w:type="spellStart"/>
-      <w:r>
-        <w:t>main</w:t>
-      </w:r>
-      <w:proofErr w:type="spellEnd"/>
-      <w:r>
-        <w:t>="Retta di regressione 2020 in funzione di 2019 con residui", col="blue",</w:t>
+        <w:t>plot(df$"2019", df$"2020", main="Retta di regressione 2020 in funzione di 2019 con residui", col="blue",</w:t>
       </w:r>
     </w:p>
     <w:p>
@@ -12514,65 +11450,23 @@
         <w:pStyle w:val="Nessunaspaziatura"/>
       </w:pPr>
       <w:r>
-        <w:t xml:space="preserve">     </w:t>
-      </w:r>
-      <w:proofErr w:type="spellStart"/>
-      <w:r>
-        <w:t>xlab</w:t>
-      </w:r>
-      <w:proofErr w:type="spellEnd"/>
-      <w:r>
-        <w:t xml:space="preserve">="2019", </w:t>
-      </w:r>
-      <w:proofErr w:type="spellStart"/>
-      <w:r>
-        <w:t>ylab</w:t>
-      </w:r>
-      <w:proofErr w:type="spellEnd"/>
-      <w:r>
-        <w:t>="2020")</w:t>
+        <w:t xml:space="preserve">     xlab="2019", ylab="2020")</w:t>
       </w:r>
     </w:p>
     <w:p>
       <w:pPr>
         <w:pStyle w:val="Nessunaspaziatura"/>
       </w:pPr>
-      <w:proofErr w:type="spellStart"/>
-      <w:r>
-        <w:t>abline</w:t>
-      </w:r>
-      <w:proofErr w:type="spellEnd"/>
-      <w:r>
-        <w:t>(</w:t>
-      </w:r>
-      <w:proofErr w:type="spellStart"/>
-      <w:r>
-        <w:t>linearmodel</w:t>
-      </w:r>
-      <w:proofErr w:type="spellEnd"/>
-      <w:r>
-        <w:t>, col="magenta")</w:t>
+      <w:r>
+        <w:t>abline(linearmodel, col="magenta")</w:t>
       </w:r>
     </w:p>
     <w:p>
       <w:pPr>
         <w:pStyle w:val="Nessunaspaziatura"/>
       </w:pPr>
-      <w:proofErr w:type="spellStart"/>
-      <w:r>
-        <w:t>segments</w:t>
-      </w:r>
-      <w:proofErr w:type="spellEnd"/>
-      <w:r>
-        <w:t xml:space="preserve"> (df$"2019", </w:t>
-      </w:r>
-      <w:proofErr w:type="spellStart"/>
-      <w:r>
-        <w:t>linearmodel$fitted.values</w:t>
-      </w:r>
-      <w:proofErr w:type="spellEnd"/>
-      <w:r>
-        <w:t>, df$"2019", df$"2020" ,col="green")</w:t>
+      <w:r>
+        <w:t>segments (df$"2019", linearmodel$fitted.values, df$"2019", df$"2020" ,col="green")</w:t>
       </w:r>
     </w:p>
     <w:p>
@@ -12648,60 +11542,15 @@
         <w:pStyle w:val="Nessunaspaziatura"/>
       </w:pPr>
       <w:r>
-        <w:t xml:space="preserve">plot(df$"2019", residui, </w:t>
-      </w:r>
-      <w:proofErr w:type="spellStart"/>
-      <w:r>
-        <w:t>main</w:t>
-      </w:r>
-      <w:proofErr w:type="spellEnd"/>
-      <w:r>
-        <w:t xml:space="preserve">="Diagramma dei residui", </w:t>
-      </w:r>
-      <w:proofErr w:type="spellStart"/>
-      <w:r>
-        <w:t>xlab</w:t>
-      </w:r>
-      <w:proofErr w:type="spellEnd"/>
-      <w:r>
-        <w:t xml:space="preserve">="2019", </w:t>
-      </w:r>
-      <w:proofErr w:type="spellStart"/>
-      <w:r>
-        <w:t>ylab</w:t>
-      </w:r>
-      <w:proofErr w:type="spellEnd"/>
-      <w:r>
-        <w:t xml:space="preserve">="Residui", col="blue", </w:t>
-      </w:r>
-      <w:proofErr w:type="spellStart"/>
-      <w:r>
-        <w:t>pch</w:t>
-      </w:r>
-      <w:proofErr w:type="spellEnd"/>
-      <w:r>
-        <w:t xml:space="preserve"> =9)</w:t>
+        <w:t>plot(df$"2019", residui, main="Diagramma dei residui", xlab="2019", ylab="Residui", col="blue", pch =9)</w:t>
       </w:r>
     </w:p>
     <w:p>
       <w:pPr>
         <w:pStyle w:val="Nessunaspaziatura"/>
       </w:pPr>
-      <w:proofErr w:type="spellStart"/>
-      <w:r>
-        <w:t>abline</w:t>
-      </w:r>
-      <w:proofErr w:type="spellEnd"/>
-      <w:r>
-        <w:t xml:space="preserve"> (h=0, col ="magenta",</w:t>
-      </w:r>
-      <w:proofErr w:type="spellStart"/>
-      <w:r>
-        <w:t>lty</w:t>
-      </w:r>
-      <w:proofErr w:type="spellEnd"/>
-      <w:r>
-        <w:t>=2)</w:t>
+      <w:r>
+        <w:t>abline (h=0, col ="magenta",lty=2)</w:t>
       </w:r>
     </w:p>
     <w:p>
@@ -12998,33 +11847,15 @@
       </w:pPr>
       <w:r>
         <w:lastRenderedPageBreak/>
-        <w:t>residui&lt;-</w:t>
-      </w:r>
-      <w:proofErr w:type="spellStart"/>
-      <w:r>
-        <w:t>linearmodel$residuals</w:t>
-      </w:r>
-      <w:proofErr w:type="spellEnd"/>
+        <w:t>residui&lt;-linearmodel$residuals</w:t>
+      </w:r>
     </w:p>
     <w:p>
       <w:pPr>
         <w:pStyle w:val="Nessunaspaziatura"/>
       </w:pPr>
-      <w:proofErr w:type="spellStart"/>
-      <w:r>
-        <w:t>residuistandard</w:t>
-      </w:r>
-      <w:proofErr w:type="spellEnd"/>
-      <w:r>
-        <w:t>&lt;-residui/</w:t>
-      </w:r>
-      <w:proofErr w:type="spellStart"/>
-      <w:r>
-        <w:t>sd</w:t>
-      </w:r>
-      <w:proofErr w:type="spellEnd"/>
-      <w:r>
-        <w:t>(residui)</w:t>
+      <w:r>
+        <w:t>residuistandard&lt;-residui/sd(residui)</w:t>
       </w:r>
     </w:p>
     <w:p>
@@ -13299,11 +12130,7 @@
         <w:t>2</w:t>
       </w:r>
       <w:r>
-        <w:t xml:space="preserve">, …, </w:t>
-      </w:r>
-      <w:proofErr w:type="spellStart"/>
-      <w:r>
-        <w:t>X</w:t>
+        <w:t>, …, X</w:t>
       </w:r>
       <w:r>
         <w:rPr>
@@ -13311,7 +12138,6 @@
         </w:rPr>
         <w:t>p</w:t>
       </w:r>
-      <w:proofErr w:type="spellEnd"/>
       <w:r>
         <w:t xml:space="preserve">. </w:t>
       </w:r>
@@ -13434,15 +12260,7 @@
     </w:p>
     <w:p>
       <w:r>
-        <w:t xml:space="preserve">Di seguito viene mostrata la matrice delle covarianze che contiene sulla diagonale principale la varianza delle singole colonne del </w:t>
-      </w:r>
-      <w:proofErr w:type="spellStart"/>
-      <w:r>
-        <w:t>dataframe</w:t>
-      </w:r>
-      <w:proofErr w:type="spellEnd"/>
-      <w:r>
-        <w:t xml:space="preserve">, mentre gli altri elementi rappresentano le covarianze tra le coppie di variabili. </w:t>
+        <w:t xml:space="preserve">Di seguito viene mostrata la matrice delle covarianze che contiene sulla diagonale principale la varianza delle singole colonne del dataframe, mentre gli altri elementi rappresentano le covarianze tra le coppie di variabili. </w:t>
       </w:r>
     </w:p>
     <w:p>
@@ -13562,52 +12380,15 @@
     <w:p>
       <w:r>
         <w:lastRenderedPageBreak/>
-        <w:t xml:space="preserve">Il seguente grafico visualizza in un’unica finestra tutti gli </w:t>
-      </w:r>
-      <w:proofErr w:type="spellStart"/>
-      <w:r>
-        <w:t>scatterplot</w:t>
-      </w:r>
-      <w:proofErr w:type="spellEnd"/>
-      <w:r>
-        <w:t xml:space="preserve"> ottenuti mettendo in relazione le varie coppie di variabili.</w:t>
+        <w:t>Il seguente grafico visualizza in un’unica finestra tutti gli scatterplot ottenuti mettendo in relazione le varie coppie di variabili.</w:t>
       </w:r>
     </w:p>
     <w:p>
       <w:pPr>
         <w:pStyle w:val="Nessunaspaziatura"/>
       </w:pPr>
-      <w:proofErr w:type="spellStart"/>
-      <w:r>
-        <w:t>pairs</w:t>
-      </w:r>
-      <w:proofErr w:type="spellEnd"/>
-      <w:r>
-        <w:t>(</w:t>
-      </w:r>
-      <w:proofErr w:type="spellStart"/>
-      <w:r>
-        <w:t>df</w:t>
-      </w:r>
-      <w:proofErr w:type="spellEnd"/>
-      <w:r>
-        <w:t xml:space="preserve">, </w:t>
-      </w:r>
-      <w:proofErr w:type="spellStart"/>
-      <w:r>
-        <w:t>main</w:t>
-      </w:r>
-      <w:proofErr w:type="spellEnd"/>
-      <w:r>
-        <w:t>="</w:t>
-      </w:r>
-      <w:proofErr w:type="spellStart"/>
-      <w:r>
-        <w:t>Scatterplot</w:t>
-      </w:r>
-      <w:proofErr w:type="spellEnd"/>
-      <w:r>
-        <w:t xml:space="preserve"> per le coppie di variabili", col="blue")</w:t>
+      <w:r>
+        <w:t>pairs(df, main="Scatterplot per le coppie di variabili", col="blue")</w:t>
       </w:r>
     </w:p>
     <w:p>
@@ -13679,15 +12460,7 @@
     <w:p/>
     <w:p>
       <w:r>
-        <w:t xml:space="preserve">Lo </w:t>
-      </w:r>
-      <w:proofErr w:type="spellStart"/>
-      <w:r>
-        <w:t>scatterplot</w:t>
-      </w:r>
-      <w:proofErr w:type="spellEnd"/>
-      <w:r>
-        <w:t xml:space="preserve"> permette di visualizzare graficamente la correlazione positiva esistente tra le varie coppie di variabili. Quasi tutti i punti, infatti, sono posizionati lungo una retta interpolante crescente. </w:t>
+        <w:t xml:space="preserve">Lo scatterplot permette di visualizzare graficamente la correlazione positiva esistente tra le varie coppie di variabili. Quasi tutti i punti, infatti, sono posizionati lungo una retta interpolante crescente. </w:t>
       </w:r>
     </w:p>
     <w:p/>
@@ -13920,11 +12693,7 @@
         <w:t>2</w:t>
       </w:r>
       <w:r>
-        <w:t xml:space="preserve">= …= </w:t>
-      </w:r>
-      <w:proofErr w:type="spellStart"/>
-      <w:r>
-        <w:t>X</w:t>
+        <w:t>= …= X</w:t>
       </w:r>
       <w:r>
         <w:rPr>
@@ -13932,7 +12701,6 @@
         </w:rPr>
         <w:t>p</w:t>
       </w:r>
-      <w:proofErr w:type="spellEnd"/>
       <w:r>
         <w:t>=0;</w:t>
       </w:r>
@@ -14096,11 +12864,7 @@
         <w:t>3</w:t>
       </w:r>
       <w:r>
-        <w:t>, …,</w:t>
-      </w:r>
-      <w:proofErr w:type="spellStart"/>
-      <w:r>
-        <w:t>X</w:t>
+        <w:t>, …,X</w:t>
       </w:r>
       <w:r>
         <w:rPr>
@@ -14108,7 +12872,6 @@
         </w:rPr>
         <w:t>p</w:t>
       </w:r>
-      <w:proofErr w:type="spellEnd"/>
       <w:r>
         <w:t xml:space="preserve">, …, </w:t>
       </w:r>
@@ -14141,24 +12904,13 @@
         </m:sSub>
       </m:oMath>
       <w:r>
-        <w:t xml:space="preserve"> rappresenta l’inclinazione di Y rispetto alla variabile </w:t>
-      </w:r>
-      <w:proofErr w:type="spellStart"/>
-      <w:r>
-        <w:t>X</w:t>
+        <w:t xml:space="preserve"> rappresenta l’inclinazione di Y rispetto alla variabile X</w:t>
       </w:r>
       <w:r>
         <w:rPr>
           <w:vertAlign w:val="subscript"/>
         </w:rPr>
-        <w:t>p</w:t>
-      </w:r>
-      <w:proofErr w:type="spellEnd"/>
-      <w:r>
-        <w:rPr>
-          <w:vertAlign w:val="subscript"/>
-        </w:rPr>
-        <w:t xml:space="preserve"> </w:t>
+        <w:t xml:space="preserve">p </w:t>
       </w:r>
       <w:r>
         <w:t>tenendo costanti le variabili X</w:t>
@@ -14203,13 +12955,8 @@
       <w:pPr>
         <w:pStyle w:val="Nessunaspaziatura"/>
       </w:pPr>
-      <w:proofErr w:type="spellStart"/>
-      <w:r>
-        <w:t>multiplelinearmodel</w:t>
-      </w:r>
-      <w:proofErr w:type="spellEnd"/>
-      <w:r>
-        <w:t>&lt;-lm(df$"2020"~df$"2013" +df$"2014" + df$"2015" + df$"2016" + df$"2017" + df$"2018" + df$"2019")</w:t>
+      <w:r>
+        <w:t>multiplelinearmodel&lt;-lm(df$"2020"~df$"2013" +df$"2014" + df$"2015" + df$"2016" + df$"2017" + df$"2018" + df$"2019")</w:t>
       </w:r>
     </w:p>
     <w:p>
@@ -15001,31 +13748,7 @@
         <w:pStyle w:val="Nessunaspaziatura"/>
       </w:pPr>
       <w:r>
-        <w:t xml:space="preserve">plot(stime, </w:t>
-      </w:r>
-      <w:proofErr w:type="spellStart"/>
-      <w:r>
-        <w:t>residuistandard</w:t>
-      </w:r>
-      <w:proofErr w:type="spellEnd"/>
-      <w:r>
-        <w:t xml:space="preserve">, </w:t>
-      </w:r>
-      <w:proofErr w:type="spellStart"/>
-      <w:r>
-        <w:t>main</w:t>
-      </w:r>
-      <w:proofErr w:type="spellEnd"/>
-      <w:r>
-        <w:t xml:space="preserve">="Residui standardizzati rispetto ai valori stimati", </w:t>
-      </w:r>
-      <w:proofErr w:type="spellStart"/>
-      <w:r>
-        <w:t>xlab</w:t>
-      </w:r>
-      <w:proofErr w:type="spellEnd"/>
-      <w:r>
-        <w:t>="valori stimati"</w:t>
+        <w:t>plot(stime, residuistandard, main="Residui standardizzati rispetto ai valori stimati", xlab="valori stimati"</w:t>
       </w:r>
     </w:p>
     <w:p>
@@ -15033,44 +13756,15 @@
         <w:pStyle w:val="Nessunaspaziatura"/>
       </w:pPr>
       <w:r>
-        <w:t xml:space="preserve">     , </w:t>
-      </w:r>
-      <w:proofErr w:type="spellStart"/>
-      <w:r>
-        <w:t>ylab</w:t>
-      </w:r>
-      <w:proofErr w:type="spellEnd"/>
-      <w:r>
-        <w:t xml:space="preserve">="Residui standard", </w:t>
-      </w:r>
-      <w:proofErr w:type="spellStart"/>
-      <w:r>
-        <w:t>pch</w:t>
-      </w:r>
-      <w:proofErr w:type="spellEnd"/>
-      <w:r>
-        <w:t>=5, col="blue")</w:t>
+        <w:t xml:space="preserve">     , ylab="Residui standard", pch=5, col="blue")</w:t>
       </w:r>
     </w:p>
     <w:p>
       <w:pPr>
         <w:pStyle w:val="Nessunaspaziatura"/>
       </w:pPr>
-      <w:proofErr w:type="spellStart"/>
-      <w:r>
-        <w:t>abline</w:t>
-      </w:r>
-      <w:proofErr w:type="spellEnd"/>
-      <w:r>
-        <w:t xml:space="preserve"> (h=0, col ="magenta",</w:t>
-      </w:r>
-      <w:proofErr w:type="spellStart"/>
-      <w:r>
-        <w:t>lty</w:t>
-      </w:r>
-      <w:proofErr w:type="spellEnd"/>
-      <w:r>
-        <w:t xml:space="preserve"> =2)</w:t>
+      <w:r>
+        <w:t>abline (h=0, col ="magenta",lty =2)</w:t>
       </w:r>
     </w:p>
     <w:p>
@@ -15274,7 +13968,13 @@
     </w:p>
     <w:p>
       <w:r>
-        <w:t>Le tecniche di raggruppamento tendono ad unire quei dati che sono tra di loro simili e svolgono questo lavoro  basandosi sul concetto che ogni elemento di un certo insieme di dati ha delle caratteristiche osservabili</w:t>
+        <w:t>Le tecniche di raggruppamento tendono ad unire quei dati che sono tra di loro simili e svolgono questo lavor</w:t>
+      </w:r>
+      <w:r>
+        <w:t>o</w:t>
+      </w:r>
+      <w:r>
+        <w:t xml:space="preserve"> basandosi sul concetto che ogni elemento di un certo insieme di dati ha delle caratteristiche osservabili</w:t>
       </w:r>
       <w:r>
         <w:t xml:space="preserve"> che </w:t>
@@ -17383,23 +16083,7 @@
         <w:pStyle w:val="Nessunaspaziatura"/>
       </w:pPr>
       <w:r>
-        <w:t>stirling2 &lt;-</w:t>
-      </w:r>
-      <w:proofErr w:type="spellStart"/>
-      <w:r>
-        <w:t>function</w:t>
-      </w:r>
-      <w:proofErr w:type="spellEnd"/>
-      <w:r>
-        <w:t xml:space="preserve"> (</w:t>
-      </w:r>
-      <w:proofErr w:type="spellStart"/>
-      <w:r>
-        <w:t>n,m</w:t>
-      </w:r>
-      <w:proofErr w:type="spellEnd"/>
-      <w:r>
-        <w:t>){</w:t>
+        <w:t>stirling2 &lt;-function (n,m){</w:t>
       </w:r>
     </w:p>
     <w:p>
@@ -17415,15 +16099,7 @@
         <w:pStyle w:val="Nessunaspaziatura"/>
       </w:pPr>
       <w:r>
-        <w:t xml:space="preserve">  </w:t>
-      </w:r>
-      <w:proofErr w:type="spellStart"/>
-      <w:r>
-        <w:t>if</w:t>
-      </w:r>
-      <w:proofErr w:type="spellEnd"/>
-      <w:r>
-        <w:t xml:space="preserve"> ((m &gt;=1)&amp;(m &lt;=n)){</w:t>
+        <w:t xml:space="preserve">  if ((m &gt;=1)&amp;(m &lt;=n)){</w:t>
       </w:r>
     </w:p>
     <w:p>
@@ -17431,15 +16107,7 @@
         <w:pStyle w:val="Nessunaspaziatura"/>
       </w:pPr>
       <w:r>
-        <w:t xml:space="preserve">    for (k in </w:t>
-      </w:r>
-      <w:proofErr w:type="spellStart"/>
-      <w:r>
-        <w:t>seq</w:t>
-      </w:r>
-      <w:proofErr w:type="spellEnd"/>
-      <w:r>
-        <w:t xml:space="preserve"> (0,m)){</w:t>
+        <w:t xml:space="preserve">    for (k in seq (0,m)){</w:t>
       </w:r>
     </w:p>
     <w:p>
@@ -17447,31 +16115,7 @@
         <w:pStyle w:val="Nessunaspaziatura"/>
       </w:pPr>
       <w:r>
-        <w:t xml:space="preserve">      s&lt;-s+( </w:t>
-      </w:r>
-      <w:proofErr w:type="spellStart"/>
-      <w:r>
-        <w:t>choose</w:t>
-      </w:r>
-      <w:proofErr w:type="spellEnd"/>
-      <w:r>
-        <w:t xml:space="preserve"> (</w:t>
-      </w:r>
-      <w:proofErr w:type="spellStart"/>
-      <w:r>
-        <w:t>m,k</w:t>
-      </w:r>
-      <w:proofErr w:type="spellEnd"/>
-      <w:r>
-        <w:t xml:space="preserve">)*(-1)^k*(m-k)^n/ </w:t>
-      </w:r>
-      <w:proofErr w:type="spellStart"/>
-      <w:r>
-        <w:t>factorial</w:t>
-      </w:r>
-      <w:proofErr w:type="spellEnd"/>
-      <w:r>
-        <w:t xml:space="preserve"> (m))}</w:t>
+        <w:t xml:space="preserve">      s&lt;-s+( choose (m,k)*(-1)^k*(m-k)^n/ factorial (m))}</w:t>
       </w:r>
     </w:p>
     <w:p>
@@ -17479,15 +16123,7 @@
         <w:pStyle w:val="Nessunaspaziatura"/>
       </w:pPr>
       <w:r>
-        <w:t xml:space="preserve">    </w:t>
-      </w:r>
-      <w:proofErr w:type="spellStart"/>
-      <w:r>
-        <w:t>return</w:t>
-      </w:r>
-      <w:proofErr w:type="spellEnd"/>
-      <w:r>
-        <w:t xml:space="preserve"> (c(s))</w:t>
+        <w:t xml:space="preserve">    return (c(s))</w:t>
       </w:r>
     </w:p>
     <w:p>
@@ -17647,16 +16283,11 @@
         <w:t>l</w:t>
       </w:r>
       <w:r>
-        <w:t xml:space="preserve">’approccio </w:t>
-      </w:r>
-      <w:proofErr w:type="spellStart"/>
-      <w:r>
-        <w:t>a</w:t>
+        <w:t>’approccio a</w:t>
       </w:r>
       <w:r>
         <w:t>gglomerativo</w:t>
       </w:r>
-      <w:proofErr w:type="spellEnd"/>
       <w:r>
         <w:t xml:space="preserve"> è un approccio “bottom-up”, si parte dall’inserire ogni elemento in un singolo cluster e si procede ad accorparli a due a due; l’approccio divisivo è un approccio “top-down” che</w:t>
       </w:r>
@@ -17670,15 +16301,7 @@
         <w:t xml:space="preserve"> e</w:t>
       </w:r>
       <w:r>
-        <w:t xml:space="preserve"> viene diviso in tanti sotto cluster. Tutti i metodi gerarchici producono una struttura ad albero chiamata “</w:t>
-      </w:r>
-      <w:proofErr w:type="spellStart"/>
-      <w:r>
-        <w:t>dendogramma</w:t>
-      </w:r>
-      <w:proofErr w:type="spellEnd"/>
-      <w:r>
-        <w:t>”.</w:t>
+        <w:t xml:space="preserve"> viene diviso in tanti sotto cluster. Tutti i metodi gerarchici producono una struttura ad albero chiamata “dendogramma”.</w:t>
       </w:r>
       <w:r>
         <w:t xml:space="preserve"> I metodi gerarchici hanno due vantaggi: </w:t>
@@ -17732,15 +16355,7 @@
         <w:t>Metodi non gerarchici</w:t>
       </w:r>
       <w:r>
-        <w:t>: permettono di riposizionare elementi di un cluster qualora venga notato che un elemento piazzato in cluster conviene spostarlo in un altro, di questo metodo fa parte l’algoritmo k-</w:t>
-      </w:r>
-      <w:proofErr w:type="spellStart"/>
-      <w:r>
-        <w:t>means</w:t>
-      </w:r>
-      <w:proofErr w:type="spellEnd"/>
-      <w:r>
-        <w:t>.</w:t>
+        <w:t>: permettono di riposizionare elementi di un cluster qualora venga notato che un elemento piazzato in cluster conviene spostarlo in un altro, di questo metodo fa parte l’algoritmo k-means.</w:t>
       </w:r>
     </w:p>
     <w:p/>
@@ -17774,47 +16389,7 @@
         <w:pStyle w:val="Nessunaspaziatura"/>
       </w:pPr>
       <w:r>
-        <w:t>d&lt;-</w:t>
-      </w:r>
-      <w:proofErr w:type="spellStart"/>
-      <w:r>
-        <w:t>dist</w:t>
-      </w:r>
-      <w:proofErr w:type="spellEnd"/>
-      <w:r>
-        <w:t xml:space="preserve">(Z, </w:t>
-      </w:r>
-      <w:proofErr w:type="spellStart"/>
-      <w:r>
-        <w:t>method</w:t>
-      </w:r>
-      <w:proofErr w:type="spellEnd"/>
-      <w:r>
-        <w:t>="</w:t>
-      </w:r>
-      <w:proofErr w:type="spellStart"/>
-      <w:r>
-        <w:t>euclidean</w:t>
-      </w:r>
-      <w:proofErr w:type="spellEnd"/>
-      <w:r>
-        <w:t xml:space="preserve">", </w:t>
-      </w:r>
-      <w:proofErr w:type="spellStart"/>
-      <w:r>
-        <w:t>diag</w:t>
-      </w:r>
-      <w:proofErr w:type="spellEnd"/>
-      <w:r>
-        <w:t xml:space="preserve">=TRUE, </w:t>
-      </w:r>
-      <w:proofErr w:type="spellStart"/>
-      <w:r>
-        <w:t>upper</w:t>
-      </w:r>
-      <w:proofErr w:type="spellEnd"/>
-      <w:r>
-        <w:t>=TRUE)</w:t>
+        <w:t>d&lt;-dist(Z, method="euclidean", diag=TRUE, upper=TRUE)</w:t>
       </w:r>
     </w:p>
     <w:p>
@@ -17932,29 +16507,8 @@
       <w:pPr>
         <w:pStyle w:val="Nessunaspaziatura"/>
       </w:pPr>
-      <w:proofErr w:type="spellStart"/>
-      <w:r>
-        <w:t>hls</w:t>
-      </w:r>
-      <w:proofErr w:type="spellEnd"/>
-      <w:r>
-        <w:t>&lt;-</w:t>
-      </w:r>
-      <w:proofErr w:type="spellStart"/>
-      <w:r>
-        <w:t>hclust</w:t>
-      </w:r>
-      <w:proofErr w:type="spellEnd"/>
-      <w:r>
-        <w:t xml:space="preserve">(d, </w:t>
-      </w:r>
-      <w:proofErr w:type="spellStart"/>
-      <w:r>
-        <w:t>method</w:t>
-      </w:r>
-      <w:proofErr w:type="spellEnd"/>
-      <w:r>
-        <w:t>="single")</w:t>
+      <w:r>
+        <w:t>hls&lt;-hclust(d, method="single")</w:t>
       </w:r>
     </w:p>
     <w:p>
@@ -17970,110 +16524,31 @@
         <w:pStyle w:val="Nessunaspaziatura"/>
       </w:pPr>
       <w:r>
-        <w:t>plot(</w:t>
-      </w:r>
-      <w:proofErr w:type="spellStart"/>
-      <w:r>
-        <w:t>hls</w:t>
-      </w:r>
-      <w:proofErr w:type="spellEnd"/>
-      <w:r>
-        <w:t xml:space="preserve">, </w:t>
-      </w:r>
-      <w:proofErr w:type="spellStart"/>
-      <w:r>
-        <w:t>hang</w:t>
-      </w:r>
-      <w:proofErr w:type="spellEnd"/>
-      <w:r>
-        <w:t xml:space="preserve">=-1, </w:t>
-      </w:r>
-      <w:proofErr w:type="spellStart"/>
-      <w:r>
-        <w:t>xlab</w:t>
-      </w:r>
-      <w:proofErr w:type="spellEnd"/>
-      <w:r>
-        <w:t xml:space="preserve">="Metodo gerarchico </w:t>
-      </w:r>
-      <w:proofErr w:type="spellStart"/>
-      <w:r>
-        <w:t>agglomerativo</w:t>
-      </w:r>
-      <w:proofErr w:type="spellEnd"/>
-      <w:r>
-        <w:t>", sub="del legame singolo")</w:t>
+        <w:t>plot(hls, hang=-1, xlab="Metodo gerarchico agglomerativo", sub="del legame singolo")</w:t>
       </w:r>
     </w:p>
     <w:p>
       <w:pPr>
         <w:pStyle w:val="Nessunaspaziatura"/>
       </w:pPr>
-      <w:proofErr w:type="spellStart"/>
-      <w:r>
-        <w:t>rect.hclust</w:t>
-      </w:r>
-      <w:proofErr w:type="spellEnd"/>
-      <w:r>
-        <w:t>(</w:t>
-      </w:r>
-      <w:proofErr w:type="spellStart"/>
-      <w:r>
-        <w:t>hls</w:t>
-      </w:r>
-      <w:proofErr w:type="spellEnd"/>
-      <w:r>
-        <w:t xml:space="preserve">, k=2, </w:t>
-      </w:r>
-      <w:proofErr w:type="spellStart"/>
-      <w:r>
-        <w:t>border</w:t>
-      </w:r>
-      <w:proofErr w:type="spellEnd"/>
-      <w:r>
-        <w:t>="green")</w:t>
+      <w:r>
+        <w:t>rect.hclust(hls, k=2, border="green")</w:t>
       </w:r>
     </w:p>
     <w:p>
       <w:pPr>
         <w:pStyle w:val="Nessunaspaziatura"/>
       </w:pPr>
-      <w:proofErr w:type="spellStart"/>
-      <w:r>
-        <w:t>axis</w:t>
-      </w:r>
-      <w:proofErr w:type="spellEnd"/>
-      <w:r>
-        <w:t xml:space="preserve">(side=4, </w:t>
-      </w:r>
-      <w:proofErr w:type="spellStart"/>
-      <w:r>
-        <w:t>at</w:t>
-      </w:r>
-      <w:proofErr w:type="spellEnd"/>
-      <w:r>
-        <w:t xml:space="preserve">=round(c(0, </w:t>
-      </w:r>
-      <w:proofErr w:type="spellStart"/>
-      <w:r>
-        <w:t>hls$height</w:t>
-      </w:r>
-      <w:proofErr w:type="spellEnd"/>
-      <w:r>
-        <w:t>),2))</w:t>
+      <w:r>
+        <w:t>axis(side=4, at=round(c(0, hls$height),2))</w:t>
       </w:r>
     </w:p>
     <w:p>
       <w:pPr>
         <w:pStyle w:val="Nessunaspaziatura"/>
       </w:pPr>
-      <w:proofErr w:type="spellStart"/>
-      <w:r>
-        <w:t>dev.off</w:t>
-      </w:r>
-      <w:proofErr w:type="spellEnd"/>
-      <w:r>
-        <w:t>()</w:t>
+      <w:r>
+        <w:t>dev.off()</w:t>
       </w:r>
     </w:p>
     <w:p>
@@ -18222,37 +16697,8 @@
       <w:pPr>
         <w:pStyle w:val="Nessunaspaziatura"/>
       </w:pPr>
-      <w:proofErr w:type="spellStart"/>
-      <w:r>
-        <w:t>hlm</w:t>
-      </w:r>
-      <w:proofErr w:type="spellEnd"/>
-      <w:r>
-        <w:t>&lt;-</w:t>
-      </w:r>
-      <w:proofErr w:type="spellStart"/>
-      <w:r>
-        <w:t>hclust</w:t>
-      </w:r>
-      <w:proofErr w:type="spellEnd"/>
-      <w:r>
-        <w:t xml:space="preserve">(d, </w:t>
-      </w:r>
-      <w:proofErr w:type="spellStart"/>
-      <w:r>
-        <w:t>method</w:t>
-      </w:r>
-      <w:proofErr w:type="spellEnd"/>
-      <w:r>
-        <w:t>="</w:t>
-      </w:r>
-      <w:proofErr w:type="spellStart"/>
-      <w:r>
-        <w:t>average</w:t>
-      </w:r>
-      <w:proofErr w:type="spellEnd"/>
-      <w:r>
-        <w:t>")</w:t>
+      <w:r>
+        <w:t>hlm&lt;-hclust(d, method="average")</w:t>
       </w:r>
     </w:p>
     <w:p>
@@ -18268,110 +16714,31 @@
         <w:pStyle w:val="Nessunaspaziatura"/>
       </w:pPr>
       <w:r>
-        <w:t>plot(</w:t>
-      </w:r>
-      <w:proofErr w:type="spellStart"/>
-      <w:r>
-        <w:t>hlm</w:t>
-      </w:r>
-      <w:proofErr w:type="spellEnd"/>
-      <w:r>
-        <w:t xml:space="preserve">, </w:t>
-      </w:r>
-      <w:proofErr w:type="spellStart"/>
-      <w:r>
-        <w:t>hang</w:t>
-      </w:r>
-      <w:proofErr w:type="spellEnd"/>
-      <w:r>
-        <w:t xml:space="preserve">=-1, </w:t>
-      </w:r>
-      <w:proofErr w:type="spellStart"/>
-      <w:r>
-        <w:t>xlab</w:t>
-      </w:r>
-      <w:proofErr w:type="spellEnd"/>
-      <w:r>
-        <w:t xml:space="preserve">="Metodo gerarchico </w:t>
-      </w:r>
-      <w:proofErr w:type="spellStart"/>
-      <w:r>
-        <w:t>agglomerativo</w:t>
-      </w:r>
-      <w:proofErr w:type="spellEnd"/>
-      <w:r>
-        <w:t>", sub="del legame medio")</w:t>
+        <w:t>plot(hlm, hang=-1, xlab="Metodo gerarchico agglomerativo", sub="del legame medio")</w:t>
       </w:r>
     </w:p>
     <w:p>
       <w:pPr>
         <w:pStyle w:val="Nessunaspaziatura"/>
       </w:pPr>
-      <w:proofErr w:type="spellStart"/>
-      <w:r>
-        <w:t>rect.hclust</w:t>
-      </w:r>
-      <w:proofErr w:type="spellEnd"/>
-      <w:r>
-        <w:t>(</w:t>
-      </w:r>
-      <w:proofErr w:type="spellStart"/>
-      <w:r>
-        <w:t>hlm</w:t>
-      </w:r>
-      <w:proofErr w:type="spellEnd"/>
-      <w:r>
-        <w:t xml:space="preserve">, k=2, </w:t>
-      </w:r>
-      <w:proofErr w:type="spellStart"/>
-      <w:r>
-        <w:t>border</w:t>
-      </w:r>
-      <w:proofErr w:type="spellEnd"/>
-      <w:r>
-        <w:t>="green")</w:t>
+      <w:r>
+        <w:t>rect.hclust(hlm, k=2, border="green")</w:t>
       </w:r>
     </w:p>
     <w:p>
       <w:pPr>
         <w:pStyle w:val="Nessunaspaziatura"/>
       </w:pPr>
-      <w:proofErr w:type="spellStart"/>
-      <w:r>
-        <w:t>axis</w:t>
-      </w:r>
-      <w:proofErr w:type="spellEnd"/>
-      <w:r>
-        <w:t xml:space="preserve">(side=4, </w:t>
-      </w:r>
-      <w:proofErr w:type="spellStart"/>
-      <w:r>
-        <w:t>at</w:t>
-      </w:r>
-      <w:proofErr w:type="spellEnd"/>
-      <w:r>
-        <w:t xml:space="preserve">=round(c(0, </w:t>
-      </w:r>
-      <w:proofErr w:type="spellStart"/>
-      <w:r>
-        <w:t>hls$height</w:t>
-      </w:r>
-      <w:proofErr w:type="spellEnd"/>
-      <w:r>
-        <w:t>),2))</w:t>
+      <w:r>
+        <w:t>axis(side=4, at=round(c(0, hls$height),2))</w:t>
       </w:r>
     </w:p>
     <w:p>
       <w:pPr>
         <w:pStyle w:val="Nessunaspaziatura"/>
       </w:pPr>
-      <w:proofErr w:type="spellStart"/>
-      <w:r>
-        <w:t>dev.off</w:t>
-      </w:r>
-      <w:proofErr w:type="spellEnd"/>
-      <w:r>
-        <w:t>()</w:t>
+      <w:r>
+        <w:t>dev.off()</w:t>
       </w:r>
     </w:p>
     <w:p>
@@ -18489,29 +16856,8 @@
       <w:pPr>
         <w:pStyle w:val="Nessunaspaziatura"/>
       </w:pPr>
-      <w:proofErr w:type="spellStart"/>
-      <w:r>
-        <w:t>hlc</w:t>
-      </w:r>
-      <w:proofErr w:type="spellEnd"/>
-      <w:r>
-        <w:t>&lt;-</w:t>
-      </w:r>
-      <w:proofErr w:type="spellStart"/>
-      <w:r>
-        <w:t>hclust</w:t>
-      </w:r>
-      <w:proofErr w:type="spellEnd"/>
-      <w:r>
-        <w:t xml:space="preserve">(d, </w:t>
-      </w:r>
-      <w:proofErr w:type="spellStart"/>
-      <w:r>
-        <w:t>method</w:t>
-      </w:r>
-      <w:proofErr w:type="spellEnd"/>
-      <w:r>
-        <w:t>="complete")</w:t>
+      <w:r>
+        <w:t>hlc&lt;-hclust(d, method="complete")</w:t>
       </w:r>
     </w:p>
     <w:p>
@@ -18527,110 +16873,31 @@
         <w:pStyle w:val="Nessunaspaziatura"/>
       </w:pPr>
       <w:r>
-        <w:t>plot(</w:t>
-      </w:r>
-      <w:proofErr w:type="spellStart"/>
-      <w:r>
-        <w:t>hlc</w:t>
-      </w:r>
-      <w:proofErr w:type="spellEnd"/>
-      <w:r>
-        <w:t xml:space="preserve">, </w:t>
-      </w:r>
-      <w:proofErr w:type="spellStart"/>
-      <w:r>
-        <w:t>hang</w:t>
-      </w:r>
-      <w:proofErr w:type="spellEnd"/>
-      <w:r>
-        <w:t xml:space="preserve">=-1, </w:t>
-      </w:r>
-      <w:proofErr w:type="spellStart"/>
-      <w:r>
-        <w:t>xlab</w:t>
-      </w:r>
-      <w:proofErr w:type="spellEnd"/>
-      <w:r>
-        <w:t xml:space="preserve">="Metodo gerarchico </w:t>
-      </w:r>
-      <w:proofErr w:type="spellStart"/>
-      <w:r>
-        <w:t>agglomerativo</w:t>
-      </w:r>
-      <w:proofErr w:type="spellEnd"/>
-      <w:r>
-        <w:t>", sub="del legame completo")</w:t>
+        <w:t>plot(hlc, hang=-1, xlab="Metodo gerarchico agglomerativo", sub="del legame completo")</w:t>
       </w:r>
     </w:p>
     <w:p>
       <w:pPr>
         <w:pStyle w:val="Nessunaspaziatura"/>
       </w:pPr>
-      <w:proofErr w:type="spellStart"/>
-      <w:r>
-        <w:t>rect.hclust</w:t>
-      </w:r>
-      <w:proofErr w:type="spellEnd"/>
-      <w:r>
-        <w:t>(</w:t>
-      </w:r>
-      <w:proofErr w:type="spellStart"/>
-      <w:r>
-        <w:t>hlc</w:t>
-      </w:r>
-      <w:proofErr w:type="spellEnd"/>
-      <w:r>
-        <w:t xml:space="preserve">, k=2, </w:t>
-      </w:r>
-      <w:proofErr w:type="spellStart"/>
-      <w:r>
-        <w:t>border</w:t>
-      </w:r>
-      <w:proofErr w:type="spellEnd"/>
-      <w:r>
-        <w:t>="green")</w:t>
+      <w:r>
+        <w:t>rect.hclust(hlc, k=2, border="green")</w:t>
       </w:r>
     </w:p>
     <w:p>
       <w:pPr>
         <w:pStyle w:val="Nessunaspaziatura"/>
       </w:pPr>
-      <w:proofErr w:type="spellStart"/>
-      <w:r>
-        <w:t>axis</w:t>
-      </w:r>
-      <w:proofErr w:type="spellEnd"/>
-      <w:r>
-        <w:t xml:space="preserve">(side=4, </w:t>
-      </w:r>
-      <w:proofErr w:type="spellStart"/>
-      <w:r>
-        <w:t>at</w:t>
-      </w:r>
-      <w:proofErr w:type="spellEnd"/>
-      <w:r>
-        <w:t xml:space="preserve">=round(c(0, </w:t>
-      </w:r>
-      <w:proofErr w:type="spellStart"/>
-      <w:r>
-        <w:t>hls$height</w:t>
-      </w:r>
-      <w:proofErr w:type="spellEnd"/>
-      <w:r>
-        <w:t>),2))</w:t>
+      <w:r>
+        <w:t>axis(side=4, at=round(c(0, hls$height),2))</w:t>
       </w:r>
     </w:p>
     <w:p>
       <w:pPr>
         <w:pStyle w:val="Nessunaspaziatura"/>
       </w:pPr>
-      <w:proofErr w:type="spellStart"/>
-      <w:r>
-        <w:t>dev.off</w:t>
-      </w:r>
-      <w:proofErr w:type="spellEnd"/>
-      <w:r>
-        <w:t>()</w:t>
+      <w:r>
+        <w:t>dev.off()</w:t>
       </w:r>
     </w:p>
     <w:p>
@@ -18720,24 +16987,15 @@
           <w:bCs/>
         </w:rPr>
         <w:lastRenderedPageBreak/>
-        <w:t xml:space="preserve">Metodo del </w:t>
-      </w:r>
-      <w:proofErr w:type="spellStart"/>
-      <w:r>
+        <w:t>Metodo del centroide</w:t>
+      </w:r>
+    </w:p>
+    <w:p>
+      <w:pPr>
         <w:rPr>
           <w:b/>
           <w:bCs/>
         </w:rPr>
-        <w:t>centroide</w:t>
-      </w:r>
-      <w:proofErr w:type="spellEnd"/>
-    </w:p>
-    <w:p>
-      <w:pPr>
-        <w:rPr>
-          <w:b/>
-          <w:bCs/>
-        </w:rPr>
       </w:pPr>
       <w:r>
         <w:t>La distanza tra i gruppi g1 e g2 è calcolata sulle medie campionarie dei due gruppi. La particolarità di questo metodo è che tende ad avere un effetto gravitazionale: I gruppi più grandi tendono ad assorbire i gruppi più piccoli.</w:t>
@@ -18755,37 +17013,8 @@
       <w:pPr>
         <w:pStyle w:val="Nessunaspaziatura"/>
       </w:pPr>
-      <w:proofErr w:type="spellStart"/>
-      <w:r>
-        <w:t>hc</w:t>
-      </w:r>
-      <w:proofErr w:type="spellEnd"/>
-      <w:r>
-        <w:t>&lt;-</w:t>
-      </w:r>
-      <w:proofErr w:type="spellStart"/>
-      <w:r>
-        <w:t>hclust</w:t>
-      </w:r>
-      <w:proofErr w:type="spellEnd"/>
-      <w:r>
-        <w:t xml:space="preserve">(d2, </w:t>
-      </w:r>
-      <w:proofErr w:type="spellStart"/>
-      <w:r>
-        <w:t>method</w:t>
-      </w:r>
-      <w:proofErr w:type="spellEnd"/>
-      <w:r>
-        <w:t>="</w:t>
-      </w:r>
-      <w:proofErr w:type="spellStart"/>
-      <w:r>
-        <w:t>centroid</w:t>
-      </w:r>
-      <w:proofErr w:type="spellEnd"/>
-      <w:r>
-        <w:t>")</w:t>
+      <w:r>
+        <w:t>hc&lt;-hclust(d2, method="centroid")</w:t>
       </w:r>
     </w:p>
     <w:p>
@@ -18801,118 +17030,31 @@
         <w:pStyle w:val="Nessunaspaziatura"/>
       </w:pPr>
       <w:r>
-        <w:t>plot(</w:t>
-      </w:r>
-      <w:proofErr w:type="spellStart"/>
-      <w:r>
-        <w:t>hc</w:t>
-      </w:r>
-      <w:proofErr w:type="spellEnd"/>
-      <w:r>
-        <w:t xml:space="preserve">, </w:t>
-      </w:r>
-      <w:proofErr w:type="spellStart"/>
-      <w:r>
-        <w:t>hang</w:t>
-      </w:r>
-      <w:proofErr w:type="spellEnd"/>
-      <w:r>
-        <w:t xml:space="preserve">=-1, </w:t>
-      </w:r>
-      <w:proofErr w:type="spellStart"/>
-      <w:r>
-        <w:t>xlab</w:t>
-      </w:r>
-      <w:proofErr w:type="spellEnd"/>
-      <w:r>
-        <w:t xml:space="preserve">="Metodo gerarchico </w:t>
-      </w:r>
-      <w:proofErr w:type="spellStart"/>
-      <w:r>
-        <w:t>agglomerativo</w:t>
-      </w:r>
-      <w:proofErr w:type="spellEnd"/>
-      <w:r>
-        <w:t xml:space="preserve">", sub="del </w:t>
-      </w:r>
-      <w:proofErr w:type="spellStart"/>
-      <w:r>
-        <w:t>centroide</w:t>
-      </w:r>
-      <w:proofErr w:type="spellEnd"/>
-      <w:r>
-        <w:t>")</w:t>
+        <w:t>plot(hc, hang=-1, xlab="Metodo gerarchico agglomerativo", sub="del centroide")</w:t>
       </w:r>
     </w:p>
     <w:p>
       <w:pPr>
         <w:pStyle w:val="Nessunaspaziatura"/>
       </w:pPr>
-      <w:proofErr w:type="spellStart"/>
-      <w:r>
-        <w:t>rect.hclust</w:t>
-      </w:r>
-      <w:proofErr w:type="spellEnd"/>
-      <w:r>
-        <w:t>(</w:t>
-      </w:r>
-      <w:proofErr w:type="spellStart"/>
-      <w:r>
-        <w:t>hc</w:t>
-      </w:r>
-      <w:proofErr w:type="spellEnd"/>
-      <w:r>
-        <w:t xml:space="preserve">, k=2, </w:t>
-      </w:r>
-      <w:proofErr w:type="spellStart"/>
-      <w:r>
-        <w:t>border</w:t>
-      </w:r>
-      <w:proofErr w:type="spellEnd"/>
-      <w:r>
-        <w:t>="green")</w:t>
+      <w:r>
+        <w:t>rect.hclust(hc, k=2, border="green")</w:t>
       </w:r>
     </w:p>
     <w:p>
       <w:pPr>
         <w:pStyle w:val="Nessunaspaziatura"/>
       </w:pPr>
-      <w:proofErr w:type="spellStart"/>
-      <w:r>
-        <w:t>axis</w:t>
-      </w:r>
-      <w:proofErr w:type="spellEnd"/>
-      <w:r>
-        <w:t xml:space="preserve">(side=4, </w:t>
-      </w:r>
-      <w:proofErr w:type="spellStart"/>
-      <w:r>
-        <w:t>at</w:t>
-      </w:r>
-      <w:proofErr w:type="spellEnd"/>
-      <w:r>
-        <w:t xml:space="preserve">=round(c(0, </w:t>
-      </w:r>
-      <w:proofErr w:type="spellStart"/>
-      <w:r>
-        <w:t>hls$height</w:t>
-      </w:r>
-      <w:proofErr w:type="spellEnd"/>
-      <w:r>
-        <w:t>),2))</w:t>
+      <w:r>
+        <w:t>axis(side=4, at=round(c(0, hls$height),2))</w:t>
       </w:r>
     </w:p>
     <w:p>
       <w:pPr>
         <w:pStyle w:val="Nessunaspaziatura"/>
       </w:pPr>
-      <w:proofErr w:type="spellStart"/>
-      <w:r>
-        <w:t>dev.off</w:t>
-      </w:r>
-      <w:proofErr w:type="spellEnd"/>
-      <w:r>
-        <w:t>()</w:t>
+      <w:r>
+        <w:t>dev.off()</w:t>
       </w:r>
     </w:p>
     <w:p>
@@ -19007,60 +17149,15 @@
         </w:rPr>
       </w:pPr>
       <w:r>
-        <w:t xml:space="preserve">Il metodo della mediana è simile a quello del </w:t>
-      </w:r>
-      <w:proofErr w:type="spellStart"/>
-      <w:r>
-        <w:t>centroide</w:t>
-      </w:r>
-      <w:proofErr w:type="spellEnd"/>
-      <w:r>
-        <w:t xml:space="preserve">, ma non è dipendente dalla numerosità del gruppo. Quando due gruppi si uniscono, il nuovo </w:t>
-      </w:r>
-      <w:proofErr w:type="spellStart"/>
-      <w:r>
-        <w:t>centroide</w:t>
-      </w:r>
-      <w:proofErr w:type="spellEnd"/>
-      <w:r>
-        <w:t xml:space="preserve"> è calcolato come la semisomma dei due gruppi precedenti.</w:t>
+        <w:t>Il metodo della mediana è simile a quello del centroide, ma non è dipendente dalla numerosità del gruppo. Quando due gruppi si uniscono, il nuovo centroide è calcolato come la semisomma dei due gruppi precedenti.</w:t>
       </w:r>
     </w:p>
     <w:p>
       <w:pPr>
         <w:pStyle w:val="Nessunaspaziatura"/>
       </w:pPr>
-      <w:proofErr w:type="spellStart"/>
-      <w:r>
-        <w:t>hmed</w:t>
-      </w:r>
-      <w:proofErr w:type="spellEnd"/>
-      <w:r>
-        <w:t>&lt;-</w:t>
-      </w:r>
-      <w:proofErr w:type="spellStart"/>
-      <w:r>
-        <w:t>hclust</w:t>
-      </w:r>
-      <w:proofErr w:type="spellEnd"/>
-      <w:r>
-        <w:t xml:space="preserve">(d2, </w:t>
-      </w:r>
-      <w:proofErr w:type="spellStart"/>
-      <w:r>
-        <w:t>method</w:t>
-      </w:r>
-      <w:proofErr w:type="spellEnd"/>
-      <w:r>
-        <w:t>="</w:t>
-      </w:r>
-      <w:proofErr w:type="spellStart"/>
-      <w:r>
-        <w:t>median</w:t>
-      </w:r>
-      <w:proofErr w:type="spellEnd"/>
-      <w:r>
-        <w:t>")</w:t>
+      <w:r>
+        <w:t>hmed&lt;-hclust(d2, method="median")</w:t>
       </w:r>
     </w:p>
     <w:p>
@@ -19076,110 +17173,31 @@
         <w:pStyle w:val="Nessunaspaziatura"/>
       </w:pPr>
       <w:r>
-        <w:t>plot(</w:t>
-      </w:r>
-      <w:proofErr w:type="spellStart"/>
-      <w:r>
-        <w:t>hmed</w:t>
-      </w:r>
-      <w:proofErr w:type="spellEnd"/>
-      <w:r>
-        <w:t xml:space="preserve">, </w:t>
-      </w:r>
-      <w:proofErr w:type="spellStart"/>
-      <w:r>
-        <w:t>hang</w:t>
-      </w:r>
-      <w:proofErr w:type="spellEnd"/>
-      <w:r>
-        <w:t xml:space="preserve">=-1, </w:t>
-      </w:r>
-      <w:proofErr w:type="spellStart"/>
-      <w:r>
-        <w:t>xlab</w:t>
-      </w:r>
-      <w:proofErr w:type="spellEnd"/>
-      <w:r>
-        <w:t xml:space="preserve">="Metodo gerarchico </w:t>
-      </w:r>
-      <w:proofErr w:type="spellStart"/>
-      <w:r>
-        <w:t>agglomerativo</w:t>
-      </w:r>
-      <w:proofErr w:type="spellEnd"/>
-      <w:r>
-        <w:t>", sub="della mediana")</w:t>
+        <w:t>plot(hmed, hang=-1, xlab="Metodo gerarchico agglomerativo", sub="della mediana")</w:t>
       </w:r>
     </w:p>
     <w:p>
       <w:pPr>
         <w:pStyle w:val="Nessunaspaziatura"/>
       </w:pPr>
-      <w:proofErr w:type="spellStart"/>
-      <w:r>
-        <w:t>rect.hclust</w:t>
-      </w:r>
-      <w:proofErr w:type="spellEnd"/>
-      <w:r>
-        <w:t>(</w:t>
-      </w:r>
-      <w:proofErr w:type="spellStart"/>
-      <w:r>
-        <w:t>hmed</w:t>
-      </w:r>
-      <w:proofErr w:type="spellEnd"/>
-      <w:r>
-        <w:t xml:space="preserve">, k=2, </w:t>
-      </w:r>
-      <w:proofErr w:type="spellStart"/>
-      <w:r>
-        <w:t>border</w:t>
-      </w:r>
-      <w:proofErr w:type="spellEnd"/>
-      <w:r>
-        <w:t>="green")</w:t>
+      <w:r>
+        <w:t>rect.hclust(hmed, k=2, border="green")</w:t>
       </w:r>
     </w:p>
     <w:p>
       <w:pPr>
         <w:pStyle w:val="Nessunaspaziatura"/>
       </w:pPr>
-      <w:proofErr w:type="spellStart"/>
-      <w:r>
-        <w:t>axis</w:t>
-      </w:r>
-      <w:proofErr w:type="spellEnd"/>
-      <w:r>
-        <w:t xml:space="preserve">(side=4, </w:t>
-      </w:r>
-      <w:proofErr w:type="spellStart"/>
-      <w:r>
-        <w:t>at</w:t>
-      </w:r>
-      <w:proofErr w:type="spellEnd"/>
-      <w:r>
-        <w:t xml:space="preserve">=round(c(0, </w:t>
-      </w:r>
-      <w:proofErr w:type="spellStart"/>
-      <w:r>
-        <w:t>hls$height</w:t>
-      </w:r>
-      <w:proofErr w:type="spellEnd"/>
-      <w:r>
-        <w:t>),2))</w:t>
+      <w:r>
+        <w:t>axis(side=4, at=round(c(0, hls$height),2))</w:t>
       </w:r>
     </w:p>
     <w:p>
       <w:pPr>
         <w:pStyle w:val="Nessunaspaziatura"/>
       </w:pPr>
-      <w:proofErr w:type="spellStart"/>
-      <w:r>
-        <w:t>dev.off</w:t>
-      </w:r>
-      <w:proofErr w:type="spellEnd"/>
-      <w:r>
-        <w:t>()</w:t>
+      <w:r>
+        <w:t>dev.off()</w:t>
       </w:r>
     </w:p>
     <w:p>
@@ -19258,15 +17276,7 @@
     <w:p>
       <w:r>
         <w:lastRenderedPageBreak/>
-        <w:t xml:space="preserve">Tutti i metodi gerarchici: legame singolo, legame medio, legame completo, metodo del </w:t>
-      </w:r>
-      <w:proofErr w:type="spellStart"/>
-      <w:r>
-        <w:t>centroide</w:t>
-      </w:r>
-      <w:proofErr w:type="spellEnd"/>
-      <w:r>
-        <w:t xml:space="preserve"> e metodo della mediana hanno fornito il seguente partizionamento in due cluster.</w:t>
+        <w:t>Tutti i metodi gerarchici: legame singolo, legame medio, legame completo, metodo del centroide e metodo della mediana hanno fornito il seguente partizionamento in due cluster.</w:t>
       </w:r>
     </w:p>
     <w:p>
@@ -19360,31 +17370,7 @@
         <w:t>Per valutare quanto questa suddivisione è “buona” si calcolano le misure di non omogeneità</w:t>
       </w:r>
       <w:r>
-        <w:t xml:space="preserve"> relative all’insieme totale degli individui (</w:t>
-      </w:r>
-      <w:proofErr w:type="spellStart"/>
-      <w:r>
-        <w:t>trT</w:t>
-      </w:r>
-      <w:proofErr w:type="spellEnd"/>
-      <w:r>
-        <w:t>), ai singoli cluster ottenuti e alla somma delle loro misure di non omogeneità (</w:t>
-      </w:r>
-      <w:proofErr w:type="spellStart"/>
-      <w:r>
-        <w:t>trS</w:t>
-      </w:r>
-      <w:proofErr w:type="spellEnd"/>
-      <w:r>
-        <w:t>) e alla misura di non omogeneità tra i cluster (</w:t>
-      </w:r>
-      <w:proofErr w:type="spellStart"/>
-      <w:r>
-        <w:t>trB</w:t>
-      </w:r>
-      <w:proofErr w:type="spellEnd"/>
-      <w:r>
-        <w:t>).</w:t>
+        <w:t xml:space="preserve"> relative all’insieme totale degli individui (trT), ai singoli cluster ottenuti e alla somma delle loro misure di non omogeneità (trS) e alla misura di non omogeneità tra i cluster (trB).</w:t>
       </w:r>
     </w:p>
     <w:p>
@@ -19404,31 +17390,7 @@
         <w:t xml:space="preserve">Poiché per </w:t>
       </w:r>
       <w:r>
-        <w:t xml:space="preserve">ogni fissata matrice X dei dati si ha che la </w:t>
-      </w:r>
-      <w:proofErr w:type="spellStart"/>
-      <w:r>
-        <w:t>trT</w:t>
-      </w:r>
-      <w:proofErr w:type="spellEnd"/>
-      <w:r>
-        <w:t xml:space="preserve"> è fissata, i cluster dovrebbero essere individuati in modo da minimizzare la misura di non omogeneità statistica all’interno dei cluster (</w:t>
-      </w:r>
-      <w:proofErr w:type="spellStart"/>
-      <w:r>
-        <w:t>within</w:t>
-      </w:r>
-      <w:proofErr w:type="spellEnd"/>
-      <w:r>
-        <w:t>) e massimizzare la misura di non omogeneità statistica tra i gruppi (</w:t>
-      </w:r>
-      <w:proofErr w:type="spellStart"/>
-      <w:r>
-        <w:t>between</w:t>
-      </w:r>
-      <w:proofErr w:type="spellEnd"/>
-      <w:r>
-        <w:t>).</w:t>
+        <w:t>ogni fissata matrice X dei dati si ha che la trT è fissata, i cluster dovrebbero essere individuati in modo da minimizzare la misura di non omogeneità statistica all’interno dei cluster (within) e massimizzare la misura di non omogeneità statistica tra i gruppi (between).</w:t>
       </w:r>
       <w:r>
         <w:t xml:space="preserve"> Se, fissato il numero di cluster, due metodi conducono a due partizioni differenti occorre scegliere la partizione con la misura di non omogeneità statistica all’interno dei cluster più piccola.</w:t>
@@ -19448,50 +17410,24 @@
         <w:pStyle w:val="Nessunaspaziatura"/>
       </w:pPr>
       <w:r>
-        <w:t>n&lt;-</w:t>
-      </w:r>
-      <w:proofErr w:type="spellStart"/>
-      <w:r>
-        <w:t>nrow</w:t>
-      </w:r>
-      <w:proofErr w:type="spellEnd"/>
-      <w:r>
-        <w:t>(Z)</w:t>
+        <w:t>n&lt;-nrow(Z)</w:t>
       </w:r>
     </w:p>
     <w:p>
       <w:pPr>
         <w:pStyle w:val="Nessunaspaziatura"/>
       </w:pPr>
-      <w:proofErr w:type="spellStart"/>
       <w:r>
         <w:t>tr</w:t>
       </w:r>
       <w:r>
         <w:t>T</w:t>
       </w:r>
-      <w:proofErr w:type="spellEnd"/>
-      <w:r>
-        <w:t>&lt;-(n-1)*sum(</w:t>
-      </w:r>
-      <w:proofErr w:type="spellStart"/>
-      <w:r>
-        <w:t>apply</w:t>
-      </w:r>
-      <w:proofErr w:type="spellEnd"/>
-      <w:r>
-        <w:t>(Z,2,var))</w:t>
-      </w:r>
-      <w:r>
-        <w:t xml:space="preserve"> #misura di non </w:t>
-      </w:r>
-      <w:proofErr w:type="spellStart"/>
-      <w:r>
-        <w:t>omogenità</w:t>
-      </w:r>
-      <w:proofErr w:type="spellEnd"/>
-      <w:r>
-        <w:t xml:space="preserve"> totale</w:t>
+      <w:r>
+        <w:t>&lt;-(n-1)*sum(apply(Z,2,var))</w:t>
+      </w:r>
+      <w:r>
+        <w:t xml:space="preserve"> #misura di non omogenità totale</w:t>
       </w:r>
     </w:p>
     <w:p>
@@ -19499,44 +17435,15 @@
         <w:pStyle w:val="Nessunaspaziatura"/>
       </w:pPr>
       <w:r>
-        <w:t>taglio&lt;-</w:t>
-      </w:r>
-      <w:proofErr w:type="spellStart"/>
-      <w:r>
-        <w:t>cutree</w:t>
-      </w:r>
-      <w:proofErr w:type="spellEnd"/>
-      <w:r>
-        <w:t>(</w:t>
-      </w:r>
-      <w:proofErr w:type="spellStart"/>
-      <w:r>
-        <w:t>hls</w:t>
-      </w:r>
-      <w:proofErr w:type="spellEnd"/>
-      <w:r>
-        <w:t>, k=2)</w:t>
+        <w:t>taglio&lt;-cutree(hls, k=2)</w:t>
       </w:r>
     </w:p>
     <w:p>
       <w:pPr>
         <w:pStyle w:val="Nessunaspaziatura"/>
       </w:pPr>
-      <w:proofErr w:type="spellStart"/>
-      <w:r>
-        <w:t>num</w:t>
-      </w:r>
-      <w:proofErr w:type="spellEnd"/>
-      <w:r>
-        <w:t xml:space="preserve"> &lt;-</w:t>
-      </w:r>
-      <w:proofErr w:type="spellStart"/>
-      <w:r>
-        <w:t>table</w:t>
-      </w:r>
-      <w:proofErr w:type="spellEnd"/>
-      <w:r>
-        <w:t xml:space="preserve"> (taglio)</w:t>
+      <w:r>
+        <w:t>num &lt;-table (taglio)</w:t>
       </w:r>
       <w:r>
         <w:t xml:space="preserve"> #numero di elementi dei gruppi</w:t>
@@ -19546,13 +17453,8 @@
       <w:pPr>
         <w:pStyle w:val="Nessunaspaziatura"/>
       </w:pPr>
-      <w:proofErr w:type="spellStart"/>
-      <w:r>
-        <w:t>tagliolist</w:t>
-      </w:r>
-      <w:proofErr w:type="spellEnd"/>
-      <w:r>
-        <w:t>&lt;-list(taglio)</w:t>
+      <w:r>
+        <w:t>tagliolist&lt;-list(taglio)</w:t>
       </w:r>
       <w:r>
         <w:t xml:space="preserve"> #lista di indici per i gruppi</w:t>
@@ -19562,29 +17464,8 @@
       <w:pPr>
         <w:pStyle w:val="Nessunaspaziatura"/>
       </w:pPr>
-      <w:proofErr w:type="spellStart"/>
-      <w:r>
-        <w:t>agvar</w:t>
-      </w:r>
-      <w:proofErr w:type="spellEnd"/>
-      <w:r>
-        <w:t xml:space="preserve"> &lt;- aggregate (Z, </w:t>
-      </w:r>
-      <w:proofErr w:type="spellStart"/>
-      <w:r>
-        <w:t>tagliolist</w:t>
-      </w:r>
-      <w:proofErr w:type="spellEnd"/>
-      <w:r>
-        <w:t xml:space="preserve">, </w:t>
-      </w:r>
-      <w:proofErr w:type="spellStart"/>
-      <w:r>
-        <w:t>var</w:t>
-      </w:r>
-      <w:proofErr w:type="spellEnd"/>
-      <w:r>
-        <w:t>)[, -1]</w:t>
+      <w:r>
+        <w:t>agvar &lt;- aggregate (Z, tagliolist, var)[, -1]</w:t>
       </w:r>
     </w:p>
     <w:p>
@@ -19592,37 +17473,13 @@
         <w:pStyle w:val="Nessunaspaziatura"/>
       </w:pPr>
       <w:r>
-        <w:t>trH1&lt;-(</w:t>
-      </w:r>
-      <w:proofErr w:type="spellStart"/>
-      <w:r>
-        <w:t>num</w:t>
-      </w:r>
-      <w:proofErr w:type="spellEnd"/>
-      <w:r>
-        <w:t>[[1]]-1)*sum(</w:t>
-      </w:r>
-      <w:proofErr w:type="spellStart"/>
-      <w:r>
-        <w:t>agvar</w:t>
-      </w:r>
-      <w:proofErr w:type="spellEnd"/>
-      <w:r>
-        <w:t xml:space="preserve"> [1, ])</w:t>
+        <w:t>trH1&lt;-(num[[1]]-1)*sum(agvar [1, ])</w:t>
       </w:r>
       <w:r>
         <w:t xml:space="preserve"> </w:t>
       </w:r>
       <w:r>
-        <w:t xml:space="preserve">#misura di non </w:t>
-      </w:r>
-      <w:proofErr w:type="spellStart"/>
-      <w:r>
-        <w:t>omogenità</w:t>
-      </w:r>
-      <w:proofErr w:type="spellEnd"/>
-      <w:r>
-        <w:t xml:space="preserve"> del primo gruppo</w:t>
+        <w:t>#misura di non omogenità del primo gruppo</w:t>
       </w:r>
     </w:p>
     <w:p>
@@ -19630,47 +17487,18 @@
         <w:pStyle w:val="Nessunaspaziatura"/>
       </w:pPr>
       <w:r>
-        <w:t>trH2&lt;-(</w:t>
-      </w:r>
-      <w:proofErr w:type="spellStart"/>
-      <w:r>
-        <w:t>num</w:t>
-      </w:r>
-      <w:proofErr w:type="spellEnd"/>
-      <w:r>
-        <w:t>[[2]]-1)*sum(</w:t>
-      </w:r>
-      <w:proofErr w:type="spellStart"/>
-      <w:r>
-        <w:t>agvar</w:t>
-      </w:r>
-      <w:proofErr w:type="spellEnd"/>
-      <w:r>
-        <w:t xml:space="preserve"> [2, ])</w:t>
-      </w:r>
-      <w:r>
-        <w:t xml:space="preserve"> #misura di non </w:t>
-      </w:r>
-      <w:proofErr w:type="spellStart"/>
-      <w:r>
-        <w:t>omogenità</w:t>
-      </w:r>
-      <w:proofErr w:type="spellEnd"/>
-      <w:r>
-        <w:t xml:space="preserve"> del secondo gruppo</w:t>
+        <w:t>trH2&lt;-(num[[2]]-1)*sum(agvar [2, ])</w:t>
+      </w:r>
+      <w:r>
+        <w:t xml:space="preserve"> #misura di non omogenità del secondo gruppo</w:t>
       </w:r>
     </w:p>
     <w:p>
       <w:pPr>
         <w:pStyle w:val="Nessunaspaziatura"/>
       </w:pPr>
-      <w:proofErr w:type="spellStart"/>
-      <w:r>
-        <w:t>trB</w:t>
-      </w:r>
-      <w:proofErr w:type="spellEnd"/>
-      <w:r>
-        <w:t>&lt;-tr</w:t>
+      <w:r>
+        <w:t>trB&lt;-tr</w:t>
       </w:r>
       <w:r>
         <w:t>T</w:t>
@@ -19679,42 +17507,16 @@
         <w:t xml:space="preserve">-trH1-trH2 </w:t>
       </w:r>
       <w:r>
-        <w:t xml:space="preserve">#misura di non </w:t>
-      </w:r>
-      <w:proofErr w:type="spellStart"/>
-      <w:r>
-        <w:t>omogenità</w:t>
-      </w:r>
-      <w:proofErr w:type="spellEnd"/>
-      <w:r>
-        <w:t xml:space="preserve"> tra i cluster</w:t>
+        <w:t>#misura di non omogenità tra i cluster</w:t>
       </w:r>
     </w:p>
     <w:p>
       <w:pPr>
         <w:pStyle w:val="Nessunaspaziatura"/>
       </w:pPr>
-      <w:proofErr w:type="spellStart"/>
-      <w:r>
-        <w:t>rapportoLegameSingolo</w:t>
-      </w:r>
-      <w:proofErr w:type="spellEnd"/>
-      <w:r>
-        <w:t>&lt;-</w:t>
-      </w:r>
-      <w:proofErr w:type="spellStart"/>
-      <w:r>
-        <w:t>trB</w:t>
-      </w:r>
-      <w:proofErr w:type="spellEnd"/>
-      <w:r>
-        <w:t>/</w:t>
-      </w:r>
-      <w:proofErr w:type="spellStart"/>
-      <w:r>
-        <w:t>trH</w:t>
-      </w:r>
-      <w:proofErr w:type="spellEnd"/>
+      <w:r>
+        <w:t>rapportoLegameSingolo&lt;-trB/trH</w:t>
+      </w:r>
     </w:p>
     <w:p>
       <w:pPr>
@@ -19733,15 +17535,7 @@
         <w:t>ei</w:t>
       </w:r>
       <w:r>
-        <w:t xml:space="preserve">tà totale all’interno del </w:t>
-      </w:r>
-      <w:proofErr w:type="spellStart"/>
-      <w:r>
-        <w:t>dataframe</w:t>
-      </w:r>
-      <w:proofErr w:type="spellEnd"/>
-      <w:r>
-        <w:t xml:space="preserve"> Z</w:t>
+        <w:t>tà totale all’interno del dataframe Z</w:t>
       </w:r>
       <w:r>
         <w:t xml:space="preserve"> utilizza</w:t>
@@ -19752,75 +17546,29 @@
       <w:r>
         <w:t xml:space="preserve">la seguente istruzione: </w:t>
       </w:r>
-      <w:proofErr w:type="spellStart"/>
       <w:r>
         <w:rPr>
           <w:rFonts w:ascii="Consolas" w:hAnsi="Consolas"/>
         </w:rPr>
-        <w:t>trT</w:t>
-      </w:r>
-      <w:proofErr w:type="spellEnd"/>
+        <w:t>trT&lt;-(n-1)*sum(apply(Z,2,var))</w:t>
+      </w:r>
+      <w:r>
+        <w:t xml:space="preserve">. La funzione </w:t>
+      </w:r>
       <w:r>
         <w:rPr>
           <w:rFonts w:ascii="Consolas" w:hAnsi="Consolas"/>
         </w:rPr>
-        <w:t>&lt;-(n-1)*sum(</w:t>
-      </w:r>
-      <w:proofErr w:type="spellStart"/>
-      <w:r>
-        <w:rPr>
-          <w:rFonts w:ascii="Consolas" w:hAnsi="Consolas"/>
-        </w:rPr>
-        <w:t>apply</w:t>
-      </w:r>
-      <w:proofErr w:type="spellEnd"/>
-      <w:r>
-        <w:rPr>
-          <w:rFonts w:ascii="Consolas" w:hAnsi="Consolas"/>
-        </w:rPr>
-        <w:t>(Z,2,var))</w:t>
-      </w:r>
-      <w:r>
-        <w:t xml:space="preserve">. La funzione </w:t>
-      </w:r>
-      <w:proofErr w:type="spellStart"/>
-      <w:r>
-        <w:rPr>
-          <w:rFonts w:ascii="Consolas" w:hAnsi="Consolas"/>
-        </w:rPr>
-        <w:t>apply</w:t>
-      </w:r>
-      <w:proofErr w:type="spellEnd"/>
-      <w:r>
-        <w:rPr>
-          <w:rFonts w:ascii="Consolas" w:hAnsi="Consolas"/>
-        </w:rPr>
-        <w:t xml:space="preserve"> </w:t>
-      </w:r>
-      <w:r>
-        <w:t xml:space="preserve">permette di applicare la funzione varianza alle colonne del </w:t>
-      </w:r>
-      <w:proofErr w:type="spellStart"/>
-      <w:r>
-        <w:t>dataframe</w:t>
-      </w:r>
-      <w:proofErr w:type="spellEnd"/>
-      <w:r>
-        <w:t xml:space="preserve"> Z. Per calcolare la misura di non omogeneità </w:t>
+        <w:t xml:space="preserve">apply </w:t>
+      </w:r>
+      <w:r>
+        <w:t xml:space="preserve">permette di applicare la funzione varianza alle colonne del dataframe Z. Per calcolare la misura di non omogeneità </w:t>
       </w:r>
       <w:r>
         <w:t>i valori delle varianze delle singole colonne</w:t>
       </w:r>
       <w:r>
-        <w:t xml:space="preserve"> vengono sommati e si moltiplica il tutto per il numero di individui nel </w:t>
-      </w:r>
-      <w:proofErr w:type="spellStart"/>
-      <w:r>
-        <w:t>dataframe</w:t>
-      </w:r>
-      <w:proofErr w:type="spellEnd"/>
-      <w:r>
-        <w:t xml:space="preserve"> </w:t>
+        <w:t xml:space="preserve"> vengono sommati e si moltiplica il tutto per il numero di individui nel dataframe </w:t>
       </w:r>
       <w:r>
         <w:t>(a cui si sottrae 1)</w:t>
@@ -19878,44 +17626,26 @@
       <w:r>
         <w:t xml:space="preserve">Applicando la funzione </w:t>
       </w:r>
-      <w:proofErr w:type="spellStart"/>
       <w:r>
         <w:rPr>
           <w:rFonts w:ascii="Consolas" w:hAnsi="Consolas"/>
         </w:rPr>
         <w:t>cuttree</w:t>
       </w:r>
-      <w:proofErr w:type="spellEnd"/>
       <w:r>
         <w:t xml:space="preserve"> si ottiene un vettore contenente numeri interi positivi per indicare i cluster a cui sono stati associati gli individui. Successivamente si ricava il numero di elementi associati a ciascun cluster con l’istruzione </w:t>
       </w:r>
-      <w:proofErr w:type="spellStart"/>
       <w:r>
         <w:rPr>
           <w:rFonts w:ascii="Consolas" w:hAnsi="Consolas"/>
         </w:rPr>
-        <w:t>num</w:t>
-      </w:r>
-      <w:proofErr w:type="spellEnd"/>
+        <w:t>num&lt;-</w:t>
+      </w:r>
       <w:r>
         <w:rPr>
           <w:rFonts w:ascii="Consolas" w:hAnsi="Consolas"/>
         </w:rPr>
-        <w:t>&lt;-</w:t>
-      </w:r>
-      <w:proofErr w:type="spellStart"/>
-      <w:r>
-        <w:rPr>
-          <w:rFonts w:ascii="Consolas" w:hAnsi="Consolas"/>
-        </w:rPr>
-        <w:t>table</w:t>
-      </w:r>
-      <w:proofErr w:type="spellEnd"/>
-      <w:r>
-        <w:rPr>
-          <w:rFonts w:ascii="Consolas" w:hAnsi="Consolas"/>
-        </w:rPr>
-        <w:t>(taglio).</w:t>
+        <w:t>table(taglio).</w:t>
       </w:r>
       <w:r>
         <w:t xml:space="preserve"> </w:t>
@@ -19973,18 +17703,15 @@
       <w:r>
         <w:t xml:space="preserve"> ottenuto tramite </w:t>
       </w:r>
-      <w:proofErr w:type="spellStart"/>
       <w:r>
         <w:rPr>
           <w:rFonts w:ascii="Consolas" w:hAnsi="Consolas"/>
         </w:rPr>
         <w:t>cuttree</w:t>
       </w:r>
-      <w:proofErr w:type="spellEnd"/>
       <w:r>
         <w:t xml:space="preserve"> in una lista di indici per i vari gruppi. La funzione </w:t>
       </w:r>
-      <w:proofErr w:type="spellStart"/>
       <w:r>
         <w:rPr>
           <w:rFonts w:ascii="Consolas" w:hAnsi="Consolas"/>
@@ -20001,59 +17728,16 @@
         <w:rPr>
           <w:rFonts w:ascii="Consolas" w:hAnsi="Consolas"/>
         </w:rPr>
-        <w:t>r</w:t>
-      </w:r>
-      <w:proofErr w:type="spellEnd"/>
+        <w:t>r&lt;-</w:t>
+      </w:r>
       <w:r>
         <w:rPr>
           <w:rFonts w:ascii="Consolas" w:hAnsi="Consolas"/>
         </w:rPr>
-        <w:t>&lt;-</w:t>
-      </w:r>
-      <w:r>
-        <w:rPr>
-          <w:rFonts w:ascii="Consolas" w:hAnsi="Consolas"/>
-        </w:rPr>
-        <w:t xml:space="preserve">aggregate(Z, </w:t>
-      </w:r>
-      <w:proofErr w:type="spellStart"/>
-      <w:r>
-        <w:rPr>
-          <w:rFonts w:ascii="Consolas" w:hAnsi="Consolas"/>
-        </w:rPr>
-        <w:t>tagliolist</w:t>
-      </w:r>
-      <w:proofErr w:type="spellEnd"/>
-      <w:r>
-        <w:rPr>
-          <w:rFonts w:ascii="Consolas" w:hAnsi="Consolas"/>
-        </w:rPr>
-        <w:t xml:space="preserve">, </w:t>
-      </w:r>
-      <w:proofErr w:type="spellStart"/>
-      <w:r>
-        <w:rPr>
-          <w:rFonts w:ascii="Consolas" w:hAnsi="Consolas"/>
-        </w:rPr>
-        <w:t>var</w:t>
-      </w:r>
-      <w:proofErr w:type="spellEnd"/>
-      <w:r>
-        <w:rPr>
-          <w:rFonts w:ascii="Consolas" w:hAnsi="Consolas"/>
-        </w:rPr>
-        <w:t xml:space="preserve">) </w:t>
-      </w:r>
-      <w:r>
-        <w:t xml:space="preserve">permette di aggregare le colonne del </w:t>
-      </w:r>
-      <w:proofErr w:type="spellStart"/>
-      <w:r>
-        <w:t>dataframe</w:t>
-      </w:r>
-      <w:proofErr w:type="spellEnd"/>
-      <w:r>
-        <w:t xml:space="preserve"> Z in base alla lista di indici passata che corrisponde quindi ai cluster. A tali gruppi viene applicata la funzione di varianza campionaria, avendo il seguente output.</w:t>
+        <w:t xml:space="preserve">aggregate(Z, tagliolist, var) </w:t>
+      </w:r>
+      <w:r>
+        <w:t>permette di aggregare le colonne del dataframe Z in base alla lista di indici passata che corrisponde quindi ai cluster. A tali gruppi viene applicata la funzione di varianza campionaria, avendo il seguente output.</w:t>
       </w:r>
     </w:p>
     <w:p>
@@ -20106,83 +17790,27 @@
         <w:rPr>
           <w:rFonts w:ascii="Consolas" w:hAnsi="Consolas"/>
         </w:rPr>
-        <w:t xml:space="preserve">aggregate(Z, </w:t>
-      </w:r>
-      <w:proofErr w:type="spellStart"/>
+        <w:t>aggregate(Z, tagliolist, var)</w:t>
+      </w:r>
+      <w:r>
+        <w:t xml:space="preserve"> viene rimossa la prima colonna dall’output. </w:t>
+      </w:r>
+    </w:p>
+    <w:p>
+      <w:r>
+        <w:t>Per calcolare la misura di non omogeneità all’interno del primo cluster</w:t>
+      </w:r>
+      <w:r>
+        <w:t xml:space="preserve"> si utilizza l’istruzione</w:t>
+      </w:r>
+      <w:r>
+        <w:t xml:space="preserve"> </w:t>
+      </w:r>
       <w:r>
         <w:rPr>
           <w:rFonts w:ascii="Consolas" w:hAnsi="Consolas"/>
         </w:rPr>
-        <w:t>tagliolist</w:t>
-      </w:r>
-      <w:proofErr w:type="spellEnd"/>
-      <w:r>
-        <w:rPr>
-          <w:rFonts w:ascii="Consolas" w:hAnsi="Consolas"/>
-        </w:rPr>
-        <w:t xml:space="preserve">, </w:t>
-      </w:r>
-      <w:proofErr w:type="spellStart"/>
-      <w:r>
-        <w:rPr>
-          <w:rFonts w:ascii="Consolas" w:hAnsi="Consolas"/>
-        </w:rPr>
-        <w:t>var</w:t>
-      </w:r>
-      <w:proofErr w:type="spellEnd"/>
-      <w:r>
-        <w:rPr>
-          <w:rFonts w:ascii="Consolas" w:hAnsi="Consolas"/>
-        </w:rPr>
-        <w:t>)</w:t>
-      </w:r>
-      <w:r>
-        <w:t xml:space="preserve"> viene rimossa la prima colonna dall’output. </w:t>
-      </w:r>
-    </w:p>
-    <w:p>
-      <w:r>
-        <w:t>Per calcolare la misura di non omogeneità all’interno del primo cluster</w:t>
-      </w:r>
-      <w:r>
-        <w:t xml:space="preserve"> si utilizza l’istruzione</w:t>
-      </w:r>
-      <w:r>
-        <w:t xml:space="preserve"> </w:t>
-      </w:r>
-      <w:r>
-        <w:rPr>
-          <w:rFonts w:ascii="Consolas" w:hAnsi="Consolas"/>
-        </w:rPr>
-        <w:t>(</w:t>
-      </w:r>
-      <w:proofErr w:type="spellStart"/>
-      <w:r>
-        <w:rPr>
-          <w:rFonts w:ascii="Consolas" w:hAnsi="Consolas"/>
-        </w:rPr>
-        <w:t>num</w:t>
-      </w:r>
-      <w:proofErr w:type="spellEnd"/>
-      <w:r>
-        <w:rPr>
-          <w:rFonts w:ascii="Consolas" w:hAnsi="Consolas"/>
-        </w:rPr>
-        <w:t>[[1]]-1)*sum(</w:t>
-      </w:r>
-      <w:proofErr w:type="spellStart"/>
-      <w:r>
-        <w:rPr>
-          <w:rFonts w:ascii="Consolas" w:hAnsi="Consolas"/>
-        </w:rPr>
-        <w:t>agvar</w:t>
-      </w:r>
-      <w:proofErr w:type="spellEnd"/>
-      <w:r>
-        <w:rPr>
-          <w:rFonts w:ascii="Consolas" w:hAnsi="Consolas"/>
-        </w:rPr>
-        <w:t xml:space="preserve"> [1, ]) </w:t>
+        <w:t xml:space="preserve">(num[[1]]-1)*sum(agvar [1, ]) </w:t>
       </w:r>
       <w:r>
         <w:t xml:space="preserve">che consente di </w:t>
@@ -20194,15 +17822,7 @@
         <w:t>re</w:t>
       </w:r>
       <w:r>
-        <w:t xml:space="preserve"> le colonne della prima riga della matrice </w:t>
-      </w:r>
-      <w:proofErr w:type="spellStart"/>
-      <w:r>
-        <w:t>agvar</w:t>
-      </w:r>
-      <w:proofErr w:type="spellEnd"/>
-      <w:r>
-        <w:t xml:space="preserve"> (ottenendo </w:t>
+        <w:t xml:space="preserve"> le colonne della prima riga della matrice agvar (ottenendo </w:t>
       </w:r>
       <w:r>
         <w:t>2.926233</w:t>
@@ -20442,17 +18062,8 @@
           <w:b/>
           <w:bCs/>
         </w:rPr>
-        <w:t>k-</w:t>
-      </w:r>
-      <w:proofErr w:type="spellStart"/>
-      <w:r>
-        <w:rPr>
-          <w:b/>
-          <w:bCs/>
-        </w:rPr>
-        <w:t>means</w:t>
-      </w:r>
-      <w:proofErr w:type="spellEnd"/>
+        <w:t>k-means</w:t>
+      </w:r>
       <w:r>
         <w:t>”, l’algoritmo funziona in diversi step:</w:t>
       </w:r>
@@ -20496,15 +18107,7 @@
         </w:numPr>
       </w:pPr>
       <w:r>
-        <w:t xml:space="preserve">Si ricalcolano i </w:t>
-      </w:r>
-      <w:proofErr w:type="spellStart"/>
-      <w:r>
-        <w:t>centroidi</w:t>
-      </w:r>
-      <w:proofErr w:type="spellEnd"/>
-      <w:r>
-        <w:t xml:space="preserve"> dei k gruppi costituendo </w:t>
+        <w:t xml:space="preserve">Si ricalcolano i centroidi dei k gruppi costituendo </w:t>
       </w:r>
       <w:r>
         <w:t xml:space="preserve">i nuovi punti </w:t>
@@ -20525,29 +18128,13 @@
         </w:numPr>
       </w:pPr>
       <w:r>
-        <w:t xml:space="preserve">Si rivalutano le distanze per ogni unità rispetto ai </w:t>
-      </w:r>
-      <w:proofErr w:type="spellStart"/>
-      <w:r>
-        <w:t>centroidi</w:t>
-      </w:r>
-      <w:proofErr w:type="spellEnd"/>
-      <w:r>
-        <w:t xml:space="preserve"> dei vari cluster. Se un elemento x ha una distanza minore </w:t>
+        <w:t xml:space="preserve">Si rivalutano le distanze per ogni unità rispetto ai centroidi dei vari cluster. Se un elemento x ha una distanza minore </w:t>
       </w:r>
       <w:r>
         <w:t xml:space="preserve">in corrispondenza di </w:t>
       </w:r>
       <w:r>
-        <w:t xml:space="preserve">un altro </w:t>
-      </w:r>
-      <w:proofErr w:type="spellStart"/>
-      <w:r>
-        <w:t>centroide</w:t>
-      </w:r>
-      <w:proofErr w:type="spellEnd"/>
-      <w:r>
-        <w:t xml:space="preserve"> rispetto a quello del proprio cluster, si riposiziona l’elemento</w:t>
+        <w:t>un altro centroide rispetto a quello del proprio cluster, si riposiziona l’elemento</w:t>
       </w:r>
       <w:r>
         <w:t>;</w:t>
@@ -20562,13 +18149,8 @@
         </w:numPr>
       </w:pPr>
       <w:r>
-        <w:t xml:space="preserve">Si ricalcolano i </w:t>
-      </w:r>
-      <w:proofErr w:type="spellStart"/>
-      <w:r>
-        <w:t>centroidi</w:t>
-      </w:r>
-      <w:proofErr w:type="spellEnd"/>
+        <w:t>Si ricalcolano i centroidi</w:t>
+      </w:r>
       <w:r>
         <w:t>;</w:t>
       </w:r>
@@ -20595,15 +18177,7 @@
         <w:spacing w:line="259" w:lineRule="auto"/>
       </w:pPr>
       <w:r>
-        <w:t>Il metodo non gerarchico K-</w:t>
-      </w:r>
-      <w:proofErr w:type="spellStart"/>
-      <w:r>
-        <w:t>means</w:t>
-      </w:r>
-      <w:proofErr w:type="spellEnd"/>
-      <w:r>
-        <w:t xml:space="preserve"> ha fornito il seguente partizionamento in due cluster.</w:t>
+        <w:t>Il metodo non gerarchico K-means ha fornito il seguente partizionamento in due cluster.</w:t>
       </w:r>
     </w:p>
     <w:p>
@@ -20697,58 +18271,16 @@
         <w:pStyle w:val="Nessunaspaziatura"/>
       </w:pPr>
       <w:r>
-        <w:t>km &lt;-</w:t>
-      </w:r>
-      <w:proofErr w:type="spellStart"/>
-      <w:r>
-        <w:t>kmeans</w:t>
-      </w:r>
-      <w:proofErr w:type="spellEnd"/>
-      <w:r>
-        <w:t xml:space="preserve"> (Z, centers=2, </w:t>
-      </w:r>
-      <w:proofErr w:type="spellStart"/>
-      <w:r>
-        <w:t>iter.max</w:t>
-      </w:r>
-      <w:proofErr w:type="spellEnd"/>
-      <w:r>
-        <w:t xml:space="preserve"> =10, </w:t>
-      </w:r>
-      <w:proofErr w:type="spellStart"/>
-      <w:r>
-        <w:t>nstart</w:t>
-      </w:r>
-      <w:proofErr w:type="spellEnd"/>
-      <w:r>
-        <w:t xml:space="preserve"> =1)</w:t>
+        <w:t>km &lt;-kmeans (Z, centers=2, iter.max =10, nstart =1)</w:t>
       </w:r>
     </w:p>
     <w:p>
       <w:pPr>
         <w:pStyle w:val="Nessunaspaziatura"/>
       </w:pPr>
-      <w:proofErr w:type="spellStart"/>
-      <w:r>
-        <w:t>rapportoKMeans</w:t>
-      </w:r>
-      <w:proofErr w:type="spellEnd"/>
-      <w:r>
-        <w:t>&lt;-</w:t>
-      </w:r>
-      <w:proofErr w:type="spellStart"/>
-      <w:r>
-        <w:t>km$betweenss</w:t>
-      </w:r>
-      <w:proofErr w:type="spellEnd"/>
-      <w:r>
-        <w:t>/</w:t>
-      </w:r>
-      <w:proofErr w:type="spellStart"/>
-      <w:r>
-        <w:t>km$totss</w:t>
-      </w:r>
-      <w:proofErr w:type="spellEnd"/>
+      <w:r>
+        <w:t>rapportoKMeans&lt;-km$betweenss/km$totss</w:t>
+      </w:r>
     </w:p>
     <w:p>
       <w:pPr>
@@ -20812,15 +18344,7 @@
     </w:p>
     <w:p>
       <w:r>
-        <w:t>La suddivisione in cluster ottenuta con il metodo non gerarchico K-</w:t>
-      </w:r>
-      <w:proofErr w:type="spellStart"/>
-      <w:r>
-        <w:t>means</w:t>
-      </w:r>
-      <w:proofErr w:type="spellEnd"/>
-      <w:r>
-        <w:t xml:space="preserve"> risulta essere migliore</w:t>
+        <w:t>La suddivisione in cluster ottenuta con il metodo non gerarchico K-means risulta essere migliore</w:t>
       </w:r>
       <w:r>
         <w:t xml:space="preserve"> in quanto supera il 70%</w:t>
@@ -21250,13 +18774,8 @@
           </w:tcPr>
           <w:p>
             <w:r>
-              <w:t xml:space="preserve">Medio del </w:t>
+              <w:t>Medio del centroide</w:t>
             </w:r>
-            <w:proofErr w:type="spellStart"/>
-            <w:r>
-              <w:t>centroide</w:t>
-            </w:r>
-            <w:proofErr w:type="spellEnd"/>
           </w:p>
         </w:tc>
         <w:tc>
@@ -21336,13 +18855,8 @@
           </w:tcPr>
           <w:p>
             <w:r>
-              <w:t>Metodo k-</w:t>
+              <w:t>Metodo k-means</w:t>
             </w:r>
-            <w:proofErr w:type="spellStart"/>
-            <w:r>
-              <w:t>means</w:t>
-            </w:r>
-            <w:proofErr w:type="spellEnd"/>
           </w:p>
         </w:tc>
         <w:tc>
@@ -21380,15 +18894,7 @@
     </w:p>
     <w:p>
       <w:r>
-        <w:t>Se si volesse suddividere l’insieme degli individui in 2 cluster, la suddivisione ottenuta con il metodo non gerarchico k-</w:t>
-      </w:r>
-      <w:proofErr w:type="spellStart"/>
-      <w:r>
-        <w:t>means</w:t>
-      </w:r>
-      <w:proofErr w:type="spellEnd"/>
-      <w:r>
-        <w:t xml:space="preserve"> risulta essere migliore. Se invece, si volesse suddividere l’insieme in 3 cluster tutti i metodi portano alla stessa suddivisione e, di conseguenza allo stesso rapporto di </w:t>
+        <w:t xml:space="preserve">Se si volesse suddividere l’insieme degli individui in 2 cluster, la suddivisione ottenuta con il metodo non gerarchico k-means risulta essere migliore. Se invece, si volesse suddividere l’insieme in 3 cluster tutti i metodi portano alla stessa suddivisione e, di conseguenza allo stesso rapporto di </w:t>
       </w:r>
       <w:r>
         <w:t>0.9375509</w:t>
@@ -25591,6 +23097,7 @@
     <w:rsid w:val="007C294B"/>
     <w:rsid w:val="0081320E"/>
     <w:rsid w:val="008856D3"/>
+    <w:rsid w:val="00903BF1"/>
     <w:rsid w:val="00A17EF8"/>
     <w:rsid w:val="00AC5574"/>
     <w:rsid w:val="00B54A13"/>
@@ -26371,27 +23878,6 @@
 </file>
 
 <file path=customXml/item1.xml><?xml version="1.0" encoding="utf-8"?>
-<b:Sources xmlns:b="http://schemas.openxmlformats.org/officeDocument/2006/bibliography" xmlns="http://schemas.openxmlformats.org/officeDocument/2006/bibliography" SelectedStyle="\IEEE2006OfficeOnline.xsl" StyleName="IEEE" Version="2006">
-  <b:Source>
-    <b:Tag>Che2</b:Tag>
-    <b:SourceType>InternetSite</b:SourceType>
-    <b:Guid>{D2AA70F1-A5AB-40EE-8EFC-A9189B187CC5}</b:Guid>
-    <b:Title>Che cos'è la violenza di genere</b:Title>
-    <b:URL>https://www.comune.venezia.it/it/content/cos%C3%A8-la-violenza-di-genere#:~:text=Le%20Nazioni%20Unite%20in%20occasione,minaccia%20di%20tali%20atti%2C%20la</b:URL>
-    <b:RefOrder>1</b:RefOrder>
-  </b:Source>
-  <b:Source>
-    <b:Tag>Die</b:Tag>
-    <b:SourceType>InternetSite</b:SourceType>
-    <b:Guid>{C6968152-F5BA-4DE0-91A6-7F28AF9ECF9B}</b:Guid>
-    <b:Title>Dietro al 1522, il telefono contro la violenza di genere che continua a squillare</b:Title>
-    <b:URL>https://www.lifegate.it/1522-telefono-violenza-genere</b:URL>
-    <b:RefOrder>2</b:RefOrder>
-  </b:Source>
-</b:Sources>
-</file>
-
-<file path=customXml/item2.xml><?xml version="1.0" encoding="utf-8"?>
 <ct:contentTypeSchema xmlns:ct="http://schemas.microsoft.com/office/2006/metadata/contentType" xmlns:ma="http://schemas.microsoft.com/office/2006/metadata/properties/metaAttributes" ct:_="" ma:_="" ma:contentTypeName="Documento" ma:contentTypeID="0x010100EF10C102774CC343B14B44E209154F29" ma:contentTypeVersion="2" ma:contentTypeDescription="Creare un nuovo documento." ma:contentTypeScope="" ma:versionID="bc2ec9980fa900ddddaa9f057be1b905">
   <xsd:schema xmlns:xsd="http://www.w3.org/2001/XMLSchema" xmlns:xs="http://www.w3.org/2001/XMLSchema" xmlns:p="http://schemas.microsoft.com/office/2006/metadata/properties" xmlns:ns2="e86a63c2-7291-4cd2-9ba5-95d203bf00ef" targetNamespace="http://schemas.microsoft.com/office/2006/metadata/properties" ma:root="true" ma:fieldsID="6c4c5a164cc73ae35ac9b7fd0b262a4c" ns2:_="">
     <xsd:import namespace="e86a63c2-7291-4cd2-9ba5-95d203bf00ef"/>
@@ -26523,13 +24009,34 @@
 </ct:contentTypeSchema>
 </file>
 
-<file path=customXml/item3.xml><?xml version="1.0" encoding="utf-8"?>
+<file path=customXml/item2.xml><?xml version="1.0" encoding="utf-8"?>
 <?mso-contentType ?>
 <FormTemplates xmlns="http://schemas.microsoft.com/sharepoint/v3/contenttype/forms">
   <Display>DocumentLibraryForm</Display>
   <Edit>DocumentLibraryForm</Edit>
   <New>DocumentLibraryForm</New>
 </FormTemplates>
+</file>
+
+<file path=customXml/item3.xml><?xml version="1.0" encoding="utf-8"?>
+<b:Sources xmlns:b="http://schemas.openxmlformats.org/officeDocument/2006/bibliography" xmlns="http://schemas.openxmlformats.org/officeDocument/2006/bibliography" SelectedStyle="\IEEE2006OfficeOnline.xsl" StyleName="IEEE" Version="2006">
+  <b:Source>
+    <b:Tag>Che2</b:Tag>
+    <b:SourceType>InternetSite</b:SourceType>
+    <b:Guid>{D2AA70F1-A5AB-40EE-8EFC-A9189B187CC5}</b:Guid>
+    <b:Title>Che cos'è la violenza di genere</b:Title>
+    <b:URL>https://www.comune.venezia.it/it/content/cos%C3%A8-la-violenza-di-genere#:~:text=Le%20Nazioni%20Unite%20in%20occasione,minaccia%20di%20tali%20atti%2C%20la</b:URL>
+    <b:RefOrder>1</b:RefOrder>
+  </b:Source>
+  <b:Source>
+    <b:Tag>Die</b:Tag>
+    <b:SourceType>InternetSite</b:SourceType>
+    <b:Guid>{C6968152-F5BA-4DE0-91A6-7F28AF9ECF9B}</b:Guid>
+    <b:Title>Dietro al 1522, il telefono contro la violenza di genere che continua a squillare</b:Title>
+    <b:URL>https://www.lifegate.it/1522-telefono-violenza-genere</b:URL>
+    <b:RefOrder>2</b:RefOrder>
+  </b:Source>
+</b:Sources>
 </file>
 
 <file path=customXml/item4.xml><?xml version="1.0" encoding="utf-8"?>
@@ -26539,14 +24046,6 @@
 </file>
 
 <file path=customXml/itemProps1.xml><?xml version="1.0" encoding="utf-8"?>
-<ds:datastoreItem xmlns:ds="http://schemas.openxmlformats.org/officeDocument/2006/customXml" ds:itemID="{4306F1F9-0400-4BAF-8646-C649317A9E9C}">
-  <ds:schemaRefs>
-    <ds:schemaRef ds:uri="http://schemas.openxmlformats.org/officeDocument/2006/bibliography"/>
-  </ds:schemaRefs>
-</ds:datastoreItem>
-</file>
-
-<file path=customXml/itemProps2.xml><?xml version="1.0" encoding="utf-8"?>
 <ds:datastoreItem xmlns:ds="http://schemas.openxmlformats.org/officeDocument/2006/customXml" ds:itemID="{1116D99D-5AB1-4B2C-9792-7CA751DAE444}">
   <ds:schemaRefs>
     <ds:schemaRef ds:uri="http://schemas.microsoft.com/office/2006/metadata/contentType"/>
@@ -26564,10 +24063,18 @@
 </ds:datastoreItem>
 </file>
 
-<file path=customXml/itemProps3.xml><?xml version="1.0" encoding="utf-8"?>
+<file path=customXml/itemProps2.xml><?xml version="1.0" encoding="utf-8"?>
 <ds:datastoreItem xmlns:ds="http://schemas.openxmlformats.org/officeDocument/2006/customXml" ds:itemID="{9CD7C74F-F9C7-4B43-BA90-67F7E8C79A25}">
   <ds:schemaRefs>
     <ds:schemaRef ds:uri="http://schemas.microsoft.com/sharepoint/v3/contenttype/forms"/>
+  </ds:schemaRefs>
+</ds:datastoreItem>
+</file>
+
+<file path=customXml/itemProps3.xml><?xml version="1.0" encoding="utf-8"?>
+<ds:datastoreItem xmlns:ds="http://schemas.openxmlformats.org/officeDocument/2006/customXml" ds:itemID="{4306F1F9-0400-4BAF-8646-C649317A9E9C}">
+  <ds:schemaRefs>
+    <ds:schemaRef ds:uri="http://schemas.openxmlformats.org/officeDocument/2006/bibliography"/>
   </ds:schemaRefs>
 </ds:datastoreItem>
 </file>

--- a/progetto_SAD - Utenti.docx
+++ b/progetto_SAD - Utenti.docx
@@ -300,7 +300,10 @@
               <w:t>:</w:t>
             </w:r>
             <w:r>
-              <w:t>?????????</w:t>
+              <w:t xml:space="preserve"> </w:t>
+            </w:r>
+            <w:r>
+              <w:t>0522501057</w:t>
             </w:r>
           </w:p>
           <w:p>
@@ -397,6 +400,7 @@
           <w:docPartUnique/>
         </w:docPartObj>
       </w:sdtPr>
+      <w:sdtEndPr/>
       <w:sdtContent>
         <w:p>
           <w:pPr>
@@ -1807,6 +1811,7 @@
           </w:placeholder>
           <w:citation/>
         </w:sdtPr>
+        <w:sdtEndPr/>
         <w:sdtContent>
           <w:r>
             <w:fldChar w:fldCharType="begin"/>
@@ -18941,6 +18946,7 @@
           <w:docPartUnique/>
         </w:docPartObj>
       </w:sdtPr>
+      <w:sdtEndPr/>
       <w:sdtContent>
         <w:p>
           <w:pPr>
@@ -18956,6 +18962,7 @@
             <w:id w:val="111145805"/>
             <w:bibliography/>
           </w:sdtPr>
+          <w:sdtEndPr/>
           <w:sdtContent>
             <w:p>
               <w:pPr>
@@ -23101,6 +23108,7 @@
     <w:rsid w:val="00A17EF8"/>
     <w:rsid w:val="00AC5574"/>
     <w:rsid w:val="00B54A13"/>
+    <w:rsid w:val="00BA58EA"/>
     <w:rsid w:val="00C90927"/>
     <w:rsid w:val="00CC231A"/>
     <w:rsid w:val="00CC3D57"/>
@@ -23878,6 +23886,36 @@
 </file>
 
 <file path=customXml/item1.xml><?xml version="1.0" encoding="utf-8"?>
+<?mso-contentType ?>
+<FormTemplates xmlns="http://schemas.microsoft.com/sharepoint/v3/contenttype/forms">
+  <Display>DocumentLibraryForm</Display>
+  <Edit>DocumentLibraryForm</Edit>
+  <New>DocumentLibraryForm</New>
+</FormTemplates>
+</file>
+
+<file path=customXml/item2.xml><?xml version="1.0" encoding="utf-8"?>
+<b:Sources xmlns:b="http://schemas.openxmlformats.org/officeDocument/2006/bibliography" xmlns="http://schemas.openxmlformats.org/officeDocument/2006/bibliography" SelectedStyle="\IEEE2006OfficeOnline.xsl" StyleName="IEEE" Version="2006">
+  <b:Source>
+    <b:Tag>Che2</b:Tag>
+    <b:SourceType>InternetSite</b:SourceType>
+    <b:Guid>{D2AA70F1-A5AB-40EE-8EFC-A9189B187CC5}</b:Guid>
+    <b:Title>Che cos'è la violenza di genere</b:Title>
+    <b:URL>https://www.comune.venezia.it/it/content/cos%C3%A8-la-violenza-di-genere#:~:text=Le%20Nazioni%20Unite%20in%20occasione,minaccia%20di%20tali%20atti%2C%20la</b:URL>
+    <b:RefOrder>1</b:RefOrder>
+  </b:Source>
+  <b:Source>
+    <b:Tag>Die</b:Tag>
+    <b:SourceType>InternetSite</b:SourceType>
+    <b:Guid>{C6968152-F5BA-4DE0-91A6-7F28AF9ECF9B}</b:Guid>
+    <b:Title>Dietro al 1522, il telefono contro la violenza di genere che continua a squillare</b:Title>
+    <b:URL>https://www.lifegate.it/1522-telefono-violenza-genere</b:URL>
+    <b:RefOrder>2</b:RefOrder>
+  </b:Source>
+</b:Sources>
+</file>
+
+<file path=customXml/item3.xml><?xml version="1.0" encoding="utf-8"?>
 <ct:contentTypeSchema xmlns:ct="http://schemas.microsoft.com/office/2006/metadata/contentType" xmlns:ma="http://schemas.microsoft.com/office/2006/metadata/properties/metaAttributes" ct:_="" ma:_="" ma:contentTypeName="Documento" ma:contentTypeID="0x010100EF10C102774CC343B14B44E209154F29" ma:contentTypeVersion="2" ma:contentTypeDescription="Creare un nuovo documento." ma:contentTypeScope="" ma:versionID="bc2ec9980fa900ddddaa9f057be1b905">
   <xsd:schema xmlns:xsd="http://www.w3.org/2001/XMLSchema" xmlns:xs="http://www.w3.org/2001/XMLSchema" xmlns:p="http://schemas.microsoft.com/office/2006/metadata/properties" xmlns:ns2="e86a63c2-7291-4cd2-9ba5-95d203bf00ef" targetNamespace="http://schemas.microsoft.com/office/2006/metadata/properties" ma:root="true" ma:fieldsID="6c4c5a164cc73ae35ac9b7fd0b262a4c" ns2:_="">
     <xsd:import namespace="e86a63c2-7291-4cd2-9ba5-95d203bf00ef"/>
@@ -24009,36 +24047,6 @@
 </ct:contentTypeSchema>
 </file>
 
-<file path=customXml/item2.xml><?xml version="1.0" encoding="utf-8"?>
-<?mso-contentType ?>
-<FormTemplates xmlns="http://schemas.microsoft.com/sharepoint/v3/contenttype/forms">
-  <Display>DocumentLibraryForm</Display>
-  <Edit>DocumentLibraryForm</Edit>
-  <New>DocumentLibraryForm</New>
-</FormTemplates>
-</file>
-
-<file path=customXml/item3.xml><?xml version="1.0" encoding="utf-8"?>
-<b:Sources xmlns:b="http://schemas.openxmlformats.org/officeDocument/2006/bibliography" xmlns="http://schemas.openxmlformats.org/officeDocument/2006/bibliography" SelectedStyle="\IEEE2006OfficeOnline.xsl" StyleName="IEEE" Version="2006">
-  <b:Source>
-    <b:Tag>Che2</b:Tag>
-    <b:SourceType>InternetSite</b:SourceType>
-    <b:Guid>{D2AA70F1-A5AB-40EE-8EFC-A9189B187CC5}</b:Guid>
-    <b:Title>Che cos'è la violenza di genere</b:Title>
-    <b:URL>https://www.comune.venezia.it/it/content/cos%C3%A8-la-violenza-di-genere#:~:text=Le%20Nazioni%20Unite%20in%20occasione,minaccia%20di%20tali%20atti%2C%20la</b:URL>
-    <b:RefOrder>1</b:RefOrder>
-  </b:Source>
-  <b:Source>
-    <b:Tag>Die</b:Tag>
-    <b:SourceType>InternetSite</b:SourceType>
-    <b:Guid>{C6968152-F5BA-4DE0-91A6-7F28AF9ECF9B}</b:Guid>
-    <b:Title>Dietro al 1522, il telefono contro la violenza di genere che continua a squillare</b:Title>
-    <b:URL>https://www.lifegate.it/1522-telefono-violenza-genere</b:URL>
-    <b:RefOrder>2</b:RefOrder>
-  </b:Source>
-</b:Sources>
-</file>
-
 <file path=customXml/item4.xml><?xml version="1.0" encoding="utf-8"?>
 <p:properties xmlns:p="http://schemas.microsoft.com/office/2006/metadata/properties" xmlns:xsi="http://www.w3.org/2001/XMLSchema-instance" xmlns:pc="http://schemas.microsoft.com/office/infopath/2007/PartnerControls">
   <documentManagement/>
@@ -24046,6 +24054,22 @@
 </file>
 
 <file path=customXml/itemProps1.xml><?xml version="1.0" encoding="utf-8"?>
+<ds:datastoreItem xmlns:ds="http://schemas.openxmlformats.org/officeDocument/2006/customXml" ds:itemID="{9CD7C74F-F9C7-4B43-BA90-67F7E8C79A25}">
+  <ds:schemaRefs>
+    <ds:schemaRef ds:uri="http://schemas.microsoft.com/sharepoint/v3/contenttype/forms"/>
+  </ds:schemaRefs>
+</ds:datastoreItem>
+</file>
+
+<file path=customXml/itemProps2.xml><?xml version="1.0" encoding="utf-8"?>
+<ds:datastoreItem xmlns:ds="http://schemas.openxmlformats.org/officeDocument/2006/customXml" ds:itemID="{4306F1F9-0400-4BAF-8646-C649317A9E9C}">
+  <ds:schemaRefs>
+    <ds:schemaRef ds:uri="http://schemas.openxmlformats.org/officeDocument/2006/bibliography"/>
+  </ds:schemaRefs>
+</ds:datastoreItem>
+</file>
+
+<file path=customXml/itemProps3.xml><?xml version="1.0" encoding="utf-8"?>
 <ds:datastoreItem xmlns:ds="http://schemas.openxmlformats.org/officeDocument/2006/customXml" ds:itemID="{1116D99D-5AB1-4B2C-9792-7CA751DAE444}">
   <ds:schemaRefs>
     <ds:schemaRef ds:uri="http://schemas.microsoft.com/office/2006/metadata/contentType"/>
@@ -24063,22 +24087,6 @@
 </ds:datastoreItem>
 </file>
 
-<file path=customXml/itemProps2.xml><?xml version="1.0" encoding="utf-8"?>
-<ds:datastoreItem xmlns:ds="http://schemas.openxmlformats.org/officeDocument/2006/customXml" ds:itemID="{9CD7C74F-F9C7-4B43-BA90-67F7E8C79A25}">
-  <ds:schemaRefs>
-    <ds:schemaRef ds:uri="http://schemas.microsoft.com/sharepoint/v3/contenttype/forms"/>
-  </ds:schemaRefs>
-</ds:datastoreItem>
-</file>
-
-<file path=customXml/itemProps3.xml><?xml version="1.0" encoding="utf-8"?>
-<ds:datastoreItem xmlns:ds="http://schemas.openxmlformats.org/officeDocument/2006/customXml" ds:itemID="{4306F1F9-0400-4BAF-8646-C649317A9E9C}">
-  <ds:schemaRefs>
-    <ds:schemaRef ds:uri="http://schemas.openxmlformats.org/officeDocument/2006/bibliography"/>
-  </ds:schemaRefs>
-</ds:datastoreItem>
-</file>
-
 <file path=customXml/itemProps4.xml><?xml version="1.0" encoding="utf-8"?>
 <ds:datastoreItem xmlns:ds="http://schemas.openxmlformats.org/officeDocument/2006/customXml" ds:itemID="{C831B844-6C81-4561-BDCB-9888E3DBCC09}">
   <ds:schemaRefs>

--- a/progetto_SAD - Utenti.docx
+++ b/progetto_SAD - Utenti.docx
@@ -300,10 +300,7 @@
               <w:t>:</w:t>
             </w:r>
             <w:r>
-              <w:t xml:space="preserve"> </w:t>
-            </w:r>
-            <w:r>
-              <w:t>0522501057</w:t>
+              <w:t xml:space="preserve"> 0522501057</w:t>
             </w:r>
           </w:p>
           <w:p>
@@ -1720,20 +1717,16 @@
                 <w:noProof/>
                 <w:webHidden/>
               </w:rPr>
-            </w:r>
-            <w:r>
-              <w:rPr>
-                <w:noProof/>
-                <w:webHidden/>
-              </w:rPr>
               <w:fldChar w:fldCharType="separate"/>
             </w:r>
             <w:r>
               <w:rPr>
+                <w:b/>
+                <w:bCs/>
                 <w:noProof/>
                 <w:webHidden/>
               </w:rPr>
-              <w:t>47</w:t>
+              <w:t>Errore. Il segnalibro non è definito.</w:t>
             </w:r>
             <w:r>
               <w:rPr>
@@ -1803,42 +1796,6 @@
       <w:r>
         <w:t>”</w:t>
       </w:r>
-      <w:sdt>
-        <w:sdtPr>
-          <w:id w:val="-2132553669"/>
-          <w:placeholder>
-            <w:docPart w:val="8A7BE4D6702E428A93B7FBF364C91B71"/>
-          </w:placeholder>
-          <w:citation/>
-        </w:sdtPr>
-        <w:sdtEndPr/>
-        <w:sdtContent>
-          <w:r>
-            <w:fldChar w:fldCharType="begin"/>
-          </w:r>
-          <w:r>
-            <w:instrText xml:space="preserve"> CITATION Che2 \l 1040 </w:instrText>
-          </w:r>
-          <w:r>
-            <w:fldChar w:fldCharType="separate"/>
-          </w:r>
-          <w:r>
-            <w:rPr>
-              <w:noProof/>
-            </w:rPr>
-            <w:t xml:space="preserve"> </w:t>
-          </w:r>
-          <w:r>
-            <w:rPr>
-              <w:noProof/>
-            </w:rPr>
-            <w:t>[1]</w:t>
-          </w:r>
-          <w:r>
-            <w:fldChar w:fldCharType="end"/>
-          </w:r>
-        </w:sdtContent>
-      </w:sdt>
       <w:r>
         <w:t>.</w:t>
       </w:r>
@@ -18923,159 +18880,6 @@
     <w:p>
       <w:pPr>
         <w:spacing w:line="259" w:lineRule="auto"/>
-      </w:pPr>
-      <w:r>
-        <w:br w:type="page"/>
-      </w:r>
-    </w:p>
-    <w:bookmarkStart w:id="15" w:name="_Toc59105955" w:displacedByCustomXml="next"/>
-    <w:sdt>
-      <w:sdtPr>
-        <w:rPr>
-          <w:rFonts w:eastAsiaTheme="minorEastAsia" w:cstheme="minorBidi"/>
-          <w:b w:val="0"/>
-          <w:bCs w:val="0"/>
-          <w:smallCaps w:val="0"/>
-          <w:color w:val="auto"/>
-          <w:sz w:val="24"/>
-          <w:szCs w:val="22"/>
-        </w:rPr>
-        <w:id w:val="-1756037065"/>
-        <w:docPartObj>
-          <w:docPartGallery w:val="Bibliographies"/>
-          <w:docPartUnique/>
-        </w:docPartObj>
-      </w:sdtPr>
-      <w:sdtEndPr/>
-      <w:sdtContent>
-        <w:p>
-          <w:pPr>
-            <w:pStyle w:val="Titolo1"/>
-          </w:pPr>
-          <w:r>
-            <w:t>Bibliografia</w:t>
-          </w:r>
-          <w:bookmarkEnd w:id="15"/>
-        </w:p>
-        <w:sdt>
-          <w:sdtPr>
-            <w:id w:val="111145805"/>
-            <w:bibliography/>
-          </w:sdtPr>
-          <w:sdtEndPr/>
-          <w:sdtContent>
-            <w:p>
-              <w:pPr>
-                <w:rPr>
-                  <w:rFonts w:asciiTheme="minorHAnsi" w:hAnsiTheme="minorHAnsi"/>
-                  <w:noProof/>
-                  <w:sz w:val="22"/>
-                </w:rPr>
-              </w:pPr>
-              <w:r>
-                <w:fldChar w:fldCharType="begin"/>
-              </w:r>
-              <w:r>
-                <w:instrText>BIBLIOGRAPHY</w:instrText>
-              </w:r>
-              <w:r>
-                <w:fldChar w:fldCharType="separate"/>
-              </w:r>
-            </w:p>
-            <w:tbl>
-              <w:tblPr>
-                <w:tblW w:w="5000" w:type="pct"/>
-                <w:tblCellSpacing w:w="15" w:type="dxa"/>
-                <w:tblCellMar>
-                  <w:top w:w="15" w:type="dxa"/>
-                  <w:left w:w="15" w:type="dxa"/>
-                  <w:bottom w:w="15" w:type="dxa"/>
-                  <w:right w:w="15" w:type="dxa"/>
-                </w:tblCellMar>
-                <w:tblLook w:val="04A0" w:firstRow="1" w:lastRow="0" w:firstColumn="1" w:lastColumn="0" w:noHBand="0" w:noVBand="1"/>
-              </w:tblPr>
-              <w:tblGrid>
-                <w:gridCol w:w="332"/>
-                <w:gridCol w:w="9396"/>
-              </w:tblGrid>
-              <w:tr>
-                <w:trPr>
-                  <w:divId w:val="1734697113"/>
-                  <w:tblCellSpacing w:w="15" w:type="dxa"/>
-                </w:trPr>
-                <w:tc>
-                  <w:tcPr>
-                    <w:tcW w:w="50" w:type="pct"/>
-                    <w:hideMark/>
-                  </w:tcPr>
-                  <w:p>
-                    <w:pPr>
-                      <w:pStyle w:val="Bibliografia"/>
-                      <w:rPr>
-                        <w:noProof/>
-                        <w:szCs w:val="24"/>
-                      </w:rPr>
-                    </w:pPr>
-                    <w:r>
-                      <w:rPr>
-                        <w:noProof/>
-                      </w:rPr>
-                      <w:t xml:space="preserve">[1] </w:t>
-                    </w:r>
-                  </w:p>
-                </w:tc>
-                <w:tc>
-                  <w:tcPr>
-                    <w:tcW w:w="0" w:type="auto"/>
-                    <w:hideMark/>
-                  </w:tcPr>
-                  <w:p>
-                    <w:pPr>
-                      <w:pStyle w:val="Bibliografia"/>
-                      <w:rPr>
-                        <w:noProof/>
-                      </w:rPr>
-                    </w:pPr>
-                    <w:r>
-                      <w:rPr>
-                        <w:noProof/>
-                      </w:rPr>
-                      <w:t>«Che cos'è la violenza di genere,» [Online]. Available: https://www.comune.venezia.it/it/content/cos%C3%A8-la-violenza-di-genere#:~:text=Le%20Nazioni%20Unite%20in%20occasione,minaccia%20di%20tali%20atti%2C%20la.</w:t>
-                    </w:r>
-                  </w:p>
-                </w:tc>
-              </w:tr>
-            </w:tbl>
-            <w:p>
-              <w:pPr>
-                <w:divId w:val="1734697113"/>
-                <w:rPr>
-                  <w:rFonts w:eastAsia="Times New Roman"/>
-                  <w:noProof/>
-                </w:rPr>
-              </w:pPr>
-            </w:p>
-            <w:p>
-              <w:r>
-                <w:rPr>
-                  <w:b/>
-                  <w:bCs/>
-                </w:rPr>
-                <w:fldChar w:fldCharType="end"/>
-              </w:r>
-            </w:p>
-          </w:sdtContent>
-        </w:sdt>
-      </w:sdtContent>
-    </w:sdt>
-    <w:p>
-      <w:pPr>
-        <w:pStyle w:val="Titolo2"/>
-        <w:numPr>
-          <w:ilvl w:val="0"/>
-          <w:numId w:val="0"/>
-        </w:numPr>
-        <w:ind w:left="576" w:hanging="576"/>
       </w:pPr>
     </w:p>
     <w:sectPr>
@@ -22918,678 +22722,6 @@
 </w:styles>
 </file>
 
-<file path=word/glossary/document.xml><?xml version="1.0" encoding="utf-8"?>
-<w:glossaryDocument xmlns:wpc="http://schemas.microsoft.com/office/word/2010/wordprocessingCanvas" xmlns:cx="http://schemas.microsoft.com/office/drawing/2014/chartex" xmlns:cx1="http://schemas.microsoft.com/office/drawing/2015/9/8/chartex" xmlns:cx2="http://schemas.microsoft.com/office/drawing/2015/10/21/chartex" xmlns:cx3="http://schemas.microsoft.com/office/drawing/2016/5/9/chartex" xmlns:cx4="http://schemas.microsoft.com/office/drawing/2016/5/10/chartex" xmlns:cx5="http://schemas.microsoft.com/office/drawing/2016/5/11/chartex" xmlns:cx6="http://schemas.microsoft.com/office/drawing/2016/5/12/chartex" xmlns:cx7="http://schemas.microsoft.com/office/drawing/2016/5/13/chartex" xmlns:cx8="http://schemas.microsoft.com/office/drawing/2016/5/14/chartex" xmlns:mc="http://schemas.openxmlformats.org/markup-compatibility/2006" xmlns:aink="http://schemas.microsoft.com/office/drawing/2016/ink" xmlns:am3d="http://schemas.microsoft.com/office/drawing/2017/model3d" xmlns:o="urn:schemas-microsoft-com:office:office" xmlns:r="http://schemas.openxmlformats.org/officeDocument/2006/relationships" xmlns:m="http://schemas.openxmlformats.org/officeDocument/2006/math" xmlns:v="urn:schemas-microsoft-com:vml" xmlns:wp14="http://schemas.microsoft.com/office/word/2010/wordprocessingDrawing" xmlns:wp="http://schemas.openxmlformats.org/drawingml/2006/wordprocessingDrawing" xmlns:w10="urn:schemas-microsoft-com:office:word" xmlns:w="http://schemas.openxmlformats.org/wordprocessingml/2006/main" xmlns:w14="http://schemas.microsoft.com/office/word/2010/wordml" xmlns:w15="http://schemas.microsoft.com/office/word/2012/wordml" xmlns:w16cex="http://schemas.microsoft.com/office/word/2018/wordml/cex" xmlns:w16cid="http://schemas.microsoft.com/office/word/2016/wordml/cid" xmlns:w16="http://schemas.microsoft.com/office/word/2018/wordml" xmlns:w16se="http://schemas.microsoft.com/office/word/2015/wordml/symex" xmlns:wpg="http://schemas.microsoft.com/office/word/2010/wordprocessingGroup" xmlns:wpi="http://schemas.microsoft.com/office/word/2010/wordprocessingInk" xmlns:wne="http://schemas.microsoft.com/office/word/2006/wordml" xmlns:wps="http://schemas.microsoft.com/office/word/2010/wordprocessingShape" mc:Ignorable="w14 w15 w16se w16cid w16 w16cex wp14">
-  <w:docParts>
-    <w:docPart>
-      <w:docPartPr>
-        <w:name w:val="8A7BE4D6702E428A93B7FBF364C91B71"/>
-        <w:category>
-          <w:name w:val="Generale"/>
-          <w:gallery w:val="placeholder"/>
-        </w:category>
-        <w:types>
-          <w:type w:val="bbPlcHdr"/>
-        </w:types>
-        <w:behaviors>
-          <w:behavior w:val="content"/>
-        </w:behaviors>
-        <w:guid w:val="{7968FE09-FD41-4F18-89E2-274DA92128D6}"/>
-      </w:docPartPr>
-      <w:docPartBody>
-        <w:p/>
-      </w:docPartBody>
-    </w:docPart>
-  </w:docParts>
-</w:glossaryDocument>
-</file>
-
-<file path=word/glossary/fontTable.xml><?xml version="1.0" encoding="utf-8"?>
-<w:fonts xmlns:mc="http://schemas.openxmlformats.org/markup-compatibility/2006" xmlns:r="http://schemas.openxmlformats.org/officeDocument/2006/relationships" xmlns:w="http://schemas.openxmlformats.org/wordprocessingml/2006/main" xmlns:w14="http://schemas.microsoft.com/office/word/2010/wordml" xmlns:w15="http://schemas.microsoft.com/office/word/2012/wordml" xmlns:w16cex="http://schemas.microsoft.com/office/word/2018/wordml/cex" xmlns:w16cid="http://schemas.microsoft.com/office/word/2016/wordml/cid" xmlns:w16="http://schemas.microsoft.com/office/word/2018/wordml" xmlns:w16se="http://schemas.microsoft.com/office/word/2015/wordml/symex" mc:Ignorable="w14 w15 w16se w16cid w16 w16cex">
-  <w:font w:name="Symbol">
-    <w:panose1 w:val="05050102010706020507"/>
-    <w:charset w:val="02"/>
-    <w:family w:val="roman"/>
-    <w:pitch w:val="variable"/>
-    <w:sig w:usb0="00000000" w:usb1="10000000" w:usb2="00000000" w:usb3="00000000" w:csb0="80000000" w:csb1="00000000"/>
-  </w:font>
-  <w:font w:name="Times New Roman">
-    <w:panose1 w:val="02020603050405020304"/>
-    <w:charset w:val="00"/>
-    <w:family w:val="roman"/>
-    <w:pitch w:val="variable"/>
-    <w:sig w:usb0="E0002EFF" w:usb1="C000785B" w:usb2="00000009" w:usb3="00000000" w:csb0="000001FF" w:csb1="00000000"/>
-  </w:font>
-  <w:font w:name="Courier New">
-    <w:panose1 w:val="02070309020205020404"/>
-    <w:charset w:val="00"/>
-    <w:family w:val="modern"/>
-    <w:pitch w:val="fixed"/>
-    <w:sig w:usb0="E0002EFF" w:usb1="C0007843" w:usb2="00000009" w:usb3="00000000" w:csb0="000001FF" w:csb1="00000000"/>
-  </w:font>
-  <w:font w:name="Wingdings">
-    <w:panose1 w:val="05000000000000000000"/>
-    <w:charset w:val="02"/>
-    <w:family w:val="auto"/>
-    <w:pitch w:val="variable"/>
-    <w:sig w:usb0="00000000" w:usb1="10000000" w:usb2="00000000" w:usb3="00000000" w:csb0="80000000" w:csb1="00000000"/>
-  </w:font>
-  <w:font w:name="Calibri">
-    <w:panose1 w:val="020F0502020204030204"/>
-    <w:charset w:val="00"/>
-    <w:family w:val="swiss"/>
-    <w:pitch w:val="variable"/>
-    <w:sig w:usb0="E4002EFF" w:usb1="C000247B" w:usb2="00000009" w:usb3="00000000" w:csb0="000001FF" w:csb1="00000000"/>
-  </w:font>
-  <w:font w:name="Yu Mincho">
-    <w:altName w:val="MS Gothic"/>
-    <w:charset w:val="80"/>
-    <w:family w:val="roman"/>
-    <w:pitch w:val="variable"/>
-    <w:sig w:usb0="800002E7" w:usb1="2AC7FCFF" w:usb2="00000012" w:usb3="00000000" w:csb0="0002009F" w:csb1="00000000"/>
-  </w:font>
-  <w:font w:name="Arial">
-    <w:panose1 w:val="020B0604020202020204"/>
-    <w:charset w:val="00"/>
-    <w:family w:val="swiss"/>
-    <w:pitch w:val="variable"/>
-    <w:sig w:usb0="E0002EFF" w:usb1="C000785B" w:usb2="00000009" w:usb3="00000000" w:csb0="000001FF" w:csb1="00000000"/>
-  </w:font>
-  <w:font w:name="Yu Gothic Light">
-    <w:panose1 w:val="020B0300000000000000"/>
-    <w:charset w:val="80"/>
-    <w:family w:val="swiss"/>
-    <w:pitch w:val="variable"/>
-    <w:sig w:usb0="E00002FF" w:usb1="2AC7FDFF" w:usb2="00000016" w:usb3="00000000" w:csb0="0002009F" w:csb1="00000000"/>
-  </w:font>
-  <w:font w:name="Calibri Light">
-    <w:panose1 w:val="020F0302020204030204"/>
-    <w:charset w:val="00"/>
-    <w:family w:val="swiss"/>
-    <w:pitch w:val="variable"/>
-    <w:sig w:usb0="E4002EFF" w:usb1="C000247B" w:usb2="00000009" w:usb3="00000000" w:csb0="000001FF" w:csb1="00000000"/>
-  </w:font>
-  <w:font w:name="Consolas">
-    <w:panose1 w:val="020B0609020204030204"/>
-    <w:charset w:val="00"/>
-    <w:family w:val="modern"/>
-    <w:pitch w:val="fixed"/>
-    <w:sig w:usb0="E00006FF" w:usb1="0000FCFF" w:usb2="00000001" w:usb3="00000000" w:csb0="0000019F" w:csb1="00000000"/>
-  </w:font>
-  <w:font w:name="Tahoma">
-    <w:panose1 w:val="020B0604030504040204"/>
-    <w:charset w:val="00"/>
-    <w:family w:val="swiss"/>
-    <w:pitch w:val="variable"/>
-    <w:sig w:usb0="E1002EFF" w:usb1="C000605B" w:usb2="00000029" w:usb3="00000000" w:csb0="000101FF" w:csb1="00000000"/>
-  </w:font>
-  <w:font w:name="CMMI7">
-    <w:altName w:val="Yu Gothic"/>
-    <w:panose1 w:val="00000000000000000000"/>
-    <w:charset w:val="80"/>
-    <w:family w:val="auto"/>
-    <w:notTrueType/>
-    <w:pitch w:val="default"/>
-    <w:sig w:usb0="00000001" w:usb1="08070000" w:usb2="00000010" w:usb3="00000000" w:csb0="00020000" w:csb1="00000000"/>
-  </w:font>
-  <w:font w:name="Cambria Math">
-    <w:panose1 w:val="02040503050406030204"/>
-    <w:charset w:val="00"/>
-    <w:family w:val="roman"/>
-    <w:pitch w:val="variable"/>
-    <w:sig w:usb0="E00006FF" w:usb1="420024FF" w:usb2="02000000" w:usb3="00000000" w:csb0="0000019F" w:csb1="00000000"/>
-  </w:font>
-  <w:font w:name="CMMI10">
-    <w:altName w:val="Yu Gothic"/>
-    <w:panose1 w:val="00000000000000000000"/>
-    <w:charset w:val="80"/>
-    <w:family w:val="auto"/>
-    <w:notTrueType/>
-    <w:pitch w:val="default"/>
-    <w:sig w:usb0="00000001" w:usb1="08070000" w:usb2="00000010" w:usb3="00000000" w:csb0="00020000" w:csb1="00000000"/>
-  </w:font>
-  <w:font w:name="CMR10">
-    <w:altName w:val="Calibri"/>
-    <w:panose1 w:val="00000000000000000000"/>
-    <w:charset w:val="00"/>
-    <w:family w:val="auto"/>
-    <w:notTrueType/>
-    <w:pitch w:val="default"/>
-    <w:sig w:usb0="00000003" w:usb1="00000000" w:usb2="00000000" w:usb3="00000000" w:csb0="00000001" w:csb1="00000000"/>
-  </w:font>
-  <w:font w:name="CMR7">
-    <w:altName w:val="Calibri"/>
-    <w:panose1 w:val="00000000000000000000"/>
-    <w:charset w:val="00"/>
-    <w:family w:val="swiss"/>
-    <w:notTrueType/>
-    <w:pitch w:val="default"/>
-    <w:sig w:usb0="00000003" w:usb1="00000000" w:usb2="00000000" w:usb3="00000000" w:csb0="00000001" w:csb1="00000000"/>
-  </w:font>
-</w:fonts>
-</file>
-
-<file path=word/glossary/settings.xml><?xml version="1.0" encoding="utf-8"?>
-<w:settings xmlns:mc="http://schemas.openxmlformats.org/markup-compatibility/2006" xmlns:o="urn:schemas-microsoft-com:office:office" xmlns:r="http://schemas.openxmlformats.org/officeDocument/2006/relationships" xmlns:m="http://schemas.openxmlformats.org/officeDocument/2006/math" xmlns:v="urn:schemas-microsoft-com:vml" xmlns:w10="urn:schemas-microsoft-com:office:word" xmlns:w="http://schemas.openxmlformats.org/wordprocessingml/2006/main" xmlns:w14="http://schemas.microsoft.com/office/word/2010/wordml" xmlns:w15="http://schemas.microsoft.com/office/word/2012/wordml" xmlns:w16cex="http://schemas.microsoft.com/office/word/2018/wordml/cex" xmlns:w16cid="http://schemas.microsoft.com/office/word/2016/wordml/cid" xmlns:w16="http://schemas.microsoft.com/office/word/2018/wordml" xmlns:w16se="http://schemas.microsoft.com/office/word/2015/wordml/symex" xmlns:sl="http://schemas.openxmlformats.org/schemaLibrary/2006/main" mc:Ignorable="w14 w15 w16se w16cid w16 w16cex">
-  <w:view w:val="normal"/>
-  <w:revisionView w:inkAnnotations="0"/>
-  <w:defaultTabStop w:val="708"/>
-  <w:hyphenationZone w:val="283"/>
-  <w:characterSpacingControl w:val="doNotCompress"/>
-  <w:compat>
-    <w:useFELayout/>
-    <w:compatSetting w:name="compatibilityMode" w:uri="http://schemas.microsoft.com/office/word" w:val="14"/>
-    <w:compatSetting w:name="overrideTableStyleFontSizeAndJustification" w:uri="http://schemas.microsoft.com/office/word" w:val="1"/>
-    <w:compatSetting w:name="enableOpenTypeFeatures" w:uri="http://schemas.microsoft.com/office/word" w:val="1"/>
-    <w:compatSetting w:name="doNotFlipMirrorIndents" w:uri="http://schemas.microsoft.com/office/word" w:val="1"/>
-    <w:compatSetting w:name="useWord2013TrackBottomHyphenation" w:uri="http://schemas.microsoft.com/office/word" w:val="1"/>
-  </w:compat>
-  <w:rsids>
-    <w:rsidRoot w:val="005F50C6"/>
-    <w:rsid w:val="00157B95"/>
-    <w:rsid w:val="001B6AEB"/>
-    <w:rsid w:val="001E16AD"/>
-    <w:rsid w:val="002049C9"/>
-    <w:rsid w:val="002360EE"/>
-    <w:rsid w:val="00257D6B"/>
-    <w:rsid w:val="00387E49"/>
-    <w:rsid w:val="00393F15"/>
-    <w:rsid w:val="004E2C46"/>
-    <w:rsid w:val="00516D30"/>
-    <w:rsid w:val="005E6DC6"/>
-    <w:rsid w:val="005F50C6"/>
-    <w:rsid w:val="00671BCD"/>
-    <w:rsid w:val="00746B52"/>
-    <w:rsid w:val="007957EE"/>
-    <w:rsid w:val="007C294B"/>
-    <w:rsid w:val="0081320E"/>
-    <w:rsid w:val="008856D3"/>
-    <w:rsid w:val="00903BF1"/>
-    <w:rsid w:val="00A17EF8"/>
-    <w:rsid w:val="00AC5574"/>
-    <w:rsid w:val="00B54A13"/>
-    <w:rsid w:val="00BA58EA"/>
-    <w:rsid w:val="00C90927"/>
-    <w:rsid w:val="00CC231A"/>
-    <w:rsid w:val="00CC3D57"/>
-    <w:rsid w:val="00D055B3"/>
-    <w:rsid w:val="00DA7E5E"/>
-    <w:rsid w:val="00DD715D"/>
-    <w:rsid w:val="00DF379E"/>
-    <w:rsid w:val="00E16071"/>
-    <w:rsid w:val="00E779C7"/>
-    <w:rsid w:val="00EA3FF7"/>
-    <w:rsid w:val="00EC0872"/>
-    <w:rsid w:val="00F22D48"/>
-    <w:rsid w:val="00F56346"/>
-  </w:rsids>
-  <m:mathPr>
-    <m:mathFont m:val="Cambria Math"/>
-    <m:brkBin m:val="before"/>
-    <m:brkBinSub m:val="--"/>
-    <m:smallFrac m:val="0"/>
-    <m:dispDef/>
-    <m:lMargin m:val="0"/>
-    <m:rMargin m:val="0"/>
-    <m:defJc m:val="centerGroup"/>
-    <m:wrapIndent m:val="1440"/>
-    <m:intLim m:val="subSup"/>
-    <m:naryLim m:val="undOvr"/>
-  </m:mathPr>
-  <w:themeFontLang w:val="it-IT" w:eastAsia="ja-JP" w:bidi="ar-SA"/>
-  <w:clrSchemeMapping w:bg1="light1" w:t1="dark1" w:bg2="light2" w:t2="dark2" w:accent1="accent1" w:accent2="accent2" w:accent3="accent3" w:accent4="accent4" w:accent5="accent5" w:accent6="accent6" w:hyperlink="hyperlink" w:followedHyperlink="followedHyperlink"/>
-  <w:decimalSymbol w:val=","/>
-  <w:listSeparator w:val=";"/>
-  <w14:docId w14:val="195AFCE0"/>
-</w:settings>
-</file>
-
-<file path=word/glossary/styles.xml><?xml version="1.0" encoding="utf-8"?>
-<w:styles xmlns:mc="http://schemas.openxmlformats.org/markup-compatibility/2006" xmlns:r="http://schemas.openxmlformats.org/officeDocument/2006/relationships" xmlns:w="http://schemas.openxmlformats.org/wordprocessingml/2006/main" xmlns:w14="http://schemas.microsoft.com/office/word/2010/wordml" xmlns:w15="http://schemas.microsoft.com/office/word/2012/wordml" xmlns:w16cex="http://schemas.microsoft.com/office/word/2018/wordml/cex" xmlns:w16cid="http://schemas.microsoft.com/office/word/2016/wordml/cid" xmlns:w16="http://schemas.microsoft.com/office/word/2018/wordml" xmlns:w16se="http://schemas.microsoft.com/office/word/2015/wordml/symex" mc:Ignorable="w14 w15 w16se w16cid w16 w16cex">
-  <w:docDefaults>
-    <w:rPrDefault>
-      <w:rPr>
-        <w:rFonts w:asciiTheme="minorHAnsi" w:eastAsiaTheme="minorEastAsia" w:hAnsiTheme="minorHAnsi" w:cstheme="minorBidi"/>
-        <w:sz w:val="22"/>
-        <w:szCs w:val="22"/>
-        <w:lang w:val="it-IT" w:eastAsia="it-IT" w:bidi="ar-SA"/>
-      </w:rPr>
-    </w:rPrDefault>
-    <w:pPrDefault>
-      <w:pPr>
-        <w:spacing w:after="160" w:line="259" w:lineRule="auto"/>
-      </w:pPr>
-    </w:pPrDefault>
-  </w:docDefaults>
-  <w:latentStyles w:defLockedState="0" w:defUIPriority="99" w:defSemiHidden="0" w:defUnhideWhenUsed="0" w:defQFormat="0" w:count="376">
-    <w:lsdException w:name="Normal" w:uiPriority="0" w:qFormat="1"/>
-    <w:lsdException w:name="heading 1" w:uiPriority="9" w:qFormat="1"/>
-    <w:lsdException w:name="heading 2" w:semiHidden="1" w:uiPriority="9" w:unhideWhenUsed="1" w:qFormat="1"/>
-    <w:lsdException w:name="heading 3" w:semiHidden="1" w:uiPriority="9" w:unhideWhenUsed="1" w:qFormat="1"/>
-    <w:lsdException w:name="heading 4" w:semiHidden="1" w:uiPriority="9" w:unhideWhenUsed="1" w:qFormat="1"/>
-    <w:lsdException w:name="heading 5" w:semiHidden="1" w:uiPriority="9" w:unhideWhenUsed="1" w:qFormat="1"/>
-    <w:lsdException w:name="heading 6" w:semiHidden="1" w:uiPriority="9" w:unhideWhenUsed="1" w:qFormat="1"/>
-    <w:lsdException w:name="heading 7" w:semiHidden="1" w:uiPriority="9" w:unhideWhenUsed="1" w:qFormat="1"/>
-    <w:lsdException w:name="heading 8" w:semiHidden="1" w:uiPriority="9" w:unhideWhenUsed="1" w:qFormat="1"/>
-    <w:lsdException w:name="heading 9" w:semiHidden="1" w:uiPriority="9" w:unhideWhenUsed="1" w:qFormat="1"/>
-    <w:lsdException w:name="index 1" w:semiHidden="1" w:unhideWhenUsed="1"/>
-    <w:lsdException w:name="index 2" w:semiHidden="1" w:unhideWhenUsed="1"/>
-    <w:lsdException w:name="index 3" w:semiHidden="1" w:unhideWhenUsed="1"/>
-    <w:lsdException w:name="index 4" w:semiHidden="1" w:unhideWhenUsed="1"/>
-    <w:lsdException w:name="index 5" w:semiHidden="1" w:unhideWhenUsed="1"/>
-    <w:lsdException w:name="index 6" w:semiHidden="1" w:unhideWhenUsed="1"/>
-    <w:lsdException w:name="index 7" w:semiHidden="1" w:unhideWhenUsed="1"/>
-    <w:lsdException w:name="index 8" w:semiHidden="1" w:unhideWhenUsed="1"/>
-    <w:lsdException w:name="index 9" w:semiHidden="1" w:unhideWhenUsed="1"/>
-    <w:lsdException w:name="toc 1" w:semiHidden="1" w:uiPriority="39" w:unhideWhenUsed="1"/>
-    <w:lsdException w:name="toc 2" w:semiHidden="1" w:uiPriority="39" w:unhideWhenUsed="1"/>
-    <w:lsdException w:name="toc 3" w:semiHidden="1" w:uiPriority="39" w:unhideWhenUsed="1"/>
-    <w:lsdException w:name="toc 4" w:semiHidden="1" w:uiPriority="39" w:unhideWhenUsed="1"/>
-    <w:lsdException w:name="toc 5" w:semiHidden="1" w:uiPriority="39" w:unhideWhenUsed="1"/>
-    <w:lsdException w:name="toc 6" w:semiHidden="1" w:uiPriority="39" w:unhideWhenUsed="1"/>
-    <w:lsdException w:name="toc 7" w:semiHidden="1" w:uiPriority="39" w:unhideWhenUsed="1"/>
-    <w:lsdException w:name="toc 8" w:semiHidden="1" w:uiPriority="39" w:unhideWhenUsed="1"/>
-    <w:lsdException w:name="toc 9" w:semiHidden="1" w:uiPriority="39" w:unhideWhenUsed="1"/>
-    <w:lsdException w:name="Normal Indent" w:semiHidden="1" w:unhideWhenUsed="1"/>
-    <w:lsdException w:name="footnote text" w:semiHidden="1" w:unhideWhenUsed="1"/>
-    <w:lsdException w:name="annotation text" w:semiHidden="1" w:unhideWhenUsed="1"/>
-    <w:lsdException w:name="header" w:semiHidden="1" w:unhideWhenUsed="1"/>
-    <w:lsdException w:name="footer" w:semiHidden="1" w:unhideWhenUsed="1"/>
-    <w:lsdException w:name="index heading" w:semiHidden="1" w:unhideWhenUsed="1"/>
-    <w:lsdException w:name="caption" w:semiHidden="1" w:uiPriority="35" w:unhideWhenUsed="1" w:qFormat="1"/>
-    <w:lsdException w:name="table of figures" w:semiHidden="1" w:unhideWhenUsed="1"/>
-    <w:lsdException w:name="envelope address" w:semiHidden="1" w:unhideWhenUsed="1"/>
-    <w:lsdException w:name="envelope return" w:semiHidden="1" w:unhideWhenUsed="1"/>
-    <w:lsdException w:name="footnote reference" w:semiHidden="1" w:unhideWhenUsed="1"/>
-    <w:lsdException w:name="annotation reference" w:semiHidden="1" w:unhideWhenUsed="1"/>
-    <w:lsdException w:name="line number" w:semiHidden="1" w:unhideWhenUsed="1"/>
-    <w:lsdException w:name="page number" w:semiHidden="1" w:unhideWhenUsed="1"/>
-    <w:lsdException w:name="endnote reference" w:semiHidden="1" w:unhideWhenUsed="1"/>
-    <w:lsdException w:name="endnote text" w:semiHidden="1" w:unhideWhenUsed="1"/>
-    <w:lsdException w:name="table of authorities" w:semiHidden="1" w:unhideWhenUsed="1"/>
-    <w:lsdException w:name="macro" w:semiHidden="1" w:unhideWhenUsed="1"/>
-    <w:lsdException w:name="toa heading" w:semiHidden="1" w:unhideWhenUsed="1"/>
-    <w:lsdException w:name="List" w:semiHidden="1" w:unhideWhenUsed="1"/>
-    <w:lsdException w:name="List Bullet" w:semiHidden="1" w:unhideWhenUsed="1"/>
-    <w:lsdException w:name="List Number" w:semiHidden="1" w:unhideWhenUsed="1"/>
-    <w:lsdException w:name="List 2" w:semiHidden="1" w:unhideWhenUsed="1"/>
-    <w:lsdException w:name="List 3" w:semiHidden="1" w:unhideWhenUsed="1"/>
-    <w:lsdException w:name="List 4" w:semiHidden="1" w:unhideWhenUsed="1"/>
-    <w:lsdException w:name="List 5" w:semiHidden="1" w:unhideWhenUsed="1"/>
-    <w:lsdException w:name="List Bullet 2" w:semiHidden="1" w:unhideWhenUsed="1"/>
-    <w:lsdException w:name="List Bullet 3" w:semiHidden="1" w:unhideWhenUsed="1"/>
-    <w:lsdException w:name="List Bullet 4" w:semiHidden="1" w:unhideWhenUsed="1"/>
-    <w:lsdException w:name="List Bullet 5" w:semiHidden="1" w:unhideWhenUsed="1"/>
-    <w:lsdException w:name="List Number 2" w:semiHidden="1" w:unhideWhenUsed="1"/>
-    <w:lsdException w:name="List Number 3" w:semiHidden="1" w:unhideWhenUsed="1"/>
-    <w:lsdException w:name="List Number 4" w:semiHidden="1" w:unhideWhenUsed="1"/>
-    <w:lsdException w:name="List Number 5" w:semiHidden="1" w:unhideWhenUsed="1"/>
-    <w:lsdException w:name="Title" w:uiPriority="10" w:qFormat="1"/>
-    <w:lsdException w:name="Closing" w:semiHidden="1" w:unhideWhenUsed="1"/>
-    <w:lsdException w:name="Signature" w:semiHidden="1" w:unhideWhenUsed="1"/>
-    <w:lsdException w:name="Default Paragraph Font" w:semiHidden="1" w:uiPriority="1" w:unhideWhenUsed="1"/>
-    <w:lsdException w:name="Body Text" w:semiHidden="1" w:unhideWhenUsed="1"/>
-    <w:lsdException w:name="Body Text Indent" w:semiHidden="1" w:unhideWhenUsed="1"/>
-    <w:lsdException w:name="List Continue" w:semiHidden="1" w:unhideWhenUsed="1"/>
-    <w:lsdException w:name="List Continue 2" w:semiHidden="1" w:unhideWhenUsed="1"/>
-    <w:lsdException w:name="List Continue 3" w:semiHidden="1" w:unhideWhenUsed="1"/>
-    <w:lsdException w:name="List Continue 4" w:semiHidden="1" w:unhideWhenUsed="1"/>
-    <w:lsdException w:name="List Continue 5" w:semiHidden="1" w:unhideWhenUsed="1"/>
-    <w:lsdException w:name="Message Header" w:semiHidden="1" w:unhideWhenUsed="1"/>
-    <w:lsdException w:name="Subtitle" w:uiPriority="11" w:qFormat="1"/>
-    <w:lsdException w:name="Salutation" w:semiHidden="1" w:unhideWhenUsed="1"/>
-    <w:lsdException w:name="Date" w:semiHidden="1" w:unhideWhenUsed="1"/>
-    <w:lsdException w:name="Body Text First Indent" w:semiHidden="1" w:unhideWhenUsed="1"/>
-    <w:lsdException w:name="Body Text First Indent 2" w:semiHidden="1" w:unhideWhenUsed="1"/>
-    <w:lsdException w:name="Note Heading" w:semiHidden="1" w:unhideWhenUsed="1"/>
-    <w:lsdException w:name="Body Text 2" w:semiHidden="1" w:unhideWhenUsed="1"/>
-    <w:lsdException w:name="Body Text 3" w:semiHidden="1" w:unhideWhenUsed="1"/>
-    <w:lsdException w:name="Body Text Indent 2" w:semiHidden="1" w:unhideWhenUsed="1"/>
-    <w:lsdException w:name="Body Text Indent 3" w:semiHidden="1" w:unhideWhenUsed="1"/>
-    <w:lsdException w:name="Block Text" w:semiHidden="1" w:unhideWhenUsed="1"/>
-    <w:lsdException w:name="Hyperlink" w:semiHidden="1" w:unhideWhenUsed="1"/>
-    <w:lsdException w:name="FollowedHyperlink" w:semiHidden="1" w:unhideWhenUsed="1"/>
-    <w:lsdException w:name="Strong" w:uiPriority="22" w:qFormat="1"/>
-    <w:lsdException w:name="Emphasis" w:uiPriority="20" w:qFormat="1"/>
-    <w:lsdException w:name="Document Map" w:semiHidden="1" w:unhideWhenUsed="1"/>
-    <w:lsdException w:name="Plain Text" w:semiHidden="1" w:unhideWhenUsed="1"/>
-    <w:lsdException w:name="E-mail Signature" w:semiHidden="1" w:unhideWhenUsed="1"/>
-    <w:lsdException w:name="HTML Top of Form" w:semiHidden="1" w:unhideWhenUsed="1"/>
-    <w:lsdException w:name="HTML Bottom of Form" w:semiHidden="1" w:unhideWhenUsed="1"/>
-    <w:lsdException w:name="Normal (Web)" w:semiHidden="1" w:unhideWhenUsed="1"/>
-    <w:lsdException w:name="HTML Acronym" w:semiHidden="1" w:unhideWhenUsed="1"/>
-    <w:lsdException w:name="HTML Address" w:semiHidden="1" w:unhideWhenUsed="1"/>
-    <w:lsdException w:name="HTML Cite" w:semiHidden="1" w:unhideWhenUsed="1"/>
-    <w:lsdException w:name="HTML Code" w:semiHidden="1" w:unhideWhenUsed="1"/>
-    <w:lsdException w:name="HTML Definition" w:semiHidden="1" w:unhideWhenUsed="1"/>
-    <w:lsdException w:name="HTML Keyboard" w:semiHidden="1" w:unhideWhenUsed="1"/>
-    <w:lsdException w:name="HTML Preformatted" w:semiHidden="1" w:unhideWhenUsed="1"/>
-    <w:lsdException w:name="HTML Sample" w:semiHidden="1" w:unhideWhenUsed="1"/>
-    <w:lsdException w:name="HTML Typewriter" w:semiHidden="1" w:unhideWhenUsed="1"/>
-    <w:lsdException w:name="HTML Variable" w:semiHidden="1" w:unhideWhenUsed="1"/>
-    <w:lsdException w:name="Normal Table" w:semiHidden="1" w:unhideWhenUsed="1"/>
-    <w:lsdException w:name="annotation subject" w:semiHidden="1" w:unhideWhenUsed="1"/>
-    <w:lsdException w:name="No List" w:semiHidden="1" w:unhideWhenUsed="1"/>
-    <w:lsdException w:name="Outline List 1" w:semiHidden="1" w:unhideWhenUsed="1"/>
-    <w:lsdException w:name="Outline List 2" w:semiHidden="1" w:unhideWhenUsed="1"/>
-    <w:lsdException w:name="Outline List 3" w:semiHidden="1" w:unhideWhenUsed="1"/>
-    <w:lsdException w:name="Table Simple 1" w:semiHidden="1" w:unhideWhenUsed="1"/>
-    <w:lsdException w:name="Table Simple 2" w:semiHidden="1" w:unhideWhenUsed="1"/>
-    <w:lsdException w:name="Table Simple 3" w:semiHidden="1" w:unhideWhenUsed="1"/>
-    <w:lsdException w:name="Table Classic 1" w:semiHidden="1" w:unhideWhenUsed="1"/>
-    <w:lsdException w:name="Table Classic 2" w:semiHidden="1" w:unhideWhenUsed="1"/>
-    <w:lsdException w:name="Table Classic 3" w:semiHidden="1" w:unhideWhenUsed="1"/>
-    <w:lsdException w:name="Table Classic 4" w:semiHidden="1" w:unhideWhenUsed="1"/>
-    <w:lsdException w:name="Table Colorful 1" w:semiHidden="1" w:unhideWhenUsed="1"/>
-    <w:lsdException w:name="Table Colorful 2" w:semiHidden="1" w:unhideWhenUsed="1"/>
-    <w:lsdException w:name="Table Colorful 3" w:semiHidden="1" w:unhideWhenUsed="1"/>
-    <w:lsdException w:name="Table Columns 1" w:semiHidden="1" w:unhideWhenUsed="1"/>
-    <w:lsdException w:name="Table Columns 2" w:semiHidden="1" w:unhideWhenUsed="1"/>
-    <w:lsdException w:name="Table Columns 3" w:semiHidden="1" w:unhideWhenUsed="1"/>
-    <w:lsdException w:name="Table Columns 4" w:semiHidden="1" w:unhideWhenUsed="1"/>
-    <w:lsdException w:name="Table Columns 5" w:semiHidden="1" w:unhideWhenUsed="1"/>
-    <w:lsdException w:name="Table Grid 1" w:semiHidden="1" w:unhideWhenUsed="1"/>
-    <w:lsdException w:name="Table Grid 2" w:semiHidden="1" w:unhideWhenUsed="1"/>
-    <w:lsdException w:name="Table Grid 3" w:semiHidden="1" w:unhideWhenUsed="1"/>
-    <w:lsdException w:name="Table Grid 4" w:semiHidden="1" w:unhideWhenUsed="1"/>
-    <w:lsdException w:name="Table Grid 5" w:semiHidden="1" w:unhideWhenUsed="1"/>
-    <w:lsdException w:name="Table Grid 6" w:semiHidden="1" w:unhideWhenUsed="1"/>
-    <w:lsdException w:name="Table Grid 7" w:semiHidden="1" w:unhideWhenUsed="1"/>
-    <w:lsdException w:name="Table Grid 8" w:semiHidden="1" w:unhideWhenUsed="1"/>
-    <w:lsdException w:name="Table List 1" w:semiHidden="1" w:unhideWhenUsed="1"/>
-    <w:lsdException w:name="Table List 2" w:semiHidden="1" w:unhideWhenUsed="1"/>
-    <w:lsdException w:name="Table List 3" w:semiHidden="1" w:unhideWhenUsed="1"/>
-    <w:lsdException w:name="Table List 4" w:semiHidden="1" w:unhideWhenUsed="1"/>
-    <w:lsdException w:name="Table List 5" w:semiHidden="1" w:unhideWhenUsed="1"/>
-    <w:lsdException w:name="Table List 6" w:semiHidden="1" w:unhideWhenUsed="1"/>
-    <w:lsdException w:name="Table List 7" w:semiHidden="1" w:unhideWhenUsed="1"/>
-    <w:lsdException w:name="Table List 8" w:semiHidden="1" w:unhideWhenUsed="1"/>
-    <w:lsdException w:name="Table 3D effects 1" w:semiHidden="1" w:unhideWhenUsed="1"/>
-    <w:lsdException w:name="Table 3D effects 2" w:semiHidden="1" w:unhideWhenUsed="1"/>
-    <w:lsdException w:name="Table 3D effects 3" w:semiHidden="1" w:unhideWhenUsed="1"/>
-    <w:lsdException w:name="Table Contemporary" w:semiHidden="1" w:unhideWhenUsed="1"/>
-    <w:lsdException w:name="Table Elegant" w:semiHidden="1" w:unhideWhenUsed="1"/>
-    <w:lsdException w:name="Table Professional" w:semiHidden="1" w:unhideWhenUsed="1"/>
-    <w:lsdException w:name="Table Subtle 1" w:semiHidden="1" w:unhideWhenUsed="1"/>
-    <w:lsdException w:name="Table Subtle 2" w:semiHidden="1" w:unhideWhenUsed="1"/>
-    <w:lsdException w:name="Table Web 1" w:semiHidden="1" w:unhideWhenUsed="1"/>
-    <w:lsdException w:name="Table Web 2" w:semiHidden="1" w:unhideWhenUsed="1"/>
-    <w:lsdException w:name="Table Web 3" w:semiHidden="1" w:unhideWhenUsed="1"/>
-    <w:lsdException w:name="Balloon Text" w:semiHidden="1" w:unhideWhenUsed="1"/>
-    <w:lsdException w:name="Table Grid" w:uiPriority="39"/>
-    <w:lsdException w:name="Table Theme" w:semiHidden="1" w:unhideWhenUsed="1"/>
-    <w:lsdException w:name="Placeholder Text" w:semiHidden="1"/>
-    <w:lsdException w:name="No Spacing" w:uiPriority="1" w:qFormat="1"/>
-    <w:lsdException w:name="Light Shading" w:uiPriority="60"/>
-    <w:lsdException w:name="Light List" w:uiPriority="61"/>
-    <w:lsdException w:name="Light Grid" w:uiPriority="62"/>
-    <w:lsdException w:name="Medium Shading 1" w:uiPriority="63"/>
-    <w:lsdException w:name="Medium Shading 2" w:uiPriority="64"/>
-    <w:lsdException w:name="Medium List 1" w:uiPriority="65"/>
-    <w:lsdException w:name="Medium List 2" w:uiPriority="66"/>
-    <w:lsdException w:name="Medium Grid 1" w:uiPriority="67"/>
-    <w:lsdException w:name="Medium Grid 2" w:uiPriority="68"/>
-    <w:lsdException w:name="Medium Grid 3" w:uiPriority="69"/>
-    <w:lsdException w:name="Dark List" w:uiPriority="70"/>
-    <w:lsdException w:name="Colorful Shading" w:uiPriority="71"/>
-    <w:lsdException w:name="Colorful List" w:uiPriority="72"/>
-    <w:lsdException w:name="Colorful Grid" w:uiPriority="73"/>
-    <w:lsdException w:name="Light Shading Accent 1" w:uiPriority="60"/>
-    <w:lsdException w:name="Light List Accent 1" w:uiPriority="61"/>
-    <w:lsdException w:name="Light Grid Accent 1" w:uiPriority="62"/>
-    <w:lsdException w:name="Medium Shading 1 Accent 1" w:uiPriority="63"/>
-    <w:lsdException w:name="Medium Shading 2 Accent 1" w:uiPriority="64"/>
-    <w:lsdException w:name="Medium List 1 Accent 1" w:uiPriority="65"/>
-    <w:lsdException w:name="Revision" w:semiHidden="1"/>
-    <w:lsdException w:name="List Paragraph" w:uiPriority="34" w:qFormat="1"/>
-    <w:lsdException w:name="Quote" w:uiPriority="29" w:qFormat="1"/>
-    <w:lsdException w:name="Intense Quote" w:uiPriority="30" w:qFormat="1"/>
-    <w:lsdException w:name="Medium List 2 Accent 1" w:uiPriority="66"/>
-    <w:lsdException w:name="Medium Grid 1 Accent 1" w:uiPriority="67"/>
-    <w:lsdException w:name="Medium Grid 2 Accent 1" w:uiPriority="68"/>
-    <w:lsdException w:name="Medium Grid 3 Accent 1" w:uiPriority="69"/>
-    <w:lsdException w:name="Dark List Accent 1" w:uiPriority="70"/>
-    <w:lsdException w:name="Colorful Shading Accent 1" w:uiPriority="71"/>
-    <w:lsdException w:name="Colorful List Accent 1" w:uiPriority="72"/>
-    <w:lsdException w:name="Colorful Grid Accent 1" w:uiPriority="73"/>
-    <w:lsdException w:name="Light Shading Accent 2" w:uiPriority="60"/>
-    <w:lsdException w:name="Light List Accent 2" w:uiPriority="61"/>
-    <w:lsdException w:name="Light Grid Accent 2" w:uiPriority="62"/>
-    <w:lsdException w:name="Medium Shading 1 Accent 2" w:uiPriority="63"/>
-    <w:lsdException w:name="Medium Shading 2 Accent 2" w:uiPriority="64"/>
-    <w:lsdException w:name="Medium List 1 Accent 2" w:uiPriority="65"/>
-    <w:lsdException w:name="Medium List 2 Accent 2" w:uiPriority="66"/>
-    <w:lsdException w:name="Medium Grid 1 Accent 2" w:uiPriority="67"/>
-    <w:lsdException w:name="Medium Grid 2 Accent 2" w:uiPriority="68"/>
-    <w:lsdException w:name="Medium Grid 3 Accent 2" w:uiPriority="69"/>
-    <w:lsdException w:name="Dark List Accent 2" w:uiPriority="70"/>
-    <w:lsdException w:name="Colorful Shading Accent 2" w:uiPriority="71"/>
-    <w:lsdException w:name="Colorful List Accent 2" w:uiPriority="72"/>
-    <w:lsdException w:name="Colorful Grid Accent 2" w:uiPriority="73"/>
-    <w:lsdException w:name="Light Shading Accent 3" w:uiPriority="60"/>
-    <w:lsdException w:name="Light List Accent 3" w:uiPriority="61"/>
-    <w:lsdException w:name="Light Grid Accent 3" w:uiPriority="62"/>
-    <w:lsdException w:name="Medium Shading 1 Accent 3" w:uiPriority="63"/>
-    <w:lsdException w:name="Medium Shading 2 Accent 3" w:uiPriority="64"/>
-    <w:lsdException w:name="Medium List 1 Accent 3" w:uiPriority="65"/>
-    <w:lsdException w:name="Medium List 2 Accent 3" w:uiPriority="66"/>
-    <w:lsdException w:name="Medium Grid 1 Accent 3" w:uiPriority="67"/>
-    <w:lsdException w:name="Medium Grid 2 Accent 3" w:uiPriority="68"/>
-    <w:lsdException w:name="Medium Grid 3 Accent 3" w:uiPriority="69"/>
-    <w:lsdException w:name="Dark List Accent 3" w:uiPriority="70"/>
-    <w:lsdException w:name="Colorful Shading Accent 3" w:uiPriority="71"/>
-    <w:lsdException w:name="Colorful List Accent 3" w:uiPriority="72"/>
-    <w:lsdException w:name="Colorful Grid Accent 3" w:uiPriority="73"/>
-    <w:lsdException w:name="Light Shading Accent 4" w:uiPriority="60"/>
-    <w:lsdException w:name="Light List Accent 4" w:uiPriority="61"/>
-    <w:lsdException w:name="Light Grid Accent 4" w:uiPriority="62"/>
-    <w:lsdException w:name="Medium Shading 1 Accent 4" w:uiPriority="63"/>
-    <w:lsdException w:name="Medium Shading 2 Accent 4" w:uiPriority="64"/>
-    <w:lsdException w:name="Medium List 1 Accent 4" w:uiPriority="65"/>
-    <w:lsdException w:name="Medium List 2 Accent 4" w:uiPriority="66"/>
-    <w:lsdException w:name="Medium Grid 1 Accent 4" w:uiPriority="67"/>
-    <w:lsdException w:name="Medium Grid 2 Accent 4" w:uiPriority="68"/>
-    <w:lsdException w:name="Medium Grid 3 Accent 4" w:uiPriority="69"/>
-    <w:lsdException w:name="Dark List Accent 4" w:uiPriority="70"/>
-    <w:lsdException w:name="Colorful Shading Accent 4" w:uiPriority="71"/>
-    <w:lsdException w:name="Colorful List Accent 4" w:uiPriority="72"/>
-    <w:lsdException w:name="Colorful Grid Accent 4" w:uiPriority="73"/>
-    <w:lsdException w:name="Light Shading Accent 5" w:uiPriority="60"/>
-    <w:lsdException w:name="Light List Accent 5" w:uiPriority="61"/>
-    <w:lsdException w:name="Light Grid Accent 5" w:uiPriority="62"/>
-    <w:lsdException w:name="Medium Shading 1 Accent 5" w:uiPriority="63"/>
-    <w:lsdException w:name="Medium Shading 2 Accent 5" w:uiPriority="64"/>
-    <w:lsdException w:name="Medium List 1 Accent 5" w:uiPriority="65"/>
-    <w:lsdException w:name="Medium List 2 Accent 5" w:uiPriority="66"/>
-    <w:lsdException w:name="Medium Grid 1 Accent 5" w:uiPriority="67"/>
-    <w:lsdException w:name="Medium Grid 2 Accent 5" w:uiPriority="68"/>
-    <w:lsdException w:name="Medium Grid 3 Accent 5" w:uiPriority="69"/>
-    <w:lsdException w:name="Dark List Accent 5" w:uiPriority="70"/>
-    <w:lsdException w:name="Colorful Shading Accent 5" w:uiPriority="71"/>
-    <w:lsdException w:name="Colorful List Accent 5" w:uiPriority="72"/>
-    <w:lsdException w:name="Colorful Grid Accent 5" w:uiPriority="73"/>
-    <w:lsdException w:name="Light Shading Accent 6" w:uiPriority="60"/>
-    <w:lsdException w:name="Light List Accent 6" w:uiPriority="61"/>
-    <w:lsdException w:name="Light Grid Accent 6" w:uiPriority="62"/>
-    <w:lsdException w:name="Medium Shading 1 Accent 6" w:uiPriority="63"/>
-    <w:lsdException w:name="Medium Shading 2 Accent 6" w:uiPriority="64"/>
-    <w:lsdException w:name="Medium List 1 Accent 6" w:uiPriority="65"/>
-    <w:lsdException w:name="Medium List 2 Accent 6" w:uiPriority="66"/>
-    <w:lsdException w:name="Medium Grid 1 Accent 6" w:uiPriority="67"/>
-    <w:lsdException w:name="Medium Grid 2 Accent 6" w:uiPriority="68"/>
-    <w:lsdException w:name="Medium Grid 3 Accent 6" w:uiPriority="69"/>
-    <w:lsdException w:name="Dark List Accent 6" w:uiPriority="70"/>
-    <w:lsdException w:name="Colorful Shading Accent 6" w:uiPriority="71"/>
-    <w:lsdException w:name="Colorful List Accent 6" w:uiPriority="72"/>
-    <w:lsdException w:name="Colorful Grid Accent 6" w:uiPriority="73"/>
-    <w:lsdException w:name="Subtle Emphasis" w:uiPriority="19" w:qFormat="1"/>
-    <w:lsdException w:name="Intense Emphasis" w:uiPriority="21" w:qFormat="1"/>
-    <w:lsdException w:name="Subtle Reference" w:uiPriority="31" w:qFormat="1"/>
-    <w:lsdException w:name="Intense Reference" w:uiPriority="32" w:qFormat="1"/>
-    <w:lsdException w:name="Book Title" w:uiPriority="33" w:qFormat="1"/>
-    <w:lsdException w:name="Bibliography" w:semiHidden="1" w:uiPriority="37" w:unhideWhenUsed="1"/>
-    <w:lsdException w:name="TOC Heading" w:semiHidden="1" w:uiPriority="39" w:unhideWhenUsed="1" w:qFormat="1"/>
-    <w:lsdException w:name="Plain Table 1" w:uiPriority="41"/>
-    <w:lsdException w:name="Plain Table 2" w:uiPriority="42"/>
-    <w:lsdException w:name="Plain Table 3" w:uiPriority="43"/>
-    <w:lsdException w:name="Plain Table 4" w:uiPriority="44"/>
-    <w:lsdException w:name="Plain Table 5" w:uiPriority="45"/>
-    <w:lsdException w:name="Grid Table Light" w:uiPriority="40"/>
-    <w:lsdException w:name="Grid Table 1 Light" w:uiPriority="46"/>
-    <w:lsdException w:name="Grid Table 2" w:uiPriority="47"/>
-    <w:lsdException w:name="Grid Table 3" w:uiPriority="48"/>
-    <w:lsdException w:name="Grid Table 4" w:uiPriority="49"/>
-    <w:lsdException w:name="Grid Table 5 Dark" w:uiPriority="50"/>
-    <w:lsdException w:name="Grid Table 6 Colorful" w:uiPriority="51"/>
-    <w:lsdException w:name="Grid Table 7 Colorful" w:uiPriority="52"/>
-    <w:lsdException w:name="Grid Table 1 Light Accent 1" w:uiPriority="46"/>
-    <w:lsdException w:name="Grid Table 2 Accent 1" w:uiPriority="47"/>
-    <w:lsdException w:name="Grid Table 3 Accent 1" w:uiPriority="48"/>
-    <w:lsdException w:name="Grid Table 4 Accent 1" w:uiPriority="49"/>
-    <w:lsdException w:name="Grid Table 5 Dark Accent 1" w:uiPriority="50"/>
-    <w:lsdException w:name="Grid Table 6 Colorful Accent 1" w:uiPriority="51"/>
-    <w:lsdException w:name="Grid Table 7 Colorful Accent 1" w:uiPriority="52"/>
-    <w:lsdException w:name="Grid Table 1 Light Accent 2" w:uiPriority="46"/>
-    <w:lsdException w:name="Grid Table 2 Accent 2" w:uiPriority="47"/>
-    <w:lsdException w:name="Grid Table 3 Accent 2" w:uiPriority="48"/>
-    <w:lsdException w:name="Grid Table 4 Accent 2" w:uiPriority="49"/>
-    <w:lsdException w:name="Grid Table 5 Dark Accent 2" w:uiPriority="50"/>
-    <w:lsdException w:name="Grid Table 6 Colorful Accent 2" w:uiPriority="51"/>
-    <w:lsdException w:name="Grid Table 7 Colorful Accent 2" w:uiPriority="52"/>
-    <w:lsdException w:name="Grid Table 1 Light Accent 3" w:uiPriority="46"/>
-    <w:lsdException w:name="Grid Table 2 Accent 3" w:uiPriority="47"/>
-    <w:lsdException w:name="Grid Table 3 Accent 3" w:uiPriority="48"/>
-    <w:lsdException w:name="Grid Table 4 Accent 3" w:uiPriority="49"/>
-    <w:lsdException w:name="Grid Table 5 Dark Accent 3" w:uiPriority="50"/>
-    <w:lsdException w:name="Grid Table 6 Colorful Accent 3" w:uiPriority="51"/>
-    <w:lsdException w:name="Grid Table 7 Colorful Accent 3" w:uiPriority="52"/>
-    <w:lsdException w:name="Grid Table 1 Light Accent 4" w:uiPriority="46"/>
-    <w:lsdException w:name="Grid Table 2 Accent 4" w:uiPriority="47"/>
-    <w:lsdException w:name="Grid Table 3 Accent 4" w:uiPriority="48"/>
-    <w:lsdException w:name="Grid Table 4 Accent 4" w:uiPriority="49"/>
-    <w:lsdException w:name="Grid Table 5 Dark Accent 4" w:uiPriority="50"/>
-    <w:lsdException w:name="Grid Table 6 Colorful Accent 4" w:uiPriority="51"/>
-    <w:lsdException w:name="Grid Table 7 Colorful Accent 4" w:uiPriority="52"/>
-    <w:lsdException w:name="Grid Table 1 Light Accent 5" w:uiPriority="46"/>
-    <w:lsdException w:name="Grid Table 2 Accent 5" w:uiPriority="47"/>
-    <w:lsdException w:name="Grid Table 3 Accent 5" w:uiPriority="48"/>
-    <w:lsdException w:name="Grid Table 4 Accent 5" w:uiPriority="49"/>
-    <w:lsdException w:name="Grid Table 5 Dark Accent 5" w:uiPriority="50"/>
-    <w:lsdException w:name="Grid Table 6 Colorful Accent 5" w:uiPriority="51"/>
-    <w:lsdException w:name="Grid Table 7 Colorful Accent 5" w:uiPriority="52"/>
-    <w:lsdException w:name="Grid Table 1 Light Accent 6" w:uiPriority="46"/>
-    <w:lsdException w:name="Grid Table 2 Accent 6" w:uiPriority="47"/>
-    <w:lsdException w:name="Grid Table 3 Accent 6" w:uiPriority="48"/>
-    <w:lsdException w:name="Grid Table 4 Accent 6" w:uiPriority="49"/>
-    <w:lsdException w:name="Grid Table 5 Dark Accent 6" w:uiPriority="50"/>
-    <w:lsdException w:name="Grid Table 6 Colorful Accent 6" w:uiPriority="51"/>
-    <w:lsdException w:name="Grid Table 7 Colorful Accent 6" w:uiPriority="52"/>
-    <w:lsdException w:name="List Table 1 Light" w:uiPriority="46"/>
-    <w:lsdException w:name="List Table 2" w:uiPriority="47"/>
-    <w:lsdException w:name="List Table 3" w:uiPriority="48"/>
-    <w:lsdException w:name="List Table 4" w:uiPriority="49"/>
-    <w:lsdException w:name="List Table 5 Dark" w:uiPriority="50"/>
-    <w:lsdException w:name="List Table 6 Colorful" w:uiPriority="51"/>
-    <w:lsdException w:name="List Table 7 Colorful" w:uiPriority="52"/>
-    <w:lsdException w:name="List Table 1 Light Accent 1" w:uiPriority="46"/>
-    <w:lsdException w:name="List Table 2 Accent 1" w:uiPriority="47"/>
-    <w:lsdException w:name="List Table 3 Accent 1" w:uiPriority="48"/>
-    <w:lsdException w:name="List Table 4 Accent 1" w:uiPriority="49"/>
-    <w:lsdException w:name="List Table 5 Dark Accent 1" w:uiPriority="50"/>
-    <w:lsdException w:name="List Table 6 Colorful Accent 1" w:uiPriority="51"/>
-    <w:lsdException w:name="List Table 7 Colorful Accent 1" w:uiPriority="52"/>
-    <w:lsdException w:name="List Table 1 Light Accent 2" w:uiPriority="46"/>
-    <w:lsdException w:name="List Table 2 Accent 2" w:uiPriority="47"/>
-    <w:lsdException w:name="List Table 3 Accent 2" w:uiPriority="48"/>
-    <w:lsdException w:name="List Table 4 Accent 2" w:uiPriority="49"/>
-    <w:lsdException w:name="List Table 5 Dark Accent 2" w:uiPriority="50"/>
-    <w:lsdException w:name="List Table 6 Colorful Accent 2" w:uiPriority="51"/>
-    <w:lsdException w:name="List Table 7 Colorful Accent 2" w:uiPriority="52"/>
-    <w:lsdException w:name="List Table 1 Light Accent 3" w:uiPriority="46"/>
-    <w:lsdException w:name="List Table 2 Accent 3" w:uiPriority="47"/>
-    <w:lsdException w:name="List Table 3 Accent 3" w:uiPriority="48"/>
-    <w:lsdException w:name="List Table 4 Accent 3" w:uiPriority="49"/>
-    <w:lsdException w:name="List Table 5 Dark Accent 3" w:uiPriority="50"/>
-    <w:lsdException w:name="List Table 6 Colorful Accent 3" w:uiPriority="51"/>
-    <w:lsdException w:name="List Table 7 Colorful Accent 3" w:uiPriority="52"/>
-    <w:lsdException w:name="List Table 1 Light Accent 4" w:uiPriority="46"/>
-    <w:lsdException w:name="List Table 2 Accent 4" w:uiPriority="47"/>
-    <w:lsdException w:name="List Table 3 Accent 4" w:uiPriority="48"/>
-    <w:lsdException w:name="List Table 4 Accent 4" w:uiPriority="49"/>
-    <w:lsdException w:name="List Table 5 Dark Accent 4" w:uiPriority="50"/>
-    <w:lsdException w:name="List Table 6 Colorful Accent 4" w:uiPriority="51"/>
-    <w:lsdException w:name="List Table 7 Colorful Accent 4" w:uiPriority="52"/>
-    <w:lsdException w:name="List Table 1 Light Accent 5" w:uiPriority="46"/>
-    <w:lsdException w:name="List Table 2 Accent 5" w:uiPriority="47"/>
-    <w:lsdException w:name="List Table 3 Accent 5" w:uiPriority="48"/>
-    <w:lsdException w:name="List Table 4 Accent 5" w:uiPriority="49"/>
-    <w:lsdException w:name="List Table 5 Dark Accent 5" w:uiPriority="50"/>
-    <w:lsdException w:name="List Table 6 Colorful Accent 5" w:uiPriority="51"/>
-    <w:lsdException w:name="List Table 7 Colorful Accent 5" w:uiPriority="52"/>
-    <w:lsdException w:name="List Table 1 Light Accent 6" w:uiPriority="46"/>
-    <w:lsdException w:name="List Table 2 Accent 6" w:uiPriority="47"/>
-    <w:lsdException w:name="List Table 3 Accent 6" w:uiPriority="48"/>
-    <w:lsdException w:name="List Table 4 Accent 6" w:uiPriority="49"/>
-    <w:lsdException w:name="List Table 5 Dark Accent 6" w:uiPriority="50"/>
-    <w:lsdException w:name="List Table 6 Colorful Accent 6" w:uiPriority="51"/>
-    <w:lsdException w:name="List Table 7 Colorful Accent 6" w:uiPriority="52"/>
-    <w:lsdException w:name="Mention" w:semiHidden="1" w:unhideWhenUsed="1"/>
-    <w:lsdException w:name="Smart Hyperlink" w:semiHidden="1" w:unhideWhenUsed="1"/>
-    <w:lsdException w:name="Hashtag" w:semiHidden="1" w:unhideWhenUsed="1"/>
-    <w:lsdException w:name="Unresolved Mention" w:semiHidden="1" w:unhideWhenUsed="1"/>
-    <w:lsdException w:name="Smart Link" w:semiHidden="1" w:unhideWhenUsed="1"/>
-  </w:latentStyles>
-  <w:style w:type="paragraph" w:default="1" w:styleId="Normale">
-    <w:name w:val="Normal"/>
-    <w:qFormat/>
-  </w:style>
-  <w:style w:type="character" w:default="1" w:styleId="Carpredefinitoparagrafo">
-    <w:name w:val="Default Paragraph Font"/>
-    <w:uiPriority w:val="1"/>
-    <w:semiHidden/>
-    <w:unhideWhenUsed/>
-  </w:style>
-  <w:style w:type="table" w:default="1" w:styleId="Tabellanormale">
-    <w:name w:val="Normal Table"/>
-    <w:uiPriority w:val="99"/>
-    <w:semiHidden/>
-    <w:unhideWhenUsed/>
-    <w:tblPr>
-      <w:tblInd w:w="0" w:type="dxa"/>
-      <w:tblCellMar>
-        <w:top w:w="0" w:type="dxa"/>
-        <w:left w:w="108" w:type="dxa"/>
-        <w:bottom w:w="0" w:type="dxa"/>
-        <w:right w:w="108" w:type="dxa"/>
-      </w:tblCellMar>
-    </w:tblPr>
-  </w:style>
-  <w:style w:type="numbering" w:default="1" w:styleId="Nessunelenco">
-    <w:name w:val="No List"/>
-    <w:uiPriority w:val="99"/>
-    <w:semiHidden/>
-    <w:unhideWhenUsed/>
-  </w:style>
-  <w:style w:type="character" w:styleId="Testosegnaposto">
-    <w:name w:val="Placeholder Text"/>
-    <w:basedOn w:val="Carpredefinitoparagrafo"/>
-    <w:uiPriority w:val="99"/>
-    <w:semiHidden/>
-    <w:rsid w:val="00157B95"/>
-    <w:rPr>
-      <w:color w:val="808080"/>
-    </w:rPr>
-  </w:style>
-</w:styles>
-</file>
-
-<file path=word/glossary/webSettings.xml><?xml version="1.0" encoding="utf-8"?>
-<w:webSettings xmlns:mc="http://schemas.openxmlformats.org/markup-compatibility/2006" xmlns:r="http://schemas.openxmlformats.org/officeDocument/2006/relationships" xmlns:w="http://schemas.openxmlformats.org/wordprocessingml/2006/main" xmlns:w14="http://schemas.microsoft.com/office/word/2010/wordml" xmlns:w15="http://schemas.microsoft.com/office/word/2012/wordml" xmlns:w16cex="http://schemas.microsoft.com/office/word/2018/wordml/cex" xmlns:w16cid="http://schemas.microsoft.com/office/word/2016/wordml/cid" xmlns:w16="http://schemas.microsoft.com/office/word/2018/wordml" xmlns:w16se="http://schemas.microsoft.com/office/word/2015/wordml/symex" mc:Ignorable="w14 w15 w16se w16cid w16 w16cex">
-  <w:optimizeForBrowser/>
-  <w:allowPNG/>
-</w:webSettings>
-</file>
-
 <file path=word/theme/theme1.xml><?xml version="1.0" encoding="utf-8"?>
 <a:theme xmlns:a="http://schemas.openxmlformats.org/drawingml/2006/main" name="Tema di Office">
   <a:themeElements>
@@ -23886,36 +23018,6 @@
 </file>
 
 <file path=customXml/item1.xml><?xml version="1.0" encoding="utf-8"?>
-<?mso-contentType ?>
-<FormTemplates xmlns="http://schemas.microsoft.com/sharepoint/v3/contenttype/forms">
-  <Display>DocumentLibraryForm</Display>
-  <Edit>DocumentLibraryForm</Edit>
-  <New>DocumentLibraryForm</New>
-</FormTemplates>
-</file>
-
-<file path=customXml/item2.xml><?xml version="1.0" encoding="utf-8"?>
-<b:Sources xmlns:b="http://schemas.openxmlformats.org/officeDocument/2006/bibliography" xmlns="http://schemas.openxmlformats.org/officeDocument/2006/bibliography" SelectedStyle="\IEEE2006OfficeOnline.xsl" StyleName="IEEE" Version="2006">
-  <b:Source>
-    <b:Tag>Che2</b:Tag>
-    <b:SourceType>InternetSite</b:SourceType>
-    <b:Guid>{D2AA70F1-A5AB-40EE-8EFC-A9189B187CC5}</b:Guid>
-    <b:Title>Che cos'è la violenza di genere</b:Title>
-    <b:URL>https://www.comune.venezia.it/it/content/cos%C3%A8-la-violenza-di-genere#:~:text=Le%20Nazioni%20Unite%20in%20occasione,minaccia%20di%20tali%20atti%2C%20la</b:URL>
-    <b:RefOrder>1</b:RefOrder>
-  </b:Source>
-  <b:Source>
-    <b:Tag>Die</b:Tag>
-    <b:SourceType>InternetSite</b:SourceType>
-    <b:Guid>{C6968152-F5BA-4DE0-91A6-7F28AF9ECF9B}</b:Guid>
-    <b:Title>Dietro al 1522, il telefono contro la violenza di genere che continua a squillare</b:Title>
-    <b:URL>https://www.lifegate.it/1522-telefono-violenza-genere</b:URL>
-    <b:RefOrder>2</b:RefOrder>
-  </b:Source>
-</b:Sources>
-</file>
-
-<file path=customXml/item3.xml><?xml version="1.0" encoding="utf-8"?>
 <ct:contentTypeSchema xmlns:ct="http://schemas.microsoft.com/office/2006/metadata/contentType" xmlns:ma="http://schemas.microsoft.com/office/2006/metadata/properties/metaAttributes" ct:_="" ma:_="" ma:contentTypeName="Documento" ma:contentTypeID="0x010100EF10C102774CC343B14B44E209154F29" ma:contentTypeVersion="2" ma:contentTypeDescription="Creare un nuovo documento." ma:contentTypeScope="" ma:versionID="bc2ec9980fa900ddddaa9f057be1b905">
   <xsd:schema xmlns:xsd="http://www.w3.org/2001/XMLSchema" xmlns:xs="http://www.w3.org/2001/XMLSchema" xmlns:p="http://schemas.microsoft.com/office/2006/metadata/properties" xmlns:ns2="e86a63c2-7291-4cd2-9ba5-95d203bf00ef" targetNamespace="http://schemas.microsoft.com/office/2006/metadata/properties" ma:root="true" ma:fieldsID="6c4c5a164cc73ae35ac9b7fd0b262a4c" ns2:_="">
     <xsd:import namespace="e86a63c2-7291-4cd2-9ba5-95d203bf00ef"/>
@@ -24047,6 +23149,36 @@
 </ct:contentTypeSchema>
 </file>
 
+<file path=customXml/item2.xml><?xml version="1.0" encoding="utf-8"?>
+<?mso-contentType ?>
+<FormTemplates xmlns="http://schemas.microsoft.com/sharepoint/v3/contenttype/forms">
+  <Display>DocumentLibraryForm</Display>
+  <Edit>DocumentLibraryForm</Edit>
+  <New>DocumentLibraryForm</New>
+</FormTemplates>
+</file>
+
+<file path=customXml/item3.xml><?xml version="1.0" encoding="utf-8"?>
+<b:Sources xmlns:b="http://schemas.openxmlformats.org/officeDocument/2006/bibliography" xmlns="http://schemas.openxmlformats.org/officeDocument/2006/bibliography" SelectedStyle="\IEEE2006OfficeOnline.xsl" StyleName="IEEE" Version="2006">
+  <b:Source>
+    <b:Tag>Che2</b:Tag>
+    <b:SourceType>InternetSite</b:SourceType>
+    <b:Guid>{D2AA70F1-A5AB-40EE-8EFC-A9189B187CC5}</b:Guid>
+    <b:Title>Che cos'è la violenza di genere</b:Title>
+    <b:URL>https://www.comune.venezia.it/it/content/cos%C3%A8-la-violenza-di-genere#:~:text=Le%20Nazioni%20Unite%20in%20occasione,minaccia%20di%20tali%20atti%2C%20la</b:URL>
+    <b:RefOrder>1</b:RefOrder>
+  </b:Source>
+  <b:Source>
+    <b:Tag>Die</b:Tag>
+    <b:SourceType>InternetSite</b:SourceType>
+    <b:Guid>{C6968152-F5BA-4DE0-91A6-7F28AF9ECF9B}</b:Guid>
+    <b:Title>Dietro al 1522, il telefono contro la violenza di genere che continua a squillare</b:Title>
+    <b:URL>https://www.lifegate.it/1522-telefono-violenza-genere</b:URL>
+    <b:RefOrder>2</b:RefOrder>
+  </b:Source>
+</b:Sources>
+</file>
+
 <file path=customXml/item4.xml><?xml version="1.0" encoding="utf-8"?>
 <p:properties xmlns:p="http://schemas.microsoft.com/office/2006/metadata/properties" xmlns:xsi="http://www.w3.org/2001/XMLSchema-instance" xmlns:pc="http://schemas.microsoft.com/office/infopath/2007/PartnerControls">
   <documentManagement/>
@@ -24054,22 +23186,6 @@
 </file>
 
 <file path=customXml/itemProps1.xml><?xml version="1.0" encoding="utf-8"?>
-<ds:datastoreItem xmlns:ds="http://schemas.openxmlformats.org/officeDocument/2006/customXml" ds:itemID="{9CD7C74F-F9C7-4B43-BA90-67F7E8C79A25}">
-  <ds:schemaRefs>
-    <ds:schemaRef ds:uri="http://schemas.microsoft.com/sharepoint/v3/contenttype/forms"/>
-  </ds:schemaRefs>
-</ds:datastoreItem>
-</file>
-
-<file path=customXml/itemProps2.xml><?xml version="1.0" encoding="utf-8"?>
-<ds:datastoreItem xmlns:ds="http://schemas.openxmlformats.org/officeDocument/2006/customXml" ds:itemID="{4306F1F9-0400-4BAF-8646-C649317A9E9C}">
-  <ds:schemaRefs>
-    <ds:schemaRef ds:uri="http://schemas.openxmlformats.org/officeDocument/2006/bibliography"/>
-  </ds:schemaRefs>
-</ds:datastoreItem>
-</file>
-
-<file path=customXml/itemProps3.xml><?xml version="1.0" encoding="utf-8"?>
 <ds:datastoreItem xmlns:ds="http://schemas.openxmlformats.org/officeDocument/2006/customXml" ds:itemID="{1116D99D-5AB1-4B2C-9792-7CA751DAE444}">
   <ds:schemaRefs>
     <ds:schemaRef ds:uri="http://schemas.microsoft.com/office/2006/metadata/contentType"/>
@@ -24087,6 +23203,22 @@
 </ds:datastoreItem>
 </file>
 
+<file path=customXml/itemProps2.xml><?xml version="1.0" encoding="utf-8"?>
+<ds:datastoreItem xmlns:ds="http://schemas.openxmlformats.org/officeDocument/2006/customXml" ds:itemID="{9CD7C74F-F9C7-4B43-BA90-67F7E8C79A25}">
+  <ds:schemaRefs>
+    <ds:schemaRef ds:uri="http://schemas.microsoft.com/sharepoint/v3/contenttype/forms"/>
+  </ds:schemaRefs>
+</ds:datastoreItem>
+</file>
+
+<file path=customXml/itemProps3.xml><?xml version="1.0" encoding="utf-8"?>
+<ds:datastoreItem xmlns:ds="http://schemas.openxmlformats.org/officeDocument/2006/customXml" ds:itemID="{4306F1F9-0400-4BAF-8646-C649317A9E9C}">
+  <ds:schemaRefs>
+    <ds:schemaRef ds:uri="http://schemas.openxmlformats.org/officeDocument/2006/bibliography"/>
+  </ds:schemaRefs>
+</ds:datastoreItem>
+</file>
+
 <file path=customXml/itemProps4.xml><?xml version="1.0" encoding="utf-8"?>
 <ds:datastoreItem xmlns:ds="http://schemas.openxmlformats.org/officeDocument/2006/customXml" ds:itemID="{C831B844-6C81-4561-BDCB-9888E3DBCC09}">
   <ds:schemaRefs>
